--- a/Documentation/AriGato_Nao_Documentation_INPROGRESS.docx
+++ b/Documentation/AriGato_Nao_Documentation_INPROGRESS.docx
@@ -1,6 +1,6 @@
 
 <file path=word/document.xml><?xml version="1.0" encoding="utf-8"?>
-<w:document xmlns:wpc="http://schemas.microsoft.com/office/word/2010/wordprocessingCanvas" xmlns:cx="http://schemas.microsoft.com/office/drawing/2014/chartex" xmlns:cx1="http://schemas.microsoft.com/office/drawing/2015/9/8/chartex" xmlns:cx2="http://schemas.microsoft.com/office/drawing/2015/10/21/chartex" xmlns:cx3="http://schemas.microsoft.com/office/drawing/2016/5/9/chartex" xmlns:cx4="http://schemas.microsoft.com/office/drawing/2016/5/10/chartex" xmlns:cx5="http://schemas.microsoft.com/office/drawing/2016/5/11/chartex" xmlns:cx6="http://schemas.microsoft.com/office/drawing/2016/5/12/chartex" xmlns:cx7="http://schemas.microsoft.com/office/drawing/2016/5/13/chartex" xmlns:cx8="http://schemas.microsoft.com/office/drawing/2016/5/14/chartex" xmlns:mc="http://schemas.openxmlformats.org/markup-compatibility/2006" xmlns:aink="http://schemas.microsoft.com/office/drawing/2016/ink" xmlns:am3d="http://schemas.microsoft.com/office/drawing/2017/model3d" xmlns:o="urn:schemas-microsoft-com:office:office" xmlns:r="http://schemas.openxmlformats.org/officeDocument/2006/relationships" xmlns:m="http://schemas.openxmlformats.org/officeDocument/2006/math" xmlns:v="urn:schemas-microsoft-com:vml" xmlns:wp14="http://schemas.microsoft.com/office/word/2010/wordprocessingDrawing" xmlns:wp="http://schemas.openxmlformats.org/drawingml/2006/wordprocessingDrawing" xmlns:w10="urn:schemas-microsoft-com:office:word" xmlns:w="http://schemas.openxmlformats.org/wordprocessingml/2006/main" xmlns:w14="http://schemas.microsoft.com/office/word/2010/wordml" xmlns:w15="http://schemas.microsoft.com/office/word/2012/wordml" xmlns:w16cid="http://schemas.microsoft.com/office/word/2016/wordml/cid" xmlns:w16se="http://schemas.microsoft.com/office/word/2015/wordml/symex" xmlns:wpg="http://schemas.microsoft.com/office/word/2010/wordprocessingGroup" xmlns:wpi="http://schemas.microsoft.com/office/word/2010/wordprocessingInk" xmlns:wne="http://schemas.microsoft.com/office/word/2006/wordml" xmlns:wps="http://schemas.microsoft.com/office/word/2010/wordprocessingShape" mc:Ignorable="w14 w15 w16se w16cid wp14">
+<w:document xmlns:wpc="http://schemas.microsoft.com/office/word/2010/wordprocessingCanvas" xmlns:cx="http://schemas.microsoft.com/office/drawing/2014/chartex" xmlns:cx1="http://schemas.microsoft.com/office/drawing/2015/9/8/chartex" xmlns:mc="http://schemas.openxmlformats.org/markup-compatibility/2006" xmlns:o="urn:schemas-microsoft-com:office:office" xmlns:r="http://schemas.openxmlformats.org/officeDocument/2006/relationships" xmlns:m="http://schemas.openxmlformats.org/officeDocument/2006/math" xmlns:v="urn:schemas-microsoft-com:vml" xmlns:wp14="http://schemas.microsoft.com/office/word/2010/wordprocessingDrawing" xmlns:wp="http://schemas.openxmlformats.org/drawingml/2006/wordprocessingDrawing" xmlns:w10="urn:schemas-microsoft-com:office:word" xmlns:w="http://schemas.openxmlformats.org/wordprocessingml/2006/main" xmlns:w14="http://schemas.microsoft.com/office/word/2010/wordml" xmlns:w15="http://schemas.microsoft.com/office/word/2012/wordml" xmlns:w16se="http://schemas.microsoft.com/office/word/2015/wordml/symex" xmlns:wpg="http://schemas.microsoft.com/office/word/2010/wordprocessingGroup" xmlns:wpi="http://schemas.microsoft.com/office/word/2010/wordprocessingInk" xmlns:wne="http://schemas.microsoft.com/office/word/2006/wordml" xmlns:wps="http://schemas.microsoft.com/office/word/2010/wordprocessingShape" mc:Ignorable="w14 w15 w16se wp14">
   <w:body>
     <w:p>
       <w:pPr>
@@ -80,6 +80,9 @@
         </w:drawing>
       </w:r>
       <w:r>
+        <w:rPr>
+          <w:lang w:eastAsia="en-US"/>
+        </w:rPr>
         <mc:AlternateContent>
           <mc:Choice Requires="wps">
             <w:drawing>
@@ -189,6 +192,9 @@
         </mc:AlternateContent>
       </w:r>
       <w:r>
+        <w:rPr>
+          <w:lang w:eastAsia="en-US"/>
+        </w:rPr>
         <w:drawing>
           <wp:anchor distT="0" distB="0" distL="114300" distR="114300" simplePos="0" relativeHeight="251662336" behindDoc="1" locked="0" layoutInCell="1" allowOverlap="1" wp14:anchorId="751FA79B" wp14:editId="6D45A71E">
             <wp:simplePos x="0" y="0"/>
@@ -247,6 +253,9 @@
         </w:drawing>
       </w:r>
       <w:r>
+        <w:rPr>
+          <w:lang w:eastAsia="en-US"/>
+        </w:rPr>
         <mc:AlternateContent>
           <mc:Choice Requires="wps">
             <w:drawing>
@@ -631,16 +640,27 @@
     </w:p>
     <w:p>
       <w:r>
-        <w:t xml:space="preserve">Section </w:t>
+        <w:t>Section 2: NAO’s Capabilities</w:t>
+      </w:r>
+    </w:p>
+    <w:p>
+      <w:r>
+        <w:tab/>
       </w:r>
       <w:r>
         <w:t>2</w:t>
       </w:r>
       <w:r>
-        <w:t xml:space="preserve">: </w:t>
-      </w:r>
-      <w:r>
-        <w:t>NAO’s Capabilities</w:t>
+        <w:t xml:space="preserve">.1 </w:t>
+      </w:r>
+      <w:r>
+        <w:t>Initial (Pre-Built) Capabilities</w:t>
+      </w:r>
+      <w:r>
+        <w:t>....................................................................................................</w:t>
+      </w:r>
+      <w:r>
+        <w:t>X</w:t>
       </w:r>
     </w:p>
     <w:p>
@@ -651,13 +671,13 @@
         <w:t>2</w:t>
       </w:r>
       <w:r>
-        <w:t xml:space="preserve">.1 </w:t>
-      </w:r>
-      <w:r>
-        <w:t>Initial (Pre-Built) Capabilities</w:t>
-      </w:r>
-      <w:r>
-        <w:t>....................................................................................................</w:t>
+        <w:t xml:space="preserve">.2 </w:t>
+      </w:r>
+      <w:r>
+        <w:t>Verbal Responses (Q&amp;A)……………………………</w:t>
+      </w:r>
+      <w:r>
+        <w:t>............................................................................</w:t>
       </w:r>
       <w:r>
         <w:t>X</w:t>
@@ -671,13 +691,13 @@
         <w:t>2</w:t>
       </w:r>
       <w:r>
-        <w:t xml:space="preserve">.2 </w:t>
-      </w:r>
-      <w:r>
-        <w:t>Verbal Responses (Q&amp;A)……………………………</w:t>
-      </w:r>
-      <w:r>
-        <w:t>............................................................................</w:t>
+        <w:t xml:space="preserve">.3 </w:t>
+      </w:r>
+      <w:r>
+        <w:t>Internet-Based Requests &amp; Responses……</w:t>
+      </w:r>
+      <w:r>
+        <w:t>……………………………………………………………………………</w:t>
       </w:r>
       <w:r>
         <w:t>X</w:t>
@@ -686,18 +706,42 @@
     <w:p>
       <w:r>
         <w:tab/>
+        <w:t>2.4 Facial Detection &amp; Recognition Responses…………………………………………………………………………..X</w:t>
+      </w:r>
+    </w:p>
+    <w:p>
+      <w:r>
+        <w:tab/>
       </w:r>
       <w:r>
         <w:t>2</w:t>
       </w:r>
       <w:r>
-        <w:t xml:space="preserve">.3 </w:t>
-      </w:r>
-      <w:r>
-        <w:t>Internet-Based Requests &amp; Responses……</w:t>
-      </w:r>
-      <w:r>
-        <w:t>……………………………………………………………………………</w:t>
+        <w:t>.</w:t>
+      </w:r>
+      <w:r>
+        <w:t>5</w:t>
+      </w:r>
+      <w:r>
+        <w:t xml:space="preserve"> </w:t>
+      </w:r>
+      <w:r>
+        <w:t>Basic Movement Options</w:t>
+      </w:r>
+      <w:r>
+        <w:t>……………</w:t>
+      </w:r>
+      <w:r>
+        <w:t>..</w:t>
+      </w:r>
+      <w:r>
+        <w:t>……………</w:t>
+      </w:r>
+      <w:r>
+        <w:t>…..</w:t>
+      </w:r>
+      <w:r>
+        <w:t>……………………………………………………………………</w:t>
       </w:r>
       <w:r>
         <w:t>X</w:t>
@@ -706,248 +750,77 @@
     <w:p>
       <w:r>
         <w:tab/>
-        <w:t>2.4 Facial Detection &amp; Recognition Responses………………………………………………………………………</w:t>
-      </w:r>
-      <w:proofErr w:type="gramStart"/>
-      <w:r>
-        <w:t>…..</w:t>
-      </w:r>
-      <w:proofErr w:type="gramEnd"/>
-      <w:r>
-        <w:t>X</w:t>
+        <w:t>2.6 Advanced Movement Options………………………..……………………………………………………………………X</w:t>
+      </w:r>
+    </w:p>
+    <w:p>
+      <w:r>
+        <w:t>Section 3: Creating Your Own NAO Modules</w:t>
       </w:r>
     </w:p>
     <w:p>
       <w:r>
         <w:tab/>
-      </w:r>
-      <w:r>
-        <w:t>2</w:t>
-      </w:r>
-      <w:r>
-        <w:t>.</w:t>
-      </w:r>
-      <w:r>
-        <w:t>5</w:t>
-      </w:r>
-      <w:r>
-        <w:t xml:space="preserve"> </w:t>
-      </w:r>
-      <w:r>
-        <w:t>Basic Movement Options</w:t>
-      </w:r>
-      <w:r>
-        <w:t>…………</w:t>
-      </w:r>
-      <w:proofErr w:type="gramStart"/>
-      <w:r>
-        <w:t>…</w:t>
-      </w:r>
-      <w:r>
-        <w:t>..</w:t>
-      </w:r>
-      <w:proofErr w:type="gramEnd"/>
-      <w:r>
-        <w:t>……………</w:t>
-      </w:r>
-      <w:r>
-        <w:t>…..</w:t>
-      </w:r>
-      <w:r>
-        <w:t>……………………………………………………………………</w:t>
-      </w:r>
-      <w:r>
-        <w:t>X</w:t>
+        <w:t xml:space="preserve">3.1 </w:t>
+      </w:r>
+      <w:r>
+        <w:t>Basics of</w:t>
+      </w:r>
+      <w:r>
+        <w:t xml:space="preserve"> Choregraphe</w:t>
+      </w:r>
+      <w:r>
+        <w:t>………………….</w:t>
+      </w:r>
+      <w:r>
+        <w:t>..........................................................................................X</w:t>
       </w:r>
     </w:p>
     <w:p>
       <w:r>
         <w:tab/>
-      </w:r>
-      <w:r>
-        <w:t>2.</w:t>
-      </w:r>
-      <w:r>
-        <w:t>6</w:t>
-      </w:r>
-      <w:r>
-        <w:t xml:space="preserve"> </w:t>
-      </w:r>
-      <w:r>
-        <w:t>Advanced</w:t>
-      </w:r>
-      <w:r>
-        <w:t xml:space="preserve"> Movement Options…………</w:t>
-      </w:r>
-      <w:r>
-        <w:t>…</w:t>
-      </w:r>
-      <w:r>
-        <w:t>………</w:t>
-      </w:r>
-      <w:proofErr w:type="gramStart"/>
-      <w:r>
-        <w:t>…..</w:t>
-      </w:r>
-      <w:proofErr w:type="gramEnd"/>
-      <w:r>
-        <w:t>……………………………………………………………………X</w:t>
-      </w:r>
-    </w:p>
-    <w:p>
-      <w:r>
-        <w:t xml:space="preserve">Section </w:t>
-      </w:r>
-      <w:r>
-        <w:t>3</w:t>
-      </w:r>
-      <w:r>
-        <w:t xml:space="preserve">: </w:t>
-      </w:r>
-      <w:r>
-        <w:t>Creating Your Own NAO Modules</w:t>
+        <w:t>3.2 Using the NAOqi Framework....................................................................................................X</w:t>
       </w:r>
     </w:p>
     <w:p>
       <w:r>
         <w:tab/>
-      </w:r>
-      <w:r>
-        <w:t>3</w:t>
-      </w:r>
-      <w:r>
-        <w:t xml:space="preserve">.1 </w:t>
-      </w:r>
-      <w:r>
-        <w:t>Basics of</w:t>
-      </w:r>
-      <w:r>
-        <w:t xml:space="preserve"> Choregraphe</w:t>
-      </w:r>
-      <w:r>
-        <w:t>………………….</w:t>
-      </w:r>
-      <w:r>
-        <w:t>..........................................................................................X</w:t>
+        <w:t xml:space="preserve">3.3 </w:t>
+      </w:r>
+      <w:r>
+        <w:t>Creating Your First Module………………….</w:t>
+      </w:r>
+      <w:r>
+        <w:t xml:space="preserve">….……………………………………………………………………………X </w:t>
       </w:r>
     </w:p>
     <w:p>
       <w:r>
         <w:tab/>
-      </w:r>
-      <w:r>
-        <w:t>3</w:t>
-      </w:r>
-      <w:r>
-        <w:t xml:space="preserve">.2 </w:t>
-      </w:r>
-      <w:r>
-        <w:t>Using the NAOqi Framework</w:t>
-      </w:r>
-      <w:r>
-        <w:t>....................................................................................................X</w:t>
+        <w:t xml:space="preserve">3.4 </w:t>
+      </w:r>
+      <w:r>
+        <w:t>Integrating Your Module onto NAO</w:t>
+      </w:r>
+      <w:r>
+        <w:t>………………………………………………………………………………………X</w:t>
+      </w:r>
+    </w:p>
+    <w:p>
+      <w:r>
+        <w:t xml:space="preserve">Section 4: Help </w:t>
       </w:r>
     </w:p>
     <w:p>
       <w:r>
         <w:tab/>
-      </w:r>
-      <w:r>
-        <w:t>3</w:t>
-      </w:r>
-      <w:r>
-        <w:t xml:space="preserve">.3 </w:t>
-      </w:r>
-      <w:r>
-        <w:t>Creating Your First Module………………….</w:t>
-      </w:r>
-      <w:r>
-        <w:t xml:space="preserve">….……………………………………………………………………………X </w:t>
+        <w:t>4.1 General FAQs……………………………….………………………………………………………………………………………X</w:t>
       </w:r>
     </w:p>
     <w:p>
       <w:r>
         <w:tab/>
-      </w:r>
-      <w:r>
-        <w:t>3</w:t>
-      </w:r>
-      <w:r>
-        <w:t xml:space="preserve">.4 </w:t>
-      </w:r>
-      <w:r>
-        <w:t>Integrating Your Module onto NAO</w:t>
-      </w:r>
-      <w:r>
-        <w:t>………………………………………………………………………………………X</w:t>
-      </w:r>
-    </w:p>
-    <w:p>
-      <w:r>
-        <w:t xml:space="preserve">Section </w:t>
-      </w:r>
-      <w:r>
-        <w:t>4</w:t>
-      </w:r>
-      <w:r>
-        <w:t xml:space="preserve">: </w:t>
-      </w:r>
-      <w:r>
-        <w:t xml:space="preserve">Help </w:t>
-      </w:r>
-    </w:p>
-    <w:p>
-      <w:r>
-        <w:tab/>
-      </w:r>
-      <w:r>
-        <w:t>4</w:t>
-      </w:r>
-      <w:r>
-        <w:t>.</w:t>
-      </w:r>
-      <w:r>
-        <w:t>1</w:t>
-      </w:r>
-      <w:r>
-        <w:t xml:space="preserve"> </w:t>
-      </w:r>
-      <w:r>
-        <w:t>General FAQs……………………………….</w:t>
-      </w:r>
-      <w:r>
-        <w:t>………………………………………………………………………………………X</w:t>
-      </w:r>
-    </w:p>
-    <w:p>
-      <w:r>
-        <w:tab/>
-      </w:r>
-      <w:r>
-        <w:t>4</w:t>
-      </w:r>
-      <w:r>
-        <w:t>.</w:t>
-      </w:r>
-      <w:r>
-        <w:t>2</w:t>
-      </w:r>
-      <w:r>
-        <w:t xml:space="preserve"> Troubleshooting</w:t>
-      </w:r>
-      <w:r>
-        <w:t>………………………</w:t>
-      </w:r>
-      <w:r>
-        <w:t>………………………………………………………………………………………</w:t>
-      </w:r>
-      <w:proofErr w:type="gramStart"/>
-      <w:r>
-        <w:t>…..</w:t>
-      </w:r>
-      <w:proofErr w:type="gramEnd"/>
-      <w:r>
-        <w:t>X</w:t>
+        <w:t>4.2 Troubleshooting…………………………………………………………………………………………………………………..X</w:t>
       </w:r>
     </w:p>
     <w:p/>
@@ -1130,19 +1003,7 @@
         <w:rPr>
           <w:noProof/>
         </w:rPr>
-        <w:t xml:space="preserve">SECTION </w:t>
-      </w:r>
-      <w:r>
-        <w:rPr>
-          <w:noProof/>
-        </w:rPr>
-        <w:t>2</w:t>
-      </w:r>
-      <w:r>
-        <w:rPr>
-          <w:noProof/>
-        </w:rPr>
-        <w:t>: NAO’s CAPABILITIES</w:t>
+        <w:t>SECTION 2: NAO’s CAPABILITIES</w:t>
       </w:r>
     </w:p>
     <w:p>
@@ -1188,12 +1049,7 @@
         <w:t>NAO</w:t>
       </w:r>
       <w:r>
-        <w:t xml:space="preserve"> can respond to in</w:t>
-      </w:r>
-      <w:bookmarkStart w:id="0" w:name="_GoBack"/>
-      <w:bookmarkEnd w:id="0"/>
-      <w:r>
-        <w:t xml:space="preserve"> the documentation, most of which are available in English, French, and Japanese Language settings.</w:t>
+        <w:t xml:space="preserve"> can respond to in the documentation, most of which are available in English, French, and Japanese Language settings.</w:t>
       </w:r>
     </w:p>
     <w:p>
@@ -1201,7 +1057,7 @@
         <w:pStyle w:val="ListParagraph"/>
         <w:numPr>
           <w:ilvl w:val="0"/>
-          <w:numId w:val="40"/>
+          <w:numId w:val="2"/>
         </w:numPr>
       </w:pPr>
       <w:r>
@@ -1213,7 +1069,7 @@
         <w:pStyle w:val="ListParagraph"/>
         <w:numPr>
           <w:ilvl w:val="0"/>
-          <w:numId w:val="40"/>
+          <w:numId w:val="2"/>
         </w:numPr>
       </w:pPr>
       <w:r>
@@ -1225,7 +1081,7 @@
         <w:pStyle w:val="ListParagraph"/>
         <w:numPr>
           <w:ilvl w:val="0"/>
-          <w:numId w:val="40"/>
+          <w:numId w:val="2"/>
         </w:numPr>
       </w:pPr>
       <w:r>
@@ -1237,7 +1093,7 @@
         <w:pStyle w:val="ListParagraph"/>
         <w:numPr>
           <w:ilvl w:val="0"/>
-          <w:numId w:val="40"/>
+          <w:numId w:val="2"/>
         </w:numPr>
       </w:pPr>
       <w:r>
@@ -1249,7 +1105,7 @@
         <w:pStyle w:val="ListParagraph"/>
         <w:numPr>
           <w:ilvl w:val="0"/>
-          <w:numId w:val="40"/>
+          <w:numId w:val="2"/>
         </w:numPr>
       </w:pPr>
       <w:r>
@@ -1261,7 +1117,7 @@
         <w:pStyle w:val="ListParagraph"/>
         <w:numPr>
           <w:ilvl w:val="0"/>
-          <w:numId w:val="40"/>
+          <w:numId w:val="2"/>
         </w:numPr>
       </w:pPr>
       <w:r>
@@ -1273,7 +1129,7 @@
         <w:pStyle w:val="ListParagraph"/>
         <w:numPr>
           <w:ilvl w:val="0"/>
-          <w:numId w:val="40"/>
+          <w:numId w:val="2"/>
         </w:numPr>
       </w:pPr>
       <w:r>
@@ -1285,7 +1141,7 @@
         <w:pStyle w:val="ListParagraph"/>
         <w:numPr>
           <w:ilvl w:val="0"/>
-          <w:numId w:val="40"/>
+          <w:numId w:val="2"/>
         </w:numPr>
       </w:pPr>
       <w:r>
@@ -1297,7 +1153,7 @@
         <w:pStyle w:val="ListParagraph"/>
         <w:numPr>
           <w:ilvl w:val="0"/>
-          <w:numId w:val="40"/>
+          <w:numId w:val="2"/>
         </w:numPr>
       </w:pPr>
       <w:r>
@@ -1309,7 +1165,7 @@
         <w:pStyle w:val="ListParagraph"/>
         <w:numPr>
           <w:ilvl w:val="0"/>
-          <w:numId w:val="40"/>
+          <w:numId w:val="2"/>
         </w:numPr>
       </w:pPr>
       <w:r>
@@ -1321,7 +1177,7 @@
         <w:pStyle w:val="ListParagraph"/>
         <w:numPr>
           <w:ilvl w:val="0"/>
-          <w:numId w:val="40"/>
+          <w:numId w:val="2"/>
         </w:numPr>
       </w:pPr>
       <w:r>
@@ -1333,7 +1189,7 @@
         <w:pStyle w:val="ListParagraph"/>
         <w:numPr>
           <w:ilvl w:val="0"/>
-          <w:numId w:val="40"/>
+          <w:numId w:val="2"/>
         </w:numPr>
       </w:pPr>
       <w:r>
@@ -1345,7 +1201,7 @@
         <w:pStyle w:val="ListParagraph"/>
         <w:numPr>
           <w:ilvl w:val="0"/>
-          <w:numId w:val="40"/>
+          <w:numId w:val="2"/>
         </w:numPr>
       </w:pPr>
       <w:r>
@@ -1357,7 +1213,7 @@
         <w:pStyle w:val="ListParagraph"/>
         <w:numPr>
           <w:ilvl w:val="0"/>
-          <w:numId w:val="40"/>
+          <w:numId w:val="2"/>
         </w:numPr>
       </w:pPr>
       <w:r>
@@ -1369,7 +1225,7 @@
         <w:pStyle w:val="ListParagraph"/>
         <w:numPr>
           <w:ilvl w:val="0"/>
-          <w:numId w:val="40"/>
+          <w:numId w:val="2"/>
         </w:numPr>
       </w:pPr>
       <w:r>
@@ -1381,7 +1237,7 @@
         <w:pStyle w:val="ListParagraph"/>
         <w:numPr>
           <w:ilvl w:val="0"/>
-          <w:numId w:val="40"/>
+          <w:numId w:val="2"/>
         </w:numPr>
       </w:pPr>
       <w:r>
@@ -1393,7 +1249,7 @@
         <w:pStyle w:val="ListParagraph"/>
         <w:numPr>
           <w:ilvl w:val="0"/>
-          <w:numId w:val="40"/>
+          <w:numId w:val="2"/>
         </w:numPr>
       </w:pPr>
       <w:r>
@@ -1406,7 +1262,7 @@
         <w:pStyle w:val="ListParagraph"/>
         <w:numPr>
           <w:ilvl w:val="0"/>
-          <w:numId w:val="40"/>
+          <w:numId w:val="2"/>
         </w:numPr>
       </w:pPr>
       <w:r>
@@ -1418,7 +1274,7 @@
         <w:pStyle w:val="ListParagraph"/>
         <w:numPr>
           <w:ilvl w:val="0"/>
-          <w:numId w:val="40"/>
+          <w:numId w:val="2"/>
         </w:numPr>
       </w:pPr>
       <w:r>
@@ -1430,7 +1286,7 @@
         <w:pStyle w:val="ListParagraph"/>
         <w:numPr>
           <w:ilvl w:val="0"/>
-          <w:numId w:val="40"/>
+          <w:numId w:val="2"/>
         </w:numPr>
       </w:pPr>
       <w:r>
@@ -1442,7 +1298,7 @@
         <w:pStyle w:val="ListParagraph"/>
         <w:numPr>
           <w:ilvl w:val="0"/>
-          <w:numId w:val="40"/>
+          <w:numId w:val="2"/>
         </w:numPr>
       </w:pPr>
       <w:r>
@@ -1454,7 +1310,7 @@
         <w:pStyle w:val="ListParagraph"/>
         <w:numPr>
           <w:ilvl w:val="0"/>
-          <w:numId w:val="40"/>
+          <w:numId w:val="2"/>
         </w:numPr>
       </w:pPr>
       <w:r>
@@ -1466,11 +1322,11 @@
         <w:pStyle w:val="ListParagraph"/>
         <w:numPr>
           <w:ilvl w:val="0"/>
-          <w:numId w:val="40"/>
+          <w:numId w:val="2"/>
         </w:numPr>
       </w:pPr>
       <w:r>
-        <w:t>“Lay down on your back”</w:t>
+        <w:t>“Lift your arm”</w:t>
       </w:r>
     </w:p>
     <w:p>
@@ -1478,11 +1334,11 @@
         <w:pStyle w:val="ListParagraph"/>
         <w:numPr>
           <w:ilvl w:val="0"/>
-          <w:numId w:val="40"/>
+          <w:numId w:val="2"/>
         </w:numPr>
       </w:pPr>
       <w:r>
-        <w:t>“Lay down on your belly.”</w:t>
+        <w:t>“Lay down on your back”</w:t>
       </w:r>
     </w:p>
     <w:p>
@@ -1490,11 +1346,11 @@
         <w:pStyle w:val="ListParagraph"/>
         <w:numPr>
           <w:ilvl w:val="0"/>
-          <w:numId w:val="40"/>
+          <w:numId w:val="2"/>
         </w:numPr>
       </w:pPr>
       <w:r>
-        <w:t>“Stop Looking at me”</w:t>
+        <w:t>“Lay down on your belly.”</w:t>
       </w:r>
     </w:p>
     <w:p>
@@ -1502,11 +1358,11 @@
         <w:pStyle w:val="ListParagraph"/>
         <w:numPr>
           <w:ilvl w:val="0"/>
-          <w:numId w:val="40"/>
+          <w:numId w:val="2"/>
         </w:numPr>
       </w:pPr>
       <w:r>
-        <w:t>“What is your name?”</w:t>
+        <w:t>“Stop Looking at me”</w:t>
       </w:r>
     </w:p>
     <w:p>
@@ -1514,11 +1370,11 @@
         <w:pStyle w:val="ListParagraph"/>
         <w:numPr>
           <w:ilvl w:val="0"/>
-          <w:numId w:val="40"/>
+          <w:numId w:val="2"/>
         </w:numPr>
       </w:pPr>
       <w:r>
-        <w:t>“Introduce yourself”</w:t>
+        <w:t>“What is your name?”</w:t>
       </w:r>
     </w:p>
     <w:p>
@@ -1526,11 +1382,11 @@
         <w:pStyle w:val="ListParagraph"/>
         <w:numPr>
           <w:ilvl w:val="0"/>
-          <w:numId w:val="40"/>
+          <w:numId w:val="2"/>
         </w:numPr>
       </w:pPr>
       <w:r>
-        <w:t>“How tall are you?”</w:t>
+        <w:t>“Introduce yourself”</w:t>
       </w:r>
     </w:p>
     <w:p>
@@ -1538,7 +1394,31 @@
         <w:pStyle w:val="ListParagraph"/>
         <w:numPr>
           <w:ilvl w:val="0"/>
-          <w:numId w:val="40"/>
+          <w:numId w:val="2"/>
+        </w:numPr>
+      </w:pPr>
+      <w:r>
+        <w:t>“How are you?”</w:t>
+      </w:r>
+    </w:p>
+    <w:p>
+      <w:pPr>
+        <w:pStyle w:val="ListParagraph"/>
+        <w:numPr>
+          <w:ilvl w:val="0"/>
+          <w:numId w:val="2"/>
+        </w:numPr>
+      </w:pPr>
+      <w:r>
+        <w:t>“How tall are you?”</w:t>
+      </w:r>
+    </w:p>
+    <w:p>
+      <w:pPr>
+        <w:pStyle w:val="ListParagraph"/>
+        <w:numPr>
+          <w:ilvl w:val="0"/>
+          <w:numId w:val="2"/>
         </w:numPr>
       </w:pPr>
       <w:r>
@@ -1567,7 +1447,178 @@
         <w:t>verbal responses (q&amp;a)</w:t>
       </w:r>
     </w:p>
+    <w:p>
+      <w:pPr>
+        <w:pStyle w:val="Heading9"/>
+      </w:pPr>
+      <w:r>
+        <w:t>Developers</w:t>
+      </w:r>
+    </w:p>
+    <w:p>
+      <w:r>
+        <w:tab/>
+        <w:t>Verbal queues:</w:t>
+      </w:r>
+    </w:p>
+    <w:p>
+      <w:pPr>
+        <w:pStyle w:val="ListParagraph"/>
+        <w:numPr>
+          <w:ilvl w:val="0"/>
+          <w:numId w:val="3"/>
+        </w:numPr>
+      </w:pPr>
+      <w:r>
+        <w:t>Who is developing your programs?</w:t>
+      </w:r>
+    </w:p>
+    <w:p>
+      <w:pPr>
+        <w:pStyle w:val="ListParagraph"/>
+        <w:numPr>
+          <w:ilvl w:val="0"/>
+          <w:numId w:val="3"/>
+        </w:numPr>
+      </w:pPr>
+      <w:r>
+        <w:t>Who is working on you?</w:t>
+      </w:r>
+    </w:p>
+    <w:p>
+      <w:pPr>
+        <w:pStyle w:val="ListParagraph"/>
+        <w:numPr>
+          <w:ilvl w:val="0"/>
+          <w:numId w:val="3"/>
+        </w:numPr>
+      </w:pPr>
+      <w:r>
+        <w:t>Who is in the capstone project?</w:t>
+      </w:r>
+    </w:p>
+    <w:p>
+      <w:pPr>
+        <w:ind w:left="720"/>
+      </w:pPr>
+      <w:r>
+        <w:t>Description: Nao lists the team members of the Arigato capstone project</w:t>
+      </w:r>
+    </w:p>
+    <w:p>
+      <w:pPr>
+        <w:ind w:left="720"/>
+      </w:pPr>
+    </w:p>
+    <w:p>
+      <w:pPr>
+        <w:pStyle w:val="Heading9"/>
+      </w:pPr>
+      <w:r>
+        <w:t>How old are you</w:t>
+      </w:r>
+    </w:p>
+    <w:p>
+      <w:r>
+        <w:tab/>
+        <w:t>Verbal queues:</w:t>
+      </w:r>
+    </w:p>
+    <w:p>
+      <w:pPr>
+        <w:pStyle w:val="ListParagraph"/>
+        <w:numPr>
+          <w:ilvl w:val="0"/>
+          <w:numId w:val="4"/>
+        </w:numPr>
+      </w:pPr>
+      <w:r>
+        <w:t>How old are you?</w:t>
+      </w:r>
+    </w:p>
+    <w:p>
+      <w:pPr>
+        <w:pStyle w:val="ListParagraph"/>
+        <w:numPr>
+          <w:ilvl w:val="0"/>
+          <w:numId w:val="4"/>
+        </w:numPr>
+      </w:pPr>
+      <w:r>
+        <w:t>What is your age?</w:t>
+      </w:r>
+    </w:p>
+    <w:p>
+      <w:r>
+        <w:tab/>
+        <w:t>Description:</w:t>
+      </w:r>
+      <w:r>
+        <w:t xml:space="preserve"> Nao will respond with various humorous verbal responses</w:t>
+      </w:r>
+    </w:p>
     <w:p/>
+    <w:p>
+      <w:pPr>
+        <w:pStyle w:val="Heading9"/>
+      </w:pPr>
+      <w:r>
+        <w:t>Sing the anthem</w:t>
+      </w:r>
+    </w:p>
+    <w:p>
+      <w:r>
+        <w:tab/>
+        <w:t>Verbal queues:</w:t>
+      </w:r>
+    </w:p>
+    <w:p>
+      <w:r>
+        <w:tab/>
+        <w:t>Description:</w:t>
+      </w:r>
+    </w:p>
+    <w:p/>
+    <w:p>
+      <w:pPr>
+        <w:pStyle w:val="Heading9"/>
+        <w:ind w:left="0"/>
+      </w:pPr>
+      <w:r>
+        <w:rPr>
+          <w:rFonts w:asciiTheme="minorHAnsi" w:eastAsiaTheme="minorEastAsia" w:hAnsiTheme="minorHAnsi" w:cstheme="minorBidi"/>
+          <w:b w:val="0"/>
+          <w:bCs w:val="0"/>
+          <w:i w:val="0"/>
+          <w:iCs w:val="0"/>
+          <w:caps w:val="0"/>
+          <w:color w:val="auto"/>
+          <w:sz w:val="22"/>
+          <w:szCs w:val="22"/>
+        </w:rPr>
+        <w:t xml:space="preserve"> </w:t>
+      </w:r>
+      <w:r>
+        <w:t>What time is it?</w:t>
+      </w:r>
+    </w:p>
+    <w:p>
+      <w:r>
+        <w:tab/>
+        <w:t>Verbal queues:</w:t>
+      </w:r>
+    </w:p>
+    <w:p>
+      <w:r>
+        <w:tab/>
+        <w:t>Description:</w:t>
+      </w:r>
+    </w:p>
+    <w:p>
+      <w:pPr>
+        <w:ind w:left="0"/>
+      </w:pPr>
+    </w:p>
     <w:p>
       <w:pPr>
         <w:pStyle w:val="Heading2"/>
@@ -1589,6 +1640,157 @@
         <w:t>internet-based requests &amp; responses</w:t>
       </w:r>
     </w:p>
+    <w:p>
+      <w:pPr>
+        <w:pStyle w:val="Caption"/>
+        <w:rPr>
+          <w:i/>
+        </w:rPr>
+      </w:pPr>
+      <w:r>
+        <w:rPr>
+          <w:i/>
+        </w:rPr>
+        <w:t>Movie Information</w:t>
+      </w:r>
+    </w:p>
+    <w:p>
+      <w:r>
+        <w:tab/>
+        <w:t>Verbal queues:</w:t>
+      </w:r>
+    </w:p>
+    <w:p>
+      <w:r>
+        <w:tab/>
+        <w:t>Description:</w:t>
+      </w:r>
+    </w:p>
+    <w:p/>
+    <w:p>
+      <w:pPr>
+        <w:pStyle w:val="Caption"/>
+        <w:rPr>
+          <w:i/>
+        </w:rPr>
+      </w:pPr>
+      <w:r>
+        <w:rPr>
+          <w:i/>
+        </w:rPr>
+        <w:t>Temperature</w:t>
+      </w:r>
+    </w:p>
+    <w:p>
+      <w:r>
+        <w:tab/>
+        <w:t>Verbal queues:</w:t>
+      </w:r>
+    </w:p>
+    <w:p>
+      <w:pPr>
+        <w:pStyle w:val="ListParagraph"/>
+        <w:numPr>
+          <w:ilvl w:val="0"/>
+          <w:numId w:val="5"/>
+        </w:numPr>
+      </w:pPr>
+      <w:r>
+        <w:t>What is the current temperature of Ellensburg?</w:t>
+      </w:r>
+    </w:p>
+    <w:p>
+      <w:pPr>
+        <w:pStyle w:val="ListParagraph"/>
+        <w:numPr>
+          <w:ilvl w:val="0"/>
+          <w:numId w:val="5"/>
+        </w:numPr>
+      </w:pPr>
+      <w:r>
+        <w:t>What’s the current temperature?</w:t>
+      </w:r>
+    </w:p>
+    <w:p>
+      <w:pPr>
+        <w:pStyle w:val="ListParagraph"/>
+        <w:numPr>
+          <w:ilvl w:val="0"/>
+          <w:numId w:val="5"/>
+        </w:numPr>
+      </w:pPr>
+      <w:r>
+        <w:t>What is the temperature?</w:t>
+      </w:r>
+    </w:p>
+    <w:p>
+      <w:pPr>
+        <w:pStyle w:val="ListParagraph"/>
+        <w:numPr>
+          <w:ilvl w:val="0"/>
+          <w:numId w:val="5"/>
+        </w:numPr>
+      </w:pPr>
+      <w:r>
+        <w:t>How hot is it outside?</w:t>
+      </w:r>
+    </w:p>
+    <w:p>
+      <w:pPr>
+        <w:pStyle w:val="ListParagraph"/>
+        <w:numPr>
+          <w:ilvl w:val="0"/>
+          <w:numId w:val="5"/>
+        </w:numPr>
+      </w:pPr>
+      <w:r>
+        <w:t>How cold is it outside?</w:t>
+      </w:r>
+    </w:p>
+    <w:p>
+      <w:pPr>
+        <w:pStyle w:val="ListParagraph"/>
+        <w:numPr>
+          <w:ilvl w:val="0"/>
+          <w:numId w:val="5"/>
+        </w:numPr>
+      </w:pPr>
+      <w:r>
+        <w:t>How hot is it?</w:t>
+      </w:r>
+    </w:p>
+    <w:p>
+      <w:pPr>
+        <w:pStyle w:val="ListParagraph"/>
+        <w:numPr>
+          <w:ilvl w:val="0"/>
+          <w:numId w:val="5"/>
+        </w:numPr>
+      </w:pPr>
+      <w:r>
+        <w:t>How cold is it?</w:t>
+      </w:r>
+    </w:p>
+    <w:p>
+      <w:pPr>
+        <w:ind w:left="717"/>
+      </w:pPr>
+      <w:r>
+        <w:t>Description:</w:t>
+      </w:r>
+      <w:r>
+        <w:t xml:space="preserve"> Nao will retrieve weather information from OpenWeatherMap.com and give the </w:t>
+      </w:r>
+      <w:r>
+        <w:t xml:space="preserve">current </w:t>
+      </w:r>
+      <w:r>
+        <w:t>temperature</w:t>
+      </w:r>
+      <w:r>
+        <w:t xml:space="preserve"> in Ellensburg Washington. Because this module was only intended for use in Ellensburg, if one wants to change the city, they will have to go into the code and do it manually.</w:t>
+      </w:r>
+    </w:p>
     <w:p/>
     <w:p>
       <w:pPr>
@@ -1613,6 +1815,179 @@
     </w:p>
     <w:p>
       <w:pPr>
+        <w:pStyle w:val="Caption"/>
+        <w:rPr>
+          <w:i/>
+        </w:rPr>
+      </w:pPr>
+      <w:r>
+        <w:rPr>
+          <w:i/>
+        </w:rPr>
+        <w:t>Age Guesser</w:t>
+      </w:r>
+    </w:p>
+    <w:p>
+      <w:r>
+        <w:tab/>
+        <w:t>Verbal queues:</w:t>
+      </w:r>
+    </w:p>
+    <w:p>
+      <w:pPr>
+        <w:pStyle w:val="ListParagraph"/>
+        <w:numPr>
+          <w:ilvl w:val="0"/>
+          <w:numId w:val="7"/>
+        </w:numPr>
+      </w:pPr>
+      <w:r>
+        <w:t>Can you guess how old I am?</w:t>
+      </w:r>
+    </w:p>
+    <w:p>
+      <w:pPr>
+        <w:pStyle w:val="ListParagraph"/>
+        <w:numPr>
+          <w:ilvl w:val="0"/>
+          <w:numId w:val="7"/>
+        </w:numPr>
+      </w:pPr>
+      <w:r>
+        <w:t>Guess my age.</w:t>
+      </w:r>
+    </w:p>
+    <w:p>
+      <w:pPr>
+        <w:pStyle w:val="ListParagraph"/>
+        <w:numPr>
+          <w:ilvl w:val="0"/>
+          <w:numId w:val="7"/>
+        </w:numPr>
+      </w:pPr>
+      <w:r>
+        <w:t>How old do you think I am?</w:t>
+      </w:r>
+    </w:p>
+    <w:p>
+      <w:pPr>
+        <w:pStyle w:val="ListParagraph"/>
+        <w:numPr>
+          <w:ilvl w:val="0"/>
+          <w:numId w:val="7"/>
+        </w:numPr>
+      </w:pPr>
+      <w:r>
+        <w:t>What is my age?</w:t>
+      </w:r>
+    </w:p>
+    <w:p>
+      <w:pPr>
+        <w:ind w:left="717"/>
+      </w:pPr>
+      <w:r>
+        <w:t>Description:  When prompted, NAO will use the facial recognition API to attempt a guess at the user’s age.</w:t>
+      </w:r>
+    </w:p>
+    <w:p>
+      <w:pPr>
+        <w:ind w:left="717"/>
+      </w:pPr>
+    </w:p>
+    <w:p>
+      <w:pPr>
+        <w:pStyle w:val="Caption"/>
+        <w:rPr>
+          <w:i/>
+        </w:rPr>
+      </w:pPr>
+      <w:r>
+        <w:rPr>
+          <w:i/>
+        </w:rPr>
+        <w:t>Do you know me?</w:t>
+      </w:r>
+    </w:p>
+    <w:p>
+      <w:r>
+        <w:tab/>
+        <w:t>Verbal queues:</w:t>
+      </w:r>
+    </w:p>
+    <w:p>
+      <w:pPr>
+        <w:pStyle w:val="ListParagraph"/>
+        <w:numPr>
+          <w:ilvl w:val="0"/>
+          <w:numId w:val="6"/>
+        </w:numPr>
+      </w:pPr>
+      <w:r>
+        <w:t>Do you know me?</w:t>
+      </w:r>
+    </w:p>
+    <w:p>
+      <w:pPr>
+        <w:pStyle w:val="ListParagraph"/>
+        <w:numPr>
+          <w:ilvl w:val="0"/>
+          <w:numId w:val="6"/>
+        </w:numPr>
+      </w:pPr>
+      <w:r>
+        <w:t>Do you remember me?</w:t>
+      </w:r>
+    </w:p>
+    <w:p>
+      <w:pPr>
+        <w:pStyle w:val="ListParagraph"/>
+        <w:numPr>
+          <w:ilvl w:val="0"/>
+          <w:numId w:val="6"/>
+        </w:numPr>
+      </w:pPr>
+      <w:r>
+        <w:t>Do you know my name?</w:t>
+      </w:r>
+    </w:p>
+    <w:p>
+      <w:pPr>
+        <w:pStyle w:val="ListParagraph"/>
+        <w:numPr>
+          <w:ilvl w:val="0"/>
+          <w:numId w:val="6"/>
+        </w:numPr>
+      </w:pPr>
+      <w:r>
+        <w:t>Do you know who I am?</w:t>
+      </w:r>
+    </w:p>
+    <w:p>
+      <w:pPr>
+        <w:ind w:left="717"/>
+      </w:pPr>
+      <w:r>
+        <w:lastRenderedPageBreak/>
+        <w:t>Description:</w:t>
+      </w:r>
+      <w:r>
+        <w:t xml:space="preserve"> If a recognized face is within </w:t>
+      </w:r>
+      <w:r>
+        <w:t xml:space="preserve">view, if NAO can recognize the face within 6 seconds, NAO </w:t>
+      </w:r>
+      <w:r>
+        <w:t xml:space="preserve">will greet the person, if not, the module will time out, and NAO will say </w:t>
+      </w:r>
+      <w:r>
+        <w:t>“sorry</w:t>
+      </w:r>
+      <w:r>
+        <w:t>, I do not recognize you”</w:t>
+      </w:r>
+    </w:p>
+    <w:p>
+      <w:pPr>
         <w:pStyle w:val="Heading2"/>
       </w:pPr>
     </w:p>
@@ -1637,7 +2012,484 @@
         <w:t>basic movement options</w:t>
       </w:r>
     </w:p>
+    <w:p>
+      <w:pPr>
+        <w:pStyle w:val="Caption"/>
+        <w:rPr>
+          <w:i/>
+        </w:rPr>
+      </w:pPr>
+      <w:r>
+        <w:rPr>
+          <w:i/>
+        </w:rPr>
+        <w:t>Jazz Hands</w:t>
+      </w:r>
+    </w:p>
+    <w:p>
+      <w:r>
+        <w:tab/>
+        <w:t>Verbal queues:</w:t>
+      </w:r>
+    </w:p>
+    <w:p>
+      <w:pPr>
+        <w:pStyle w:val="ListParagraph"/>
+        <w:numPr>
+          <w:ilvl w:val="0"/>
+          <w:numId w:val="8"/>
+        </w:numPr>
+      </w:pPr>
+      <w:r>
+        <w:t>Jazz hands</w:t>
+      </w:r>
+    </w:p>
+    <w:p>
+      <w:pPr>
+        <w:pStyle w:val="ListParagraph"/>
+        <w:numPr>
+          <w:ilvl w:val="0"/>
+          <w:numId w:val="8"/>
+        </w:numPr>
+      </w:pPr>
+      <w:r>
+        <w:t>Do jazz hands</w:t>
+      </w:r>
+    </w:p>
+    <w:p>
+      <w:pPr>
+        <w:pStyle w:val="ListParagraph"/>
+        <w:numPr>
+          <w:ilvl w:val="0"/>
+          <w:numId w:val="8"/>
+        </w:numPr>
+      </w:pPr>
+      <w:r>
+        <w:t>Be jazzy</w:t>
+      </w:r>
+    </w:p>
+    <w:p>
+      <w:pPr>
+        <w:pStyle w:val="ListParagraph"/>
+        <w:numPr>
+          <w:ilvl w:val="0"/>
+          <w:numId w:val="8"/>
+        </w:numPr>
+      </w:pPr>
+      <w:r>
+        <w:t>Can you do jazz hands?</w:t>
+      </w:r>
+    </w:p>
+    <w:p>
+      <w:r>
+        <w:tab/>
+        <w:t>Description:</w:t>
+      </w:r>
+      <w:r>
+        <w:t xml:space="preserve"> NAO will perform jazz hands when prompted</w:t>
+      </w:r>
+    </w:p>
     <w:p/>
+    <w:p>
+      <w:pPr>
+        <w:pStyle w:val="Caption"/>
+        <w:rPr>
+          <w:i/>
+        </w:rPr>
+      </w:pPr>
+      <w:r>
+        <w:rPr>
+          <w:i/>
+        </w:rPr>
+        <w:t>Move Fingers</w:t>
+      </w:r>
+    </w:p>
+    <w:p>
+      <w:r>
+        <w:tab/>
+        <w:t>Verbal queues:</w:t>
+      </w:r>
+    </w:p>
+    <w:p>
+      <w:pPr>
+        <w:pStyle w:val="ListParagraph"/>
+        <w:numPr>
+          <w:ilvl w:val="0"/>
+          <w:numId w:val="9"/>
+        </w:numPr>
+      </w:pPr>
+      <w:r>
+        <w:t>NAO, wiggle your fingers</w:t>
+      </w:r>
+    </w:p>
+    <w:p>
+      <w:pPr>
+        <w:pStyle w:val="ListParagraph"/>
+        <w:numPr>
+          <w:ilvl w:val="0"/>
+          <w:numId w:val="9"/>
+        </w:numPr>
+      </w:pPr>
+      <w:r>
+        <w:t>Move fingers</w:t>
+      </w:r>
+    </w:p>
+    <w:p>
+      <w:pPr>
+        <w:pStyle w:val="ListParagraph"/>
+        <w:numPr>
+          <w:ilvl w:val="0"/>
+          <w:numId w:val="9"/>
+        </w:numPr>
+      </w:pPr>
+      <w:r>
+        <w:t>Can you wiggle your fingers</w:t>
+      </w:r>
+    </w:p>
+    <w:p>
+      <w:pPr>
+        <w:pStyle w:val="ListParagraph"/>
+        <w:numPr>
+          <w:ilvl w:val="0"/>
+          <w:numId w:val="9"/>
+        </w:numPr>
+      </w:pPr>
+      <w:r>
+        <w:t>Do your fingers move</w:t>
+      </w:r>
+    </w:p>
+    <w:p>
+      <w:pPr>
+        <w:pStyle w:val="ListParagraph"/>
+        <w:numPr>
+          <w:ilvl w:val="0"/>
+          <w:numId w:val="9"/>
+        </w:numPr>
+      </w:pPr>
+      <w:r>
+        <w:t>Move your fingers</w:t>
+      </w:r>
+    </w:p>
+    <w:p>
+      <w:r>
+        <w:tab/>
+        <w:t>Description:</w:t>
+      </w:r>
+      <w:r>
+        <w:t xml:space="preserve"> NAO will open and close his hands to demonstrate the mobility of his fingers.</w:t>
+      </w:r>
+    </w:p>
+    <w:p/>
+    <w:p>
+      <w:pPr>
+        <w:pStyle w:val="Caption"/>
+        <w:rPr>
+          <w:i/>
+        </w:rPr>
+      </w:pPr>
+      <w:r>
+        <w:rPr>
+          <w:i/>
+        </w:rPr>
+        <w:t>Nod Yes</w:t>
+      </w:r>
+    </w:p>
+    <w:p>
+      <w:r>
+        <w:tab/>
+        <w:t>Verbal queues:</w:t>
+      </w:r>
+    </w:p>
+    <w:p>
+      <w:pPr>
+        <w:pStyle w:val="ListParagraph"/>
+        <w:numPr>
+          <w:ilvl w:val="0"/>
+          <w:numId w:val="10"/>
+        </w:numPr>
+      </w:pPr>
+      <w:r>
+        <w:t>Nod yes</w:t>
+      </w:r>
+    </w:p>
+    <w:p>
+      <w:pPr>
+        <w:pStyle w:val="ListParagraph"/>
+        <w:numPr>
+          <w:ilvl w:val="0"/>
+          <w:numId w:val="10"/>
+        </w:numPr>
+      </w:pPr>
+      <w:r>
+        <w:t>Can you nod for me?</w:t>
+      </w:r>
+    </w:p>
+    <w:p>
+      <w:pPr>
+        <w:pStyle w:val="ListParagraph"/>
+        <w:numPr>
+          <w:ilvl w:val="0"/>
+          <w:numId w:val="10"/>
+        </w:numPr>
+      </w:pPr>
+      <w:r>
+        <w:t>Nod your head</w:t>
+      </w:r>
+    </w:p>
+    <w:p>
+      <w:pPr>
+        <w:pStyle w:val="ListParagraph"/>
+        <w:numPr>
+          <w:ilvl w:val="0"/>
+          <w:numId w:val="10"/>
+        </w:numPr>
+      </w:pPr>
+      <w:r>
+        <w:t>Nod your head for me</w:t>
+      </w:r>
+    </w:p>
+    <w:p>
+      <w:r>
+        <w:tab/>
+        <w:t>Description:</w:t>
+      </w:r>
+      <w:r>
+        <w:t xml:space="preserve"> Nao will move his head up and down to demonstrate the mobility of his head</w:t>
+      </w:r>
+    </w:p>
+    <w:p/>
+    <w:p>
+      <w:pPr>
+        <w:pStyle w:val="Caption"/>
+        <w:rPr>
+          <w:i/>
+        </w:rPr>
+      </w:pPr>
+      <w:r>
+        <w:rPr>
+          <w:i/>
+        </w:rPr>
+        <w:t>Raise Left/Right foot</w:t>
+      </w:r>
+    </w:p>
+    <w:p>
+      <w:r>
+        <w:tab/>
+        <w:t>Verbal queues:</w:t>
+      </w:r>
+    </w:p>
+    <w:p>
+      <w:pPr>
+        <w:pStyle w:val="ListParagraph"/>
+        <w:numPr>
+          <w:ilvl w:val="0"/>
+          <w:numId w:val="11"/>
+        </w:numPr>
+      </w:pPr>
+      <w:r>
+        <w:t>Raise your left/right foot</w:t>
+      </w:r>
+    </w:p>
+    <w:p>
+      <w:pPr>
+        <w:pStyle w:val="ListParagraph"/>
+        <w:numPr>
+          <w:ilvl w:val="0"/>
+          <w:numId w:val="11"/>
+        </w:numPr>
+      </w:pPr>
+      <w:r>
+        <w:t>Move your left/right foot</w:t>
+      </w:r>
+    </w:p>
+    <w:p>
+      <w:pPr>
+        <w:ind w:left="717"/>
+      </w:pPr>
+      <w:r>
+        <w:lastRenderedPageBreak/>
+        <w:t>Description:</w:t>
+      </w:r>
+      <w:r>
+        <w:t xml:space="preserve"> Nao will lean to the side and lift the corresponding foot in order to demonstrate the mobility of his feet.</w:t>
+      </w:r>
+    </w:p>
+    <w:p/>
+    <w:p>
+      <w:pPr>
+        <w:pStyle w:val="Caption"/>
+        <w:rPr>
+          <w:i/>
+        </w:rPr>
+      </w:pPr>
+      <w:r>
+        <w:rPr>
+          <w:i/>
+        </w:rPr>
+        <w:t>Turn head left/right</w:t>
+      </w:r>
+    </w:p>
+    <w:p>
+      <w:r>
+        <w:tab/>
+        <w:t>Verbal queues:</w:t>
+      </w:r>
+    </w:p>
+    <w:p>
+      <w:pPr>
+        <w:pStyle w:val="ListParagraph"/>
+        <w:numPr>
+          <w:ilvl w:val="0"/>
+          <w:numId w:val="12"/>
+        </w:numPr>
+      </w:pPr>
+      <w:r>
+        <w:t>Turn your head left/right</w:t>
+      </w:r>
+    </w:p>
+    <w:p>
+      <w:pPr>
+        <w:pStyle w:val="ListParagraph"/>
+        <w:numPr>
+          <w:ilvl w:val="0"/>
+          <w:numId w:val="12"/>
+        </w:numPr>
+      </w:pPr>
+      <w:r>
+        <w:t>Tur head left/right</w:t>
+      </w:r>
+    </w:p>
+    <w:p>
+      <w:pPr>
+        <w:pStyle w:val="ListParagraph"/>
+        <w:numPr>
+          <w:ilvl w:val="0"/>
+          <w:numId w:val="12"/>
+        </w:numPr>
+      </w:pPr>
+      <w:r>
+        <w:t>Head left/right</w:t>
+      </w:r>
+    </w:p>
+    <w:p>
+      <w:pPr>
+        <w:pStyle w:val="ListParagraph"/>
+        <w:numPr>
+          <w:ilvl w:val="0"/>
+          <w:numId w:val="12"/>
+        </w:numPr>
+      </w:pPr>
+      <w:r>
+        <w:t>Move your head to the left/right</w:t>
+      </w:r>
+    </w:p>
+    <w:p>
+      <w:pPr>
+        <w:pStyle w:val="ListParagraph"/>
+        <w:numPr>
+          <w:ilvl w:val="0"/>
+          <w:numId w:val="12"/>
+        </w:numPr>
+      </w:pPr>
+      <w:r>
+        <w:t>Look left/right</w:t>
+      </w:r>
+    </w:p>
+    <w:p>
+      <w:pPr>
+        <w:ind w:left="717"/>
+      </w:pPr>
+      <w:r>
+        <w:t>Description:</w:t>
+      </w:r>
+      <w:r>
+        <w:t xml:space="preserve">  NAO will turn his head to the corresponding direction in order to demonstrate the mobility of his head</w:t>
+      </w:r>
+    </w:p>
+    <w:p/>
+    <w:p>
+      <w:pPr>
+        <w:pStyle w:val="Caption"/>
+        <w:rPr>
+          <w:i/>
+        </w:rPr>
+      </w:pPr>
+      <w:r>
+        <w:rPr>
+          <w:i/>
+        </w:rPr>
+        <w:t>Walk backward/forward/left/right</w:t>
+      </w:r>
+    </w:p>
+    <w:p>
+      <w:r>
+        <w:tab/>
+        <w:t>Verbal queues:</w:t>
+      </w:r>
+    </w:p>
+    <w:p>
+      <w:pPr>
+        <w:pStyle w:val="ListParagraph"/>
+        <w:numPr>
+          <w:ilvl w:val="0"/>
+          <w:numId w:val="13"/>
+        </w:numPr>
+      </w:pPr>
+      <w:r>
+        <w:t>Walk &lt;direction&gt;</w:t>
+      </w:r>
+    </w:p>
+    <w:p>
+      <w:pPr>
+        <w:pStyle w:val="ListParagraph"/>
+        <w:numPr>
+          <w:ilvl w:val="0"/>
+          <w:numId w:val="13"/>
+        </w:numPr>
+      </w:pPr>
+      <w:r>
+        <w:t>Move &lt;direction&gt;</w:t>
+      </w:r>
+    </w:p>
+    <w:p>
+      <w:pPr>
+        <w:pStyle w:val="ListParagraph"/>
+        <w:numPr>
+          <w:ilvl w:val="0"/>
+          <w:numId w:val="13"/>
+        </w:numPr>
+      </w:pPr>
+      <w:r>
+        <w:t>Step &lt;direction&gt;</w:t>
+      </w:r>
+    </w:p>
+    <w:p>
+      <w:pPr>
+        <w:pStyle w:val="ListParagraph"/>
+        <w:numPr>
+          <w:ilvl w:val="0"/>
+          <w:numId w:val="13"/>
+        </w:numPr>
+      </w:pPr>
+      <w:r>
+        <w:t>Take a step &lt;direction&gt;</w:t>
+      </w:r>
+    </w:p>
+    <w:p>
+      <w:r>
+        <w:tab/>
+        <w:t>Description:</w:t>
+      </w:r>
+      <w:r>
+        <w:tab/>
+        <w:t>NAO will move 0.2 meters in the desired direction</w:t>
+      </w:r>
+    </w:p>
+    <w:p>
+      <w:pPr>
+        <w:ind w:left="0"/>
+      </w:pPr>
+    </w:p>
     <w:p>
       <w:pPr>
         <w:pStyle w:val="Heading2"/>
@@ -1659,6 +2511,119 @@
         <w:t>advanced movement options</w:t>
       </w:r>
     </w:p>
+    <w:p>
+      <w:pPr>
+        <w:pStyle w:val="Caption"/>
+        <w:rPr>
+          <w:i/>
+        </w:rPr>
+      </w:pPr>
+      <w:r>
+        <w:rPr>
+          <w:i/>
+        </w:rPr>
+        <w:t>Pushups</w:t>
+      </w:r>
+    </w:p>
+    <w:p>
+      <w:r>
+        <w:tab/>
+        <w:t>Verbal queues:</w:t>
+      </w:r>
+    </w:p>
+    <w:p>
+      <w:pPr>
+        <w:pStyle w:val="ListParagraph"/>
+        <w:numPr>
+          <w:ilvl w:val="0"/>
+          <w:numId w:val="14"/>
+        </w:numPr>
+      </w:pPr>
+      <w:r>
+        <w:t>Pushups</w:t>
+      </w:r>
+    </w:p>
+    <w:p>
+      <w:pPr>
+        <w:pStyle w:val="ListParagraph"/>
+        <w:numPr>
+          <w:ilvl w:val="0"/>
+          <w:numId w:val="14"/>
+        </w:numPr>
+      </w:pPr>
+      <w:r>
+        <w:t>Do pushups</w:t>
+      </w:r>
+    </w:p>
+    <w:p>
+      <w:pPr>
+        <w:pStyle w:val="ListParagraph"/>
+        <w:numPr>
+          <w:ilvl w:val="0"/>
+          <w:numId w:val="14"/>
+        </w:numPr>
+      </w:pPr>
+      <w:r>
+        <w:t>Do some pushups</w:t>
+      </w:r>
+    </w:p>
+    <w:p>
+      <w:pPr>
+        <w:pStyle w:val="ListParagraph"/>
+        <w:numPr>
+          <w:ilvl w:val="0"/>
+          <w:numId w:val="14"/>
+        </w:numPr>
+      </w:pPr>
+      <w:r>
+        <w:t>Can you do pushups?</w:t>
+      </w:r>
+    </w:p>
+    <w:p>
+      <w:pPr>
+        <w:pStyle w:val="ListParagraph"/>
+        <w:numPr>
+          <w:ilvl w:val="0"/>
+          <w:numId w:val="14"/>
+        </w:numPr>
+      </w:pPr>
+      <w:r>
+        <w:t>Do you know how to do pushups?</w:t>
+      </w:r>
+    </w:p>
+    <w:p>
+      <w:pPr>
+        <w:ind w:left="717"/>
+      </w:pPr>
+      <w:r>
+        <w:t>Description:</w:t>
+      </w:r>
+      <w:r>
+        <w:t xml:space="preserve"> NAO will ask how many pushups you would like done (he can do 1 to 10 inclusive) and will proceed to do that many pushups</w:t>
+      </w:r>
+    </w:p>
+    <w:p>
+      <w:pPr>
+        <w:ind w:left="717"/>
+      </w:pPr>
+      <w:r>
+        <w:t xml:space="preserve">***WARNING*** </w:t>
+      </w:r>
+    </w:p>
+    <w:p>
+      <w:pPr>
+        <w:ind w:left="717"/>
+      </w:pPr>
+      <w:r>
+        <w:t xml:space="preserve">NAO must have clear and empty space behind and in front of him to do pushups, and making </w:t>
+      </w:r>
+      <w:bookmarkStart w:id="0" w:name="_GoBack"/>
+      <w:bookmarkEnd w:id="0"/>
+      <w:r>
+        <w:t>NAO do excessive pushups without a break can lead to overheating motors</w:t>
+      </w:r>
+    </w:p>
+    <w:p/>
     <w:p>
       <w:pPr>
         <w:ind w:left="0"/>
@@ -1688,19 +2653,7 @@
         <w:rPr>
           <w:noProof/>
         </w:rPr>
-        <w:t xml:space="preserve">SECTION </w:t>
-      </w:r>
-      <w:r>
-        <w:rPr>
-          <w:noProof/>
-        </w:rPr>
-        <w:t>3</w:t>
-      </w:r>
-      <w:r>
-        <w:rPr>
-          <w:noProof/>
-        </w:rPr>
-        <w:t>: CREATING YOUR OWN NAO MODULES</w:t>
+        <w:t>SECTION 3: CREATING YOUR OWN NAO MODULES</w:t>
       </w:r>
     </w:p>
     <w:p>
@@ -1777,7 +2730,6 @@
         <w:ind w:left="0"/>
       </w:pPr>
       <w:r>
-        <w:lastRenderedPageBreak/>
         <w:t>3</w:t>
       </w:r>
       <w:r>
@@ -1822,19 +2774,7 @@
         <w:rPr>
           <w:noProof/>
         </w:rPr>
-        <w:t xml:space="preserve">SECTION </w:t>
-      </w:r>
-      <w:r>
-        <w:rPr>
-          <w:noProof/>
-        </w:rPr>
-        <w:t>4</w:t>
-      </w:r>
-      <w:r>
-        <w:rPr>
-          <w:noProof/>
-        </w:rPr>
-        <w:t>: HELP</w:t>
+        <w:t>SECTION 4: HELP</w:t>
       </w:r>
     </w:p>
     <w:p/>
@@ -1914,7 +2854,7 @@
 </file>
 
 <file path=word/endnotes.xml><?xml version="1.0" encoding="utf-8"?>
-<w:endnotes xmlns:wpc="http://schemas.microsoft.com/office/word/2010/wordprocessingCanvas" xmlns:cx="http://schemas.microsoft.com/office/drawing/2014/chartex" xmlns:cx1="http://schemas.microsoft.com/office/drawing/2015/9/8/chartex" xmlns:cx2="http://schemas.microsoft.com/office/drawing/2015/10/21/chartex" xmlns:cx3="http://schemas.microsoft.com/office/drawing/2016/5/9/chartex" xmlns:cx4="http://schemas.microsoft.com/office/drawing/2016/5/10/chartex" xmlns:cx5="http://schemas.microsoft.com/office/drawing/2016/5/11/chartex" xmlns:cx6="http://schemas.microsoft.com/office/drawing/2016/5/12/chartex" xmlns:cx7="http://schemas.microsoft.com/office/drawing/2016/5/13/chartex" xmlns:cx8="http://schemas.microsoft.com/office/drawing/2016/5/14/chartex" xmlns:mc="http://schemas.openxmlformats.org/markup-compatibility/2006" xmlns:aink="http://schemas.microsoft.com/office/drawing/2016/ink" xmlns:am3d="http://schemas.microsoft.com/office/drawing/2017/model3d" xmlns:o="urn:schemas-microsoft-com:office:office" xmlns:r="http://schemas.openxmlformats.org/officeDocument/2006/relationships" xmlns:m="http://schemas.openxmlformats.org/officeDocument/2006/math" xmlns:v="urn:schemas-microsoft-com:vml" xmlns:wp14="http://schemas.microsoft.com/office/word/2010/wordprocessingDrawing" xmlns:wp="http://schemas.openxmlformats.org/drawingml/2006/wordprocessingDrawing" xmlns:w10="urn:schemas-microsoft-com:office:word" xmlns:w="http://schemas.openxmlformats.org/wordprocessingml/2006/main" xmlns:w14="http://schemas.microsoft.com/office/word/2010/wordml" xmlns:w15="http://schemas.microsoft.com/office/word/2012/wordml" xmlns:w16cid="http://schemas.microsoft.com/office/word/2016/wordml/cid" xmlns:w16se="http://schemas.microsoft.com/office/word/2015/wordml/symex" xmlns:wpg="http://schemas.microsoft.com/office/word/2010/wordprocessingGroup" xmlns:wpi="http://schemas.microsoft.com/office/word/2010/wordprocessingInk" xmlns:wne="http://schemas.microsoft.com/office/word/2006/wordml" xmlns:wps="http://schemas.microsoft.com/office/word/2010/wordprocessingShape" mc:Ignorable="w14 w15 w16se w16cid wp14">
+<w:endnotes xmlns:wpc="http://schemas.microsoft.com/office/word/2010/wordprocessingCanvas" xmlns:cx="http://schemas.microsoft.com/office/drawing/2014/chartex" xmlns:cx1="http://schemas.microsoft.com/office/drawing/2015/9/8/chartex" xmlns:mc="http://schemas.openxmlformats.org/markup-compatibility/2006" xmlns:o="urn:schemas-microsoft-com:office:office" xmlns:r="http://schemas.openxmlformats.org/officeDocument/2006/relationships" xmlns:m="http://schemas.openxmlformats.org/officeDocument/2006/math" xmlns:v="urn:schemas-microsoft-com:vml" xmlns:wp14="http://schemas.microsoft.com/office/word/2010/wordprocessingDrawing" xmlns:wp="http://schemas.openxmlformats.org/drawingml/2006/wordprocessingDrawing" xmlns:w10="urn:schemas-microsoft-com:office:word" xmlns:w="http://schemas.openxmlformats.org/wordprocessingml/2006/main" xmlns:w14="http://schemas.microsoft.com/office/word/2010/wordml" xmlns:w15="http://schemas.microsoft.com/office/word/2012/wordml" xmlns:w16se="http://schemas.microsoft.com/office/word/2015/wordml/symex" xmlns:wpg="http://schemas.microsoft.com/office/word/2010/wordprocessingGroup" xmlns:wpi="http://schemas.microsoft.com/office/word/2010/wordprocessingInk" xmlns:wne="http://schemas.microsoft.com/office/word/2006/wordml" xmlns:wps="http://schemas.microsoft.com/office/word/2010/wordprocessingShape" mc:Ignorable="w14 w15 w16se wp14">
   <w:endnote w:type="separator" w:id="-1">
     <w:p>
       <w:r>
@@ -1935,7 +2875,7 @@
 </file>
 
 <file path=word/footer1.xml><?xml version="1.0" encoding="utf-8"?>
-<w:ftr xmlns:wpc="http://schemas.microsoft.com/office/word/2010/wordprocessingCanvas" xmlns:cx="http://schemas.microsoft.com/office/drawing/2014/chartex" xmlns:cx1="http://schemas.microsoft.com/office/drawing/2015/9/8/chartex" xmlns:cx2="http://schemas.microsoft.com/office/drawing/2015/10/21/chartex" xmlns:cx3="http://schemas.microsoft.com/office/drawing/2016/5/9/chartex" xmlns:cx4="http://schemas.microsoft.com/office/drawing/2016/5/10/chartex" xmlns:cx5="http://schemas.microsoft.com/office/drawing/2016/5/11/chartex" xmlns:cx6="http://schemas.microsoft.com/office/drawing/2016/5/12/chartex" xmlns:cx7="http://schemas.microsoft.com/office/drawing/2016/5/13/chartex" xmlns:cx8="http://schemas.microsoft.com/office/drawing/2016/5/14/chartex" xmlns:mc="http://schemas.openxmlformats.org/markup-compatibility/2006" xmlns:aink="http://schemas.microsoft.com/office/drawing/2016/ink" xmlns:am3d="http://schemas.microsoft.com/office/drawing/2017/model3d" xmlns:o="urn:schemas-microsoft-com:office:office" xmlns:r="http://schemas.openxmlformats.org/officeDocument/2006/relationships" xmlns:m="http://schemas.openxmlformats.org/officeDocument/2006/math" xmlns:v="urn:schemas-microsoft-com:vml" xmlns:wp14="http://schemas.microsoft.com/office/word/2010/wordprocessingDrawing" xmlns:wp="http://schemas.openxmlformats.org/drawingml/2006/wordprocessingDrawing" xmlns:w10="urn:schemas-microsoft-com:office:word" xmlns:w="http://schemas.openxmlformats.org/wordprocessingml/2006/main" xmlns:w14="http://schemas.microsoft.com/office/word/2010/wordml" xmlns:w15="http://schemas.microsoft.com/office/word/2012/wordml" xmlns:w16cid="http://schemas.microsoft.com/office/word/2016/wordml/cid" xmlns:w16se="http://schemas.microsoft.com/office/word/2015/wordml/symex" xmlns:wpg="http://schemas.microsoft.com/office/word/2010/wordprocessingGroup" xmlns:wpi="http://schemas.microsoft.com/office/word/2010/wordprocessingInk" xmlns:wne="http://schemas.microsoft.com/office/word/2006/wordml" xmlns:wps="http://schemas.microsoft.com/office/word/2010/wordprocessingShape" mc:Ignorable="w14 w15 w16se w16cid wp14">
+<w:ftr xmlns:wpc="http://schemas.microsoft.com/office/word/2010/wordprocessingCanvas" xmlns:cx="http://schemas.microsoft.com/office/drawing/2014/chartex" xmlns:cx1="http://schemas.microsoft.com/office/drawing/2015/9/8/chartex" xmlns:mc="http://schemas.openxmlformats.org/markup-compatibility/2006" xmlns:o="urn:schemas-microsoft-com:office:office" xmlns:r="http://schemas.openxmlformats.org/officeDocument/2006/relationships" xmlns:m="http://schemas.openxmlformats.org/officeDocument/2006/math" xmlns:v="urn:schemas-microsoft-com:vml" xmlns:wp14="http://schemas.microsoft.com/office/word/2010/wordprocessingDrawing" xmlns:wp="http://schemas.openxmlformats.org/drawingml/2006/wordprocessingDrawing" xmlns:w10="urn:schemas-microsoft-com:office:word" xmlns:w="http://schemas.openxmlformats.org/wordprocessingml/2006/main" xmlns:w14="http://schemas.microsoft.com/office/word/2010/wordml" xmlns:w15="http://schemas.microsoft.com/office/word/2012/wordml" xmlns:w16se="http://schemas.microsoft.com/office/word/2015/wordml/symex" xmlns:wpg="http://schemas.microsoft.com/office/word/2010/wordprocessingGroup" xmlns:wpi="http://schemas.microsoft.com/office/word/2010/wordprocessingInk" xmlns:wne="http://schemas.microsoft.com/office/word/2006/wordml" xmlns:wps="http://schemas.microsoft.com/office/word/2010/wordprocessingShape" mc:Ignorable="w14 w15 w16se wp14">
   <w:sdt>
     <w:sdtPr>
       <w:id w:val="-443921146"/>
@@ -1968,7 +2908,7 @@
           <w:rPr>
             <w:noProof/>
           </w:rPr>
-          <w:t>2</w:t>
+          <w:t>7</w:t>
         </w:r>
         <w:r>
           <w:rPr>
@@ -1988,7 +2928,7 @@
 </file>
 
 <file path=word/footnotes.xml><?xml version="1.0" encoding="utf-8"?>
-<w:footnotes xmlns:wpc="http://schemas.microsoft.com/office/word/2010/wordprocessingCanvas" xmlns:cx="http://schemas.microsoft.com/office/drawing/2014/chartex" xmlns:cx1="http://schemas.microsoft.com/office/drawing/2015/9/8/chartex" xmlns:cx2="http://schemas.microsoft.com/office/drawing/2015/10/21/chartex" xmlns:cx3="http://schemas.microsoft.com/office/drawing/2016/5/9/chartex" xmlns:cx4="http://schemas.microsoft.com/office/drawing/2016/5/10/chartex" xmlns:cx5="http://schemas.microsoft.com/office/drawing/2016/5/11/chartex" xmlns:cx6="http://schemas.microsoft.com/office/drawing/2016/5/12/chartex" xmlns:cx7="http://schemas.microsoft.com/office/drawing/2016/5/13/chartex" xmlns:cx8="http://schemas.microsoft.com/office/drawing/2016/5/14/chartex" xmlns:mc="http://schemas.openxmlformats.org/markup-compatibility/2006" xmlns:aink="http://schemas.microsoft.com/office/drawing/2016/ink" xmlns:am3d="http://schemas.microsoft.com/office/drawing/2017/model3d" xmlns:o="urn:schemas-microsoft-com:office:office" xmlns:r="http://schemas.openxmlformats.org/officeDocument/2006/relationships" xmlns:m="http://schemas.openxmlformats.org/officeDocument/2006/math" xmlns:v="urn:schemas-microsoft-com:vml" xmlns:wp14="http://schemas.microsoft.com/office/word/2010/wordprocessingDrawing" xmlns:wp="http://schemas.openxmlformats.org/drawingml/2006/wordprocessingDrawing" xmlns:w10="urn:schemas-microsoft-com:office:word" xmlns:w="http://schemas.openxmlformats.org/wordprocessingml/2006/main" xmlns:w14="http://schemas.microsoft.com/office/word/2010/wordml" xmlns:w15="http://schemas.microsoft.com/office/word/2012/wordml" xmlns:w16cid="http://schemas.microsoft.com/office/word/2016/wordml/cid" xmlns:w16se="http://schemas.microsoft.com/office/word/2015/wordml/symex" xmlns:wpg="http://schemas.microsoft.com/office/word/2010/wordprocessingGroup" xmlns:wpi="http://schemas.microsoft.com/office/word/2010/wordprocessingInk" xmlns:wne="http://schemas.microsoft.com/office/word/2006/wordml" xmlns:wps="http://schemas.microsoft.com/office/word/2010/wordprocessingShape" mc:Ignorable="w14 w15 w16se w16cid wp14">
+<w:footnotes xmlns:wpc="http://schemas.microsoft.com/office/word/2010/wordprocessingCanvas" xmlns:cx="http://schemas.microsoft.com/office/drawing/2014/chartex" xmlns:cx1="http://schemas.microsoft.com/office/drawing/2015/9/8/chartex" xmlns:mc="http://schemas.openxmlformats.org/markup-compatibility/2006" xmlns:o="urn:schemas-microsoft-com:office:office" xmlns:r="http://schemas.openxmlformats.org/officeDocument/2006/relationships" xmlns:m="http://schemas.openxmlformats.org/officeDocument/2006/math" xmlns:v="urn:schemas-microsoft-com:vml" xmlns:wp14="http://schemas.microsoft.com/office/word/2010/wordprocessingDrawing" xmlns:wp="http://schemas.openxmlformats.org/drawingml/2006/wordprocessingDrawing" xmlns:w10="urn:schemas-microsoft-com:office:word" xmlns:w="http://schemas.openxmlformats.org/wordprocessingml/2006/main" xmlns:w14="http://schemas.microsoft.com/office/word/2010/wordml" xmlns:w15="http://schemas.microsoft.com/office/word/2012/wordml" xmlns:w16se="http://schemas.microsoft.com/office/word/2015/wordml/symex" xmlns:wpg="http://schemas.microsoft.com/office/word/2010/wordprocessingGroup" xmlns:wpi="http://schemas.microsoft.com/office/word/2010/wordprocessingInk" xmlns:wne="http://schemas.microsoft.com/office/word/2006/wordml" xmlns:wps="http://schemas.microsoft.com/office/word/2010/wordprocessingShape" mc:Ignorable="w14 w15 w16se wp14">
   <w:footnote w:type="separator" w:id="-1">
     <w:p>
       <w:r>
@@ -2028,7 +2968,7 @@
 </file>
 
 <file path=word/header1.xml><?xml version="1.0" encoding="utf-8"?>
-<w:hdr xmlns:wpc="http://schemas.microsoft.com/office/word/2010/wordprocessingCanvas" xmlns:cx="http://schemas.microsoft.com/office/drawing/2014/chartex" xmlns:cx1="http://schemas.microsoft.com/office/drawing/2015/9/8/chartex" xmlns:cx2="http://schemas.microsoft.com/office/drawing/2015/10/21/chartex" xmlns:cx3="http://schemas.microsoft.com/office/drawing/2016/5/9/chartex" xmlns:cx4="http://schemas.microsoft.com/office/drawing/2016/5/10/chartex" xmlns:cx5="http://schemas.microsoft.com/office/drawing/2016/5/11/chartex" xmlns:cx6="http://schemas.microsoft.com/office/drawing/2016/5/12/chartex" xmlns:cx7="http://schemas.microsoft.com/office/drawing/2016/5/13/chartex" xmlns:cx8="http://schemas.microsoft.com/office/drawing/2016/5/14/chartex" xmlns:mc="http://schemas.openxmlformats.org/markup-compatibility/2006" xmlns:aink="http://schemas.microsoft.com/office/drawing/2016/ink" xmlns:am3d="http://schemas.microsoft.com/office/drawing/2017/model3d" xmlns:o="urn:schemas-microsoft-com:office:office" xmlns:r="http://schemas.openxmlformats.org/officeDocument/2006/relationships" xmlns:m="http://schemas.openxmlformats.org/officeDocument/2006/math" xmlns:v="urn:schemas-microsoft-com:vml" xmlns:wp14="http://schemas.microsoft.com/office/word/2010/wordprocessingDrawing" xmlns:wp="http://schemas.openxmlformats.org/drawingml/2006/wordprocessingDrawing" xmlns:w10="urn:schemas-microsoft-com:office:word" xmlns:w="http://schemas.openxmlformats.org/wordprocessingml/2006/main" xmlns:w14="http://schemas.microsoft.com/office/word/2010/wordml" xmlns:w15="http://schemas.microsoft.com/office/word/2012/wordml" xmlns:w16cid="http://schemas.microsoft.com/office/word/2016/wordml/cid" xmlns:w16se="http://schemas.microsoft.com/office/word/2015/wordml/symex" xmlns:wpg="http://schemas.microsoft.com/office/word/2010/wordprocessingGroup" xmlns:wpi="http://schemas.microsoft.com/office/word/2010/wordprocessingInk" xmlns:wne="http://schemas.microsoft.com/office/word/2006/wordml" xmlns:wps="http://schemas.microsoft.com/office/word/2010/wordprocessingShape" mc:Ignorable="w14 w15 w16se w16cid wp14">
+<w:hdr xmlns:wpc="http://schemas.microsoft.com/office/word/2010/wordprocessingCanvas" xmlns:cx="http://schemas.microsoft.com/office/drawing/2014/chartex" xmlns:cx1="http://schemas.microsoft.com/office/drawing/2015/9/8/chartex" xmlns:mc="http://schemas.openxmlformats.org/markup-compatibility/2006" xmlns:o="urn:schemas-microsoft-com:office:office" xmlns:r="http://schemas.openxmlformats.org/officeDocument/2006/relationships" xmlns:m="http://schemas.openxmlformats.org/officeDocument/2006/math" xmlns:v="urn:schemas-microsoft-com:vml" xmlns:wp14="http://schemas.microsoft.com/office/word/2010/wordprocessingDrawing" xmlns:wp="http://schemas.openxmlformats.org/drawingml/2006/wordprocessingDrawing" xmlns:w10="urn:schemas-microsoft-com:office:word" xmlns:w="http://schemas.openxmlformats.org/wordprocessingml/2006/main" xmlns:w14="http://schemas.microsoft.com/office/word/2010/wordml" xmlns:w15="http://schemas.microsoft.com/office/word/2012/wordml" xmlns:w16se="http://schemas.microsoft.com/office/word/2015/wordml/symex" xmlns:wpg="http://schemas.microsoft.com/office/word/2010/wordprocessingGroup" xmlns:wpi="http://schemas.microsoft.com/office/word/2010/wordprocessingInk" xmlns:wne="http://schemas.microsoft.com/office/word/2006/wordml" xmlns:wps="http://schemas.microsoft.com/office/word/2010/wordprocessingShape" mc:Ignorable="w14 w15 w16se wp14">
   <w:p>
     <w:pPr>
       <w:pStyle w:val="Header"/>
@@ -2162,7 +3102,7 @@
             </wp:anchor>
           </w:drawing>
         </mc:Choice>
-        <mc:Fallback xmlns:a="http://schemas.openxmlformats.org/drawingml/2006/main">
+        <mc:Fallback xmlns:a="http://schemas.openxmlformats.org/drawingml/2006/main" xmlns:w16cid="http://schemas.microsoft.com/office/word/2016/wordml/cid" xmlns:am3d="http://schemas.microsoft.com/office/drawing/2017/model3d" xmlns:aink="http://schemas.microsoft.com/office/drawing/2016/ink" xmlns:cx8="http://schemas.microsoft.com/office/drawing/2016/5/14/chartex" xmlns:cx7="http://schemas.microsoft.com/office/drawing/2016/5/13/chartex" xmlns:cx6="http://schemas.microsoft.com/office/drawing/2016/5/12/chartex" xmlns:cx5="http://schemas.microsoft.com/office/drawing/2016/5/11/chartex" xmlns:cx4="http://schemas.microsoft.com/office/drawing/2016/5/10/chartex" xmlns:cx3="http://schemas.microsoft.com/office/drawing/2016/5/9/chartex" xmlns:cx2="http://schemas.microsoft.com/office/drawing/2015/10/21/chartex">
           <w:pict w14:anchorId="5E817DB0">
             <v:group id="Group 2" style="position:absolute;margin-left:27.75pt;margin-top:36pt;width:18pt;height:10in;z-index:-251657216;mso-width-percent:29;mso-height-percent:909;mso-position-horizontal-relative:page;mso-position-vertical-relative:page;mso-width-percent:29;mso-height-percent:909" alt="Decorative sidebar for cover page " coordsize="2286,91440" o:spid="_x0000_s1026" w14:anchorId="6BDDBBB6" o:gfxdata="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">
               <v:rect id="Rectangle 3" style="position:absolute;width:2286;height:87820;visibility:visible;mso-wrap-style:square;v-text-anchor:middle" alt="Decorative sidebar" o:spid="_x0000_s1027" fillcolor="#ffbd47 [3205]" stroked="f" strokeweight="1pt" o:gfxdata="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"/>
@@ -2181,342 +3121,121 @@
 </file>
 
 <file path=word/numbering.xml><?xml version="1.0" encoding="utf-8"?>
-<w:numbering xmlns:wpc="http://schemas.microsoft.com/office/word/2010/wordprocessingCanvas" xmlns:cx="http://schemas.microsoft.com/office/drawing/2014/chartex" xmlns:cx1="http://schemas.microsoft.com/office/drawing/2015/9/8/chartex" xmlns:cx2="http://schemas.microsoft.com/office/drawing/2015/10/21/chartex" xmlns:cx3="http://schemas.microsoft.com/office/drawing/2016/5/9/chartex" xmlns:cx4="http://schemas.microsoft.com/office/drawing/2016/5/10/chartex" xmlns:cx5="http://schemas.microsoft.com/office/drawing/2016/5/11/chartex" xmlns:cx6="http://schemas.microsoft.com/office/drawing/2016/5/12/chartex" xmlns:cx7="http://schemas.microsoft.com/office/drawing/2016/5/13/chartex" xmlns:cx8="http://schemas.microsoft.com/office/drawing/2016/5/14/chartex" xmlns:mc="http://schemas.openxmlformats.org/markup-compatibility/2006" xmlns:aink="http://schemas.microsoft.com/office/drawing/2016/ink" xmlns:am3d="http://schemas.microsoft.com/office/drawing/2017/model3d" xmlns:o="urn:schemas-microsoft-com:office:office" xmlns:r="http://schemas.openxmlformats.org/officeDocument/2006/relationships" xmlns:m="http://schemas.openxmlformats.org/officeDocument/2006/math" xmlns:v="urn:schemas-microsoft-com:vml" xmlns:wp14="http://schemas.microsoft.com/office/word/2010/wordprocessingDrawing" xmlns:wp="http://schemas.openxmlformats.org/drawingml/2006/wordprocessingDrawing" xmlns:w10="urn:schemas-microsoft-com:office:word" xmlns:w="http://schemas.openxmlformats.org/wordprocessingml/2006/main" xmlns:w14="http://schemas.microsoft.com/office/word/2010/wordml" xmlns:w15="http://schemas.microsoft.com/office/word/2012/wordml" xmlns:w16cid="http://schemas.microsoft.com/office/word/2016/wordml/cid" xmlns:w16se="http://schemas.microsoft.com/office/word/2015/wordml/symex" xmlns:wpg="http://schemas.microsoft.com/office/word/2010/wordprocessingGroup" xmlns:wpi="http://schemas.microsoft.com/office/word/2010/wordprocessingInk" xmlns:wne="http://schemas.microsoft.com/office/word/2006/wordml" xmlns:wps="http://schemas.microsoft.com/office/word/2010/wordprocessingShape" mc:Ignorable="w14 w15 w16se w16cid wp14">
+<w:numbering xmlns:wpc="http://schemas.microsoft.com/office/word/2010/wordprocessingCanvas" xmlns:cx="http://schemas.microsoft.com/office/drawing/2014/chartex" xmlns:cx1="http://schemas.microsoft.com/office/drawing/2015/9/8/chartex" xmlns:mc="http://schemas.openxmlformats.org/markup-compatibility/2006" xmlns:o="urn:schemas-microsoft-com:office:office" xmlns:r="http://schemas.openxmlformats.org/officeDocument/2006/relationships" xmlns:m="http://schemas.openxmlformats.org/officeDocument/2006/math" xmlns:v="urn:schemas-microsoft-com:vml" xmlns:wp14="http://schemas.microsoft.com/office/word/2010/wordprocessingDrawing" xmlns:wp="http://schemas.openxmlformats.org/drawingml/2006/wordprocessingDrawing" xmlns:w10="urn:schemas-microsoft-com:office:word" xmlns:w="http://schemas.openxmlformats.org/wordprocessingml/2006/main" xmlns:w14="http://schemas.microsoft.com/office/word/2010/wordml" xmlns:w15="http://schemas.microsoft.com/office/word/2012/wordml" xmlns:w16se="http://schemas.microsoft.com/office/word/2015/wordml/symex" xmlns:wpg="http://schemas.microsoft.com/office/word/2010/wordprocessingGroup" xmlns:wpi="http://schemas.microsoft.com/office/word/2010/wordprocessingInk" xmlns:wne="http://schemas.microsoft.com/office/word/2006/wordml" xmlns:wps="http://schemas.microsoft.com/office/word/2010/wordprocessingShape" mc:Ignorable="w14 w15 w16se wp14">
   <w:abstractNum w:abstractNumId="0" w15:restartNumberingAfterBreak="0">
-    <w:nsid w:val="FFFFFF7C"/>
-    <w:multiLevelType w:val="singleLevel"/>
-    <w:tmpl w:val="11AAEFE6"/>
-    <w:lvl w:ilvl="0">
-      <w:start w:val="1"/>
-      <w:numFmt w:val="decimal"/>
-      <w:lvlText w:val="%1."/>
-      <w:lvlJc w:val="left"/>
-      <w:pPr>
-        <w:tabs>
-          <w:tab w:val="num" w:pos="1492"/>
-        </w:tabs>
-        <w:ind w:left="1492" w:hanging="360"/>
-      </w:pPr>
+    <w:nsid w:val="0334091A"/>
+    <w:multiLevelType w:val="hybridMultilevel"/>
+    <w:tmpl w:val="AFDAD4F8"/>
+    <w:lvl w:ilvl="0" w:tplc="04090001">
+      <w:start w:val="1"/>
+      <w:numFmt w:val="bullet"/>
+      <w:lvlText w:val=""/>
+      <w:lvlJc w:val="left"/>
+      <w:pPr>
+        <w:ind w:left="1440" w:hanging="360"/>
+      </w:pPr>
+      <w:rPr>
+        <w:rFonts w:ascii="Symbol" w:hAnsi="Symbol" w:hint="default"/>
+      </w:rPr>
+    </w:lvl>
+    <w:lvl w:ilvl="1" w:tplc="04090003" w:tentative="1">
+      <w:start w:val="1"/>
+      <w:numFmt w:val="bullet"/>
+      <w:lvlText w:val="o"/>
+      <w:lvlJc w:val="left"/>
+      <w:pPr>
+        <w:ind w:left="2160" w:hanging="360"/>
+      </w:pPr>
+      <w:rPr>
+        <w:rFonts w:ascii="Courier New" w:hAnsi="Courier New" w:cs="Courier New" w:hint="default"/>
+      </w:rPr>
+    </w:lvl>
+    <w:lvl w:ilvl="2" w:tplc="04090005" w:tentative="1">
+      <w:start w:val="1"/>
+      <w:numFmt w:val="bullet"/>
+      <w:lvlText w:val=""/>
+      <w:lvlJc w:val="left"/>
+      <w:pPr>
+        <w:ind w:left="2880" w:hanging="360"/>
+      </w:pPr>
+      <w:rPr>
+        <w:rFonts w:ascii="Wingdings" w:hAnsi="Wingdings" w:hint="default"/>
+      </w:rPr>
+    </w:lvl>
+    <w:lvl w:ilvl="3" w:tplc="04090001" w:tentative="1">
+      <w:start w:val="1"/>
+      <w:numFmt w:val="bullet"/>
+      <w:lvlText w:val=""/>
+      <w:lvlJc w:val="left"/>
+      <w:pPr>
+        <w:ind w:left="3600" w:hanging="360"/>
+      </w:pPr>
+      <w:rPr>
+        <w:rFonts w:ascii="Symbol" w:hAnsi="Symbol" w:hint="default"/>
+      </w:rPr>
+    </w:lvl>
+    <w:lvl w:ilvl="4" w:tplc="04090003" w:tentative="1">
+      <w:start w:val="1"/>
+      <w:numFmt w:val="bullet"/>
+      <w:lvlText w:val="o"/>
+      <w:lvlJc w:val="left"/>
+      <w:pPr>
+        <w:ind w:left="4320" w:hanging="360"/>
+      </w:pPr>
+      <w:rPr>
+        <w:rFonts w:ascii="Courier New" w:hAnsi="Courier New" w:cs="Courier New" w:hint="default"/>
+      </w:rPr>
+    </w:lvl>
+    <w:lvl w:ilvl="5" w:tplc="04090005" w:tentative="1">
+      <w:start w:val="1"/>
+      <w:numFmt w:val="bullet"/>
+      <w:lvlText w:val=""/>
+      <w:lvlJc w:val="left"/>
+      <w:pPr>
+        <w:ind w:left="5040" w:hanging="360"/>
+      </w:pPr>
+      <w:rPr>
+        <w:rFonts w:ascii="Wingdings" w:hAnsi="Wingdings" w:hint="default"/>
+      </w:rPr>
+    </w:lvl>
+    <w:lvl w:ilvl="6" w:tplc="04090001" w:tentative="1">
+      <w:start w:val="1"/>
+      <w:numFmt w:val="bullet"/>
+      <w:lvlText w:val=""/>
+      <w:lvlJc w:val="left"/>
+      <w:pPr>
+        <w:ind w:left="5760" w:hanging="360"/>
+      </w:pPr>
+      <w:rPr>
+        <w:rFonts w:ascii="Symbol" w:hAnsi="Symbol" w:hint="default"/>
+      </w:rPr>
+    </w:lvl>
+    <w:lvl w:ilvl="7" w:tplc="04090003" w:tentative="1">
+      <w:start w:val="1"/>
+      <w:numFmt w:val="bullet"/>
+      <w:lvlText w:val="o"/>
+      <w:lvlJc w:val="left"/>
+      <w:pPr>
+        <w:ind w:left="6480" w:hanging="360"/>
+      </w:pPr>
+      <w:rPr>
+        <w:rFonts w:ascii="Courier New" w:hAnsi="Courier New" w:cs="Courier New" w:hint="default"/>
+      </w:rPr>
+    </w:lvl>
+    <w:lvl w:ilvl="8" w:tplc="04090005" w:tentative="1">
+      <w:start w:val="1"/>
+      <w:numFmt w:val="bullet"/>
+      <w:lvlText w:val=""/>
+      <w:lvlJc w:val="left"/>
+      <w:pPr>
+        <w:ind w:left="7200" w:hanging="360"/>
+      </w:pPr>
+      <w:rPr>
+        <w:rFonts w:ascii="Wingdings" w:hAnsi="Wingdings" w:hint="default"/>
+      </w:rPr>
     </w:lvl>
   </w:abstractNum>
   <w:abstractNum w:abstractNumId="1" w15:restartNumberingAfterBreak="0">
-    <w:nsid w:val="FFFFFF7D"/>
-    <w:multiLevelType w:val="singleLevel"/>
-    <w:tmpl w:val="A9CA513E"/>
-    <w:lvl w:ilvl="0">
-      <w:start w:val="1"/>
-      <w:numFmt w:val="decimal"/>
-      <w:lvlText w:val="%1."/>
-      <w:lvlJc w:val="left"/>
-      <w:pPr>
-        <w:tabs>
-          <w:tab w:val="num" w:pos="1209"/>
-        </w:tabs>
-        <w:ind w:left="1209" w:hanging="360"/>
-      </w:pPr>
-    </w:lvl>
-  </w:abstractNum>
-  <w:abstractNum w:abstractNumId="2" w15:restartNumberingAfterBreak="0">
-    <w:nsid w:val="FFFFFF7E"/>
-    <w:multiLevelType w:val="singleLevel"/>
-    <w:tmpl w:val="73E6C522"/>
-    <w:lvl w:ilvl="0">
-      <w:start w:val="1"/>
-      <w:numFmt w:val="decimal"/>
-      <w:lvlText w:val="%1."/>
-      <w:lvlJc w:val="left"/>
-      <w:pPr>
-        <w:tabs>
-          <w:tab w:val="num" w:pos="926"/>
-        </w:tabs>
-        <w:ind w:left="926" w:hanging="360"/>
-      </w:pPr>
-    </w:lvl>
-  </w:abstractNum>
-  <w:abstractNum w:abstractNumId="3" w15:restartNumberingAfterBreak="0">
-    <w:nsid w:val="FFFFFF7F"/>
-    <w:multiLevelType w:val="singleLevel"/>
-    <w:tmpl w:val="9E78F45C"/>
-    <w:lvl w:ilvl="0">
-      <w:start w:val="1"/>
-      <w:numFmt w:val="decimal"/>
-      <w:lvlText w:val="%1."/>
-      <w:lvlJc w:val="left"/>
-      <w:pPr>
-        <w:tabs>
-          <w:tab w:val="num" w:pos="643"/>
-        </w:tabs>
-        <w:ind w:left="643" w:hanging="360"/>
-      </w:pPr>
-    </w:lvl>
-  </w:abstractNum>
-  <w:abstractNum w:abstractNumId="4" w15:restartNumberingAfterBreak="0">
-    <w:nsid w:val="FFFFFF80"/>
-    <w:multiLevelType w:val="singleLevel"/>
-    <w:tmpl w:val="368289A6"/>
-    <w:lvl w:ilvl="0">
-      <w:start w:val="1"/>
-      <w:numFmt w:val="bullet"/>
-      <w:lvlText w:val=""/>
-      <w:lvlJc w:val="left"/>
-      <w:pPr>
-        <w:tabs>
-          <w:tab w:val="num" w:pos="1492"/>
-        </w:tabs>
-        <w:ind w:left="1492" w:hanging="360"/>
-      </w:pPr>
-      <w:rPr>
-        <w:rFonts w:ascii="Symbol" w:hAnsi="Symbol" w:hint="default"/>
-      </w:rPr>
-    </w:lvl>
-  </w:abstractNum>
-  <w:abstractNum w:abstractNumId="5" w15:restartNumberingAfterBreak="0">
-    <w:nsid w:val="FFFFFF81"/>
-    <w:multiLevelType w:val="singleLevel"/>
-    <w:tmpl w:val="86DE660A"/>
-    <w:lvl w:ilvl="0">
-      <w:start w:val="1"/>
-      <w:numFmt w:val="bullet"/>
-      <w:lvlText w:val=""/>
-      <w:lvlJc w:val="left"/>
-      <w:pPr>
-        <w:tabs>
-          <w:tab w:val="num" w:pos="1209"/>
-        </w:tabs>
-        <w:ind w:left="1209" w:hanging="360"/>
-      </w:pPr>
-      <w:rPr>
-        <w:rFonts w:ascii="Symbol" w:hAnsi="Symbol" w:hint="default"/>
-      </w:rPr>
-    </w:lvl>
-  </w:abstractNum>
-  <w:abstractNum w:abstractNumId="6" w15:restartNumberingAfterBreak="0">
-    <w:nsid w:val="FFFFFF82"/>
-    <w:multiLevelType w:val="singleLevel"/>
-    <w:tmpl w:val="6A8607C8"/>
-    <w:lvl w:ilvl="0">
-      <w:start w:val="1"/>
-      <w:numFmt w:val="bullet"/>
-      <w:lvlText w:val=""/>
-      <w:lvlJc w:val="left"/>
-      <w:pPr>
-        <w:tabs>
-          <w:tab w:val="num" w:pos="926"/>
-        </w:tabs>
-        <w:ind w:left="926" w:hanging="360"/>
-      </w:pPr>
-      <w:rPr>
-        <w:rFonts w:ascii="Symbol" w:hAnsi="Symbol" w:hint="default"/>
-      </w:rPr>
-    </w:lvl>
-  </w:abstractNum>
-  <w:abstractNum w:abstractNumId="7" w15:restartNumberingAfterBreak="0">
-    <w:nsid w:val="FFFFFF83"/>
-    <w:multiLevelType w:val="singleLevel"/>
-    <w:tmpl w:val="16F88D04"/>
-    <w:lvl w:ilvl="0">
-      <w:start w:val="1"/>
-      <w:numFmt w:val="bullet"/>
-      <w:lvlText w:val=""/>
-      <w:lvlJc w:val="left"/>
-      <w:pPr>
-        <w:tabs>
-          <w:tab w:val="num" w:pos="643"/>
-        </w:tabs>
-        <w:ind w:left="643" w:hanging="360"/>
-      </w:pPr>
-      <w:rPr>
-        <w:rFonts w:ascii="Symbol" w:hAnsi="Symbol" w:hint="default"/>
-      </w:rPr>
-    </w:lvl>
-  </w:abstractNum>
-  <w:abstractNum w:abstractNumId="8" w15:restartNumberingAfterBreak="0">
-    <w:nsid w:val="FFFFFF88"/>
-    <w:multiLevelType w:val="singleLevel"/>
-    <w:tmpl w:val="243096B4"/>
-    <w:lvl w:ilvl="0">
-      <w:start w:val="1"/>
-      <w:numFmt w:val="decimal"/>
-      <w:lvlText w:val="%1."/>
-      <w:lvlJc w:val="left"/>
-      <w:pPr>
-        <w:tabs>
-          <w:tab w:val="num" w:pos="360"/>
-        </w:tabs>
-        <w:ind w:left="360" w:hanging="360"/>
-      </w:pPr>
-    </w:lvl>
-  </w:abstractNum>
-  <w:abstractNum w:abstractNumId="9" w15:restartNumberingAfterBreak="0">
-    <w:nsid w:val="FFFFFF89"/>
-    <w:multiLevelType w:val="singleLevel"/>
-    <w:tmpl w:val="FDA8B198"/>
-    <w:lvl w:ilvl="0">
-      <w:start w:val="1"/>
-      <w:numFmt w:val="bullet"/>
-      <w:lvlText w:val=""/>
-      <w:lvlJc w:val="left"/>
-      <w:pPr>
-        <w:tabs>
-          <w:tab w:val="num" w:pos="360"/>
-        </w:tabs>
-        <w:ind w:left="360" w:hanging="360"/>
-      </w:pPr>
-      <w:rPr>
-        <w:rFonts w:ascii="Symbol" w:hAnsi="Symbol" w:hint="default"/>
-      </w:rPr>
-    </w:lvl>
-  </w:abstractNum>
-  <w:abstractNum w:abstractNumId="10" w15:restartNumberingAfterBreak="0">
-    <w:nsid w:val="01EF6D7F"/>
-    <w:multiLevelType w:val="multilevel"/>
-    <w:tmpl w:val="DFB8454E"/>
-    <w:lvl w:ilvl="0">
-      <w:start w:val="1"/>
-      <w:numFmt w:val="bullet"/>
-      <w:lvlText w:val=""/>
-      <w:lvlJc w:val="left"/>
-      <w:pPr>
-        <w:tabs>
-          <w:tab w:val="num" w:pos="720"/>
-        </w:tabs>
-        <w:ind w:left="720" w:hanging="360"/>
-      </w:pPr>
-      <w:rPr>
-        <w:rFonts w:ascii="Symbol" w:hAnsi="Symbol" w:hint="default"/>
-        <w:sz w:val="20"/>
-      </w:rPr>
-    </w:lvl>
-    <w:lvl w:ilvl="1" w:tentative="1">
-      <w:start w:val="1"/>
-      <w:numFmt w:val="bullet"/>
-      <w:lvlText w:val="o"/>
-      <w:lvlJc w:val="left"/>
-      <w:pPr>
-        <w:tabs>
-          <w:tab w:val="num" w:pos="1440"/>
-        </w:tabs>
-        <w:ind w:left="1440" w:hanging="360"/>
-      </w:pPr>
-      <w:rPr>
-        <w:rFonts w:ascii="Courier New" w:hAnsi="Courier New" w:hint="default"/>
-        <w:sz w:val="20"/>
-      </w:rPr>
-    </w:lvl>
-    <w:lvl w:ilvl="2" w:tentative="1">
-      <w:start w:val="1"/>
-      <w:numFmt w:val="bullet"/>
-      <w:lvlText w:val=""/>
-      <w:lvlJc w:val="left"/>
-      <w:pPr>
-        <w:tabs>
-          <w:tab w:val="num" w:pos="2160"/>
-        </w:tabs>
-        <w:ind w:left="2160" w:hanging="360"/>
-      </w:pPr>
-      <w:rPr>
-        <w:rFonts w:ascii="Wingdings" w:hAnsi="Wingdings" w:hint="default"/>
-        <w:sz w:val="20"/>
-      </w:rPr>
-    </w:lvl>
-    <w:lvl w:ilvl="3" w:tentative="1">
-      <w:start w:val="1"/>
-      <w:numFmt w:val="bullet"/>
-      <w:lvlText w:val=""/>
-      <w:lvlJc w:val="left"/>
-      <w:pPr>
-        <w:tabs>
-          <w:tab w:val="num" w:pos="2880"/>
-        </w:tabs>
-        <w:ind w:left="2880" w:hanging="360"/>
-      </w:pPr>
-      <w:rPr>
-        <w:rFonts w:ascii="Wingdings" w:hAnsi="Wingdings" w:hint="default"/>
-        <w:sz w:val="20"/>
-      </w:rPr>
-    </w:lvl>
-    <w:lvl w:ilvl="4" w:tentative="1">
-      <w:start w:val="1"/>
-      <w:numFmt w:val="bullet"/>
-      <w:lvlText w:val=""/>
-      <w:lvlJc w:val="left"/>
-      <w:pPr>
-        <w:tabs>
-          <w:tab w:val="num" w:pos="3600"/>
-        </w:tabs>
-        <w:ind w:left="3600" w:hanging="360"/>
-      </w:pPr>
-      <w:rPr>
-        <w:rFonts w:ascii="Wingdings" w:hAnsi="Wingdings" w:hint="default"/>
-        <w:sz w:val="20"/>
-      </w:rPr>
-    </w:lvl>
-    <w:lvl w:ilvl="5" w:tentative="1">
-      <w:start w:val="1"/>
-      <w:numFmt w:val="bullet"/>
-      <w:lvlText w:val=""/>
-      <w:lvlJc w:val="left"/>
-      <w:pPr>
-        <w:tabs>
-          <w:tab w:val="num" w:pos="4320"/>
-        </w:tabs>
-        <w:ind w:left="4320" w:hanging="360"/>
-      </w:pPr>
-      <w:rPr>
-        <w:rFonts w:ascii="Wingdings" w:hAnsi="Wingdings" w:hint="default"/>
-        <w:sz w:val="20"/>
-      </w:rPr>
-    </w:lvl>
-    <w:lvl w:ilvl="6" w:tentative="1">
-      <w:start w:val="1"/>
-      <w:numFmt w:val="bullet"/>
-      <w:lvlText w:val=""/>
-      <w:lvlJc w:val="left"/>
-      <w:pPr>
-        <w:tabs>
-          <w:tab w:val="num" w:pos="5040"/>
-        </w:tabs>
-        <w:ind w:left="5040" w:hanging="360"/>
-      </w:pPr>
-      <w:rPr>
-        <w:rFonts w:ascii="Wingdings" w:hAnsi="Wingdings" w:hint="default"/>
-        <w:sz w:val="20"/>
-      </w:rPr>
-    </w:lvl>
-    <w:lvl w:ilvl="7" w:tentative="1">
-      <w:start w:val="1"/>
-      <w:numFmt w:val="bullet"/>
-      <w:lvlText w:val=""/>
-      <w:lvlJc w:val="left"/>
-      <w:pPr>
-        <w:tabs>
-          <w:tab w:val="num" w:pos="5760"/>
-        </w:tabs>
-        <w:ind w:left="5760" w:hanging="360"/>
-      </w:pPr>
-      <w:rPr>
-        <w:rFonts w:ascii="Wingdings" w:hAnsi="Wingdings" w:hint="default"/>
-        <w:sz w:val="20"/>
-      </w:rPr>
-    </w:lvl>
-    <w:lvl w:ilvl="8" w:tentative="1">
-      <w:start w:val="1"/>
-      <w:numFmt w:val="bullet"/>
-      <w:lvlText w:val=""/>
-      <w:lvlJc w:val="left"/>
-      <w:pPr>
-        <w:tabs>
-          <w:tab w:val="num" w:pos="6480"/>
-        </w:tabs>
-        <w:ind w:left="6480" w:hanging="360"/>
-      </w:pPr>
-      <w:rPr>
-        <w:rFonts w:ascii="Wingdings" w:hAnsi="Wingdings" w:hint="default"/>
-        <w:sz w:val="20"/>
-      </w:rPr>
-    </w:lvl>
-  </w:abstractNum>
-  <w:abstractNum w:abstractNumId="11" w15:restartNumberingAfterBreak="0">
     <w:nsid w:val="05331295"/>
     <w:multiLevelType w:val="hybridMultilevel"/>
     <w:tmpl w:val="081C71DE"/>
@@ -2629,1348 +3348,233 @@
       </w:rPr>
     </w:lvl>
   </w:abstractNum>
-  <w:abstractNum w:abstractNumId="12" w15:restartNumberingAfterBreak="0">
-    <w:nsid w:val="056F1271"/>
-    <w:multiLevelType w:val="multilevel"/>
-    <w:tmpl w:val="43A20C50"/>
-    <w:lvl w:ilvl="0">
+  <w:abstractNum w:abstractNumId="2" w15:restartNumberingAfterBreak="0">
+    <w:nsid w:val="0E9B7BC9"/>
+    <w:multiLevelType w:val="hybridMultilevel"/>
+    <w:tmpl w:val="56185FFE"/>
+    <w:lvl w:ilvl="0" w:tplc="04090001">
       <w:start w:val="1"/>
       <w:numFmt w:val="bullet"/>
       <w:lvlText w:val=""/>
       <w:lvlJc w:val="left"/>
       <w:pPr>
-        <w:tabs>
-          <w:tab w:val="num" w:pos="720"/>
-        </w:tabs>
-        <w:ind w:left="720" w:hanging="360"/>
+        <w:ind w:left="1440" w:hanging="360"/>
       </w:pPr>
       <w:rPr>
         <w:rFonts w:ascii="Symbol" w:hAnsi="Symbol" w:hint="default"/>
-        <w:sz w:val="20"/>
-      </w:rPr>
-    </w:lvl>
-    <w:lvl w:ilvl="1">
+      </w:rPr>
+    </w:lvl>
+    <w:lvl w:ilvl="1" w:tplc="04090003" w:tentative="1">
       <w:start w:val="1"/>
       <w:numFmt w:val="bullet"/>
       <w:lvlText w:val="o"/>
       <w:lvlJc w:val="left"/>
       <w:pPr>
-        <w:tabs>
-          <w:tab w:val="num" w:pos="1440"/>
-        </w:tabs>
+        <w:ind w:left="2160" w:hanging="360"/>
+      </w:pPr>
+      <w:rPr>
+        <w:rFonts w:ascii="Courier New" w:hAnsi="Courier New" w:cs="Courier New" w:hint="default"/>
+      </w:rPr>
+    </w:lvl>
+    <w:lvl w:ilvl="2" w:tplc="04090005" w:tentative="1">
+      <w:start w:val="1"/>
+      <w:numFmt w:val="bullet"/>
+      <w:lvlText w:val=""/>
+      <w:lvlJc w:val="left"/>
+      <w:pPr>
+        <w:ind w:left="2880" w:hanging="360"/>
+      </w:pPr>
+      <w:rPr>
+        <w:rFonts w:ascii="Wingdings" w:hAnsi="Wingdings" w:hint="default"/>
+      </w:rPr>
+    </w:lvl>
+    <w:lvl w:ilvl="3" w:tplc="04090001" w:tentative="1">
+      <w:start w:val="1"/>
+      <w:numFmt w:val="bullet"/>
+      <w:lvlText w:val=""/>
+      <w:lvlJc w:val="left"/>
+      <w:pPr>
+        <w:ind w:left="3600" w:hanging="360"/>
+      </w:pPr>
+      <w:rPr>
+        <w:rFonts w:ascii="Symbol" w:hAnsi="Symbol" w:hint="default"/>
+      </w:rPr>
+    </w:lvl>
+    <w:lvl w:ilvl="4" w:tplc="04090003" w:tentative="1">
+      <w:start w:val="1"/>
+      <w:numFmt w:val="bullet"/>
+      <w:lvlText w:val="o"/>
+      <w:lvlJc w:val="left"/>
+      <w:pPr>
+        <w:ind w:left="4320" w:hanging="360"/>
+      </w:pPr>
+      <w:rPr>
+        <w:rFonts w:ascii="Courier New" w:hAnsi="Courier New" w:cs="Courier New" w:hint="default"/>
+      </w:rPr>
+    </w:lvl>
+    <w:lvl w:ilvl="5" w:tplc="04090005" w:tentative="1">
+      <w:start w:val="1"/>
+      <w:numFmt w:val="bullet"/>
+      <w:lvlText w:val=""/>
+      <w:lvlJc w:val="left"/>
+      <w:pPr>
+        <w:ind w:left="5040" w:hanging="360"/>
+      </w:pPr>
+      <w:rPr>
+        <w:rFonts w:ascii="Wingdings" w:hAnsi="Wingdings" w:hint="default"/>
+      </w:rPr>
+    </w:lvl>
+    <w:lvl w:ilvl="6" w:tplc="04090001" w:tentative="1">
+      <w:start w:val="1"/>
+      <w:numFmt w:val="bullet"/>
+      <w:lvlText w:val=""/>
+      <w:lvlJc w:val="left"/>
+      <w:pPr>
+        <w:ind w:left="5760" w:hanging="360"/>
+      </w:pPr>
+      <w:rPr>
+        <w:rFonts w:ascii="Symbol" w:hAnsi="Symbol" w:hint="default"/>
+      </w:rPr>
+    </w:lvl>
+    <w:lvl w:ilvl="7" w:tplc="04090003" w:tentative="1">
+      <w:start w:val="1"/>
+      <w:numFmt w:val="bullet"/>
+      <w:lvlText w:val="o"/>
+      <w:lvlJc w:val="left"/>
+      <w:pPr>
+        <w:ind w:left="6480" w:hanging="360"/>
+      </w:pPr>
+      <w:rPr>
+        <w:rFonts w:ascii="Courier New" w:hAnsi="Courier New" w:cs="Courier New" w:hint="default"/>
+      </w:rPr>
+    </w:lvl>
+    <w:lvl w:ilvl="8" w:tplc="04090005" w:tentative="1">
+      <w:start w:val="1"/>
+      <w:numFmt w:val="bullet"/>
+      <w:lvlText w:val=""/>
+      <w:lvlJc w:val="left"/>
+      <w:pPr>
+        <w:ind w:left="7200" w:hanging="360"/>
+      </w:pPr>
+      <w:rPr>
+        <w:rFonts w:ascii="Wingdings" w:hAnsi="Wingdings" w:hint="default"/>
+      </w:rPr>
+    </w:lvl>
+  </w:abstractNum>
+  <w:abstractNum w:abstractNumId="3" w15:restartNumberingAfterBreak="0">
+    <w:nsid w:val="11E5307A"/>
+    <w:multiLevelType w:val="hybridMultilevel"/>
+    <w:tmpl w:val="0C6CC96A"/>
+    <w:lvl w:ilvl="0" w:tplc="04090001">
+      <w:start w:val="1"/>
+      <w:numFmt w:val="bullet"/>
+      <w:lvlText w:val=""/>
+      <w:lvlJc w:val="left"/>
+      <w:pPr>
         <w:ind w:left="1440" w:hanging="360"/>
       </w:pPr>
       <w:rPr>
-        <w:rFonts w:ascii="Courier New" w:hAnsi="Courier New" w:hint="default"/>
-        <w:sz w:val="20"/>
-      </w:rPr>
-    </w:lvl>
-    <w:lvl w:ilvl="2" w:tentative="1">
+        <w:rFonts w:ascii="Symbol" w:hAnsi="Symbol" w:hint="default"/>
+      </w:rPr>
+    </w:lvl>
+    <w:lvl w:ilvl="1" w:tplc="04090003" w:tentative="1">
+      <w:start w:val="1"/>
+      <w:numFmt w:val="bullet"/>
+      <w:lvlText w:val="o"/>
+      <w:lvlJc w:val="left"/>
+      <w:pPr>
+        <w:ind w:left="2160" w:hanging="360"/>
+      </w:pPr>
+      <w:rPr>
+        <w:rFonts w:ascii="Courier New" w:hAnsi="Courier New" w:cs="Courier New" w:hint="default"/>
+      </w:rPr>
+    </w:lvl>
+    <w:lvl w:ilvl="2" w:tplc="04090005" w:tentative="1">
       <w:start w:val="1"/>
       <w:numFmt w:val="bullet"/>
       <w:lvlText w:val=""/>
       <w:lvlJc w:val="left"/>
       <w:pPr>
-        <w:tabs>
-          <w:tab w:val="num" w:pos="2160"/>
-        </w:tabs>
-        <w:ind w:left="2160" w:hanging="360"/>
+        <w:ind w:left="2880" w:hanging="360"/>
       </w:pPr>
       <w:rPr>
         <w:rFonts w:ascii="Wingdings" w:hAnsi="Wingdings" w:hint="default"/>
-        <w:sz w:val="20"/>
-      </w:rPr>
-    </w:lvl>
-    <w:lvl w:ilvl="3" w:tentative="1">
+      </w:rPr>
+    </w:lvl>
+    <w:lvl w:ilvl="3" w:tplc="04090001" w:tentative="1">
+      <w:start w:val="1"/>
+      <w:numFmt w:val="bullet"/>
+      <w:lvlText w:val=""/>
+      <w:lvlJc w:val="left"/>
+      <w:pPr>
+        <w:ind w:left="3600" w:hanging="360"/>
+      </w:pPr>
+      <w:rPr>
+        <w:rFonts w:ascii="Symbol" w:hAnsi="Symbol" w:hint="default"/>
+      </w:rPr>
+    </w:lvl>
+    <w:lvl w:ilvl="4" w:tplc="04090003" w:tentative="1">
+      <w:start w:val="1"/>
+      <w:numFmt w:val="bullet"/>
+      <w:lvlText w:val="o"/>
+      <w:lvlJc w:val="left"/>
+      <w:pPr>
+        <w:ind w:left="4320" w:hanging="360"/>
+      </w:pPr>
+      <w:rPr>
+        <w:rFonts w:ascii="Courier New" w:hAnsi="Courier New" w:cs="Courier New" w:hint="default"/>
+      </w:rPr>
+    </w:lvl>
+    <w:lvl w:ilvl="5" w:tplc="04090005" w:tentative="1">
       <w:start w:val="1"/>
       <w:numFmt w:val="bullet"/>
       <w:lvlText w:val=""/>
       <w:lvlJc w:val="left"/>
       <w:pPr>
-        <w:tabs>
-          <w:tab w:val="num" w:pos="2880"/>
-        </w:tabs>
-        <w:ind w:left="2880" w:hanging="360"/>
+        <w:ind w:left="5040" w:hanging="360"/>
       </w:pPr>
       <w:rPr>
         <w:rFonts w:ascii="Wingdings" w:hAnsi="Wingdings" w:hint="default"/>
-        <w:sz w:val="20"/>
-      </w:rPr>
-    </w:lvl>
-    <w:lvl w:ilvl="4" w:tentative="1">
+      </w:rPr>
+    </w:lvl>
+    <w:lvl w:ilvl="6" w:tplc="04090001" w:tentative="1">
+      <w:start w:val="1"/>
+      <w:numFmt w:val="bullet"/>
+      <w:lvlText w:val=""/>
+      <w:lvlJc w:val="left"/>
+      <w:pPr>
+        <w:ind w:left="5760" w:hanging="360"/>
+      </w:pPr>
+      <w:rPr>
+        <w:rFonts w:ascii="Symbol" w:hAnsi="Symbol" w:hint="default"/>
+      </w:rPr>
+    </w:lvl>
+    <w:lvl w:ilvl="7" w:tplc="04090003" w:tentative="1">
+      <w:start w:val="1"/>
+      <w:numFmt w:val="bullet"/>
+      <w:lvlText w:val="o"/>
+      <w:lvlJc w:val="left"/>
+      <w:pPr>
+        <w:ind w:left="6480" w:hanging="360"/>
+      </w:pPr>
+      <w:rPr>
+        <w:rFonts w:ascii="Courier New" w:hAnsi="Courier New" w:cs="Courier New" w:hint="default"/>
+      </w:rPr>
+    </w:lvl>
+    <w:lvl w:ilvl="8" w:tplc="04090005" w:tentative="1">
       <w:start w:val="1"/>
       <w:numFmt w:val="bullet"/>
       <w:lvlText w:val=""/>
       <w:lvlJc w:val="left"/>
       <w:pPr>
-        <w:tabs>
-          <w:tab w:val="num" w:pos="3600"/>
-        </w:tabs>
-        <w:ind w:left="3600" w:hanging="360"/>
+        <w:ind w:left="7200" w:hanging="360"/>
       </w:pPr>
       <w:rPr>
         <w:rFonts w:ascii="Wingdings" w:hAnsi="Wingdings" w:hint="default"/>
-        <w:sz w:val="20"/>
-      </w:rPr>
-    </w:lvl>
-    <w:lvl w:ilvl="5" w:tentative="1">
-      <w:start w:val="1"/>
-      <w:numFmt w:val="bullet"/>
-      <w:lvlText w:val=""/>
-      <w:lvlJc w:val="left"/>
-      <w:pPr>
-        <w:tabs>
-          <w:tab w:val="num" w:pos="4320"/>
-        </w:tabs>
-        <w:ind w:left="4320" w:hanging="360"/>
-      </w:pPr>
-      <w:rPr>
-        <w:rFonts w:ascii="Wingdings" w:hAnsi="Wingdings" w:hint="default"/>
-        <w:sz w:val="20"/>
-      </w:rPr>
-    </w:lvl>
-    <w:lvl w:ilvl="6" w:tentative="1">
-      <w:start w:val="1"/>
-      <w:numFmt w:val="bullet"/>
-      <w:lvlText w:val=""/>
-      <w:lvlJc w:val="left"/>
-      <w:pPr>
-        <w:tabs>
-          <w:tab w:val="num" w:pos="5040"/>
-        </w:tabs>
-        <w:ind w:left="5040" w:hanging="360"/>
-      </w:pPr>
-      <w:rPr>
-        <w:rFonts w:ascii="Wingdings" w:hAnsi="Wingdings" w:hint="default"/>
-        <w:sz w:val="20"/>
-      </w:rPr>
-    </w:lvl>
-    <w:lvl w:ilvl="7" w:tentative="1">
-      <w:start w:val="1"/>
-      <w:numFmt w:val="bullet"/>
-      <w:lvlText w:val=""/>
-      <w:lvlJc w:val="left"/>
-      <w:pPr>
-        <w:tabs>
-          <w:tab w:val="num" w:pos="5760"/>
-        </w:tabs>
-        <w:ind w:left="5760" w:hanging="360"/>
-      </w:pPr>
-      <w:rPr>
-        <w:rFonts w:ascii="Wingdings" w:hAnsi="Wingdings" w:hint="default"/>
-        <w:sz w:val="20"/>
-      </w:rPr>
-    </w:lvl>
-    <w:lvl w:ilvl="8" w:tentative="1">
-      <w:start w:val="1"/>
-      <w:numFmt w:val="bullet"/>
-      <w:lvlText w:val=""/>
-      <w:lvlJc w:val="left"/>
-      <w:pPr>
-        <w:tabs>
-          <w:tab w:val="num" w:pos="6480"/>
-        </w:tabs>
-        <w:ind w:left="6480" w:hanging="360"/>
-      </w:pPr>
-      <w:rPr>
-        <w:rFonts w:ascii="Wingdings" w:hAnsi="Wingdings" w:hint="default"/>
-        <w:sz w:val="20"/>
       </w:rPr>
     </w:lvl>
   </w:abstractNum>
-  <w:abstractNum w:abstractNumId="13" w15:restartNumberingAfterBreak="0">
-    <w:nsid w:val="068F45AB"/>
-    <w:multiLevelType w:val="multilevel"/>
-    <w:tmpl w:val="D8EEA8EA"/>
-    <w:lvl w:ilvl="0">
-      <w:start w:val="1"/>
-      <w:numFmt w:val="bullet"/>
-      <w:lvlText w:val=""/>
-      <w:lvlJc w:val="left"/>
-      <w:pPr>
-        <w:tabs>
-          <w:tab w:val="num" w:pos="720"/>
-        </w:tabs>
-        <w:ind w:left="720" w:hanging="360"/>
-      </w:pPr>
-      <w:rPr>
-        <w:rFonts w:ascii="Symbol" w:hAnsi="Symbol" w:hint="default"/>
-        <w:sz w:val="20"/>
-      </w:rPr>
-    </w:lvl>
-    <w:lvl w:ilvl="1" w:tentative="1">
-      <w:start w:val="1"/>
-      <w:numFmt w:val="bullet"/>
-      <w:lvlText w:val="o"/>
-      <w:lvlJc w:val="left"/>
-      <w:pPr>
-        <w:tabs>
-          <w:tab w:val="num" w:pos="1440"/>
-        </w:tabs>
-        <w:ind w:left="1440" w:hanging="360"/>
-      </w:pPr>
-      <w:rPr>
-        <w:rFonts w:ascii="Courier New" w:hAnsi="Courier New" w:hint="default"/>
-        <w:sz w:val="20"/>
-      </w:rPr>
-    </w:lvl>
-    <w:lvl w:ilvl="2" w:tentative="1">
-      <w:start w:val="1"/>
-      <w:numFmt w:val="bullet"/>
-      <w:lvlText w:val=""/>
-      <w:lvlJc w:val="left"/>
-      <w:pPr>
-        <w:tabs>
-          <w:tab w:val="num" w:pos="2160"/>
-        </w:tabs>
-        <w:ind w:left="2160" w:hanging="360"/>
-      </w:pPr>
-      <w:rPr>
-        <w:rFonts w:ascii="Wingdings" w:hAnsi="Wingdings" w:hint="default"/>
-        <w:sz w:val="20"/>
-      </w:rPr>
-    </w:lvl>
-    <w:lvl w:ilvl="3" w:tentative="1">
-      <w:start w:val="1"/>
-      <w:numFmt w:val="bullet"/>
-      <w:lvlText w:val=""/>
-      <w:lvlJc w:val="left"/>
-      <w:pPr>
-        <w:tabs>
-          <w:tab w:val="num" w:pos="2880"/>
-        </w:tabs>
-        <w:ind w:left="2880" w:hanging="360"/>
-      </w:pPr>
-      <w:rPr>
-        <w:rFonts w:ascii="Wingdings" w:hAnsi="Wingdings" w:hint="default"/>
-        <w:sz w:val="20"/>
-      </w:rPr>
-    </w:lvl>
-    <w:lvl w:ilvl="4" w:tentative="1">
-      <w:start w:val="1"/>
-      <w:numFmt w:val="bullet"/>
-      <w:lvlText w:val=""/>
-      <w:lvlJc w:val="left"/>
-      <w:pPr>
-        <w:tabs>
-          <w:tab w:val="num" w:pos="3600"/>
-        </w:tabs>
-        <w:ind w:left="3600" w:hanging="360"/>
-      </w:pPr>
-      <w:rPr>
-        <w:rFonts w:ascii="Wingdings" w:hAnsi="Wingdings" w:hint="default"/>
-        <w:sz w:val="20"/>
-      </w:rPr>
-    </w:lvl>
-    <w:lvl w:ilvl="5" w:tentative="1">
-      <w:start w:val="1"/>
-      <w:numFmt w:val="bullet"/>
-      <w:lvlText w:val=""/>
-      <w:lvlJc w:val="left"/>
-      <w:pPr>
-        <w:tabs>
-          <w:tab w:val="num" w:pos="4320"/>
-        </w:tabs>
-        <w:ind w:left="4320" w:hanging="360"/>
-      </w:pPr>
-      <w:rPr>
-        <w:rFonts w:ascii="Wingdings" w:hAnsi="Wingdings" w:hint="default"/>
-        <w:sz w:val="20"/>
-      </w:rPr>
-    </w:lvl>
-    <w:lvl w:ilvl="6" w:tentative="1">
-      <w:start w:val="1"/>
-      <w:numFmt w:val="bullet"/>
-      <w:lvlText w:val=""/>
-      <w:lvlJc w:val="left"/>
-      <w:pPr>
-        <w:tabs>
-          <w:tab w:val="num" w:pos="5040"/>
-        </w:tabs>
-        <w:ind w:left="5040" w:hanging="360"/>
-      </w:pPr>
-      <w:rPr>
-        <w:rFonts w:ascii="Wingdings" w:hAnsi="Wingdings" w:hint="default"/>
-        <w:sz w:val="20"/>
-      </w:rPr>
-    </w:lvl>
-    <w:lvl w:ilvl="7" w:tentative="1">
-      <w:start w:val="1"/>
-      <w:numFmt w:val="bullet"/>
-      <w:lvlText w:val=""/>
-      <w:lvlJc w:val="left"/>
-      <w:pPr>
-        <w:tabs>
-          <w:tab w:val="num" w:pos="5760"/>
-        </w:tabs>
-        <w:ind w:left="5760" w:hanging="360"/>
-      </w:pPr>
-      <w:rPr>
-        <w:rFonts w:ascii="Wingdings" w:hAnsi="Wingdings" w:hint="default"/>
-        <w:sz w:val="20"/>
-      </w:rPr>
-    </w:lvl>
-    <w:lvl w:ilvl="8" w:tentative="1">
-      <w:start w:val="1"/>
-      <w:numFmt w:val="bullet"/>
-      <w:lvlText w:val=""/>
-      <w:lvlJc w:val="left"/>
-      <w:pPr>
-        <w:tabs>
-          <w:tab w:val="num" w:pos="6480"/>
-        </w:tabs>
-        <w:ind w:left="6480" w:hanging="360"/>
-      </w:pPr>
-      <w:rPr>
-        <w:rFonts w:ascii="Wingdings" w:hAnsi="Wingdings" w:hint="default"/>
-        <w:sz w:val="20"/>
-      </w:rPr>
-    </w:lvl>
-  </w:abstractNum>
-  <w:abstractNum w:abstractNumId="14" w15:restartNumberingAfterBreak="0">
-    <w:nsid w:val="111619B1"/>
-    <w:multiLevelType w:val="multilevel"/>
-    <w:tmpl w:val="A5DC783A"/>
-    <w:lvl w:ilvl="0">
-      <w:start w:val="1"/>
-      <w:numFmt w:val="bullet"/>
-      <w:lvlText w:val=""/>
-      <w:lvlJc w:val="left"/>
-      <w:pPr>
-        <w:tabs>
-          <w:tab w:val="num" w:pos="720"/>
-        </w:tabs>
-        <w:ind w:left="720" w:hanging="360"/>
-      </w:pPr>
-      <w:rPr>
-        <w:rFonts w:ascii="Symbol" w:hAnsi="Symbol" w:hint="default"/>
-        <w:sz w:val="20"/>
-      </w:rPr>
-    </w:lvl>
-    <w:lvl w:ilvl="1" w:tentative="1">
-      <w:start w:val="1"/>
-      <w:numFmt w:val="bullet"/>
-      <w:lvlText w:val="o"/>
-      <w:lvlJc w:val="left"/>
-      <w:pPr>
-        <w:tabs>
-          <w:tab w:val="num" w:pos="1440"/>
-        </w:tabs>
-        <w:ind w:left="1440" w:hanging="360"/>
-      </w:pPr>
-      <w:rPr>
-        <w:rFonts w:ascii="Courier New" w:hAnsi="Courier New" w:hint="default"/>
-        <w:sz w:val="20"/>
-      </w:rPr>
-    </w:lvl>
-    <w:lvl w:ilvl="2" w:tentative="1">
-      <w:start w:val="1"/>
-      <w:numFmt w:val="bullet"/>
-      <w:lvlText w:val=""/>
-      <w:lvlJc w:val="left"/>
-      <w:pPr>
-        <w:tabs>
-          <w:tab w:val="num" w:pos="2160"/>
-        </w:tabs>
-        <w:ind w:left="2160" w:hanging="360"/>
-      </w:pPr>
-      <w:rPr>
-        <w:rFonts w:ascii="Wingdings" w:hAnsi="Wingdings" w:hint="default"/>
-        <w:sz w:val="20"/>
-      </w:rPr>
-    </w:lvl>
-    <w:lvl w:ilvl="3" w:tentative="1">
-      <w:start w:val="1"/>
-      <w:numFmt w:val="bullet"/>
-      <w:lvlText w:val=""/>
-      <w:lvlJc w:val="left"/>
-      <w:pPr>
-        <w:tabs>
-          <w:tab w:val="num" w:pos="2880"/>
-        </w:tabs>
-        <w:ind w:left="2880" w:hanging="360"/>
-      </w:pPr>
-      <w:rPr>
-        <w:rFonts w:ascii="Wingdings" w:hAnsi="Wingdings" w:hint="default"/>
-        <w:sz w:val="20"/>
-      </w:rPr>
-    </w:lvl>
-    <w:lvl w:ilvl="4" w:tentative="1">
-      <w:start w:val="1"/>
-      <w:numFmt w:val="bullet"/>
-      <w:lvlText w:val=""/>
-      <w:lvlJc w:val="left"/>
-      <w:pPr>
-        <w:tabs>
-          <w:tab w:val="num" w:pos="3600"/>
-        </w:tabs>
-        <w:ind w:left="3600" w:hanging="360"/>
-      </w:pPr>
-      <w:rPr>
-        <w:rFonts w:ascii="Wingdings" w:hAnsi="Wingdings" w:hint="default"/>
-        <w:sz w:val="20"/>
-      </w:rPr>
-    </w:lvl>
-    <w:lvl w:ilvl="5" w:tentative="1">
-      <w:start w:val="1"/>
-      <w:numFmt w:val="bullet"/>
-      <w:lvlText w:val=""/>
-      <w:lvlJc w:val="left"/>
-      <w:pPr>
-        <w:tabs>
-          <w:tab w:val="num" w:pos="4320"/>
-        </w:tabs>
-        <w:ind w:left="4320" w:hanging="360"/>
-      </w:pPr>
-      <w:rPr>
-        <w:rFonts w:ascii="Wingdings" w:hAnsi="Wingdings" w:hint="default"/>
-        <w:sz w:val="20"/>
-      </w:rPr>
-    </w:lvl>
-    <w:lvl w:ilvl="6" w:tentative="1">
-      <w:start w:val="1"/>
-      <w:numFmt w:val="bullet"/>
-      <w:lvlText w:val=""/>
-      <w:lvlJc w:val="left"/>
-      <w:pPr>
-        <w:tabs>
-          <w:tab w:val="num" w:pos="5040"/>
-        </w:tabs>
-        <w:ind w:left="5040" w:hanging="360"/>
-      </w:pPr>
-      <w:rPr>
-        <w:rFonts w:ascii="Wingdings" w:hAnsi="Wingdings" w:hint="default"/>
-        <w:sz w:val="20"/>
-      </w:rPr>
-    </w:lvl>
-    <w:lvl w:ilvl="7" w:tentative="1">
-      <w:start w:val="1"/>
-      <w:numFmt w:val="bullet"/>
-      <w:lvlText w:val=""/>
-      <w:lvlJc w:val="left"/>
-      <w:pPr>
-        <w:tabs>
-          <w:tab w:val="num" w:pos="5760"/>
-        </w:tabs>
-        <w:ind w:left="5760" w:hanging="360"/>
-      </w:pPr>
-      <w:rPr>
-        <w:rFonts w:ascii="Wingdings" w:hAnsi="Wingdings" w:hint="default"/>
-        <w:sz w:val="20"/>
-      </w:rPr>
-    </w:lvl>
-    <w:lvl w:ilvl="8" w:tentative="1">
-      <w:start w:val="1"/>
-      <w:numFmt w:val="bullet"/>
-      <w:lvlText w:val=""/>
-      <w:lvlJc w:val="left"/>
-      <w:pPr>
-        <w:tabs>
-          <w:tab w:val="num" w:pos="6480"/>
-        </w:tabs>
-        <w:ind w:left="6480" w:hanging="360"/>
-      </w:pPr>
-      <w:rPr>
-        <w:rFonts w:ascii="Wingdings" w:hAnsi="Wingdings" w:hint="default"/>
-        <w:sz w:val="20"/>
-      </w:rPr>
-    </w:lvl>
-  </w:abstractNum>
-  <w:abstractNum w:abstractNumId="15" w15:restartNumberingAfterBreak="0">
-    <w:nsid w:val="13D765C3"/>
-    <w:multiLevelType w:val="multilevel"/>
-    <w:tmpl w:val="4F2A8BEA"/>
-    <w:lvl w:ilvl="0">
-      <w:start w:val="1"/>
-      <w:numFmt w:val="bullet"/>
-      <w:lvlText w:val=""/>
-      <w:lvlJc w:val="left"/>
-      <w:pPr>
-        <w:tabs>
-          <w:tab w:val="num" w:pos="720"/>
-        </w:tabs>
-        <w:ind w:left="720" w:hanging="360"/>
-      </w:pPr>
-      <w:rPr>
-        <w:rFonts w:ascii="Symbol" w:hAnsi="Symbol" w:hint="default"/>
-        <w:sz w:val="20"/>
-      </w:rPr>
-    </w:lvl>
-    <w:lvl w:ilvl="1" w:tentative="1">
-      <w:start w:val="1"/>
-      <w:numFmt w:val="bullet"/>
-      <w:lvlText w:val="o"/>
-      <w:lvlJc w:val="left"/>
-      <w:pPr>
-        <w:tabs>
-          <w:tab w:val="num" w:pos="1440"/>
-        </w:tabs>
-        <w:ind w:left="1440" w:hanging="360"/>
-      </w:pPr>
-      <w:rPr>
-        <w:rFonts w:ascii="Courier New" w:hAnsi="Courier New" w:hint="default"/>
-        <w:sz w:val="20"/>
-      </w:rPr>
-    </w:lvl>
-    <w:lvl w:ilvl="2" w:tentative="1">
-      <w:start w:val="1"/>
-      <w:numFmt w:val="bullet"/>
-      <w:lvlText w:val=""/>
-      <w:lvlJc w:val="left"/>
-      <w:pPr>
-        <w:tabs>
-          <w:tab w:val="num" w:pos="2160"/>
-        </w:tabs>
-        <w:ind w:left="2160" w:hanging="360"/>
-      </w:pPr>
-      <w:rPr>
-        <w:rFonts w:ascii="Wingdings" w:hAnsi="Wingdings" w:hint="default"/>
-        <w:sz w:val="20"/>
-      </w:rPr>
-    </w:lvl>
-    <w:lvl w:ilvl="3" w:tentative="1">
-      <w:start w:val="1"/>
-      <w:numFmt w:val="bullet"/>
-      <w:lvlText w:val=""/>
-      <w:lvlJc w:val="left"/>
-      <w:pPr>
-        <w:tabs>
-          <w:tab w:val="num" w:pos="2880"/>
-        </w:tabs>
-        <w:ind w:left="2880" w:hanging="360"/>
-      </w:pPr>
-      <w:rPr>
-        <w:rFonts w:ascii="Wingdings" w:hAnsi="Wingdings" w:hint="default"/>
-        <w:sz w:val="20"/>
-      </w:rPr>
-    </w:lvl>
-    <w:lvl w:ilvl="4" w:tentative="1">
-      <w:start w:val="1"/>
-      <w:numFmt w:val="bullet"/>
-      <w:lvlText w:val=""/>
-      <w:lvlJc w:val="left"/>
-      <w:pPr>
-        <w:tabs>
-          <w:tab w:val="num" w:pos="3600"/>
-        </w:tabs>
-        <w:ind w:left="3600" w:hanging="360"/>
-      </w:pPr>
-      <w:rPr>
-        <w:rFonts w:ascii="Wingdings" w:hAnsi="Wingdings" w:hint="default"/>
-        <w:sz w:val="20"/>
-      </w:rPr>
-    </w:lvl>
-    <w:lvl w:ilvl="5" w:tentative="1">
-      <w:start w:val="1"/>
-      <w:numFmt w:val="bullet"/>
-      <w:lvlText w:val=""/>
-      <w:lvlJc w:val="left"/>
-      <w:pPr>
-        <w:tabs>
-          <w:tab w:val="num" w:pos="4320"/>
-        </w:tabs>
-        <w:ind w:left="4320" w:hanging="360"/>
-      </w:pPr>
-      <w:rPr>
-        <w:rFonts w:ascii="Wingdings" w:hAnsi="Wingdings" w:hint="default"/>
-        <w:sz w:val="20"/>
-      </w:rPr>
-    </w:lvl>
-    <w:lvl w:ilvl="6" w:tentative="1">
-      <w:start w:val="1"/>
-      <w:numFmt w:val="bullet"/>
-      <w:lvlText w:val=""/>
-      <w:lvlJc w:val="left"/>
-      <w:pPr>
-        <w:tabs>
-          <w:tab w:val="num" w:pos="5040"/>
-        </w:tabs>
-        <w:ind w:left="5040" w:hanging="360"/>
-      </w:pPr>
-      <w:rPr>
-        <w:rFonts w:ascii="Wingdings" w:hAnsi="Wingdings" w:hint="default"/>
-        <w:sz w:val="20"/>
-      </w:rPr>
-    </w:lvl>
-    <w:lvl w:ilvl="7" w:tentative="1">
-      <w:start w:val="1"/>
-      <w:numFmt w:val="bullet"/>
-      <w:lvlText w:val=""/>
-      <w:lvlJc w:val="left"/>
-      <w:pPr>
-        <w:tabs>
-          <w:tab w:val="num" w:pos="5760"/>
-        </w:tabs>
-        <w:ind w:left="5760" w:hanging="360"/>
-      </w:pPr>
-      <w:rPr>
-        <w:rFonts w:ascii="Wingdings" w:hAnsi="Wingdings" w:hint="default"/>
-        <w:sz w:val="20"/>
-      </w:rPr>
-    </w:lvl>
-    <w:lvl w:ilvl="8" w:tentative="1">
-      <w:start w:val="1"/>
-      <w:numFmt w:val="bullet"/>
-      <w:lvlText w:val=""/>
-      <w:lvlJc w:val="left"/>
-      <w:pPr>
-        <w:tabs>
-          <w:tab w:val="num" w:pos="6480"/>
-        </w:tabs>
-        <w:ind w:left="6480" w:hanging="360"/>
-      </w:pPr>
-      <w:rPr>
-        <w:rFonts w:ascii="Wingdings" w:hAnsi="Wingdings" w:hint="default"/>
-        <w:sz w:val="20"/>
-      </w:rPr>
-    </w:lvl>
-  </w:abstractNum>
-  <w:abstractNum w:abstractNumId="16" w15:restartNumberingAfterBreak="0">
-    <w:nsid w:val="13F5526C"/>
-    <w:multiLevelType w:val="multilevel"/>
-    <w:tmpl w:val="6F301D2C"/>
-    <w:lvl w:ilvl="0">
-      <w:start w:val="1"/>
-      <w:numFmt w:val="bullet"/>
-      <w:lvlText w:val=""/>
-      <w:lvlJc w:val="left"/>
-      <w:pPr>
-        <w:tabs>
-          <w:tab w:val="num" w:pos="720"/>
-        </w:tabs>
-        <w:ind w:left="720" w:hanging="360"/>
-      </w:pPr>
-      <w:rPr>
-        <w:rFonts w:ascii="Symbol" w:hAnsi="Symbol" w:hint="default"/>
-        <w:sz w:val="20"/>
-      </w:rPr>
-    </w:lvl>
-    <w:lvl w:ilvl="1" w:tentative="1">
-      <w:start w:val="1"/>
-      <w:numFmt w:val="bullet"/>
-      <w:lvlText w:val="o"/>
-      <w:lvlJc w:val="left"/>
-      <w:pPr>
-        <w:tabs>
-          <w:tab w:val="num" w:pos="1440"/>
-        </w:tabs>
-        <w:ind w:left="1440" w:hanging="360"/>
-      </w:pPr>
-      <w:rPr>
-        <w:rFonts w:ascii="Courier New" w:hAnsi="Courier New" w:hint="default"/>
-        <w:sz w:val="20"/>
-      </w:rPr>
-    </w:lvl>
-    <w:lvl w:ilvl="2" w:tentative="1">
-      <w:start w:val="1"/>
-      <w:numFmt w:val="bullet"/>
-      <w:lvlText w:val=""/>
-      <w:lvlJc w:val="left"/>
-      <w:pPr>
-        <w:tabs>
-          <w:tab w:val="num" w:pos="2160"/>
-        </w:tabs>
-        <w:ind w:left="2160" w:hanging="360"/>
-      </w:pPr>
-      <w:rPr>
-        <w:rFonts w:ascii="Wingdings" w:hAnsi="Wingdings" w:hint="default"/>
-        <w:sz w:val="20"/>
-      </w:rPr>
-    </w:lvl>
-    <w:lvl w:ilvl="3" w:tentative="1">
-      <w:start w:val="1"/>
-      <w:numFmt w:val="bullet"/>
-      <w:lvlText w:val=""/>
-      <w:lvlJc w:val="left"/>
-      <w:pPr>
-        <w:tabs>
-          <w:tab w:val="num" w:pos="2880"/>
-        </w:tabs>
-        <w:ind w:left="2880" w:hanging="360"/>
-      </w:pPr>
-      <w:rPr>
-        <w:rFonts w:ascii="Wingdings" w:hAnsi="Wingdings" w:hint="default"/>
-        <w:sz w:val="20"/>
-      </w:rPr>
-    </w:lvl>
-    <w:lvl w:ilvl="4" w:tentative="1">
-      <w:start w:val="1"/>
-      <w:numFmt w:val="bullet"/>
-      <w:lvlText w:val=""/>
-      <w:lvlJc w:val="left"/>
-      <w:pPr>
-        <w:tabs>
-          <w:tab w:val="num" w:pos="3600"/>
-        </w:tabs>
-        <w:ind w:left="3600" w:hanging="360"/>
-      </w:pPr>
-      <w:rPr>
-        <w:rFonts w:ascii="Wingdings" w:hAnsi="Wingdings" w:hint="default"/>
-        <w:sz w:val="20"/>
-      </w:rPr>
-    </w:lvl>
-    <w:lvl w:ilvl="5" w:tentative="1">
-      <w:start w:val="1"/>
-      <w:numFmt w:val="bullet"/>
-      <w:lvlText w:val=""/>
-      <w:lvlJc w:val="left"/>
-      <w:pPr>
-        <w:tabs>
-          <w:tab w:val="num" w:pos="4320"/>
-        </w:tabs>
-        <w:ind w:left="4320" w:hanging="360"/>
-      </w:pPr>
-      <w:rPr>
-        <w:rFonts w:ascii="Wingdings" w:hAnsi="Wingdings" w:hint="default"/>
-        <w:sz w:val="20"/>
-      </w:rPr>
-    </w:lvl>
-    <w:lvl w:ilvl="6" w:tentative="1">
-      <w:start w:val="1"/>
-      <w:numFmt w:val="bullet"/>
-      <w:lvlText w:val=""/>
-      <w:lvlJc w:val="left"/>
-      <w:pPr>
-        <w:tabs>
-          <w:tab w:val="num" w:pos="5040"/>
-        </w:tabs>
-        <w:ind w:left="5040" w:hanging="360"/>
-      </w:pPr>
-      <w:rPr>
-        <w:rFonts w:ascii="Wingdings" w:hAnsi="Wingdings" w:hint="default"/>
-        <w:sz w:val="20"/>
-      </w:rPr>
-    </w:lvl>
-    <w:lvl w:ilvl="7" w:tentative="1">
-      <w:start w:val="1"/>
-      <w:numFmt w:val="bullet"/>
-      <w:lvlText w:val=""/>
-      <w:lvlJc w:val="left"/>
-      <w:pPr>
-        <w:tabs>
-          <w:tab w:val="num" w:pos="5760"/>
-        </w:tabs>
-        <w:ind w:left="5760" w:hanging="360"/>
-      </w:pPr>
-      <w:rPr>
-        <w:rFonts w:ascii="Wingdings" w:hAnsi="Wingdings" w:hint="default"/>
-        <w:sz w:val="20"/>
-      </w:rPr>
-    </w:lvl>
-    <w:lvl w:ilvl="8" w:tentative="1">
-      <w:start w:val="1"/>
-      <w:numFmt w:val="bullet"/>
-      <w:lvlText w:val=""/>
-      <w:lvlJc w:val="left"/>
-      <w:pPr>
-        <w:tabs>
-          <w:tab w:val="num" w:pos="6480"/>
-        </w:tabs>
-        <w:ind w:left="6480" w:hanging="360"/>
-      </w:pPr>
-      <w:rPr>
-        <w:rFonts w:ascii="Wingdings" w:hAnsi="Wingdings" w:hint="default"/>
-        <w:sz w:val="20"/>
-      </w:rPr>
-    </w:lvl>
-  </w:abstractNum>
-  <w:abstractNum w:abstractNumId="17" w15:restartNumberingAfterBreak="0">
-    <w:nsid w:val="1C714E87"/>
-    <w:multiLevelType w:val="multilevel"/>
-    <w:tmpl w:val="92DA4318"/>
-    <w:lvl w:ilvl="0">
-      <w:start w:val="1"/>
-      <w:numFmt w:val="bullet"/>
-      <w:lvlText w:val=""/>
-      <w:lvlJc w:val="left"/>
-      <w:pPr>
-        <w:tabs>
-          <w:tab w:val="num" w:pos="720"/>
-        </w:tabs>
-        <w:ind w:left="720" w:hanging="360"/>
-      </w:pPr>
-      <w:rPr>
-        <w:rFonts w:ascii="Symbol" w:hAnsi="Symbol" w:hint="default"/>
-        <w:sz w:val="20"/>
-      </w:rPr>
-    </w:lvl>
-    <w:lvl w:ilvl="1" w:tentative="1">
-      <w:start w:val="1"/>
-      <w:numFmt w:val="bullet"/>
-      <w:lvlText w:val="o"/>
-      <w:lvlJc w:val="left"/>
-      <w:pPr>
-        <w:tabs>
-          <w:tab w:val="num" w:pos="1440"/>
-        </w:tabs>
-        <w:ind w:left="1440" w:hanging="360"/>
-      </w:pPr>
-      <w:rPr>
-        <w:rFonts w:ascii="Courier New" w:hAnsi="Courier New" w:hint="default"/>
-        <w:sz w:val="20"/>
-      </w:rPr>
-    </w:lvl>
-    <w:lvl w:ilvl="2" w:tentative="1">
-      <w:start w:val="1"/>
-      <w:numFmt w:val="bullet"/>
-      <w:lvlText w:val=""/>
-      <w:lvlJc w:val="left"/>
-      <w:pPr>
-        <w:tabs>
-          <w:tab w:val="num" w:pos="2160"/>
-        </w:tabs>
-        <w:ind w:left="2160" w:hanging="360"/>
-      </w:pPr>
-      <w:rPr>
-        <w:rFonts w:ascii="Wingdings" w:hAnsi="Wingdings" w:hint="default"/>
-        <w:sz w:val="20"/>
-      </w:rPr>
-    </w:lvl>
-    <w:lvl w:ilvl="3" w:tentative="1">
-      <w:start w:val="1"/>
-      <w:numFmt w:val="bullet"/>
-      <w:lvlText w:val=""/>
-      <w:lvlJc w:val="left"/>
-      <w:pPr>
-        <w:tabs>
-          <w:tab w:val="num" w:pos="2880"/>
-        </w:tabs>
-        <w:ind w:left="2880" w:hanging="360"/>
-      </w:pPr>
-      <w:rPr>
-        <w:rFonts w:ascii="Wingdings" w:hAnsi="Wingdings" w:hint="default"/>
-        <w:sz w:val="20"/>
-      </w:rPr>
-    </w:lvl>
-    <w:lvl w:ilvl="4" w:tentative="1">
-      <w:start w:val="1"/>
-      <w:numFmt w:val="bullet"/>
-      <w:lvlText w:val=""/>
-      <w:lvlJc w:val="left"/>
-      <w:pPr>
-        <w:tabs>
-          <w:tab w:val="num" w:pos="3600"/>
-        </w:tabs>
-        <w:ind w:left="3600" w:hanging="360"/>
-      </w:pPr>
-      <w:rPr>
-        <w:rFonts w:ascii="Wingdings" w:hAnsi="Wingdings" w:hint="default"/>
-        <w:sz w:val="20"/>
-      </w:rPr>
-    </w:lvl>
-    <w:lvl w:ilvl="5" w:tentative="1">
-      <w:start w:val="1"/>
-      <w:numFmt w:val="bullet"/>
-      <w:lvlText w:val=""/>
-      <w:lvlJc w:val="left"/>
-      <w:pPr>
-        <w:tabs>
-          <w:tab w:val="num" w:pos="4320"/>
-        </w:tabs>
-        <w:ind w:left="4320" w:hanging="360"/>
-      </w:pPr>
-      <w:rPr>
-        <w:rFonts w:ascii="Wingdings" w:hAnsi="Wingdings" w:hint="default"/>
-        <w:sz w:val="20"/>
-      </w:rPr>
-    </w:lvl>
-    <w:lvl w:ilvl="6" w:tentative="1">
-      <w:start w:val="1"/>
-      <w:numFmt w:val="bullet"/>
-      <w:lvlText w:val=""/>
-      <w:lvlJc w:val="left"/>
-      <w:pPr>
-        <w:tabs>
-          <w:tab w:val="num" w:pos="5040"/>
-        </w:tabs>
-        <w:ind w:left="5040" w:hanging="360"/>
-      </w:pPr>
-      <w:rPr>
-        <w:rFonts w:ascii="Wingdings" w:hAnsi="Wingdings" w:hint="default"/>
-        <w:sz w:val="20"/>
-      </w:rPr>
-    </w:lvl>
-    <w:lvl w:ilvl="7" w:tentative="1">
-      <w:start w:val="1"/>
-      <w:numFmt w:val="bullet"/>
-      <w:lvlText w:val=""/>
-      <w:lvlJc w:val="left"/>
-      <w:pPr>
-        <w:tabs>
-          <w:tab w:val="num" w:pos="5760"/>
-        </w:tabs>
-        <w:ind w:left="5760" w:hanging="360"/>
-      </w:pPr>
-      <w:rPr>
-        <w:rFonts w:ascii="Wingdings" w:hAnsi="Wingdings" w:hint="default"/>
-        <w:sz w:val="20"/>
-      </w:rPr>
-    </w:lvl>
-    <w:lvl w:ilvl="8" w:tentative="1">
-      <w:start w:val="1"/>
-      <w:numFmt w:val="bullet"/>
-      <w:lvlText w:val=""/>
-      <w:lvlJc w:val="left"/>
-      <w:pPr>
-        <w:tabs>
-          <w:tab w:val="num" w:pos="6480"/>
-        </w:tabs>
-        <w:ind w:left="6480" w:hanging="360"/>
-      </w:pPr>
-      <w:rPr>
-        <w:rFonts w:ascii="Wingdings" w:hAnsi="Wingdings" w:hint="default"/>
-        <w:sz w:val="20"/>
-      </w:rPr>
-    </w:lvl>
-  </w:abstractNum>
-  <w:abstractNum w:abstractNumId="18" w15:restartNumberingAfterBreak="0">
-    <w:nsid w:val="1D091718"/>
-    <w:multiLevelType w:val="multilevel"/>
-    <w:tmpl w:val="479C8BEA"/>
-    <w:lvl w:ilvl="0">
-      <w:start w:val="1"/>
-      <w:numFmt w:val="bullet"/>
-      <w:lvlText w:val=""/>
-      <w:lvlJc w:val="left"/>
-      <w:pPr>
-        <w:tabs>
-          <w:tab w:val="num" w:pos="720"/>
-        </w:tabs>
-        <w:ind w:left="720" w:hanging="360"/>
-      </w:pPr>
-      <w:rPr>
-        <w:rFonts w:ascii="Symbol" w:hAnsi="Symbol" w:hint="default"/>
-        <w:sz w:val="20"/>
-      </w:rPr>
-    </w:lvl>
-    <w:lvl w:ilvl="1" w:tentative="1">
-      <w:start w:val="1"/>
-      <w:numFmt w:val="bullet"/>
-      <w:lvlText w:val="o"/>
-      <w:lvlJc w:val="left"/>
-      <w:pPr>
-        <w:tabs>
-          <w:tab w:val="num" w:pos="1440"/>
-        </w:tabs>
-        <w:ind w:left="1440" w:hanging="360"/>
-      </w:pPr>
-      <w:rPr>
-        <w:rFonts w:ascii="Courier New" w:hAnsi="Courier New" w:hint="default"/>
-        <w:sz w:val="20"/>
-      </w:rPr>
-    </w:lvl>
-    <w:lvl w:ilvl="2" w:tentative="1">
-      <w:start w:val="1"/>
-      <w:numFmt w:val="bullet"/>
-      <w:lvlText w:val=""/>
-      <w:lvlJc w:val="left"/>
-      <w:pPr>
-        <w:tabs>
-          <w:tab w:val="num" w:pos="2160"/>
-        </w:tabs>
-        <w:ind w:left="2160" w:hanging="360"/>
-      </w:pPr>
-      <w:rPr>
-        <w:rFonts w:ascii="Wingdings" w:hAnsi="Wingdings" w:hint="default"/>
-        <w:sz w:val="20"/>
-      </w:rPr>
-    </w:lvl>
-    <w:lvl w:ilvl="3" w:tentative="1">
-      <w:start w:val="1"/>
-      <w:numFmt w:val="bullet"/>
-      <w:lvlText w:val=""/>
-      <w:lvlJc w:val="left"/>
-      <w:pPr>
-        <w:tabs>
-          <w:tab w:val="num" w:pos="2880"/>
-        </w:tabs>
-        <w:ind w:left="2880" w:hanging="360"/>
-      </w:pPr>
-      <w:rPr>
-        <w:rFonts w:ascii="Wingdings" w:hAnsi="Wingdings" w:hint="default"/>
-        <w:sz w:val="20"/>
-      </w:rPr>
-    </w:lvl>
-    <w:lvl w:ilvl="4" w:tentative="1">
-      <w:start w:val="1"/>
-      <w:numFmt w:val="bullet"/>
-      <w:lvlText w:val=""/>
-      <w:lvlJc w:val="left"/>
-      <w:pPr>
-        <w:tabs>
-          <w:tab w:val="num" w:pos="3600"/>
-        </w:tabs>
-        <w:ind w:left="3600" w:hanging="360"/>
-      </w:pPr>
-      <w:rPr>
-        <w:rFonts w:ascii="Wingdings" w:hAnsi="Wingdings" w:hint="default"/>
-        <w:sz w:val="20"/>
-      </w:rPr>
-    </w:lvl>
-    <w:lvl w:ilvl="5" w:tentative="1">
-      <w:start w:val="1"/>
-      <w:numFmt w:val="bullet"/>
-      <w:lvlText w:val=""/>
-      <w:lvlJc w:val="left"/>
-      <w:pPr>
-        <w:tabs>
-          <w:tab w:val="num" w:pos="4320"/>
-        </w:tabs>
-        <w:ind w:left="4320" w:hanging="360"/>
-      </w:pPr>
-      <w:rPr>
-        <w:rFonts w:ascii="Wingdings" w:hAnsi="Wingdings" w:hint="default"/>
-        <w:sz w:val="20"/>
-      </w:rPr>
-    </w:lvl>
-    <w:lvl w:ilvl="6" w:tentative="1">
-      <w:start w:val="1"/>
-      <w:numFmt w:val="bullet"/>
-      <w:lvlText w:val=""/>
-      <w:lvlJc w:val="left"/>
-      <w:pPr>
-        <w:tabs>
-          <w:tab w:val="num" w:pos="5040"/>
-        </w:tabs>
-        <w:ind w:left="5040" w:hanging="360"/>
-      </w:pPr>
-      <w:rPr>
-        <w:rFonts w:ascii="Wingdings" w:hAnsi="Wingdings" w:hint="default"/>
-        <w:sz w:val="20"/>
-      </w:rPr>
-    </w:lvl>
-    <w:lvl w:ilvl="7" w:tentative="1">
-      <w:start w:val="1"/>
-      <w:numFmt w:val="bullet"/>
-      <w:lvlText w:val=""/>
-      <w:lvlJc w:val="left"/>
-      <w:pPr>
-        <w:tabs>
-          <w:tab w:val="num" w:pos="5760"/>
-        </w:tabs>
-        <w:ind w:left="5760" w:hanging="360"/>
-      </w:pPr>
-      <w:rPr>
-        <w:rFonts w:ascii="Wingdings" w:hAnsi="Wingdings" w:hint="default"/>
-        <w:sz w:val="20"/>
-      </w:rPr>
-    </w:lvl>
-    <w:lvl w:ilvl="8" w:tentative="1">
-      <w:start w:val="1"/>
-      <w:numFmt w:val="bullet"/>
-      <w:lvlText w:val=""/>
-      <w:lvlJc w:val="left"/>
-      <w:pPr>
-        <w:tabs>
-          <w:tab w:val="num" w:pos="6480"/>
-        </w:tabs>
-        <w:ind w:left="6480" w:hanging="360"/>
-      </w:pPr>
-      <w:rPr>
-        <w:rFonts w:ascii="Wingdings" w:hAnsi="Wingdings" w:hint="default"/>
-        <w:sz w:val="20"/>
-      </w:rPr>
-    </w:lvl>
-  </w:abstractNum>
-  <w:abstractNum w:abstractNumId="19" w15:restartNumberingAfterBreak="0">
-    <w:nsid w:val="21950346"/>
-    <w:multiLevelType w:val="multilevel"/>
-    <w:tmpl w:val="693A495C"/>
-    <w:lvl w:ilvl="0">
-      <w:start w:val="1"/>
-      <w:numFmt w:val="bullet"/>
-      <w:lvlText w:val=""/>
-      <w:lvlJc w:val="left"/>
-      <w:pPr>
-        <w:tabs>
-          <w:tab w:val="num" w:pos="720"/>
-        </w:tabs>
-        <w:ind w:left="720" w:hanging="360"/>
-      </w:pPr>
-      <w:rPr>
-        <w:rFonts w:ascii="Symbol" w:hAnsi="Symbol" w:hint="default"/>
-        <w:sz w:val="20"/>
-      </w:rPr>
-    </w:lvl>
-    <w:lvl w:ilvl="1">
-      <w:start w:val="1"/>
-      <w:numFmt w:val="bullet"/>
-      <w:lvlText w:val="o"/>
-      <w:lvlJc w:val="left"/>
-      <w:pPr>
-        <w:tabs>
-          <w:tab w:val="num" w:pos="1440"/>
-        </w:tabs>
-        <w:ind w:left="1440" w:hanging="360"/>
-      </w:pPr>
-      <w:rPr>
-        <w:rFonts w:ascii="Courier New" w:hAnsi="Courier New" w:hint="default"/>
-        <w:sz w:val="20"/>
-      </w:rPr>
-    </w:lvl>
-    <w:lvl w:ilvl="2" w:tentative="1">
-      <w:start w:val="1"/>
-      <w:numFmt w:val="bullet"/>
-      <w:lvlText w:val=""/>
-      <w:lvlJc w:val="left"/>
-      <w:pPr>
-        <w:tabs>
-          <w:tab w:val="num" w:pos="2160"/>
-        </w:tabs>
-        <w:ind w:left="2160" w:hanging="360"/>
-      </w:pPr>
-      <w:rPr>
-        <w:rFonts w:ascii="Wingdings" w:hAnsi="Wingdings" w:hint="default"/>
-        <w:sz w:val="20"/>
-      </w:rPr>
-    </w:lvl>
-    <w:lvl w:ilvl="3" w:tentative="1">
-      <w:start w:val="1"/>
-      <w:numFmt w:val="bullet"/>
-      <w:lvlText w:val=""/>
-      <w:lvlJc w:val="left"/>
-      <w:pPr>
-        <w:tabs>
-          <w:tab w:val="num" w:pos="2880"/>
-        </w:tabs>
-        <w:ind w:left="2880" w:hanging="360"/>
-      </w:pPr>
-      <w:rPr>
-        <w:rFonts w:ascii="Wingdings" w:hAnsi="Wingdings" w:hint="default"/>
-        <w:sz w:val="20"/>
-      </w:rPr>
-    </w:lvl>
-    <w:lvl w:ilvl="4" w:tentative="1">
-      <w:start w:val="1"/>
-      <w:numFmt w:val="bullet"/>
-      <w:lvlText w:val=""/>
-      <w:lvlJc w:val="left"/>
-      <w:pPr>
-        <w:tabs>
-          <w:tab w:val="num" w:pos="3600"/>
-        </w:tabs>
-        <w:ind w:left="3600" w:hanging="360"/>
-      </w:pPr>
-      <w:rPr>
-        <w:rFonts w:ascii="Wingdings" w:hAnsi="Wingdings" w:hint="default"/>
-        <w:sz w:val="20"/>
-      </w:rPr>
-    </w:lvl>
-    <w:lvl w:ilvl="5" w:tentative="1">
-      <w:start w:val="1"/>
-      <w:numFmt w:val="bullet"/>
-      <w:lvlText w:val=""/>
-      <w:lvlJc w:val="left"/>
-      <w:pPr>
-        <w:tabs>
-          <w:tab w:val="num" w:pos="4320"/>
-        </w:tabs>
-        <w:ind w:left="4320" w:hanging="360"/>
-      </w:pPr>
-      <w:rPr>
-        <w:rFonts w:ascii="Wingdings" w:hAnsi="Wingdings" w:hint="default"/>
-        <w:sz w:val="20"/>
-      </w:rPr>
-    </w:lvl>
-    <w:lvl w:ilvl="6" w:tentative="1">
-      <w:start w:val="1"/>
-      <w:numFmt w:val="bullet"/>
-      <w:lvlText w:val=""/>
-      <w:lvlJc w:val="left"/>
-      <w:pPr>
-        <w:tabs>
-          <w:tab w:val="num" w:pos="5040"/>
-        </w:tabs>
-        <w:ind w:left="5040" w:hanging="360"/>
-      </w:pPr>
-      <w:rPr>
-        <w:rFonts w:ascii="Wingdings" w:hAnsi="Wingdings" w:hint="default"/>
-        <w:sz w:val="20"/>
-      </w:rPr>
-    </w:lvl>
-    <w:lvl w:ilvl="7" w:tentative="1">
-      <w:start w:val="1"/>
-      <w:numFmt w:val="bullet"/>
-      <w:lvlText w:val=""/>
-      <w:lvlJc w:val="left"/>
-      <w:pPr>
-        <w:tabs>
-          <w:tab w:val="num" w:pos="5760"/>
-        </w:tabs>
-        <w:ind w:left="5760" w:hanging="360"/>
-      </w:pPr>
-      <w:rPr>
-        <w:rFonts w:ascii="Wingdings" w:hAnsi="Wingdings" w:hint="default"/>
-        <w:sz w:val="20"/>
-      </w:rPr>
-    </w:lvl>
-    <w:lvl w:ilvl="8" w:tentative="1">
-      <w:start w:val="1"/>
-      <w:numFmt w:val="bullet"/>
-      <w:lvlText w:val=""/>
-      <w:lvlJc w:val="left"/>
-      <w:pPr>
-        <w:tabs>
-          <w:tab w:val="num" w:pos="6480"/>
-        </w:tabs>
-        <w:ind w:left="6480" w:hanging="360"/>
-      </w:pPr>
-      <w:rPr>
-        <w:rFonts w:ascii="Wingdings" w:hAnsi="Wingdings" w:hint="default"/>
-        <w:sz w:val="20"/>
-      </w:rPr>
-    </w:lvl>
-  </w:abstractNum>
-  <w:abstractNum w:abstractNumId="20" w15:restartNumberingAfterBreak="0">
-    <w:nsid w:val="25056FDC"/>
-    <w:multiLevelType w:val="multilevel"/>
-    <w:tmpl w:val="46103D4E"/>
-    <w:lvl w:ilvl="0">
-      <w:start w:val="1"/>
-      <w:numFmt w:val="bullet"/>
-      <w:lvlText w:val=""/>
-      <w:lvlJc w:val="left"/>
-      <w:pPr>
-        <w:tabs>
-          <w:tab w:val="num" w:pos="720"/>
-        </w:tabs>
-        <w:ind w:left="720" w:hanging="360"/>
-      </w:pPr>
-      <w:rPr>
-        <w:rFonts w:ascii="Symbol" w:hAnsi="Symbol" w:hint="default"/>
-        <w:sz w:val="20"/>
-      </w:rPr>
-    </w:lvl>
-    <w:lvl w:ilvl="1" w:tentative="1">
-      <w:start w:val="1"/>
-      <w:numFmt w:val="bullet"/>
-      <w:lvlText w:val="o"/>
-      <w:lvlJc w:val="left"/>
-      <w:pPr>
-        <w:tabs>
-          <w:tab w:val="num" w:pos="1440"/>
-        </w:tabs>
-        <w:ind w:left="1440" w:hanging="360"/>
-      </w:pPr>
-      <w:rPr>
-        <w:rFonts w:ascii="Courier New" w:hAnsi="Courier New" w:hint="default"/>
-        <w:sz w:val="20"/>
-      </w:rPr>
-    </w:lvl>
-    <w:lvl w:ilvl="2" w:tentative="1">
-      <w:start w:val="1"/>
-      <w:numFmt w:val="bullet"/>
-      <w:lvlText w:val=""/>
-      <w:lvlJc w:val="left"/>
-      <w:pPr>
-        <w:tabs>
-          <w:tab w:val="num" w:pos="2160"/>
-        </w:tabs>
-        <w:ind w:left="2160" w:hanging="360"/>
-      </w:pPr>
-      <w:rPr>
-        <w:rFonts w:ascii="Wingdings" w:hAnsi="Wingdings" w:hint="default"/>
-        <w:sz w:val="20"/>
-      </w:rPr>
-    </w:lvl>
-    <w:lvl w:ilvl="3" w:tentative="1">
-      <w:start w:val="1"/>
-      <w:numFmt w:val="bullet"/>
-      <w:lvlText w:val=""/>
-      <w:lvlJc w:val="left"/>
-      <w:pPr>
-        <w:tabs>
-          <w:tab w:val="num" w:pos="2880"/>
-        </w:tabs>
-        <w:ind w:left="2880" w:hanging="360"/>
-      </w:pPr>
-      <w:rPr>
-        <w:rFonts w:ascii="Wingdings" w:hAnsi="Wingdings" w:hint="default"/>
-        <w:sz w:val="20"/>
-      </w:rPr>
-    </w:lvl>
-    <w:lvl w:ilvl="4" w:tentative="1">
-      <w:start w:val="1"/>
-      <w:numFmt w:val="bullet"/>
-      <w:lvlText w:val=""/>
-      <w:lvlJc w:val="left"/>
-      <w:pPr>
-        <w:tabs>
-          <w:tab w:val="num" w:pos="3600"/>
-        </w:tabs>
-        <w:ind w:left="3600" w:hanging="360"/>
-      </w:pPr>
-      <w:rPr>
-        <w:rFonts w:ascii="Wingdings" w:hAnsi="Wingdings" w:hint="default"/>
-        <w:sz w:val="20"/>
-      </w:rPr>
-    </w:lvl>
-    <w:lvl w:ilvl="5" w:tentative="1">
-      <w:start w:val="1"/>
-      <w:numFmt w:val="bullet"/>
-      <w:lvlText w:val=""/>
-      <w:lvlJc w:val="left"/>
-      <w:pPr>
-        <w:tabs>
-          <w:tab w:val="num" w:pos="4320"/>
-        </w:tabs>
-        <w:ind w:left="4320" w:hanging="360"/>
-      </w:pPr>
-      <w:rPr>
-        <w:rFonts w:ascii="Wingdings" w:hAnsi="Wingdings" w:hint="default"/>
-        <w:sz w:val="20"/>
-      </w:rPr>
-    </w:lvl>
-    <w:lvl w:ilvl="6" w:tentative="1">
-      <w:start w:val="1"/>
-      <w:numFmt w:val="bullet"/>
-      <w:lvlText w:val=""/>
-      <w:lvlJc w:val="left"/>
-      <w:pPr>
-        <w:tabs>
-          <w:tab w:val="num" w:pos="5040"/>
-        </w:tabs>
-        <w:ind w:left="5040" w:hanging="360"/>
-      </w:pPr>
-      <w:rPr>
-        <w:rFonts w:ascii="Wingdings" w:hAnsi="Wingdings" w:hint="default"/>
-        <w:sz w:val="20"/>
-      </w:rPr>
-    </w:lvl>
-    <w:lvl w:ilvl="7" w:tentative="1">
-      <w:start w:val="1"/>
-      <w:numFmt w:val="bullet"/>
-      <w:lvlText w:val=""/>
-      <w:lvlJc w:val="left"/>
-      <w:pPr>
-        <w:tabs>
-          <w:tab w:val="num" w:pos="5760"/>
-        </w:tabs>
-        <w:ind w:left="5760" w:hanging="360"/>
-      </w:pPr>
-      <w:rPr>
-        <w:rFonts w:ascii="Wingdings" w:hAnsi="Wingdings" w:hint="default"/>
-        <w:sz w:val="20"/>
-      </w:rPr>
-    </w:lvl>
-    <w:lvl w:ilvl="8" w:tentative="1">
-      <w:start w:val="1"/>
-      <w:numFmt w:val="bullet"/>
-      <w:lvlText w:val=""/>
-      <w:lvlJc w:val="left"/>
-      <w:pPr>
-        <w:tabs>
-          <w:tab w:val="num" w:pos="6480"/>
-        </w:tabs>
-        <w:ind w:left="6480" w:hanging="360"/>
-      </w:pPr>
-      <w:rPr>
-        <w:rFonts w:ascii="Wingdings" w:hAnsi="Wingdings" w:hint="default"/>
-        <w:sz w:val="20"/>
-      </w:rPr>
-    </w:lvl>
-  </w:abstractNum>
-  <w:abstractNum w:abstractNumId="21" w15:restartNumberingAfterBreak="0">
+  <w:abstractNum w:abstractNumId="4" w15:restartNumberingAfterBreak="0">
     <w:nsid w:val="256D6D20"/>
     <w:multiLevelType w:val="hybridMultilevel"/>
     <w:tmpl w:val="B4DE4594"/>
@@ -4084,2549 +3688,1071 @@
       </w:rPr>
     </w:lvl>
   </w:abstractNum>
-  <w:abstractNum w:abstractNumId="22" w15:restartNumberingAfterBreak="0">
-    <w:nsid w:val="2C660ACB"/>
-    <w:multiLevelType w:val="multilevel"/>
-    <w:tmpl w:val="7D3E4600"/>
-    <w:lvl w:ilvl="0">
+  <w:abstractNum w:abstractNumId="5" w15:restartNumberingAfterBreak="0">
+    <w:nsid w:val="44621D8F"/>
+    <w:multiLevelType w:val="hybridMultilevel"/>
+    <w:tmpl w:val="6870F69A"/>
+    <w:lvl w:ilvl="0" w:tplc="04090001">
       <w:start w:val="1"/>
       <w:numFmt w:val="bullet"/>
       <w:lvlText w:val=""/>
       <w:lvlJc w:val="left"/>
       <w:pPr>
-        <w:tabs>
-          <w:tab w:val="num" w:pos="720"/>
-        </w:tabs>
-        <w:ind w:left="720" w:hanging="360"/>
+        <w:ind w:left="1440" w:hanging="360"/>
       </w:pPr>
       <w:rPr>
         <w:rFonts w:ascii="Symbol" w:hAnsi="Symbol" w:hint="default"/>
-        <w:sz w:val="20"/>
-      </w:rPr>
-    </w:lvl>
-    <w:lvl w:ilvl="1" w:tentative="1">
+      </w:rPr>
+    </w:lvl>
+    <w:lvl w:ilvl="1" w:tplc="04090003" w:tentative="1">
       <w:start w:val="1"/>
       <w:numFmt w:val="bullet"/>
       <w:lvlText w:val="o"/>
       <w:lvlJc w:val="left"/>
       <w:pPr>
-        <w:tabs>
-          <w:tab w:val="num" w:pos="1440"/>
-        </w:tabs>
+        <w:ind w:left="2160" w:hanging="360"/>
+      </w:pPr>
+      <w:rPr>
+        <w:rFonts w:ascii="Courier New" w:hAnsi="Courier New" w:cs="Courier New" w:hint="default"/>
+      </w:rPr>
+    </w:lvl>
+    <w:lvl w:ilvl="2" w:tplc="04090005" w:tentative="1">
+      <w:start w:val="1"/>
+      <w:numFmt w:val="bullet"/>
+      <w:lvlText w:val=""/>
+      <w:lvlJc w:val="left"/>
+      <w:pPr>
+        <w:ind w:left="2880" w:hanging="360"/>
+      </w:pPr>
+      <w:rPr>
+        <w:rFonts w:ascii="Wingdings" w:hAnsi="Wingdings" w:hint="default"/>
+      </w:rPr>
+    </w:lvl>
+    <w:lvl w:ilvl="3" w:tplc="04090001" w:tentative="1">
+      <w:start w:val="1"/>
+      <w:numFmt w:val="bullet"/>
+      <w:lvlText w:val=""/>
+      <w:lvlJc w:val="left"/>
+      <w:pPr>
+        <w:ind w:left="3600" w:hanging="360"/>
+      </w:pPr>
+      <w:rPr>
+        <w:rFonts w:ascii="Symbol" w:hAnsi="Symbol" w:hint="default"/>
+      </w:rPr>
+    </w:lvl>
+    <w:lvl w:ilvl="4" w:tplc="04090003" w:tentative="1">
+      <w:start w:val="1"/>
+      <w:numFmt w:val="bullet"/>
+      <w:lvlText w:val="o"/>
+      <w:lvlJc w:val="left"/>
+      <w:pPr>
+        <w:ind w:left="4320" w:hanging="360"/>
+      </w:pPr>
+      <w:rPr>
+        <w:rFonts w:ascii="Courier New" w:hAnsi="Courier New" w:cs="Courier New" w:hint="default"/>
+      </w:rPr>
+    </w:lvl>
+    <w:lvl w:ilvl="5" w:tplc="04090005" w:tentative="1">
+      <w:start w:val="1"/>
+      <w:numFmt w:val="bullet"/>
+      <w:lvlText w:val=""/>
+      <w:lvlJc w:val="left"/>
+      <w:pPr>
+        <w:ind w:left="5040" w:hanging="360"/>
+      </w:pPr>
+      <w:rPr>
+        <w:rFonts w:ascii="Wingdings" w:hAnsi="Wingdings" w:hint="default"/>
+      </w:rPr>
+    </w:lvl>
+    <w:lvl w:ilvl="6" w:tplc="04090001" w:tentative="1">
+      <w:start w:val="1"/>
+      <w:numFmt w:val="bullet"/>
+      <w:lvlText w:val=""/>
+      <w:lvlJc w:val="left"/>
+      <w:pPr>
+        <w:ind w:left="5760" w:hanging="360"/>
+      </w:pPr>
+      <w:rPr>
+        <w:rFonts w:ascii="Symbol" w:hAnsi="Symbol" w:hint="default"/>
+      </w:rPr>
+    </w:lvl>
+    <w:lvl w:ilvl="7" w:tplc="04090003" w:tentative="1">
+      <w:start w:val="1"/>
+      <w:numFmt w:val="bullet"/>
+      <w:lvlText w:val="o"/>
+      <w:lvlJc w:val="left"/>
+      <w:pPr>
+        <w:ind w:left="6480" w:hanging="360"/>
+      </w:pPr>
+      <w:rPr>
+        <w:rFonts w:ascii="Courier New" w:hAnsi="Courier New" w:cs="Courier New" w:hint="default"/>
+      </w:rPr>
+    </w:lvl>
+    <w:lvl w:ilvl="8" w:tplc="04090005" w:tentative="1">
+      <w:start w:val="1"/>
+      <w:numFmt w:val="bullet"/>
+      <w:lvlText w:val=""/>
+      <w:lvlJc w:val="left"/>
+      <w:pPr>
+        <w:ind w:left="7200" w:hanging="360"/>
+      </w:pPr>
+      <w:rPr>
+        <w:rFonts w:ascii="Wingdings" w:hAnsi="Wingdings" w:hint="default"/>
+      </w:rPr>
+    </w:lvl>
+  </w:abstractNum>
+  <w:abstractNum w:abstractNumId="6" w15:restartNumberingAfterBreak="0">
+    <w:nsid w:val="451C0EDD"/>
+    <w:multiLevelType w:val="hybridMultilevel"/>
+    <w:tmpl w:val="BD90F5C4"/>
+    <w:lvl w:ilvl="0" w:tplc="04090001">
+      <w:start w:val="1"/>
+      <w:numFmt w:val="bullet"/>
+      <w:lvlText w:val=""/>
+      <w:lvlJc w:val="left"/>
+      <w:pPr>
         <w:ind w:left="1440" w:hanging="360"/>
       </w:pPr>
       <w:rPr>
+        <w:rFonts w:ascii="Symbol" w:hAnsi="Symbol" w:hint="default"/>
+      </w:rPr>
+    </w:lvl>
+    <w:lvl w:ilvl="1" w:tplc="04090003" w:tentative="1">
+      <w:start w:val="1"/>
+      <w:numFmt w:val="bullet"/>
+      <w:lvlText w:val="o"/>
+      <w:lvlJc w:val="left"/>
+      <w:pPr>
+        <w:ind w:left="2160" w:hanging="360"/>
+      </w:pPr>
+      <w:rPr>
+        <w:rFonts w:ascii="Courier New" w:hAnsi="Courier New" w:cs="Courier New" w:hint="default"/>
+      </w:rPr>
+    </w:lvl>
+    <w:lvl w:ilvl="2" w:tplc="04090005" w:tentative="1">
+      <w:start w:val="1"/>
+      <w:numFmt w:val="bullet"/>
+      <w:lvlText w:val=""/>
+      <w:lvlJc w:val="left"/>
+      <w:pPr>
+        <w:ind w:left="2880" w:hanging="360"/>
+      </w:pPr>
+      <w:rPr>
+        <w:rFonts w:ascii="Wingdings" w:hAnsi="Wingdings" w:hint="default"/>
+      </w:rPr>
+    </w:lvl>
+    <w:lvl w:ilvl="3" w:tplc="04090001" w:tentative="1">
+      <w:start w:val="1"/>
+      <w:numFmt w:val="bullet"/>
+      <w:lvlText w:val=""/>
+      <w:lvlJc w:val="left"/>
+      <w:pPr>
+        <w:ind w:left="3600" w:hanging="360"/>
+      </w:pPr>
+      <w:rPr>
+        <w:rFonts w:ascii="Symbol" w:hAnsi="Symbol" w:hint="default"/>
+      </w:rPr>
+    </w:lvl>
+    <w:lvl w:ilvl="4" w:tplc="04090003" w:tentative="1">
+      <w:start w:val="1"/>
+      <w:numFmt w:val="bullet"/>
+      <w:lvlText w:val="o"/>
+      <w:lvlJc w:val="left"/>
+      <w:pPr>
+        <w:ind w:left="4320" w:hanging="360"/>
+      </w:pPr>
+      <w:rPr>
+        <w:rFonts w:ascii="Courier New" w:hAnsi="Courier New" w:cs="Courier New" w:hint="default"/>
+      </w:rPr>
+    </w:lvl>
+    <w:lvl w:ilvl="5" w:tplc="04090005" w:tentative="1">
+      <w:start w:val="1"/>
+      <w:numFmt w:val="bullet"/>
+      <w:lvlText w:val=""/>
+      <w:lvlJc w:val="left"/>
+      <w:pPr>
+        <w:ind w:left="5040" w:hanging="360"/>
+      </w:pPr>
+      <w:rPr>
+        <w:rFonts w:ascii="Wingdings" w:hAnsi="Wingdings" w:hint="default"/>
+      </w:rPr>
+    </w:lvl>
+    <w:lvl w:ilvl="6" w:tplc="04090001" w:tentative="1">
+      <w:start w:val="1"/>
+      <w:numFmt w:val="bullet"/>
+      <w:lvlText w:val=""/>
+      <w:lvlJc w:val="left"/>
+      <w:pPr>
+        <w:ind w:left="5760" w:hanging="360"/>
+      </w:pPr>
+      <w:rPr>
+        <w:rFonts w:ascii="Symbol" w:hAnsi="Symbol" w:hint="default"/>
+      </w:rPr>
+    </w:lvl>
+    <w:lvl w:ilvl="7" w:tplc="04090003" w:tentative="1">
+      <w:start w:val="1"/>
+      <w:numFmt w:val="bullet"/>
+      <w:lvlText w:val="o"/>
+      <w:lvlJc w:val="left"/>
+      <w:pPr>
+        <w:ind w:left="6480" w:hanging="360"/>
+      </w:pPr>
+      <w:rPr>
+        <w:rFonts w:ascii="Courier New" w:hAnsi="Courier New" w:cs="Courier New" w:hint="default"/>
+      </w:rPr>
+    </w:lvl>
+    <w:lvl w:ilvl="8" w:tplc="04090005" w:tentative="1">
+      <w:start w:val="1"/>
+      <w:numFmt w:val="bullet"/>
+      <w:lvlText w:val=""/>
+      <w:lvlJc w:val="left"/>
+      <w:pPr>
+        <w:ind w:left="7200" w:hanging="360"/>
+      </w:pPr>
+      <w:rPr>
+        <w:rFonts w:ascii="Wingdings" w:hAnsi="Wingdings" w:hint="default"/>
+      </w:rPr>
+    </w:lvl>
+  </w:abstractNum>
+  <w:abstractNum w:abstractNumId="7" w15:restartNumberingAfterBreak="0">
+    <w:nsid w:val="469B77E4"/>
+    <w:multiLevelType w:val="hybridMultilevel"/>
+    <w:tmpl w:val="580AC97E"/>
+    <w:lvl w:ilvl="0" w:tplc="04090001">
+      <w:start w:val="1"/>
+      <w:numFmt w:val="bullet"/>
+      <w:lvlText w:val=""/>
+      <w:lvlJc w:val="left"/>
+      <w:pPr>
+        <w:ind w:left="1440" w:hanging="360"/>
+      </w:pPr>
+      <w:rPr>
+        <w:rFonts w:ascii="Symbol" w:hAnsi="Symbol" w:hint="default"/>
+      </w:rPr>
+    </w:lvl>
+    <w:lvl w:ilvl="1" w:tplc="04090003" w:tentative="1">
+      <w:start w:val="1"/>
+      <w:numFmt w:val="bullet"/>
+      <w:lvlText w:val="o"/>
+      <w:lvlJc w:val="left"/>
+      <w:pPr>
+        <w:ind w:left="2160" w:hanging="360"/>
+      </w:pPr>
+      <w:rPr>
+        <w:rFonts w:ascii="Courier New" w:hAnsi="Courier New" w:cs="Courier New" w:hint="default"/>
+      </w:rPr>
+    </w:lvl>
+    <w:lvl w:ilvl="2" w:tplc="04090005" w:tentative="1">
+      <w:start w:val="1"/>
+      <w:numFmt w:val="bullet"/>
+      <w:lvlText w:val=""/>
+      <w:lvlJc w:val="left"/>
+      <w:pPr>
+        <w:ind w:left="2880" w:hanging="360"/>
+      </w:pPr>
+      <w:rPr>
+        <w:rFonts w:ascii="Wingdings" w:hAnsi="Wingdings" w:hint="default"/>
+      </w:rPr>
+    </w:lvl>
+    <w:lvl w:ilvl="3" w:tplc="04090001" w:tentative="1">
+      <w:start w:val="1"/>
+      <w:numFmt w:val="bullet"/>
+      <w:lvlText w:val=""/>
+      <w:lvlJc w:val="left"/>
+      <w:pPr>
+        <w:ind w:left="3600" w:hanging="360"/>
+      </w:pPr>
+      <w:rPr>
+        <w:rFonts w:ascii="Symbol" w:hAnsi="Symbol" w:hint="default"/>
+      </w:rPr>
+    </w:lvl>
+    <w:lvl w:ilvl="4" w:tplc="04090003" w:tentative="1">
+      <w:start w:val="1"/>
+      <w:numFmt w:val="bullet"/>
+      <w:lvlText w:val="o"/>
+      <w:lvlJc w:val="left"/>
+      <w:pPr>
+        <w:ind w:left="4320" w:hanging="360"/>
+      </w:pPr>
+      <w:rPr>
+        <w:rFonts w:ascii="Courier New" w:hAnsi="Courier New" w:cs="Courier New" w:hint="default"/>
+      </w:rPr>
+    </w:lvl>
+    <w:lvl w:ilvl="5" w:tplc="04090005" w:tentative="1">
+      <w:start w:val="1"/>
+      <w:numFmt w:val="bullet"/>
+      <w:lvlText w:val=""/>
+      <w:lvlJc w:val="left"/>
+      <w:pPr>
+        <w:ind w:left="5040" w:hanging="360"/>
+      </w:pPr>
+      <w:rPr>
+        <w:rFonts w:ascii="Wingdings" w:hAnsi="Wingdings" w:hint="default"/>
+      </w:rPr>
+    </w:lvl>
+    <w:lvl w:ilvl="6" w:tplc="04090001" w:tentative="1">
+      <w:start w:val="1"/>
+      <w:numFmt w:val="bullet"/>
+      <w:lvlText w:val=""/>
+      <w:lvlJc w:val="left"/>
+      <w:pPr>
+        <w:ind w:left="5760" w:hanging="360"/>
+      </w:pPr>
+      <w:rPr>
+        <w:rFonts w:ascii="Symbol" w:hAnsi="Symbol" w:hint="default"/>
+      </w:rPr>
+    </w:lvl>
+    <w:lvl w:ilvl="7" w:tplc="04090003" w:tentative="1">
+      <w:start w:val="1"/>
+      <w:numFmt w:val="bullet"/>
+      <w:lvlText w:val="o"/>
+      <w:lvlJc w:val="left"/>
+      <w:pPr>
+        <w:ind w:left="6480" w:hanging="360"/>
+      </w:pPr>
+      <w:rPr>
+        <w:rFonts w:ascii="Courier New" w:hAnsi="Courier New" w:cs="Courier New" w:hint="default"/>
+      </w:rPr>
+    </w:lvl>
+    <w:lvl w:ilvl="8" w:tplc="04090005" w:tentative="1">
+      <w:start w:val="1"/>
+      <w:numFmt w:val="bullet"/>
+      <w:lvlText w:val=""/>
+      <w:lvlJc w:val="left"/>
+      <w:pPr>
+        <w:ind w:left="7200" w:hanging="360"/>
+      </w:pPr>
+      <w:rPr>
+        <w:rFonts w:ascii="Wingdings" w:hAnsi="Wingdings" w:hint="default"/>
+      </w:rPr>
+    </w:lvl>
+  </w:abstractNum>
+  <w:abstractNum w:abstractNumId="8" w15:restartNumberingAfterBreak="0">
+    <w:nsid w:val="4D8E0417"/>
+    <w:multiLevelType w:val="hybridMultilevel"/>
+    <w:tmpl w:val="31B081CA"/>
+    <w:lvl w:ilvl="0" w:tplc="04090001">
+      <w:start w:val="1"/>
+      <w:numFmt w:val="bullet"/>
+      <w:lvlText w:val=""/>
+      <w:lvlJc w:val="left"/>
+      <w:pPr>
+        <w:ind w:left="1440" w:hanging="360"/>
+      </w:pPr>
+      <w:rPr>
+        <w:rFonts w:ascii="Symbol" w:hAnsi="Symbol" w:hint="default"/>
+      </w:rPr>
+    </w:lvl>
+    <w:lvl w:ilvl="1" w:tplc="04090003" w:tentative="1">
+      <w:start w:val="1"/>
+      <w:numFmt w:val="bullet"/>
+      <w:lvlText w:val="o"/>
+      <w:lvlJc w:val="left"/>
+      <w:pPr>
+        <w:ind w:left="2160" w:hanging="360"/>
+      </w:pPr>
+      <w:rPr>
+        <w:rFonts w:ascii="Courier New" w:hAnsi="Courier New" w:cs="Courier New" w:hint="default"/>
+      </w:rPr>
+    </w:lvl>
+    <w:lvl w:ilvl="2" w:tplc="04090005" w:tentative="1">
+      <w:start w:val="1"/>
+      <w:numFmt w:val="bullet"/>
+      <w:lvlText w:val=""/>
+      <w:lvlJc w:val="left"/>
+      <w:pPr>
+        <w:ind w:left="2880" w:hanging="360"/>
+      </w:pPr>
+      <w:rPr>
+        <w:rFonts w:ascii="Wingdings" w:hAnsi="Wingdings" w:hint="default"/>
+      </w:rPr>
+    </w:lvl>
+    <w:lvl w:ilvl="3" w:tplc="04090001" w:tentative="1">
+      <w:start w:val="1"/>
+      <w:numFmt w:val="bullet"/>
+      <w:lvlText w:val=""/>
+      <w:lvlJc w:val="left"/>
+      <w:pPr>
+        <w:ind w:left="3600" w:hanging="360"/>
+      </w:pPr>
+      <w:rPr>
+        <w:rFonts w:ascii="Symbol" w:hAnsi="Symbol" w:hint="default"/>
+      </w:rPr>
+    </w:lvl>
+    <w:lvl w:ilvl="4" w:tplc="04090003" w:tentative="1">
+      <w:start w:val="1"/>
+      <w:numFmt w:val="bullet"/>
+      <w:lvlText w:val="o"/>
+      <w:lvlJc w:val="left"/>
+      <w:pPr>
+        <w:ind w:left="4320" w:hanging="360"/>
+      </w:pPr>
+      <w:rPr>
+        <w:rFonts w:ascii="Courier New" w:hAnsi="Courier New" w:cs="Courier New" w:hint="default"/>
+      </w:rPr>
+    </w:lvl>
+    <w:lvl w:ilvl="5" w:tplc="04090005" w:tentative="1">
+      <w:start w:val="1"/>
+      <w:numFmt w:val="bullet"/>
+      <w:lvlText w:val=""/>
+      <w:lvlJc w:val="left"/>
+      <w:pPr>
+        <w:ind w:left="5040" w:hanging="360"/>
+      </w:pPr>
+      <w:rPr>
+        <w:rFonts w:ascii="Wingdings" w:hAnsi="Wingdings" w:hint="default"/>
+      </w:rPr>
+    </w:lvl>
+    <w:lvl w:ilvl="6" w:tplc="04090001" w:tentative="1">
+      <w:start w:val="1"/>
+      <w:numFmt w:val="bullet"/>
+      <w:lvlText w:val=""/>
+      <w:lvlJc w:val="left"/>
+      <w:pPr>
+        <w:ind w:left="5760" w:hanging="360"/>
+      </w:pPr>
+      <w:rPr>
+        <w:rFonts w:ascii="Symbol" w:hAnsi="Symbol" w:hint="default"/>
+      </w:rPr>
+    </w:lvl>
+    <w:lvl w:ilvl="7" w:tplc="04090003" w:tentative="1">
+      <w:start w:val="1"/>
+      <w:numFmt w:val="bullet"/>
+      <w:lvlText w:val="o"/>
+      <w:lvlJc w:val="left"/>
+      <w:pPr>
+        <w:ind w:left="6480" w:hanging="360"/>
+      </w:pPr>
+      <w:rPr>
+        <w:rFonts w:ascii="Courier New" w:hAnsi="Courier New" w:cs="Courier New" w:hint="default"/>
+      </w:rPr>
+    </w:lvl>
+    <w:lvl w:ilvl="8" w:tplc="04090005" w:tentative="1">
+      <w:start w:val="1"/>
+      <w:numFmt w:val="bullet"/>
+      <w:lvlText w:val=""/>
+      <w:lvlJc w:val="left"/>
+      <w:pPr>
+        <w:ind w:left="7200" w:hanging="360"/>
+      </w:pPr>
+      <w:rPr>
+        <w:rFonts w:ascii="Wingdings" w:hAnsi="Wingdings" w:hint="default"/>
+      </w:rPr>
+    </w:lvl>
+  </w:abstractNum>
+  <w:abstractNum w:abstractNumId="9" w15:restartNumberingAfterBreak="0">
+    <w:nsid w:val="50047BCB"/>
+    <w:multiLevelType w:val="hybridMultilevel"/>
+    <w:tmpl w:val="DF9ACAE4"/>
+    <w:lvl w:ilvl="0" w:tplc="04090001">
+      <w:start w:val="1"/>
+      <w:numFmt w:val="bullet"/>
+      <w:lvlText w:val=""/>
+      <w:lvlJc w:val="left"/>
+      <w:pPr>
+        <w:ind w:left="1440" w:hanging="360"/>
+      </w:pPr>
+      <w:rPr>
+        <w:rFonts w:ascii="Symbol" w:hAnsi="Symbol" w:hint="default"/>
+      </w:rPr>
+    </w:lvl>
+    <w:lvl w:ilvl="1" w:tplc="04090003" w:tentative="1">
+      <w:start w:val="1"/>
+      <w:numFmt w:val="bullet"/>
+      <w:lvlText w:val="o"/>
+      <w:lvlJc w:val="left"/>
+      <w:pPr>
+        <w:ind w:left="2160" w:hanging="360"/>
+      </w:pPr>
+      <w:rPr>
         <w:rFonts w:ascii="Courier New" w:hAnsi="Courier New" w:hint="default"/>
-        <w:sz w:val="20"/>
-      </w:rPr>
-    </w:lvl>
-    <w:lvl w:ilvl="2" w:tentative="1">
+      </w:rPr>
+    </w:lvl>
+    <w:lvl w:ilvl="2" w:tplc="04090005" w:tentative="1">
       <w:start w:val="1"/>
       <w:numFmt w:val="bullet"/>
       <w:lvlText w:val=""/>
       <w:lvlJc w:val="left"/>
       <w:pPr>
-        <w:tabs>
-          <w:tab w:val="num" w:pos="2160"/>
-        </w:tabs>
+        <w:ind w:left="2880" w:hanging="360"/>
+      </w:pPr>
+      <w:rPr>
+        <w:rFonts w:ascii="Wingdings" w:hAnsi="Wingdings" w:hint="default"/>
+      </w:rPr>
+    </w:lvl>
+    <w:lvl w:ilvl="3" w:tplc="04090001" w:tentative="1">
+      <w:start w:val="1"/>
+      <w:numFmt w:val="bullet"/>
+      <w:lvlText w:val=""/>
+      <w:lvlJc w:val="left"/>
+      <w:pPr>
+        <w:ind w:left="3600" w:hanging="360"/>
+      </w:pPr>
+      <w:rPr>
+        <w:rFonts w:ascii="Symbol" w:hAnsi="Symbol" w:hint="default"/>
+      </w:rPr>
+    </w:lvl>
+    <w:lvl w:ilvl="4" w:tplc="04090003" w:tentative="1">
+      <w:start w:val="1"/>
+      <w:numFmt w:val="bullet"/>
+      <w:lvlText w:val="o"/>
+      <w:lvlJc w:val="left"/>
+      <w:pPr>
+        <w:ind w:left="4320" w:hanging="360"/>
+      </w:pPr>
+      <w:rPr>
+        <w:rFonts w:ascii="Courier New" w:hAnsi="Courier New" w:hint="default"/>
+      </w:rPr>
+    </w:lvl>
+    <w:lvl w:ilvl="5" w:tplc="04090005" w:tentative="1">
+      <w:start w:val="1"/>
+      <w:numFmt w:val="bullet"/>
+      <w:lvlText w:val=""/>
+      <w:lvlJc w:val="left"/>
+      <w:pPr>
+        <w:ind w:left="5040" w:hanging="360"/>
+      </w:pPr>
+      <w:rPr>
+        <w:rFonts w:ascii="Wingdings" w:hAnsi="Wingdings" w:hint="default"/>
+      </w:rPr>
+    </w:lvl>
+    <w:lvl w:ilvl="6" w:tplc="04090001" w:tentative="1">
+      <w:start w:val="1"/>
+      <w:numFmt w:val="bullet"/>
+      <w:lvlText w:val=""/>
+      <w:lvlJc w:val="left"/>
+      <w:pPr>
+        <w:ind w:left="5760" w:hanging="360"/>
+      </w:pPr>
+      <w:rPr>
+        <w:rFonts w:ascii="Symbol" w:hAnsi="Symbol" w:hint="default"/>
+      </w:rPr>
+    </w:lvl>
+    <w:lvl w:ilvl="7" w:tplc="04090003" w:tentative="1">
+      <w:start w:val="1"/>
+      <w:numFmt w:val="bullet"/>
+      <w:lvlText w:val="o"/>
+      <w:lvlJc w:val="left"/>
+      <w:pPr>
+        <w:ind w:left="6480" w:hanging="360"/>
+      </w:pPr>
+      <w:rPr>
+        <w:rFonts w:ascii="Courier New" w:hAnsi="Courier New" w:hint="default"/>
+      </w:rPr>
+    </w:lvl>
+    <w:lvl w:ilvl="8" w:tplc="04090005" w:tentative="1">
+      <w:start w:val="1"/>
+      <w:numFmt w:val="bullet"/>
+      <w:lvlText w:val=""/>
+      <w:lvlJc w:val="left"/>
+      <w:pPr>
+        <w:ind w:left="7200" w:hanging="360"/>
+      </w:pPr>
+      <w:rPr>
+        <w:rFonts w:ascii="Wingdings" w:hAnsi="Wingdings" w:hint="default"/>
+      </w:rPr>
+    </w:lvl>
+  </w:abstractNum>
+  <w:abstractNum w:abstractNumId="10" w15:restartNumberingAfterBreak="0">
+    <w:nsid w:val="509B1C0F"/>
+    <w:multiLevelType w:val="hybridMultilevel"/>
+    <w:tmpl w:val="49B87E9E"/>
+    <w:lvl w:ilvl="0" w:tplc="04090001">
+      <w:start w:val="1"/>
+      <w:numFmt w:val="bullet"/>
+      <w:lvlText w:val=""/>
+      <w:lvlJc w:val="left"/>
+      <w:pPr>
+        <w:ind w:left="1440" w:hanging="360"/>
+      </w:pPr>
+      <w:rPr>
+        <w:rFonts w:ascii="Symbol" w:hAnsi="Symbol" w:hint="default"/>
+      </w:rPr>
+    </w:lvl>
+    <w:lvl w:ilvl="1" w:tplc="04090003" w:tentative="1">
+      <w:start w:val="1"/>
+      <w:numFmt w:val="bullet"/>
+      <w:lvlText w:val="o"/>
+      <w:lvlJc w:val="left"/>
+      <w:pPr>
         <w:ind w:left="2160" w:hanging="360"/>
       </w:pPr>
       <w:rPr>
+        <w:rFonts w:ascii="Courier New" w:hAnsi="Courier New" w:cs="Courier New" w:hint="default"/>
+      </w:rPr>
+    </w:lvl>
+    <w:lvl w:ilvl="2" w:tplc="04090005" w:tentative="1">
+      <w:start w:val="1"/>
+      <w:numFmt w:val="bullet"/>
+      <w:lvlText w:val=""/>
+      <w:lvlJc w:val="left"/>
+      <w:pPr>
+        <w:ind w:left="2880" w:hanging="360"/>
+      </w:pPr>
+      <w:rPr>
         <w:rFonts w:ascii="Wingdings" w:hAnsi="Wingdings" w:hint="default"/>
-        <w:sz w:val="20"/>
-      </w:rPr>
-    </w:lvl>
-    <w:lvl w:ilvl="3" w:tentative="1">
+      </w:rPr>
+    </w:lvl>
+    <w:lvl w:ilvl="3" w:tplc="04090001" w:tentative="1">
+      <w:start w:val="1"/>
+      <w:numFmt w:val="bullet"/>
+      <w:lvlText w:val=""/>
+      <w:lvlJc w:val="left"/>
+      <w:pPr>
+        <w:ind w:left="3600" w:hanging="360"/>
+      </w:pPr>
+      <w:rPr>
+        <w:rFonts w:ascii="Symbol" w:hAnsi="Symbol" w:hint="default"/>
+      </w:rPr>
+    </w:lvl>
+    <w:lvl w:ilvl="4" w:tplc="04090003" w:tentative="1">
+      <w:start w:val="1"/>
+      <w:numFmt w:val="bullet"/>
+      <w:lvlText w:val="o"/>
+      <w:lvlJc w:val="left"/>
+      <w:pPr>
+        <w:ind w:left="4320" w:hanging="360"/>
+      </w:pPr>
+      <w:rPr>
+        <w:rFonts w:ascii="Courier New" w:hAnsi="Courier New" w:cs="Courier New" w:hint="default"/>
+      </w:rPr>
+    </w:lvl>
+    <w:lvl w:ilvl="5" w:tplc="04090005" w:tentative="1">
       <w:start w:val="1"/>
       <w:numFmt w:val="bullet"/>
       <w:lvlText w:val=""/>
       <w:lvlJc w:val="left"/>
       <w:pPr>
-        <w:tabs>
-          <w:tab w:val="num" w:pos="2880"/>
-        </w:tabs>
+        <w:ind w:left="5040" w:hanging="360"/>
+      </w:pPr>
+      <w:rPr>
+        <w:rFonts w:ascii="Wingdings" w:hAnsi="Wingdings" w:hint="default"/>
+      </w:rPr>
+    </w:lvl>
+    <w:lvl w:ilvl="6" w:tplc="04090001" w:tentative="1">
+      <w:start w:val="1"/>
+      <w:numFmt w:val="bullet"/>
+      <w:lvlText w:val=""/>
+      <w:lvlJc w:val="left"/>
+      <w:pPr>
+        <w:ind w:left="5760" w:hanging="360"/>
+      </w:pPr>
+      <w:rPr>
+        <w:rFonts w:ascii="Symbol" w:hAnsi="Symbol" w:hint="default"/>
+      </w:rPr>
+    </w:lvl>
+    <w:lvl w:ilvl="7" w:tplc="04090003" w:tentative="1">
+      <w:start w:val="1"/>
+      <w:numFmt w:val="bullet"/>
+      <w:lvlText w:val="o"/>
+      <w:lvlJc w:val="left"/>
+      <w:pPr>
+        <w:ind w:left="6480" w:hanging="360"/>
+      </w:pPr>
+      <w:rPr>
+        <w:rFonts w:ascii="Courier New" w:hAnsi="Courier New" w:cs="Courier New" w:hint="default"/>
+      </w:rPr>
+    </w:lvl>
+    <w:lvl w:ilvl="8" w:tplc="04090005" w:tentative="1">
+      <w:start w:val="1"/>
+      <w:numFmt w:val="bullet"/>
+      <w:lvlText w:val=""/>
+      <w:lvlJc w:val="left"/>
+      <w:pPr>
+        <w:ind w:left="7200" w:hanging="360"/>
+      </w:pPr>
+      <w:rPr>
+        <w:rFonts w:ascii="Wingdings" w:hAnsi="Wingdings" w:hint="default"/>
+      </w:rPr>
+    </w:lvl>
+  </w:abstractNum>
+  <w:abstractNum w:abstractNumId="11" w15:restartNumberingAfterBreak="0">
+    <w:nsid w:val="52AA1AFA"/>
+    <w:multiLevelType w:val="hybridMultilevel"/>
+    <w:tmpl w:val="5CD6FC28"/>
+    <w:lvl w:ilvl="0" w:tplc="04090001">
+      <w:start w:val="1"/>
+      <w:numFmt w:val="bullet"/>
+      <w:lvlText w:val=""/>
+      <w:lvlJc w:val="left"/>
+      <w:pPr>
+        <w:ind w:left="1440" w:hanging="360"/>
+      </w:pPr>
+      <w:rPr>
+        <w:rFonts w:ascii="Symbol" w:hAnsi="Symbol" w:hint="default"/>
+      </w:rPr>
+    </w:lvl>
+    <w:lvl w:ilvl="1" w:tplc="04090003" w:tentative="1">
+      <w:start w:val="1"/>
+      <w:numFmt w:val="bullet"/>
+      <w:lvlText w:val="o"/>
+      <w:lvlJc w:val="left"/>
+      <w:pPr>
+        <w:ind w:left="2160" w:hanging="360"/>
+      </w:pPr>
+      <w:rPr>
+        <w:rFonts w:ascii="Courier New" w:hAnsi="Courier New" w:cs="Courier New" w:hint="default"/>
+      </w:rPr>
+    </w:lvl>
+    <w:lvl w:ilvl="2" w:tplc="04090005" w:tentative="1">
+      <w:start w:val="1"/>
+      <w:numFmt w:val="bullet"/>
+      <w:lvlText w:val=""/>
+      <w:lvlJc w:val="left"/>
+      <w:pPr>
         <w:ind w:left="2880" w:hanging="360"/>
       </w:pPr>
       <w:rPr>
         <w:rFonts w:ascii="Wingdings" w:hAnsi="Wingdings" w:hint="default"/>
-        <w:sz w:val="20"/>
-      </w:rPr>
-    </w:lvl>
-    <w:lvl w:ilvl="4" w:tentative="1">
+      </w:rPr>
+    </w:lvl>
+    <w:lvl w:ilvl="3" w:tplc="04090001" w:tentative="1">
+      <w:start w:val="1"/>
+      <w:numFmt w:val="bullet"/>
+      <w:lvlText w:val=""/>
+      <w:lvlJc w:val="left"/>
+      <w:pPr>
+        <w:ind w:left="3600" w:hanging="360"/>
+      </w:pPr>
+      <w:rPr>
+        <w:rFonts w:ascii="Symbol" w:hAnsi="Symbol" w:hint="default"/>
+      </w:rPr>
+    </w:lvl>
+    <w:lvl w:ilvl="4" w:tplc="04090003" w:tentative="1">
+      <w:start w:val="1"/>
+      <w:numFmt w:val="bullet"/>
+      <w:lvlText w:val="o"/>
+      <w:lvlJc w:val="left"/>
+      <w:pPr>
+        <w:ind w:left="4320" w:hanging="360"/>
+      </w:pPr>
+      <w:rPr>
+        <w:rFonts w:ascii="Courier New" w:hAnsi="Courier New" w:cs="Courier New" w:hint="default"/>
+      </w:rPr>
+    </w:lvl>
+    <w:lvl w:ilvl="5" w:tplc="04090005" w:tentative="1">
       <w:start w:val="1"/>
       <w:numFmt w:val="bullet"/>
       <w:lvlText w:val=""/>
       <w:lvlJc w:val="left"/>
       <w:pPr>
-        <w:tabs>
-          <w:tab w:val="num" w:pos="3600"/>
-        </w:tabs>
+        <w:ind w:left="5040" w:hanging="360"/>
+      </w:pPr>
+      <w:rPr>
+        <w:rFonts w:ascii="Wingdings" w:hAnsi="Wingdings" w:hint="default"/>
+      </w:rPr>
+    </w:lvl>
+    <w:lvl w:ilvl="6" w:tplc="04090001" w:tentative="1">
+      <w:start w:val="1"/>
+      <w:numFmt w:val="bullet"/>
+      <w:lvlText w:val=""/>
+      <w:lvlJc w:val="left"/>
+      <w:pPr>
+        <w:ind w:left="5760" w:hanging="360"/>
+      </w:pPr>
+      <w:rPr>
+        <w:rFonts w:ascii="Symbol" w:hAnsi="Symbol" w:hint="default"/>
+      </w:rPr>
+    </w:lvl>
+    <w:lvl w:ilvl="7" w:tplc="04090003" w:tentative="1">
+      <w:start w:val="1"/>
+      <w:numFmt w:val="bullet"/>
+      <w:lvlText w:val="o"/>
+      <w:lvlJc w:val="left"/>
+      <w:pPr>
+        <w:ind w:left="6480" w:hanging="360"/>
+      </w:pPr>
+      <w:rPr>
+        <w:rFonts w:ascii="Courier New" w:hAnsi="Courier New" w:cs="Courier New" w:hint="default"/>
+      </w:rPr>
+    </w:lvl>
+    <w:lvl w:ilvl="8" w:tplc="04090005" w:tentative="1">
+      <w:start w:val="1"/>
+      <w:numFmt w:val="bullet"/>
+      <w:lvlText w:val=""/>
+      <w:lvlJc w:val="left"/>
+      <w:pPr>
+        <w:ind w:left="7200" w:hanging="360"/>
+      </w:pPr>
+      <w:rPr>
+        <w:rFonts w:ascii="Wingdings" w:hAnsi="Wingdings" w:hint="default"/>
+      </w:rPr>
+    </w:lvl>
+  </w:abstractNum>
+  <w:abstractNum w:abstractNumId="12" w15:restartNumberingAfterBreak="0">
+    <w:nsid w:val="5AF41E86"/>
+    <w:multiLevelType w:val="hybridMultilevel"/>
+    <w:tmpl w:val="814CDD52"/>
+    <w:lvl w:ilvl="0" w:tplc="04090001">
+      <w:start w:val="1"/>
+      <w:numFmt w:val="bullet"/>
+      <w:lvlText w:val=""/>
+      <w:lvlJc w:val="left"/>
+      <w:pPr>
+        <w:ind w:left="1440" w:hanging="360"/>
+      </w:pPr>
+      <w:rPr>
+        <w:rFonts w:ascii="Symbol" w:hAnsi="Symbol" w:hint="default"/>
+      </w:rPr>
+    </w:lvl>
+    <w:lvl w:ilvl="1" w:tplc="04090003" w:tentative="1">
+      <w:start w:val="1"/>
+      <w:numFmt w:val="bullet"/>
+      <w:lvlText w:val="o"/>
+      <w:lvlJc w:val="left"/>
+      <w:pPr>
+        <w:ind w:left="2160" w:hanging="360"/>
+      </w:pPr>
+      <w:rPr>
+        <w:rFonts w:ascii="Courier New" w:hAnsi="Courier New" w:cs="Courier New" w:hint="default"/>
+      </w:rPr>
+    </w:lvl>
+    <w:lvl w:ilvl="2" w:tplc="04090005" w:tentative="1">
+      <w:start w:val="1"/>
+      <w:numFmt w:val="bullet"/>
+      <w:lvlText w:val=""/>
+      <w:lvlJc w:val="left"/>
+      <w:pPr>
+        <w:ind w:left="2880" w:hanging="360"/>
+      </w:pPr>
+      <w:rPr>
+        <w:rFonts w:ascii="Wingdings" w:hAnsi="Wingdings" w:hint="default"/>
+      </w:rPr>
+    </w:lvl>
+    <w:lvl w:ilvl="3" w:tplc="04090001" w:tentative="1">
+      <w:start w:val="1"/>
+      <w:numFmt w:val="bullet"/>
+      <w:lvlText w:val=""/>
+      <w:lvlJc w:val="left"/>
+      <w:pPr>
         <w:ind w:left="3600" w:hanging="360"/>
       </w:pPr>
       <w:rPr>
+        <w:rFonts w:ascii="Symbol" w:hAnsi="Symbol" w:hint="default"/>
+      </w:rPr>
+    </w:lvl>
+    <w:lvl w:ilvl="4" w:tplc="04090003" w:tentative="1">
+      <w:start w:val="1"/>
+      <w:numFmt w:val="bullet"/>
+      <w:lvlText w:val="o"/>
+      <w:lvlJc w:val="left"/>
+      <w:pPr>
+        <w:ind w:left="4320" w:hanging="360"/>
+      </w:pPr>
+      <w:rPr>
+        <w:rFonts w:ascii="Courier New" w:hAnsi="Courier New" w:cs="Courier New" w:hint="default"/>
+      </w:rPr>
+    </w:lvl>
+    <w:lvl w:ilvl="5" w:tplc="04090005" w:tentative="1">
+      <w:start w:val="1"/>
+      <w:numFmt w:val="bullet"/>
+      <w:lvlText w:val=""/>
+      <w:lvlJc w:val="left"/>
+      <w:pPr>
+        <w:ind w:left="5040" w:hanging="360"/>
+      </w:pPr>
+      <w:rPr>
         <w:rFonts w:ascii="Wingdings" w:hAnsi="Wingdings" w:hint="default"/>
-        <w:sz w:val="20"/>
-      </w:rPr>
-    </w:lvl>
-    <w:lvl w:ilvl="5" w:tentative="1">
+      </w:rPr>
+    </w:lvl>
+    <w:lvl w:ilvl="6" w:tplc="04090001" w:tentative="1">
+      <w:start w:val="1"/>
+      <w:numFmt w:val="bullet"/>
+      <w:lvlText w:val=""/>
+      <w:lvlJc w:val="left"/>
+      <w:pPr>
+        <w:ind w:left="5760" w:hanging="360"/>
+      </w:pPr>
+      <w:rPr>
+        <w:rFonts w:ascii="Symbol" w:hAnsi="Symbol" w:hint="default"/>
+      </w:rPr>
+    </w:lvl>
+    <w:lvl w:ilvl="7" w:tplc="04090003" w:tentative="1">
+      <w:start w:val="1"/>
+      <w:numFmt w:val="bullet"/>
+      <w:lvlText w:val="o"/>
+      <w:lvlJc w:val="left"/>
+      <w:pPr>
+        <w:ind w:left="6480" w:hanging="360"/>
+      </w:pPr>
+      <w:rPr>
+        <w:rFonts w:ascii="Courier New" w:hAnsi="Courier New" w:cs="Courier New" w:hint="default"/>
+      </w:rPr>
+    </w:lvl>
+    <w:lvl w:ilvl="8" w:tplc="04090005" w:tentative="1">
       <w:start w:val="1"/>
       <w:numFmt w:val="bullet"/>
       <w:lvlText w:val=""/>
       <w:lvlJc w:val="left"/>
       <w:pPr>
-        <w:tabs>
-          <w:tab w:val="num" w:pos="4320"/>
-        </w:tabs>
+        <w:ind w:left="7200" w:hanging="360"/>
+      </w:pPr>
+      <w:rPr>
+        <w:rFonts w:ascii="Wingdings" w:hAnsi="Wingdings" w:hint="default"/>
+      </w:rPr>
+    </w:lvl>
+  </w:abstractNum>
+  <w:abstractNum w:abstractNumId="13" w15:restartNumberingAfterBreak="0">
+    <w:nsid w:val="62F63BF3"/>
+    <w:multiLevelType w:val="hybridMultilevel"/>
+    <w:tmpl w:val="0FD6D3B6"/>
+    <w:lvl w:ilvl="0" w:tplc="04090001">
+      <w:start w:val="1"/>
+      <w:numFmt w:val="bullet"/>
+      <w:lvlText w:val=""/>
+      <w:lvlJc w:val="left"/>
+      <w:pPr>
+        <w:ind w:left="1440" w:hanging="360"/>
+      </w:pPr>
+      <w:rPr>
+        <w:rFonts w:ascii="Symbol" w:hAnsi="Symbol" w:hint="default"/>
+      </w:rPr>
+    </w:lvl>
+    <w:lvl w:ilvl="1" w:tplc="04090003" w:tentative="1">
+      <w:start w:val="1"/>
+      <w:numFmt w:val="bullet"/>
+      <w:lvlText w:val="o"/>
+      <w:lvlJc w:val="left"/>
+      <w:pPr>
+        <w:ind w:left="2160" w:hanging="360"/>
+      </w:pPr>
+      <w:rPr>
+        <w:rFonts w:ascii="Courier New" w:hAnsi="Courier New" w:cs="Courier New" w:hint="default"/>
+      </w:rPr>
+    </w:lvl>
+    <w:lvl w:ilvl="2" w:tplc="04090005" w:tentative="1">
+      <w:start w:val="1"/>
+      <w:numFmt w:val="bullet"/>
+      <w:lvlText w:val=""/>
+      <w:lvlJc w:val="left"/>
+      <w:pPr>
+        <w:ind w:left="2880" w:hanging="360"/>
+      </w:pPr>
+      <w:rPr>
+        <w:rFonts w:ascii="Wingdings" w:hAnsi="Wingdings" w:hint="default"/>
+      </w:rPr>
+    </w:lvl>
+    <w:lvl w:ilvl="3" w:tplc="04090001" w:tentative="1">
+      <w:start w:val="1"/>
+      <w:numFmt w:val="bullet"/>
+      <w:lvlText w:val=""/>
+      <w:lvlJc w:val="left"/>
+      <w:pPr>
+        <w:ind w:left="3600" w:hanging="360"/>
+      </w:pPr>
+      <w:rPr>
+        <w:rFonts w:ascii="Symbol" w:hAnsi="Symbol" w:hint="default"/>
+      </w:rPr>
+    </w:lvl>
+    <w:lvl w:ilvl="4" w:tplc="04090003" w:tentative="1">
+      <w:start w:val="1"/>
+      <w:numFmt w:val="bullet"/>
+      <w:lvlText w:val="o"/>
+      <w:lvlJc w:val="left"/>
+      <w:pPr>
         <w:ind w:left="4320" w:hanging="360"/>
       </w:pPr>
       <w:rPr>
+        <w:rFonts w:ascii="Courier New" w:hAnsi="Courier New" w:cs="Courier New" w:hint="default"/>
+      </w:rPr>
+    </w:lvl>
+    <w:lvl w:ilvl="5" w:tplc="04090005" w:tentative="1">
+      <w:start w:val="1"/>
+      <w:numFmt w:val="bullet"/>
+      <w:lvlText w:val=""/>
+      <w:lvlJc w:val="left"/>
+      <w:pPr>
+        <w:ind w:left="5040" w:hanging="360"/>
+      </w:pPr>
+      <w:rPr>
         <w:rFonts w:ascii="Wingdings" w:hAnsi="Wingdings" w:hint="default"/>
-        <w:sz w:val="20"/>
-      </w:rPr>
-    </w:lvl>
-    <w:lvl w:ilvl="6" w:tentative="1">
+      </w:rPr>
+    </w:lvl>
+    <w:lvl w:ilvl="6" w:tplc="04090001" w:tentative="1">
+      <w:start w:val="1"/>
+      <w:numFmt w:val="bullet"/>
+      <w:lvlText w:val=""/>
+      <w:lvlJc w:val="left"/>
+      <w:pPr>
+        <w:ind w:left="5760" w:hanging="360"/>
+      </w:pPr>
+      <w:rPr>
+        <w:rFonts w:ascii="Symbol" w:hAnsi="Symbol" w:hint="default"/>
+      </w:rPr>
+    </w:lvl>
+    <w:lvl w:ilvl="7" w:tplc="04090003" w:tentative="1">
+      <w:start w:val="1"/>
+      <w:numFmt w:val="bullet"/>
+      <w:lvlText w:val="o"/>
+      <w:lvlJc w:val="left"/>
+      <w:pPr>
+        <w:ind w:left="6480" w:hanging="360"/>
+      </w:pPr>
+      <w:rPr>
+        <w:rFonts w:ascii="Courier New" w:hAnsi="Courier New" w:cs="Courier New" w:hint="default"/>
+      </w:rPr>
+    </w:lvl>
+    <w:lvl w:ilvl="8" w:tplc="04090005" w:tentative="1">
       <w:start w:val="1"/>
       <w:numFmt w:val="bullet"/>
       <w:lvlText w:val=""/>
       <w:lvlJc w:val="left"/>
       <w:pPr>
-        <w:tabs>
-          <w:tab w:val="num" w:pos="5040"/>
-        </w:tabs>
-        <w:ind w:left="5040" w:hanging="360"/>
+        <w:ind w:left="7200" w:hanging="360"/>
       </w:pPr>
       <w:rPr>
         <w:rFonts w:ascii="Wingdings" w:hAnsi="Wingdings" w:hint="default"/>
-        <w:sz w:val="20"/>
-      </w:rPr>
-    </w:lvl>
-    <w:lvl w:ilvl="7" w:tentative="1">
-      <w:start w:val="1"/>
-      <w:numFmt w:val="bullet"/>
-      <w:lvlText w:val=""/>
-      <w:lvlJc w:val="left"/>
-      <w:pPr>
-        <w:tabs>
-          <w:tab w:val="num" w:pos="5760"/>
-        </w:tabs>
-        <w:ind w:left="5760" w:hanging="360"/>
-      </w:pPr>
-      <w:rPr>
-        <w:rFonts w:ascii="Wingdings" w:hAnsi="Wingdings" w:hint="default"/>
-        <w:sz w:val="20"/>
-      </w:rPr>
-    </w:lvl>
-    <w:lvl w:ilvl="8" w:tentative="1">
-      <w:start w:val="1"/>
-      <w:numFmt w:val="bullet"/>
-      <w:lvlText w:val=""/>
-      <w:lvlJc w:val="left"/>
-      <w:pPr>
-        <w:tabs>
-          <w:tab w:val="num" w:pos="6480"/>
-        </w:tabs>
-        <w:ind w:left="6480" w:hanging="360"/>
-      </w:pPr>
-      <w:rPr>
-        <w:rFonts w:ascii="Wingdings" w:hAnsi="Wingdings" w:hint="default"/>
-        <w:sz w:val="20"/>
-      </w:rPr>
-    </w:lvl>
-  </w:abstractNum>
-  <w:abstractNum w:abstractNumId="23" w15:restartNumberingAfterBreak="0">
-    <w:nsid w:val="2E774A93"/>
-    <w:multiLevelType w:val="multilevel"/>
-    <w:tmpl w:val="7BA043B2"/>
-    <w:lvl w:ilvl="0">
-      <w:start w:val="1"/>
-      <w:numFmt w:val="bullet"/>
-      <w:lvlText w:val=""/>
-      <w:lvlJc w:val="left"/>
-      <w:pPr>
-        <w:tabs>
-          <w:tab w:val="num" w:pos="720"/>
-        </w:tabs>
-        <w:ind w:left="720" w:hanging="360"/>
-      </w:pPr>
-      <w:rPr>
-        <w:rFonts w:ascii="Symbol" w:hAnsi="Symbol" w:hint="default"/>
-        <w:sz w:val="20"/>
-      </w:rPr>
-    </w:lvl>
-    <w:lvl w:ilvl="1" w:tentative="1">
-      <w:start w:val="1"/>
-      <w:numFmt w:val="bullet"/>
-      <w:lvlText w:val="o"/>
-      <w:lvlJc w:val="left"/>
-      <w:pPr>
-        <w:tabs>
-          <w:tab w:val="num" w:pos="1440"/>
-        </w:tabs>
-        <w:ind w:left="1440" w:hanging="360"/>
-      </w:pPr>
-      <w:rPr>
-        <w:rFonts w:ascii="Courier New" w:hAnsi="Courier New" w:hint="default"/>
-        <w:sz w:val="20"/>
-      </w:rPr>
-    </w:lvl>
-    <w:lvl w:ilvl="2" w:tentative="1">
-      <w:start w:val="1"/>
-      <w:numFmt w:val="bullet"/>
-      <w:lvlText w:val=""/>
-      <w:lvlJc w:val="left"/>
-      <w:pPr>
-        <w:tabs>
-          <w:tab w:val="num" w:pos="2160"/>
-        </w:tabs>
-        <w:ind w:left="2160" w:hanging="360"/>
-      </w:pPr>
-      <w:rPr>
-        <w:rFonts w:ascii="Wingdings" w:hAnsi="Wingdings" w:hint="default"/>
-        <w:sz w:val="20"/>
-      </w:rPr>
-    </w:lvl>
-    <w:lvl w:ilvl="3" w:tentative="1">
-      <w:start w:val="1"/>
-      <w:numFmt w:val="bullet"/>
-      <w:lvlText w:val=""/>
-      <w:lvlJc w:val="left"/>
-      <w:pPr>
-        <w:tabs>
-          <w:tab w:val="num" w:pos="2880"/>
-        </w:tabs>
-        <w:ind w:left="2880" w:hanging="360"/>
-      </w:pPr>
-      <w:rPr>
-        <w:rFonts w:ascii="Wingdings" w:hAnsi="Wingdings" w:hint="default"/>
-        <w:sz w:val="20"/>
-      </w:rPr>
-    </w:lvl>
-    <w:lvl w:ilvl="4" w:tentative="1">
-      <w:start w:val="1"/>
-      <w:numFmt w:val="bullet"/>
-      <w:lvlText w:val=""/>
-      <w:lvlJc w:val="left"/>
-      <w:pPr>
-        <w:tabs>
-          <w:tab w:val="num" w:pos="3600"/>
-        </w:tabs>
-        <w:ind w:left="3600" w:hanging="360"/>
-      </w:pPr>
-      <w:rPr>
-        <w:rFonts w:ascii="Wingdings" w:hAnsi="Wingdings" w:hint="default"/>
-        <w:sz w:val="20"/>
-      </w:rPr>
-    </w:lvl>
-    <w:lvl w:ilvl="5" w:tentative="1">
-      <w:start w:val="1"/>
-      <w:numFmt w:val="bullet"/>
-      <w:lvlText w:val=""/>
-      <w:lvlJc w:val="left"/>
-      <w:pPr>
-        <w:tabs>
-          <w:tab w:val="num" w:pos="4320"/>
-        </w:tabs>
-        <w:ind w:left="4320" w:hanging="360"/>
-      </w:pPr>
-      <w:rPr>
-        <w:rFonts w:ascii="Wingdings" w:hAnsi="Wingdings" w:hint="default"/>
-        <w:sz w:val="20"/>
-      </w:rPr>
-    </w:lvl>
-    <w:lvl w:ilvl="6" w:tentative="1">
-      <w:start w:val="1"/>
-      <w:numFmt w:val="bullet"/>
-      <w:lvlText w:val=""/>
-      <w:lvlJc w:val="left"/>
-      <w:pPr>
-        <w:tabs>
-          <w:tab w:val="num" w:pos="5040"/>
-        </w:tabs>
-        <w:ind w:left="5040" w:hanging="360"/>
-      </w:pPr>
-      <w:rPr>
-        <w:rFonts w:ascii="Wingdings" w:hAnsi="Wingdings" w:hint="default"/>
-        <w:sz w:val="20"/>
-      </w:rPr>
-    </w:lvl>
-    <w:lvl w:ilvl="7" w:tentative="1">
-      <w:start w:val="1"/>
-      <w:numFmt w:val="bullet"/>
-      <w:lvlText w:val=""/>
-      <w:lvlJc w:val="left"/>
-      <w:pPr>
-        <w:tabs>
-          <w:tab w:val="num" w:pos="5760"/>
-        </w:tabs>
-        <w:ind w:left="5760" w:hanging="360"/>
-      </w:pPr>
-      <w:rPr>
-        <w:rFonts w:ascii="Wingdings" w:hAnsi="Wingdings" w:hint="default"/>
-        <w:sz w:val="20"/>
-      </w:rPr>
-    </w:lvl>
-    <w:lvl w:ilvl="8" w:tentative="1">
-      <w:start w:val="1"/>
-      <w:numFmt w:val="bullet"/>
-      <w:lvlText w:val=""/>
-      <w:lvlJc w:val="left"/>
-      <w:pPr>
-        <w:tabs>
-          <w:tab w:val="num" w:pos="6480"/>
-        </w:tabs>
-        <w:ind w:left="6480" w:hanging="360"/>
-      </w:pPr>
-      <w:rPr>
-        <w:rFonts w:ascii="Wingdings" w:hAnsi="Wingdings" w:hint="default"/>
-        <w:sz w:val="20"/>
-      </w:rPr>
-    </w:lvl>
-  </w:abstractNum>
-  <w:abstractNum w:abstractNumId="24" w15:restartNumberingAfterBreak="0">
-    <w:nsid w:val="303C3C16"/>
-    <w:multiLevelType w:val="multilevel"/>
-    <w:tmpl w:val="BD5280B8"/>
-    <w:lvl w:ilvl="0">
-      <w:start w:val="1"/>
-      <w:numFmt w:val="bullet"/>
-      <w:lvlText w:val=""/>
-      <w:lvlJc w:val="left"/>
-      <w:pPr>
-        <w:tabs>
-          <w:tab w:val="num" w:pos="720"/>
-        </w:tabs>
-        <w:ind w:left="720" w:hanging="360"/>
-      </w:pPr>
-      <w:rPr>
-        <w:rFonts w:ascii="Symbol" w:hAnsi="Symbol" w:hint="default"/>
-        <w:sz w:val="20"/>
-      </w:rPr>
-    </w:lvl>
-    <w:lvl w:ilvl="1" w:tentative="1">
-      <w:start w:val="1"/>
-      <w:numFmt w:val="bullet"/>
-      <w:lvlText w:val="o"/>
-      <w:lvlJc w:val="left"/>
-      <w:pPr>
-        <w:tabs>
-          <w:tab w:val="num" w:pos="1440"/>
-        </w:tabs>
-        <w:ind w:left="1440" w:hanging="360"/>
-      </w:pPr>
-      <w:rPr>
-        <w:rFonts w:ascii="Courier New" w:hAnsi="Courier New" w:hint="default"/>
-        <w:sz w:val="20"/>
-      </w:rPr>
-    </w:lvl>
-    <w:lvl w:ilvl="2" w:tentative="1">
-      <w:start w:val="1"/>
-      <w:numFmt w:val="bullet"/>
-      <w:lvlText w:val=""/>
-      <w:lvlJc w:val="left"/>
-      <w:pPr>
-        <w:tabs>
-          <w:tab w:val="num" w:pos="2160"/>
-        </w:tabs>
-        <w:ind w:left="2160" w:hanging="360"/>
-      </w:pPr>
-      <w:rPr>
-        <w:rFonts w:ascii="Wingdings" w:hAnsi="Wingdings" w:hint="default"/>
-        <w:sz w:val="20"/>
-      </w:rPr>
-    </w:lvl>
-    <w:lvl w:ilvl="3" w:tentative="1">
-      <w:start w:val="1"/>
-      <w:numFmt w:val="bullet"/>
-      <w:lvlText w:val=""/>
-      <w:lvlJc w:val="left"/>
-      <w:pPr>
-        <w:tabs>
-          <w:tab w:val="num" w:pos="2880"/>
-        </w:tabs>
-        <w:ind w:left="2880" w:hanging="360"/>
-      </w:pPr>
-      <w:rPr>
-        <w:rFonts w:ascii="Wingdings" w:hAnsi="Wingdings" w:hint="default"/>
-        <w:sz w:val="20"/>
-      </w:rPr>
-    </w:lvl>
-    <w:lvl w:ilvl="4" w:tentative="1">
-      <w:start w:val="1"/>
-      <w:numFmt w:val="bullet"/>
-      <w:lvlText w:val=""/>
-      <w:lvlJc w:val="left"/>
-      <w:pPr>
-        <w:tabs>
-          <w:tab w:val="num" w:pos="3600"/>
-        </w:tabs>
-        <w:ind w:left="3600" w:hanging="360"/>
-      </w:pPr>
-      <w:rPr>
-        <w:rFonts w:ascii="Wingdings" w:hAnsi="Wingdings" w:hint="default"/>
-        <w:sz w:val="20"/>
-      </w:rPr>
-    </w:lvl>
-    <w:lvl w:ilvl="5" w:tentative="1">
-      <w:start w:val="1"/>
-      <w:numFmt w:val="bullet"/>
-      <w:lvlText w:val=""/>
-      <w:lvlJc w:val="left"/>
-      <w:pPr>
-        <w:tabs>
-          <w:tab w:val="num" w:pos="4320"/>
-        </w:tabs>
-        <w:ind w:left="4320" w:hanging="360"/>
-      </w:pPr>
-      <w:rPr>
-        <w:rFonts w:ascii="Wingdings" w:hAnsi="Wingdings" w:hint="default"/>
-        <w:sz w:val="20"/>
-      </w:rPr>
-    </w:lvl>
-    <w:lvl w:ilvl="6" w:tentative="1">
-      <w:start w:val="1"/>
-      <w:numFmt w:val="bullet"/>
-      <w:lvlText w:val=""/>
-      <w:lvlJc w:val="left"/>
-      <w:pPr>
-        <w:tabs>
-          <w:tab w:val="num" w:pos="5040"/>
-        </w:tabs>
-        <w:ind w:left="5040" w:hanging="360"/>
-      </w:pPr>
-      <w:rPr>
-        <w:rFonts w:ascii="Wingdings" w:hAnsi="Wingdings" w:hint="default"/>
-        <w:sz w:val="20"/>
-      </w:rPr>
-    </w:lvl>
-    <w:lvl w:ilvl="7" w:tentative="1">
-      <w:start w:val="1"/>
-      <w:numFmt w:val="bullet"/>
-      <w:lvlText w:val=""/>
-      <w:lvlJc w:val="left"/>
-      <w:pPr>
-        <w:tabs>
-          <w:tab w:val="num" w:pos="5760"/>
-        </w:tabs>
-        <w:ind w:left="5760" w:hanging="360"/>
-      </w:pPr>
-      <w:rPr>
-        <w:rFonts w:ascii="Wingdings" w:hAnsi="Wingdings" w:hint="default"/>
-        <w:sz w:val="20"/>
-      </w:rPr>
-    </w:lvl>
-    <w:lvl w:ilvl="8" w:tentative="1">
-      <w:start w:val="1"/>
-      <w:numFmt w:val="bullet"/>
-      <w:lvlText w:val=""/>
-      <w:lvlJc w:val="left"/>
-      <w:pPr>
-        <w:tabs>
-          <w:tab w:val="num" w:pos="6480"/>
-        </w:tabs>
-        <w:ind w:left="6480" w:hanging="360"/>
-      </w:pPr>
-      <w:rPr>
-        <w:rFonts w:ascii="Wingdings" w:hAnsi="Wingdings" w:hint="default"/>
-        <w:sz w:val="20"/>
-      </w:rPr>
-    </w:lvl>
-  </w:abstractNum>
-  <w:abstractNum w:abstractNumId="25" w15:restartNumberingAfterBreak="0">
-    <w:nsid w:val="3E4D4EF1"/>
-    <w:multiLevelType w:val="multilevel"/>
-    <w:tmpl w:val="674A1B46"/>
-    <w:lvl w:ilvl="0">
-      <w:start w:val="1"/>
-      <w:numFmt w:val="bullet"/>
-      <w:lvlText w:val=""/>
-      <w:lvlJc w:val="left"/>
-      <w:pPr>
-        <w:tabs>
-          <w:tab w:val="num" w:pos="720"/>
-        </w:tabs>
-        <w:ind w:left="720" w:hanging="360"/>
-      </w:pPr>
-      <w:rPr>
-        <w:rFonts w:ascii="Symbol" w:hAnsi="Symbol" w:hint="default"/>
-        <w:sz w:val="20"/>
-      </w:rPr>
-    </w:lvl>
-    <w:lvl w:ilvl="1" w:tentative="1">
-      <w:start w:val="1"/>
-      <w:numFmt w:val="bullet"/>
-      <w:lvlText w:val="o"/>
-      <w:lvlJc w:val="left"/>
-      <w:pPr>
-        <w:tabs>
-          <w:tab w:val="num" w:pos="1440"/>
-        </w:tabs>
-        <w:ind w:left="1440" w:hanging="360"/>
-      </w:pPr>
-      <w:rPr>
-        <w:rFonts w:ascii="Courier New" w:hAnsi="Courier New" w:hint="default"/>
-        <w:sz w:val="20"/>
-      </w:rPr>
-    </w:lvl>
-    <w:lvl w:ilvl="2" w:tentative="1">
-      <w:start w:val="1"/>
-      <w:numFmt w:val="bullet"/>
-      <w:lvlText w:val=""/>
-      <w:lvlJc w:val="left"/>
-      <w:pPr>
-        <w:tabs>
-          <w:tab w:val="num" w:pos="2160"/>
-        </w:tabs>
-        <w:ind w:left="2160" w:hanging="360"/>
-      </w:pPr>
-      <w:rPr>
-        <w:rFonts w:ascii="Wingdings" w:hAnsi="Wingdings" w:hint="default"/>
-        <w:sz w:val="20"/>
-      </w:rPr>
-    </w:lvl>
-    <w:lvl w:ilvl="3" w:tentative="1">
-      <w:start w:val="1"/>
-      <w:numFmt w:val="bullet"/>
-      <w:lvlText w:val=""/>
-      <w:lvlJc w:val="left"/>
-      <w:pPr>
-        <w:tabs>
-          <w:tab w:val="num" w:pos="2880"/>
-        </w:tabs>
-        <w:ind w:left="2880" w:hanging="360"/>
-      </w:pPr>
-      <w:rPr>
-        <w:rFonts w:ascii="Wingdings" w:hAnsi="Wingdings" w:hint="default"/>
-        <w:sz w:val="20"/>
-      </w:rPr>
-    </w:lvl>
-    <w:lvl w:ilvl="4" w:tentative="1">
-      <w:start w:val="1"/>
-      <w:numFmt w:val="bullet"/>
-      <w:lvlText w:val=""/>
-      <w:lvlJc w:val="left"/>
-      <w:pPr>
-        <w:tabs>
-          <w:tab w:val="num" w:pos="3600"/>
-        </w:tabs>
-        <w:ind w:left="3600" w:hanging="360"/>
-      </w:pPr>
-      <w:rPr>
-        <w:rFonts w:ascii="Wingdings" w:hAnsi="Wingdings" w:hint="default"/>
-        <w:sz w:val="20"/>
-      </w:rPr>
-    </w:lvl>
-    <w:lvl w:ilvl="5" w:tentative="1">
-      <w:start w:val="1"/>
-      <w:numFmt w:val="bullet"/>
-      <w:lvlText w:val=""/>
-      <w:lvlJc w:val="left"/>
-      <w:pPr>
-        <w:tabs>
-          <w:tab w:val="num" w:pos="4320"/>
-        </w:tabs>
-        <w:ind w:left="4320" w:hanging="360"/>
-      </w:pPr>
-      <w:rPr>
-        <w:rFonts w:ascii="Wingdings" w:hAnsi="Wingdings" w:hint="default"/>
-        <w:sz w:val="20"/>
-      </w:rPr>
-    </w:lvl>
-    <w:lvl w:ilvl="6" w:tentative="1">
-      <w:start w:val="1"/>
-      <w:numFmt w:val="bullet"/>
-      <w:lvlText w:val=""/>
-      <w:lvlJc w:val="left"/>
-      <w:pPr>
-        <w:tabs>
-          <w:tab w:val="num" w:pos="5040"/>
-        </w:tabs>
-        <w:ind w:left="5040" w:hanging="360"/>
-      </w:pPr>
-      <w:rPr>
-        <w:rFonts w:ascii="Wingdings" w:hAnsi="Wingdings" w:hint="default"/>
-        <w:sz w:val="20"/>
-      </w:rPr>
-    </w:lvl>
-    <w:lvl w:ilvl="7" w:tentative="1">
-      <w:start w:val="1"/>
-      <w:numFmt w:val="bullet"/>
-      <w:lvlText w:val=""/>
-      <w:lvlJc w:val="left"/>
-      <w:pPr>
-        <w:tabs>
-          <w:tab w:val="num" w:pos="5760"/>
-        </w:tabs>
-        <w:ind w:left="5760" w:hanging="360"/>
-      </w:pPr>
-      <w:rPr>
-        <w:rFonts w:ascii="Wingdings" w:hAnsi="Wingdings" w:hint="default"/>
-        <w:sz w:val="20"/>
-      </w:rPr>
-    </w:lvl>
-    <w:lvl w:ilvl="8" w:tentative="1">
-      <w:start w:val="1"/>
-      <w:numFmt w:val="bullet"/>
-      <w:lvlText w:val=""/>
-      <w:lvlJc w:val="left"/>
-      <w:pPr>
-        <w:tabs>
-          <w:tab w:val="num" w:pos="6480"/>
-        </w:tabs>
-        <w:ind w:left="6480" w:hanging="360"/>
-      </w:pPr>
-      <w:rPr>
-        <w:rFonts w:ascii="Wingdings" w:hAnsi="Wingdings" w:hint="default"/>
-        <w:sz w:val="20"/>
-      </w:rPr>
-    </w:lvl>
-  </w:abstractNum>
-  <w:abstractNum w:abstractNumId="26" w15:restartNumberingAfterBreak="0">
-    <w:nsid w:val="41C603F4"/>
-    <w:multiLevelType w:val="multilevel"/>
-    <w:tmpl w:val="A23A1CA4"/>
-    <w:lvl w:ilvl="0">
-      <w:start w:val="1"/>
-      <w:numFmt w:val="bullet"/>
-      <w:lvlText w:val=""/>
-      <w:lvlJc w:val="left"/>
-      <w:pPr>
-        <w:tabs>
-          <w:tab w:val="num" w:pos="720"/>
-        </w:tabs>
-        <w:ind w:left="720" w:hanging="360"/>
-      </w:pPr>
-      <w:rPr>
-        <w:rFonts w:ascii="Symbol" w:hAnsi="Symbol" w:hint="default"/>
-        <w:sz w:val="20"/>
-      </w:rPr>
-    </w:lvl>
-    <w:lvl w:ilvl="1" w:tentative="1">
-      <w:start w:val="1"/>
-      <w:numFmt w:val="bullet"/>
-      <w:lvlText w:val="o"/>
-      <w:lvlJc w:val="left"/>
-      <w:pPr>
-        <w:tabs>
-          <w:tab w:val="num" w:pos="1440"/>
-        </w:tabs>
-        <w:ind w:left="1440" w:hanging="360"/>
-      </w:pPr>
-      <w:rPr>
-        <w:rFonts w:ascii="Courier New" w:hAnsi="Courier New" w:hint="default"/>
-        <w:sz w:val="20"/>
-      </w:rPr>
-    </w:lvl>
-    <w:lvl w:ilvl="2" w:tentative="1">
-      <w:start w:val="1"/>
-      <w:numFmt w:val="bullet"/>
-      <w:lvlText w:val=""/>
-      <w:lvlJc w:val="left"/>
-      <w:pPr>
-        <w:tabs>
-          <w:tab w:val="num" w:pos="2160"/>
-        </w:tabs>
-        <w:ind w:left="2160" w:hanging="360"/>
-      </w:pPr>
-      <w:rPr>
-        <w:rFonts w:ascii="Wingdings" w:hAnsi="Wingdings" w:hint="default"/>
-        <w:sz w:val="20"/>
-      </w:rPr>
-    </w:lvl>
-    <w:lvl w:ilvl="3" w:tentative="1">
-      <w:start w:val="1"/>
-      <w:numFmt w:val="bullet"/>
-      <w:lvlText w:val=""/>
-      <w:lvlJc w:val="left"/>
-      <w:pPr>
-        <w:tabs>
-          <w:tab w:val="num" w:pos="2880"/>
-        </w:tabs>
-        <w:ind w:left="2880" w:hanging="360"/>
-      </w:pPr>
-      <w:rPr>
-        <w:rFonts w:ascii="Wingdings" w:hAnsi="Wingdings" w:hint="default"/>
-        <w:sz w:val="20"/>
-      </w:rPr>
-    </w:lvl>
-    <w:lvl w:ilvl="4" w:tentative="1">
-      <w:start w:val="1"/>
-      <w:numFmt w:val="bullet"/>
-      <w:lvlText w:val=""/>
-      <w:lvlJc w:val="left"/>
-      <w:pPr>
-        <w:tabs>
-          <w:tab w:val="num" w:pos="3600"/>
-        </w:tabs>
-        <w:ind w:left="3600" w:hanging="360"/>
-      </w:pPr>
-      <w:rPr>
-        <w:rFonts w:ascii="Wingdings" w:hAnsi="Wingdings" w:hint="default"/>
-        <w:sz w:val="20"/>
-      </w:rPr>
-    </w:lvl>
-    <w:lvl w:ilvl="5" w:tentative="1">
-      <w:start w:val="1"/>
-      <w:numFmt w:val="bullet"/>
-      <w:lvlText w:val=""/>
-      <w:lvlJc w:val="left"/>
-      <w:pPr>
-        <w:tabs>
-          <w:tab w:val="num" w:pos="4320"/>
-        </w:tabs>
-        <w:ind w:left="4320" w:hanging="360"/>
-      </w:pPr>
-      <w:rPr>
-        <w:rFonts w:ascii="Wingdings" w:hAnsi="Wingdings" w:hint="default"/>
-        <w:sz w:val="20"/>
-      </w:rPr>
-    </w:lvl>
-    <w:lvl w:ilvl="6" w:tentative="1">
-      <w:start w:val="1"/>
-      <w:numFmt w:val="bullet"/>
-      <w:lvlText w:val=""/>
-      <w:lvlJc w:val="left"/>
-      <w:pPr>
-        <w:tabs>
-          <w:tab w:val="num" w:pos="5040"/>
-        </w:tabs>
-        <w:ind w:left="5040" w:hanging="360"/>
-      </w:pPr>
-      <w:rPr>
-        <w:rFonts w:ascii="Wingdings" w:hAnsi="Wingdings" w:hint="default"/>
-        <w:sz w:val="20"/>
-      </w:rPr>
-    </w:lvl>
-    <w:lvl w:ilvl="7" w:tentative="1">
-      <w:start w:val="1"/>
-      <w:numFmt w:val="bullet"/>
-      <w:lvlText w:val=""/>
-      <w:lvlJc w:val="left"/>
-      <w:pPr>
-        <w:tabs>
-          <w:tab w:val="num" w:pos="5760"/>
-        </w:tabs>
-        <w:ind w:left="5760" w:hanging="360"/>
-      </w:pPr>
-      <w:rPr>
-        <w:rFonts w:ascii="Wingdings" w:hAnsi="Wingdings" w:hint="default"/>
-        <w:sz w:val="20"/>
-      </w:rPr>
-    </w:lvl>
-    <w:lvl w:ilvl="8" w:tentative="1">
-      <w:start w:val="1"/>
-      <w:numFmt w:val="bullet"/>
-      <w:lvlText w:val=""/>
-      <w:lvlJc w:val="left"/>
-      <w:pPr>
-        <w:tabs>
-          <w:tab w:val="num" w:pos="6480"/>
-        </w:tabs>
-        <w:ind w:left="6480" w:hanging="360"/>
-      </w:pPr>
-      <w:rPr>
-        <w:rFonts w:ascii="Wingdings" w:hAnsi="Wingdings" w:hint="default"/>
-        <w:sz w:val="20"/>
-      </w:rPr>
-    </w:lvl>
-  </w:abstractNum>
-  <w:abstractNum w:abstractNumId="27" w15:restartNumberingAfterBreak="0">
-    <w:nsid w:val="41CD1320"/>
-    <w:multiLevelType w:val="multilevel"/>
-    <w:tmpl w:val="C57EE61C"/>
-    <w:lvl w:ilvl="0">
-      <w:start w:val="1"/>
-      <w:numFmt w:val="bullet"/>
-      <w:lvlText w:val=""/>
-      <w:lvlJc w:val="left"/>
-      <w:pPr>
-        <w:tabs>
-          <w:tab w:val="num" w:pos="720"/>
-        </w:tabs>
-        <w:ind w:left="720" w:hanging="360"/>
-      </w:pPr>
-      <w:rPr>
-        <w:rFonts w:ascii="Symbol" w:hAnsi="Symbol" w:hint="default"/>
-        <w:sz w:val="20"/>
-      </w:rPr>
-    </w:lvl>
-    <w:lvl w:ilvl="1" w:tentative="1">
-      <w:start w:val="1"/>
-      <w:numFmt w:val="bullet"/>
-      <w:lvlText w:val="o"/>
-      <w:lvlJc w:val="left"/>
-      <w:pPr>
-        <w:tabs>
-          <w:tab w:val="num" w:pos="1440"/>
-        </w:tabs>
-        <w:ind w:left="1440" w:hanging="360"/>
-      </w:pPr>
-      <w:rPr>
-        <w:rFonts w:ascii="Courier New" w:hAnsi="Courier New" w:hint="default"/>
-        <w:sz w:val="20"/>
-      </w:rPr>
-    </w:lvl>
-    <w:lvl w:ilvl="2" w:tentative="1">
-      <w:start w:val="1"/>
-      <w:numFmt w:val="bullet"/>
-      <w:lvlText w:val=""/>
-      <w:lvlJc w:val="left"/>
-      <w:pPr>
-        <w:tabs>
-          <w:tab w:val="num" w:pos="2160"/>
-        </w:tabs>
-        <w:ind w:left="2160" w:hanging="360"/>
-      </w:pPr>
-      <w:rPr>
-        <w:rFonts w:ascii="Wingdings" w:hAnsi="Wingdings" w:hint="default"/>
-        <w:sz w:val="20"/>
-      </w:rPr>
-    </w:lvl>
-    <w:lvl w:ilvl="3" w:tentative="1">
-      <w:start w:val="1"/>
-      <w:numFmt w:val="bullet"/>
-      <w:lvlText w:val=""/>
-      <w:lvlJc w:val="left"/>
-      <w:pPr>
-        <w:tabs>
-          <w:tab w:val="num" w:pos="2880"/>
-        </w:tabs>
-        <w:ind w:left="2880" w:hanging="360"/>
-      </w:pPr>
-      <w:rPr>
-        <w:rFonts w:ascii="Wingdings" w:hAnsi="Wingdings" w:hint="default"/>
-        <w:sz w:val="20"/>
-      </w:rPr>
-    </w:lvl>
-    <w:lvl w:ilvl="4" w:tentative="1">
-      <w:start w:val="1"/>
-      <w:numFmt w:val="bullet"/>
-      <w:lvlText w:val=""/>
-      <w:lvlJc w:val="left"/>
-      <w:pPr>
-        <w:tabs>
-          <w:tab w:val="num" w:pos="3600"/>
-        </w:tabs>
-        <w:ind w:left="3600" w:hanging="360"/>
-      </w:pPr>
-      <w:rPr>
-        <w:rFonts w:ascii="Wingdings" w:hAnsi="Wingdings" w:hint="default"/>
-        <w:sz w:val="20"/>
-      </w:rPr>
-    </w:lvl>
-    <w:lvl w:ilvl="5" w:tentative="1">
-      <w:start w:val="1"/>
-      <w:numFmt w:val="bullet"/>
-      <w:lvlText w:val=""/>
-      <w:lvlJc w:val="left"/>
-      <w:pPr>
-        <w:tabs>
-          <w:tab w:val="num" w:pos="4320"/>
-        </w:tabs>
-        <w:ind w:left="4320" w:hanging="360"/>
-      </w:pPr>
-      <w:rPr>
-        <w:rFonts w:ascii="Wingdings" w:hAnsi="Wingdings" w:hint="default"/>
-        <w:sz w:val="20"/>
-      </w:rPr>
-    </w:lvl>
-    <w:lvl w:ilvl="6" w:tentative="1">
-      <w:start w:val="1"/>
-      <w:numFmt w:val="bullet"/>
-      <w:lvlText w:val=""/>
-      <w:lvlJc w:val="left"/>
-      <w:pPr>
-        <w:tabs>
-          <w:tab w:val="num" w:pos="5040"/>
-        </w:tabs>
-        <w:ind w:left="5040" w:hanging="360"/>
-      </w:pPr>
-      <w:rPr>
-        <w:rFonts w:ascii="Wingdings" w:hAnsi="Wingdings" w:hint="default"/>
-        <w:sz w:val="20"/>
-      </w:rPr>
-    </w:lvl>
-    <w:lvl w:ilvl="7" w:tentative="1">
-      <w:start w:val="1"/>
-      <w:numFmt w:val="bullet"/>
-      <w:lvlText w:val=""/>
-      <w:lvlJc w:val="left"/>
-      <w:pPr>
-        <w:tabs>
-          <w:tab w:val="num" w:pos="5760"/>
-        </w:tabs>
-        <w:ind w:left="5760" w:hanging="360"/>
-      </w:pPr>
-      <w:rPr>
-        <w:rFonts w:ascii="Wingdings" w:hAnsi="Wingdings" w:hint="default"/>
-        <w:sz w:val="20"/>
-      </w:rPr>
-    </w:lvl>
-    <w:lvl w:ilvl="8" w:tentative="1">
-      <w:start w:val="1"/>
-      <w:numFmt w:val="bullet"/>
-      <w:lvlText w:val=""/>
-      <w:lvlJc w:val="left"/>
-      <w:pPr>
-        <w:tabs>
-          <w:tab w:val="num" w:pos="6480"/>
-        </w:tabs>
-        <w:ind w:left="6480" w:hanging="360"/>
-      </w:pPr>
-      <w:rPr>
-        <w:rFonts w:ascii="Wingdings" w:hAnsi="Wingdings" w:hint="default"/>
-        <w:sz w:val="20"/>
-      </w:rPr>
-    </w:lvl>
-  </w:abstractNum>
-  <w:abstractNum w:abstractNumId="28" w15:restartNumberingAfterBreak="0">
-    <w:nsid w:val="48452FEF"/>
-    <w:multiLevelType w:val="multilevel"/>
-    <w:tmpl w:val="3ED25814"/>
-    <w:lvl w:ilvl="0">
-      <w:start w:val="1"/>
-      <w:numFmt w:val="bullet"/>
-      <w:lvlText w:val=""/>
-      <w:lvlJc w:val="left"/>
-      <w:pPr>
-        <w:tabs>
-          <w:tab w:val="num" w:pos="720"/>
-        </w:tabs>
-        <w:ind w:left="720" w:hanging="360"/>
-      </w:pPr>
-      <w:rPr>
-        <w:rFonts w:ascii="Symbol" w:hAnsi="Symbol" w:hint="default"/>
-        <w:sz w:val="20"/>
-      </w:rPr>
-    </w:lvl>
-    <w:lvl w:ilvl="1" w:tentative="1">
-      <w:start w:val="1"/>
-      <w:numFmt w:val="bullet"/>
-      <w:lvlText w:val="o"/>
-      <w:lvlJc w:val="left"/>
-      <w:pPr>
-        <w:tabs>
-          <w:tab w:val="num" w:pos="1440"/>
-        </w:tabs>
-        <w:ind w:left="1440" w:hanging="360"/>
-      </w:pPr>
-      <w:rPr>
-        <w:rFonts w:ascii="Courier New" w:hAnsi="Courier New" w:hint="default"/>
-        <w:sz w:val="20"/>
-      </w:rPr>
-    </w:lvl>
-    <w:lvl w:ilvl="2" w:tentative="1">
-      <w:start w:val="1"/>
-      <w:numFmt w:val="bullet"/>
-      <w:lvlText w:val=""/>
-      <w:lvlJc w:val="left"/>
-      <w:pPr>
-        <w:tabs>
-          <w:tab w:val="num" w:pos="2160"/>
-        </w:tabs>
-        <w:ind w:left="2160" w:hanging="360"/>
-      </w:pPr>
-      <w:rPr>
-        <w:rFonts w:ascii="Wingdings" w:hAnsi="Wingdings" w:hint="default"/>
-        <w:sz w:val="20"/>
-      </w:rPr>
-    </w:lvl>
-    <w:lvl w:ilvl="3" w:tentative="1">
-      <w:start w:val="1"/>
-      <w:numFmt w:val="bullet"/>
-      <w:lvlText w:val=""/>
-      <w:lvlJc w:val="left"/>
-      <w:pPr>
-        <w:tabs>
-          <w:tab w:val="num" w:pos="2880"/>
-        </w:tabs>
-        <w:ind w:left="2880" w:hanging="360"/>
-      </w:pPr>
-      <w:rPr>
-        <w:rFonts w:ascii="Wingdings" w:hAnsi="Wingdings" w:hint="default"/>
-        <w:sz w:val="20"/>
-      </w:rPr>
-    </w:lvl>
-    <w:lvl w:ilvl="4" w:tentative="1">
-      <w:start w:val="1"/>
-      <w:numFmt w:val="bullet"/>
-      <w:lvlText w:val=""/>
-      <w:lvlJc w:val="left"/>
-      <w:pPr>
-        <w:tabs>
-          <w:tab w:val="num" w:pos="3600"/>
-        </w:tabs>
-        <w:ind w:left="3600" w:hanging="360"/>
-      </w:pPr>
-      <w:rPr>
-        <w:rFonts w:ascii="Wingdings" w:hAnsi="Wingdings" w:hint="default"/>
-        <w:sz w:val="20"/>
-      </w:rPr>
-    </w:lvl>
-    <w:lvl w:ilvl="5" w:tentative="1">
-      <w:start w:val="1"/>
-      <w:numFmt w:val="bullet"/>
-      <w:lvlText w:val=""/>
-      <w:lvlJc w:val="left"/>
-      <w:pPr>
-        <w:tabs>
-          <w:tab w:val="num" w:pos="4320"/>
-        </w:tabs>
-        <w:ind w:left="4320" w:hanging="360"/>
-      </w:pPr>
-      <w:rPr>
-        <w:rFonts w:ascii="Wingdings" w:hAnsi="Wingdings" w:hint="default"/>
-        <w:sz w:val="20"/>
-      </w:rPr>
-    </w:lvl>
-    <w:lvl w:ilvl="6" w:tentative="1">
-      <w:start w:val="1"/>
-      <w:numFmt w:val="bullet"/>
-      <w:lvlText w:val=""/>
-      <w:lvlJc w:val="left"/>
-      <w:pPr>
-        <w:tabs>
-          <w:tab w:val="num" w:pos="5040"/>
-        </w:tabs>
-        <w:ind w:left="5040" w:hanging="360"/>
-      </w:pPr>
-      <w:rPr>
-        <w:rFonts w:ascii="Wingdings" w:hAnsi="Wingdings" w:hint="default"/>
-        <w:sz w:val="20"/>
-      </w:rPr>
-    </w:lvl>
-    <w:lvl w:ilvl="7" w:tentative="1">
-      <w:start w:val="1"/>
-      <w:numFmt w:val="bullet"/>
-      <w:lvlText w:val=""/>
-      <w:lvlJc w:val="left"/>
-      <w:pPr>
-        <w:tabs>
-          <w:tab w:val="num" w:pos="5760"/>
-        </w:tabs>
-        <w:ind w:left="5760" w:hanging="360"/>
-      </w:pPr>
-      <w:rPr>
-        <w:rFonts w:ascii="Wingdings" w:hAnsi="Wingdings" w:hint="default"/>
-        <w:sz w:val="20"/>
-      </w:rPr>
-    </w:lvl>
-    <w:lvl w:ilvl="8" w:tentative="1">
-      <w:start w:val="1"/>
-      <w:numFmt w:val="bullet"/>
-      <w:lvlText w:val=""/>
-      <w:lvlJc w:val="left"/>
-      <w:pPr>
-        <w:tabs>
-          <w:tab w:val="num" w:pos="6480"/>
-        </w:tabs>
-        <w:ind w:left="6480" w:hanging="360"/>
-      </w:pPr>
-      <w:rPr>
-        <w:rFonts w:ascii="Wingdings" w:hAnsi="Wingdings" w:hint="default"/>
-        <w:sz w:val="20"/>
-      </w:rPr>
-    </w:lvl>
-  </w:abstractNum>
-  <w:abstractNum w:abstractNumId="29" w15:restartNumberingAfterBreak="0">
-    <w:nsid w:val="51BD0B15"/>
-    <w:multiLevelType w:val="multilevel"/>
-    <w:tmpl w:val="A906BEB2"/>
-    <w:lvl w:ilvl="0">
-      <w:start w:val="1"/>
-      <w:numFmt w:val="bullet"/>
-      <w:lvlText w:val=""/>
-      <w:lvlJc w:val="left"/>
-      <w:pPr>
-        <w:tabs>
-          <w:tab w:val="num" w:pos="720"/>
-        </w:tabs>
-        <w:ind w:left="720" w:hanging="360"/>
-      </w:pPr>
-      <w:rPr>
-        <w:rFonts w:ascii="Symbol" w:hAnsi="Symbol" w:hint="default"/>
-        <w:sz w:val="20"/>
-      </w:rPr>
-    </w:lvl>
-    <w:lvl w:ilvl="1" w:tentative="1">
-      <w:start w:val="1"/>
-      <w:numFmt w:val="bullet"/>
-      <w:lvlText w:val="o"/>
-      <w:lvlJc w:val="left"/>
-      <w:pPr>
-        <w:tabs>
-          <w:tab w:val="num" w:pos="1440"/>
-        </w:tabs>
-        <w:ind w:left="1440" w:hanging="360"/>
-      </w:pPr>
-      <w:rPr>
-        <w:rFonts w:ascii="Courier New" w:hAnsi="Courier New" w:hint="default"/>
-        <w:sz w:val="20"/>
-      </w:rPr>
-    </w:lvl>
-    <w:lvl w:ilvl="2" w:tentative="1">
-      <w:start w:val="1"/>
-      <w:numFmt w:val="bullet"/>
-      <w:lvlText w:val=""/>
-      <w:lvlJc w:val="left"/>
-      <w:pPr>
-        <w:tabs>
-          <w:tab w:val="num" w:pos="2160"/>
-        </w:tabs>
-        <w:ind w:left="2160" w:hanging="360"/>
-      </w:pPr>
-      <w:rPr>
-        <w:rFonts w:ascii="Wingdings" w:hAnsi="Wingdings" w:hint="default"/>
-        <w:sz w:val="20"/>
-      </w:rPr>
-    </w:lvl>
-    <w:lvl w:ilvl="3" w:tentative="1">
-      <w:start w:val="1"/>
-      <w:numFmt w:val="bullet"/>
-      <w:lvlText w:val=""/>
-      <w:lvlJc w:val="left"/>
-      <w:pPr>
-        <w:tabs>
-          <w:tab w:val="num" w:pos="2880"/>
-        </w:tabs>
-        <w:ind w:left="2880" w:hanging="360"/>
-      </w:pPr>
-      <w:rPr>
-        <w:rFonts w:ascii="Wingdings" w:hAnsi="Wingdings" w:hint="default"/>
-        <w:sz w:val="20"/>
-      </w:rPr>
-    </w:lvl>
-    <w:lvl w:ilvl="4" w:tentative="1">
-      <w:start w:val="1"/>
-      <w:numFmt w:val="bullet"/>
-      <w:lvlText w:val=""/>
-      <w:lvlJc w:val="left"/>
-      <w:pPr>
-        <w:tabs>
-          <w:tab w:val="num" w:pos="3600"/>
-        </w:tabs>
-        <w:ind w:left="3600" w:hanging="360"/>
-      </w:pPr>
-      <w:rPr>
-        <w:rFonts w:ascii="Wingdings" w:hAnsi="Wingdings" w:hint="default"/>
-        <w:sz w:val="20"/>
-      </w:rPr>
-    </w:lvl>
-    <w:lvl w:ilvl="5" w:tentative="1">
-      <w:start w:val="1"/>
-      <w:numFmt w:val="bullet"/>
-      <w:lvlText w:val=""/>
-      <w:lvlJc w:val="left"/>
-      <w:pPr>
-        <w:tabs>
-          <w:tab w:val="num" w:pos="4320"/>
-        </w:tabs>
-        <w:ind w:left="4320" w:hanging="360"/>
-      </w:pPr>
-      <w:rPr>
-        <w:rFonts w:ascii="Wingdings" w:hAnsi="Wingdings" w:hint="default"/>
-        <w:sz w:val="20"/>
-      </w:rPr>
-    </w:lvl>
-    <w:lvl w:ilvl="6" w:tentative="1">
-      <w:start w:val="1"/>
-      <w:numFmt w:val="bullet"/>
-      <w:lvlText w:val=""/>
-      <w:lvlJc w:val="left"/>
-      <w:pPr>
-        <w:tabs>
-          <w:tab w:val="num" w:pos="5040"/>
-        </w:tabs>
-        <w:ind w:left="5040" w:hanging="360"/>
-      </w:pPr>
-      <w:rPr>
-        <w:rFonts w:ascii="Wingdings" w:hAnsi="Wingdings" w:hint="default"/>
-        <w:sz w:val="20"/>
-      </w:rPr>
-    </w:lvl>
-    <w:lvl w:ilvl="7" w:tentative="1">
-      <w:start w:val="1"/>
-      <w:numFmt w:val="bullet"/>
-      <w:lvlText w:val=""/>
-      <w:lvlJc w:val="left"/>
-      <w:pPr>
-        <w:tabs>
-          <w:tab w:val="num" w:pos="5760"/>
-        </w:tabs>
-        <w:ind w:left="5760" w:hanging="360"/>
-      </w:pPr>
-      <w:rPr>
-        <w:rFonts w:ascii="Wingdings" w:hAnsi="Wingdings" w:hint="default"/>
-        <w:sz w:val="20"/>
-      </w:rPr>
-    </w:lvl>
-    <w:lvl w:ilvl="8" w:tentative="1">
-      <w:start w:val="1"/>
-      <w:numFmt w:val="bullet"/>
-      <w:lvlText w:val=""/>
-      <w:lvlJc w:val="left"/>
-      <w:pPr>
-        <w:tabs>
-          <w:tab w:val="num" w:pos="6480"/>
-        </w:tabs>
-        <w:ind w:left="6480" w:hanging="360"/>
-      </w:pPr>
-      <w:rPr>
-        <w:rFonts w:ascii="Wingdings" w:hAnsi="Wingdings" w:hint="default"/>
-        <w:sz w:val="20"/>
-      </w:rPr>
-    </w:lvl>
-  </w:abstractNum>
-  <w:abstractNum w:abstractNumId="30" w15:restartNumberingAfterBreak="0">
-    <w:nsid w:val="5AC63901"/>
-    <w:multiLevelType w:val="multilevel"/>
-    <w:tmpl w:val="299ED678"/>
-    <w:lvl w:ilvl="0">
-      <w:start w:val="1"/>
-      <w:numFmt w:val="bullet"/>
-      <w:lvlText w:val=""/>
-      <w:lvlJc w:val="left"/>
-      <w:pPr>
-        <w:tabs>
-          <w:tab w:val="num" w:pos="720"/>
-        </w:tabs>
-        <w:ind w:left="720" w:hanging="360"/>
-      </w:pPr>
-      <w:rPr>
-        <w:rFonts w:ascii="Symbol" w:hAnsi="Symbol" w:hint="default"/>
-        <w:sz w:val="20"/>
-      </w:rPr>
-    </w:lvl>
-    <w:lvl w:ilvl="1" w:tentative="1">
-      <w:start w:val="1"/>
-      <w:numFmt w:val="bullet"/>
-      <w:lvlText w:val="o"/>
-      <w:lvlJc w:val="left"/>
-      <w:pPr>
-        <w:tabs>
-          <w:tab w:val="num" w:pos="1440"/>
-        </w:tabs>
-        <w:ind w:left="1440" w:hanging="360"/>
-      </w:pPr>
-      <w:rPr>
-        <w:rFonts w:ascii="Courier New" w:hAnsi="Courier New" w:hint="default"/>
-        <w:sz w:val="20"/>
-      </w:rPr>
-    </w:lvl>
-    <w:lvl w:ilvl="2" w:tentative="1">
-      <w:start w:val="1"/>
-      <w:numFmt w:val="bullet"/>
-      <w:lvlText w:val=""/>
-      <w:lvlJc w:val="left"/>
-      <w:pPr>
-        <w:tabs>
-          <w:tab w:val="num" w:pos="2160"/>
-        </w:tabs>
-        <w:ind w:left="2160" w:hanging="360"/>
-      </w:pPr>
-      <w:rPr>
-        <w:rFonts w:ascii="Wingdings" w:hAnsi="Wingdings" w:hint="default"/>
-        <w:sz w:val="20"/>
-      </w:rPr>
-    </w:lvl>
-    <w:lvl w:ilvl="3" w:tentative="1">
-      <w:start w:val="1"/>
-      <w:numFmt w:val="bullet"/>
-      <w:lvlText w:val=""/>
-      <w:lvlJc w:val="left"/>
-      <w:pPr>
-        <w:tabs>
-          <w:tab w:val="num" w:pos="2880"/>
-        </w:tabs>
-        <w:ind w:left="2880" w:hanging="360"/>
-      </w:pPr>
-      <w:rPr>
-        <w:rFonts w:ascii="Wingdings" w:hAnsi="Wingdings" w:hint="default"/>
-        <w:sz w:val="20"/>
-      </w:rPr>
-    </w:lvl>
-    <w:lvl w:ilvl="4" w:tentative="1">
-      <w:start w:val="1"/>
-      <w:numFmt w:val="bullet"/>
-      <w:lvlText w:val=""/>
-      <w:lvlJc w:val="left"/>
-      <w:pPr>
-        <w:tabs>
-          <w:tab w:val="num" w:pos="3600"/>
-        </w:tabs>
-        <w:ind w:left="3600" w:hanging="360"/>
-      </w:pPr>
-      <w:rPr>
-        <w:rFonts w:ascii="Wingdings" w:hAnsi="Wingdings" w:hint="default"/>
-        <w:sz w:val="20"/>
-      </w:rPr>
-    </w:lvl>
-    <w:lvl w:ilvl="5" w:tentative="1">
-      <w:start w:val="1"/>
-      <w:numFmt w:val="bullet"/>
-      <w:lvlText w:val=""/>
-      <w:lvlJc w:val="left"/>
-      <w:pPr>
-        <w:tabs>
-          <w:tab w:val="num" w:pos="4320"/>
-        </w:tabs>
-        <w:ind w:left="4320" w:hanging="360"/>
-      </w:pPr>
-      <w:rPr>
-        <w:rFonts w:ascii="Wingdings" w:hAnsi="Wingdings" w:hint="default"/>
-        <w:sz w:val="20"/>
-      </w:rPr>
-    </w:lvl>
-    <w:lvl w:ilvl="6" w:tentative="1">
-      <w:start w:val="1"/>
-      <w:numFmt w:val="bullet"/>
-      <w:lvlText w:val=""/>
-      <w:lvlJc w:val="left"/>
-      <w:pPr>
-        <w:tabs>
-          <w:tab w:val="num" w:pos="5040"/>
-        </w:tabs>
-        <w:ind w:left="5040" w:hanging="360"/>
-      </w:pPr>
-      <w:rPr>
-        <w:rFonts w:ascii="Wingdings" w:hAnsi="Wingdings" w:hint="default"/>
-        <w:sz w:val="20"/>
-      </w:rPr>
-    </w:lvl>
-    <w:lvl w:ilvl="7" w:tentative="1">
-      <w:start w:val="1"/>
-      <w:numFmt w:val="bullet"/>
-      <w:lvlText w:val=""/>
-      <w:lvlJc w:val="left"/>
-      <w:pPr>
-        <w:tabs>
-          <w:tab w:val="num" w:pos="5760"/>
-        </w:tabs>
-        <w:ind w:left="5760" w:hanging="360"/>
-      </w:pPr>
-      <w:rPr>
-        <w:rFonts w:ascii="Wingdings" w:hAnsi="Wingdings" w:hint="default"/>
-        <w:sz w:val="20"/>
-      </w:rPr>
-    </w:lvl>
-    <w:lvl w:ilvl="8" w:tentative="1">
-      <w:start w:val="1"/>
-      <w:numFmt w:val="bullet"/>
-      <w:lvlText w:val=""/>
-      <w:lvlJc w:val="left"/>
-      <w:pPr>
-        <w:tabs>
-          <w:tab w:val="num" w:pos="6480"/>
-        </w:tabs>
-        <w:ind w:left="6480" w:hanging="360"/>
-      </w:pPr>
-      <w:rPr>
-        <w:rFonts w:ascii="Wingdings" w:hAnsi="Wingdings" w:hint="default"/>
-        <w:sz w:val="20"/>
-      </w:rPr>
-    </w:lvl>
-  </w:abstractNum>
-  <w:abstractNum w:abstractNumId="31" w15:restartNumberingAfterBreak="0">
-    <w:nsid w:val="5C8F1A43"/>
-    <w:multiLevelType w:val="multilevel"/>
-    <w:tmpl w:val="5F6AE848"/>
-    <w:lvl w:ilvl="0">
-      <w:start w:val="1"/>
-      <w:numFmt w:val="bullet"/>
-      <w:lvlText w:val=""/>
-      <w:lvlJc w:val="left"/>
-      <w:pPr>
-        <w:tabs>
-          <w:tab w:val="num" w:pos="720"/>
-        </w:tabs>
-        <w:ind w:left="720" w:hanging="360"/>
-      </w:pPr>
-      <w:rPr>
-        <w:rFonts w:ascii="Symbol" w:hAnsi="Symbol" w:hint="default"/>
-        <w:sz w:val="20"/>
-      </w:rPr>
-    </w:lvl>
-    <w:lvl w:ilvl="1" w:tentative="1">
-      <w:start w:val="1"/>
-      <w:numFmt w:val="bullet"/>
-      <w:lvlText w:val="o"/>
-      <w:lvlJc w:val="left"/>
-      <w:pPr>
-        <w:tabs>
-          <w:tab w:val="num" w:pos="1440"/>
-        </w:tabs>
-        <w:ind w:left="1440" w:hanging="360"/>
-      </w:pPr>
-      <w:rPr>
-        <w:rFonts w:ascii="Courier New" w:hAnsi="Courier New" w:hint="default"/>
-        <w:sz w:val="20"/>
-      </w:rPr>
-    </w:lvl>
-    <w:lvl w:ilvl="2" w:tentative="1">
-      <w:start w:val="1"/>
-      <w:numFmt w:val="bullet"/>
-      <w:lvlText w:val=""/>
-      <w:lvlJc w:val="left"/>
-      <w:pPr>
-        <w:tabs>
-          <w:tab w:val="num" w:pos="2160"/>
-        </w:tabs>
-        <w:ind w:left="2160" w:hanging="360"/>
-      </w:pPr>
-      <w:rPr>
-        <w:rFonts w:ascii="Wingdings" w:hAnsi="Wingdings" w:hint="default"/>
-        <w:sz w:val="20"/>
-      </w:rPr>
-    </w:lvl>
-    <w:lvl w:ilvl="3" w:tentative="1">
-      <w:start w:val="1"/>
-      <w:numFmt w:val="bullet"/>
-      <w:lvlText w:val=""/>
-      <w:lvlJc w:val="left"/>
-      <w:pPr>
-        <w:tabs>
-          <w:tab w:val="num" w:pos="2880"/>
-        </w:tabs>
-        <w:ind w:left="2880" w:hanging="360"/>
-      </w:pPr>
-      <w:rPr>
-        <w:rFonts w:ascii="Wingdings" w:hAnsi="Wingdings" w:hint="default"/>
-        <w:sz w:val="20"/>
-      </w:rPr>
-    </w:lvl>
-    <w:lvl w:ilvl="4" w:tentative="1">
-      <w:start w:val="1"/>
-      <w:numFmt w:val="bullet"/>
-      <w:lvlText w:val=""/>
-      <w:lvlJc w:val="left"/>
-      <w:pPr>
-        <w:tabs>
-          <w:tab w:val="num" w:pos="3600"/>
-        </w:tabs>
-        <w:ind w:left="3600" w:hanging="360"/>
-      </w:pPr>
-      <w:rPr>
-        <w:rFonts w:ascii="Wingdings" w:hAnsi="Wingdings" w:hint="default"/>
-        <w:sz w:val="20"/>
-      </w:rPr>
-    </w:lvl>
-    <w:lvl w:ilvl="5" w:tentative="1">
-      <w:start w:val="1"/>
-      <w:numFmt w:val="bullet"/>
-      <w:lvlText w:val=""/>
-      <w:lvlJc w:val="left"/>
-      <w:pPr>
-        <w:tabs>
-          <w:tab w:val="num" w:pos="4320"/>
-        </w:tabs>
-        <w:ind w:left="4320" w:hanging="360"/>
-      </w:pPr>
-      <w:rPr>
-        <w:rFonts w:ascii="Wingdings" w:hAnsi="Wingdings" w:hint="default"/>
-        <w:sz w:val="20"/>
-      </w:rPr>
-    </w:lvl>
-    <w:lvl w:ilvl="6" w:tentative="1">
-      <w:start w:val="1"/>
-      <w:numFmt w:val="bullet"/>
-      <w:lvlText w:val=""/>
-      <w:lvlJc w:val="left"/>
-      <w:pPr>
-        <w:tabs>
-          <w:tab w:val="num" w:pos="5040"/>
-        </w:tabs>
-        <w:ind w:left="5040" w:hanging="360"/>
-      </w:pPr>
-      <w:rPr>
-        <w:rFonts w:ascii="Wingdings" w:hAnsi="Wingdings" w:hint="default"/>
-        <w:sz w:val="20"/>
-      </w:rPr>
-    </w:lvl>
-    <w:lvl w:ilvl="7" w:tentative="1">
-      <w:start w:val="1"/>
-      <w:numFmt w:val="bullet"/>
-      <w:lvlText w:val=""/>
-      <w:lvlJc w:val="left"/>
-      <w:pPr>
-        <w:tabs>
-          <w:tab w:val="num" w:pos="5760"/>
-        </w:tabs>
-        <w:ind w:left="5760" w:hanging="360"/>
-      </w:pPr>
-      <w:rPr>
-        <w:rFonts w:ascii="Wingdings" w:hAnsi="Wingdings" w:hint="default"/>
-        <w:sz w:val="20"/>
-      </w:rPr>
-    </w:lvl>
-    <w:lvl w:ilvl="8" w:tentative="1">
-      <w:start w:val="1"/>
-      <w:numFmt w:val="bullet"/>
-      <w:lvlText w:val=""/>
-      <w:lvlJc w:val="left"/>
-      <w:pPr>
-        <w:tabs>
-          <w:tab w:val="num" w:pos="6480"/>
-        </w:tabs>
-        <w:ind w:left="6480" w:hanging="360"/>
-      </w:pPr>
-      <w:rPr>
-        <w:rFonts w:ascii="Wingdings" w:hAnsi="Wingdings" w:hint="default"/>
-        <w:sz w:val="20"/>
-      </w:rPr>
-    </w:lvl>
-  </w:abstractNum>
-  <w:abstractNum w:abstractNumId="32" w15:restartNumberingAfterBreak="0">
-    <w:nsid w:val="5EA2378B"/>
-    <w:multiLevelType w:val="multilevel"/>
-    <w:tmpl w:val="3020A782"/>
-    <w:lvl w:ilvl="0">
-      <w:start w:val="1"/>
-      <w:numFmt w:val="bullet"/>
-      <w:lvlText w:val=""/>
-      <w:lvlJc w:val="left"/>
-      <w:pPr>
-        <w:tabs>
-          <w:tab w:val="num" w:pos="720"/>
-        </w:tabs>
-        <w:ind w:left="720" w:hanging="360"/>
-      </w:pPr>
-      <w:rPr>
-        <w:rFonts w:ascii="Symbol" w:hAnsi="Symbol" w:hint="default"/>
-        <w:sz w:val="20"/>
-      </w:rPr>
-    </w:lvl>
-    <w:lvl w:ilvl="1" w:tentative="1">
-      <w:start w:val="1"/>
-      <w:numFmt w:val="bullet"/>
-      <w:lvlText w:val="o"/>
-      <w:lvlJc w:val="left"/>
-      <w:pPr>
-        <w:tabs>
-          <w:tab w:val="num" w:pos="1440"/>
-        </w:tabs>
-        <w:ind w:left="1440" w:hanging="360"/>
-      </w:pPr>
-      <w:rPr>
-        <w:rFonts w:ascii="Courier New" w:hAnsi="Courier New" w:hint="default"/>
-        <w:sz w:val="20"/>
-      </w:rPr>
-    </w:lvl>
-    <w:lvl w:ilvl="2" w:tentative="1">
-      <w:start w:val="1"/>
-      <w:numFmt w:val="bullet"/>
-      <w:lvlText w:val=""/>
-      <w:lvlJc w:val="left"/>
-      <w:pPr>
-        <w:tabs>
-          <w:tab w:val="num" w:pos="2160"/>
-        </w:tabs>
-        <w:ind w:left="2160" w:hanging="360"/>
-      </w:pPr>
-      <w:rPr>
-        <w:rFonts w:ascii="Wingdings" w:hAnsi="Wingdings" w:hint="default"/>
-        <w:sz w:val="20"/>
-      </w:rPr>
-    </w:lvl>
-    <w:lvl w:ilvl="3" w:tentative="1">
-      <w:start w:val="1"/>
-      <w:numFmt w:val="bullet"/>
-      <w:lvlText w:val=""/>
-      <w:lvlJc w:val="left"/>
-      <w:pPr>
-        <w:tabs>
-          <w:tab w:val="num" w:pos="2880"/>
-        </w:tabs>
-        <w:ind w:left="2880" w:hanging="360"/>
-      </w:pPr>
-      <w:rPr>
-        <w:rFonts w:ascii="Wingdings" w:hAnsi="Wingdings" w:hint="default"/>
-        <w:sz w:val="20"/>
-      </w:rPr>
-    </w:lvl>
-    <w:lvl w:ilvl="4" w:tentative="1">
-      <w:start w:val="1"/>
-      <w:numFmt w:val="bullet"/>
-      <w:lvlText w:val=""/>
-      <w:lvlJc w:val="left"/>
-      <w:pPr>
-        <w:tabs>
-          <w:tab w:val="num" w:pos="3600"/>
-        </w:tabs>
-        <w:ind w:left="3600" w:hanging="360"/>
-      </w:pPr>
-      <w:rPr>
-        <w:rFonts w:ascii="Wingdings" w:hAnsi="Wingdings" w:hint="default"/>
-        <w:sz w:val="20"/>
-      </w:rPr>
-    </w:lvl>
-    <w:lvl w:ilvl="5" w:tentative="1">
-      <w:start w:val="1"/>
-      <w:numFmt w:val="bullet"/>
-      <w:lvlText w:val=""/>
-      <w:lvlJc w:val="left"/>
-      <w:pPr>
-        <w:tabs>
-          <w:tab w:val="num" w:pos="4320"/>
-        </w:tabs>
-        <w:ind w:left="4320" w:hanging="360"/>
-      </w:pPr>
-      <w:rPr>
-        <w:rFonts w:ascii="Wingdings" w:hAnsi="Wingdings" w:hint="default"/>
-        <w:sz w:val="20"/>
-      </w:rPr>
-    </w:lvl>
-    <w:lvl w:ilvl="6" w:tentative="1">
-      <w:start w:val="1"/>
-      <w:numFmt w:val="bullet"/>
-      <w:lvlText w:val=""/>
-      <w:lvlJc w:val="left"/>
-      <w:pPr>
-        <w:tabs>
-          <w:tab w:val="num" w:pos="5040"/>
-        </w:tabs>
-        <w:ind w:left="5040" w:hanging="360"/>
-      </w:pPr>
-      <w:rPr>
-        <w:rFonts w:ascii="Wingdings" w:hAnsi="Wingdings" w:hint="default"/>
-        <w:sz w:val="20"/>
-      </w:rPr>
-    </w:lvl>
-    <w:lvl w:ilvl="7" w:tentative="1">
-      <w:start w:val="1"/>
-      <w:numFmt w:val="bullet"/>
-      <w:lvlText w:val=""/>
-      <w:lvlJc w:val="left"/>
-      <w:pPr>
-        <w:tabs>
-          <w:tab w:val="num" w:pos="5760"/>
-        </w:tabs>
-        <w:ind w:left="5760" w:hanging="360"/>
-      </w:pPr>
-      <w:rPr>
-        <w:rFonts w:ascii="Wingdings" w:hAnsi="Wingdings" w:hint="default"/>
-        <w:sz w:val="20"/>
-      </w:rPr>
-    </w:lvl>
-    <w:lvl w:ilvl="8" w:tentative="1">
-      <w:start w:val="1"/>
-      <w:numFmt w:val="bullet"/>
-      <w:lvlText w:val=""/>
-      <w:lvlJc w:val="left"/>
-      <w:pPr>
-        <w:tabs>
-          <w:tab w:val="num" w:pos="6480"/>
-        </w:tabs>
-        <w:ind w:left="6480" w:hanging="360"/>
-      </w:pPr>
-      <w:rPr>
-        <w:rFonts w:ascii="Wingdings" w:hAnsi="Wingdings" w:hint="default"/>
-        <w:sz w:val="20"/>
-      </w:rPr>
-    </w:lvl>
-  </w:abstractNum>
-  <w:abstractNum w:abstractNumId="33" w15:restartNumberingAfterBreak="0">
-    <w:nsid w:val="65F54405"/>
-    <w:multiLevelType w:val="multilevel"/>
-    <w:tmpl w:val="77162C4E"/>
-    <w:lvl w:ilvl="0">
-      <w:start w:val="1"/>
-      <w:numFmt w:val="bullet"/>
-      <w:lvlText w:val=""/>
-      <w:lvlJc w:val="left"/>
-      <w:pPr>
-        <w:tabs>
-          <w:tab w:val="num" w:pos="720"/>
-        </w:tabs>
-        <w:ind w:left="720" w:hanging="360"/>
-      </w:pPr>
-      <w:rPr>
-        <w:rFonts w:ascii="Symbol" w:hAnsi="Symbol" w:hint="default"/>
-        <w:sz w:val="20"/>
-      </w:rPr>
-    </w:lvl>
-    <w:lvl w:ilvl="1" w:tentative="1">
-      <w:start w:val="1"/>
-      <w:numFmt w:val="bullet"/>
-      <w:lvlText w:val="o"/>
-      <w:lvlJc w:val="left"/>
-      <w:pPr>
-        <w:tabs>
-          <w:tab w:val="num" w:pos="1440"/>
-        </w:tabs>
-        <w:ind w:left="1440" w:hanging="360"/>
-      </w:pPr>
-      <w:rPr>
-        <w:rFonts w:ascii="Courier New" w:hAnsi="Courier New" w:hint="default"/>
-        <w:sz w:val="20"/>
-      </w:rPr>
-    </w:lvl>
-    <w:lvl w:ilvl="2" w:tentative="1">
-      <w:start w:val="1"/>
-      <w:numFmt w:val="bullet"/>
-      <w:lvlText w:val=""/>
-      <w:lvlJc w:val="left"/>
-      <w:pPr>
-        <w:tabs>
-          <w:tab w:val="num" w:pos="2160"/>
-        </w:tabs>
-        <w:ind w:left="2160" w:hanging="360"/>
-      </w:pPr>
-      <w:rPr>
-        <w:rFonts w:ascii="Wingdings" w:hAnsi="Wingdings" w:hint="default"/>
-        <w:sz w:val="20"/>
-      </w:rPr>
-    </w:lvl>
-    <w:lvl w:ilvl="3" w:tentative="1">
-      <w:start w:val="1"/>
-      <w:numFmt w:val="bullet"/>
-      <w:lvlText w:val=""/>
-      <w:lvlJc w:val="left"/>
-      <w:pPr>
-        <w:tabs>
-          <w:tab w:val="num" w:pos="2880"/>
-        </w:tabs>
-        <w:ind w:left="2880" w:hanging="360"/>
-      </w:pPr>
-      <w:rPr>
-        <w:rFonts w:ascii="Wingdings" w:hAnsi="Wingdings" w:hint="default"/>
-        <w:sz w:val="20"/>
-      </w:rPr>
-    </w:lvl>
-    <w:lvl w:ilvl="4" w:tentative="1">
-      <w:start w:val="1"/>
-      <w:numFmt w:val="bullet"/>
-      <w:lvlText w:val=""/>
-      <w:lvlJc w:val="left"/>
-      <w:pPr>
-        <w:tabs>
-          <w:tab w:val="num" w:pos="3600"/>
-        </w:tabs>
-        <w:ind w:left="3600" w:hanging="360"/>
-      </w:pPr>
-      <w:rPr>
-        <w:rFonts w:ascii="Wingdings" w:hAnsi="Wingdings" w:hint="default"/>
-        <w:sz w:val="20"/>
-      </w:rPr>
-    </w:lvl>
-    <w:lvl w:ilvl="5" w:tentative="1">
-      <w:start w:val="1"/>
-      <w:numFmt w:val="bullet"/>
-      <w:lvlText w:val=""/>
-      <w:lvlJc w:val="left"/>
-      <w:pPr>
-        <w:tabs>
-          <w:tab w:val="num" w:pos="4320"/>
-        </w:tabs>
-        <w:ind w:left="4320" w:hanging="360"/>
-      </w:pPr>
-      <w:rPr>
-        <w:rFonts w:ascii="Wingdings" w:hAnsi="Wingdings" w:hint="default"/>
-        <w:sz w:val="20"/>
-      </w:rPr>
-    </w:lvl>
-    <w:lvl w:ilvl="6" w:tentative="1">
-      <w:start w:val="1"/>
-      <w:numFmt w:val="bullet"/>
-      <w:lvlText w:val=""/>
-      <w:lvlJc w:val="left"/>
-      <w:pPr>
-        <w:tabs>
-          <w:tab w:val="num" w:pos="5040"/>
-        </w:tabs>
-        <w:ind w:left="5040" w:hanging="360"/>
-      </w:pPr>
-      <w:rPr>
-        <w:rFonts w:ascii="Wingdings" w:hAnsi="Wingdings" w:hint="default"/>
-        <w:sz w:val="20"/>
-      </w:rPr>
-    </w:lvl>
-    <w:lvl w:ilvl="7" w:tentative="1">
-      <w:start w:val="1"/>
-      <w:numFmt w:val="bullet"/>
-      <w:lvlText w:val=""/>
-      <w:lvlJc w:val="left"/>
-      <w:pPr>
-        <w:tabs>
-          <w:tab w:val="num" w:pos="5760"/>
-        </w:tabs>
-        <w:ind w:left="5760" w:hanging="360"/>
-      </w:pPr>
-      <w:rPr>
-        <w:rFonts w:ascii="Wingdings" w:hAnsi="Wingdings" w:hint="default"/>
-        <w:sz w:val="20"/>
-      </w:rPr>
-    </w:lvl>
-    <w:lvl w:ilvl="8" w:tentative="1">
-      <w:start w:val="1"/>
-      <w:numFmt w:val="bullet"/>
-      <w:lvlText w:val=""/>
-      <w:lvlJc w:val="left"/>
-      <w:pPr>
-        <w:tabs>
-          <w:tab w:val="num" w:pos="6480"/>
-        </w:tabs>
-        <w:ind w:left="6480" w:hanging="360"/>
-      </w:pPr>
-      <w:rPr>
-        <w:rFonts w:ascii="Wingdings" w:hAnsi="Wingdings" w:hint="default"/>
-        <w:sz w:val="20"/>
-      </w:rPr>
-    </w:lvl>
-  </w:abstractNum>
-  <w:abstractNum w:abstractNumId="34" w15:restartNumberingAfterBreak="0">
-    <w:nsid w:val="66144BA3"/>
-    <w:multiLevelType w:val="multilevel"/>
-    <w:tmpl w:val="BF0A57CA"/>
-    <w:lvl w:ilvl="0">
-      <w:start w:val="1"/>
-      <w:numFmt w:val="bullet"/>
-      <w:lvlText w:val=""/>
-      <w:lvlJc w:val="left"/>
-      <w:pPr>
-        <w:tabs>
-          <w:tab w:val="num" w:pos="720"/>
-        </w:tabs>
-        <w:ind w:left="720" w:hanging="360"/>
-      </w:pPr>
-      <w:rPr>
-        <w:rFonts w:ascii="Symbol" w:hAnsi="Symbol" w:hint="default"/>
-        <w:sz w:val="20"/>
-      </w:rPr>
-    </w:lvl>
-    <w:lvl w:ilvl="1" w:tentative="1">
-      <w:start w:val="1"/>
-      <w:numFmt w:val="bullet"/>
-      <w:lvlText w:val="o"/>
-      <w:lvlJc w:val="left"/>
-      <w:pPr>
-        <w:tabs>
-          <w:tab w:val="num" w:pos="1440"/>
-        </w:tabs>
-        <w:ind w:left="1440" w:hanging="360"/>
-      </w:pPr>
-      <w:rPr>
-        <w:rFonts w:ascii="Courier New" w:hAnsi="Courier New" w:hint="default"/>
-        <w:sz w:val="20"/>
-      </w:rPr>
-    </w:lvl>
-    <w:lvl w:ilvl="2" w:tentative="1">
-      <w:start w:val="1"/>
-      <w:numFmt w:val="bullet"/>
-      <w:lvlText w:val=""/>
-      <w:lvlJc w:val="left"/>
-      <w:pPr>
-        <w:tabs>
-          <w:tab w:val="num" w:pos="2160"/>
-        </w:tabs>
-        <w:ind w:left="2160" w:hanging="360"/>
-      </w:pPr>
-      <w:rPr>
-        <w:rFonts w:ascii="Wingdings" w:hAnsi="Wingdings" w:hint="default"/>
-        <w:sz w:val="20"/>
-      </w:rPr>
-    </w:lvl>
-    <w:lvl w:ilvl="3" w:tentative="1">
-      <w:start w:val="1"/>
-      <w:numFmt w:val="bullet"/>
-      <w:lvlText w:val=""/>
-      <w:lvlJc w:val="left"/>
-      <w:pPr>
-        <w:tabs>
-          <w:tab w:val="num" w:pos="2880"/>
-        </w:tabs>
-        <w:ind w:left="2880" w:hanging="360"/>
-      </w:pPr>
-      <w:rPr>
-        <w:rFonts w:ascii="Wingdings" w:hAnsi="Wingdings" w:hint="default"/>
-        <w:sz w:val="20"/>
-      </w:rPr>
-    </w:lvl>
-    <w:lvl w:ilvl="4" w:tentative="1">
-      <w:start w:val="1"/>
-      <w:numFmt w:val="bullet"/>
-      <w:lvlText w:val=""/>
-      <w:lvlJc w:val="left"/>
-      <w:pPr>
-        <w:tabs>
-          <w:tab w:val="num" w:pos="3600"/>
-        </w:tabs>
-        <w:ind w:left="3600" w:hanging="360"/>
-      </w:pPr>
-      <w:rPr>
-        <w:rFonts w:ascii="Wingdings" w:hAnsi="Wingdings" w:hint="default"/>
-        <w:sz w:val="20"/>
-      </w:rPr>
-    </w:lvl>
-    <w:lvl w:ilvl="5" w:tentative="1">
-      <w:start w:val="1"/>
-      <w:numFmt w:val="bullet"/>
-      <w:lvlText w:val=""/>
-      <w:lvlJc w:val="left"/>
-      <w:pPr>
-        <w:tabs>
-          <w:tab w:val="num" w:pos="4320"/>
-        </w:tabs>
-        <w:ind w:left="4320" w:hanging="360"/>
-      </w:pPr>
-      <w:rPr>
-        <w:rFonts w:ascii="Wingdings" w:hAnsi="Wingdings" w:hint="default"/>
-        <w:sz w:val="20"/>
-      </w:rPr>
-    </w:lvl>
-    <w:lvl w:ilvl="6" w:tentative="1">
-      <w:start w:val="1"/>
-      <w:numFmt w:val="bullet"/>
-      <w:lvlText w:val=""/>
-      <w:lvlJc w:val="left"/>
-      <w:pPr>
-        <w:tabs>
-          <w:tab w:val="num" w:pos="5040"/>
-        </w:tabs>
-        <w:ind w:left="5040" w:hanging="360"/>
-      </w:pPr>
-      <w:rPr>
-        <w:rFonts w:ascii="Wingdings" w:hAnsi="Wingdings" w:hint="default"/>
-        <w:sz w:val="20"/>
-      </w:rPr>
-    </w:lvl>
-    <w:lvl w:ilvl="7" w:tentative="1">
-      <w:start w:val="1"/>
-      <w:numFmt w:val="bullet"/>
-      <w:lvlText w:val=""/>
-      <w:lvlJc w:val="left"/>
-      <w:pPr>
-        <w:tabs>
-          <w:tab w:val="num" w:pos="5760"/>
-        </w:tabs>
-        <w:ind w:left="5760" w:hanging="360"/>
-      </w:pPr>
-      <w:rPr>
-        <w:rFonts w:ascii="Wingdings" w:hAnsi="Wingdings" w:hint="default"/>
-        <w:sz w:val="20"/>
-      </w:rPr>
-    </w:lvl>
-    <w:lvl w:ilvl="8" w:tentative="1">
-      <w:start w:val="1"/>
-      <w:numFmt w:val="bullet"/>
-      <w:lvlText w:val=""/>
-      <w:lvlJc w:val="left"/>
-      <w:pPr>
-        <w:tabs>
-          <w:tab w:val="num" w:pos="6480"/>
-        </w:tabs>
-        <w:ind w:left="6480" w:hanging="360"/>
-      </w:pPr>
-      <w:rPr>
-        <w:rFonts w:ascii="Wingdings" w:hAnsi="Wingdings" w:hint="default"/>
-        <w:sz w:val="20"/>
-      </w:rPr>
-    </w:lvl>
-  </w:abstractNum>
-  <w:abstractNum w:abstractNumId="35" w15:restartNumberingAfterBreak="0">
-    <w:nsid w:val="6BBF480E"/>
-    <w:multiLevelType w:val="multilevel"/>
-    <w:tmpl w:val="27740CCA"/>
-    <w:lvl w:ilvl="0">
-      <w:start w:val="1"/>
-      <w:numFmt w:val="bullet"/>
-      <w:lvlText w:val=""/>
-      <w:lvlJc w:val="left"/>
-      <w:pPr>
-        <w:tabs>
-          <w:tab w:val="num" w:pos="720"/>
-        </w:tabs>
-        <w:ind w:left="720" w:hanging="360"/>
-      </w:pPr>
-      <w:rPr>
-        <w:rFonts w:ascii="Symbol" w:hAnsi="Symbol" w:hint="default"/>
-        <w:sz w:val="20"/>
-      </w:rPr>
-    </w:lvl>
-    <w:lvl w:ilvl="1" w:tentative="1">
-      <w:start w:val="1"/>
-      <w:numFmt w:val="bullet"/>
-      <w:lvlText w:val="o"/>
-      <w:lvlJc w:val="left"/>
-      <w:pPr>
-        <w:tabs>
-          <w:tab w:val="num" w:pos="1440"/>
-        </w:tabs>
-        <w:ind w:left="1440" w:hanging="360"/>
-      </w:pPr>
-      <w:rPr>
-        <w:rFonts w:ascii="Courier New" w:hAnsi="Courier New" w:hint="default"/>
-        <w:sz w:val="20"/>
-      </w:rPr>
-    </w:lvl>
-    <w:lvl w:ilvl="2" w:tentative="1">
-      <w:start w:val="1"/>
-      <w:numFmt w:val="bullet"/>
-      <w:lvlText w:val=""/>
-      <w:lvlJc w:val="left"/>
-      <w:pPr>
-        <w:tabs>
-          <w:tab w:val="num" w:pos="2160"/>
-        </w:tabs>
-        <w:ind w:left="2160" w:hanging="360"/>
-      </w:pPr>
-      <w:rPr>
-        <w:rFonts w:ascii="Wingdings" w:hAnsi="Wingdings" w:hint="default"/>
-        <w:sz w:val="20"/>
-      </w:rPr>
-    </w:lvl>
-    <w:lvl w:ilvl="3" w:tentative="1">
-      <w:start w:val="1"/>
-      <w:numFmt w:val="bullet"/>
-      <w:lvlText w:val=""/>
-      <w:lvlJc w:val="left"/>
-      <w:pPr>
-        <w:tabs>
-          <w:tab w:val="num" w:pos="2880"/>
-        </w:tabs>
-        <w:ind w:left="2880" w:hanging="360"/>
-      </w:pPr>
-      <w:rPr>
-        <w:rFonts w:ascii="Wingdings" w:hAnsi="Wingdings" w:hint="default"/>
-        <w:sz w:val="20"/>
-      </w:rPr>
-    </w:lvl>
-    <w:lvl w:ilvl="4" w:tentative="1">
-      <w:start w:val="1"/>
-      <w:numFmt w:val="bullet"/>
-      <w:lvlText w:val=""/>
-      <w:lvlJc w:val="left"/>
-      <w:pPr>
-        <w:tabs>
-          <w:tab w:val="num" w:pos="3600"/>
-        </w:tabs>
-        <w:ind w:left="3600" w:hanging="360"/>
-      </w:pPr>
-      <w:rPr>
-        <w:rFonts w:ascii="Wingdings" w:hAnsi="Wingdings" w:hint="default"/>
-        <w:sz w:val="20"/>
-      </w:rPr>
-    </w:lvl>
-    <w:lvl w:ilvl="5" w:tentative="1">
-      <w:start w:val="1"/>
-      <w:numFmt w:val="bullet"/>
-      <w:lvlText w:val=""/>
-      <w:lvlJc w:val="left"/>
-      <w:pPr>
-        <w:tabs>
-          <w:tab w:val="num" w:pos="4320"/>
-        </w:tabs>
-        <w:ind w:left="4320" w:hanging="360"/>
-      </w:pPr>
-      <w:rPr>
-        <w:rFonts w:ascii="Wingdings" w:hAnsi="Wingdings" w:hint="default"/>
-        <w:sz w:val="20"/>
-      </w:rPr>
-    </w:lvl>
-    <w:lvl w:ilvl="6" w:tentative="1">
-      <w:start w:val="1"/>
-      <w:numFmt w:val="bullet"/>
-      <w:lvlText w:val=""/>
-      <w:lvlJc w:val="left"/>
-      <w:pPr>
-        <w:tabs>
-          <w:tab w:val="num" w:pos="5040"/>
-        </w:tabs>
-        <w:ind w:left="5040" w:hanging="360"/>
-      </w:pPr>
-      <w:rPr>
-        <w:rFonts w:ascii="Wingdings" w:hAnsi="Wingdings" w:hint="default"/>
-        <w:sz w:val="20"/>
-      </w:rPr>
-    </w:lvl>
-    <w:lvl w:ilvl="7" w:tentative="1">
-      <w:start w:val="1"/>
-      <w:numFmt w:val="bullet"/>
-      <w:lvlText w:val=""/>
-      <w:lvlJc w:val="left"/>
-      <w:pPr>
-        <w:tabs>
-          <w:tab w:val="num" w:pos="5760"/>
-        </w:tabs>
-        <w:ind w:left="5760" w:hanging="360"/>
-      </w:pPr>
-      <w:rPr>
-        <w:rFonts w:ascii="Wingdings" w:hAnsi="Wingdings" w:hint="default"/>
-        <w:sz w:val="20"/>
-      </w:rPr>
-    </w:lvl>
-    <w:lvl w:ilvl="8" w:tentative="1">
-      <w:start w:val="1"/>
-      <w:numFmt w:val="bullet"/>
-      <w:lvlText w:val=""/>
-      <w:lvlJc w:val="left"/>
-      <w:pPr>
-        <w:tabs>
-          <w:tab w:val="num" w:pos="6480"/>
-        </w:tabs>
-        <w:ind w:left="6480" w:hanging="360"/>
-      </w:pPr>
-      <w:rPr>
-        <w:rFonts w:ascii="Wingdings" w:hAnsi="Wingdings" w:hint="default"/>
-        <w:sz w:val="20"/>
-      </w:rPr>
-    </w:lvl>
-  </w:abstractNum>
-  <w:abstractNum w:abstractNumId="36" w15:restartNumberingAfterBreak="0">
-    <w:nsid w:val="77FA79A6"/>
-    <w:multiLevelType w:val="multilevel"/>
-    <w:tmpl w:val="562686B2"/>
-    <w:lvl w:ilvl="0">
-      <w:start w:val="1"/>
-      <w:numFmt w:val="bullet"/>
-      <w:lvlText w:val=""/>
-      <w:lvlJc w:val="left"/>
-      <w:pPr>
-        <w:tabs>
-          <w:tab w:val="num" w:pos="720"/>
-        </w:tabs>
-        <w:ind w:left="720" w:hanging="360"/>
-      </w:pPr>
-      <w:rPr>
-        <w:rFonts w:ascii="Symbol" w:hAnsi="Symbol" w:hint="default"/>
-        <w:sz w:val="20"/>
-      </w:rPr>
-    </w:lvl>
-    <w:lvl w:ilvl="1" w:tentative="1">
-      <w:start w:val="1"/>
-      <w:numFmt w:val="bullet"/>
-      <w:lvlText w:val="o"/>
-      <w:lvlJc w:val="left"/>
-      <w:pPr>
-        <w:tabs>
-          <w:tab w:val="num" w:pos="1440"/>
-        </w:tabs>
-        <w:ind w:left="1440" w:hanging="360"/>
-      </w:pPr>
-      <w:rPr>
-        <w:rFonts w:ascii="Courier New" w:hAnsi="Courier New" w:hint="default"/>
-        <w:sz w:val="20"/>
-      </w:rPr>
-    </w:lvl>
-    <w:lvl w:ilvl="2" w:tentative="1">
-      <w:start w:val="1"/>
-      <w:numFmt w:val="bullet"/>
-      <w:lvlText w:val=""/>
-      <w:lvlJc w:val="left"/>
-      <w:pPr>
-        <w:tabs>
-          <w:tab w:val="num" w:pos="2160"/>
-        </w:tabs>
-        <w:ind w:left="2160" w:hanging="360"/>
-      </w:pPr>
-      <w:rPr>
-        <w:rFonts w:ascii="Wingdings" w:hAnsi="Wingdings" w:hint="default"/>
-        <w:sz w:val="20"/>
-      </w:rPr>
-    </w:lvl>
-    <w:lvl w:ilvl="3" w:tentative="1">
-      <w:start w:val="1"/>
-      <w:numFmt w:val="bullet"/>
-      <w:lvlText w:val=""/>
-      <w:lvlJc w:val="left"/>
-      <w:pPr>
-        <w:tabs>
-          <w:tab w:val="num" w:pos="2880"/>
-        </w:tabs>
-        <w:ind w:left="2880" w:hanging="360"/>
-      </w:pPr>
-      <w:rPr>
-        <w:rFonts w:ascii="Wingdings" w:hAnsi="Wingdings" w:hint="default"/>
-        <w:sz w:val="20"/>
-      </w:rPr>
-    </w:lvl>
-    <w:lvl w:ilvl="4" w:tentative="1">
-      <w:start w:val="1"/>
-      <w:numFmt w:val="bullet"/>
-      <w:lvlText w:val=""/>
-      <w:lvlJc w:val="left"/>
-      <w:pPr>
-        <w:tabs>
-          <w:tab w:val="num" w:pos="3600"/>
-        </w:tabs>
-        <w:ind w:left="3600" w:hanging="360"/>
-      </w:pPr>
-      <w:rPr>
-        <w:rFonts w:ascii="Wingdings" w:hAnsi="Wingdings" w:hint="default"/>
-        <w:sz w:val="20"/>
-      </w:rPr>
-    </w:lvl>
-    <w:lvl w:ilvl="5" w:tentative="1">
-      <w:start w:val="1"/>
-      <w:numFmt w:val="bullet"/>
-      <w:lvlText w:val=""/>
-      <w:lvlJc w:val="left"/>
-      <w:pPr>
-        <w:tabs>
-          <w:tab w:val="num" w:pos="4320"/>
-        </w:tabs>
-        <w:ind w:left="4320" w:hanging="360"/>
-      </w:pPr>
-      <w:rPr>
-        <w:rFonts w:ascii="Wingdings" w:hAnsi="Wingdings" w:hint="default"/>
-        <w:sz w:val="20"/>
-      </w:rPr>
-    </w:lvl>
-    <w:lvl w:ilvl="6" w:tentative="1">
-      <w:start w:val="1"/>
-      <w:numFmt w:val="bullet"/>
-      <w:lvlText w:val=""/>
-      <w:lvlJc w:val="left"/>
-      <w:pPr>
-        <w:tabs>
-          <w:tab w:val="num" w:pos="5040"/>
-        </w:tabs>
-        <w:ind w:left="5040" w:hanging="360"/>
-      </w:pPr>
-      <w:rPr>
-        <w:rFonts w:ascii="Wingdings" w:hAnsi="Wingdings" w:hint="default"/>
-        <w:sz w:val="20"/>
-      </w:rPr>
-    </w:lvl>
-    <w:lvl w:ilvl="7" w:tentative="1">
-      <w:start w:val="1"/>
-      <w:numFmt w:val="bullet"/>
-      <w:lvlText w:val=""/>
-      <w:lvlJc w:val="left"/>
-      <w:pPr>
-        <w:tabs>
-          <w:tab w:val="num" w:pos="5760"/>
-        </w:tabs>
-        <w:ind w:left="5760" w:hanging="360"/>
-      </w:pPr>
-      <w:rPr>
-        <w:rFonts w:ascii="Wingdings" w:hAnsi="Wingdings" w:hint="default"/>
-        <w:sz w:val="20"/>
-      </w:rPr>
-    </w:lvl>
-    <w:lvl w:ilvl="8" w:tentative="1">
-      <w:start w:val="1"/>
-      <w:numFmt w:val="bullet"/>
-      <w:lvlText w:val=""/>
-      <w:lvlJc w:val="left"/>
-      <w:pPr>
-        <w:tabs>
-          <w:tab w:val="num" w:pos="6480"/>
-        </w:tabs>
-        <w:ind w:left="6480" w:hanging="360"/>
-      </w:pPr>
-      <w:rPr>
-        <w:rFonts w:ascii="Wingdings" w:hAnsi="Wingdings" w:hint="default"/>
-        <w:sz w:val="20"/>
-      </w:rPr>
-    </w:lvl>
-  </w:abstractNum>
-  <w:abstractNum w:abstractNumId="37" w15:restartNumberingAfterBreak="0">
-    <w:nsid w:val="79410791"/>
-    <w:multiLevelType w:val="multilevel"/>
-    <w:tmpl w:val="E228B42A"/>
-    <w:lvl w:ilvl="0">
-      <w:start w:val="1"/>
-      <w:numFmt w:val="bullet"/>
-      <w:lvlText w:val=""/>
-      <w:lvlJc w:val="left"/>
-      <w:pPr>
-        <w:tabs>
-          <w:tab w:val="num" w:pos="720"/>
-        </w:tabs>
-        <w:ind w:left="720" w:hanging="360"/>
-      </w:pPr>
-      <w:rPr>
-        <w:rFonts w:ascii="Symbol" w:hAnsi="Symbol" w:hint="default"/>
-        <w:sz w:val="20"/>
-      </w:rPr>
-    </w:lvl>
-    <w:lvl w:ilvl="1" w:tentative="1">
-      <w:start w:val="1"/>
-      <w:numFmt w:val="bullet"/>
-      <w:lvlText w:val="o"/>
-      <w:lvlJc w:val="left"/>
-      <w:pPr>
-        <w:tabs>
-          <w:tab w:val="num" w:pos="1440"/>
-        </w:tabs>
-        <w:ind w:left="1440" w:hanging="360"/>
-      </w:pPr>
-      <w:rPr>
-        <w:rFonts w:ascii="Courier New" w:hAnsi="Courier New" w:hint="default"/>
-        <w:sz w:val="20"/>
-      </w:rPr>
-    </w:lvl>
-    <w:lvl w:ilvl="2" w:tentative="1">
-      <w:start w:val="1"/>
-      <w:numFmt w:val="bullet"/>
-      <w:lvlText w:val=""/>
-      <w:lvlJc w:val="left"/>
-      <w:pPr>
-        <w:tabs>
-          <w:tab w:val="num" w:pos="2160"/>
-        </w:tabs>
-        <w:ind w:left="2160" w:hanging="360"/>
-      </w:pPr>
-      <w:rPr>
-        <w:rFonts w:ascii="Wingdings" w:hAnsi="Wingdings" w:hint="default"/>
-        <w:sz w:val="20"/>
-      </w:rPr>
-    </w:lvl>
-    <w:lvl w:ilvl="3" w:tentative="1">
-      <w:start w:val="1"/>
-      <w:numFmt w:val="bullet"/>
-      <w:lvlText w:val=""/>
-      <w:lvlJc w:val="left"/>
-      <w:pPr>
-        <w:tabs>
-          <w:tab w:val="num" w:pos="2880"/>
-        </w:tabs>
-        <w:ind w:left="2880" w:hanging="360"/>
-      </w:pPr>
-      <w:rPr>
-        <w:rFonts w:ascii="Wingdings" w:hAnsi="Wingdings" w:hint="default"/>
-        <w:sz w:val="20"/>
-      </w:rPr>
-    </w:lvl>
-    <w:lvl w:ilvl="4" w:tentative="1">
-      <w:start w:val="1"/>
-      <w:numFmt w:val="bullet"/>
-      <w:lvlText w:val=""/>
-      <w:lvlJc w:val="left"/>
-      <w:pPr>
-        <w:tabs>
-          <w:tab w:val="num" w:pos="3600"/>
-        </w:tabs>
-        <w:ind w:left="3600" w:hanging="360"/>
-      </w:pPr>
-      <w:rPr>
-        <w:rFonts w:ascii="Wingdings" w:hAnsi="Wingdings" w:hint="default"/>
-        <w:sz w:val="20"/>
-      </w:rPr>
-    </w:lvl>
-    <w:lvl w:ilvl="5" w:tentative="1">
-      <w:start w:val="1"/>
-      <w:numFmt w:val="bullet"/>
-      <w:lvlText w:val=""/>
-      <w:lvlJc w:val="left"/>
-      <w:pPr>
-        <w:tabs>
-          <w:tab w:val="num" w:pos="4320"/>
-        </w:tabs>
-        <w:ind w:left="4320" w:hanging="360"/>
-      </w:pPr>
-      <w:rPr>
-        <w:rFonts w:ascii="Wingdings" w:hAnsi="Wingdings" w:hint="default"/>
-        <w:sz w:val="20"/>
-      </w:rPr>
-    </w:lvl>
-    <w:lvl w:ilvl="6" w:tentative="1">
-      <w:start w:val="1"/>
-      <w:numFmt w:val="bullet"/>
-      <w:lvlText w:val=""/>
-      <w:lvlJc w:val="left"/>
-      <w:pPr>
-        <w:tabs>
-          <w:tab w:val="num" w:pos="5040"/>
-        </w:tabs>
-        <w:ind w:left="5040" w:hanging="360"/>
-      </w:pPr>
-      <w:rPr>
-        <w:rFonts w:ascii="Wingdings" w:hAnsi="Wingdings" w:hint="default"/>
-        <w:sz w:val="20"/>
-      </w:rPr>
-    </w:lvl>
-    <w:lvl w:ilvl="7" w:tentative="1">
-      <w:start w:val="1"/>
-      <w:numFmt w:val="bullet"/>
-      <w:lvlText w:val=""/>
-      <w:lvlJc w:val="left"/>
-      <w:pPr>
-        <w:tabs>
-          <w:tab w:val="num" w:pos="5760"/>
-        </w:tabs>
-        <w:ind w:left="5760" w:hanging="360"/>
-      </w:pPr>
-      <w:rPr>
-        <w:rFonts w:ascii="Wingdings" w:hAnsi="Wingdings" w:hint="default"/>
-        <w:sz w:val="20"/>
-      </w:rPr>
-    </w:lvl>
-    <w:lvl w:ilvl="8" w:tentative="1">
-      <w:start w:val="1"/>
-      <w:numFmt w:val="bullet"/>
-      <w:lvlText w:val=""/>
-      <w:lvlJc w:val="left"/>
-      <w:pPr>
-        <w:tabs>
-          <w:tab w:val="num" w:pos="6480"/>
-        </w:tabs>
-        <w:ind w:left="6480" w:hanging="360"/>
-      </w:pPr>
-      <w:rPr>
-        <w:rFonts w:ascii="Wingdings" w:hAnsi="Wingdings" w:hint="default"/>
-        <w:sz w:val="20"/>
       </w:rPr>
     </w:lvl>
   </w:abstractNum>
   <w:num w:numId="1">
+    <w:abstractNumId w:val="4"/>
+  </w:num>
+  <w:num w:numId="2">
+    <w:abstractNumId w:val="1"/>
+  </w:num>
+  <w:num w:numId="3">
     <w:abstractNumId w:val="9"/>
   </w:num>
-  <w:num w:numId="2">
-    <w:abstractNumId w:val="21"/>
+  <w:num w:numId="4">
+    <w:abstractNumId w:val="2"/>
   </w:num>
-  <w:num w:numId="3">
+  <w:num w:numId="5">
+    <w:abstractNumId w:val="10"/>
+  </w:num>
+  <w:num w:numId="6">
+    <w:abstractNumId w:val="3"/>
+  </w:num>
+  <w:num w:numId="7">
+    <w:abstractNumId w:val="11"/>
+  </w:num>
+  <w:num w:numId="8">
+    <w:abstractNumId w:val="0"/>
+  </w:num>
+  <w:num w:numId="9">
+    <w:abstractNumId w:val="8"/>
+  </w:num>
+  <w:num w:numId="10">
+    <w:abstractNumId w:val="5"/>
+  </w:num>
+  <w:num w:numId="11">
+    <w:abstractNumId w:val="6"/>
+  </w:num>
+  <w:num w:numId="12">
     <w:abstractNumId w:val="7"/>
   </w:num>
-  <w:num w:numId="4">
-    <w:abstractNumId w:val="6"/>
+  <w:num w:numId="13">
+    <w:abstractNumId w:val="13"/>
   </w:num>
-  <w:num w:numId="5">
-    <w:abstractNumId w:val="5"/>
-  </w:num>
-  <w:num w:numId="6">
-    <w:abstractNumId w:val="4"/>
-  </w:num>
-  <w:num w:numId="7">
-    <w:abstractNumId w:val="8"/>
-  </w:num>
-  <w:num w:numId="8">
-    <w:abstractNumId w:val="3"/>
-  </w:num>
-  <w:num w:numId="9">
-    <w:abstractNumId w:val="2"/>
-  </w:num>
-  <w:num w:numId="10">
-    <w:abstractNumId w:val="1"/>
-  </w:num>
-  <w:num w:numId="11">
-    <w:abstractNumId w:val="0"/>
-  </w:num>
-  <w:num w:numId="12">
+  <w:num w:numId="14">
     <w:abstractNumId w:val="12"/>
   </w:num>
-  <w:num w:numId="13">
-    <w:abstractNumId w:val="12"/>
-    <w:lvlOverride w:ilvl="1">
-      <w:lvl w:ilvl="1">
-        <w:numFmt w:val="bullet"/>
-        <w:lvlText w:val=""/>
-        <w:lvlJc w:val="left"/>
-        <w:pPr>
-          <w:tabs>
-            <w:tab w:val="num" w:pos="1440"/>
-          </w:tabs>
-          <w:ind w:left="1440" w:hanging="360"/>
-        </w:pPr>
-        <w:rPr>
-          <w:rFonts w:ascii="Symbol" w:hAnsi="Symbol" w:hint="default"/>
-          <w:sz w:val="20"/>
-        </w:rPr>
-      </w:lvl>
-    </w:lvlOverride>
-  </w:num>
-  <w:num w:numId="14">
-    <w:abstractNumId w:val="30"/>
-  </w:num>
-  <w:num w:numId="15">
-    <w:abstractNumId w:val="17"/>
-  </w:num>
-  <w:num w:numId="16">
-    <w:abstractNumId w:val="18"/>
-  </w:num>
-  <w:num w:numId="17">
-    <w:abstractNumId w:val="10"/>
-  </w:num>
-  <w:num w:numId="18">
-    <w:abstractNumId w:val="16"/>
-  </w:num>
-  <w:num w:numId="19">
-    <w:abstractNumId w:val="24"/>
-  </w:num>
-  <w:num w:numId="20">
-    <w:abstractNumId w:val="25"/>
-  </w:num>
-  <w:num w:numId="21">
-    <w:abstractNumId w:val="32"/>
-  </w:num>
-  <w:num w:numId="22">
-    <w:abstractNumId w:val="35"/>
-  </w:num>
-  <w:num w:numId="23">
-    <w:abstractNumId w:val="36"/>
-  </w:num>
-  <w:num w:numId="24">
-    <w:abstractNumId w:val="34"/>
-  </w:num>
-  <w:num w:numId="25">
-    <w:abstractNumId w:val="22"/>
-  </w:num>
-  <w:num w:numId="26">
-    <w:abstractNumId w:val="31"/>
-  </w:num>
-  <w:num w:numId="27">
-    <w:abstractNumId w:val="28"/>
-  </w:num>
-  <w:num w:numId="28">
-    <w:abstractNumId w:val="23"/>
-  </w:num>
-  <w:num w:numId="29">
-    <w:abstractNumId w:val="27"/>
-  </w:num>
-  <w:num w:numId="30">
-    <w:abstractNumId w:val="26"/>
-  </w:num>
-  <w:num w:numId="31">
-    <w:abstractNumId w:val="13"/>
-  </w:num>
-  <w:num w:numId="32">
-    <w:abstractNumId w:val="33"/>
-  </w:num>
-  <w:num w:numId="33">
-    <w:abstractNumId w:val="15"/>
-  </w:num>
-  <w:num w:numId="34">
-    <w:abstractNumId w:val="37"/>
-  </w:num>
-  <w:num w:numId="35">
-    <w:abstractNumId w:val="20"/>
-  </w:num>
-  <w:num w:numId="36">
-    <w:abstractNumId w:val="19"/>
-  </w:num>
-  <w:num w:numId="37">
-    <w:abstractNumId w:val="19"/>
-    <w:lvlOverride w:ilvl="1">
-      <w:lvl w:ilvl="1">
-        <w:numFmt w:val="bullet"/>
-        <w:lvlText w:val=""/>
-        <w:lvlJc w:val="left"/>
-        <w:pPr>
-          <w:tabs>
-            <w:tab w:val="num" w:pos="1440"/>
-          </w:tabs>
-          <w:ind w:left="1440" w:hanging="360"/>
-        </w:pPr>
-        <w:rPr>
-          <w:rFonts w:ascii="Symbol" w:hAnsi="Symbol" w:hint="default"/>
-          <w:sz w:val="20"/>
-        </w:rPr>
-      </w:lvl>
-    </w:lvlOverride>
-  </w:num>
-  <w:num w:numId="38">
-    <w:abstractNumId w:val="29"/>
-  </w:num>
-  <w:num w:numId="39">
-    <w:abstractNumId w:val="14"/>
-  </w:num>
-  <w:num w:numId="40">
-    <w:abstractNumId w:val="11"/>
-  </w:num>
+  <w:numIdMacAtCleanup w:val="14"/>
 </w:numbering>
 </file>
 
 <file path=word/styles.xml><?xml version="1.0" encoding="utf-8"?>
-<w:styles xmlns:mc="http://schemas.openxmlformats.org/markup-compatibility/2006" xmlns:r="http://schemas.openxmlformats.org/officeDocument/2006/relationships" xmlns:w="http://schemas.openxmlformats.org/wordprocessingml/2006/main" xmlns:w14="http://schemas.microsoft.com/office/word/2010/wordml" xmlns:w15="http://schemas.microsoft.com/office/word/2012/wordml" xmlns:w16cid="http://schemas.microsoft.com/office/word/2016/wordml/cid" xmlns:w16se="http://schemas.microsoft.com/office/word/2015/wordml/symex" mc:Ignorable="w14 w15 w16se w16cid">
+<w:styles xmlns:mc="http://schemas.openxmlformats.org/markup-compatibility/2006" xmlns:r="http://schemas.openxmlformats.org/officeDocument/2006/relationships" xmlns:w="http://schemas.openxmlformats.org/wordprocessingml/2006/main" xmlns:w14="http://schemas.microsoft.com/office/word/2010/wordml" xmlns:w15="http://schemas.microsoft.com/office/word/2012/wordml" xmlns:w16se="http://schemas.microsoft.com/office/word/2015/wordml/symex" mc:Ignorable="w14 w15 w16se">
   <w:docDefaults>
     <w:rPrDefault>
       <w:rPr>
@@ -6644,7 +4770,7 @@
       </w:pPr>
     </w:pPrDefault>
   </w:docDefaults>
-  <w:latentStyles w:defLockedState="0" w:defUIPriority="99" w:defSemiHidden="0" w:defUnhideWhenUsed="0" w:defQFormat="0" w:count="375">
+  <w:latentStyles w:defLockedState="0" w:defUIPriority="99" w:defSemiHidden="0" w:defUnhideWhenUsed="0" w:defQFormat="0" w:count="371">
     <w:lsdException w:name="Normal" w:uiPriority="0" w:qFormat="1"/>
     <w:lsdException w:name="heading 1" w:uiPriority="9" w:qFormat="1"/>
     <w:lsdException w:name="heading 2" w:semiHidden="1" w:uiPriority="0" w:unhideWhenUsed="1" w:qFormat="1"/>
@@ -7016,10 +5142,6 @@
     <w:lsdException w:name="List Table 5 Dark Accent 6" w:uiPriority="50"/>
     <w:lsdException w:name="List Table 6 Colorful Accent 6" w:uiPriority="51"/>
     <w:lsdException w:name="List Table 7 Colorful Accent 6" w:uiPriority="52"/>
-    <w:lsdException w:name="Mention" w:semiHidden="1" w:unhideWhenUsed="1"/>
-    <w:lsdException w:name="Smart Hyperlink" w:semiHidden="1" w:unhideWhenUsed="1"/>
-    <w:lsdException w:name="Hashtag" w:semiHidden="1" w:unhideWhenUsed="1"/>
-    <w:lsdException w:name="Unresolved Mention" w:semiHidden="1" w:unhideWhenUsed="1"/>
   </w:latentStyles>
   <w:style w:type="paragraph" w:default="1" w:styleId="Normal">
     <w:name w:val="Normal"/>
@@ -9265,7 +7387,7 @@
     <w:unhideWhenUsed/>
     <w:pPr>
       <w:numPr>
-        <w:numId w:val="2"/>
+        <w:numId w:val="1"/>
       </w:numPr>
     </w:pPr>
   </w:style>
@@ -9517,7 +7639,7 @@
 </file>
 
 <file path=word/glossary/document.xml><?xml version="1.0" encoding="utf-8"?>
-<w:glossaryDocument xmlns:wpc="http://schemas.microsoft.com/office/word/2010/wordprocessingCanvas" xmlns:cx="http://schemas.microsoft.com/office/drawing/2014/chartex" xmlns:cx1="http://schemas.microsoft.com/office/drawing/2015/9/8/chartex" xmlns:cx2="http://schemas.microsoft.com/office/drawing/2015/10/21/chartex" xmlns:cx3="http://schemas.microsoft.com/office/drawing/2016/5/9/chartex" xmlns:cx4="http://schemas.microsoft.com/office/drawing/2016/5/10/chartex" xmlns:cx5="http://schemas.microsoft.com/office/drawing/2016/5/11/chartex" xmlns:cx6="http://schemas.microsoft.com/office/drawing/2016/5/12/chartex" xmlns:cx7="http://schemas.microsoft.com/office/drawing/2016/5/13/chartex" xmlns:cx8="http://schemas.microsoft.com/office/drawing/2016/5/14/chartex" xmlns:mc="http://schemas.openxmlformats.org/markup-compatibility/2006" xmlns:aink="http://schemas.microsoft.com/office/drawing/2016/ink" xmlns:am3d="http://schemas.microsoft.com/office/drawing/2017/model3d" xmlns:o="urn:schemas-microsoft-com:office:office" xmlns:r="http://schemas.openxmlformats.org/officeDocument/2006/relationships" xmlns:m="http://schemas.openxmlformats.org/officeDocument/2006/math" xmlns:v="urn:schemas-microsoft-com:vml" xmlns:wp14="http://schemas.microsoft.com/office/word/2010/wordprocessingDrawing" xmlns:wp="http://schemas.openxmlformats.org/drawingml/2006/wordprocessingDrawing" xmlns:w10="urn:schemas-microsoft-com:office:word" xmlns:w="http://schemas.openxmlformats.org/wordprocessingml/2006/main" xmlns:w14="http://schemas.microsoft.com/office/word/2010/wordml" xmlns:w15="http://schemas.microsoft.com/office/word/2012/wordml" xmlns:w16cid="http://schemas.microsoft.com/office/word/2016/wordml/cid" xmlns:w16se="http://schemas.microsoft.com/office/word/2015/wordml/symex" xmlns:wpg="http://schemas.microsoft.com/office/word/2010/wordprocessingGroup" xmlns:wpi="http://schemas.microsoft.com/office/word/2010/wordprocessingInk" xmlns:wne="http://schemas.microsoft.com/office/word/2006/wordml" xmlns:wps="http://schemas.microsoft.com/office/word/2010/wordprocessingShape" mc:Ignorable="w14 w15 w16se w16cid wp14">
+<w:glossaryDocument xmlns:wpc="http://schemas.microsoft.com/office/word/2010/wordprocessingCanvas" xmlns:cx="http://schemas.microsoft.com/office/drawing/2014/chartex" xmlns:cx1="http://schemas.microsoft.com/office/drawing/2015/9/8/chartex" xmlns:mc="http://schemas.openxmlformats.org/markup-compatibility/2006" xmlns:o="urn:schemas-microsoft-com:office:office" xmlns:r="http://schemas.openxmlformats.org/officeDocument/2006/relationships" xmlns:m="http://schemas.openxmlformats.org/officeDocument/2006/math" xmlns:v="urn:schemas-microsoft-com:vml" xmlns:wp14="http://schemas.microsoft.com/office/word/2010/wordprocessingDrawing" xmlns:wp="http://schemas.openxmlformats.org/drawingml/2006/wordprocessingDrawing" xmlns:w10="urn:schemas-microsoft-com:office:word" xmlns:w="http://schemas.openxmlformats.org/wordprocessingml/2006/main" xmlns:w14="http://schemas.microsoft.com/office/word/2010/wordml" xmlns:w15="http://schemas.microsoft.com/office/word/2012/wordml" xmlns:w16se="http://schemas.microsoft.com/office/word/2015/wordml/symex" xmlns:wpg="http://schemas.microsoft.com/office/word/2010/wordprocessingGroup" xmlns:wpi="http://schemas.microsoft.com/office/word/2010/wordprocessingInk" xmlns:wne="http://schemas.microsoft.com/office/word/2006/wordml" xmlns:wps="http://schemas.microsoft.com/office/word/2010/wordprocessingShape" mc:Ignorable="w14 w15 w16se wp14">
   <w:docParts>
     <w:docPart>
       <w:docPartPr>
@@ -9602,7 +7724,7 @@
 </file>
 
 <file path=word/glossary/fontTable.xml><?xml version="1.0" encoding="utf-8"?>
-<w:fonts xmlns:mc="http://schemas.openxmlformats.org/markup-compatibility/2006" xmlns:r="http://schemas.openxmlformats.org/officeDocument/2006/relationships" xmlns:w="http://schemas.openxmlformats.org/wordprocessingml/2006/main" xmlns:w14="http://schemas.microsoft.com/office/word/2010/wordml" xmlns:w15="http://schemas.microsoft.com/office/word/2012/wordml" xmlns:w16cid="http://schemas.microsoft.com/office/word/2016/wordml/cid" xmlns:w16se="http://schemas.microsoft.com/office/word/2015/wordml/symex" mc:Ignorable="w14 w15 w16se w16cid">
+<w:fonts xmlns:mc="http://schemas.openxmlformats.org/markup-compatibility/2006" xmlns:r="http://schemas.openxmlformats.org/officeDocument/2006/relationships" xmlns:w="http://schemas.openxmlformats.org/wordprocessingml/2006/main" xmlns:w14="http://schemas.microsoft.com/office/word/2010/wordml" xmlns:w15="http://schemas.microsoft.com/office/word/2012/wordml" xmlns:w16se="http://schemas.microsoft.com/office/word/2015/wordml/symex" mc:Ignorable="w14 w15 w16se">
   <w:font w:name="Symbol">
     <w:panose1 w:val="05050102010706020507"/>
     <w:charset w:val="02"/>
@@ -9615,7 +7737,7 @@
     <w:charset w:val="00"/>
     <w:family w:val="roman"/>
     <w:pitch w:val="variable"/>
-    <w:sig w:usb0="E0002AFF" w:usb1="C0007841" w:usb2="00000009" w:usb3="00000000" w:csb0="000001FF" w:csb1="00000000"/>
+    <w:sig w:usb0="E0002EFF" w:usb1="C000785B" w:usb2="00000009" w:usb3="00000000" w:csb0="000001FF" w:csb1="00000000"/>
   </w:font>
   <w:font w:name="Courier New">
     <w:panose1 w:val="02070309020205020404"/>
@@ -9636,27 +7758,27 @@
     <w:charset w:val="00"/>
     <w:family w:val="swiss"/>
     <w:pitch w:val="variable"/>
-    <w:sig w:usb0="E0002AFF" w:usb1="4000ACFF" w:usb2="00000001" w:usb3="00000000" w:csb0="000001FF" w:csb1="00000000"/>
+    <w:sig w:usb0="E0002AFF" w:usb1="C000247B" w:usb2="00000009" w:usb3="00000000" w:csb0="000001FF" w:csb1="00000000"/>
   </w:font>
   <w:font w:name="Arial">
     <w:panose1 w:val="020B0604020202020204"/>
     <w:charset w:val="00"/>
     <w:family w:val="swiss"/>
     <w:pitch w:val="variable"/>
-    <w:sig w:usb0="E0002AFF" w:usb1="C0007843" w:usb2="00000009" w:usb3="00000000" w:csb0="000001FF" w:csb1="00000000"/>
+    <w:sig w:usb0="E0002EFF" w:usb1="C0007843" w:usb2="00000009" w:usb3="00000000" w:csb0="000001FF" w:csb1="00000000"/>
   </w:font>
   <w:font w:name="Calibri Light">
     <w:panose1 w:val="020F0302020204030204"/>
     <w:charset w:val="00"/>
     <w:family w:val="swiss"/>
     <w:pitch w:val="variable"/>
-    <w:sig w:usb0="A0002AEF" w:usb1="4000207B" w:usb2="00000000" w:usb3="00000000" w:csb0="000001FF" w:csb1="00000000"/>
+    <w:sig w:usb0="E0002AFF" w:usb1="C000247B" w:usb2="00000009" w:usb3="00000000" w:csb0="000001FF" w:csb1="00000000"/>
   </w:font>
 </w:fonts>
 </file>
 
 <file path=word/glossary/settings.xml><?xml version="1.0" encoding="utf-8"?>
-<w:settings xmlns:mc="http://schemas.openxmlformats.org/markup-compatibility/2006" xmlns:o="urn:schemas-microsoft-com:office:office" xmlns:r="http://schemas.openxmlformats.org/officeDocument/2006/relationships" xmlns:m="http://schemas.openxmlformats.org/officeDocument/2006/math" xmlns:v="urn:schemas-microsoft-com:vml" xmlns:w10="urn:schemas-microsoft-com:office:word" xmlns:w="http://schemas.openxmlformats.org/wordprocessingml/2006/main" xmlns:w14="http://schemas.microsoft.com/office/word/2010/wordml" xmlns:w15="http://schemas.microsoft.com/office/word/2012/wordml" xmlns:w16cid="http://schemas.microsoft.com/office/word/2016/wordml/cid" xmlns:w16se="http://schemas.microsoft.com/office/word/2015/wordml/symex" xmlns:sl="http://schemas.openxmlformats.org/schemaLibrary/2006/main" mc:Ignorable="w14 w15 w16se w16cid">
+<w:settings xmlns:mc="http://schemas.openxmlformats.org/markup-compatibility/2006" xmlns:o="urn:schemas-microsoft-com:office:office" xmlns:r="http://schemas.openxmlformats.org/officeDocument/2006/relationships" xmlns:m="http://schemas.openxmlformats.org/officeDocument/2006/math" xmlns:v="urn:schemas-microsoft-com:vml" xmlns:w10="urn:schemas-microsoft-com:office:word" xmlns:w="http://schemas.openxmlformats.org/wordprocessingml/2006/main" xmlns:w14="http://schemas.microsoft.com/office/word/2010/wordml" xmlns:w15="http://schemas.microsoft.com/office/word/2012/wordml" xmlns:w16se="http://schemas.microsoft.com/office/word/2015/wordml/symex" xmlns:sl="http://schemas.openxmlformats.org/schemaLibrary/2006/main" mc:Ignorable="w14 w15 w16se">
   <w:view w:val="normal"/>
   <w:defaultTabStop w:val="720"/>
   <w:characterSpacingControl w:val="doNotCompress"/>
@@ -9667,7 +7789,6 @@
     <w:compatSetting w:name="enableOpenTypeFeatures" w:uri="http://schemas.microsoft.com/office/word" w:val="1"/>
     <w:compatSetting w:name="doNotFlipMirrorIndents" w:uri="http://schemas.microsoft.com/office/word" w:val="1"/>
     <w:compatSetting w:name="differentiateMultirowTableHeaders" w:uri="http://schemas.microsoft.com/office/word" w:val="1"/>
-    <w:compatSetting w:name="useWord2013TrackBottomHyphenation" w:uri="http://schemas.microsoft.com/office/word" w:val="1"/>
   </w:compat>
   <w:rsids>
     <w:rsidRoot w:val="005B342F"/>
@@ -9676,6 +7797,7 @@
     <w:rsid w:val="006B6F21"/>
     <w:rsid w:val="009878AB"/>
     <w:rsid w:val="00AF4C5E"/>
+    <w:rsid w:val="00B147D7"/>
     <w:rsid w:val="00CC14BD"/>
     <w:rsid w:val="00E37343"/>
   </w:rsids>
@@ -9701,7 +7823,7 @@
 </file>
 
 <file path=word/glossary/styles.xml><?xml version="1.0" encoding="utf-8"?>
-<w:styles xmlns:mc="http://schemas.openxmlformats.org/markup-compatibility/2006" xmlns:r="http://schemas.openxmlformats.org/officeDocument/2006/relationships" xmlns:w="http://schemas.openxmlformats.org/wordprocessingml/2006/main" xmlns:w14="http://schemas.microsoft.com/office/word/2010/wordml" xmlns:w15="http://schemas.microsoft.com/office/word/2012/wordml" xmlns:w16cid="http://schemas.microsoft.com/office/word/2016/wordml/cid" xmlns:w16se="http://schemas.microsoft.com/office/word/2015/wordml/symex" mc:Ignorable="w14 w15 w16se w16cid">
+<w:styles xmlns:mc="http://schemas.openxmlformats.org/markup-compatibility/2006" xmlns:r="http://schemas.openxmlformats.org/officeDocument/2006/relationships" xmlns:w="http://schemas.openxmlformats.org/wordprocessingml/2006/main" xmlns:w14="http://schemas.microsoft.com/office/word/2010/wordml" xmlns:w15="http://schemas.microsoft.com/office/word/2012/wordml" xmlns:w16se="http://schemas.microsoft.com/office/word/2015/wordml/symex" mc:Ignorable="w14 w15 w16se">
   <w:docDefaults>
     <w:rPrDefault>
       <w:rPr>
@@ -9717,7 +7839,7 @@
       </w:pPr>
     </w:pPrDefault>
   </w:docDefaults>
-  <w:latentStyles w:defLockedState="0" w:defUIPriority="99" w:defSemiHidden="0" w:defUnhideWhenUsed="0" w:defQFormat="0" w:count="375">
+  <w:latentStyles w:defLockedState="0" w:defUIPriority="99" w:defSemiHidden="0" w:defUnhideWhenUsed="0" w:defQFormat="0" w:count="371">
     <w:lsdException w:name="Normal" w:uiPriority="0" w:qFormat="1"/>
     <w:lsdException w:name="heading 1" w:uiPriority="9" w:qFormat="1"/>
     <w:lsdException w:name="heading 2" w:semiHidden="1" w:uiPriority="9" w:unhideWhenUsed="1" w:qFormat="1"/>
@@ -10089,10 +8211,6 @@
     <w:lsdException w:name="List Table 5 Dark Accent 6" w:uiPriority="50"/>
     <w:lsdException w:name="List Table 6 Colorful Accent 6" w:uiPriority="51"/>
     <w:lsdException w:name="List Table 7 Colorful Accent 6" w:uiPriority="52"/>
-    <w:lsdException w:name="Mention" w:semiHidden="1" w:unhideWhenUsed="1"/>
-    <w:lsdException w:name="Smart Hyperlink" w:semiHidden="1" w:unhideWhenUsed="1"/>
-    <w:lsdException w:name="Hashtag" w:semiHidden="1" w:unhideWhenUsed="1"/>
-    <w:lsdException w:name="Unresolved Mention" w:semiHidden="1" w:unhideWhenUsed="1"/>
   </w:latentStyles>
   <w:style w:type="paragraph" w:default="1" w:styleId="Normal">
     <w:name w:val="Normal"/>
@@ -10472,7 +8590,7 @@
 </file>
 
 <file path=word/glossary/webSettings.xml><?xml version="1.0" encoding="utf-8"?>
-<w:webSettings xmlns:mc="http://schemas.openxmlformats.org/markup-compatibility/2006" xmlns:r="http://schemas.openxmlformats.org/officeDocument/2006/relationships" xmlns:w="http://schemas.openxmlformats.org/wordprocessingml/2006/main" xmlns:w14="http://schemas.microsoft.com/office/word/2010/wordml" xmlns:w15="http://schemas.microsoft.com/office/word/2012/wordml" xmlns:w16cid="http://schemas.microsoft.com/office/word/2016/wordml/cid" xmlns:w16se="http://schemas.microsoft.com/office/word/2015/wordml/symex" mc:Ignorable="w14 w15 w16se w16cid">
+<w:webSettings xmlns:mc="http://schemas.openxmlformats.org/markup-compatibility/2006" xmlns:r="http://schemas.openxmlformats.org/officeDocument/2006/relationships" xmlns:w="http://schemas.openxmlformats.org/wordprocessingml/2006/main" xmlns:w14="http://schemas.microsoft.com/office/word/2010/wordml" xmlns:w15="http://schemas.microsoft.com/office/word/2012/wordml" xmlns:w16se="http://schemas.microsoft.com/office/word/2015/wordml/symex" mc:Ignorable="w14 w15 w16se">
   <w:optimizeForBrowser/>
   <w:allowPNG/>
 </w:webSettings>
@@ -10746,7 +8864,7 @@
 </file>
 
 <file path=customXml/itemProps2.xml><?xml version="1.0" encoding="utf-8"?>
-<ds:datastoreItem xmlns:ds="http://schemas.openxmlformats.org/officeDocument/2006/customXml" ds:itemID="{89097302-6649-46C8-ACFD-923B2020783F}">
+<ds:datastoreItem xmlns:ds="http://schemas.openxmlformats.org/officeDocument/2006/customXml" ds:itemID="{E1951C5D-2A36-49D3-A379-B62EC5826BCB}">
   <ds:schemaRefs>
     <ds:schemaRef ds:uri="http://schemas.openxmlformats.org/officeDocument/2006/bibliography"/>
   </ds:schemaRefs>

--- a/Documentation/AriGato_Nao_Documentation_INPROGRESS.docx
+++ b/Documentation/AriGato_Nao_Documentation_INPROGRESS.docx
@@ -1,6 +1,6 @@
 
 <file path=word/document.xml><?xml version="1.0" encoding="utf-8"?>
-<w:document xmlns:wpc="http://schemas.microsoft.com/office/word/2010/wordprocessingCanvas" xmlns:cx="http://schemas.microsoft.com/office/drawing/2014/chartex" xmlns:cx1="http://schemas.microsoft.com/office/drawing/2015/9/8/chartex" xmlns:mc="http://schemas.openxmlformats.org/markup-compatibility/2006" xmlns:o="urn:schemas-microsoft-com:office:office" xmlns:r="http://schemas.openxmlformats.org/officeDocument/2006/relationships" xmlns:m="http://schemas.openxmlformats.org/officeDocument/2006/math" xmlns:v="urn:schemas-microsoft-com:vml" xmlns:wp14="http://schemas.microsoft.com/office/word/2010/wordprocessingDrawing" xmlns:wp="http://schemas.openxmlformats.org/drawingml/2006/wordprocessingDrawing" xmlns:w10="urn:schemas-microsoft-com:office:word" xmlns:w="http://schemas.openxmlformats.org/wordprocessingml/2006/main" xmlns:w14="http://schemas.microsoft.com/office/word/2010/wordml" xmlns:w15="http://schemas.microsoft.com/office/word/2012/wordml" xmlns:w16se="http://schemas.microsoft.com/office/word/2015/wordml/symex" xmlns:wpg="http://schemas.microsoft.com/office/word/2010/wordprocessingGroup" xmlns:wpi="http://schemas.microsoft.com/office/word/2010/wordprocessingInk" xmlns:wne="http://schemas.microsoft.com/office/word/2006/wordml" xmlns:wps="http://schemas.microsoft.com/office/word/2010/wordprocessingShape" mc:Ignorable="w14 w15 w16se wp14">
+<w:document xmlns:wpc="http://schemas.microsoft.com/office/word/2010/wordprocessingCanvas" xmlns:cx="http://schemas.microsoft.com/office/drawing/2014/chartex" xmlns:cx1="http://schemas.microsoft.com/office/drawing/2015/9/8/chartex" xmlns:cx2="http://schemas.microsoft.com/office/drawing/2015/10/21/chartex" xmlns:cx3="http://schemas.microsoft.com/office/drawing/2016/5/9/chartex" xmlns:cx4="http://schemas.microsoft.com/office/drawing/2016/5/10/chartex" xmlns:cx5="http://schemas.microsoft.com/office/drawing/2016/5/11/chartex" xmlns:cx6="http://schemas.microsoft.com/office/drawing/2016/5/12/chartex" xmlns:cx7="http://schemas.microsoft.com/office/drawing/2016/5/13/chartex" xmlns:cx8="http://schemas.microsoft.com/office/drawing/2016/5/14/chartex" xmlns:mc="http://schemas.openxmlformats.org/markup-compatibility/2006" xmlns:aink="http://schemas.microsoft.com/office/drawing/2016/ink" xmlns:am3d="http://schemas.microsoft.com/office/drawing/2017/model3d" xmlns:o="urn:schemas-microsoft-com:office:office" xmlns:r="http://schemas.openxmlformats.org/officeDocument/2006/relationships" xmlns:m="http://schemas.openxmlformats.org/officeDocument/2006/math" xmlns:v="urn:schemas-microsoft-com:vml" xmlns:wp14="http://schemas.microsoft.com/office/word/2010/wordprocessingDrawing" xmlns:wp="http://schemas.openxmlformats.org/drawingml/2006/wordprocessingDrawing" xmlns:w10="urn:schemas-microsoft-com:office:word" xmlns:w="http://schemas.openxmlformats.org/wordprocessingml/2006/main" xmlns:w14="http://schemas.microsoft.com/office/word/2010/wordml" xmlns:w15="http://schemas.microsoft.com/office/word/2012/wordml" xmlns:w16cid="http://schemas.microsoft.com/office/word/2016/wordml/cid" xmlns:w16se="http://schemas.microsoft.com/office/word/2015/wordml/symex" xmlns:wpg="http://schemas.microsoft.com/office/word/2010/wordprocessingGroup" xmlns:wpi="http://schemas.microsoft.com/office/word/2010/wordprocessingInk" xmlns:wne="http://schemas.microsoft.com/office/word/2006/wordml" xmlns:wps="http://schemas.microsoft.com/office/word/2010/wordprocessingShape" mc:Ignorable="w14 w15 w16se w16cid wp14">
   <w:body>
     <w:p>
       <w:pPr>
@@ -921,7 +921,133 @@
         <w:t>1.1 WHAT IS NAO?</w:t>
       </w:r>
     </w:p>
-    <w:p/>
+    <w:p>
+      <w:pPr>
+        <w:ind w:firstLine="720"/>
+      </w:pPr>
+      <w:r>
+        <w:t xml:space="preserve">NAO </w:t>
+      </w:r>
+      <w:r>
+        <w:t xml:space="preserve">is an autonomous, humanoid, fully programmable robot. </w:t>
+      </w:r>
+      <w:r>
+        <w:t xml:space="preserve">NAO robots are capable of 25 degrees of freedom, and thanks to their humanoid nature and design, </w:t>
+      </w:r>
+      <w:proofErr w:type="gramStart"/>
+      <w:r>
+        <w:t>are able to</w:t>
+      </w:r>
+      <w:proofErr w:type="gramEnd"/>
+      <w:r>
+        <w:t xml:space="preserve"> walk around, adapt, and interact with their surrounding environment. Furthermore, NAO has 4 directional microphones, speakers, and 2 cameras capable of filming and analyzing the robot’s environment, and human faces, for example. NAO is additionally capable of connecting to the internet by means of ethernet or Wi-Fi – this enables features such as http requests or big data analytics using the cloud. </w:t>
+      </w:r>
+    </w:p>
+    <w:p>
+      <w:pPr>
+        <w:ind w:firstLine="648"/>
+      </w:pPr>
+      <w:proofErr w:type="gramStart"/>
+      <w:r>
+        <w:t>All of</w:t>
+      </w:r>
+      <w:proofErr w:type="gramEnd"/>
+      <w:r>
+        <w:t xml:space="preserve"> these features add up to NAO’s capabilities essentially being limitless, it is truly up to the developer’s imagination to decide what the robot will eventually be capable of. </w:t>
+      </w:r>
+      <w:r>
+        <w:t>Development for NAO can be conducted in either Python or C++.</w:t>
+      </w:r>
+    </w:p>
+    <w:p>
+      <w:pPr>
+        <w:ind w:firstLine="648"/>
+      </w:pPr>
+      <w:r>
+        <w:t>Additional Specifications:</w:t>
+      </w:r>
+    </w:p>
+    <w:p>
+      <w:pPr>
+        <w:pStyle w:val="ListParagraph"/>
+        <w:numPr>
+          <w:ilvl w:val="0"/>
+          <w:numId w:val="15"/>
+        </w:numPr>
+      </w:pPr>
+      <w:r>
+        <w:t>Dimensions: 22.6 x 10.8 x 12.2 inches (574 x 311 x 275 mm)</w:t>
+      </w:r>
+    </w:p>
+    <w:p>
+      <w:pPr>
+        <w:pStyle w:val="ListParagraph"/>
+        <w:numPr>
+          <w:ilvl w:val="0"/>
+          <w:numId w:val="15"/>
+        </w:numPr>
+      </w:pPr>
+      <w:r>
+        <w:t>Weight: 12.08 pounds (5.48 kg)</w:t>
+      </w:r>
+    </w:p>
+    <w:p>
+      <w:pPr>
+        <w:pStyle w:val="ListParagraph"/>
+        <w:numPr>
+          <w:ilvl w:val="0"/>
+          <w:numId w:val="15"/>
+        </w:numPr>
+      </w:pPr>
+      <w:r>
+        <w:t>Autonomous Battery Life: 60 minutes active use, 90 minutes stationary use</w:t>
+      </w:r>
+    </w:p>
+    <w:p>
+      <w:pPr>
+        <w:pStyle w:val="ListParagraph"/>
+        <w:numPr>
+          <w:ilvl w:val="0"/>
+          <w:numId w:val="15"/>
+        </w:numPr>
+      </w:pPr>
+      <w:r>
+        <w:t xml:space="preserve">Operating System: </w:t>
+      </w:r>
+      <w:r>
+        <w:t>Linux-Based NAOqi 2.8</w:t>
+      </w:r>
+      <w:r>
+        <w:t xml:space="preserve"> (</w:t>
+      </w:r>
+      <w:r>
+        <w:t xml:space="preserve">Linux </w:t>
+      </w:r>
+      <w:r>
+        <w:t>Distro: Gentoo)</w:t>
+      </w:r>
+    </w:p>
+    <w:p>
+      <w:pPr>
+        <w:pStyle w:val="ListParagraph"/>
+        <w:numPr>
+          <w:ilvl w:val="0"/>
+          <w:numId w:val="15"/>
+        </w:numPr>
+      </w:pPr>
+      <w:r>
+        <w:t>Processor: Intel Atom E3845</w:t>
+      </w:r>
+      <w:r>
+        <w:t xml:space="preserve"> @ 1.91 GHz</w:t>
+      </w:r>
+    </w:p>
+    <w:p>
+      <w:pPr>
+        <w:pStyle w:val="ListParagraph"/>
+        <w:ind w:left="1440"/>
+      </w:pPr>
+    </w:p>
     <w:p>
       <w:pPr>
         <w:pStyle w:val="Heading2"/>
@@ -943,6 +1069,47 @@
         <w:t xml:space="preserve"> NAO?</w:t>
       </w:r>
     </w:p>
+    <w:p>
+      <w:r>
+        <w:tab/>
+      </w:r>
+      <w:r>
+        <w:t xml:space="preserve">The initial development of the NAO robot began as early as 2004. </w:t>
+      </w:r>
+      <w:r>
+        <w:t xml:space="preserve">NAO was created by a French company </w:t>
+      </w:r>
+      <w:r>
+        <w:t>known as Aldebaran</w:t>
+      </w:r>
+      <w:r>
+        <w:t xml:space="preserve">, who was later acquired by </w:t>
+      </w:r>
+      <w:r>
+        <w:t xml:space="preserve"> SoftBank Robotics</w:t>
+      </w:r>
+      <w:r>
+        <w:t>, a company based out of Japan, in 2015</w:t>
+      </w:r>
+      <w:r>
+        <w:t>.</w:t>
+      </w:r>
+      <w:r>
+        <w:t xml:space="preserve"> The first public version of the NAO robot was released in 2008, however the version this project will be focusing on (NAO v6</w:t>
+      </w:r>
+      <w:r>
+        <w:t>, or NAO Next Gen</w:t>
+      </w:r>
+      <w:r>
+        <w:t>) was released to the public</w:t>
+      </w:r>
+      <w:r>
+        <w:t xml:space="preserve"> </w:t>
+      </w:r>
+      <w:r>
+        <w:t xml:space="preserve">in 2014. </w:t>
+      </w:r>
+    </w:p>
     <w:p/>
     <w:p>
       <w:pPr>
@@ -961,8 +1128,933 @@
       <w:r>
         <w:t>definitions, acronyms, &amp; abbreviations</w:t>
       </w:r>
-    </w:p>
-    <w:p/>
+      <w:bookmarkStart w:id="0" w:name="_GoBack"/>
+      <w:bookmarkEnd w:id="0"/>
+    </w:p>
+    <w:p>
+      <w:pPr>
+        <w:spacing w:after="0"/>
+        <w:ind w:left="0" w:right="0"/>
+        <w:rPr>
+          <w:rStyle w:val="Heading3Char"/>
+          <w:lang w:eastAsia="en-US"/>
+        </w:rPr>
+      </w:pPr>
+      <w:bookmarkStart w:id="1" w:name="_Toc531009996"/>
+      <w:bookmarkStart w:id="2" w:name="_Toc531181316"/>
+      <w:r>
+        <w:rPr>
+          <w:rStyle w:val="Heading3Char"/>
+          <w:lang w:eastAsia="en-US"/>
+        </w:rPr>
+        <w:t>Aldeba</w:t>
+      </w:r>
+      <w:r>
+        <w:rPr>
+          <w:rStyle w:val="Heading3Char"/>
+          <w:lang w:eastAsia="en-US"/>
+        </w:rPr>
+        <w:t>ran</w:t>
+      </w:r>
+      <w:bookmarkEnd w:id="1"/>
+      <w:bookmarkEnd w:id="2"/>
+    </w:p>
+    <w:p>
+      <w:pPr>
+        <w:spacing w:after="0"/>
+        <w:ind w:left="0" w:right="0"/>
+        <w:rPr>
+          <w:rFonts w:ascii="Arial" w:eastAsia="Times New Roman" w:hAnsi="Arial" w:cs="Arial"/>
+          <w:b/>
+          <w:color w:val="000000"/>
+          <w:kern w:val="0"/>
+          <w:lang w:eastAsia="en-US"/>
+          <w14:ligatures w14:val="none"/>
+        </w:rPr>
+      </w:pPr>
+      <w:r>
+        <w:rPr>
+          <w:rFonts w:ascii="Arial" w:eastAsia="Times New Roman" w:hAnsi="Arial" w:cs="Arial"/>
+          <w:b/>
+          <w:color w:val="000000"/>
+          <w:kern w:val="0"/>
+          <w:lang w:eastAsia="en-US"/>
+          <w14:ligatures w14:val="none"/>
+        </w:rPr>
+        <w:t>Placeholder text</w:t>
+      </w:r>
+    </w:p>
+    <w:p>
+      <w:pPr>
+        <w:spacing w:after="0"/>
+        <w:ind w:left="0" w:right="0"/>
+        <w:rPr>
+          <w:rFonts w:ascii="Times New Roman" w:eastAsia="Times New Roman" w:hAnsi="Times New Roman" w:cs="Times New Roman"/>
+          <w:kern w:val="0"/>
+          <w:sz w:val="24"/>
+          <w:szCs w:val="24"/>
+          <w:lang w:eastAsia="en-US"/>
+          <w14:ligatures w14:val="none"/>
+        </w:rPr>
+      </w:pPr>
+    </w:p>
+    <w:p>
+      <w:pPr>
+        <w:spacing w:after="0"/>
+        <w:ind w:left="0" w:right="0"/>
+        <w:rPr>
+          <w:rFonts w:ascii="Arial" w:eastAsia="Times New Roman" w:hAnsi="Arial" w:cs="Arial"/>
+          <w:b/>
+          <w:bCs/>
+          <w:color w:val="000000"/>
+          <w:kern w:val="0"/>
+          <w:lang w:eastAsia="en-US"/>
+          <w14:ligatures w14:val="none"/>
+        </w:rPr>
+      </w:pPr>
+      <w:bookmarkStart w:id="3" w:name="_Toc531009997"/>
+      <w:bookmarkStart w:id="4" w:name="_Toc531181317"/>
+      <w:r>
+        <w:rPr>
+          <w:rStyle w:val="Heading3Char"/>
+          <w:lang w:eastAsia="en-US"/>
+        </w:rPr>
+        <w:t>API</w:t>
+      </w:r>
+      <w:bookmarkEnd w:id="3"/>
+      <w:bookmarkEnd w:id="4"/>
+    </w:p>
+    <w:p>
+      <w:pPr>
+        <w:spacing w:after="0"/>
+        <w:ind w:left="0" w:right="0"/>
+        <w:rPr>
+          <w:rFonts w:ascii="Times New Roman" w:eastAsia="Times New Roman" w:hAnsi="Times New Roman" w:cs="Times New Roman"/>
+          <w:kern w:val="0"/>
+          <w:sz w:val="24"/>
+          <w:szCs w:val="24"/>
+          <w:lang w:eastAsia="en-US"/>
+          <w14:ligatures w14:val="none"/>
+        </w:rPr>
+      </w:pPr>
+      <w:r>
+        <w:rPr>
+          <w:rFonts w:ascii="Arial" w:eastAsia="Times New Roman" w:hAnsi="Arial" w:cs="Arial"/>
+          <w:color w:val="000000"/>
+          <w:kern w:val="0"/>
+          <w:lang w:eastAsia="en-US"/>
+          <w14:ligatures w14:val="none"/>
+        </w:rPr>
+        <w:t xml:space="preserve">Application Program Interface. </w:t>
+      </w:r>
+    </w:p>
+    <w:p>
+      <w:pPr>
+        <w:spacing w:after="0"/>
+        <w:ind w:left="0" w:right="0"/>
+        <w:rPr>
+          <w:rFonts w:ascii="Times New Roman" w:eastAsia="Times New Roman" w:hAnsi="Times New Roman" w:cs="Times New Roman"/>
+          <w:kern w:val="0"/>
+          <w:sz w:val="24"/>
+          <w:szCs w:val="24"/>
+          <w:lang w:eastAsia="en-US"/>
+          <w14:ligatures w14:val="none"/>
+        </w:rPr>
+      </w:pPr>
+    </w:p>
+    <w:p>
+      <w:pPr>
+        <w:spacing w:after="0"/>
+        <w:ind w:left="0" w:right="0"/>
+        <w:rPr>
+          <w:rFonts w:ascii="Arial" w:eastAsia="Times New Roman" w:hAnsi="Arial" w:cs="Arial"/>
+          <w:color w:val="000000"/>
+          <w:kern w:val="0"/>
+          <w:lang w:eastAsia="en-US"/>
+          <w14:ligatures w14:val="none"/>
+        </w:rPr>
+      </w:pPr>
+      <w:bookmarkStart w:id="5" w:name="_Toc531009998"/>
+      <w:bookmarkStart w:id="6" w:name="_Toc531181318"/>
+      <w:r>
+        <w:rPr>
+          <w:rStyle w:val="Heading3Char"/>
+          <w:lang w:eastAsia="en-US"/>
+        </w:rPr>
+        <w:t>Choregraphe</w:t>
+      </w:r>
+      <w:bookmarkEnd w:id="5"/>
+      <w:bookmarkEnd w:id="6"/>
+    </w:p>
+    <w:p>
+      <w:pPr>
+        <w:spacing w:after="0"/>
+        <w:ind w:left="0" w:right="0"/>
+        <w:rPr>
+          <w:rFonts w:ascii="Arial" w:eastAsia="Times New Roman" w:hAnsi="Arial" w:cs="Arial"/>
+          <w:color w:val="000000" w:themeColor="text1"/>
+          <w:lang w:eastAsia="en-US"/>
+        </w:rPr>
+      </w:pPr>
+      <w:r>
+        <w:rPr>
+          <w:rFonts w:ascii="Arial" w:eastAsia="Times New Roman" w:hAnsi="Arial" w:cs="Arial"/>
+          <w:color w:val="000000"/>
+          <w:kern w:val="0"/>
+          <w:lang w:eastAsia="en-US"/>
+          <w14:ligatures w14:val="none"/>
+        </w:rPr>
+        <w:t>A multi-platform desktop application that allows users to create animations and behaviors for the NAO and test them in both simulated and real environments. It also allows users to monitor the NAO’s visual and audio sensors.</w:t>
+      </w:r>
+    </w:p>
+    <w:p>
+      <w:pPr>
+        <w:spacing w:after="0"/>
+        <w:ind w:left="0" w:right="0"/>
+        <w:rPr>
+          <w:rFonts w:ascii="Times New Roman" w:eastAsia="Times New Roman" w:hAnsi="Times New Roman" w:cs="Times New Roman"/>
+          <w:kern w:val="0"/>
+          <w:sz w:val="24"/>
+          <w:szCs w:val="24"/>
+          <w:lang w:eastAsia="en-US"/>
+          <w14:ligatures w14:val="none"/>
+        </w:rPr>
+      </w:pPr>
+    </w:p>
+    <w:p>
+      <w:pPr>
+        <w:spacing w:after="0"/>
+        <w:ind w:left="0" w:right="0"/>
+        <w:rPr>
+          <w:rFonts w:ascii="Arial" w:eastAsia="Times New Roman" w:hAnsi="Arial" w:cs="Arial"/>
+          <w:color w:val="000000"/>
+          <w:kern w:val="0"/>
+          <w:lang w:eastAsia="en-US"/>
+          <w14:ligatures w14:val="none"/>
+        </w:rPr>
+      </w:pPr>
+      <w:bookmarkStart w:id="7" w:name="_Toc531009999"/>
+      <w:bookmarkStart w:id="8" w:name="_Toc531181319"/>
+      <w:r>
+        <w:rPr>
+          <w:rStyle w:val="Heading3Char"/>
+          <w:lang w:eastAsia="en-US"/>
+        </w:rPr>
+        <w:t>Client</w:t>
+      </w:r>
+      <w:bookmarkEnd w:id="7"/>
+      <w:bookmarkEnd w:id="8"/>
+    </w:p>
+    <w:p>
+      <w:pPr>
+        <w:spacing w:after="0"/>
+        <w:ind w:left="0" w:right="0"/>
+        <w:rPr>
+          <w:rFonts w:ascii="Times New Roman" w:eastAsia="Times New Roman" w:hAnsi="Times New Roman" w:cs="Times New Roman"/>
+          <w:kern w:val="0"/>
+          <w:sz w:val="24"/>
+          <w:szCs w:val="24"/>
+          <w:lang w:eastAsia="en-US"/>
+          <w14:ligatures w14:val="none"/>
+        </w:rPr>
+      </w:pPr>
+      <w:r>
+        <w:rPr>
+          <w:rFonts w:ascii="Arial" w:eastAsia="Times New Roman" w:hAnsi="Arial" w:cs="Arial"/>
+          <w:color w:val="000000"/>
+          <w:kern w:val="0"/>
+          <w:lang w:eastAsia="en-US"/>
+          <w14:ligatures w14:val="none"/>
+        </w:rPr>
+        <w:t>Dr. Szilard Vajda, assistant professor, of the Central Washington University Computer Science department, the requester of this project</w:t>
+      </w:r>
+      <w:r>
+        <w:rPr>
+          <w:rFonts w:ascii="Arial" w:eastAsia="Times New Roman" w:hAnsi="Arial" w:cs="Arial"/>
+          <w:color w:val="000000"/>
+          <w:kern w:val="0"/>
+          <w:lang w:eastAsia="en-US"/>
+          <w14:ligatures w14:val="none"/>
+        </w:rPr>
+        <w:br/>
+      </w:r>
+      <w:r>
+        <w:rPr>
+          <w:rFonts w:ascii="Arial" w:eastAsia="Times New Roman" w:hAnsi="Arial" w:cs="Arial"/>
+          <w:color w:val="000000"/>
+          <w:kern w:val="0"/>
+          <w:lang w:eastAsia="en-US"/>
+          <w14:ligatures w14:val="none"/>
+        </w:rPr>
+        <w:br/>
+      </w:r>
+    </w:p>
+    <w:p>
+      <w:pPr>
+        <w:pStyle w:val="Heading3"/>
+        <w:ind w:left="0"/>
+        <w:rPr>
+          <w:rFonts w:eastAsia="Times New Roman"/>
+          <w:lang w:eastAsia="en-US"/>
+        </w:rPr>
+      </w:pPr>
+      <w:bookmarkStart w:id="9" w:name="_Toc531010000"/>
+      <w:bookmarkStart w:id="10" w:name="_Toc531181320"/>
+      <w:r>
+        <w:rPr>
+          <w:rFonts w:eastAsia="Times New Roman"/>
+          <w:lang w:eastAsia="en-US"/>
+        </w:rPr>
+        <w:lastRenderedPageBreak/>
+        <w:t>Ethernet</w:t>
+      </w:r>
+      <w:bookmarkStart w:id="11" w:name="_Toc531010001"/>
+      <w:bookmarkEnd w:id="9"/>
+      <w:bookmarkEnd w:id="10"/>
+    </w:p>
+    <w:p>
+      <w:pPr>
+        <w:ind w:left="0"/>
+        <w:rPr>
+          <w:rFonts w:eastAsia="Times New Roman"/>
+          <w:lang w:eastAsia="en-US"/>
+        </w:rPr>
+      </w:pPr>
+      <w:bookmarkStart w:id="12" w:name="_Toc531010039"/>
+      <w:bookmarkEnd w:id="11"/>
+      <w:bookmarkEnd w:id="12"/>
+      <w:r>
+        <w:rPr>
+          <w:rFonts w:ascii="Arial" w:eastAsia="Arial" w:hAnsi="Arial" w:cs="Arial"/>
+        </w:rPr>
+        <w:t xml:space="preserve">A common form of network cable. It allows a connected device to join a local area network (LAN) </w:t>
+      </w:r>
+      <w:proofErr w:type="gramStart"/>
+      <w:r>
+        <w:rPr>
+          <w:rFonts w:ascii="Arial" w:eastAsia="Arial" w:hAnsi="Arial" w:cs="Arial"/>
+        </w:rPr>
+        <w:t>in order to</w:t>
+      </w:r>
+      <w:proofErr w:type="gramEnd"/>
+      <w:r>
+        <w:rPr>
+          <w:rFonts w:ascii="Arial" w:eastAsia="Arial" w:hAnsi="Arial" w:cs="Arial"/>
+        </w:rPr>
+        <w:t xml:space="preserve"> connect to and browse the internet.</w:t>
+      </w:r>
+    </w:p>
+    <w:p>
+      <w:pPr>
+        <w:spacing w:after="0"/>
+        <w:ind w:left="0" w:right="0"/>
+        <w:rPr>
+          <w:rFonts w:ascii="Times New Roman" w:eastAsia="Times New Roman" w:hAnsi="Times New Roman" w:cs="Times New Roman"/>
+          <w:kern w:val="0"/>
+          <w:sz w:val="24"/>
+          <w:szCs w:val="24"/>
+          <w:lang w:eastAsia="en-US"/>
+          <w14:ligatures w14:val="none"/>
+        </w:rPr>
+      </w:pPr>
+    </w:p>
+    <w:p>
+      <w:pPr>
+        <w:spacing w:after="0"/>
+        <w:ind w:left="0" w:right="0"/>
+        <w:rPr>
+          <w:rStyle w:val="Heading3Char"/>
+        </w:rPr>
+      </w:pPr>
+      <w:bookmarkStart w:id="13" w:name="_Toc531181321"/>
+      <w:r>
+        <w:rPr>
+          <w:rStyle w:val="Heading3Char"/>
+        </w:rPr>
+        <w:t>Library</w:t>
+      </w:r>
+      <w:bookmarkEnd w:id="13"/>
+    </w:p>
+    <w:p>
+      <w:pPr>
+        <w:spacing w:after="0"/>
+        <w:ind w:left="0" w:right="0"/>
+        <w:rPr>
+          <w:rFonts w:ascii="Times New Roman" w:eastAsia="Times New Roman" w:hAnsi="Times New Roman" w:cs="Times New Roman"/>
+          <w:kern w:val="0"/>
+          <w:sz w:val="24"/>
+          <w:szCs w:val="24"/>
+          <w:lang w:eastAsia="en-US"/>
+          <w14:ligatures w14:val="none"/>
+        </w:rPr>
+      </w:pPr>
+      <w:r>
+        <w:rPr>
+          <w:rFonts w:ascii="Arial" w:eastAsia="Times New Roman" w:hAnsi="Arial" w:cs="Arial"/>
+          <w:color w:val="000000"/>
+          <w:kern w:val="0"/>
+          <w:lang w:eastAsia="en-US"/>
+          <w14:ligatures w14:val="none"/>
+        </w:rPr>
+        <w:t xml:space="preserve">A collection of well-defined resources and implementations of behavior, written for/in a </w:t>
+      </w:r>
+      <w:proofErr w:type="gramStart"/>
+      <w:r>
+        <w:rPr>
+          <w:rFonts w:ascii="Arial" w:eastAsia="Times New Roman" w:hAnsi="Arial" w:cs="Arial"/>
+          <w:color w:val="000000"/>
+          <w:kern w:val="0"/>
+          <w:lang w:eastAsia="en-US"/>
+          <w14:ligatures w14:val="none"/>
+        </w:rPr>
+        <w:t>particular programming</w:t>
+      </w:r>
+      <w:proofErr w:type="gramEnd"/>
+      <w:r>
+        <w:rPr>
+          <w:rFonts w:ascii="Arial" w:eastAsia="Times New Roman" w:hAnsi="Arial" w:cs="Arial"/>
+          <w:color w:val="000000"/>
+          <w:kern w:val="0"/>
+          <w:lang w:eastAsia="en-US"/>
+          <w14:ligatures w14:val="none"/>
+        </w:rPr>
+        <w:t xml:space="preserve"> language for use by other developers to simplify and speed up development for a system. </w:t>
+      </w:r>
+    </w:p>
+    <w:p>
+      <w:pPr>
+        <w:spacing w:after="0"/>
+        <w:ind w:left="0" w:right="0"/>
+        <w:rPr>
+          <w:rFonts w:ascii="Times New Roman" w:eastAsia="Times New Roman" w:hAnsi="Times New Roman" w:cs="Times New Roman"/>
+          <w:kern w:val="0"/>
+          <w:sz w:val="24"/>
+          <w:szCs w:val="24"/>
+          <w:lang w:eastAsia="en-US"/>
+          <w14:ligatures w14:val="none"/>
+        </w:rPr>
+      </w:pPr>
+    </w:p>
+    <w:p>
+      <w:pPr>
+        <w:spacing w:after="0"/>
+        <w:ind w:left="0" w:right="0"/>
+        <w:rPr>
+          <w:rFonts w:ascii="Arial" w:eastAsia="Times New Roman" w:hAnsi="Arial" w:cs="Arial"/>
+          <w:color w:val="000000"/>
+          <w:kern w:val="0"/>
+          <w:lang w:eastAsia="en-US"/>
+          <w14:ligatures w14:val="none"/>
+        </w:rPr>
+      </w:pPr>
+      <w:bookmarkStart w:id="14" w:name="_Toc531181322"/>
+      <w:r>
+        <w:rPr>
+          <w:rStyle w:val="Heading3Char"/>
+          <w:lang w:eastAsia="en-US"/>
+        </w:rPr>
+        <w:t>NAO</w:t>
+      </w:r>
+      <w:bookmarkEnd w:id="14"/>
+    </w:p>
+    <w:p>
+      <w:pPr>
+        <w:spacing w:after="0"/>
+        <w:ind w:left="0" w:right="0"/>
+        <w:rPr>
+          <w:rFonts w:ascii="Times New Roman" w:eastAsia="Times New Roman" w:hAnsi="Times New Roman" w:cs="Times New Roman"/>
+          <w:kern w:val="0"/>
+          <w:sz w:val="24"/>
+          <w:szCs w:val="24"/>
+          <w:lang w:eastAsia="en-US"/>
+          <w14:ligatures w14:val="none"/>
+        </w:rPr>
+      </w:pPr>
+      <w:r>
+        <w:rPr>
+          <w:rFonts w:ascii="Arial" w:eastAsia="Times New Roman" w:hAnsi="Arial" w:cs="Arial"/>
+          <w:color w:val="000000"/>
+          <w:kern w:val="0"/>
+          <w:lang w:eastAsia="en-US"/>
+          <w14:ligatures w14:val="none"/>
+        </w:rPr>
+        <w:t>A programmable, humanoid robot designed by Aldebaran Robots.</w:t>
+      </w:r>
+    </w:p>
+    <w:p>
+      <w:pPr>
+        <w:spacing w:after="0"/>
+        <w:ind w:left="0" w:right="0"/>
+        <w:rPr>
+          <w:rFonts w:ascii="Times New Roman" w:eastAsia="Times New Roman" w:hAnsi="Times New Roman" w:cs="Times New Roman"/>
+          <w:kern w:val="0"/>
+          <w:sz w:val="24"/>
+          <w:szCs w:val="24"/>
+          <w:lang w:eastAsia="en-US"/>
+          <w14:ligatures w14:val="none"/>
+        </w:rPr>
+      </w:pPr>
+    </w:p>
+    <w:p>
+      <w:pPr>
+        <w:spacing w:after="0"/>
+        <w:ind w:left="0" w:right="0"/>
+        <w:rPr>
+          <w:rStyle w:val="Heading3Char"/>
+          <w:lang w:eastAsia="en-US"/>
+        </w:rPr>
+      </w:pPr>
+      <w:bookmarkStart w:id="15" w:name="_Toc531181323"/>
+      <w:r>
+        <w:rPr>
+          <w:rStyle w:val="Heading3Char"/>
+          <w:lang w:eastAsia="en-US"/>
+        </w:rPr>
+        <w:t>NAOqI</w:t>
+      </w:r>
+      <w:bookmarkEnd w:id="15"/>
+    </w:p>
+    <w:p>
+      <w:pPr>
+        <w:spacing w:after="0"/>
+        <w:ind w:left="0" w:right="0"/>
+        <w:rPr>
+          <w:rFonts w:ascii="Times New Roman" w:eastAsia="Times New Roman" w:hAnsi="Times New Roman" w:cs="Times New Roman"/>
+          <w:kern w:val="0"/>
+          <w:sz w:val="24"/>
+          <w:szCs w:val="24"/>
+          <w:lang w:eastAsia="en-US"/>
+          <w14:ligatures w14:val="none"/>
+        </w:rPr>
+      </w:pPr>
+      <w:r>
+        <w:rPr>
+          <w:rFonts w:ascii="Arial" w:eastAsia="Times New Roman" w:hAnsi="Arial" w:cs="Arial"/>
+          <w:color w:val="000000"/>
+          <w:kern w:val="0"/>
+          <w:lang w:eastAsia="en-US"/>
+          <w14:ligatures w14:val="none"/>
+        </w:rPr>
+        <w:t xml:space="preserve">A Linux-based operating system </w:t>
+      </w:r>
+      <w:proofErr w:type="gramStart"/>
+      <w:r>
+        <w:rPr>
+          <w:rFonts w:ascii="Arial" w:eastAsia="Times New Roman" w:hAnsi="Arial" w:cs="Arial"/>
+          <w:color w:val="000000"/>
+          <w:kern w:val="0"/>
+          <w:lang w:eastAsia="en-US"/>
+          <w14:ligatures w14:val="none"/>
+        </w:rPr>
+        <w:t>stored in the robot’s memory at all times</w:t>
+      </w:r>
+      <w:proofErr w:type="gramEnd"/>
+      <w:r>
+        <w:rPr>
+          <w:rFonts w:ascii="Arial" w:eastAsia="Times New Roman" w:hAnsi="Arial" w:cs="Arial"/>
+          <w:color w:val="000000"/>
+          <w:kern w:val="0"/>
+          <w:lang w:eastAsia="en-US"/>
+          <w14:ligatures w14:val="none"/>
+        </w:rPr>
+        <w:t>; used for running and controlling features and programs.</w:t>
+      </w:r>
+      <w:r>
+        <w:rPr>
+          <w:rFonts w:ascii="Arial" w:eastAsia="Times New Roman" w:hAnsi="Arial" w:cs="Arial"/>
+          <w:b/>
+          <w:bCs/>
+          <w:color w:val="000000"/>
+          <w:kern w:val="0"/>
+          <w:lang w:eastAsia="en-US"/>
+          <w14:ligatures w14:val="none"/>
+        </w:rPr>
+        <w:t xml:space="preserve"> </w:t>
+      </w:r>
+    </w:p>
+    <w:p>
+      <w:pPr>
+        <w:spacing w:after="0"/>
+        <w:ind w:left="0" w:right="0"/>
+        <w:rPr>
+          <w:rFonts w:ascii="Times New Roman" w:eastAsia="Times New Roman" w:hAnsi="Times New Roman" w:cs="Times New Roman"/>
+          <w:kern w:val="0"/>
+          <w:sz w:val="24"/>
+          <w:szCs w:val="24"/>
+          <w:lang w:eastAsia="en-US"/>
+          <w14:ligatures w14:val="none"/>
+        </w:rPr>
+      </w:pPr>
+    </w:p>
+    <w:p>
+      <w:pPr>
+        <w:spacing w:after="0"/>
+        <w:ind w:left="0" w:right="0"/>
+        <w:rPr>
+          <w:rFonts w:ascii="Arial" w:eastAsia="Times New Roman" w:hAnsi="Arial" w:cs="Arial"/>
+          <w:b/>
+          <w:bCs/>
+          <w:color w:val="000000"/>
+          <w:kern w:val="0"/>
+          <w:lang w:eastAsia="en-US"/>
+          <w14:ligatures w14:val="none"/>
+        </w:rPr>
+      </w:pPr>
+      <w:bookmarkStart w:id="16" w:name="_Toc531181324"/>
+      <w:r>
+        <w:rPr>
+          <w:rStyle w:val="Heading3Char"/>
+          <w:lang w:eastAsia="en-US"/>
+        </w:rPr>
+        <w:t>See</w:t>
+      </w:r>
+      <w:bookmarkEnd w:id="16"/>
+    </w:p>
+    <w:p>
+      <w:pPr>
+        <w:spacing w:after="0"/>
+        <w:ind w:left="0" w:right="0"/>
+        <w:rPr>
+          <w:rFonts w:ascii="Times New Roman" w:eastAsia="Times New Roman" w:hAnsi="Times New Roman" w:cs="Times New Roman"/>
+          <w:sz w:val="24"/>
+          <w:szCs w:val="24"/>
+          <w:lang w:eastAsia="en-US"/>
+        </w:rPr>
+      </w:pPr>
+      <w:r>
+        <w:rPr>
+          <w:rFonts w:ascii="Arial" w:eastAsia="Times New Roman" w:hAnsi="Arial" w:cs="Arial"/>
+          <w:color w:val="000000"/>
+          <w:kern w:val="0"/>
+          <w:lang w:eastAsia="en-US"/>
+          <w14:ligatures w14:val="none"/>
+        </w:rPr>
+        <w:t>The NAO robots cannot “see” in a physical sense but has cameras that it can use to record images to identify its surroundings.</w:t>
+      </w:r>
+    </w:p>
+    <w:p>
+      <w:pPr>
+        <w:spacing w:after="0"/>
+        <w:ind w:left="0" w:right="0"/>
+        <w:rPr>
+          <w:rFonts w:ascii="Times New Roman" w:eastAsia="Times New Roman" w:hAnsi="Times New Roman" w:cs="Times New Roman"/>
+          <w:kern w:val="0"/>
+          <w:sz w:val="24"/>
+          <w:szCs w:val="24"/>
+          <w:lang w:eastAsia="en-US"/>
+          <w14:ligatures w14:val="none"/>
+        </w:rPr>
+      </w:pPr>
+    </w:p>
+    <w:p>
+      <w:pPr>
+        <w:spacing w:after="0"/>
+        <w:ind w:left="0" w:right="0"/>
+        <w:rPr>
+          <w:rFonts w:ascii="Arial" w:eastAsia="Times New Roman" w:hAnsi="Arial" w:cs="Arial"/>
+          <w:color w:val="000000"/>
+          <w:kern w:val="0"/>
+          <w:lang w:eastAsia="en-US"/>
+          <w14:ligatures w14:val="none"/>
+        </w:rPr>
+      </w:pPr>
+      <w:bookmarkStart w:id="17" w:name="_Toc531181325"/>
+      <w:r>
+        <w:rPr>
+          <w:rStyle w:val="Heading3Char"/>
+          <w:lang w:eastAsia="en-US"/>
+        </w:rPr>
+        <w:t>Sensor</w:t>
+      </w:r>
+      <w:bookmarkEnd w:id="17"/>
+    </w:p>
+    <w:p>
+      <w:pPr>
+        <w:spacing w:after="0"/>
+        <w:ind w:left="0" w:right="0"/>
+        <w:rPr>
+          <w:rFonts w:ascii="Times New Roman" w:eastAsia="Times New Roman" w:hAnsi="Times New Roman" w:cs="Times New Roman"/>
+          <w:sz w:val="24"/>
+          <w:szCs w:val="24"/>
+          <w:lang w:eastAsia="en-US"/>
+        </w:rPr>
+      </w:pPr>
+      <w:r>
+        <w:rPr>
+          <w:rFonts w:ascii="Arial" w:eastAsia="Times New Roman" w:hAnsi="Arial" w:cs="Arial"/>
+          <w:color w:val="000000"/>
+          <w:kern w:val="0"/>
+          <w:lang w:eastAsia="en-US"/>
+          <w14:ligatures w14:val="none"/>
+        </w:rPr>
+        <w:t>Measures the robot’s configurations, conditions, and its environment and sends such information to the robot for processing.</w:t>
+      </w:r>
+    </w:p>
+    <w:p>
+      <w:pPr>
+        <w:spacing w:after="0"/>
+        <w:ind w:left="0" w:right="0"/>
+        <w:rPr>
+          <w:rFonts w:ascii="Times New Roman" w:eastAsia="Times New Roman" w:hAnsi="Times New Roman" w:cs="Times New Roman"/>
+          <w:kern w:val="0"/>
+          <w:sz w:val="24"/>
+          <w:szCs w:val="24"/>
+          <w:lang w:eastAsia="en-US"/>
+          <w14:ligatures w14:val="none"/>
+        </w:rPr>
+      </w:pPr>
+    </w:p>
+    <w:p>
+      <w:pPr>
+        <w:spacing w:after="0"/>
+        <w:ind w:left="0" w:right="0"/>
+        <w:rPr>
+          <w:rFonts w:ascii="Arial" w:eastAsia="Times New Roman" w:hAnsi="Arial" w:cs="Arial"/>
+          <w:color w:val="000000"/>
+          <w:kern w:val="0"/>
+          <w:lang w:eastAsia="en-US"/>
+          <w14:ligatures w14:val="none"/>
+        </w:rPr>
+      </w:pPr>
+      <w:bookmarkStart w:id="18" w:name="_Toc531181326"/>
+      <w:r>
+        <w:rPr>
+          <w:rStyle w:val="Heading3Char"/>
+          <w:lang w:eastAsia="en-US"/>
+        </w:rPr>
+        <w:t>Software</w:t>
+      </w:r>
+      <w:bookmarkEnd w:id="18"/>
+    </w:p>
+    <w:p>
+      <w:pPr>
+        <w:spacing w:after="0"/>
+        <w:ind w:left="0" w:right="0"/>
+        <w:rPr>
+          <w:rFonts w:ascii="Times New Roman" w:eastAsia="Times New Roman" w:hAnsi="Times New Roman" w:cs="Times New Roman"/>
+          <w:kern w:val="0"/>
+          <w:sz w:val="24"/>
+          <w:szCs w:val="24"/>
+          <w:lang w:eastAsia="en-US"/>
+          <w14:ligatures w14:val="none"/>
+        </w:rPr>
+      </w:pPr>
+      <w:r>
+        <w:rPr>
+          <w:rFonts w:ascii="Arial" w:eastAsia="Times New Roman" w:hAnsi="Arial" w:cs="Arial"/>
+          <w:color w:val="000000"/>
+          <w:kern w:val="0"/>
+          <w:lang w:eastAsia="en-US"/>
+          <w14:ligatures w14:val="none"/>
+        </w:rPr>
+        <w:t xml:space="preserve">A set of computer instructions used to obtain input, and then manipulate that input </w:t>
+      </w:r>
+      <w:proofErr w:type="gramStart"/>
+      <w:r>
+        <w:rPr>
+          <w:rFonts w:ascii="Arial" w:eastAsia="Times New Roman" w:hAnsi="Arial" w:cs="Arial"/>
+          <w:color w:val="000000"/>
+          <w:kern w:val="0"/>
+          <w:lang w:eastAsia="en-US"/>
+          <w14:ligatures w14:val="none"/>
+        </w:rPr>
+        <w:t>in order to</w:t>
+      </w:r>
+      <w:proofErr w:type="gramEnd"/>
+      <w:r>
+        <w:rPr>
+          <w:rFonts w:ascii="Arial" w:eastAsia="Times New Roman" w:hAnsi="Arial" w:cs="Arial"/>
+          <w:color w:val="000000"/>
+          <w:kern w:val="0"/>
+          <w:lang w:eastAsia="en-US"/>
+          <w14:ligatures w14:val="none"/>
+        </w:rPr>
+        <w:t xml:space="preserve"> generate relevant output in terms of function and performance as specified by the user. </w:t>
+      </w:r>
+    </w:p>
+    <w:p>
+      <w:pPr>
+        <w:spacing w:after="0"/>
+        <w:ind w:left="0" w:right="0"/>
+        <w:rPr>
+          <w:rFonts w:ascii="Times New Roman" w:eastAsia="Times New Roman" w:hAnsi="Times New Roman" w:cs="Times New Roman"/>
+          <w:kern w:val="0"/>
+          <w:sz w:val="24"/>
+          <w:szCs w:val="24"/>
+          <w:lang w:eastAsia="en-US"/>
+          <w14:ligatures w14:val="none"/>
+        </w:rPr>
+      </w:pPr>
+    </w:p>
+    <w:p>
+      <w:pPr>
+        <w:spacing w:after="0"/>
+        <w:ind w:left="0" w:right="0"/>
+        <w:rPr>
+          <w:rFonts w:ascii="Arial" w:eastAsia="Times New Roman" w:hAnsi="Arial" w:cs="Arial"/>
+          <w:b/>
+          <w:bCs/>
+          <w:color w:val="000000"/>
+          <w:kern w:val="0"/>
+          <w:lang w:eastAsia="en-US"/>
+          <w14:ligatures w14:val="none"/>
+        </w:rPr>
+      </w:pPr>
+      <w:bookmarkStart w:id="19" w:name="_Toc531181327"/>
+      <w:r>
+        <w:rPr>
+          <w:rStyle w:val="Heading3Char"/>
+        </w:rPr>
+        <w:t>SOURCE</w:t>
+      </w:r>
+      <w:bookmarkEnd w:id="19"/>
+    </w:p>
+    <w:p>
+      <w:pPr>
+        <w:spacing w:after="0"/>
+        <w:ind w:left="0" w:right="0"/>
+        <w:rPr>
+          <w:rFonts w:ascii="Times New Roman" w:eastAsia="Times New Roman" w:hAnsi="Times New Roman" w:cs="Times New Roman"/>
+          <w:kern w:val="0"/>
+          <w:sz w:val="24"/>
+          <w:szCs w:val="24"/>
+          <w:lang w:eastAsia="en-US"/>
+          <w14:ligatures w14:val="none"/>
+        </w:rPr>
+      </w:pPr>
+      <w:r>
+        <w:rPr>
+          <w:rFonts w:ascii="Arial" w:eastAsia="Times New Roman" w:hAnsi="Arial" w:cs="Arial"/>
+          <w:color w:val="000000"/>
+          <w:kern w:val="0"/>
+          <w:lang w:eastAsia="en-US"/>
+          <w14:ligatures w14:val="none"/>
+        </w:rPr>
+        <w:t>A university-wide event in May 2019 showcasing all disciplines of research, scholarship, and creative activities by students, faculty, and staff.</w:t>
+      </w:r>
+    </w:p>
+    <w:p>
+      <w:pPr>
+        <w:spacing w:after="0"/>
+        <w:ind w:left="0" w:right="0"/>
+        <w:rPr>
+          <w:rFonts w:ascii="Times New Roman" w:eastAsia="Times New Roman" w:hAnsi="Times New Roman" w:cs="Times New Roman"/>
+          <w:kern w:val="0"/>
+          <w:sz w:val="24"/>
+          <w:szCs w:val="24"/>
+          <w:lang w:eastAsia="en-US"/>
+          <w14:ligatures w14:val="none"/>
+        </w:rPr>
+      </w:pPr>
+    </w:p>
+    <w:p>
+      <w:pPr>
+        <w:spacing w:after="0"/>
+        <w:ind w:left="0" w:right="0"/>
+        <w:rPr>
+          <w:rFonts w:ascii="Arial" w:eastAsia="Times New Roman" w:hAnsi="Arial" w:cs="Arial"/>
+          <w:color w:val="000000"/>
+          <w:kern w:val="0"/>
+          <w:lang w:eastAsia="en-US"/>
+          <w14:ligatures w14:val="none"/>
+        </w:rPr>
+      </w:pPr>
+      <w:bookmarkStart w:id="20" w:name="_Toc531181328"/>
+      <w:r>
+        <w:rPr>
+          <w:rStyle w:val="Heading3Char"/>
+          <w:lang w:eastAsia="en-US"/>
+        </w:rPr>
+        <w:t>User</w:t>
+      </w:r>
+      <w:bookmarkEnd w:id="20"/>
+    </w:p>
+    <w:p>
+      <w:pPr>
+        <w:spacing w:after="0"/>
+        <w:ind w:left="0" w:right="0"/>
+        <w:rPr>
+          <w:rFonts w:ascii="Arial" w:eastAsia="Times New Roman" w:hAnsi="Arial" w:cs="Arial"/>
+          <w:color w:val="000000"/>
+          <w:kern w:val="0"/>
+          <w:lang w:eastAsia="en-US"/>
+          <w14:ligatures w14:val="none"/>
+        </w:rPr>
+      </w:pPr>
+      <w:r>
+        <w:rPr>
+          <w:rFonts w:ascii="Arial" w:eastAsia="Times New Roman" w:hAnsi="Arial" w:cs="Arial"/>
+          <w:color w:val="000000"/>
+          <w:kern w:val="0"/>
+          <w:lang w:eastAsia="en-US"/>
+          <w14:ligatures w14:val="none"/>
+        </w:rPr>
+        <w:t xml:space="preserve">A person who will interact with and make use of the NAO’s various capabilities. </w:t>
+      </w:r>
+    </w:p>
+    <w:p>
+      <w:pPr>
+        <w:spacing w:after="0"/>
+        <w:ind w:left="0" w:right="0"/>
+        <w:rPr>
+          <w:rFonts w:ascii="Arial" w:eastAsia="Times New Roman" w:hAnsi="Arial" w:cs="Arial"/>
+          <w:color w:val="000000"/>
+          <w:kern w:val="0"/>
+          <w:lang w:eastAsia="en-US"/>
+          <w14:ligatures w14:val="none"/>
+        </w:rPr>
+      </w:pPr>
+    </w:p>
+    <w:p>
+      <w:pPr>
+        <w:spacing w:after="0"/>
+        <w:ind w:left="0" w:right="0"/>
+        <w:rPr>
+          <w:rFonts w:ascii="Arial" w:eastAsia="Times New Roman" w:hAnsi="Arial" w:cs="Arial"/>
+          <w:color w:val="000000"/>
+          <w:kern w:val="0"/>
+          <w:lang w:eastAsia="en-US"/>
+          <w14:ligatures w14:val="none"/>
+        </w:rPr>
+      </w:pPr>
+      <w:r>
+        <w:rPr>
+          <w:rStyle w:val="Heading3Char"/>
+          <w:lang w:eastAsia="en-US"/>
+        </w:rPr>
+        <w:t>Wi-Fi</w:t>
+      </w:r>
+    </w:p>
+    <w:p>
+      <w:pPr>
+        <w:spacing w:after="0"/>
+        <w:ind w:left="0" w:right="0"/>
+        <w:rPr>
+          <w:rFonts w:ascii="Arial" w:eastAsia="Times New Roman" w:hAnsi="Arial" w:cs="Arial"/>
+          <w:b/>
+          <w:color w:val="000000"/>
+          <w:kern w:val="0"/>
+          <w:lang w:eastAsia="en-US"/>
+          <w14:ligatures w14:val="none"/>
+        </w:rPr>
+      </w:pPr>
+      <w:r>
+        <w:rPr>
+          <w:rFonts w:ascii="Arial" w:eastAsia="Times New Roman" w:hAnsi="Arial" w:cs="Arial"/>
+          <w:b/>
+          <w:color w:val="000000"/>
+          <w:kern w:val="0"/>
+          <w:lang w:eastAsia="en-US"/>
+          <w14:ligatures w14:val="none"/>
+        </w:rPr>
+        <w:t>Placeholder text</w:t>
+      </w:r>
+    </w:p>
+    <w:p>
+      <w:pPr>
+        <w:ind w:left="0"/>
+      </w:pPr>
+    </w:p>
     <w:p>
       <w:pPr>
         <w:pStyle w:val="Heading2"/>
@@ -981,15 +2073,172 @@
         <w:t>references</w:t>
       </w:r>
     </w:p>
-    <w:p/>
-    <w:p>
-      <w:pPr>
-        <w:ind w:left="0"/>
-        <w:rPr>
-          <w:sz w:val="28"/>
-          <w:szCs w:val="28"/>
-        </w:rPr>
-      </w:pPr>
+    <w:p>
+      <w:pPr>
+        <w:spacing w:after="0"/>
+        <w:ind w:left="0" w:right="0"/>
+        <w:rPr>
+          <w:rFonts w:ascii="Times New Roman" w:eastAsia="Times New Roman" w:hAnsi="Times New Roman" w:cs="Times New Roman"/>
+          <w:kern w:val="0"/>
+          <w:sz w:val="24"/>
+          <w:szCs w:val="24"/>
+          <w:lang w:eastAsia="en-US"/>
+          <w14:ligatures w14:val="none"/>
+        </w:rPr>
+      </w:pPr>
+      <w:r>
+        <w:rPr>
+          <w:rFonts w:ascii="Arial" w:eastAsia="Times New Roman" w:hAnsi="Arial" w:cs="Arial"/>
+          <w:color w:val="000000"/>
+          <w:kern w:val="0"/>
+          <w:lang w:eastAsia="en-US"/>
+          <w14:ligatures w14:val="none"/>
+        </w:rPr>
+        <w:t>[1] Guide to making an SRS</w:t>
+      </w:r>
+      <w:r>
+        <w:t>: http://www.cse.msu.edu/~cse870/IEEEXplore-SRS-template.pdf</w:t>
+      </w:r>
+      <w:r>
+        <w:rPr>
+          <w:rFonts w:ascii="Arial" w:eastAsia="Times New Roman" w:hAnsi="Arial" w:cs="Arial"/>
+          <w:color w:val="000000"/>
+          <w:kern w:val="0"/>
+          <w:lang w:eastAsia="en-US"/>
+          <w14:ligatures w14:val="none"/>
+        </w:rPr>
+        <w:t xml:space="preserve"> </w:t>
+      </w:r>
+    </w:p>
+    <w:p>
+      <w:pPr>
+        <w:spacing w:after="0"/>
+        <w:ind w:left="0" w:right="0"/>
+      </w:pPr>
+      <w:r>
+        <w:rPr>
+          <w:rFonts w:ascii="Arial" w:eastAsia="Times New Roman" w:hAnsi="Arial" w:cs="Arial"/>
+          <w:color w:val="000000"/>
+          <w:kern w:val="0"/>
+          <w:lang w:eastAsia="en-US"/>
+          <w14:ligatures w14:val="none"/>
+        </w:rPr>
+        <w:t>[2] NAO</w:t>
+      </w:r>
+      <w:r>
+        <w:rPr>
+          <w:rFonts w:ascii="Arial" w:eastAsia="Times New Roman" w:hAnsi="Arial" w:cs="Arial"/>
+          <w:color w:val="000000"/>
+          <w:kern w:val="0"/>
+          <w:lang w:eastAsia="en-US"/>
+          <w14:ligatures w14:val="none"/>
+        </w:rPr>
+        <w:t xml:space="preserve"> </w:t>
+      </w:r>
+      <w:r>
+        <w:rPr>
+          <w:rFonts w:ascii="Arial" w:eastAsia="Times New Roman" w:hAnsi="Arial" w:cs="Arial"/>
+          <w:color w:val="000000"/>
+          <w:kern w:val="0"/>
+          <w:lang w:eastAsia="en-US"/>
+          <w14:ligatures w14:val="none"/>
+        </w:rPr>
+        <w:t>Lab Documentation/Info</w:t>
+      </w:r>
+      <w:r>
+        <w:t xml:space="preserve">: https://team.inria.fr/perception/demos/naolab/ </w:t>
+      </w:r>
+    </w:p>
+    <w:p>
+      <w:pPr>
+        <w:spacing w:after="0"/>
+        <w:ind w:left="0" w:right="0"/>
+        <w:rPr>
+          <w:rFonts w:ascii="Times New Roman" w:eastAsia="Times New Roman" w:hAnsi="Times New Roman" w:cs="Times New Roman"/>
+          <w:kern w:val="0"/>
+          <w:sz w:val="24"/>
+          <w:szCs w:val="24"/>
+          <w:lang w:eastAsia="en-US"/>
+          <w14:ligatures w14:val="none"/>
+        </w:rPr>
+      </w:pPr>
+      <w:r>
+        <w:rPr>
+          <w:rFonts w:ascii="Arial" w:eastAsia="Times New Roman" w:hAnsi="Arial" w:cs="Arial"/>
+          <w:color w:val="000000"/>
+          <w:kern w:val="0"/>
+          <w:lang w:eastAsia="en-US"/>
+          <w14:ligatures w14:val="none"/>
+        </w:rPr>
+        <w:t>[3] NAO, NAOqi, Choregraph Documentation</w:t>
+      </w:r>
+      <w:r>
+        <w:t xml:space="preserve">: </w:t>
+      </w:r>
+      <w:hyperlink r:id="rId11" w:history="1">
+        <w:r>
+          <w:t>http://doc.aldebaran.com/</w:t>
+        </w:r>
+      </w:hyperlink>
+    </w:p>
+    <w:p>
+      <w:pPr>
+        <w:spacing w:after="0"/>
+        <w:ind w:left="0" w:right="0"/>
+        <w:rPr>
+          <w:rFonts w:ascii="Times New Roman" w:eastAsia="Times New Roman" w:hAnsi="Times New Roman" w:cs="Times New Roman"/>
+          <w:kern w:val="0"/>
+          <w:sz w:val="24"/>
+          <w:szCs w:val="24"/>
+          <w:lang w:eastAsia="en-US"/>
+          <w14:ligatures w14:val="none"/>
+        </w:rPr>
+      </w:pPr>
+      <w:r>
+        <w:rPr>
+          <w:rFonts w:ascii="Arial" w:eastAsia="Times New Roman" w:hAnsi="Arial" w:cs="Arial"/>
+          <w:color w:val="000000"/>
+          <w:kern w:val="0"/>
+          <w:lang w:eastAsia="en-US"/>
+          <w14:ligatures w14:val="none"/>
+        </w:rPr>
+        <w:t>[4] NAO, Technical Guide</w:t>
+      </w:r>
+      <w:r>
+        <w:t xml:space="preserve">: </w:t>
+      </w:r>
+      <w:hyperlink r:id="rId12" w:history="1">
+        <w:r>
+          <w:t>http://doc.aldebaran.com/2-1/family/index.html</w:t>
+        </w:r>
+      </w:hyperlink>
+    </w:p>
+    <w:p>
+      <w:pPr>
+        <w:spacing w:after="0"/>
+        <w:ind w:left="0" w:right="0"/>
+        <w:rPr>
+          <w:rFonts w:ascii="Times New Roman" w:eastAsia="Times New Roman" w:hAnsi="Times New Roman" w:cs="Times New Roman"/>
+          <w:kern w:val="0"/>
+          <w:sz w:val="24"/>
+          <w:szCs w:val="24"/>
+          <w:lang w:eastAsia="en-US"/>
+          <w14:ligatures w14:val="none"/>
+        </w:rPr>
+      </w:pPr>
+      <w:r>
+        <w:rPr>
+          <w:rFonts w:ascii="Arial" w:eastAsia="Times New Roman" w:hAnsi="Arial" w:cs="Arial"/>
+          <w:color w:val="000000"/>
+          <w:kern w:val="0"/>
+          <w:lang w:eastAsia="en-US"/>
+          <w14:ligatures w14:val="none"/>
+        </w:rPr>
+        <w:t xml:space="preserve">[5] Engineering NYU, Intro to Robotics </w:t>
+      </w:r>
+      <w:r>
+        <w:t>http://engineering.nyu.edu/mechatronics/smart/pdf/Intro2Robotics.pdf</w:t>
+      </w:r>
     </w:p>
     <w:p>
       <w:pPr>
@@ -1003,6 +2252,7 @@
         <w:rPr>
           <w:noProof/>
         </w:rPr>
+        <w:lastRenderedPageBreak/>
         <w:t>SECTION 2: NAO’s CAPABILITIES</w:t>
       </w:r>
     </w:p>
@@ -1253,7 +2503,6 @@
         </w:numPr>
       </w:pPr>
       <w:r>
-        <w:lastRenderedPageBreak/>
         <w:t>“Speak softer”</w:t>
       </w:r>
     </w:p>
@@ -1422,6 +2671,7 @@
         </w:numPr>
       </w:pPr>
       <w:r>
+        <w:lastRenderedPageBreak/>
         <w:t>“How much do you weigh?”</w:t>
       </w:r>
     </w:p>
@@ -1744,6 +2994,7 @@
         </w:numPr>
       </w:pPr>
       <w:r>
+        <w:lastRenderedPageBreak/>
         <w:t>How cold is it outside?</w:t>
       </w:r>
     </w:p>
@@ -1967,7 +3218,6 @@
         <w:ind w:left="717"/>
       </w:pPr>
       <w:r>
-        <w:lastRenderedPageBreak/>
         <w:t>Description:</w:t>
       </w:r>
       <w:r>
@@ -2307,7 +3557,6 @@
         <w:ind w:left="717"/>
       </w:pPr>
       <w:r>
-        <w:lastRenderedPageBreak/>
         <w:t>Description:</w:t>
       </w:r>
       <w:r>
@@ -2418,6 +3667,7 @@
         <w:rPr>
           <w:i/>
         </w:rPr>
+        <w:lastRenderedPageBreak/>
         <w:t>Walk backward/forward/left/right</w:t>
       </w:r>
     </w:p>
@@ -2615,12 +3865,7 @@
         <w:ind w:left="717"/>
       </w:pPr>
       <w:r>
-        <w:t xml:space="preserve">NAO must have clear and empty space behind and in front of him to do pushups, and making </w:t>
-      </w:r>
-      <w:bookmarkStart w:id="0" w:name="_GoBack"/>
-      <w:bookmarkEnd w:id="0"/>
-      <w:r>
-        <w:t>NAO do excessive pushups without a break can lead to overheating motors</w:t>
+        <w:t>NAO must have clear and empty space behind and in front of him to do pushups, and making NAO do excessive pushups without a break can lead to overheating motors</w:t>
       </w:r>
     </w:p>
     <w:p/>
@@ -2840,8 +4085,8 @@
     </w:p>
     <w:p/>
     <w:sectPr>
-      <w:footerReference w:type="default" r:id="rId11"/>
-      <w:headerReference w:type="first" r:id="rId12"/>
+      <w:footerReference w:type="default" r:id="rId13"/>
+      <w:headerReference w:type="first" r:id="rId14"/>
       <w:pgSz w:w="12240" w:h="15840"/>
       <w:pgMar w:top="1440" w:right="1440" w:bottom="1440" w:left="1440" w:header="720" w:footer="720" w:gutter="0"/>
       <w:pgNumType w:start="0"/>
@@ -2854,7 +4099,7 @@
 </file>
 
 <file path=word/endnotes.xml><?xml version="1.0" encoding="utf-8"?>
-<w:endnotes xmlns:wpc="http://schemas.microsoft.com/office/word/2010/wordprocessingCanvas" xmlns:cx="http://schemas.microsoft.com/office/drawing/2014/chartex" xmlns:cx1="http://schemas.microsoft.com/office/drawing/2015/9/8/chartex" xmlns:mc="http://schemas.openxmlformats.org/markup-compatibility/2006" xmlns:o="urn:schemas-microsoft-com:office:office" xmlns:r="http://schemas.openxmlformats.org/officeDocument/2006/relationships" xmlns:m="http://schemas.openxmlformats.org/officeDocument/2006/math" xmlns:v="urn:schemas-microsoft-com:vml" xmlns:wp14="http://schemas.microsoft.com/office/word/2010/wordprocessingDrawing" xmlns:wp="http://schemas.openxmlformats.org/drawingml/2006/wordprocessingDrawing" xmlns:w10="urn:schemas-microsoft-com:office:word" xmlns:w="http://schemas.openxmlformats.org/wordprocessingml/2006/main" xmlns:w14="http://schemas.microsoft.com/office/word/2010/wordml" xmlns:w15="http://schemas.microsoft.com/office/word/2012/wordml" xmlns:w16se="http://schemas.microsoft.com/office/word/2015/wordml/symex" xmlns:wpg="http://schemas.microsoft.com/office/word/2010/wordprocessingGroup" xmlns:wpi="http://schemas.microsoft.com/office/word/2010/wordprocessingInk" xmlns:wne="http://schemas.microsoft.com/office/word/2006/wordml" xmlns:wps="http://schemas.microsoft.com/office/word/2010/wordprocessingShape" mc:Ignorable="w14 w15 w16se wp14">
+<w:endnotes xmlns:wpc="http://schemas.microsoft.com/office/word/2010/wordprocessingCanvas" xmlns:cx="http://schemas.microsoft.com/office/drawing/2014/chartex" xmlns:cx1="http://schemas.microsoft.com/office/drawing/2015/9/8/chartex" xmlns:cx2="http://schemas.microsoft.com/office/drawing/2015/10/21/chartex" xmlns:cx3="http://schemas.microsoft.com/office/drawing/2016/5/9/chartex" xmlns:cx4="http://schemas.microsoft.com/office/drawing/2016/5/10/chartex" xmlns:cx5="http://schemas.microsoft.com/office/drawing/2016/5/11/chartex" xmlns:cx6="http://schemas.microsoft.com/office/drawing/2016/5/12/chartex" xmlns:cx7="http://schemas.microsoft.com/office/drawing/2016/5/13/chartex" xmlns:cx8="http://schemas.microsoft.com/office/drawing/2016/5/14/chartex" xmlns:mc="http://schemas.openxmlformats.org/markup-compatibility/2006" xmlns:aink="http://schemas.microsoft.com/office/drawing/2016/ink" xmlns:am3d="http://schemas.microsoft.com/office/drawing/2017/model3d" xmlns:o="urn:schemas-microsoft-com:office:office" xmlns:r="http://schemas.openxmlformats.org/officeDocument/2006/relationships" xmlns:m="http://schemas.openxmlformats.org/officeDocument/2006/math" xmlns:v="urn:schemas-microsoft-com:vml" xmlns:wp14="http://schemas.microsoft.com/office/word/2010/wordprocessingDrawing" xmlns:wp="http://schemas.openxmlformats.org/drawingml/2006/wordprocessingDrawing" xmlns:w10="urn:schemas-microsoft-com:office:word" xmlns:w="http://schemas.openxmlformats.org/wordprocessingml/2006/main" xmlns:w14="http://schemas.microsoft.com/office/word/2010/wordml" xmlns:w15="http://schemas.microsoft.com/office/word/2012/wordml" xmlns:w16cid="http://schemas.microsoft.com/office/word/2016/wordml/cid" xmlns:w16se="http://schemas.microsoft.com/office/word/2015/wordml/symex" xmlns:wpg="http://schemas.microsoft.com/office/word/2010/wordprocessingGroup" xmlns:wpi="http://schemas.microsoft.com/office/word/2010/wordprocessingInk" xmlns:wne="http://schemas.microsoft.com/office/word/2006/wordml" xmlns:wps="http://schemas.microsoft.com/office/word/2010/wordprocessingShape" mc:Ignorable="w14 w15 w16se w16cid wp14">
   <w:endnote w:type="separator" w:id="-1">
     <w:p>
       <w:r>
@@ -2875,7 +4120,7 @@
 </file>
 
 <file path=word/footer1.xml><?xml version="1.0" encoding="utf-8"?>
-<w:ftr xmlns:wpc="http://schemas.microsoft.com/office/word/2010/wordprocessingCanvas" xmlns:cx="http://schemas.microsoft.com/office/drawing/2014/chartex" xmlns:cx1="http://schemas.microsoft.com/office/drawing/2015/9/8/chartex" xmlns:mc="http://schemas.openxmlformats.org/markup-compatibility/2006" xmlns:o="urn:schemas-microsoft-com:office:office" xmlns:r="http://schemas.openxmlformats.org/officeDocument/2006/relationships" xmlns:m="http://schemas.openxmlformats.org/officeDocument/2006/math" xmlns:v="urn:schemas-microsoft-com:vml" xmlns:wp14="http://schemas.microsoft.com/office/word/2010/wordprocessingDrawing" xmlns:wp="http://schemas.openxmlformats.org/drawingml/2006/wordprocessingDrawing" xmlns:w10="urn:schemas-microsoft-com:office:word" xmlns:w="http://schemas.openxmlformats.org/wordprocessingml/2006/main" xmlns:w14="http://schemas.microsoft.com/office/word/2010/wordml" xmlns:w15="http://schemas.microsoft.com/office/word/2012/wordml" xmlns:w16se="http://schemas.microsoft.com/office/word/2015/wordml/symex" xmlns:wpg="http://schemas.microsoft.com/office/word/2010/wordprocessingGroup" xmlns:wpi="http://schemas.microsoft.com/office/word/2010/wordprocessingInk" xmlns:wne="http://schemas.microsoft.com/office/word/2006/wordml" xmlns:wps="http://schemas.microsoft.com/office/word/2010/wordprocessingShape" mc:Ignorable="w14 w15 w16se wp14">
+<w:ftr xmlns:wpc="http://schemas.microsoft.com/office/word/2010/wordprocessingCanvas" xmlns:cx="http://schemas.microsoft.com/office/drawing/2014/chartex" xmlns:cx1="http://schemas.microsoft.com/office/drawing/2015/9/8/chartex" xmlns:cx2="http://schemas.microsoft.com/office/drawing/2015/10/21/chartex" xmlns:cx3="http://schemas.microsoft.com/office/drawing/2016/5/9/chartex" xmlns:cx4="http://schemas.microsoft.com/office/drawing/2016/5/10/chartex" xmlns:cx5="http://schemas.microsoft.com/office/drawing/2016/5/11/chartex" xmlns:cx6="http://schemas.microsoft.com/office/drawing/2016/5/12/chartex" xmlns:cx7="http://schemas.microsoft.com/office/drawing/2016/5/13/chartex" xmlns:cx8="http://schemas.microsoft.com/office/drawing/2016/5/14/chartex" xmlns:mc="http://schemas.openxmlformats.org/markup-compatibility/2006" xmlns:aink="http://schemas.microsoft.com/office/drawing/2016/ink" xmlns:am3d="http://schemas.microsoft.com/office/drawing/2017/model3d" xmlns:o="urn:schemas-microsoft-com:office:office" xmlns:r="http://schemas.openxmlformats.org/officeDocument/2006/relationships" xmlns:m="http://schemas.openxmlformats.org/officeDocument/2006/math" xmlns:v="urn:schemas-microsoft-com:vml" xmlns:wp14="http://schemas.microsoft.com/office/word/2010/wordprocessingDrawing" xmlns:wp="http://schemas.openxmlformats.org/drawingml/2006/wordprocessingDrawing" xmlns:w10="urn:schemas-microsoft-com:office:word" xmlns:w="http://schemas.openxmlformats.org/wordprocessingml/2006/main" xmlns:w14="http://schemas.microsoft.com/office/word/2010/wordml" xmlns:w15="http://schemas.microsoft.com/office/word/2012/wordml" xmlns:w16cid="http://schemas.microsoft.com/office/word/2016/wordml/cid" xmlns:w16se="http://schemas.microsoft.com/office/word/2015/wordml/symex" xmlns:wpg="http://schemas.microsoft.com/office/word/2010/wordprocessingGroup" xmlns:wpi="http://schemas.microsoft.com/office/word/2010/wordprocessingInk" xmlns:wne="http://schemas.microsoft.com/office/word/2006/wordml" xmlns:wps="http://schemas.microsoft.com/office/word/2010/wordprocessingShape" mc:Ignorable="w14 w15 w16se w16cid wp14">
   <w:sdt>
     <w:sdtPr>
       <w:id w:val="-443921146"/>
@@ -2928,7 +4173,7 @@
 </file>
 
 <file path=word/footnotes.xml><?xml version="1.0" encoding="utf-8"?>
-<w:footnotes xmlns:wpc="http://schemas.microsoft.com/office/word/2010/wordprocessingCanvas" xmlns:cx="http://schemas.microsoft.com/office/drawing/2014/chartex" xmlns:cx1="http://schemas.microsoft.com/office/drawing/2015/9/8/chartex" xmlns:mc="http://schemas.openxmlformats.org/markup-compatibility/2006" xmlns:o="urn:schemas-microsoft-com:office:office" xmlns:r="http://schemas.openxmlformats.org/officeDocument/2006/relationships" xmlns:m="http://schemas.openxmlformats.org/officeDocument/2006/math" xmlns:v="urn:schemas-microsoft-com:vml" xmlns:wp14="http://schemas.microsoft.com/office/word/2010/wordprocessingDrawing" xmlns:wp="http://schemas.openxmlformats.org/drawingml/2006/wordprocessingDrawing" xmlns:w10="urn:schemas-microsoft-com:office:word" xmlns:w="http://schemas.openxmlformats.org/wordprocessingml/2006/main" xmlns:w14="http://schemas.microsoft.com/office/word/2010/wordml" xmlns:w15="http://schemas.microsoft.com/office/word/2012/wordml" xmlns:w16se="http://schemas.microsoft.com/office/word/2015/wordml/symex" xmlns:wpg="http://schemas.microsoft.com/office/word/2010/wordprocessingGroup" xmlns:wpi="http://schemas.microsoft.com/office/word/2010/wordprocessingInk" xmlns:wne="http://schemas.microsoft.com/office/word/2006/wordml" xmlns:wps="http://schemas.microsoft.com/office/word/2010/wordprocessingShape" mc:Ignorable="w14 w15 w16se wp14">
+<w:footnotes xmlns:wpc="http://schemas.microsoft.com/office/word/2010/wordprocessingCanvas" xmlns:cx="http://schemas.microsoft.com/office/drawing/2014/chartex" xmlns:cx1="http://schemas.microsoft.com/office/drawing/2015/9/8/chartex" xmlns:cx2="http://schemas.microsoft.com/office/drawing/2015/10/21/chartex" xmlns:cx3="http://schemas.microsoft.com/office/drawing/2016/5/9/chartex" xmlns:cx4="http://schemas.microsoft.com/office/drawing/2016/5/10/chartex" xmlns:cx5="http://schemas.microsoft.com/office/drawing/2016/5/11/chartex" xmlns:cx6="http://schemas.microsoft.com/office/drawing/2016/5/12/chartex" xmlns:cx7="http://schemas.microsoft.com/office/drawing/2016/5/13/chartex" xmlns:cx8="http://schemas.microsoft.com/office/drawing/2016/5/14/chartex" xmlns:mc="http://schemas.openxmlformats.org/markup-compatibility/2006" xmlns:aink="http://schemas.microsoft.com/office/drawing/2016/ink" xmlns:am3d="http://schemas.microsoft.com/office/drawing/2017/model3d" xmlns:o="urn:schemas-microsoft-com:office:office" xmlns:r="http://schemas.openxmlformats.org/officeDocument/2006/relationships" xmlns:m="http://schemas.openxmlformats.org/officeDocument/2006/math" xmlns:v="urn:schemas-microsoft-com:vml" xmlns:wp14="http://schemas.microsoft.com/office/word/2010/wordprocessingDrawing" xmlns:wp="http://schemas.openxmlformats.org/drawingml/2006/wordprocessingDrawing" xmlns:w10="urn:schemas-microsoft-com:office:word" xmlns:w="http://schemas.openxmlformats.org/wordprocessingml/2006/main" xmlns:w14="http://schemas.microsoft.com/office/word/2010/wordml" xmlns:w15="http://schemas.microsoft.com/office/word/2012/wordml" xmlns:w16cid="http://schemas.microsoft.com/office/word/2016/wordml/cid" xmlns:w16se="http://schemas.microsoft.com/office/word/2015/wordml/symex" xmlns:wpg="http://schemas.microsoft.com/office/word/2010/wordprocessingGroup" xmlns:wpi="http://schemas.microsoft.com/office/word/2010/wordprocessingInk" xmlns:wne="http://schemas.microsoft.com/office/word/2006/wordml" xmlns:wps="http://schemas.microsoft.com/office/word/2010/wordprocessingShape" mc:Ignorable="w14 w15 w16se w16cid wp14">
   <w:footnote w:type="separator" w:id="-1">
     <w:p>
       <w:r>
@@ -2968,7 +4213,7 @@
 </file>
 
 <file path=word/header1.xml><?xml version="1.0" encoding="utf-8"?>
-<w:hdr xmlns:wpc="http://schemas.microsoft.com/office/word/2010/wordprocessingCanvas" xmlns:cx="http://schemas.microsoft.com/office/drawing/2014/chartex" xmlns:cx1="http://schemas.microsoft.com/office/drawing/2015/9/8/chartex" xmlns:mc="http://schemas.openxmlformats.org/markup-compatibility/2006" xmlns:o="urn:schemas-microsoft-com:office:office" xmlns:r="http://schemas.openxmlformats.org/officeDocument/2006/relationships" xmlns:m="http://schemas.openxmlformats.org/officeDocument/2006/math" xmlns:v="urn:schemas-microsoft-com:vml" xmlns:wp14="http://schemas.microsoft.com/office/word/2010/wordprocessingDrawing" xmlns:wp="http://schemas.openxmlformats.org/drawingml/2006/wordprocessingDrawing" xmlns:w10="urn:schemas-microsoft-com:office:word" xmlns:w="http://schemas.openxmlformats.org/wordprocessingml/2006/main" xmlns:w14="http://schemas.microsoft.com/office/word/2010/wordml" xmlns:w15="http://schemas.microsoft.com/office/word/2012/wordml" xmlns:w16se="http://schemas.microsoft.com/office/word/2015/wordml/symex" xmlns:wpg="http://schemas.microsoft.com/office/word/2010/wordprocessingGroup" xmlns:wpi="http://schemas.microsoft.com/office/word/2010/wordprocessingInk" xmlns:wne="http://schemas.microsoft.com/office/word/2006/wordml" xmlns:wps="http://schemas.microsoft.com/office/word/2010/wordprocessingShape" mc:Ignorable="w14 w15 w16se wp14">
+<w:hdr xmlns:wpc="http://schemas.microsoft.com/office/word/2010/wordprocessingCanvas" xmlns:cx="http://schemas.microsoft.com/office/drawing/2014/chartex" xmlns:cx1="http://schemas.microsoft.com/office/drawing/2015/9/8/chartex" xmlns:cx2="http://schemas.microsoft.com/office/drawing/2015/10/21/chartex" xmlns:cx3="http://schemas.microsoft.com/office/drawing/2016/5/9/chartex" xmlns:cx4="http://schemas.microsoft.com/office/drawing/2016/5/10/chartex" xmlns:cx5="http://schemas.microsoft.com/office/drawing/2016/5/11/chartex" xmlns:cx6="http://schemas.microsoft.com/office/drawing/2016/5/12/chartex" xmlns:cx7="http://schemas.microsoft.com/office/drawing/2016/5/13/chartex" xmlns:cx8="http://schemas.microsoft.com/office/drawing/2016/5/14/chartex" xmlns:mc="http://schemas.openxmlformats.org/markup-compatibility/2006" xmlns:aink="http://schemas.microsoft.com/office/drawing/2016/ink" xmlns:am3d="http://schemas.microsoft.com/office/drawing/2017/model3d" xmlns:o="urn:schemas-microsoft-com:office:office" xmlns:r="http://schemas.openxmlformats.org/officeDocument/2006/relationships" xmlns:m="http://schemas.openxmlformats.org/officeDocument/2006/math" xmlns:v="urn:schemas-microsoft-com:vml" xmlns:wp14="http://schemas.microsoft.com/office/word/2010/wordprocessingDrawing" xmlns:wp="http://schemas.openxmlformats.org/drawingml/2006/wordprocessingDrawing" xmlns:w10="urn:schemas-microsoft-com:office:word" xmlns:w="http://schemas.openxmlformats.org/wordprocessingml/2006/main" xmlns:w14="http://schemas.microsoft.com/office/word/2010/wordml" xmlns:w15="http://schemas.microsoft.com/office/word/2012/wordml" xmlns:w16cid="http://schemas.microsoft.com/office/word/2016/wordml/cid" xmlns:w16se="http://schemas.microsoft.com/office/word/2015/wordml/symex" xmlns:wpg="http://schemas.microsoft.com/office/word/2010/wordprocessingGroup" xmlns:wpi="http://schemas.microsoft.com/office/word/2010/wordprocessingInk" xmlns:wne="http://schemas.microsoft.com/office/word/2006/wordml" xmlns:wps="http://schemas.microsoft.com/office/word/2010/wordprocessingShape" mc:Ignorable="w14 w15 w16se w16cid wp14">
   <w:p>
     <w:pPr>
       <w:pStyle w:val="Header"/>
@@ -3102,7 +4347,7 @@
             </wp:anchor>
           </w:drawing>
         </mc:Choice>
-        <mc:Fallback xmlns:a="http://schemas.openxmlformats.org/drawingml/2006/main" xmlns:w16cid="http://schemas.microsoft.com/office/word/2016/wordml/cid" xmlns:am3d="http://schemas.microsoft.com/office/drawing/2017/model3d" xmlns:aink="http://schemas.microsoft.com/office/drawing/2016/ink" xmlns:cx8="http://schemas.microsoft.com/office/drawing/2016/5/14/chartex" xmlns:cx7="http://schemas.microsoft.com/office/drawing/2016/5/13/chartex" xmlns:cx6="http://schemas.microsoft.com/office/drawing/2016/5/12/chartex" xmlns:cx5="http://schemas.microsoft.com/office/drawing/2016/5/11/chartex" xmlns:cx4="http://schemas.microsoft.com/office/drawing/2016/5/10/chartex" xmlns:cx3="http://schemas.microsoft.com/office/drawing/2016/5/9/chartex" xmlns:cx2="http://schemas.microsoft.com/office/drawing/2015/10/21/chartex">
+        <mc:Fallback xmlns:a="http://schemas.openxmlformats.org/drawingml/2006/main">
           <w:pict w14:anchorId="5E817DB0">
             <v:group id="Group 2" style="position:absolute;margin-left:27.75pt;margin-top:36pt;width:18pt;height:10in;z-index:-251657216;mso-width-percent:29;mso-height-percent:909;mso-position-horizontal-relative:page;mso-position-vertical-relative:page;mso-width-percent:29;mso-height-percent:909" alt="Decorative sidebar for cover page " coordsize="2286,91440" o:spid="_x0000_s1026" w14:anchorId="6BDDBBB6" o:gfxdata="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">
               <v:rect id="Rectangle 3" style="position:absolute;width:2286;height:87820;visibility:visible;mso-wrap-style:square;v-text-anchor:middle" alt="Decorative sidebar" o:spid="_x0000_s1027" fillcolor="#ffbd47 [3205]" stroked="f" strokeweight="1pt" o:gfxdata="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"/>
@@ -3121,7 +4366,7 @@
 </file>
 
 <file path=word/numbering.xml><?xml version="1.0" encoding="utf-8"?>
-<w:numbering xmlns:wpc="http://schemas.microsoft.com/office/word/2010/wordprocessingCanvas" xmlns:cx="http://schemas.microsoft.com/office/drawing/2014/chartex" xmlns:cx1="http://schemas.microsoft.com/office/drawing/2015/9/8/chartex" xmlns:mc="http://schemas.openxmlformats.org/markup-compatibility/2006" xmlns:o="urn:schemas-microsoft-com:office:office" xmlns:r="http://schemas.openxmlformats.org/officeDocument/2006/relationships" xmlns:m="http://schemas.openxmlformats.org/officeDocument/2006/math" xmlns:v="urn:schemas-microsoft-com:vml" xmlns:wp14="http://schemas.microsoft.com/office/word/2010/wordprocessingDrawing" xmlns:wp="http://schemas.openxmlformats.org/drawingml/2006/wordprocessingDrawing" xmlns:w10="urn:schemas-microsoft-com:office:word" xmlns:w="http://schemas.openxmlformats.org/wordprocessingml/2006/main" xmlns:w14="http://schemas.microsoft.com/office/word/2010/wordml" xmlns:w15="http://schemas.microsoft.com/office/word/2012/wordml" xmlns:w16se="http://schemas.microsoft.com/office/word/2015/wordml/symex" xmlns:wpg="http://schemas.microsoft.com/office/word/2010/wordprocessingGroup" xmlns:wpi="http://schemas.microsoft.com/office/word/2010/wordprocessingInk" xmlns:wne="http://schemas.microsoft.com/office/word/2006/wordml" xmlns:wps="http://schemas.microsoft.com/office/word/2010/wordprocessingShape" mc:Ignorable="w14 w15 w16se wp14">
+<w:numbering xmlns:wpc="http://schemas.microsoft.com/office/word/2010/wordprocessingCanvas" xmlns:cx="http://schemas.microsoft.com/office/drawing/2014/chartex" xmlns:cx1="http://schemas.microsoft.com/office/drawing/2015/9/8/chartex" xmlns:cx2="http://schemas.microsoft.com/office/drawing/2015/10/21/chartex" xmlns:cx3="http://schemas.microsoft.com/office/drawing/2016/5/9/chartex" xmlns:cx4="http://schemas.microsoft.com/office/drawing/2016/5/10/chartex" xmlns:cx5="http://schemas.microsoft.com/office/drawing/2016/5/11/chartex" xmlns:cx6="http://schemas.microsoft.com/office/drawing/2016/5/12/chartex" xmlns:cx7="http://schemas.microsoft.com/office/drawing/2016/5/13/chartex" xmlns:cx8="http://schemas.microsoft.com/office/drawing/2016/5/14/chartex" xmlns:mc="http://schemas.openxmlformats.org/markup-compatibility/2006" xmlns:aink="http://schemas.microsoft.com/office/drawing/2016/ink" xmlns:am3d="http://schemas.microsoft.com/office/drawing/2017/model3d" xmlns:o="urn:schemas-microsoft-com:office:office" xmlns:r="http://schemas.openxmlformats.org/officeDocument/2006/relationships" xmlns:m="http://schemas.openxmlformats.org/officeDocument/2006/math" xmlns:v="urn:schemas-microsoft-com:vml" xmlns:wp14="http://schemas.microsoft.com/office/word/2010/wordprocessingDrawing" xmlns:wp="http://schemas.openxmlformats.org/drawingml/2006/wordprocessingDrawing" xmlns:w10="urn:schemas-microsoft-com:office:word" xmlns:w="http://schemas.openxmlformats.org/wordprocessingml/2006/main" xmlns:w14="http://schemas.microsoft.com/office/word/2010/wordml" xmlns:w15="http://schemas.microsoft.com/office/word/2012/wordml" xmlns:w16cid="http://schemas.microsoft.com/office/word/2016/wordml/cid" xmlns:w16se="http://schemas.microsoft.com/office/word/2015/wordml/symex" xmlns:wpg="http://schemas.microsoft.com/office/word/2010/wordprocessingGroup" xmlns:wpi="http://schemas.microsoft.com/office/word/2010/wordprocessingInk" xmlns:wne="http://schemas.microsoft.com/office/word/2006/wordml" xmlns:wps="http://schemas.microsoft.com/office/word/2010/wordprocessingShape" mc:Ignorable="w14 w15 w16se w16cid wp14">
   <w:abstractNum w:abstractNumId="0" w15:restartNumberingAfterBreak="0">
     <w:nsid w:val="0334091A"/>
     <w:multiLevelType w:val="hybridMultilevel"/>
@@ -3689,6 +4934,119 @@
     </w:lvl>
   </w:abstractNum>
   <w:abstractNum w:abstractNumId="5" w15:restartNumberingAfterBreak="0">
+    <w:nsid w:val="2E5B17EA"/>
+    <w:multiLevelType w:val="hybridMultilevel"/>
+    <w:tmpl w:val="38BCDB76"/>
+    <w:lvl w:ilvl="0" w:tplc="04090001">
+      <w:start w:val="1"/>
+      <w:numFmt w:val="bullet"/>
+      <w:lvlText w:val=""/>
+      <w:lvlJc w:val="left"/>
+      <w:pPr>
+        <w:ind w:left="1440" w:hanging="360"/>
+      </w:pPr>
+      <w:rPr>
+        <w:rFonts w:ascii="Symbol" w:hAnsi="Symbol" w:hint="default"/>
+      </w:rPr>
+    </w:lvl>
+    <w:lvl w:ilvl="1" w:tplc="04090003" w:tentative="1">
+      <w:start w:val="1"/>
+      <w:numFmt w:val="bullet"/>
+      <w:lvlText w:val="o"/>
+      <w:lvlJc w:val="left"/>
+      <w:pPr>
+        <w:ind w:left="2160" w:hanging="360"/>
+      </w:pPr>
+      <w:rPr>
+        <w:rFonts w:ascii="Courier New" w:hAnsi="Courier New" w:cs="Courier New" w:hint="default"/>
+      </w:rPr>
+    </w:lvl>
+    <w:lvl w:ilvl="2" w:tplc="04090005" w:tentative="1">
+      <w:start w:val="1"/>
+      <w:numFmt w:val="bullet"/>
+      <w:lvlText w:val=""/>
+      <w:lvlJc w:val="left"/>
+      <w:pPr>
+        <w:ind w:left="2880" w:hanging="360"/>
+      </w:pPr>
+      <w:rPr>
+        <w:rFonts w:ascii="Wingdings" w:hAnsi="Wingdings" w:hint="default"/>
+      </w:rPr>
+    </w:lvl>
+    <w:lvl w:ilvl="3" w:tplc="04090001" w:tentative="1">
+      <w:start w:val="1"/>
+      <w:numFmt w:val="bullet"/>
+      <w:lvlText w:val=""/>
+      <w:lvlJc w:val="left"/>
+      <w:pPr>
+        <w:ind w:left="3600" w:hanging="360"/>
+      </w:pPr>
+      <w:rPr>
+        <w:rFonts w:ascii="Symbol" w:hAnsi="Symbol" w:hint="default"/>
+      </w:rPr>
+    </w:lvl>
+    <w:lvl w:ilvl="4" w:tplc="04090003" w:tentative="1">
+      <w:start w:val="1"/>
+      <w:numFmt w:val="bullet"/>
+      <w:lvlText w:val="o"/>
+      <w:lvlJc w:val="left"/>
+      <w:pPr>
+        <w:ind w:left="4320" w:hanging="360"/>
+      </w:pPr>
+      <w:rPr>
+        <w:rFonts w:ascii="Courier New" w:hAnsi="Courier New" w:cs="Courier New" w:hint="default"/>
+      </w:rPr>
+    </w:lvl>
+    <w:lvl w:ilvl="5" w:tplc="04090005" w:tentative="1">
+      <w:start w:val="1"/>
+      <w:numFmt w:val="bullet"/>
+      <w:lvlText w:val=""/>
+      <w:lvlJc w:val="left"/>
+      <w:pPr>
+        <w:ind w:left="5040" w:hanging="360"/>
+      </w:pPr>
+      <w:rPr>
+        <w:rFonts w:ascii="Wingdings" w:hAnsi="Wingdings" w:hint="default"/>
+      </w:rPr>
+    </w:lvl>
+    <w:lvl w:ilvl="6" w:tplc="04090001" w:tentative="1">
+      <w:start w:val="1"/>
+      <w:numFmt w:val="bullet"/>
+      <w:lvlText w:val=""/>
+      <w:lvlJc w:val="left"/>
+      <w:pPr>
+        <w:ind w:left="5760" w:hanging="360"/>
+      </w:pPr>
+      <w:rPr>
+        <w:rFonts w:ascii="Symbol" w:hAnsi="Symbol" w:hint="default"/>
+      </w:rPr>
+    </w:lvl>
+    <w:lvl w:ilvl="7" w:tplc="04090003" w:tentative="1">
+      <w:start w:val="1"/>
+      <w:numFmt w:val="bullet"/>
+      <w:lvlText w:val="o"/>
+      <w:lvlJc w:val="left"/>
+      <w:pPr>
+        <w:ind w:left="6480" w:hanging="360"/>
+      </w:pPr>
+      <w:rPr>
+        <w:rFonts w:ascii="Courier New" w:hAnsi="Courier New" w:cs="Courier New" w:hint="default"/>
+      </w:rPr>
+    </w:lvl>
+    <w:lvl w:ilvl="8" w:tplc="04090005" w:tentative="1">
+      <w:start w:val="1"/>
+      <w:numFmt w:val="bullet"/>
+      <w:lvlText w:val=""/>
+      <w:lvlJc w:val="left"/>
+      <w:pPr>
+        <w:ind w:left="7200" w:hanging="360"/>
+      </w:pPr>
+      <w:rPr>
+        <w:rFonts w:ascii="Wingdings" w:hAnsi="Wingdings" w:hint="default"/>
+      </w:rPr>
+    </w:lvl>
+  </w:abstractNum>
+  <w:abstractNum w:abstractNumId="6" w15:restartNumberingAfterBreak="0">
     <w:nsid w:val="44621D8F"/>
     <w:multiLevelType w:val="hybridMultilevel"/>
     <w:tmpl w:val="6870F69A"/>
@@ -3801,7 +5159,7 @@
       </w:rPr>
     </w:lvl>
   </w:abstractNum>
-  <w:abstractNum w:abstractNumId="6" w15:restartNumberingAfterBreak="0">
+  <w:abstractNum w:abstractNumId="7" w15:restartNumberingAfterBreak="0">
     <w:nsid w:val="451C0EDD"/>
     <w:multiLevelType w:val="hybridMultilevel"/>
     <w:tmpl w:val="BD90F5C4"/>
@@ -3914,7 +5272,7 @@
       </w:rPr>
     </w:lvl>
   </w:abstractNum>
-  <w:abstractNum w:abstractNumId="7" w15:restartNumberingAfterBreak="0">
+  <w:abstractNum w:abstractNumId="8" w15:restartNumberingAfterBreak="0">
     <w:nsid w:val="469B77E4"/>
     <w:multiLevelType w:val="hybridMultilevel"/>
     <w:tmpl w:val="580AC97E"/>
@@ -4027,7 +5385,7 @@
       </w:rPr>
     </w:lvl>
   </w:abstractNum>
-  <w:abstractNum w:abstractNumId="8" w15:restartNumberingAfterBreak="0">
+  <w:abstractNum w:abstractNumId="9" w15:restartNumberingAfterBreak="0">
     <w:nsid w:val="4D8E0417"/>
     <w:multiLevelType w:val="hybridMultilevel"/>
     <w:tmpl w:val="31B081CA"/>
@@ -4140,7 +5498,7 @@
       </w:rPr>
     </w:lvl>
   </w:abstractNum>
-  <w:abstractNum w:abstractNumId="9" w15:restartNumberingAfterBreak="0">
+  <w:abstractNum w:abstractNumId="10" w15:restartNumberingAfterBreak="0">
     <w:nsid w:val="50047BCB"/>
     <w:multiLevelType w:val="hybridMultilevel"/>
     <w:tmpl w:val="DF9ACAE4"/>
@@ -4253,7 +5611,7 @@
       </w:rPr>
     </w:lvl>
   </w:abstractNum>
-  <w:abstractNum w:abstractNumId="10" w15:restartNumberingAfterBreak="0">
+  <w:abstractNum w:abstractNumId="11" w15:restartNumberingAfterBreak="0">
     <w:nsid w:val="509B1C0F"/>
     <w:multiLevelType w:val="hybridMultilevel"/>
     <w:tmpl w:val="49B87E9E"/>
@@ -4366,7 +5724,7 @@
       </w:rPr>
     </w:lvl>
   </w:abstractNum>
-  <w:abstractNum w:abstractNumId="11" w15:restartNumberingAfterBreak="0">
+  <w:abstractNum w:abstractNumId="12" w15:restartNumberingAfterBreak="0">
     <w:nsid w:val="52AA1AFA"/>
     <w:multiLevelType w:val="hybridMultilevel"/>
     <w:tmpl w:val="5CD6FC28"/>
@@ -4479,7 +5837,7 @@
       </w:rPr>
     </w:lvl>
   </w:abstractNum>
-  <w:abstractNum w:abstractNumId="12" w15:restartNumberingAfterBreak="0">
+  <w:abstractNum w:abstractNumId="13" w15:restartNumberingAfterBreak="0">
     <w:nsid w:val="5AF41E86"/>
     <w:multiLevelType w:val="hybridMultilevel"/>
     <w:tmpl w:val="814CDD52"/>
@@ -4592,7 +5950,7 @@
       </w:rPr>
     </w:lvl>
   </w:abstractNum>
-  <w:abstractNum w:abstractNumId="13" w15:restartNumberingAfterBreak="0">
+  <w:abstractNum w:abstractNumId="14" w15:restartNumberingAfterBreak="0">
     <w:nsid w:val="62F63BF3"/>
     <w:multiLevelType w:val="hybridMultilevel"/>
     <w:tmpl w:val="0FD6D3B6"/>
@@ -4712,47 +6070,50 @@
     <w:abstractNumId w:val="1"/>
   </w:num>
   <w:num w:numId="3">
-    <w:abstractNumId w:val="9"/>
+    <w:abstractNumId w:val="10"/>
   </w:num>
   <w:num w:numId="4">
     <w:abstractNumId w:val="2"/>
   </w:num>
   <w:num w:numId="5">
-    <w:abstractNumId w:val="10"/>
+    <w:abstractNumId w:val="11"/>
   </w:num>
   <w:num w:numId="6">
     <w:abstractNumId w:val="3"/>
   </w:num>
   <w:num w:numId="7">
-    <w:abstractNumId w:val="11"/>
+    <w:abstractNumId w:val="12"/>
   </w:num>
   <w:num w:numId="8">
     <w:abstractNumId w:val="0"/>
   </w:num>
   <w:num w:numId="9">
+    <w:abstractNumId w:val="9"/>
+  </w:num>
+  <w:num w:numId="10">
+    <w:abstractNumId w:val="6"/>
+  </w:num>
+  <w:num w:numId="11">
+    <w:abstractNumId w:val="7"/>
+  </w:num>
+  <w:num w:numId="12">
     <w:abstractNumId w:val="8"/>
   </w:num>
-  <w:num w:numId="10">
-    <w:abstractNumId w:val="5"/>
+  <w:num w:numId="13">
+    <w:abstractNumId w:val="14"/>
   </w:num>
-  <w:num w:numId="11">
-    <w:abstractNumId w:val="6"/>
-  </w:num>
-  <w:num w:numId="12">
-    <w:abstractNumId w:val="7"/>
-  </w:num>
-  <w:num w:numId="13">
+  <w:num w:numId="14">
     <w:abstractNumId w:val="13"/>
   </w:num>
-  <w:num w:numId="14">
-    <w:abstractNumId w:val="12"/>
+  <w:num w:numId="15">
+    <w:abstractNumId w:val="5"/>
   </w:num>
   <w:numIdMacAtCleanup w:val="14"/>
 </w:numbering>
 </file>
 
 <file path=word/styles.xml><?xml version="1.0" encoding="utf-8"?>
-<w:styles xmlns:mc="http://schemas.openxmlformats.org/markup-compatibility/2006" xmlns:r="http://schemas.openxmlformats.org/officeDocument/2006/relationships" xmlns:w="http://schemas.openxmlformats.org/wordprocessingml/2006/main" xmlns:w14="http://schemas.microsoft.com/office/word/2010/wordml" xmlns:w15="http://schemas.microsoft.com/office/word/2012/wordml" xmlns:w16se="http://schemas.microsoft.com/office/word/2015/wordml/symex" mc:Ignorable="w14 w15 w16se">
+<w:styles xmlns:mc="http://schemas.openxmlformats.org/markup-compatibility/2006" xmlns:r="http://schemas.openxmlformats.org/officeDocument/2006/relationships" xmlns:w="http://schemas.openxmlformats.org/wordprocessingml/2006/main" xmlns:w14="http://schemas.microsoft.com/office/word/2010/wordml" xmlns:w15="http://schemas.microsoft.com/office/word/2012/wordml" xmlns:w16cid="http://schemas.microsoft.com/office/word/2016/wordml/cid" xmlns:w16se="http://schemas.microsoft.com/office/word/2015/wordml/symex" mc:Ignorable="w14 w15 w16se w16cid">
   <w:docDefaults>
     <w:rPrDefault>
       <w:rPr>
@@ -4770,7 +6131,7 @@
       </w:pPr>
     </w:pPrDefault>
   </w:docDefaults>
-  <w:latentStyles w:defLockedState="0" w:defUIPriority="99" w:defSemiHidden="0" w:defUnhideWhenUsed="0" w:defQFormat="0" w:count="371">
+  <w:latentStyles w:defLockedState="0" w:defUIPriority="99" w:defSemiHidden="0" w:defUnhideWhenUsed="0" w:defQFormat="0" w:count="375">
     <w:lsdException w:name="Normal" w:uiPriority="0" w:qFormat="1"/>
     <w:lsdException w:name="heading 1" w:uiPriority="9" w:qFormat="1"/>
     <w:lsdException w:name="heading 2" w:semiHidden="1" w:uiPriority="0" w:unhideWhenUsed="1" w:qFormat="1"/>
@@ -4876,7 +6237,6 @@
     <w:lsdException w:name="HTML Sample" w:semiHidden="1" w:unhideWhenUsed="1"/>
     <w:lsdException w:name="HTML Typewriter" w:semiHidden="1" w:unhideWhenUsed="1"/>
     <w:lsdException w:name="HTML Variable" w:semiHidden="1" w:unhideWhenUsed="1"/>
-    <w:lsdException w:name="Normal Table" w:semiHidden="1" w:unhideWhenUsed="1"/>
     <w:lsdException w:name="annotation subject" w:semiHidden="1" w:unhideWhenUsed="1"/>
     <w:lsdException w:name="No List" w:semiHidden="1" w:unhideWhenUsed="1"/>
     <w:lsdException w:name="Outline List 1" w:semiHidden="1" w:unhideWhenUsed="1"/>
@@ -4920,10 +6280,8 @@
     <w:lsdException w:name="Table Elegant" w:semiHidden="1" w:unhideWhenUsed="1"/>
     <w:lsdException w:name="Table Professional" w:semiHidden="1" w:unhideWhenUsed="1"/>
     <w:lsdException w:name="Table Subtle 1" w:semiHidden="1" w:unhideWhenUsed="1"/>
-    <w:lsdException w:name="Table Subtle 2" w:semiHidden="1" w:unhideWhenUsed="1"/>
     <w:lsdException w:name="Table Web 1" w:semiHidden="1" w:unhideWhenUsed="1"/>
     <w:lsdException w:name="Table Web 2" w:semiHidden="1" w:unhideWhenUsed="1"/>
-    <w:lsdException w:name="Table Web 3" w:semiHidden="1" w:unhideWhenUsed="1"/>
     <w:lsdException w:name="Balloon Text" w:semiHidden="1" w:unhideWhenUsed="1"/>
     <w:lsdException w:name="Table Grid" w:uiPriority="39"/>
     <w:lsdException w:name="Table Theme" w:semiHidden="1" w:unhideWhenUsed="1"/>
@@ -5142,6 +6500,10 @@
     <w:lsdException w:name="List Table 5 Dark Accent 6" w:uiPriority="50"/>
     <w:lsdException w:name="List Table 6 Colorful Accent 6" w:uiPriority="51"/>
     <w:lsdException w:name="List Table 7 Colorful Accent 6" w:uiPriority="52"/>
+    <w:lsdException w:name="Mention" w:semiHidden="1" w:unhideWhenUsed="1"/>
+    <w:lsdException w:name="Smart Hyperlink" w:semiHidden="1" w:unhideWhenUsed="1"/>
+    <w:lsdException w:name="Hashtag" w:semiHidden="1" w:unhideWhenUsed="1"/>
+    <w:lsdException w:name="Unresolved Mention" w:semiHidden="1" w:unhideWhenUsed="1"/>
   </w:latentStyles>
   <w:style w:type="paragraph" w:default="1" w:styleId="Normal">
     <w:name w:val="Normal"/>
@@ -7639,7 +9001,7 @@
 </file>
 
 <file path=word/glossary/document.xml><?xml version="1.0" encoding="utf-8"?>
-<w:glossaryDocument xmlns:wpc="http://schemas.microsoft.com/office/word/2010/wordprocessingCanvas" xmlns:cx="http://schemas.microsoft.com/office/drawing/2014/chartex" xmlns:cx1="http://schemas.microsoft.com/office/drawing/2015/9/8/chartex" xmlns:mc="http://schemas.openxmlformats.org/markup-compatibility/2006" xmlns:o="urn:schemas-microsoft-com:office:office" xmlns:r="http://schemas.openxmlformats.org/officeDocument/2006/relationships" xmlns:m="http://schemas.openxmlformats.org/officeDocument/2006/math" xmlns:v="urn:schemas-microsoft-com:vml" xmlns:wp14="http://schemas.microsoft.com/office/word/2010/wordprocessingDrawing" xmlns:wp="http://schemas.openxmlformats.org/drawingml/2006/wordprocessingDrawing" xmlns:w10="urn:schemas-microsoft-com:office:word" xmlns:w="http://schemas.openxmlformats.org/wordprocessingml/2006/main" xmlns:w14="http://schemas.microsoft.com/office/word/2010/wordml" xmlns:w15="http://schemas.microsoft.com/office/word/2012/wordml" xmlns:w16se="http://schemas.microsoft.com/office/word/2015/wordml/symex" xmlns:wpg="http://schemas.microsoft.com/office/word/2010/wordprocessingGroup" xmlns:wpi="http://schemas.microsoft.com/office/word/2010/wordprocessingInk" xmlns:wne="http://schemas.microsoft.com/office/word/2006/wordml" xmlns:wps="http://schemas.microsoft.com/office/word/2010/wordprocessingShape" mc:Ignorable="w14 w15 w16se wp14">
+<w:glossaryDocument xmlns:wpc="http://schemas.microsoft.com/office/word/2010/wordprocessingCanvas" xmlns:cx="http://schemas.microsoft.com/office/drawing/2014/chartex" xmlns:cx1="http://schemas.microsoft.com/office/drawing/2015/9/8/chartex" xmlns:cx2="http://schemas.microsoft.com/office/drawing/2015/10/21/chartex" xmlns:cx3="http://schemas.microsoft.com/office/drawing/2016/5/9/chartex" xmlns:cx4="http://schemas.microsoft.com/office/drawing/2016/5/10/chartex" xmlns:cx5="http://schemas.microsoft.com/office/drawing/2016/5/11/chartex" xmlns:cx6="http://schemas.microsoft.com/office/drawing/2016/5/12/chartex" xmlns:cx7="http://schemas.microsoft.com/office/drawing/2016/5/13/chartex" xmlns:cx8="http://schemas.microsoft.com/office/drawing/2016/5/14/chartex" xmlns:mc="http://schemas.openxmlformats.org/markup-compatibility/2006" xmlns:aink="http://schemas.microsoft.com/office/drawing/2016/ink" xmlns:am3d="http://schemas.microsoft.com/office/drawing/2017/model3d" xmlns:o="urn:schemas-microsoft-com:office:office" xmlns:r="http://schemas.openxmlformats.org/officeDocument/2006/relationships" xmlns:m="http://schemas.openxmlformats.org/officeDocument/2006/math" xmlns:v="urn:schemas-microsoft-com:vml" xmlns:wp14="http://schemas.microsoft.com/office/word/2010/wordprocessingDrawing" xmlns:wp="http://schemas.openxmlformats.org/drawingml/2006/wordprocessingDrawing" xmlns:w10="urn:schemas-microsoft-com:office:word" xmlns:w="http://schemas.openxmlformats.org/wordprocessingml/2006/main" xmlns:w14="http://schemas.microsoft.com/office/word/2010/wordml" xmlns:w15="http://schemas.microsoft.com/office/word/2012/wordml" xmlns:w16cid="http://schemas.microsoft.com/office/word/2016/wordml/cid" xmlns:w16se="http://schemas.microsoft.com/office/word/2015/wordml/symex" xmlns:wpg="http://schemas.microsoft.com/office/word/2010/wordprocessingGroup" xmlns:wpi="http://schemas.microsoft.com/office/word/2010/wordprocessingInk" xmlns:wne="http://schemas.microsoft.com/office/word/2006/wordml" xmlns:wps="http://schemas.microsoft.com/office/word/2010/wordprocessingShape" mc:Ignorable="w14 w15 w16se w16cid wp14">
   <w:docParts>
     <w:docPart>
       <w:docPartPr>
@@ -7724,7 +9086,7 @@
 </file>
 
 <file path=word/glossary/fontTable.xml><?xml version="1.0" encoding="utf-8"?>
-<w:fonts xmlns:mc="http://schemas.openxmlformats.org/markup-compatibility/2006" xmlns:r="http://schemas.openxmlformats.org/officeDocument/2006/relationships" xmlns:w="http://schemas.openxmlformats.org/wordprocessingml/2006/main" xmlns:w14="http://schemas.microsoft.com/office/word/2010/wordml" xmlns:w15="http://schemas.microsoft.com/office/word/2012/wordml" xmlns:w16se="http://schemas.microsoft.com/office/word/2015/wordml/symex" mc:Ignorable="w14 w15 w16se">
+<w:fonts xmlns:mc="http://schemas.openxmlformats.org/markup-compatibility/2006" xmlns:r="http://schemas.openxmlformats.org/officeDocument/2006/relationships" xmlns:w="http://schemas.openxmlformats.org/wordprocessingml/2006/main" xmlns:w14="http://schemas.microsoft.com/office/word/2010/wordml" xmlns:w15="http://schemas.microsoft.com/office/word/2012/wordml" xmlns:w16cid="http://schemas.microsoft.com/office/word/2016/wordml/cid" xmlns:w16se="http://schemas.microsoft.com/office/word/2015/wordml/symex" mc:Ignorable="w14 w15 w16se w16cid">
   <w:font w:name="Symbol">
     <w:panose1 w:val="05050102010706020507"/>
     <w:charset w:val="02"/>
@@ -7765,7 +9127,7 @@
     <w:charset w:val="00"/>
     <w:family w:val="swiss"/>
     <w:pitch w:val="variable"/>
-    <w:sig w:usb0="E0002EFF" w:usb1="C0007843" w:usb2="00000009" w:usb3="00000000" w:csb0="000001FF" w:csb1="00000000"/>
+    <w:sig w:usb0="E0002EFF" w:usb1="C000785B" w:usb2="00000009" w:usb3="00000000" w:csb0="000001FF" w:csb1="00000000"/>
   </w:font>
   <w:font w:name="Calibri Light">
     <w:panose1 w:val="020F0302020204030204"/>
@@ -7778,7 +9140,7 @@
 </file>
 
 <file path=word/glossary/settings.xml><?xml version="1.0" encoding="utf-8"?>
-<w:settings xmlns:mc="http://schemas.openxmlformats.org/markup-compatibility/2006" xmlns:o="urn:schemas-microsoft-com:office:office" xmlns:r="http://schemas.openxmlformats.org/officeDocument/2006/relationships" xmlns:m="http://schemas.openxmlformats.org/officeDocument/2006/math" xmlns:v="urn:schemas-microsoft-com:vml" xmlns:w10="urn:schemas-microsoft-com:office:word" xmlns:w="http://schemas.openxmlformats.org/wordprocessingml/2006/main" xmlns:w14="http://schemas.microsoft.com/office/word/2010/wordml" xmlns:w15="http://schemas.microsoft.com/office/word/2012/wordml" xmlns:w16se="http://schemas.microsoft.com/office/word/2015/wordml/symex" xmlns:sl="http://schemas.openxmlformats.org/schemaLibrary/2006/main" mc:Ignorable="w14 w15 w16se">
+<w:settings xmlns:mc="http://schemas.openxmlformats.org/markup-compatibility/2006" xmlns:o="urn:schemas-microsoft-com:office:office" xmlns:r="http://schemas.openxmlformats.org/officeDocument/2006/relationships" xmlns:m="http://schemas.openxmlformats.org/officeDocument/2006/math" xmlns:v="urn:schemas-microsoft-com:vml" xmlns:w10="urn:schemas-microsoft-com:office:word" xmlns:w="http://schemas.openxmlformats.org/wordprocessingml/2006/main" xmlns:w14="http://schemas.microsoft.com/office/word/2010/wordml" xmlns:w15="http://schemas.microsoft.com/office/word/2012/wordml" xmlns:w16cid="http://schemas.microsoft.com/office/word/2016/wordml/cid" xmlns:w16se="http://schemas.microsoft.com/office/word/2015/wordml/symex" xmlns:sl="http://schemas.openxmlformats.org/schemaLibrary/2006/main" mc:Ignorable="w14 w15 w16se w16cid">
   <w:view w:val="normal"/>
   <w:defaultTabStop w:val="720"/>
   <w:characterSpacingControl w:val="doNotCompress"/>
@@ -7789,6 +9151,7 @@
     <w:compatSetting w:name="enableOpenTypeFeatures" w:uri="http://schemas.microsoft.com/office/word" w:val="1"/>
     <w:compatSetting w:name="doNotFlipMirrorIndents" w:uri="http://schemas.microsoft.com/office/word" w:val="1"/>
     <w:compatSetting w:name="differentiateMultirowTableHeaders" w:uri="http://schemas.microsoft.com/office/word" w:val="1"/>
+    <w:compatSetting w:name="useWord2013TrackBottomHyphenation" w:uri="http://schemas.microsoft.com/office/word" w:val="1"/>
   </w:compat>
   <w:rsids>
     <w:rsidRoot w:val="005B342F"/>
@@ -7796,6 +9159,7 @@
     <w:rsid w:val="005B342F"/>
     <w:rsid w:val="006B6F21"/>
     <w:rsid w:val="009878AB"/>
+    <w:rsid w:val="00AD5280"/>
     <w:rsid w:val="00AF4C5E"/>
     <w:rsid w:val="00B147D7"/>
     <w:rsid w:val="00CC14BD"/>
@@ -7823,7 +9187,7 @@
 </file>
 
 <file path=word/glossary/styles.xml><?xml version="1.0" encoding="utf-8"?>
-<w:styles xmlns:mc="http://schemas.openxmlformats.org/markup-compatibility/2006" xmlns:r="http://schemas.openxmlformats.org/officeDocument/2006/relationships" xmlns:w="http://schemas.openxmlformats.org/wordprocessingml/2006/main" xmlns:w14="http://schemas.microsoft.com/office/word/2010/wordml" xmlns:w15="http://schemas.microsoft.com/office/word/2012/wordml" xmlns:w16se="http://schemas.microsoft.com/office/word/2015/wordml/symex" mc:Ignorable="w14 w15 w16se">
+<w:styles xmlns:mc="http://schemas.openxmlformats.org/markup-compatibility/2006" xmlns:r="http://schemas.openxmlformats.org/officeDocument/2006/relationships" xmlns:w="http://schemas.openxmlformats.org/wordprocessingml/2006/main" xmlns:w14="http://schemas.microsoft.com/office/word/2010/wordml" xmlns:w15="http://schemas.microsoft.com/office/word/2012/wordml" xmlns:w16cid="http://schemas.microsoft.com/office/word/2016/wordml/cid" xmlns:w16se="http://schemas.microsoft.com/office/word/2015/wordml/symex" mc:Ignorable="w14 w15 w16se w16cid">
   <w:docDefaults>
     <w:rPrDefault>
       <w:rPr>
@@ -7839,7 +9203,7 @@
       </w:pPr>
     </w:pPrDefault>
   </w:docDefaults>
-  <w:latentStyles w:defLockedState="0" w:defUIPriority="99" w:defSemiHidden="0" w:defUnhideWhenUsed="0" w:defQFormat="0" w:count="371">
+  <w:latentStyles w:defLockedState="0" w:defUIPriority="99" w:defSemiHidden="0" w:defUnhideWhenUsed="0" w:defQFormat="0" w:count="375">
     <w:lsdException w:name="Normal" w:uiPriority="0" w:qFormat="1"/>
     <w:lsdException w:name="heading 1" w:uiPriority="9" w:qFormat="1"/>
     <w:lsdException w:name="heading 2" w:semiHidden="1" w:uiPriority="9" w:unhideWhenUsed="1" w:qFormat="1"/>
@@ -7945,7 +9309,6 @@
     <w:lsdException w:name="HTML Sample" w:semiHidden="1" w:unhideWhenUsed="1"/>
     <w:lsdException w:name="HTML Typewriter" w:semiHidden="1" w:unhideWhenUsed="1"/>
     <w:lsdException w:name="HTML Variable" w:semiHidden="1" w:unhideWhenUsed="1"/>
-    <w:lsdException w:name="Normal Table" w:semiHidden="1" w:unhideWhenUsed="1"/>
     <w:lsdException w:name="annotation subject" w:semiHidden="1" w:unhideWhenUsed="1"/>
     <w:lsdException w:name="No List" w:semiHidden="1" w:unhideWhenUsed="1"/>
     <w:lsdException w:name="Outline List 1" w:semiHidden="1" w:unhideWhenUsed="1"/>
@@ -7989,10 +9352,8 @@
     <w:lsdException w:name="Table Elegant" w:semiHidden="1" w:unhideWhenUsed="1"/>
     <w:lsdException w:name="Table Professional" w:semiHidden="1" w:unhideWhenUsed="1"/>
     <w:lsdException w:name="Table Subtle 1" w:semiHidden="1" w:unhideWhenUsed="1"/>
-    <w:lsdException w:name="Table Subtle 2" w:semiHidden="1" w:unhideWhenUsed="1"/>
     <w:lsdException w:name="Table Web 1" w:semiHidden="1" w:unhideWhenUsed="1"/>
     <w:lsdException w:name="Table Web 2" w:semiHidden="1" w:unhideWhenUsed="1"/>
-    <w:lsdException w:name="Table Web 3" w:semiHidden="1" w:unhideWhenUsed="1"/>
     <w:lsdException w:name="Balloon Text" w:semiHidden="1" w:unhideWhenUsed="1"/>
     <w:lsdException w:name="Table Grid" w:uiPriority="39"/>
     <w:lsdException w:name="Table Theme" w:semiHidden="1" w:unhideWhenUsed="1"/>
@@ -8211,6 +9572,10 @@
     <w:lsdException w:name="List Table 5 Dark Accent 6" w:uiPriority="50"/>
     <w:lsdException w:name="List Table 6 Colorful Accent 6" w:uiPriority="51"/>
     <w:lsdException w:name="List Table 7 Colorful Accent 6" w:uiPriority="52"/>
+    <w:lsdException w:name="Mention" w:semiHidden="1" w:unhideWhenUsed="1"/>
+    <w:lsdException w:name="Smart Hyperlink" w:semiHidden="1" w:unhideWhenUsed="1"/>
+    <w:lsdException w:name="Hashtag" w:semiHidden="1" w:unhideWhenUsed="1"/>
+    <w:lsdException w:name="Unresolved Mention" w:semiHidden="1" w:unhideWhenUsed="1"/>
   </w:latentStyles>
   <w:style w:type="paragraph" w:default="1" w:styleId="Normal">
     <w:name w:val="Normal"/>
@@ -8590,7 +9955,7 @@
 </file>
 
 <file path=word/glossary/webSettings.xml><?xml version="1.0" encoding="utf-8"?>
-<w:webSettings xmlns:mc="http://schemas.openxmlformats.org/markup-compatibility/2006" xmlns:r="http://schemas.openxmlformats.org/officeDocument/2006/relationships" xmlns:w="http://schemas.openxmlformats.org/wordprocessingml/2006/main" xmlns:w14="http://schemas.microsoft.com/office/word/2010/wordml" xmlns:w15="http://schemas.microsoft.com/office/word/2012/wordml" xmlns:w16se="http://schemas.microsoft.com/office/word/2015/wordml/symex" mc:Ignorable="w14 w15 w16se">
+<w:webSettings xmlns:mc="http://schemas.openxmlformats.org/markup-compatibility/2006" xmlns:r="http://schemas.openxmlformats.org/officeDocument/2006/relationships" xmlns:w="http://schemas.openxmlformats.org/wordprocessingml/2006/main" xmlns:w14="http://schemas.microsoft.com/office/word/2010/wordml" xmlns:w15="http://schemas.microsoft.com/office/word/2012/wordml" xmlns:w16cid="http://schemas.microsoft.com/office/word/2016/wordml/cid" xmlns:w16se="http://schemas.microsoft.com/office/word/2015/wordml/symex" mc:Ignorable="w14 w15 w16se w16cid">
   <w:optimizeForBrowser/>
   <w:allowPNG/>
 </w:webSettings>
@@ -8864,7 +10229,7 @@
 </file>
 
 <file path=customXml/itemProps2.xml><?xml version="1.0" encoding="utf-8"?>
-<ds:datastoreItem xmlns:ds="http://schemas.openxmlformats.org/officeDocument/2006/customXml" ds:itemID="{E1951C5D-2A36-49D3-A379-B62EC5826BCB}">
+<ds:datastoreItem xmlns:ds="http://schemas.openxmlformats.org/officeDocument/2006/customXml" ds:itemID="{2481E00F-F7D7-4997-A236-9332B0F9614D}">
   <ds:schemaRefs>
     <ds:schemaRef ds:uri="http://schemas.openxmlformats.org/officeDocument/2006/bibliography"/>
   </ds:schemaRefs>

--- a/Documentation/AriGato_Nao_Documentation_INPROGRESS.docx
+++ b/Documentation/AriGato_Nao_Documentation_INPROGRESS.docx
@@ -1,6 +1,6 @@
 
 <file path=word/document.xml><?xml version="1.0" encoding="utf-8"?>
-<w:document xmlns:wpc="http://schemas.microsoft.com/office/word/2010/wordprocessingCanvas" xmlns:cx="http://schemas.microsoft.com/office/drawing/2014/chartex" xmlns:cx1="http://schemas.microsoft.com/office/drawing/2015/9/8/chartex" xmlns:cx2="http://schemas.microsoft.com/office/drawing/2015/10/21/chartex" xmlns:cx3="http://schemas.microsoft.com/office/drawing/2016/5/9/chartex" xmlns:cx4="http://schemas.microsoft.com/office/drawing/2016/5/10/chartex" xmlns:cx5="http://schemas.microsoft.com/office/drawing/2016/5/11/chartex" xmlns:cx6="http://schemas.microsoft.com/office/drawing/2016/5/12/chartex" xmlns:cx7="http://schemas.microsoft.com/office/drawing/2016/5/13/chartex" xmlns:cx8="http://schemas.microsoft.com/office/drawing/2016/5/14/chartex" xmlns:mc="http://schemas.openxmlformats.org/markup-compatibility/2006" xmlns:aink="http://schemas.microsoft.com/office/drawing/2016/ink" xmlns:am3d="http://schemas.microsoft.com/office/drawing/2017/model3d" xmlns:o="urn:schemas-microsoft-com:office:office" xmlns:r="http://schemas.openxmlformats.org/officeDocument/2006/relationships" xmlns:m="http://schemas.openxmlformats.org/officeDocument/2006/math" xmlns:v="urn:schemas-microsoft-com:vml" xmlns:wp14="http://schemas.microsoft.com/office/word/2010/wordprocessingDrawing" xmlns:wp="http://schemas.openxmlformats.org/drawingml/2006/wordprocessingDrawing" xmlns:w10="urn:schemas-microsoft-com:office:word" xmlns:w="http://schemas.openxmlformats.org/wordprocessingml/2006/main" xmlns:w14="http://schemas.microsoft.com/office/word/2010/wordml" xmlns:w15="http://schemas.microsoft.com/office/word/2012/wordml" xmlns:w16cid="http://schemas.microsoft.com/office/word/2016/wordml/cid" xmlns:w16se="http://schemas.microsoft.com/office/word/2015/wordml/symex" xmlns:wpg="http://schemas.microsoft.com/office/word/2010/wordprocessingGroup" xmlns:wpi="http://schemas.microsoft.com/office/word/2010/wordprocessingInk" xmlns:wne="http://schemas.microsoft.com/office/word/2006/wordml" xmlns:wps="http://schemas.microsoft.com/office/word/2010/wordprocessingShape" mc:Ignorable="w14 w15 w16se w16cid wp14">
+<w:document xmlns:wpc="http://schemas.microsoft.com/office/word/2010/wordprocessingCanvas" xmlns:cx="http://schemas.microsoft.com/office/drawing/2014/chartex" xmlns:cx1="http://schemas.microsoft.com/office/drawing/2015/9/8/chartex" xmlns:mc="http://schemas.openxmlformats.org/markup-compatibility/2006" xmlns:o="urn:schemas-microsoft-com:office:office" xmlns:r="http://schemas.openxmlformats.org/officeDocument/2006/relationships" xmlns:m="http://schemas.openxmlformats.org/officeDocument/2006/math" xmlns:v="urn:schemas-microsoft-com:vml" xmlns:wp14="http://schemas.microsoft.com/office/word/2010/wordprocessingDrawing" xmlns:wp="http://schemas.openxmlformats.org/drawingml/2006/wordprocessingDrawing" xmlns:w10="urn:schemas-microsoft-com:office:word" xmlns:w="http://schemas.openxmlformats.org/wordprocessingml/2006/main" xmlns:w14="http://schemas.microsoft.com/office/word/2010/wordml" xmlns:w15="http://schemas.microsoft.com/office/word/2012/wordml" xmlns:w16se="http://schemas.microsoft.com/office/word/2015/wordml/symex" xmlns:wpg="http://schemas.microsoft.com/office/word/2010/wordprocessingGroup" xmlns:wpi="http://schemas.microsoft.com/office/word/2010/wordprocessingInk" xmlns:wne="http://schemas.microsoft.com/office/word/2006/wordml" xmlns:wps="http://schemas.microsoft.com/office/word/2010/wordprocessingShape" mc:Ignorable="w14 w15 w16se wp14">
   <w:body>
     <w:p>
       <w:pPr>
@@ -926,34 +926,18 @@
         <w:ind w:firstLine="720"/>
       </w:pPr>
       <w:r>
-        <w:t xml:space="preserve">NAO </w:t>
-      </w:r>
-      <w:r>
-        <w:t xml:space="preserve">is an autonomous, humanoid, fully programmable robot. </w:t>
-      </w:r>
-      <w:r>
-        <w:t xml:space="preserve">NAO robots are capable of 25 degrees of freedom, and thanks to their humanoid nature and design, </w:t>
-      </w:r>
-      <w:proofErr w:type="gramStart"/>
-      <w:r>
-        <w:t>are able to</w:t>
-      </w:r>
-      <w:proofErr w:type="gramEnd"/>
-      <w:r>
-        <w:t xml:space="preserve"> walk around, adapt, and interact with their surrounding environment. Furthermore, NAO has 4 directional microphones, speakers, and 2 cameras capable of filming and analyzing the robot’s environment, and human faces, for example. NAO is additionally capable of connecting to the internet by means of ethernet or Wi-Fi – this enables features such as http requests or big data analytics using the cloud. </w:t>
+        <w:t xml:space="preserve">NAO is an autonomous, humanoid, fully programmable robot. </w:t>
+      </w:r>
+      <w:r>
+        <w:t xml:space="preserve">NAO robots are capable of 25 degrees of freedom, and thanks to their humanoid nature and design, are able to walk around, adapt, and interact with their surrounding environment. Furthermore, NAO has 4 directional microphones, speakers, and 2 cameras capable of filming and analyzing the robot’s environment, and human faces, for example. NAO is additionally capable of connecting to the internet by means of ethernet or Wi-Fi – this enables features such as http requests or big data analytics using the cloud. </w:t>
       </w:r>
     </w:p>
     <w:p>
       <w:pPr>
         <w:ind w:firstLine="648"/>
       </w:pPr>
-      <w:proofErr w:type="gramStart"/>
-      <w:r>
-        <w:t>All of</w:t>
-      </w:r>
-      <w:proofErr w:type="gramEnd"/>
-      <w:r>
-        <w:t xml:space="preserve"> these features add up to NAO’s capabilities essentially being limitless, it is truly up to the developer’s imagination to decide what the robot will eventually be capable of. </w:t>
+      <w:r>
+        <w:t xml:space="preserve">All of these features add up to NAO’s capabilities essentially being limitless, it is truly up to the developer’s imagination to decide what the robot will eventually be capable of. </w:t>
       </w:r>
       <w:r>
         <w:t>Development for NAO can be conducted in either Python or C++.</w:t>
@@ -1128,8 +1112,6 @@
       <w:r>
         <w:t>definitions, acronyms, &amp; abbreviations</w:t>
       </w:r>
-      <w:bookmarkStart w:id="0" w:name="_GoBack"/>
-      <w:bookmarkEnd w:id="0"/>
     </w:p>
     <w:p>
       <w:pPr>
@@ -1140,8 +1122,8 @@
           <w:lang w:eastAsia="en-US"/>
         </w:rPr>
       </w:pPr>
-      <w:bookmarkStart w:id="1" w:name="_Toc531009996"/>
-      <w:bookmarkStart w:id="2" w:name="_Toc531181316"/>
+      <w:bookmarkStart w:id="0" w:name="_Toc531009996"/>
+      <w:bookmarkStart w:id="1" w:name="_Toc531181316"/>
       <w:r>
         <w:rPr>
           <w:rStyle w:val="Heading3Char"/>
@@ -1156,8 +1138,8 @@
         </w:rPr>
         <w:t>ran</w:t>
       </w:r>
+      <w:bookmarkEnd w:id="0"/>
       <w:bookmarkEnd w:id="1"/>
-      <w:bookmarkEnd w:id="2"/>
     </w:p>
     <w:p>
       <w:pPr>
@@ -1165,7 +1147,6 @@
         <w:ind w:left="0" w:right="0"/>
         <w:rPr>
           <w:rFonts w:ascii="Arial" w:eastAsia="Times New Roman" w:hAnsi="Arial" w:cs="Arial"/>
-          <w:b/>
           <w:color w:val="000000"/>
           <w:kern w:val="0"/>
           <w:lang w:eastAsia="en-US"/>
@@ -1175,13 +1156,12 @@
       <w:r>
         <w:rPr>
           <w:rFonts w:ascii="Arial" w:eastAsia="Times New Roman" w:hAnsi="Arial" w:cs="Arial"/>
-          <w:b/>
           <w:color w:val="000000"/>
           <w:kern w:val="0"/>
           <w:lang w:eastAsia="en-US"/>
           <w14:ligatures w14:val="none"/>
         </w:rPr>
-        <w:t>Placeholder text</w:t>
+        <w:t>French robotics company based in Japan which developed NAO in partnership with Softbank Robotics</w:t>
       </w:r>
     </w:p>
     <w:p>
@@ -1212,8 +1192,8 @@
           <w14:ligatures w14:val="none"/>
         </w:rPr>
       </w:pPr>
-      <w:bookmarkStart w:id="3" w:name="_Toc531009997"/>
-      <w:bookmarkStart w:id="4" w:name="_Toc531181317"/>
+      <w:bookmarkStart w:id="2" w:name="_Toc531009997"/>
+      <w:bookmarkStart w:id="3" w:name="_Toc531181317"/>
       <w:r>
         <w:rPr>
           <w:rStyle w:val="Heading3Char"/>
@@ -1221,8 +1201,8 @@
         </w:rPr>
         <w:t>API</w:t>
       </w:r>
+      <w:bookmarkEnd w:id="2"/>
       <w:bookmarkEnd w:id="3"/>
-      <w:bookmarkEnd w:id="4"/>
     </w:p>
     <w:p>
       <w:pPr>
@@ -1274,8 +1254,8 @@
           <w14:ligatures w14:val="none"/>
         </w:rPr>
       </w:pPr>
-      <w:bookmarkStart w:id="5" w:name="_Toc531009998"/>
-      <w:bookmarkStart w:id="6" w:name="_Toc531181318"/>
+      <w:bookmarkStart w:id="4" w:name="_Toc531009998"/>
+      <w:bookmarkStart w:id="5" w:name="_Toc531181318"/>
       <w:r>
         <w:rPr>
           <w:rStyle w:val="Heading3Char"/>
@@ -1283,8 +1263,8 @@
         </w:rPr>
         <w:t>Choregraphe</w:t>
       </w:r>
+      <w:bookmarkEnd w:id="4"/>
       <w:bookmarkEnd w:id="5"/>
-      <w:bookmarkEnd w:id="6"/>
     </w:p>
     <w:p>
       <w:pPr>
@@ -1333,8 +1313,8 @@
           <w14:ligatures w14:val="none"/>
         </w:rPr>
       </w:pPr>
-      <w:bookmarkStart w:id="7" w:name="_Toc531009999"/>
-      <w:bookmarkStart w:id="8" w:name="_Toc531181319"/>
+      <w:bookmarkStart w:id="6" w:name="_Toc531009999"/>
+      <w:bookmarkStart w:id="7" w:name="_Toc531181319"/>
       <w:r>
         <w:rPr>
           <w:rStyle w:val="Heading3Char"/>
@@ -1342,8 +1322,8 @@
         </w:rPr>
         <w:t>Client</w:t>
       </w:r>
+      <w:bookmarkEnd w:id="6"/>
       <w:bookmarkEnd w:id="7"/>
-      <w:bookmarkEnd w:id="8"/>
     </w:p>
     <w:p>
       <w:pPr>
@@ -1386,6 +1366,7 @@
           <w:lang w:eastAsia="en-US"/>
           <w14:ligatures w14:val="none"/>
         </w:rPr>
+        <w:lastRenderedPageBreak/>
         <w:br/>
       </w:r>
     </w:p>
@@ -1398,19 +1379,18 @@
           <w:lang w:eastAsia="en-US"/>
         </w:rPr>
       </w:pPr>
-      <w:bookmarkStart w:id="9" w:name="_Toc531010000"/>
-      <w:bookmarkStart w:id="10" w:name="_Toc531181320"/>
+      <w:bookmarkStart w:id="8" w:name="_Toc531010000"/>
+      <w:bookmarkStart w:id="9" w:name="_Toc531181320"/>
       <w:r>
         <w:rPr>
           <w:rFonts w:eastAsia="Times New Roman"/>
           <w:lang w:eastAsia="en-US"/>
         </w:rPr>
-        <w:lastRenderedPageBreak/>
         <w:t>Ethernet</w:t>
       </w:r>
-      <w:bookmarkStart w:id="11" w:name="_Toc531010001"/>
+      <w:bookmarkStart w:id="10" w:name="_Toc531010001"/>
+      <w:bookmarkEnd w:id="8"/>
       <w:bookmarkEnd w:id="9"/>
-      <w:bookmarkEnd w:id="10"/>
     </w:p>
     <w:p>
       <w:pPr>
@@ -1420,28 +1400,14 @@
           <w:lang w:eastAsia="en-US"/>
         </w:rPr>
       </w:pPr>
-      <w:bookmarkStart w:id="12" w:name="_Toc531010039"/>
+      <w:bookmarkStart w:id="11" w:name="_Toc531010039"/>
+      <w:bookmarkEnd w:id="10"/>
       <w:bookmarkEnd w:id="11"/>
-      <w:bookmarkEnd w:id="12"/>
       <w:r>
         <w:rPr>
           <w:rFonts w:ascii="Arial" w:eastAsia="Arial" w:hAnsi="Arial" w:cs="Arial"/>
         </w:rPr>
-        <w:t xml:space="preserve">A common form of network cable. It allows a connected device to join a local area network (LAN) </w:t>
-      </w:r>
-      <w:proofErr w:type="gramStart"/>
-      <w:r>
-        <w:rPr>
-          <w:rFonts w:ascii="Arial" w:eastAsia="Arial" w:hAnsi="Arial" w:cs="Arial"/>
-        </w:rPr>
-        <w:t>in order to</w:t>
-      </w:r>
-      <w:proofErr w:type="gramEnd"/>
-      <w:r>
-        <w:rPr>
-          <w:rFonts w:ascii="Arial" w:eastAsia="Arial" w:hAnsi="Arial" w:cs="Arial"/>
-        </w:rPr>
-        <w:t xml:space="preserve"> connect to and browse the internet.</w:t>
+        <w:t>A common form of network cable. It allows a connected device to join a local area network (LAN) in order to connect to and browse the internet.</w:t>
       </w:r>
     </w:p>
     <w:p>
@@ -1466,14 +1432,14 @@
           <w:rStyle w:val="Heading3Char"/>
         </w:rPr>
       </w:pPr>
-      <w:bookmarkStart w:id="13" w:name="_Toc531181321"/>
+      <w:bookmarkStart w:id="12" w:name="_Toc531181321"/>
       <w:r>
         <w:rPr>
           <w:rStyle w:val="Heading3Char"/>
         </w:rPr>
         <w:t>Library</w:t>
       </w:r>
-      <w:bookmarkEnd w:id="13"/>
+      <w:bookmarkEnd w:id="12"/>
     </w:p>
     <w:p>
       <w:pPr>
@@ -1496,29 +1462,7 @@
           <w:lang w:eastAsia="en-US"/>
           <w14:ligatures w14:val="none"/>
         </w:rPr>
-        <w:t xml:space="preserve">A collection of well-defined resources and implementations of behavior, written for/in a </w:t>
-      </w:r>
-      <w:proofErr w:type="gramStart"/>
-      <w:r>
-        <w:rPr>
-          <w:rFonts w:ascii="Arial" w:eastAsia="Times New Roman" w:hAnsi="Arial" w:cs="Arial"/>
-          <w:color w:val="000000"/>
-          <w:kern w:val="0"/>
-          <w:lang w:eastAsia="en-US"/>
-          <w14:ligatures w14:val="none"/>
-        </w:rPr>
-        <w:t>particular programming</w:t>
-      </w:r>
-      <w:proofErr w:type="gramEnd"/>
-      <w:r>
-        <w:rPr>
-          <w:rFonts w:ascii="Arial" w:eastAsia="Times New Roman" w:hAnsi="Arial" w:cs="Arial"/>
-          <w:color w:val="000000"/>
-          <w:kern w:val="0"/>
-          <w:lang w:eastAsia="en-US"/>
-          <w14:ligatures w14:val="none"/>
-        </w:rPr>
-        <w:t xml:space="preserve"> language for use by other developers to simplify and speed up development for a system. </w:t>
+        <w:t xml:space="preserve">A collection of well-defined resources and implementations of behavior, written for/in a particular programming language for use by other developers to simplify and speed up development for a system. </w:t>
       </w:r>
     </w:p>
     <w:p>
@@ -1547,7 +1491,7 @@
           <w14:ligatures w14:val="none"/>
         </w:rPr>
       </w:pPr>
-      <w:bookmarkStart w:id="14" w:name="_Toc531181322"/>
+      <w:bookmarkStart w:id="13" w:name="_Toc531181322"/>
       <w:r>
         <w:rPr>
           <w:rStyle w:val="Heading3Char"/>
@@ -1555,7 +1499,7 @@
         </w:rPr>
         <w:t>NAO</w:t>
       </w:r>
-      <w:bookmarkEnd w:id="14"/>
+      <w:bookmarkEnd w:id="13"/>
     </w:p>
     <w:p>
       <w:pPr>
@@ -1604,7 +1548,7 @@
           <w:lang w:eastAsia="en-US"/>
         </w:rPr>
       </w:pPr>
-      <w:bookmarkStart w:id="15" w:name="_Toc531181323"/>
+      <w:bookmarkStart w:id="14" w:name="_Toc531181323"/>
       <w:r>
         <w:rPr>
           <w:rStyle w:val="Heading3Char"/>
@@ -1612,7 +1556,7 @@
         </w:rPr>
         <w:t>NAOqI</w:t>
       </w:r>
-      <w:bookmarkEnd w:id="15"/>
+      <w:bookmarkEnd w:id="14"/>
     </w:p>
     <w:p>
       <w:pPr>
@@ -1635,29 +1579,7 @@
           <w:lang w:eastAsia="en-US"/>
           <w14:ligatures w14:val="none"/>
         </w:rPr>
-        <w:t xml:space="preserve">A Linux-based operating system </w:t>
-      </w:r>
-      <w:proofErr w:type="gramStart"/>
-      <w:r>
-        <w:rPr>
-          <w:rFonts w:ascii="Arial" w:eastAsia="Times New Roman" w:hAnsi="Arial" w:cs="Arial"/>
-          <w:color w:val="000000"/>
-          <w:kern w:val="0"/>
-          <w:lang w:eastAsia="en-US"/>
-          <w14:ligatures w14:val="none"/>
-        </w:rPr>
-        <w:t>stored in the robot’s memory at all times</w:t>
-      </w:r>
-      <w:proofErr w:type="gramEnd"/>
-      <w:r>
-        <w:rPr>
-          <w:rFonts w:ascii="Arial" w:eastAsia="Times New Roman" w:hAnsi="Arial" w:cs="Arial"/>
-          <w:color w:val="000000"/>
-          <w:kern w:val="0"/>
-          <w:lang w:eastAsia="en-US"/>
-          <w14:ligatures w14:val="none"/>
-        </w:rPr>
-        <w:t>; used for running and controlling features and programs.</w:t>
+        <w:t>A Linux-based operating system stored in the robot’s memory at all times; used for running and controlling features and programs.</w:t>
       </w:r>
       <w:r>
         <w:rPr>
@@ -1700,7 +1622,7 @@
           <w14:ligatures w14:val="none"/>
         </w:rPr>
       </w:pPr>
-      <w:bookmarkStart w:id="16" w:name="_Toc531181324"/>
+      <w:bookmarkStart w:id="15" w:name="_Toc531181324"/>
       <w:r>
         <w:rPr>
           <w:rStyle w:val="Heading3Char"/>
@@ -1708,7 +1630,7 @@
         </w:rPr>
         <w:t>See</w:t>
       </w:r>
-      <w:bookmarkEnd w:id="16"/>
+      <w:bookmarkEnd w:id="15"/>
     </w:p>
     <w:p>
       <w:pPr>
@@ -1758,7 +1680,7 @@
           <w14:ligatures w14:val="none"/>
         </w:rPr>
       </w:pPr>
-      <w:bookmarkStart w:id="17" w:name="_Toc531181325"/>
+      <w:bookmarkStart w:id="16" w:name="_Toc531181325"/>
       <w:r>
         <w:rPr>
           <w:rStyle w:val="Heading3Char"/>
@@ -1766,7 +1688,7 @@
         </w:rPr>
         <w:t>Sensor</w:t>
       </w:r>
-      <w:bookmarkEnd w:id="17"/>
+      <w:bookmarkEnd w:id="16"/>
     </w:p>
     <w:p>
       <w:pPr>
@@ -1816,7 +1738,7 @@
           <w14:ligatures w14:val="none"/>
         </w:rPr>
       </w:pPr>
-      <w:bookmarkStart w:id="18" w:name="_Toc531181326"/>
+      <w:bookmarkStart w:id="17" w:name="_Toc531181326"/>
       <w:r>
         <w:rPr>
           <w:rStyle w:val="Heading3Char"/>
@@ -1824,7 +1746,7 @@
         </w:rPr>
         <w:t>Software</w:t>
       </w:r>
-      <w:bookmarkEnd w:id="18"/>
+      <w:bookmarkEnd w:id="17"/>
     </w:p>
     <w:p>
       <w:pPr>
@@ -1847,29 +1769,7 @@
           <w:lang w:eastAsia="en-US"/>
           <w14:ligatures w14:val="none"/>
         </w:rPr>
-        <w:t xml:space="preserve">A set of computer instructions used to obtain input, and then manipulate that input </w:t>
-      </w:r>
-      <w:proofErr w:type="gramStart"/>
-      <w:r>
-        <w:rPr>
-          <w:rFonts w:ascii="Arial" w:eastAsia="Times New Roman" w:hAnsi="Arial" w:cs="Arial"/>
-          <w:color w:val="000000"/>
-          <w:kern w:val="0"/>
-          <w:lang w:eastAsia="en-US"/>
-          <w14:ligatures w14:val="none"/>
-        </w:rPr>
-        <w:t>in order to</w:t>
-      </w:r>
-      <w:proofErr w:type="gramEnd"/>
-      <w:r>
-        <w:rPr>
-          <w:rFonts w:ascii="Arial" w:eastAsia="Times New Roman" w:hAnsi="Arial" w:cs="Arial"/>
-          <w:color w:val="000000"/>
-          <w:kern w:val="0"/>
-          <w:lang w:eastAsia="en-US"/>
-          <w14:ligatures w14:val="none"/>
-        </w:rPr>
-        <w:t xml:space="preserve"> generate relevant output in terms of function and performance as specified by the user. </w:t>
+        <w:t xml:space="preserve">A set of computer instructions used to obtain input, and then manipulate that input in order to generate relevant output in terms of function and performance as specified by the user. </w:t>
       </w:r>
     </w:p>
     <w:p>
@@ -1900,14 +1800,14 @@
           <w14:ligatures w14:val="none"/>
         </w:rPr>
       </w:pPr>
-      <w:bookmarkStart w:id="19" w:name="_Toc531181327"/>
+      <w:bookmarkStart w:id="18" w:name="_Toc531181327"/>
       <w:r>
         <w:rPr>
           <w:rStyle w:val="Heading3Char"/>
         </w:rPr>
         <w:t>SOURCE</w:t>
       </w:r>
-      <w:bookmarkEnd w:id="19"/>
+      <w:bookmarkEnd w:id="18"/>
     </w:p>
     <w:p>
       <w:pPr>
@@ -1959,7 +1859,7 @@
           <w14:ligatures w14:val="none"/>
         </w:rPr>
       </w:pPr>
-      <w:bookmarkStart w:id="20" w:name="_Toc531181328"/>
+      <w:bookmarkStart w:id="19" w:name="_Toc531181328"/>
       <w:r>
         <w:rPr>
           <w:rStyle w:val="Heading3Char"/>
@@ -1967,7 +1867,7 @@
         </w:rPr>
         <w:t>User</w:t>
       </w:r>
-      <w:bookmarkEnd w:id="20"/>
+      <w:bookmarkEnd w:id="19"/>
     </w:p>
     <w:p>
       <w:pPr>
@@ -2234,6 +2134,7 @@
           <w:lang w:eastAsia="en-US"/>
           <w14:ligatures w14:val="none"/>
         </w:rPr>
+        <w:lastRenderedPageBreak/>
         <w:t xml:space="preserve">[5] Engineering NYU, Intro to Robotics </w:t>
       </w:r>
       <w:r>
@@ -2252,7 +2153,6 @@
         <w:rPr>
           <w:noProof/>
         </w:rPr>
-        <w:lastRenderedPageBreak/>
         <w:t>SECTION 2: NAO’s CAPABILITIES</w:t>
       </w:r>
     </w:p>
@@ -2659,6 +2559,7 @@
         </w:numPr>
       </w:pPr>
       <w:r>
+        <w:lastRenderedPageBreak/>
         <w:t>“How tall are you?”</w:t>
       </w:r>
     </w:p>
@@ -2671,7 +2572,6 @@
         </w:numPr>
       </w:pPr>
       <w:r>
-        <w:lastRenderedPageBreak/>
         <w:t>“How much do you weigh?”</w:t>
       </w:r>
     </w:p>
@@ -2982,6 +2882,7 @@
         </w:numPr>
       </w:pPr>
       <w:r>
+        <w:lastRenderedPageBreak/>
         <w:t>How hot is it outside?</w:t>
       </w:r>
     </w:p>
@@ -2994,7 +2895,6 @@
         </w:numPr>
       </w:pPr>
       <w:r>
-        <w:lastRenderedPageBreak/>
         <w:t>How cold is it outside?</w:t>
       </w:r>
     </w:p>
@@ -3332,6 +3232,7 @@
     </w:p>
     <w:p>
       <w:r>
+        <w:lastRenderedPageBreak/>
         <w:tab/>
         <w:t>Description:</w:t>
       </w:r>
@@ -3667,7 +3568,6 @@
         <w:rPr>
           <w:i/>
         </w:rPr>
-        <w:lastRenderedPageBreak/>
         <w:t>Walk backward/forward/left/right</w:t>
       </w:r>
     </w:p>
@@ -3924,7 +3824,6 @@
         <w:t>basics of choregraphe</w:t>
       </w:r>
     </w:p>
-    <w:p/>
     <w:p>
       <w:pPr>
         <w:pStyle w:val="Heading2"/>
@@ -3953,6 +3852,7 @@
         <w:ind w:left="0"/>
       </w:pPr>
       <w:r>
+        <w:lastRenderedPageBreak/>
         <w:t>3</w:t>
       </w:r>
       <w:r>
@@ -3966,6 +3866,360 @@
       </w:r>
       <w:r>
         <w:t>creating your first module</w:t>
+      </w:r>
+    </w:p>
+    <w:p>
+      <w:pPr>
+        <w:keepNext/>
+      </w:pPr>
+      <w:r>
+        <w:rPr>
+          <w:noProof/>
+          <w:lang w:eastAsia="en-US"/>
+        </w:rPr>
+        <w:drawing>
+          <wp:inline distT="0" distB="0" distL="0" distR="0" wp14:anchorId="434CB726" wp14:editId="711B0D16">
+            <wp:extent cx="5873053" cy="3171825"/>
+            <wp:effectExtent l="0" t="0" r="0" b="0"/>
+            <wp:docPr id="12" name="Picture 12"/>
+            <wp:cNvGraphicFramePr>
+              <a:graphicFrameLocks xmlns:a="http://schemas.openxmlformats.org/drawingml/2006/main" noChangeAspect="1"/>
+            </wp:cNvGraphicFramePr>
+            <a:graphic xmlns:a="http://schemas.openxmlformats.org/drawingml/2006/main">
+              <a:graphicData uri="http://schemas.openxmlformats.org/drawingml/2006/picture">
+                <pic:pic xmlns:pic="http://schemas.openxmlformats.org/drawingml/2006/picture">
+                  <pic:nvPicPr>
+                    <pic:cNvPr id="1" name=""/>
+                    <pic:cNvPicPr/>
+                  </pic:nvPicPr>
+                  <pic:blipFill rotWithShape="1">
+                    <a:blip r:embed="rId13"/>
+                    <a:srcRect b="492"/>
+                    <a:stretch/>
+                  </pic:blipFill>
+                  <pic:spPr bwMode="auto">
+                    <a:xfrm>
+                      <a:off x="0" y="0"/>
+                      <a:ext cx="5880806" cy="3176012"/>
+                    </a:xfrm>
+                    <a:prstGeom prst="rect">
+                      <a:avLst/>
+                    </a:prstGeom>
+                    <a:ln>
+                      <a:noFill/>
+                    </a:ln>
+                    <a:extLst>
+                      <a:ext uri="{53640926-AAD7-44D8-BBD7-CCE9431645EC}">
+                        <a14:shadowObscured xmlns:a14="http://schemas.microsoft.com/office/drawing/2010/main"/>
+                      </a:ext>
+                    </a:extLst>
+                  </pic:spPr>
+                </pic:pic>
+              </a:graphicData>
+            </a:graphic>
+          </wp:inline>
+        </w:drawing>
+      </w:r>
+    </w:p>
+    <w:p>
+      <w:pPr>
+        <w:pStyle w:val="Caption"/>
+      </w:pPr>
+      <w:r>
+        <w:t xml:space="preserve">Figure </w:t>
+      </w:r>
+      <w:r>
+        <w:fldChar w:fldCharType="begin"/>
+      </w:r>
+      <w:r>
+        <w:instrText xml:space="preserve"> SEQ Figure \* ARABIC </w:instrText>
+      </w:r>
+      <w:r>
+        <w:fldChar w:fldCharType="separate"/>
+      </w:r>
+      <w:r>
+        <w:rPr>
+          <w:noProof/>
+        </w:rPr>
+        <w:t>1</w:t>
+      </w:r>
+      <w:r>
+        <w:fldChar w:fldCharType="end"/>
+      </w:r>
+      <w:r>
+        <w:t xml:space="preserve"> - First Opening Choregraphe</w:t>
+      </w:r>
+    </w:p>
+    <w:p>
+      <w:pPr>
+        <w:ind w:firstLine="648"/>
+      </w:pPr>
+      <w:r>
+        <w:t>When first opening Choregraphe a window will pop up saying “Welcome aboard!” It will have a documentation section with a quick “Hello World” tutorial, and possibly links to recent projects. To begin, either click “New project…” or exit out of the window, which will create a new project anyway. Start by filling out the information with the properties button in the upper left corner, next to the blue square shown in the left image of figure 2</w:t>
+      </w:r>
+    </w:p>
+    <w:p>
+      <w:pPr>
+        <w:ind w:firstLine="648"/>
+        <w:jc w:val="center"/>
+      </w:pPr>
+      <w:r>
+        <w:rPr>
+          <w:noProof/>
+          <w:lang w:eastAsia="en-US"/>
+        </w:rPr>
+        <w:drawing>
+          <wp:inline distT="0" distB="0" distL="0" distR="0" wp14:anchorId="35D1EE7E" wp14:editId="51B72805">
+            <wp:extent cx="3905250" cy="2695288"/>
+            <wp:effectExtent l="0" t="0" r="0" b="0"/>
+            <wp:docPr id="13" name="Picture 13"/>
+            <wp:cNvGraphicFramePr>
+              <a:graphicFrameLocks xmlns:a="http://schemas.openxmlformats.org/drawingml/2006/main" noChangeAspect="1"/>
+            </wp:cNvGraphicFramePr>
+            <a:graphic xmlns:a="http://schemas.openxmlformats.org/drawingml/2006/main">
+              <a:graphicData uri="http://schemas.openxmlformats.org/drawingml/2006/picture">
+                <pic:pic xmlns:pic="http://schemas.openxmlformats.org/drawingml/2006/picture">
+                  <pic:nvPicPr>
+                    <pic:cNvPr id="1" name=""/>
+                    <pic:cNvPicPr/>
+                  </pic:nvPicPr>
+                  <pic:blipFill>
+                    <a:blip r:embed="rId14"/>
+                    <a:stretch>
+                      <a:fillRect/>
+                    </a:stretch>
+                  </pic:blipFill>
+                  <pic:spPr>
+                    <a:xfrm>
+                      <a:off x="0" y="0"/>
+                      <a:ext cx="4043429" cy="2790655"/>
+                    </a:xfrm>
+                    <a:prstGeom prst="rect">
+                      <a:avLst/>
+                    </a:prstGeom>
+                  </pic:spPr>
+                </pic:pic>
+              </a:graphicData>
+            </a:graphic>
+          </wp:inline>
+        </w:drawing>
+      </w:r>
+    </w:p>
+    <w:p>
+      <w:pPr>
+        <w:pStyle w:val="Caption"/>
+        <w:jc w:val="center"/>
+      </w:pPr>
+      <w:r>
+        <w:t xml:space="preserve">Figure </w:t>
+      </w:r>
+      <w:r>
+        <w:fldChar w:fldCharType="begin"/>
+      </w:r>
+      <w:r>
+        <w:instrText xml:space="preserve"> SEQ Figure \* ARABIC </w:instrText>
+      </w:r>
+      <w:r>
+        <w:fldChar w:fldCharType="separate"/>
+      </w:r>
+      <w:r>
+        <w:rPr>
+          <w:noProof/>
+        </w:rPr>
+        <w:t>2</w:t>
+      </w:r>
+      <w:r>
+        <w:fldChar w:fldCharType="end"/>
+      </w:r>
+      <w:r>
+        <w:t xml:space="preserve"> - Project Properties</w:t>
+      </w:r>
+    </w:p>
+    <w:p>
+      <w:r>
+        <w:tab/>
+        <w:t>Fill in the application title section so that when you put your module on the robot you will know which module it is. Next click on behavior_1, under the blue rectangle in the “Select your package component” section in the window shown in figure 2.</w:t>
+      </w:r>
+    </w:p>
+    <w:p>
+      <w:r>
+        <w:rPr>
+          <w:noProof/>
+          <w:lang w:eastAsia="en-US"/>
+        </w:rPr>
+        <w:lastRenderedPageBreak/>
+        <w:drawing>
+          <wp:inline distT="0" distB="0" distL="0" distR="0" wp14:anchorId="7A873642" wp14:editId="30397824">
+            <wp:extent cx="5943600" cy="4090670"/>
+            <wp:effectExtent l="0" t="0" r="0" b="5080"/>
+            <wp:docPr id="14" name="Picture 14"/>
+            <wp:cNvGraphicFramePr>
+              <a:graphicFrameLocks xmlns:a="http://schemas.openxmlformats.org/drawingml/2006/main" noChangeAspect="1"/>
+            </wp:cNvGraphicFramePr>
+            <a:graphic xmlns:a="http://schemas.openxmlformats.org/drawingml/2006/main">
+              <a:graphicData uri="http://schemas.openxmlformats.org/drawingml/2006/picture">
+                <pic:pic xmlns:pic="http://schemas.openxmlformats.org/drawingml/2006/picture">
+                  <pic:nvPicPr>
+                    <pic:cNvPr id="1" name=""/>
+                    <pic:cNvPicPr/>
+                  </pic:nvPicPr>
+                  <pic:blipFill>
+                    <a:blip r:embed="rId15"/>
+                    <a:stretch>
+                      <a:fillRect/>
+                    </a:stretch>
+                  </pic:blipFill>
+                  <pic:spPr>
+                    <a:xfrm>
+                      <a:off x="0" y="0"/>
+                      <a:ext cx="5943600" cy="4090670"/>
+                    </a:xfrm>
+                    <a:prstGeom prst="rect">
+                      <a:avLst/>
+                    </a:prstGeom>
+                  </pic:spPr>
+                </pic:pic>
+              </a:graphicData>
+            </a:graphic>
+          </wp:inline>
+        </w:drawing>
+      </w:r>
+    </w:p>
+    <w:p>
+      <w:r>
+        <w:tab/>
+      </w:r>
+      <w:r>
+        <w:t>Fill out the sections shown in figure 3 after clicking behavior_1:</w:t>
+      </w:r>
+    </w:p>
+    <w:p>
+      <w:pPr>
+        <w:pStyle w:val="ListParagraph"/>
+        <w:numPr>
+          <w:ilvl w:val="0"/>
+          <w:numId w:val="16"/>
+        </w:numPr>
+      </w:pPr>
+      <w:r>
+        <w:rPr>
+          <w:rStyle w:val="Strong"/>
+        </w:rPr>
+        <w:t>Name:</w:t>
+      </w:r>
+      <w:r>
+        <w:t xml:space="preserve"> </w:t>
+      </w:r>
+      <w:r>
+        <w:t>make sure the name is self-documenting (name is rele</w:t>
+      </w:r>
+      <w:r>
+        <w:t>vant to what the module does a good example for hello world would be “hello”, a bad example would be “module 1”</w:t>
+      </w:r>
+    </w:p>
+    <w:p>
+      <w:pPr>
+        <w:pStyle w:val="ListParagraph"/>
+        <w:numPr>
+          <w:ilvl w:val="0"/>
+          <w:numId w:val="16"/>
+        </w:numPr>
+      </w:pPr>
+      <w:r>
+        <w:rPr>
+          <w:b/>
+        </w:rPr>
+        <w:t xml:space="preserve"> Description</w:t>
+      </w:r>
+      <w:r>
+        <w:t xml:space="preserve">: </w:t>
+      </w:r>
+      <w:r>
+        <w:t>This documentation will let future users know what your module is suppo</w:t>
+      </w:r>
+      <w:r>
+        <w:t>sed to do, and why</w:t>
+      </w:r>
+    </w:p>
+    <w:p>
+      <w:pPr>
+        <w:pStyle w:val="ListParagraph"/>
+        <w:numPr>
+          <w:ilvl w:val="0"/>
+          <w:numId w:val="16"/>
+        </w:numPr>
+      </w:pPr>
+      <w:r>
+        <w:rPr>
+          <w:b/>
+        </w:rPr>
+        <w:t>Nature</w:t>
+      </w:r>
+      <w:r>
+        <w:t xml:space="preserve">: Nature has three settings: Interactive, Solitary, and No Nature. </w:t>
+      </w:r>
+      <w:r>
+        <w:t xml:space="preserve"> Make sure the Nature is set to Interactive. This means that a user can trig</w:t>
+      </w:r>
+      <w:bookmarkStart w:id="20" w:name="_GoBack"/>
+      <w:bookmarkEnd w:id="20"/>
+      <w:r>
+        <w:t xml:space="preserve">ger the module with trigger sentences while NAO’s autonomous life is on. </w:t>
+      </w:r>
+      <w:r>
+        <w:t>Solitary means that NAO will perform the module when he is not being interacted with, and can be interrupted at any time with Interactive modules. There is no description for No Nature, so It is best not To use.</w:t>
+      </w:r>
+    </w:p>
+    <w:p>
+      <w:pPr>
+        <w:pStyle w:val="ListParagraph"/>
+        <w:numPr>
+          <w:ilvl w:val="0"/>
+          <w:numId w:val="16"/>
+        </w:numPr>
+      </w:pPr>
+      <w:r>
+        <w:rPr>
+          <w:b/>
+        </w:rPr>
+        <w:t>Trigger sentences:</w:t>
+      </w:r>
+      <w:r>
+        <w:t xml:space="preserve"> trigger sentences are what the rob</w:t>
+      </w:r>
+      <w:r>
+        <w:t xml:space="preserve">ot listens for to perform the module. Make sure they are unique, so they don’t share a phrase with another module that is already on the robot. It is also good to make a couple trigger phrases so that the module can be more general </w:t>
+      </w:r>
+      <w:r>
+        <w:br/>
+        <w:t>(Example: for an arm raising module, instead of just saying “lift arm” also put “lift YOUR arm”, “Can your lift your arm” and “lift your arm please.</w:t>
+      </w:r>
+    </w:p>
+    <w:p>
+      <w:pPr>
+        <w:pStyle w:val="ListParagraph"/>
+        <w:numPr>
+          <w:ilvl w:val="0"/>
+          <w:numId w:val="16"/>
+        </w:numPr>
+      </w:pPr>
+      <w:r>
+        <w:rPr>
+          <w:b/>
+        </w:rPr>
+        <w:t>Loading responses:</w:t>
+      </w:r>
+      <w:r>
+        <w:t xml:space="preserve"> </w:t>
+      </w:r>
+      <w:r>
+        <w:rPr>
+          <w:b/>
+        </w:rPr>
+        <w:t xml:space="preserve"> </w:t>
+      </w:r>
+      <w:r>
+        <w:t>loading responses are supposed to be what NAO says after you say the trigger phrase, and before the module is performed. In AriGato’s experience, these loading responses do not work, and the robot only uses the default phrases “okay” and “let’s go.”</w:t>
       </w:r>
     </w:p>
     <w:p/>
@@ -3975,6 +4229,7 @@
         <w:ind w:left="0"/>
       </w:pPr>
       <w:r>
+        <w:lastRenderedPageBreak/>
         <w:t>3</w:t>
       </w:r>
       <w:r>
@@ -4085,8 +4340,8 @@
     </w:p>
     <w:p/>
     <w:sectPr>
-      <w:footerReference w:type="default" r:id="rId13"/>
-      <w:headerReference w:type="first" r:id="rId14"/>
+      <w:footerReference w:type="default" r:id="rId16"/>
+      <w:headerReference w:type="first" r:id="rId17"/>
       <w:pgSz w:w="12240" w:h="15840"/>
       <w:pgMar w:top="1440" w:right="1440" w:bottom="1440" w:left="1440" w:header="720" w:footer="720" w:gutter="0"/>
       <w:pgNumType w:start="0"/>
@@ -4099,7 +4354,7 @@
 </file>
 
 <file path=word/endnotes.xml><?xml version="1.0" encoding="utf-8"?>
-<w:endnotes xmlns:wpc="http://schemas.microsoft.com/office/word/2010/wordprocessingCanvas" xmlns:cx="http://schemas.microsoft.com/office/drawing/2014/chartex" xmlns:cx1="http://schemas.microsoft.com/office/drawing/2015/9/8/chartex" xmlns:cx2="http://schemas.microsoft.com/office/drawing/2015/10/21/chartex" xmlns:cx3="http://schemas.microsoft.com/office/drawing/2016/5/9/chartex" xmlns:cx4="http://schemas.microsoft.com/office/drawing/2016/5/10/chartex" xmlns:cx5="http://schemas.microsoft.com/office/drawing/2016/5/11/chartex" xmlns:cx6="http://schemas.microsoft.com/office/drawing/2016/5/12/chartex" xmlns:cx7="http://schemas.microsoft.com/office/drawing/2016/5/13/chartex" xmlns:cx8="http://schemas.microsoft.com/office/drawing/2016/5/14/chartex" xmlns:mc="http://schemas.openxmlformats.org/markup-compatibility/2006" xmlns:aink="http://schemas.microsoft.com/office/drawing/2016/ink" xmlns:am3d="http://schemas.microsoft.com/office/drawing/2017/model3d" xmlns:o="urn:schemas-microsoft-com:office:office" xmlns:r="http://schemas.openxmlformats.org/officeDocument/2006/relationships" xmlns:m="http://schemas.openxmlformats.org/officeDocument/2006/math" xmlns:v="urn:schemas-microsoft-com:vml" xmlns:wp14="http://schemas.microsoft.com/office/word/2010/wordprocessingDrawing" xmlns:wp="http://schemas.openxmlformats.org/drawingml/2006/wordprocessingDrawing" xmlns:w10="urn:schemas-microsoft-com:office:word" xmlns:w="http://schemas.openxmlformats.org/wordprocessingml/2006/main" xmlns:w14="http://schemas.microsoft.com/office/word/2010/wordml" xmlns:w15="http://schemas.microsoft.com/office/word/2012/wordml" xmlns:w16cid="http://schemas.microsoft.com/office/word/2016/wordml/cid" xmlns:w16se="http://schemas.microsoft.com/office/word/2015/wordml/symex" xmlns:wpg="http://schemas.microsoft.com/office/word/2010/wordprocessingGroup" xmlns:wpi="http://schemas.microsoft.com/office/word/2010/wordprocessingInk" xmlns:wne="http://schemas.microsoft.com/office/word/2006/wordml" xmlns:wps="http://schemas.microsoft.com/office/word/2010/wordprocessingShape" mc:Ignorable="w14 w15 w16se w16cid wp14">
+<w:endnotes xmlns:wpc="http://schemas.microsoft.com/office/word/2010/wordprocessingCanvas" xmlns:cx="http://schemas.microsoft.com/office/drawing/2014/chartex" xmlns:cx1="http://schemas.microsoft.com/office/drawing/2015/9/8/chartex" xmlns:mc="http://schemas.openxmlformats.org/markup-compatibility/2006" xmlns:o="urn:schemas-microsoft-com:office:office" xmlns:r="http://schemas.openxmlformats.org/officeDocument/2006/relationships" xmlns:m="http://schemas.openxmlformats.org/officeDocument/2006/math" xmlns:v="urn:schemas-microsoft-com:vml" xmlns:wp14="http://schemas.microsoft.com/office/word/2010/wordprocessingDrawing" xmlns:wp="http://schemas.openxmlformats.org/drawingml/2006/wordprocessingDrawing" xmlns:w10="urn:schemas-microsoft-com:office:word" xmlns:w="http://schemas.openxmlformats.org/wordprocessingml/2006/main" xmlns:w14="http://schemas.microsoft.com/office/word/2010/wordml" xmlns:w15="http://schemas.microsoft.com/office/word/2012/wordml" xmlns:w16se="http://schemas.microsoft.com/office/word/2015/wordml/symex" xmlns:wpg="http://schemas.microsoft.com/office/word/2010/wordprocessingGroup" xmlns:wpi="http://schemas.microsoft.com/office/word/2010/wordprocessingInk" xmlns:wne="http://schemas.microsoft.com/office/word/2006/wordml" xmlns:wps="http://schemas.microsoft.com/office/word/2010/wordprocessingShape" mc:Ignorable="w14 w15 w16se wp14">
   <w:endnote w:type="separator" w:id="-1">
     <w:p>
       <w:r>
@@ -4120,7 +4375,7 @@
 </file>
 
 <file path=word/footer1.xml><?xml version="1.0" encoding="utf-8"?>
-<w:ftr xmlns:wpc="http://schemas.microsoft.com/office/word/2010/wordprocessingCanvas" xmlns:cx="http://schemas.microsoft.com/office/drawing/2014/chartex" xmlns:cx1="http://schemas.microsoft.com/office/drawing/2015/9/8/chartex" xmlns:cx2="http://schemas.microsoft.com/office/drawing/2015/10/21/chartex" xmlns:cx3="http://schemas.microsoft.com/office/drawing/2016/5/9/chartex" xmlns:cx4="http://schemas.microsoft.com/office/drawing/2016/5/10/chartex" xmlns:cx5="http://schemas.microsoft.com/office/drawing/2016/5/11/chartex" xmlns:cx6="http://schemas.microsoft.com/office/drawing/2016/5/12/chartex" xmlns:cx7="http://schemas.microsoft.com/office/drawing/2016/5/13/chartex" xmlns:cx8="http://schemas.microsoft.com/office/drawing/2016/5/14/chartex" xmlns:mc="http://schemas.openxmlformats.org/markup-compatibility/2006" xmlns:aink="http://schemas.microsoft.com/office/drawing/2016/ink" xmlns:am3d="http://schemas.microsoft.com/office/drawing/2017/model3d" xmlns:o="urn:schemas-microsoft-com:office:office" xmlns:r="http://schemas.openxmlformats.org/officeDocument/2006/relationships" xmlns:m="http://schemas.openxmlformats.org/officeDocument/2006/math" xmlns:v="urn:schemas-microsoft-com:vml" xmlns:wp14="http://schemas.microsoft.com/office/word/2010/wordprocessingDrawing" xmlns:wp="http://schemas.openxmlformats.org/drawingml/2006/wordprocessingDrawing" xmlns:w10="urn:schemas-microsoft-com:office:word" xmlns:w="http://schemas.openxmlformats.org/wordprocessingml/2006/main" xmlns:w14="http://schemas.microsoft.com/office/word/2010/wordml" xmlns:w15="http://schemas.microsoft.com/office/word/2012/wordml" xmlns:w16cid="http://schemas.microsoft.com/office/word/2016/wordml/cid" xmlns:w16se="http://schemas.microsoft.com/office/word/2015/wordml/symex" xmlns:wpg="http://schemas.microsoft.com/office/word/2010/wordprocessingGroup" xmlns:wpi="http://schemas.microsoft.com/office/word/2010/wordprocessingInk" xmlns:wne="http://schemas.microsoft.com/office/word/2006/wordml" xmlns:wps="http://schemas.microsoft.com/office/word/2010/wordprocessingShape" mc:Ignorable="w14 w15 w16se w16cid wp14">
+<w:ftr xmlns:wpc="http://schemas.microsoft.com/office/word/2010/wordprocessingCanvas" xmlns:cx="http://schemas.microsoft.com/office/drawing/2014/chartex" xmlns:cx1="http://schemas.microsoft.com/office/drawing/2015/9/8/chartex" xmlns:mc="http://schemas.openxmlformats.org/markup-compatibility/2006" xmlns:o="urn:schemas-microsoft-com:office:office" xmlns:r="http://schemas.openxmlformats.org/officeDocument/2006/relationships" xmlns:m="http://schemas.openxmlformats.org/officeDocument/2006/math" xmlns:v="urn:schemas-microsoft-com:vml" xmlns:wp14="http://schemas.microsoft.com/office/word/2010/wordprocessingDrawing" xmlns:wp="http://schemas.openxmlformats.org/drawingml/2006/wordprocessingDrawing" xmlns:w10="urn:schemas-microsoft-com:office:word" xmlns:w="http://schemas.openxmlformats.org/wordprocessingml/2006/main" xmlns:w14="http://schemas.microsoft.com/office/word/2010/wordml" xmlns:w15="http://schemas.microsoft.com/office/word/2012/wordml" xmlns:w16se="http://schemas.microsoft.com/office/word/2015/wordml/symex" xmlns:wpg="http://schemas.microsoft.com/office/word/2010/wordprocessingGroup" xmlns:wpi="http://schemas.microsoft.com/office/word/2010/wordprocessingInk" xmlns:wne="http://schemas.microsoft.com/office/word/2006/wordml" xmlns:wps="http://schemas.microsoft.com/office/word/2010/wordprocessingShape" mc:Ignorable="w14 w15 w16se wp14">
   <w:sdt>
     <w:sdtPr>
       <w:id w:val="-443921146"/>
@@ -4153,7 +4408,7 @@
           <w:rPr>
             <w:noProof/>
           </w:rPr>
-          <w:t>7</w:t>
+          <w:t>11</w:t>
         </w:r>
         <w:r>
           <w:rPr>
@@ -4173,7 +4428,7 @@
 </file>
 
 <file path=word/footnotes.xml><?xml version="1.0" encoding="utf-8"?>
-<w:footnotes xmlns:wpc="http://schemas.microsoft.com/office/word/2010/wordprocessingCanvas" xmlns:cx="http://schemas.microsoft.com/office/drawing/2014/chartex" xmlns:cx1="http://schemas.microsoft.com/office/drawing/2015/9/8/chartex" xmlns:cx2="http://schemas.microsoft.com/office/drawing/2015/10/21/chartex" xmlns:cx3="http://schemas.microsoft.com/office/drawing/2016/5/9/chartex" xmlns:cx4="http://schemas.microsoft.com/office/drawing/2016/5/10/chartex" xmlns:cx5="http://schemas.microsoft.com/office/drawing/2016/5/11/chartex" xmlns:cx6="http://schemas.microsoft.com/office/drawing/2016/5/12/chartex" xmlns:cx7="http://schemas.microsoft.com/office/drawing/2016/5/13/chartex" xmlns:cx8="http://schemas.microsoft.com/office/drawing/2016/5/14/chartex" xmlns:mc="http://schemas.openxmlformats.org/markup-compatibility/2006" xmlns:aink="http://schemas.microsoft.com/office/drawing/2016/ink" xmlns:am3d="http://schemas.microsoft.com/office/drawing/2017/model3d" xmlns:o="urn:schemas-microsoft-com:office:office" xmlns:r="http://schemas.openxmlformats.org/officeDocument/2006/relationships" xmlns:m="http://schemas.openxmlformats.org/officeDocument/2006/math" xmlns:v="urn:schemas-microsoft-com:vml" xmlns:wp14="http://schemas.microsoft.com/office/word/2010/wordprocessingDrawing" xmlns:wp="http://schemas.openxmlformats.org/drawingml/2006/wordprocessingDrawing" xmlns:w10="urn:schemas-microsoft-com:office:word" xmlns:w="http://schemas.openxmlformats.org/wordprocessingml/2006/main" xmlns:w14="http://schemas.microsoft.com/office/word/2010/wordml" xmlns:w15="http://schemas.microsoft.com/office/word/2012/wordml" xmlns:w16cid="http://schemas.microsoft.com/office/word/2016/wordml/cid" xmlns:w16se="http://schemas.microsoft.com/office/word/2015/wordml/symex" xmlns:wpg="http://schemas.microsoft.com/office/word/2010/wordprocessingGroup" xmlns:wpi="http://schemas.microsoft.com/office/word/2010/wordprocessingInk" xmlns:wne="http://schemas.microsoft.com/office/word/2006/wordml" xmlns:wps="http://schemas.microsoft.com/office/word/2010/wordprocessingShape" mc:Ignorable="w14 w15 w16se w16cid wp14">
+<w:footnotes xmlns:wpc="http://schemas.microsoft.com/office/word/2010/wordprocessingCanvas" xmlns:cx="http://schemas.microsoft.com/office/drawing/2014/chartex" xmlns:cx1="http://schemas.microsoft.com/office/drawing/2015/9/8/chartex" xmlns:mc="http://schemas.openxmlformats.org/markup-compatibility/2006" xmlns:o="urn:schemas-microsoft-com:office:office" xmlns:r="http://schemas.openxmlformats.org/officeDocument/2006/relationships" xmlns:m="http://schemas.openxmlformats.org/officeDocument/2006/math" xmlns:v="urn:schemas-microsoft-com:vml" xmlns:wp14="http://schemas.microsoft.com/office/word/2010/wordprocessingDrawing" xmlns:wp="http://schemas.openxmlformats.org/drawingml/2006/wordprocessingDrawing" xmlns:w10="urn:schemas-microsoft-com:office:word" xmlns:w="http://schemas.openxmlformats.org/wordprocessingml/2006/main" xmlns:w14="http://schemas.microsoft.com/office/word/2010/wordml" xmlns:w15="http://schemas.microsoft.com/office/word/2012/wordml" xmlns:w16se="http://schemas.microsoft.com/office/word/2015/wordml/symex" xmlns:wpg="http://schemas.microsoft.com/office/word/2010/wordprocessingGroup" xmlns:wpi="http://schemas.microsoft.com/office/word/2010/wordprocessingInk" xmlns:wne="http://schemas.microsoft.com/office/word/2006/wordml" xmlns:wps="http://schemas.microsoft.com/office/word/2010/wordprocessingShape" mc:Ignorable="w14 w15 w16se wp14">
   <w:footnote w:type="separator" w:id="-1">
     <w:p>
       <w:r>
@@ -4213,7 +4468,7 @@
 </file>
 
 <file path=word/header1.xml><?xml version="1.0" encoding="utf-8"?>
-<w:hdr xmlns:wpc="http://schemas.microsoft.com/office/word/2010/wordprocessingCanvas" xmlns:cx="http://schemas.microsoft.com/office/drawing/2014/chartex" xmlns:cx1="http://schemas.microsoft.com/office/drawing/2015/9/8/chartex" xmlns:cx2="http://schemas.microsoft.com/office/drawing/2015/10/21/chartex" xmlns:cx3="http://schemas.microsoft.com/office/drawing/2016/5/9/chartex" xmlns:cx4="http://schemas.microsoft.com/office/drawing/2016/5/10/chartex" xmlns:cx5="http://schemas.microsoft.com/office/drawing/2016/5/11/chartex" xmlns:cx6="http://schemas.microsoft.com/office/drawing/2016/5/12/chartex" xmlns:cx7="http://schemas.microsoft.com/office/drawing/2016/5/13/chartex" xmlns:cx8="http://schemas.microsoft.com/office/drawing/2016/5/14/chartex" xmlns:mc="http://schemas.openxmlformats.org/markup-compatibility/2006" xmlns:aink="http://schemas.microsoft.com/office/drawing/2016/ink" xmlns:am3d="http://schemas.microsoft.com/office/drawing/2017/model3d" xmlns:o="urn:schemas-microsoft-com:office:office" xmlns:r="http://schemas.openxmlformats.org/officeDocument/2006/relationships" xmlns:m="http://schemas.openxmlformats.org/officeDocument/2006/math" xmlns:v="urn:schemas-microsoft-com:vml" xmlns:wp14="http://schemas.microsoft.com/office/word/2010/wordprocessingDrawing" xmlns:wp="http://schemas.openxmlformats.org/drawingml/2006/wordprocessingDrawing" xmlns:w10="urn:schemas-microsoft-com:office:word" xmlns:w="http://schemas.openxmlformats.org/wordprocessingml/2006/main" xmlns:w14="http://schemas.microsoft.com/office/word/2010/wordml" xmlns:w15="http://schemas.microsoft.com/office/word/2012/wordml" xmlns:w16cid="http://schemas.microsoft.com/office/word/2016/wordml/cid" xmlns:w16se="http://schemas.microsoft.com/office/word/2015/wordml/symex" xmlns:wpg="http://schemas.microsoft.com/office/word/2010/wordprocessingGroup" xmlns:wpi="http://schemas.microsoft.com/office/word/2010/wordprocessingInk" xmlns:wne="http://schemas.microsoft.com/office/word/2006/wordml" xmlns:wps="http://schemas.microsoft.com/office/word/2010/wordprocessingShape" mc:Ignorable="w14 w15 w16se w16cid wp14">
+<w:hdr xmlns:wpc="http://schemas.microsoft.com/office/word/2010/wordprocessingCanvas" xmlns:cx="http://schemas.microsoft.com/office/drawing/2014/chartex" xmlns:cx1="http://schemas.microsoft.com/office/drawing/2015/9/8/chartex" xmlns:mc="http://schemas.openxmlformats.org/markup-compatibility/2006" xmlns:o="urn:schemas-microsoft-com:office:office" xmlns:r="http://schemas.openxmlformats.org/officeDocument/2006/relationships" xmlns:m="http://schemas.openxmlformats.org/officeDocument/2006/math" xmlns:v="urn:schemas-microsoft-com:vml" xmlns:wp14="http://schemas.microsoft.com/office/word/2010/wordprocessingDrawing" xmlns:wp="http://schemas.openxmlformats.org/drawingml/2006/wordprocessingDrawing" xmlns:w10="urn:schemas-microsoft-com:office:word" xmlns:w="http://schemas.openxmlformats.org/wordprocessingml/2006/main" xmlns:w14="http://schemas.microsoft.com/office/word/2010/wordml" xmlns:w15="http://schemas.microsoft.com/office/word/2012/wordml" xmlns:w16se="http://schemas.microsoft.com/office/word/2015/wordml/symex" xmlns:wpg="http://schemas.microsoft.com/office/word/2010/wordprocessingGroup" xmlns:wpi="http://schemas.microsoft.com/office/word/2010/wordprocessingInk" xmlns:wne="http://schemas.microsoft.com/office/word/2006/wordml" xmlns:wps="http://schemas.microsoft.com/office/word/2010/wordprocessingShape" mc:Ignorable="w14 w15 w16se wp14">
   <w:p>
     <w:pPr>
       <w:pStyle w:val="Header"/>
@@ -4347,7 +4602,7 @@
             </wp:anchor>
           </w:drawing>
         </mc:Choice>
-        <mc:Fallback xmlns:a="http://schemas.openxmlformats.org/drawingml/2006/main">
+        <mc:Fallback xmlns:a="http://schemas.openxmlformats.org/drawingml/2006/main" xmlns:w16cid="http://schemas.microsoft.com/office/word/2016/wordml/cid" xmlns:am3d="http://schemas.microsoft.com/office/drawing/2017/model3d" xmlns:aink="http://schemas.microsoft.com/office/drawing/2016/ink" xmlns:cx8="http://schemas.microsoft.com/office/drawing/2016/5/14/chartex" xmlns:cx7="http://schemas.microsoft.com/office/drawing/2016/5/13/chartex" xmlns:cx6="http://schemas.microsoft.com/office/drawing/2016/5/12/chartex" xmlns:cx5="http://schemas.microsoft.com/office/drawing/2016/5/11/chartex" xmlns:cx4="http://schemas.microsoft.com/office/drawing/2016/5/10/chartex" xmlns:cx3="http://schemas.microsoft.com/office/drawing/2016/5/9/chartex" xmlns:cx2="http://schemas.microsoft.com/office/drawing/2015/10/21/chartex">
           <w:pict w14:anchorId="5E817DB0">
             <v:group id="Group 2" style="position:absolute;margin-left:27.75pt;margin-top:36pt;width:18pt;height:10in;z-index:-251657216;mso-width-percent:29;mso-height-percent:909;mso-position-horizontal-relative:page;mso-position-vertical-relative:page;mso-width-percent:29;mso-height-percent:909" alt="Decorative sidebar for cover page " coordsize="2286,91440" o:spid="_x0000_s1026" w14:anchorId="6BDDBBB6" o:gfxdata="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">
               <v:rect id="Rectangle 3" style="position:absolute;width:2286;height:87820;visibility:visible;mso-wrap-style:square;v-text-anchor:middle" alt="Decorative sidebar" o:spid="_x0000_s1027" fillcolor="#ffbd47 [3205]" stroked="f" strokeweight="1pt" o:gfxdata="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"/>
@@ -4366,7 +4621,7 @@
 </file>
 
 <file path=word/numbering.xml><?xml version="1.0" encoding="utf-8"?>
-<w:numbering xmlns:wpc="http://schemas.microsoft.com/office/word/2010/wordprocessingCanvas" xmlns:cx="http://schemas.microsoft.com/office/drawing/2014/chartex" xmlns:cx1="http://schemas.microsoft.com/office/drawing/2015/9/8/chartex" xmlns:cx2="http://schemas.microsoft.com/office/drawing/2015/10/21/chartex" xmlns:cx3="http://schemas.microsoft.com/office/drawing/2016/5/9/chartex" xmlns:cx4="http://schemas.microsoft.com/office/drawing/2016/5/10/chartex" xmlns:cx5="http://schemas.microsoft.com/office/drawing/2016/5/11/chartex" xmlns:cx6="http://schemas.microsoft.com/office/drawing/2016/5/12/chartex" xmlns:cx7="http://schemas.microsoft.com/office/drawing/2016/5/13/chartex" xmlns:cx8="http://schemas.microsoft.com/office/drawing/2016/5/14/chartex" xmlns:mc="http://schemas.openxmlformats.org/markup-compatibility/2006" xmlns:aink="http://schemas.microsoft.com/office/drawing/2016/ink" xmlns:am3d="http://schemas.microsoft.com/office/drawing/2017/model3d" xmlns:o="urn:schemas-microsoft-com:office:office" xmlns:r="http://schemas.openxmlformats.org/officeDocument/2006/relationships" xmlns:m="http://schemas.openxmlformats.org/officeDocument/2006/math" xmlns:v="urn:schemas-microsoft-com:vml" xmlns:wp14="http://schemas.microsoft.com/office/word/2010/wordprocessingDrawing" xmlns:wp="http://schemas.openxmlformats.org/drawingml/2006/wordprocessingDrawing" xmlns:w10="urn:schemas-microsoft-com:office:word" xmlns:w="http://schemas.openxmlformats.org/wordprocessingml/2006/main" xmlns:w14="http://schemas.microsoft.com/office/word/2010/wordml" xmlns:w15="http://schemas.microsoft.com/office/word/2012/wordml" xmlns:w16cid="http://schemas.microsoft.com/office/word/2016/wordml/cid" xmlns:w16se="http://schemas.microsoft.com/office/word/2015/wordml/symex" xmlns:wpg="http://schemas.microsoft.com/office/word/2010/wordprocessingGroup" xmlns:wpi="http://schemas.microsoft.com/office/word/2010/wordprocessingInk" xmlns:wne="http://schemas.microsoft.com/office/word/2006/wordml" xmlns:wps="http://schemas.microsoft.com/office/word/2010/wordprocessingShape" mc:Ignorable="w14 w15 w16se w16cid wp14">
+<w:numbering xmlns:wpc="http://schemas.microsoft.com/office/word/2010/wordprocessingCanvas" xmlns:cx="http://schemas.microsoft.com/office/drawing/2014/chartex" xmlns:cx1="http://schemas.microsoft.com/office/drawing/2015/9/8/chartex" xmlns:mc="http://schemas.openxmlformats.org/markup-compatibility/2006" xmlns:o="urn:schemas-microsoft-com:office:office" xmlns:r="http://schemas.openxmlformats.org/officeDocument/2006/relationships" xmlns:m="http://schemas.openxmlformats.org/officeDocument/2006/math" xmlns:v="urn:schemas-microsoft-com:vml" xmlns:wp14="http://schemas.microsoft.com/office/word/2010/wordprocessingDrawing" xmlns:wp="http://schemas.openxmlformats.org/drawingml/2006/wordprocessingDrawing" xmlns:w10="urn:schemas-microsoft-com:office:word" xmlns:w="http://schemas.openxmlformats.org/wordprocessingml/2006/main" xmlns:w14="http://schemas.microsoft.com/office/word/2010/wordml" xmlns:w15="http://schemas.microsoft.com/office/word/2012/wordml" xmlns:w16se="http://schemas.microsoft.com/office/word/2015/wordml/symex" xmlns:wpg="http://schemas.microsoft.com/office/word/2010/wordprocessingGroup" xmlns:wpi="http://schemas.microsoft.com/office/word/2010/wordprocessingInk" xmlns:wne="http://schemas.microsoft.com/office/word/2006/wordml" xmlns:wps="http://schemas.microsoft.com/office/word/2010/wordprocessingShape" mc:Ignorable="w14 w15 w16se wp14">
   <w:abstractNum w:abstractNumId="0" w15:restartNumberingAfterBreak="0">
     <w:nsid w:val="0334091A"/>
     <w:multiLevelType w:val="hybridMultilevel"/>
@@ -5838,6 +6093,119 @@
     </w:lvl>
   </w:abstractNum>
   <w:abstractNum w:abstractNumId="13" w15:restartNumberingAfterBreak="0">
+    <w:nsid w:val="52D45B2B"/>
+    <w:multiLevelType w:val="hybridMultilevel"/>
+    <w:tmpl w:val="73422E18"/>
+    <w:lvl w:ilvl="0" w:tplc="04090001">
+      <w:start w:val="1"/>
+      <w:numFmt w:val="bullet"/>
+      <w:lvlText w:val=""/>
+      <w:lvlJc w:val="left"/>
+      <w:pPr>
+        <w:ind w:left="792" w:hanging="360"/>
+      </w:pPr>
+      <w:rPr>
+        <w:rFonts w:ascii="Symbol" w:hAnsi="Symbol" w:hint="default"/>
+      </w:rPr>
+    </w:lvl>
+    <w:lvl w:ilvl="1" w:tplc="04090003" w:tentative="1">
+      <w:start w:val="1"/>
+      <w:numFmt w:val="bullet"/>
+      <w:lvlText w:val="o"/>
+      <w:lvlJc w:val="left"/>
+      <w:pPr>
+        <w:ind w:left="1512" w:hanging="360"/>
+      </w:pPr>
+      <w:rPr>
+        <w:rFonts w:ascii="Courier New" w:hAnsi="Courier New" w:cs="Courier New" w:hint="default"/>
+      </w:rPr>
+    </w:lvl>
+    <w:lvl w:ilvl="2" w:tplc="04090005" w:tentative="1">
+      <w:start w:val="1"/>
+      <w:numFmt w:val="bullet"/>
+      <w:lvlText w:val=""/>
+      <w:lvlJc w:val="left"/>
+      <w:pPr>
+        <w:ind w:left="2232" w:hanging="360"/>
+      </w:pPr>
+      <w:rPr>
+        <w:rFonts w:ascii="Wingdings" w:hAnsi="Wingdings" w:hint="default"/>
+      </w:rPr>
+    </w:lvl>
+    <w:lvl w:ilvl="3" w:tplc="04090001" w:tentative="1">
+      <w:start w:val="1"/>
+      <w:numFmt w:val="bullet"/>
+      <w:lvlText w:val=""/>
+      <w:lvlJc w:val="left"/>
+      <w:pPr>
+        <w:ind w:left="2952" w:hanging="360"/>
+      </w:pPr>
+      <w:rPr>
+        <w:rFonts w:ascii="Symbol" w:hAnsi="Symbol" w:hint="default"/>
+      </w:rPr>
+    </w:lvl>
+    <w:lvl w:ilvl="4" w:tplc="04090003" w:tentative="1">
+      <w:start w:val="1"/>
+      <w:numFmt w:val="bullet"/>
+      <w:lvlText w:val="o"/>
+      <w:lvlJc w:val="left"/>
+      <w:pPr>
+        <w:ind w:left="3672" w:hanging="360"/>
+      </w:pPr>
+      <w:rPr>
+        <w:rFonts w:ascii="Courier New" w:hAnsi="Courier New" w:cs="Courier New" w:hint="default"/>
+      </w:rPr>
+    </w:lvl>
+    <w:lvl w:ilvl="5" w:tplc="04090005" w:tentative="1">
+      <w:start w:val="1"/>
+      <w:numFmt w:val="bullet"/>
+      <w:lvlText w:val=""/>
+      <w:lvlJc w:val="left"/>
+      <w:pPr>
+        <w:ind w:left="4392" w:hanging="360"/>
+      </w:pPr>
+      <w:rPr>
+        <w:rFonts w:ascii="Wingdings" w:hAnsi="Wingdings" w:hint="default"/>
+      </w:rPr>
+    </w:lvl>
+    <w:lvl w:ilvl="6" w:tplc="04090001" w:tentative="1">
+      <w:start w:val="1"/>
+      <w:numFmt w:val="bullet"/>
+      <w:lvlText w:val=""/>
+      <w:lvlJc w:val="left"/>
+      <w:pPr>
+        <w:ind w:left="5112" w:hanging="360"/>
+      </w:pPr>
+      <w:rPr>
+        <w:rFonts w:ascii="Symbol" w:hAnsi="Symbol" w:hint="default"/>
+      </w:rPr>
+    </w:lvl>
+    <w:lvl w:ilvl="7" w:tplc="04090003" w:tentative="1">
+      <w:start w:val="1"/>
+      <w:numFmt w:val="bullet"/>
+      <w:lvlText w:val="o"/>
+      <w:lvlJc w:val="left"/>
+      <w:pPr>
+        <w:ind w:left="5832" w:hanging="360"/>
+      </w:pPr>
+      <w:rPr>
+        <w:rFonts w:ascii="Courier New" w:hAnsi="Courier New" w:cs="Courier New" w:hint="default"/>
+      </w:rPr>
+    </w:lvl>
+    <w:lvl w:ilvl="8" w:tplc="04090005" w:tentative="1">
+      <w:start w:val="1"/>
+      <w:numFmt w:val="bullet"/>
+      <w:lvlText w:val=""/>
+      <w:lvlJc w:val="left"/>
+      <w:pPr>
+        <w:ind w:left="6552" w:hanging="360"/>
+      </w:pPr>
+      <w:rPr>
+        <w:rFonts w:ascii="Wingdings" w:hAnsi="Wingdings" w:hint="default"/>
+      </w:rPr>
+    </w:lvl>
+  </w:abstractNum>
+  <w:abstractNum w:abstractNumId="14" w15:restartNumberingAfterBreak="0">
     <w:nsid w:val="5AF41E86"/>
     <w:multiLevelType w:val="hybridMultilevel"/>
     <w:tmpl w:val="814CDD52"/>
@@ -5950,7 +6318,7 @@
       </w:rPr>
     </w:lvl>
   </w:abstractNum>
-  <w:abstractNum w:abstractNumId="14" w15:restartNumberingAfterBreak="0">
+  <w:abstractNum w:abstractNumId="15" w15:restartNumberingAfterBreak="0">
     <w:nsid w:val="62F63BF3"/>
     <w:multiLevelType w:val="hybridMultilevel"/>
     <w:tmpl w:val="0FD6D3B6"/>
@@ -6100,20 +6468,23 @@
     <w:abstractNumId w:val="8"/>
   </w:num>
   <w:num w:numId="13">
-    <w:abstractNumId w:val="14"/>
+    <w:abstractNumId w:val="15"/>
   </w:num>
   <w:num w:numId="14">
-    <w:abstractNumId w:val="13"/>
+    <w:abstractNumId w:val="14"/>
   </w:num>
   <w:num w:numId="15">
     <w:abstractNumId w:val="5"/>
+  </w:num>
+  <w:num w:numId="16">
+    <w:abstractNumId w:val="13"/>
   </w:num>
   <w:numIdMacAtCleanup w:val="14"/>
 </w:numbering>
 </file>
 
 <file path=word/styles.xml><?xml version="1.0" encoding="utf-8"?>
-<w:styles xmlns:mc="http://schemas.openxmlformats.org/markup-compatibility/2006" xmlns:r="http://schemas.openxmlformats.org/officeDocument/2006/relationships" xmlns:w="http://schemas.openxmlformats.org/wordprocessingml/2006/main" xmlns:w14="http://schemas.microsoft.com/office/word/2010/wordml" xmlns:w15="http://schemas.microsoft.com/office/word/2012/wordml" xmlns:w16cid="http://schemas.microsoft.com/office/word/2016/wordml/cid" xmlns:w16se="http://schemas.microsoft.com/office/word/2015/wordml/symex" mc:Ignorable="w14 w15 w16se w16cid">
+<w:styles xmlns:mc="http://schemas.openxmlformats.org/markup-compatibility/2006" xmlns:r="http://schemas.openxmlformats.org/officeDocument/2006/relationships" xmlns:w="http://schemas.openxmlformats.org/wordprocessingml/2006/main" xmlns:w14="http://schemas.microsoft.com/office/word/2010/wordml" xmlns:w15="http://schemas.microsoft.com/office/word/2012/wordml" xmlns:w16se="http://schemas.microsoft.com/office/word/2015/wordml/symex" mc:Ignorable="w14 w15 w16se">
   <w:docDefaults>
     <w:rPrDefault>
       <w:rPr>
@@ -6131,7 +6502,7 @@
       </w:pPr>
     </w:pPrDefault>
   </w:docDefaults>
-  <w:latentStyles w:defLockedState="0" w:defUIPriority="99" w:defSemiHidden="0" w:defUnhideWhenUsed="0" w:defQFormat="0" w:count="375">
+  <w:latentStyles w:defLockedState="0" w:defUIPriority="99" w:defSemiHidden="0" w:defUnhideWhenUsed="0" w:defQFormat="0" w:count="371">
     <w:lsdException w:name="Normal" w:uiPriority="0" w:qFormat="1"/>
     <w:lsdException w:name="heading 1" w:uiPriority="9" w:qFormat="1"/>
     <w:lsdException w:name="heading 2" w:semiHidden="1" w:uiPriority="0" w:unhideWhenUsed="1" w:qFormat="1"/>
@@ -6237,6 +6608,7 @@
     <w:lsdException w:name="HTML Sample" w:semiHidden="1" w:unhideWhenUsed="1"/>
     <w:lsdException w:name="HTML Typewriter" w:semiHidden="1" w:unhideWhenUsed="1"/>
     <w:lsdException w:name="HTML Variable" w:semiHidden="1" w:unhideWhenUsed="1"/>
+    <w:lsdException w:name="Normal Table" w:semiHidden="1" w:unhideWhenUsed="1"/>
     <w:lsdException w:name="annotation subject" w:semiHidden="1" w:unhideWhenUsed="1"/>
     <w:lsdException w:name="No List" w:semiHidden="1" w:unhideWhenUsed="1"/>
     <w:lsdException w:name="Outline List 1" w:semiHidden="1" w:unhideWhenUsed="1"/>
@@ -6280,8 +6652,10 @@
     <w:lsdException w:name="Table Elegant" w:semiHidden="1" w:unhideWhenUsed="1"/>
     <w:lsdException w:name="Table Professional" w:semiHidden="1" w:unhideWhenUsed="1"/>
     <w:lsdException w:name="Table Subtle 1" w:semiHidden="1" w:unhideWhenUsed="1"/>
+    <w:lsdException w:name="Table Subtle 2" w:semiHidden="1" w:unhideWhenUsed="1"/>
     <w:lsdException w:name="Table Web 1" w:semiHidden="1" w:unhideWhenUsed="1"/>
     <w:lsdException w:name="Table Web 2" w:semiHidden="1" w:unhideWhenUsed="1"/>
+    <w:lsdException w:name="Table Web 3" w:semiHidden="1" w:unhideWhenUsed="1"/>
     <w:lsdException w:name="Balloon Text" w:semiHidden="1" w:unhideWhenUsed="1"/>
     <w:lsdException w:name="Table Grid" w:uiPriority="39"/>
     <w:lsdException w:name="Table Theme" w:semiHidden="1" w:unhideWhenUsed="1"/>
@@ -6500,10 +6874,6 @@
     <w:lsdException w:name="List Table 5 Dark Accent 6" w:uiPriority="50"/>
     <w:lsdException w:name="List Table 6 Colorful Accent 6" w:uiPriority="51"/>
     <w:lsdException w:name="List Table 7 Colorful Accent 6" w:uiPriority="52"/>
-    <w:lsdException w:name="Mention" w:semiHidden="1" w:unhideWhenUsed="1"/>
-    <w:lsdException w:name="Smart Hyperlink" w:semiHidden="1" w:unhideWhenUsed="1"/>
-    <w:lsdException w:name="Hashtag" w:semiHidden="1" w:unhideWhenUsed="1"/>
-    <w:lsdException w:name="Unresolved Mention" w:semiHidden="1" w:unhideWhenUsed="1"/>
   </w:latentStyles>
   <w:style w:type="paragraph" w:default="1" w:styleId="Normal">
     <w:name w:val="Normal"/>
@@ -9001,7 +9371,7 @@
 </file>
 
 <file path=word/glossary/document.xml><?xml version="1.0" encoding="utf-8"?>
-<w:glossaryDocument xmlns:wpc="http://schemas.microsoft.com/office/word/2010/wordprocessingCanvas" xmlns:cx="http://schemas.microsoft.com/office/drawing/2014/chartex" xmlns:cx1="http://schemas.microsoft.com/office/drawing/2015/9/8/chartex" xmlns:cx2="http://schemas.microsoft.com/office/drawing/2015/10/21/chartex" xmlns:cx3="http://schemas.microsoft.com/office/drawing/2016/5/9/chartex" xmlns:cx4="http://schemas.microsoft.com/office/drawing/2016/5/10/chartex" xmlns:cx5="http://schemas.microsoft.com/office/drawing/2016/5/11/chartex" xmlns:cx6="http://schemas.microsoft.com/office/drawing/2016/5/12/chartex" xmlns:cx7="http://schemas.microsoft.com/office/drawing/2016/5/13/chartex" xmlns:cx8="http://schemas.microsoft.com/office/drawing/2016/5/14/chartex" xmlns:mc="http://schemas.openxmlformats.org/markup-compatibility/2006" xmlns:aink="http://schemas.microsoft.com/office/drawing/2016/ink" xmlns:am3d="http://schemas.microsoft.com/office/drawing/2017/model3d" xmlns:o="urn:schemas-microsoft-com:office:office" xmlns:r="http://schemas.openxmlformats.org/officeDocument/2006/relationships" xmlns:m="http://schemas.openxmlformats.org/officeDocument/2006/math" xmlns:v="urn:schemas-microsoft-com:vml" xmlns:wp14="http://schemas.microsoft.com/office/word/2010/wordprocessingDrawing" xmlns:wp="http://schemas.openxmlformats.org/drawingml/2006/wordprocessingDrawing" xmlns:w10="urn:schemas-microsoft-com:office:word" xmlns:w="http://schemas.openxmlformats.org/wordprocessingml/2006/main" xmlns:w14="http://schemas.microsoft.com/office/word/2010/wordml" xmlns:w15="http://schemas.microsoft.com/office/word/2012/wordml" xmlns:w16cid="http://schemas.microsoft.com/office/word/2016/wordml/cid" xmlns:w16se="http://schemas.microsoft.com/office/word/2015/wordml/symex" xmlns:wpg="http://schemas.microsoft.com/office/word/2010/wordprocessingGroup" xmlns:wpi="http://schemas.microsoft.com/office/word/2010/wordprocessingInk" xmlns:wne="http://schemas.microsoft.com/office/word/2006/wordml" xmlns:wps="http://schemas.microsoft.com/office/word/2010/wordprocessingShape" mc:Ignorable="w14 w15 w16se w16cid wp14">
+<w:glossaryDocument xmlns:wpc="http://schemas.microsoft.com/office/word/2010/wordprocessingCanvas" xmlns:cx="http://schemas.microsoft.com/office/drawing/2014/chartex" xmlns:cx1="http://schemas.microsoft.com/office/drawing/2015/9/8/chartex" xmlns:mc="http://schemas.openxmlformats.org/markup-compatibility/2006" xmlns:o="urn:schemas-microsoft-com:office:office" xmlns:r="http://schemas.openxmlformats.org/officeDocument/2006/relationships" xmlns:m="http://schemas.openxmlformats.org/officeDocument/2006/math" xmlns:v="urn:schemas-microsoft-com:vml" xmlns:wp14="http://schemas.microsoft.com/office/word/2010/wordprocessingDrawing" xmlns:wp="http://schemas.openxmlformats.org/drawingml/2006/wordprocessingDrawing" xmlns:w10="urn:schemas-microsoft-com:office:word" xmlns:w="http://schemas.openxmlformats.org/wordprocessingml/2006/main" xmlns:w14="http://schemas.microsoft.com/office/word/2010/wordml" xmlns:w15="http://schemas.microsoft.com/office/word/2012/wordml" xmlns:w16se="http://schemas.microsoft.com/office/word/2015/wordml/symex" xmlns:wpg="http://schemas.microsoft.com/office/word/2010/wordprocessingGroup" xmlns:wpi="http://schemas.microsoft.com/office/word/2010/wordprocessingInk" xmlns:wne="http://schemas.microsoft.com/office/word/2006/wordml" xmlns:wps="http://schemas.microsoft.com/office/word/2010/wordprocessingShape" mc:Ignorable="w14 w15 w16se wp14">
   <w:docParts>
     <w:docPart>
       <w:docPartPr>
@@ -9086,7 +9456,7 @@
 </file>
 
 <file path=word/glossary/fontTable.xml><?xml version="1.0" encoding="utf-8"?>
-<w:fonts xmlns:mc="http://schemas.openxmlformats.org/markup-compatibility/2006" xmlns:r="http://schemas.openxmlformats.org/officeDocument/2006/relationships" xmlns:w="http://schemas.openxmlformats.org/wordprocessingml/2006/main" xmlns:w14="http://schemas.microsoft.com/office/word/2010/wordml" xmlns:w15="http://schemas.microsoft.com/office/word/2012/wordml" xmlns:w16cid="http://schemas.microsoft.com/office/word/2016/wordml/cid" xmlns:w16se="http://schemas.microsoft.com/office/word/2015/wordml/symex" mc:Ignorable="w14 w15 w16se w16cid">
+<w:fonts xmlns:mc="http://schemas.openxmlformats.org/markup-compatibility/2006" xmlns:r="http://schemas.openxmlformats.org/officeDocument/2006/relationships" xmlns:w="http://schemas.openxmlformats.org/wordprocessingml/2006/main" xmlns:w14="http://schemas.microsoft.com/office/word/2010/wordml" xmlns:w15="http://schemas.microsoft.com/office/word/2012/wordml" xmlns:w16se="http://schemas.microsoft.com/office/word/2015/wordml/symex" mc:Ignorable="w14 w15 w16se">
   <w:font w:name="Symbol">
     <w:panose1 w:val="05050102010706020507"/>
     <w:charset w:val="02"/>
@@ -9127,7 +9497,7 @@
     <w:charset w:val="00"/>
     <w:family w:val="swiss"/>
     <w:pitch w:val="variable"/>
-    <w:sig w:usb0="E0002EFF" w:usb1="C000785B" w:usb2="00000009" w:usb3="00000000" w:csb0="000001FF" w:csb1="00000000"/>
+    <w:sig w:usb0="E0002EFF" w:usb1="C0007843" w:usb2="00000009" w:usb3="00000000" w:csb0="000001FF" w:csb1="00000000"/>
   </w:font>
   <w:font w:name="Calibri Light">
     <w:panose1 w:val="020F0302020204030204"/>
@@ -9140,7 +9510,7 @@
 </file>
 
 <file path=word/glossary/settings.xml><?xml version="1.0" encoding="utf-8"?>
-<w:settings xmlns:mc="http://schemas.openxmlformats.org/markup-compatibility/2006" xmlns:o="urn:schemas-microsoft-com:office:office" xmlns:r="http://schemas.openxmlformats.org/officeDocument/2006/relationships" xmlns:m="http://schemas.openxmlformats.org/officeDocument/2006/math" xmlns:v="urn:schemas-microsoft-com:vml" xmlns:w10="urn:schemas-microsoft-com:office:word" xmlns:w="http://schemas.openxmlformats.org/wordprocessingml/2006/main" xmlns:w14="http://schemas.microsoft.com/office/word/2010/wordml" xmlns:w15="http://schemas.microsoft.com/office/word/2012/wordml" xmlns:w16cid="http://schemas.microsoft.com/office/word/2016/wordml/cid" xmlns:w16se="http://schemas.microsoft.com/office/word/2015/wordml/symex" xmlns:sl="http://schemas.openxmlformats.org/schemaLibrary/2006/main" mc:Ignorable="w14 w15 w16se w16cid">
+<w:settings xmlns:mc="http://schemas.openxmlformats.org/markup-compatibility/2006" xmlns:o="urn:schemas-microsoft-com:office:office" xmlns:r="http://schemas.openxmlformats.org/officeDocument/2006/relationships" xmlns:m="http://schemas.openxmlformats.org/officeDocument/2006/math" xmlns:v="urn:schemas-microsoft-com:vml" xmlns:w10="urn:schemas-microsoft-com:office:word" xmlns:w="http://schemas.openxmlformats.org/wordprocessingml/2006/main" xmlns:w14="http://schemas.microsoft.com/office/word/2010/wordml" xmlns:w15="http://schemas.microsoft.com/office/word/2012/wordml" xmlns:w16se="http://schemas.microsoft.com/office/word/2015/wordml/symex" xmlns:sl="http://schemas.openxmlformats.org/schemaLibrary/2006/main" mc:Ignorable="w14 w15 w16se">
   <w:view w:val="normal"/>
   <w:defaultTabStop w:val="720"/>
   <w:characterSpacingControl w:val="doNotCompress"/>
@@ -9151,13 +9521,13 @@
     <w:compatSetting w:name="enableOpenTypeFeatures" w:uri="http://schemas.microsoft.com/office/word" w:val="1"/>
     <w:compatSetting w:name="doNotFlipMirrorIndents" w:uri="http://schemas.microsoft.com/office/word" w:val="1"/>
     <w:compatSetting w:name="differentiateMultirowTableHeaders" w:uri="http://schemas.microsoft.com/office/word" w:val="1"/>
-    <w:compatSetting w:name="useWord2013TrackBottomHyphenation" w:uri="http://schemas.microsoft.com/office/word" w:val="1"/>
   </w:compat>
   <w:rsids>
     <w:rsidRoot w:val="005B342F"/>
     <w:rsid w:val="004463B7"/>
     <w:rsid w:val="005B342F"/>
     <w:rsid w:val="006B6F21"/>
+    <w:rsid w:val="00703EAE"/>
     <w:rsid w:val="009878AB"/>
     <w:rsid w:val="00AD5280"/>
     <w:rsid w:val="00AF4C5E"/>
@@ -9187,7 +9557,7 @@
 </file>
 
 <file path=word/glossary/styles.xml><?xml version="1.0" encoding="utf-8"?>
-<w:styles xmlns:mc="http://schemas.openxmlformats.org/markup-compatibility/2006" xmlns:r="http://schemas.openxmlformats.org/officeDocument/2006/relationships" xmlns:w="http://schemas.openxmlformats.org/wordprocessingml/2006/main" xmlns:w14="http://schemas.microsoft.com/office/word/2010/wordml" xmlns:w15="http://schemas.microsoft.com/office/word/2012/wordml" xmlns:w16cid="http://schemas.microsoft.com/office/word/2016/wordml/cid" xmlns:w16se="http://schemas.microsoft.com/office/word/2015/wordml/symex" mc:Ignorable="w14 w15 w16se w16cid">
+<w:styles xmlns:mc="http://schemas.openxmlformats.org/markup-compatibility/2006" xmlns:r="http://schemas.openxmlformats.org/officeDocument/2006/relationships" xmlns:w="http://schemas.openxmlformats.org/wordprocessingml/2006/main" xmlns:w14="http://schemas.microsoft.com/office/word/2010/wordml" xmlns:w15="http://schemas.microsoft.com/office/word/2012/wordml" xmlns:w16se="http://schemas.microsoft.com/office/word/2015/wordml/symex" mc:Ignorable="w14 w15 w16se">
   <w:docDefaults>
     <w:rPrDefault>
       <w:rPr>
@@ -9203,7 +9573,7 @@
       </w:pPr>
     </w:pPrDefault>
   </w:docDefaults>
-  <w:latentStyles w:defLockedState="0" w:defUIPriority="99" w:defSemiHidden="0" w:defUnhideWhenUsed="0" w:defQFormat="0" w:count="375">
+  <w:latentStyles w:defLockedState="0" w:defUIPriority="99" w:defSemiHidden="0" w:defUnhideWhenUsed="0" w:defQFormat="0" w:count="371">
     <w:lsdException w:name="Normal" w:uiPriority="0" w:qFormat="1"/>
     <w:lsdException w:name="heading 1" w:uiPriority="9" w:qFormat="1"/>
     <w:lsdException w:name="heading 2" w:semiHidden="1" w:uiPriority="9" w:unhideWhenUsed="1" w:qFormat="1"/>
@@ -9309,6 +9679,7 @@
     <w:lsdException w:name="HTML Sample" w:semiHidden="1" w:unhideWhenUsed="1"/>
     <w:lsdException w:name="HTML Typewriter" w:semiHidden="1" w:unhideWhenUsed="1"/>
     <w:lsdException w:name="HTML Variable" w:semiHidden="1" w:unhideWhenUsed="1"/>
+    <w:lsdException w:name="Normal Table" w:semiHidden="1" w:unhideWhenUsed="1"/>
     <w:lsdException w:name="annotation subject" w:semiHidden="1" w:unhideWhenUsed="1"/>
     <w:lsdException w:name="No List" w:semiHidden="1" w:unhideWhenUsed="1"/>
     <w:lsdException w:name="Outline List 1" w:semiHidden="1" w:unhideWhenUsed="1"/>
@@ -9352,8 +9723,10 @@
     <w:lsdException w:name="Table Elegant" w:semiHidden="1" w:unhideWhenUsed="1"/>
     <w:lsdException w:name="Table Professional" w:semiHidden="1" w:unhideWhenUsed="1"/>
     <w:lsdException w:name="Table Subtle 1" w:semiHidden="1" w:unhideWhenUsed="1"/>
+    <w:lsdException w:name="Table Subtle 2" w:semiHidden="1" w:unhideWhenUsed="1"/>
     <w:lsdException w:name="Table Web 1" w:semiHidden="1" w:unhideWhenUsed="1"/>
     <w:lsdException w:name="Table Web 2" w:semiHidden="1" w:unhideWhenUsed="1"/>
+    <w:lsdException w:name="Table Web 3" w:semiHidden="1" w:unhideWhenUsed="1"/>
     <w:lsdException w:name="Balloon Text" w:semiHidden="1" w:unhideWhenUsed="1"/>
     <w:lsdException w:name="Table Grid" w:uiPriority="39"/>
     <w:lsdException w:name="Table Theme" w:semiHidden="1" w:unhideWhenUsed="1"/>
@@ -9572,10 +9945,6 @@
     <w:lsdException w:name="List Table 5 Dark Accent 6" w:uiPriority="50"/>
     <w:lsdException w:name="List Table 6 Colorful Accent 6" w:uiPriority="51"/>
     <w:lsdException w:name="List Table 7 Colorful Accent 6" w:uiPriority="52"/>
-    <w:lsdException w:name="Mention" w:semiHidden="1" w:unhideWhenUsed="1"/>
-    <w:lsdException w:name="Smart Hyperlink" w:semiHidden="1" w:unhideWhenUsed="1"/>
-    <w:lsdException w:name="Hashtag" w:semiHidden="1" w:unhideWhenUsed="1"/>
-    <w:lsdException w:name="Unresolved Mention" w:semiHidden="1" w:unhideWhenUsed="1"/>
   </w:latentStyles>
   <w:style w:type="paragraph" w:default="1" w:styleId="Normal">
     <w:name w:val="Normal"/>
@@ -9955,7 +10324,7 @@
 </file>
 
 <file path=word/glossary/webSettings.xml><?xml version="1.0" encoding="utf-8"?>
-<w:webSettings xmlns:mc="http://schemas.openxmlformats.org/markup-compatibility/2006" xmlns:r="http://schemas.openxmlformats.org/officeDocument/2006/relationships" xmlns:w="http://schemas.openxmlformats.org/wordprocessingml/2006/main" xmlns:w14="http://schemas.microsoft.com/office/word/2010/wordml" xmlns:w15="http://schemas.microsoft.com/office/word/2012/wordml" xmlns:w16cid="http://schemas.microsoft.com/office/word/2016/wordml/cid" xmlns:w16se="http://schemas.microsoft.com/office/word/2015/wordml/symex" mc:Ignorable="w14 w15 w16se w16cid">
+<w:webSettings xmlns:mc="http://schemas.openxmlformats.org/markup-compatibility/2006" xmlns:r="http://schemas.openxmlformats.org/officeDocument/2006/relationships" xmlns:w="http://schemas.openxmlformats.org/wordprocessingml/2006/main" xmlns:w14="http://schemas.microsoft.com/office/word/2010/wordml" xmlns:w15="http://schemas.microsoft.com/office/word/2012/wordml" xmlns:w16se="http://schemas.microsoft.com/office/word/2015/wordml/symex" mc:Ignorable="w14 w15 w16se">
   <w:optimizeForBrowser/>
   <w:allowPNG/>
 </w:webSettings>
@@ -10229,7 +10598,7 @@
 </file>
 
 <file path=customXml/itemProps2.xml><?xml version="1.0" encoding="utf-8"?>
-<ds:datastoreItem xmlns:ds="http://schemas.openxmlformats.org/officeDocument/2006/customXml" ds:itemID="{2481E00F-F7D7-4997-A236-9332B0F9614D}">
+<ds:datastoreItem xmlns:ds="http://schemas.openxmlformats.org/officeDocument/2006/customXml" ds:itemID="{1A488B77-6AE5-4F3E-94DC-A40D1F919583}">
   <ds:schemaRefs>
     <ds:schemaRef ds:uri="http://schemas.openxmlformats.org/officeDocument/2006/bibliography"/>
   </ds:schemaRefs>

--- a/Documentation/AriGato_Nao_Documentation_INPROGRESS.docx
+++ b/Documentation/AriGato_Nao_Documentation_INPROGRESS.docx
@@ -1,6 +1,6 @@
 
 <file path=word/document.xml><?xml version="1.0" encoding="utf-8"?>
-<w:document xmlns:wpc="http://schemas.microsoft.com/office/word/2010/wordprocessingCanvas" xmlns:cx="http://schemas.microsoft.com/office/drawing/2014/chartex" xmlns:cx1="http://schemas.microsoft.com/office/drawing/2015/9/8/chartex" xmlns:mc="http://schemas.openxmlformats.org/markup-compatibility/2006" xmlns:o="urn:schemas-microsoft-com:office:office" xmlns:r="http://schemas.openxmlformats.org/officeDocument/2006/relationships" xmlns:m="http://schemas.openxmlformats.org/officeDocument/2006/math" xmlns:v="urn:schemas-microsoft-com:vml" xmlns:wp14="http://schemas.microsoft.com/office/word/2010/wordprocessingDrawing" xmlns:wp="http://schemas.openxmlformats.org/drawingml/2006/wordprocessingDrawing" xmlns:w10="urn:schemas-microsoft-com:office:word" xmlns:w="http://schemas.openxmlformats.org/wordprocessingml/2006/main" xmlns:w14="http://schemas.microsoft.com/office/word/2010/wordml" xmlns:w15="http://schemas.microsoft.com/office/word/2012/wordml" xmlns:w16se="http://schemas.microsoft.com/office/word/2015/wordml/symex" xmlns:wpg="http://schemas.microsoft.com/office/word/2010/wordprocessingGroup" xmlns:wpi="http://schemas.microsoft.com/office/word/2010/wordprocessingInk" xmlns:wne="http://schemas.microsoft.com/office/word/2006/wordml" xmlns:wps="http://schemas.microsoft.com/office/word/2010/wordprocessingShape" mc:Ignorable="w14 w15 w16se wp14">
+<w:document xmlns:wpc="http://schemas.microsoft.com/office/word/2010/wordprocessingCanvas" xmlns:cx="http://schemas.microsoft.com/office/drawing/2014/chartex" xmlns:cx1="http://schemas.microsoft.com/office/drawing/2015/9/8/chartex" xmlns:cx2="http://schemas.microsoft.com/office/drawing/2015/10/21/chartex" xmlns:cx3="http://schemas.microsoft.com/office/drawing/2016/5/9/chartex" xmlns:cx4="http://schemas.microsoft.com/office/drawing/2016/5/10/chartex" xmlns:cx5="http://schemas.microsoft.com/office/drawing/2016/5/11/chartex" xmlns:cx6="http://schemas.microsoft.com/office/drawing/2016/5/12/chartex" xmlns:cx7="http://schemas.microsoft.com/office/drawing/2016/5/13/chartex" xmlns:cx8="http://schemas.microsoft.com/office/drawing/2016/5/14/chartex" xmlns:mc="http://schemas.openxmlformats.org/markup-compatibility/2006" xmlns:aink="http://schemas.microsoft.com/office/drawing/2016/ink" xmlns:am3d="http://schemas.microsoft.com/office/drawing/2017/model3d" xmlns:o="urn:schemas-microsoft-com:office:office" xmlns:r="http://schemas.openxmlformats.org/officeDocument/2006/relationships" xmlns:m="http://schemas.openxmlformats.org/officeDocument/2006/math" xmlns:v="urn:schemas-microsoft-com:vml" xmlns:wp14="http://schemas.microsoft.com/office/word/2010/wordprocessingDrawing" xmlns:wp="http://schemas.openxmlformats.org/drawingml/2006/wordprocessingDrawing" xmlns:w10="urn:schemas-microsoft-com:office:word" xmlns:w="http://schemas.openxmlformats.org/wordprocessingml/2006/main" xmlns:w14="http://schemas.microsoft.com/office/word/2010/wordml" xmlns:w15="http://schemas.microsoft.com/office/word/2012/wordml" xmlns:w16cid="http://schemas.microsoft.com/office/word/2016/wordml/cid" xmlns:w16se="http://schemas.microsoft.com/office/word/2015/wordml/symex" xmlns:wpg="http://schemas.microsoft.com/office/word/2010/wordprocessingGroup" xmlns:wpi="http://schemas.microsoft.com/office/word/2010/wordprocessingInk" xmlns:wne="http://schemas.microsoft.com/office/word/2006/wordml" xmlns:wps="http://schemas.microsoft.com/office/word/2010/wordprocessingShape" mc:Ignorable="w14 w15 w16se w16cid wp14">
   <w:body>
     <w:p>
       <w:pPr>
@@ -706,7 +706,15 @@
     <w:p>
       <w:r>
         <w:tab/>
-        <w:t>2.4 Facial Detection &amp; Recognition Responses…………………………………………………………………………..X</w:t>
+        <w:t>2.4 Facial Detection &amp; Recognition Responses………………………………………………………………………</w:t>
+      </w:r>
+      <w:proofErr w:type="gramStart"/>
+      <w:r>
+        <w:t>…..</w:t>
+      </w:r>
+      <w:proofErr w:type="gramEnd"/>
+      <w:r>
+        <w:t>X</w:t>
       </w:r>
     </w:p>
     <w:p>
@@ -729,15 +737,20 @@
         <w:t>Basic Movement Options</w:t>
       </w:r>
       <w:r>
+        <w:t>…………</w:t>
+      </w:r>
+      <w:proofErr w:type="gramStart"/>
+      <w:r>
+        <w:t>…</w:t>
+      </w:r>
+      <w:r>
+        <w:t>..</w:t>
+      </w:r>
+      <w:proofErr w:type="gramEnd"/>
+      <w:r>
         <w:t>……………</w:t>
       </w:r>
       <w:r>
-        <w:t>..</w:t>
-      </w:r>
-      <w:r>
-        <w:t>……………</w:t>
-      </w:r>
-      <w:r>
         <w:t>…..</w:t>
       </w:r>
       <w:r>
@@ -750,7 +763,15 @@
     <w:p>
       <w:r>
         <w:tab/>
-        <w:t>2.6 Advanced Movement Options………………………..……………………………………………………………………X</w:t>
+        <w:t>2.6 Advanced Movement Options……………………</w:t>
+      </w:r>
+      <w:proofErr w:type="gramStart"/>
+      <w:r>
+        <w:t>…..</w:t>
+      </w:r>
+      <w:proofErr w:type="gramEnd"/>
+      <w:r>
+        <w:t>……………………………………………………………………X</w:t>
       </w:r>
     </w:p>
     <w:p>
@@ -820,7 +841,15 @@
     <w:p>
       <w:r>
         <w:tab/>
-        <w:t>4.2 Troubleshooting…………………………………………………………………………………………………………………..X</w:t>
+        <w:t>4.2 Troubleshooting………………………………………………………………………………………………………………</w:t>
+      </w:r>
+      <w:proofErr w:type="gramStart"/>
+      <w:r>
+        <w:t>…..</w:t>
+      </w:r>
+      <w:proofErr w:type="gramEnd"/>
+      <w:r>
+        <w:t>X</w:t>
       </w:r>
     </w:p>
     <w:p/>
@@ -929,18 +958,57 @@
         <w:t xml:space="preserve">NAO is an autonomous, humanoid, fully programmable robot. </w:t>
       </w:r>
       <w:r>
-        <w:t xml:space="preserve">NAO robots are capable of 25 degrees of freedom, and thanks to their humanoid nature and design, are able to walk around, adapt, and interact with their surrounding environment. Furthermore, NAO has 4 directional microphones, speakers, and 2 cameras capable of filming and analyzing the robot’s environment, and human faces, for example. NAO is additionally capable of connecting to the internet by means of ethernet or Wi-Fi – this enables features such as http requests or big data analytics using the cloud. </w:t>
+        <w:t xml:space="preserve">NAO robots are capable of 25 degrees of freedom, and thanks to their humanoid nature and design, </w:t>
+      </w:r>
+      <w:proofErr w:type="gramStart"/>
+      <w:r>
+        <w:t>are able to</w:t>
+      </w:r>
+      <w:proofErr w:type="gramEnd"/>
+      <w:r>
+        <w:t xml:space="preserve"> walk around, adapt, and interact with their surrounding environment. Furthermore, NAO has 4 directional microphones, </w:t>
+      </w:r>
+      <w:r>
+        <w:t>loud</w:t>
+      </w:r>
+      <w:r>
+        <w:t xml:space="preserve">speakers, and 2 cameras capable of filming and analyzing the robot’s environment, and human faces, for example. NAO is additionally capable of connecting to the internet by means of ethernet or Wi-Fi – this enables features such as http requests or big data analytics using the cloud. </w:t>
       </w:r>
     </w:p>
     <w:p>
       <w:pPr>
         <w:ind w:firstLine="648"/>
       </w:pPr>
-      <w:r>
-        <w:t xml:space="preserve">All of these features add up to NAO’s capabilities essentially being limitless, it is truly up to the developer’s imagination to decide what the robot will eventually be capable of. </w:t>
-      </w:r>
-      <w:r>
-        <w:t>Development for NAO can be conducted in either Python or C++.</w:t>
+      <w:proofErr w:type="gramStart"/>
+      <w:r>
+        <w:t>All of</w:t>
+      </w:r>
+      <w:proofErr w:type="gramEnd"/>
+      <w:r>
+        <w:t xml:space="preserve"> these features add up to NAO’s capabilities essentially being limitless, it is truly up to the developer’s imagination to decide what the robot will eventually be capable of. </w:t>
+      </w:r>
+      <w:r>
+        <w:t>Development for NAO can</w:t>
+      </w:r>
+      <w:r>
+        <w:t xml:space="preserve"> primarily</w:t>
+      </w:r>
+      <w:r>
+        <w:t xml:space="preserve"> be conducted in either Python or C++</w:t>
+      </w:r>
+      <w:r>
+        <w:t xml:space="preserve">, though some other programming languages have small amounts of support as well (e.g. Java, </w:t>
+      </w:r>
+      <w:proofErr w:type="spellStart"/>
+      <w:r>
+        <w:t>MatLab</w:t>
+      </w:r>
+      <w:proofErr w:type="spellEnd"/>
+      <w:r>
+        <w:t>)</w:t>
+      </w:r>
+      <w:r>
+        <w:t>.</w:t>
       </w:r>
     </w:p>
     <w:p>
@@ -1093,6 +1161,9 @@
       <w:r>
         <w:t xml:space="preserve">in 2014. </w:t>
       </w:r>
+      <w:r>
+        <w:t xml:space="preserve">Aldebaran also created the “Choregraphe” software that a bulk of the development of custom modules for NAO are made in. </w:t>
+      </w:r>
     </w:p>
     <w:p/>
     <w:p>
@@ -1153,6 +1224,7 @@
           <w14:ligatures w14:val="none"/>
         </w:rPr>
       </w:pPr>
+      <w:proofErr w:type="gramStart"/>
       <w:r>
         <w:rPr>
           <w:rFonts w:ascii="Arial" w:eastAsia="Times New Roman" w:hAnsi="Arial" w:cs="Arial"/>
@@ -1161,7 +1233,38 @@
           <w:lang w:eastAsia="en-US"/>
           <w14:ligatures w14:val="none"/>
         </w:rPr>
-        <w:t>French robotics company based in Japan which developed NAO in partnership with Softbank Robotics</w:t>
+        <w:t xml:space="preserve">A </w:t>
+      </w:r>
+      <w:r>
+        <w:rPr>
+          <w:rFonts w:ascii="Arial" w:eastAsia="Times New Roman" w:hAnsi="Arial" w:cs="Arial"/>
+          <w:color w:val="000000"/>
+          <w:kern w:val="0"/>
+          <w:lang w:eastAsia="en-US"/>
+          <w14:ligatures w14:val="none"/>
+        </w:rPr>
+        <w:t>French robotics company</w:t>
+      </w:r>
+      <w:r>
+        <w:rPr>
+          <w:rFonts w:ascii="Arial" w:eastAsia="Times New Roman" w:hAnsi="Arial" w:cs="Arial"/>
+          <w:color w:val="000000"/>
+          <w:kern w:val="0"/>
+          <w:lang w:eastAsia="en-US"/>
+          <w14:ligatures w14:val="none"/>
+        </w:rPr>
+        <w:t>,</w:t>
+      </w:r>
+      <w:proofErr w:type="gramEnd"/>
+      <w:r>
+        <w:rPr>
+          <w:rFonts w:ascii="Arial" w:eastAsia="Times New Roman" w:hAnsi="Arial" w:cs="Arial"/>
+          <w:color w:val="000000"/>
+          <w:kern w:val="0"/>
+          <w:lang w:eastAsia="en-US"/>
+          <w14:ligatures w14:val="none"/>
+        </w:rPr>
+        <w:t xml:space="preserve"> acquired by SoftBank Robotics in 2015. Developed NAO and Choregraphe.</w:t>
       </w:r>
     </w:p>
     <w:p>
@@ -1284,7 +1387,47 @@
           <w:lang w:eastAsia="en-US"/>
           <w14:ligatures w14:val="none"/>
         </w:rPr>
-        <w:t>A multi-platform desktop application that allows users to create animations and behaviors for the NAO and test them in both simulated and real environments. It also allows users to monitor the NAO’s visual and audio sensors.</w:t>
+        <w:t xml:space="preserve">A multi-platform desktop application that allows users to create animations and behaviors for the NAO </w:t>
+      </w:r>
+      <w:r>
+        <w:rPr>
+          <w:rFonts w:ascii="Arial" w:eastAsia="Times New Roman" w:hAnsi="Arial" w:cs="Arial"/>
+          <w:color w:val="000000"/>
+          <w:kern w:val="0"/>
+          <w:lang w:eastAsia="en-US"/>
+          <w14:ligatures w14:val="none"/>
+        </w:rPr>
+        <w:t xml:space="preserve">unit, </w:t>
+      </w:r>
+      <w:r>
+        <w:rPr>
+          <w:rFonts w:ascii="Arial" w:eastAsia="Times New Roman" w:hAnsi="Arial" w:cs="Arial"/>
+          <w:color w:val="000000"/>
+          <w:kern w:val="0"/>
+          <w:lang w:eastAsia="en-US"/>
+          <w14:ligatures w14:val="none"/>
+        </w:rPr>
+        <w:t>and test them in both simulated and real environments. It also allows users to monitor the NAO’s visual and audio sensors</w:t>
+      </w:r>
+      <w:r>
+        <w:rPr>
+          <w:rFonts w:ascii="Arial" w:eastAsia="Times New Roman" w:hAnsi="Arial" w:cs="Arial"/>
+          <w:color w:val="000000"/>
+          <w:kern w:val="0"/>
+          <w:lang w:eastAsia="en-US"/>
+          <w14:ligatures w14:val="none"/>
+        </w:rPr>
+        <w:t xml:space="preserve"> as well as communication and error logs</w:t>
+      </w:r>
+      <w:r>
+        <w:rPr>
+          <w:rFonts w:ascii="Arial" w:eastAsia="Times New Roman" w:hAnsi="Arial" w:cs="Arial"/>
+          <w:color w:val="000000"/>
+          <w:kern w:val="0"/>
+          <w:lang w:eastAsia="en-US"/>
+          <w14:ligatures w14:val="none"/>
+        </w:rPr>
+        <w:t>.</w:t>
       </w:r>
     </w:p>
     <w:p>
@@ -1303,27 +1446,58 @@
     </w:p>
     <w:p>
       <w:pPr>
-        <w:spacing w:after="0"/>
-        <w:ind w:left="0" w:right="0"/>
-        <w:rPr>
-          <w:rFonts w:ascii="Arial" w:eastAsia="Times New Roman" w:hAnsi="Arial" w:cs="Arial"/>
-          <w:color w:val="000000"/>
-          <w:kern w:val="0"/>
+        <w:pStyle w:val="Heading3"/>
+        <w:ind w:left="0"/>
+        <w:rPr>
+          <w:rFonts w:eastAsia="Times New Roman"/>
           <w:lang w:eastAsia="en-US"/>
-          <w14:ligatures w14:val="none"/>
-        </w:rPr>
-      </w:pPr>
-      <w:bookmarkStart w:id="6" w:name="_Toc531009999"/>
-      <w:bookmarkStart w:id="7" w:name="_Toc531181319"/>
-      <w:r>
-        <w:rPr>
-          <w:rStyle w:val="Heading3Char"/>
+        </w:rPr>
+      </w:pPr>
+      <w:bookmarkStart w:id="6" w:name="_Toc531010000"/>
+      <w:bookmarkStart w:id="7" w:name="_Toc531181320"/>
+      <w:r>
+        <w:rPr>
+          <w:rFonts w:eastAsia="Times New Roman"/>
           <w:lang w:eastAsia="en-US"/>
         </w:rPr>
-        <w:t>Client</w:t>
-      </w:r>
+        <w:lastRenderedPageBreak/>
+        <w:t>Ethernet</w:t>
+      </w:r>
+      <w:bookmarkStart w:id="8" w:name="_Toc531010001"/>
       <w:bookmarkEnd w:id="6"/>
       <w:bookmarkEnd w:id="7"/>
+    </w:p>
+    <w:p>
+      <w:pPr>
+        <w:ind w:left="0"/>
+        <w:rPr>
+          <w:rFonts w:eastAsia="Times New Roman"/>
+          <w:lang w:eastAsia="en-US"/>
+        </w:rPr>
+      </w:pPr>
+      <w:bookmarkStart w:id="9" w:name="_Toc531010039"/>
+      <w:bookmarkEnd w:id="8"/>
+      <w:bookmarkEnd w:id="9"/>
+      <w:r>
+        <w:rPr>
+          <w:rFonts w:ascii="Arial" w:eastAsia="Arial" w:hAnsi="Arial" w:cs="Arial"/>
+        </w:rPr>
+        <w:t xml:space="preserve">A common form of network cable. It allows a connected device to join a local area network (LAN) </w:t>
+      </w:r>
+      <w:proofErr w:type="gramStart"/>
+      <w:r>
+        <w:rPr>
+          <w:rFonts w:ascii="Arial" w:eastAsia="Arial" w:hAnsi="Arial" w:cs="Arial"/>
+        </w:rPr>
+        <w:t>in order to</w:t>
+      </w:r>
+      <w:proofErr w:type="gramEnd"/>
+      <w:r>
+        <w:rPr>
+          <w:rFonts w:ascii="Arial" w:eastAsia="Arial" w:hAnsi="Arial" w:cs="Arial"/>
+        </w:rPr>
+        <w:t xml:space="preserve"> connect to and browse the internet.</w:t>
+      </w:r>
     </w:p>
     <w:p>
       <w:pPr>
@@ -1338,77 +1512,23 @@
           <w14:ligatures w14:val="none"/>
         </w:rPr>
       </w:pPr>
-      <w:r>
-        <w:rPr>
-          <w:rFonts w:ascii="Arial" w:eastAsia="Times New Roman" w:hAnsi="Arial" w:cs="Arial"/>
-          <w:color w:val="000000"/>
-          <w:kern w:val="0"/>
-          <w:lang w:eastAsia="en-US"/>
-          <w14:ligatures w14:val="none"/>
-        </w:rPr>
-        <w:t>Dr. Szilard Vajda, assistant professor, of the Central Washington University Computer Science department, the requester of this project</w:t>
-      </w:r>
-      <w:r>
-        <w:rPr>
-          <w:rFonts w:ascii="Arial" w:eastAsia="Times New Roman" w:hAnsi="Arial" w:cs="Arial"/>
-          <w:color w:val="000000"/>
-          <w:kern w:val="0"/>
-          <w:lang w:eastAsia="en-US"/>
-          <w14:ligatures w14:val="none"/>
-        </w:rPr>
-        <w:br/>
-      </w:r>
-      <w:r>
-        <w:rPr>
-          <w:rFonts w:ascii="Arial" w:eastAsia="Times New Roman" w:hAnsi="Arial" w:cs="Arial"/>
-          <w:color w:val="000000"/>
-          <w:kern w:val="0"/>
-          <w:lang w:eastAsia="en-US"/>
-          <w14:ligatures w14:val="none"/>
-        </w:rPr>
-        <w:lastRenderedPageBreak/>
-        <w:br/>
-      </w:r>
-    </w:p>
-    <w:p>
-      <w:pPr>
-        <w:pStyle w:val="Heading3"/>
-        <w:ind w:left="0"/>
-        <w:rPr>
-          <w:rFonts w:eastAsia="Times New Roman"/>
-          <w:lang w:eastAsia="en-US"/>
-        </w:rPr>
-      </w:pPr>
-      <w:bookmarkStart w:id="8" w:name="_Toc531010000"/>
-      <w:bookmarkStart w:id="9" w:name="_Toc531181320"/>
-      <w:r>
-        <w:rPr>
-          <w:rFonts w:eastAsia="Times New Roman"/>
-          <w:lang w:eastAsia="en-US"/>
-        </w:rPr>
-        <w:t>Ethernet</w:t>
-      </w:r>
-      <w:bookmarkStart w:id="10" w:name="_Toc531010001"/>
-      <w:bookmarkEnd w:id="8"/>
-      <w:bookmarkEnd w:id="9"/>
-    </w:p>
-    <w:p>
-      <w:pPr>
-        <w:ind w:left="0"/>
-        <w:rPr>
-          <w:rFonts w:eastAsia="Times New Roman"/>
-          <w:lang w:eastAsia="en-US"/>
-        </w:rPr>
-      </w:pPr>
-      <w:bookmarkStart w:id="11" w:name="_Toc531010039"/>
+    </w:p>
+    <w:p>
+      <w:pPr>
+        <w:spacing w:after="0"/>
+        <w:ind w:left="0" w:right="0"/>
+        <w:rPr>
+          <w:rStyle w:val="Heading3Char"/>
+        </w:rPr>
+      </w:pPr>
+      <w:bookmarkStart w:id="10" w:name="_Toc531181321"/>
+      <w:r>
+        <w:rPr>
+          <w:rStyle w:val="Heading3Char"/>
+        </w:rPr>
+        <w:t>Library</w:t>
+      </w:r>
       <w:bookmarkEnd w:id="10"/>
-      <w:bookmarkEnd w:id="11"/>
-      <w:r>
-        <w:rPr>
-          <w:rFonts w:ascii="Arial" w:eastAsia="Arial" w:hAnsi="Arial" w:cs="Arial"/>
-        </w:rPr>
-        <w:t>A common form of network cable. It allows a connected device to join a local area network (LAN) in order to connect to and browse the internet.</w:t>
-      </w:r>
     </w:p>
     <w:p>
       <w:pPr>
@@ -1423,23 +1543,38 @@
           <w14:ligatures w14:val="none"/>
         </w:rPr>
       </w:pPr>
-    </w:p>
-    <w:p>
-      <w:pPr>
-        <w:spacing w:after="0"/>
-        <w:ind w:left="0" w:right="0"/>
-        <w:rPr>
-          <w:rStyle w:val="Heading3Char"/>
-        </w:rPr>
-      </w:pPr>
-      <w:bookmarkStart w:id="12" w:name="_Toc531181321"/>
-      <w:r>
-        <w:rPr>
-          <w:rStyle w:val="Heading3Char"/>
-        </w:rPr>
-        <w:t>Library</w:t>
-      </w:r>
-      <w:bookmarkEnd w:id="12"/>
+      <w:r>
+        <w:rPr>
+          <w:rFonts w:ascii="Arial" w:eastAsia="Times New Roman" w:hAnsi="Arial" w:cs="Arial"/>
+          <w:color w:val="000000"/>
+          <w:kern w:val="0"/>
+          <w:lang w:eastAsia="en-US"/>
+          <w14:ligatures w14:val="none"/>
+        </w:rPr>
+        <w:t xml:space="preserve">A collection of well-defined resources and implementations of behavior, written for/in a </w:t>
+      </w:r>
+      <w:proofErr w:type="gramStart"/>
+      <w:r>
+        <w:rPr>
+          <w:rFonts w:ascii="Arial" w:eastAsia="Times New Roman" w:hAnsi="Arial" w:cs="Arial"/>
+          <w:color w:val="000000"/>
+          <w:kern w:val="0"/>
+          <w:lang w:eastAsia="en-US"/>
+          <w14:ligatures w14:val="none"/>
+        </w:rPr>
+        <w:t>particular programming</w:t>
+      </w:r>
+      <w:proofErr w:type="gramEnd"/>
+      <w:r>
+        <w:rPr>
+          <w:rFonts w:ascii="Arial" w:eastAsia="Times New Roman" w:hAnsi="Arial" w:cs="Arial"/>
+          <w:color w:val="000000"/>
+          <w:kern w:val="0"/>
+          <w:lang w:eastAsia="en-US"/>
+          <w14:ligatures w14:val="none"/>
+        </w:rPr>
+        <w:t xml:space="preserve"> language for use by other developers to simplify and speed up development for a system. </w:t>
+      </w:r>
     </w:p>
     <w:p>
       <w:pPr>
@@ -1454,7 +1589,11 @@
           <w14:ligatures w14:val="none"/>
         </w:rPr>
       </w:pPr>
-      <w:r>
+    </w:p>
+    <w:p>
+      <w:pPr>
+        <w:spacing w:after="0"/>
+        <w:ind w:left="0" w:right="0"/>
         <w:rPr>
           <w:rFonts w:ascii="Arial" w:eastAsia="Times New Roman" w:hAnsi="Arial" w:cs="Arial"/>
           <w:color w:val="000000"/>
@@ -1462,8 +1601,16 @@
           <w:lang w:eastAsia="en-US"/>
           <w14:ligatures w14:val="none"/>
         </w:rPr>
-        <w:t xml:space="preserve">A collection of well-defined resources and implementations of behavior, written for/in a particular programming language for use by other developers to simplify and speed up development for a system. </w:t>
-      </w:r>
+      </w:pPr>
+      <w:bookmarkStart w:id="11" w:name="_Toc531181322"/>
+      <w:r>
+        <w:rPr>
+          <w:rStyle w:val="Heading3Char"/>
+          <w:lang w:eastAsia="en-US"/>
+        </w:rPr>
+        <w:t>NAO</w:t>
+      </w:r>
+      <w:bookmarkEnd w:id="11"/>
     </w:p>
     <w:p>
       <w:pPr>
@@ -1478,11 +1625,7 @@
           <w14:ligatures w14:val="none"/>
         </w:rPr>
       </w:pPr>
-    </w:p>
-    <w:p>
-      <w:pPr>
-        <w:spacing w:after="0"/>
-        <w:ind w:left="0" w:right="0"/>
+      <w:r>
         <w:rPr>
           <w:rFonts w:ascii="Arial" w:eastAsia="Times New Roman" w:hAnsi="Arial" w:cs="Arial"/>
           <w:color w:val="000000"/>
@@ -1490,16 +1633,28 @@
           <w:lang w:eastAsia="en-US"/>
           <w14:ligatures w14:val="none"/>
         </w:rPr>
-      </w:pPr>
-      <w:bookmarkStart w:id="13" w:name="_Toc531181322"/>
-      <w:r>
-        <w:rPr>
-          <w:rStyle w:val="Heading3Char"/>
+        <w:t>A</w:t>
+      </w:r>
+      <w:r>
+        <w:rPr>
+          <w:rFonts w:ascii="Arial" w:eastAsia="Times New Roman" w:hAnsi="Arial" w:cs="Arial"/>
+          <w:color w:val="000000"/>
+          <w:kern w:val="0"/>
           <w:lang w:eastAsia="en-US"/>
-        </w:rPr>
-        <w:t>NAO</w:t>
-      </w:r>
-      <w:bookmarkEnd w:id="13"/>
+          <w14:ligatures w14:val="none"/>
+        </w:rPr>
+        <w:t>n autonomous, fully</w:t>
+      </w:r>
+      <w:r>
+        <w:rPr>
+          <w:rFonts w:ascii="Arial" w:eastAsia="Times New Roman" w:hAnsi="Arial" w:cs="Arial"/>
+          <w:color w:val="000000"/>
+          <w:kern w:val="0"/>
+          <w:lang w:eastAsia="en-US"/>
+          <w14:ligatures w14:val="none"/>
+        </w:rPr>
+        <w:t xml:space="preserve"> programmable, humanoid robot designed by Aldebaran Robots.</w:t>
+      </w:r>
     </w:p>
     <w:p>
       <w:pPr>
@@ -1514,16 +1669,25 @@
           <w14:ligatures w14:val="none"/>
         </w:rPr>
       </w:pPr>
-      <w:r>
-        <w:rPr>
-          <w:rFonts w:ascii="Arial" w:eastAsia="Times New Roman" w:hAnsi="Arial" w:cs="Arial"/>
-          <w:color w:val="000000"/>
-          <w:kern w:val="0"/>
+    </w:p>
+    <w:p>
+      <w:pPr>
+        <w:spacing w:after="0"/>
+        <w:ind w:left="0" w:right="0"/>
+        <w:rPr>
+          <w:rStyle w:val="Heading3Char"/>
           <w:lang w:eastAsia="en-US"/>
-          <w14:ligatures w14:val="none"/>
-        </w:rPr>
-        <w:t>A programmable, humanoid robot designed by Aldebaran Robots.</w:t>
-      </w:r>
+        </w:rPr>
+      </w:pPr>
+      <w:bookmarkStart w:id="12" w:name="_Toc531181323"/>
+      <w:r>
+        <w:rPr>
+          <w:rStyle w:val="Heading3Char"/>
+          <w:lang w:eastAsia="en-US"/>
+        </w:rPr>
+        <w:t>NAOqI</w:t>
+      </w:r>
+      <w:bookmarkEnd w:id="12"/>
     </w:p>
     <w:p>
       <w:pPr>
@@ -1538,25 +1702,48 @@
           <w14:ligatures w14:val="none"/>
         </w:rPr>
       </w:pPr>
-    </w:p>
-    <w:p>
-      <w:pPr>
-        <w:spacing w:after="0"/>
-        <w:ind w:left="0" w:right="0"/>
-        <w:rPr>
-          <w:rStyle w:val="Heading3Char"/>
+      <w:r>
+        <w:rPr>
+          <w:rFonts w:ascii="Arial" w:eastAsia="Times New Roman" w:hAnsi="Arial" w:cs="Arial"/>
+          <w:color w:val="000000"/>
+          <w:kern w:val="0"/>
           <w:lang w:eastAsia="en-US"/>
-        </w:rPr>
-      </w:pPr>
-      <w:bookmarkStart w:id="14" w:name="_Toc531181323"/>
-      <w:r>
-        <w:rPr>
-          <w:rStyle w:val="Heading3Char"/>
+          <w14:ligatures w14:val="none"/>
+        </w:rPr>
+        <w:t xml:space="preserve">A Linux-based operating system </w:t>
+      </w:r>
+      <w:proofErr w:type="gramStart"/>
+      <w:r>
+        <w:rPr>
+          <w:rFonts w:ascii="Arial" w:eastAsia="Times New Roman" w:hAnsi="Arial" w:cs="Arial"/>
+          <w:color w:val="000000"/>
+          <w:kern w:val="0"/>
           <w:lang w:eastAsia="en-US"/>
-        </w:rPr>
-        <w:t>NAOqI</w:t>
-      </w:r>
-      <w:bookmarkEnd w:id="14"/>
+          <w14:ligatures w14:val="none"/>
+        </w:rPr>
+        <w:t>stored in the robot’s memory at all times</w:t>
+      </w:r>
+      <w:proofErr w:type="gramEnd"/>
+      <w:r>
+        <w:rPr>
+          <w:rFonts w:ascii="Arial" w:eastAsia="Times New Roman" w:hAnsi="Arial" w:cs="Arial"/>
+          <w:color w:val="000000"/>
+          <w:kern w:val="0"/>
+          <w:lang w:eastAsia="en-US"/>
+          <w14:ligatures w14:val="none"/>
+        </w:rPr>
+        <w:t>; used for running and controlling features</w:t>
+      </w:r>
+      <w:r>
+        <w:rPr>
+          <w:rFonts w:ascii="Arial" w:eastAsia="Times New Roman" w:hAnsi="Arial" w:cs="Arial"/>
+          <w:color w:val="000000"/>
+          <w:kern w:val="0"/>
+          <w:lang w:eastAsia="en-US"/>
+          <w14:ligatures w14:val="none"/>
+        </w:rPr>
+        <w:t>, programs, and modules.</w:t>
+      </w:r>
     </w:p>
     <w:p>
       <w:pPr>
@@ -1571,17 +1758,11 @@
           <w14:ligatures w14:val="none"/>
         </w:rPr>
       </w:pPr>
-      <w:r>
-        <w:rPr>
-          <w:rFonts w:ascii="Arial" w:eastAsia="Times New Roman" w:hAnsi="Arial" w:cs="Arial"/>
-          <w:color w:val="000000"/>
-          <w:kern w:val="0"/>
-          <w:lang w:eastAsia="en-US"/>
-          <w14:ligatures w14:val="none"/>
-        </w:rPr>
-        <w:t>A Linux-based operating system stored in the robot’s memory at all times; used for running and controlling features and programs.</w:t>
-      </w:r>
-      <w:r>
+    </w:p>
+    <w:p>
+      <w:pPr>
+        <w:spacing w:after="0"/>
+        <w:ind w:left="0" w:right="0"/>
         <w:rPr>
           <w:rFonts w:ascii="Arial" w:eastAsia="Times New Roman" w:hAnsi="Arial" w:cs="Arial"/>
           <w:b/>
@@ -1591,7 +1772,37 @@
           <w:lang w:eastAsia="en-US"/>
           <w14:ligatures w14:val="none"/>
         </w:rPr>
-        <w:t xml:space="preserve"> </w:t>
+      </w:pPr>
+      <w:bookmarkStart w:id="13" w:name="_Toc531181324"/>
+      <w:r>
+        <w:rPr>
+          <w:rStyle w:val="Heading3Char"/>
+          <w:lang w:eastAsia="en-US"/>
+        </w:rPr>
+        <w:t>See</w:t>
+      </w:r>
+      <w:bookmarkEnd w:id="13"/>
+    </w:p>
+    <w:p>
+      <w:pPr>
+        <w:spacing w:after="0"/>
+        <w:ind w:left="0" w:right="0"/>
+        <w:rPr>
+          <w:rFonts w:ascii="Times New Roman" w:eastAsia="Times New Roman" w:hAnsi="Times New Roman" w:cs="Times New Roman"/>
+          <w:sz w:val="24"/>
+          <w:szCs w:val="24"/>
+          <w:lang w:eastAsia="en-US"/>
+        </w:rPr>
+      </w:pPr>
+      <w:r>
+        <w:rPr>
+          <w:rFonts w:ascii="Arial" w:eastAsia="Times New Roman" w:hAnsi="Arial" w:cs="Arial"/>
+          <w:color w:val="000000"/>
+          <w:kern w:val="0"/>
+          <w:lang w:eastAsia="en-US"/>
+          <w14:ligatures w14:val="none"/>
+        </w:rPr>
+        <w:t>The NAO robots cannot “see” in a physical sense but has cameras that it can use to record images to identify its surroundings.</w:t>
       </w:r>
     </w:p>
     <w:p>
@@ -1614,23 +1825,21 @@
         <w:ind w:left="0" w:right="0"/>
         <w:rPr>
           <w:rFonts w:ascii="Arial" w:eastAsia="Times New Roman" w:hAnsi="Arial" w:cs="Arial"/>
-          <w:b/>
-          <w:bCs/>
           <w:color w:val="000000"/>
           <w:kern w:val="0"/>
           <w:lang w:eastAsia="en-US"/>
           <w14:ligatures w14:val="none"/>
         </w:rPr>
       </w:pPr>
-      <w:bookmarkStart w:id="15" w:name="_Toc531181324"/>
+      <w:bookmarkStart w:id="14" w:name="_Toc531181325"/>
       <w:r>
         <w:rPr>
           <w:rStyle w:val="Heading3Char"/>
           <w:lang w:eastAsia="en-US"/>
         </w:rPr>
-        <w:t>See</w:t>
-      </w:r>
-      <w:bookmarkEnd w:id="15"/>
+        <w:t>Sensor</w:t>
+      </w:r>
+      <w:bookmarkEnd w:id="14"/>
     </w:p>
     <w:p>
       <w:pPr>
@@ -1651,7 +1860,7 @@
           <w:lang w:eastAsia="en-US"/>
           <w14:ligatures w14:val="none"/>
         </w:rPr>
-        <w:t>The NAO robots cannot “see” in a physical sense but has cameras that it can use to record images to identify its surroundings.</w:t>
+        <w:t>Measures the robot’s configurations, conditions, and its environment and sends such information to the robot for processing.</w:t>
       </w:r>
     </w:p>
     <w:p>
@@ -1680,37 +1889,15 @@
           <w14:ligatures w14:val="none"/>
         </w:rPr>
       </w:pPr>
-      <w:bookmarkStart w:id="16" w:name="_Toc531181325"/>
+      <w:bookmarkStart w:id="15" w:name="_Toc531181326"/>
       <w:r>
         <w:rPr>
           <w:rStyle w:val="Heading3Char"/>
           <w:lang w:eastAsia="en-US"/>
         </w:rPr>
-        <w:t>Sensor</w:t>
-      </w:r>
-      <w:bookmarkEnd w:id="16"/>
-    </w:p>
-    <w:p>
-      <w:pPr>
-        <w:spacing w:after="0"/>
-        <w:ind w:left="0" w:right="0"/>
-        <w:rPr>
-          <w:rFonts w:ascii="Times New Roman" w:eastAsia="Times New Roman" w:hAnsi="Times New Roman" w:cs="Times New Roman"/>
-          <w:sz w:val="24"/>
-          <w:szCs w:val="24"/>
-          <w:lang w:eastAsia="en-US"/>
-        </w:rPr>
-      </w:pPr>
-      <w:r>
-        <w:rPr>
-          <w:rFonts w:ascii="Arial" w:eastAsia="Times New Roman" w:hAnsi="Arial" w:cs="Arial"/>
-          <w:color w:val="000000"/>
-          <w:kern w:val="0"/>
-          <w:lang w:eastAsia="en-US"/>
-          <w14:ligatures w14:val="none"/>
-        </w:rPr>
-        <w:t>Measures the robot’s configurations, conditions, and its environment and sends such information to the robot for processing.</w:t>
-      </w:r>
+        <w:t>Software</w:t>
+      </w:r>
+      <w:bookmarkEnd w:id="15"/>
     </w:p>
     <w:p>
       <w:pPr>
@@ -1725,11 +1912,7 @@
           <w14:ligatures w14:val="none"/>
         </w:rPr>
       </w:pPr>
-    </w:p>
-    <w:p>
-      <w:pPr>
-        <w:spacing w:after="0"/>
-        <w:ind w:left="0" w:right="0"/>
+      <w:r>
         <w:rPr>
           <w:rFonts w:ascii="Arial" w:eastAsia="Times New Roman" w:hAnsi="Arial" w:cs="Arial"/>
           <w:color w:val="000000"/>
@@ -1737,16 +1920,30 @@
           <w:lang w:eastAsia="en-US"/>
           <w14:ligatures w14:val="none"/>
         </w:rPr>
-      </w:pPr>
-      <w:bookmarkStart w:id="17" w:name="_Toc531181326"/>
-      <w:r>
-        <w:rPr>
-          <w:rStyle w:val="Heading3Char"/>
+        <w:t xml:space="preserve">A set of computer instructions used to obtain input, and then manipulate that input </w:t>
+      </w:r>
+      <w:proofErr w:type="gramStart"/>
+      <w:r>
+        <w:rPr>
+          <w:rFonts w:ascii="Arial" w:eastAsia="Times New Roman" w:hAnsi="Arial" w:cs="Arial"/>
+          <w:color w:val="000000"/>
+          <w:kern w:val="0"/>
           <w:lang w:eastAsia="en-US"/>
-        </w:rPr>
-        <w:t>Software</w:t>
-      </w:r>
-      <w:bookmarkEnd w:id="17"/>
+          <w14:ligatures w14:val="none"/>
+        </w:rPr>
+        <w:t>in order to</w:t>
+      </w:r>
+      <w:proofErr w:type="gramEnd"/>
+      <w:r>
+        <w:rPr>
+          <w:rFonts w:ascii="Arial" w:eastAsia="Times New Roman" w:hAnsi="Arial" w:cs="Arial"/>
+          <w:color w:val="000000"/>
+          <w:kern w:val="0"/>
+          <w:lang w:eastAsia="en-US"/>
+          <w14:ligatures w14:val="none"/>
+        </w:rPr>
+        <w:t xml:space="preserve"> generate relevant output in terms of function and performance as specified by the user. </w:t>
+      </w:r>
     </w:p>
     <w:p>
       <w:pPr>
@@ -1761,7 +1958,11 @@
           <w14:ligatures w14:val="none"/>
         </w:rPr>
       </w:pPr>
-      <w:r>
+    </w:p>
+    <w:p>
+      <w:pPr>
+        <w:spacing w:after="0"/>
+        <w:ind w:left="0" w:right="0"/>
         <w:rPr>
           <w:rFonts w:ascii="Arial" w:eastAsia="Times New Roman" w:hAnsi="Arial" w:cs="Arial"/>
           <w:color w:val="000000"/>
@@ -1769,7 +1970,196 @@
           <w:lang w:eastAsia="en-US"/>
           <w14:ligatures w14:val="none"/>
         </w:rPr>
-        <w:t xml:space="preserve">A set of computer instructions used to obtain input, and then manipulate that input in order to generate relevant output in terms of function and performance as specified by the user. </w:t>
+      </w:pPr>
+      <w:bookmarkStart w:id="16" w:name="_Toc531181328"/>
+      <w:r>
+        <w:rPr>
+          <w:rStyle w:val="Heading3Char"/>
+          <w:lang w:eastAsia="en-US"/>
+        </w:rPr>
+        <w:t>User</w:t>
+      </w:r>
+      <w:bookmarkEnd w:id="16"/>
+    </w:p>
+    <w:p>
+      <w:pPr>
+        <w:spacing w:after="0"/>
+        <w:ind w:left="0" w:right="0"/>
+        <w:rPr>
+          <w:rFonts w:ascii="Arial" w:eastAsia="Times New Roman" w:hAnsi="Arial" w:cs="Arial"/>
+          <w:color w:val="000000"/>
+          <w:kern w:val="0"/>
+          <w:lang w:eastAsia="en-US"/>
+          <w14:ligatures w14:val="none"/>
+        </w:rPr>
+      </w:pPr>
+      <w:r>
+        <w:rPr>
+          <w:rFonts w:ascii="Arial" w:eastAsia="Times New Roman" w:hAnsi="Arial" w:cs="Arial"/>
+          <w:color w:val="000000"/>
+          <w:kern w:val="0"/>
+          <w:lang w:eastAsia="en-US"/>
+          <w14:ligatures w14:val="none"/>
+        </w:rPr>
+        <w:t>A person who will interact with and make use of the NAO</w:t>
+      </w:r>
+      <w:r>
+        <w:rPr>
+          <w:rFonts w:ascii="Arial" w:eastAsia="Times New Roman" w:hAnsi="Arial" w:cs="Arial"/>
+          <w:color w:val="000000"/>
+          <w:kern w:val="0"/>
+          <w:lang w:eastAsia="en-US"/>
+          <w14:ligatures w14:val="none"/>
+        </w:rPr>
+        <w:t xml:space="preserve"> robot</w:t>
+      </w:r>
+      <w:r>
+        <w:rPr>
+          <w:rFonts w:ascii="Arial" w:eastAsia="Times New Roman" w:hAnsi="Arial" w:cs="Arial"/>
+          <w:color w:val="000000"/>
+          <w:kern w:val="0"/>
+          <w:lang w:eastAsia="en-US"/>
+          <w14:ligatures w14:val="none"/>
+        </w:rPr>
+        <w:t xml:space="preserve">’s various capabilities. </w:t>
+      </w:r>
+    </w:p>
+    <w:p>
+      <w:pPr>
+        <w:spacing w:after="0"/>
+        <w:ind w:left="0" w:right="0"/>
+        <w:rPr>
+          <w:rFonts w:ascii="Arial" w:eastAsia="Times New Roman" w:hAnsi="Arial" w:cs="Arial"/>
+          <w:color w:val="000000"/>
+          <w:kern w:val="0"/>
+          <w:lang w:eastAsia="en-US"/>
+          <w14:ligatures w14:val="none"/>
+        </w:rPr>
+      </w:pPr>
+    </w:p>
+    <w:p>
+      <w:pPr>
+        <w:spacing w:after="0"/>
+        <w:ind w:left="0" w:right="0"/>
+        <w:rPr>
+          <w:rFonts w:ascii="Arial" w:eastAsia="Times New Roman" w:hAnsi="Arial" w:cs="Arial"/>
+          <w:color w:val="000000"/>
+          <w:kern w:val="0"/>
+          <w:lang w:eastAsia="en-US"/>
+          <w14:ligatures w14:val="none"/>
+        </w:rPr>
+      </w:pPr>
+      <w:r>
+        <w:rPr>
+          <w:rStyle w:val="Heading3Char"/>
+          <w:lang w:eastAsia="en-US"/>
+        </w:rPr>
+        <w:t>Wi-Fi</w:t>
+      </w:r>
+    </w:p>
+    <w:p>
+      <w:pPr>
+        <w:spacing w:after="0"/>
+        <w:ind w:left="0" w:right="0"/>
+        <w:rPr>
+          <w:rFonts w:ascii="Arial" w:eastAsia="Times New Roman" w:hAnsi="Arial" w:cs="Arial"/>
+          <w:color w:val="000000"/>
+          <w:kern w:val="0"/>
+          <w:lang w:eastAsia="en-US"/>
+          <w14:ligatures w14:val="none"/>
+        </w:rPr>
+      </w:pPr>
+      <w:r>
+        <w:rPr>
+          <w:rFonts w:ascii="Arial" w:eastAsia="Times New Roman" w:hAnsi="Arial" w:cs="Arial"/>
+          <w:color w:val="000000"/>
+          <w:kern w:val="0"/>
+          <w:lang w:eastAsia="en-US"/>
+          <w14:ligatures w14:val="none"/>
+        </w:rPr>
+        <w:t>Short for “Wireless Fidelity”. A means of allowing computers, smartphones, and other internet-enabled devices to communicate with one another wirelessly.</w:t>
+      </w:r>
+    </w:p>
+    <w:p>
+      <w:pPr>
+        <w:ind w:left="0"/>
+      </w:pPr>
+    </w:p>
+    <w:p>
+      <w:pPr>
+        <w:pStyle w:val="Heading2"/>
+        <w:ind w:left="0"/>
+      </w:pPr>
+      <w:r>
+        <w:t>1.</w:t>
+      </w:r>
+      <w:r>
+        <w:t>4</w:t>
+      </w:r>
+      <w:r>
+        <w:t xml:space="preserve"> </w:t>
+      </w:r>
+      <w:r>
+        <w:t>references</w:t>
+      </w:r>
+    </w:p>
+    <w:p>
+      <w:pPr>
+        <w:spacing w:after="0"/>
+        <w:ind w:left="0" w:right="0"/>
+      </w:pPr>
+      <w:r>
+        <w:rPr>
+          <w:rFonts w:ascii="Arial" w:eastAsia="Times New Roman" w:hAnsi="Arial" w:cs="Arial"/>
+          <w:color w:val="000000"/>
+          <w:kern w:val="0"/>
+          <w:lang w:eastAsia="en-US"/>
+          <w14:ligatures w14:val="none"/>
+        </w:rPr>
+        <w:t>[</w:t>
+      </w:r>
+      <w:r>
+        <w:rPr>
+          <w:rFonts w:ascii="Arial" w:eastAsia="Times New Roman" w:hAnsi="Arial" w:cs="Arial"/>
+          <w:color w:val="000000"/>
+          <w:kern w:val="0"/>
+          <w:lang w:eastAsia="en-US"/>
+          <w14:ligatures w14:val="none"/>
+        </w:rPr>
+        <w:t>1</w:t>
+      </w:r>
+      <w:r>
+        <w:rPr>
+          <w:rFonts w:ascii="Arial" w:eastAsia="Times New Roman" w:hAnsi="Arial" w:cs="Arial"/>
+          <w:color w:val="000000"/>
+          <w:kern w:val="0"/>
+          <w:lang w:eastAsia="en-US"/>
+          <w14:ligatures w14:val="none"/>
+        </w:rPr>
+        <w:t>] NAO</w:t>
+      </w:r>
+      <w:r>
+        <w:rPr>
+          <w:rFonts w:ascii="Arial" w:eastAsia="Times New Roman" w:hAnsi="Arial" w:cs="Arial"/>
+          <w:color w:val="000000"/>
+          <w:kern w:val="0"/>
+          <w:lang w:eastAsia="en-US"/>
+          <w14:ligatures w14:val="none"/>
+        </w:rPr>
+        <w:t xml:space="preserve"> </w:t>
+      </w:r>
+      <w:r>
+        <w:rPr>
+          <w:rFonts w:ascii="Arial" w:eastAsia="Times New Roman" w:hAnsi="Arial" w:cs="Arial"/>
+          <w:color w:val="000000"/>
+          <w:kern w:val="0"/>
+          <w:lang w:eastAsia="en-US"/>
+          <w14:ligatures w14:val="none"/>
+        </w:rPr>
+        <w:t>Lab Documentation/Info</w:t>
+      </w:r>
+      <w:r>
+        <w:t xml:space="preserve">: https://team.inria.fr/perception/demos/naolab/ </w:t>
       </w:r>
     </w:p>
     <w:p>
@@ -1785,29 +2175,44 @@
           <w14:ligatures w14:val="none"/>
         </w:rPr>
       </w:pPr>
-    </w:p>
-    <w:p>
-      <w:pPr>
-        <w:spacing w:after="0"/>
-        <w:ind w:left="0" w:right="0"/>
+      <w:r>
         <w:rPr>
           <w:rFonts w:ascii="Arial" w:eastAsia="Times New Roman" w:hAnsi="Arial" w:cs="Arial"/>
-          <w:b/>
-          <w:bCs/>
           <w:color w:val="000000"/>
           <w:kern w:val="0"/>
           <w:lang w:eastAsia="en-US"/>
           <w14:ligatures w14:val="none"/>
         </w:rPr>
-      </w:pPr>
-      <w:bookmarkStart w:id="18" w:name="_Toc531181327"/>
-      <w:r>
-        <w:rPr>
-          <w:rStyle w:val="Heading3Char"/>
-        </w:rPr>
-        <w:t>SOURCE</w:t>
-      </w:r>
-      <w:bookmarkEnd w:id="18"/>
+        <w:t>[</w:t>
+      </w:r>
+      <w:r>
+        <w:rPr>
+          <w:rFonts w:ascii="Arial" w:eastAsia="Times New Roman" w:hAnsi="Arial" w:cs="Arial"/>
+          <w:color w:val="000000"/>
+          <w:kern w:val="0"/>
+          <w:lang w:eastAsia="en-US"/>
+          <w14:ligatures w14:val="none"/>
+        </w:rPr>
+        <w:t>2</w:t>
+      </w:r>
+      <w:r>
+        <w:rPr>
+          <w:rFonts w:ascii="Arial" w:eastAsia="Times New Roman" w:hAnsi="Arial" w:cs="Arial"/>
+          <w:color w:val="000000"/>
+          <w:kern w:val="0"/>
+          <w:lang w:eastAsia="en-US"/>
+          <w14:ligatures w14:val="none"/>
+        </w:rPr>
+        <w:t>] NAO, NAOqi, Choregraph Documentation</w:t>
+      </w:r>
+      <w:r>
+        <w:t xml:space="preserve">: </w:t>
+      </w:r>
+      <w:hyperlink r:id="rId11" w:history="1">
+        <w:r>
+          <w:t>http://doc.aldebaran.com/</w:t>
+        </w:r>
+      </w:hyperlink>
     </w:p>
     <w:p>
       <w:pPr>
@@ -1830,8 +2235,80 @@
           <w:lang w:eastAsia="en-US"/>
           <w14:ligatures w14:val="none"/>
         </w:rPr>
-        <w:t>A university-wide event in May 2019 showcasing all disciplines of research, scholarship, and creative activities by students, faculty, and staff.</w:t>
-      </w:r>
+        <w:t>[</w:t>
+      </w:r>
+      <w:r>
+        <w:rPr>
+          <w:rFonts w:ascii="Arial" w:eastAsia="Times New Roman" w:hAnsi="Arial" w:cs="Arial"/>
+          <w:color w:val="000000"/>
+          <w:kern w:val="0"/>
+          <w:lang w:eastAsia="en-US"/>
+          <w14:ligatures w14:val="none"/>
+        </w:rPr>
+        <w:t>3</w:t>
+      </w:r>
+      <w:r>
+        <w:rPr>
+          <w:rFonts w:ascii="Arial" w:eastAsia="Times New Roman" w:hAnsi="Arial" w:cs="Arial"/>
+          <w:color w:val="000000"/>
+          <w:kern w:val="0"/>
+          <w:lang w:eastAsia="en-US"/>
+          <w14:ligatures w14:val="none"/>
+        </w:rPr>
+        <w:t>] NAO, Technical Guide</w:t>
+      </w:r>
+      <w:r>
+        <w:t xml:space="preserve">: </w:t>
+      </w:r>
+      <w:hyperlink r:id="rId12" w:history="1">
+        <w:r>
+          <w:t>http://doc.aldebaran.com/2-1/family/index.html</w:t>
+        </w:r>
+      </w:hyperlink>
+    </w:p>
+    <w:p>
+      <w:pPr>
+        <w:spacing w:after="0"/>
+        <w:ind w:left="0" w:right="0"/>
+      </w:pPr>
+      <w:r>
+        <w:rPr>
+          <w:rFonts w:ascii="Arial" w:eastAsia="Times New Roman" w:hAnsi="Arial" w:cs="Arial"/>
+          <w:color w:val="000000"/>
+          <w:kern w:val="0"/>
+          <w:lang w:eastAsia="en-US"/>
+          <w14:ligatures w14:val="none"/>
+        </w:rPr>
+        <w:t>[</w:t>
+      </w:r>
+      <w:r>
+        <w:rPr>
+          <w:rFonts w:ascii="Arial" w:eastAsia="Times New Roman" w:hAnsi="Arial" w:cs="Arial"/>
+          <w:color w:val="000000"/>
+          <w:kern w:val="0"/>
+          <w:lang w:eastAsia="en-US"/>
+          <w14:ligatures w14:val="none"/>
+        </w:rPr>
+        <w:t>4</w:t>
+      </w:r>
+      <w:r>
+        <w:rPr>
+          <w:rFonts w:ascii="Arial" w:eastAsia="Times New Roman" w:hAnsi="Arial" w:cs="Arial"/>
+          <w:color w:val="000000"/>
+          <w:kern w:val="0"/>
+          <w:lang w:eastAsia="en-US"/>
+          <w14:ligatures w14:val="none"/>
+        </w:rPr>
+        <w:t xml:space="preserve">] Engineering NYU, Intro to Robotics </w:t>
+      </w:r>
+      <w:hyperlink r:id="rId13" w:history="1">
+        <w:r>
+          <w:rPr>
+            <w:rStyle w:val="Hyperlink"/>
+          </w:rPr>
+          <w:t>http://engineering.nyu.edu/mechatronics/smart/pdf/Intro2Robotics.pdf</w:t>
+        </w:r>
+      </w:hyperlink>
     </w:p>
     <w:p>
       <w:pPr>
@@ -1852,132 +2329,6 @@
         <w:spacing w:after="0"/>
         <w:ind w:left="0" w:right="0"/>
         <w:rPr>
-          <w:rFonts w:ascii="Arial" w:eastAsia="Times New Roman" w:hAnsi="Arial" w:cs="Arial"/>
-          <w:color w:val="000000"/>
-          <w:kern w:val="0"/>
-          <w:lang w:eastAsia="en-US"/>
-          <w14:ligatures w14:val="none"/>
-        </w:rPr>
-      </w:pPr>
-      <w:bookmarkStart w:id="19" w:name="_Toc531181328"/>
-      <w:r>
-        <w:rPr>
-          <w:rStyle w:val="Heading3Char"/>
-          <w:lang w:eastAsia="en-US"/>
-        </w:rPr>
-        <w:t>User</w:t>
-      </w:r>
-      <w:bookmarkEnd w:id="19"/>
-    </w:p>
-    <w:p>
-      <w:pPr>
-        <w:spacing w:after="0"/>
-        <w:ind w:left="0" w:right="0"/>
-        <w:rPr>
-          <w:rFonts w:ascii="Arial" w:eastAsia="Times New Roman" w:hAnsi="Arial" w:cs="Arial"/>
-          <w:color w:val="000000"/>
-          <w:kern w:val="0"/>
-          <w:lang w:eastAsia="en-US"/>
-          <w14:ligatures w14:val="none"/>
-        </w:rPr>
-      </w:pPr>
-      <w:r>
-        <w:rPr>
-          <w:rFonts w:ascii="Arial" w:eastAsia="Times New Roman" w:hAnsi="Arial" w:cs="Arial"/>
-          <w:color w:val="000000"/>
-          <w:kern w:val="0"/>
-          <w:lang w:eastAsia="en-US"/>
-          <w14:ligatures w14:val="none"/>
-        </w:rPr>
-        <w:t xml:space="preserve">A person who will interact with and make use of the NAO’s various capabilities. </w:t>
-      </w:r>
-    </w:p>
-    <w:p>
-      <w:pPr>
-        <w:spacing w:after="0"/>
-        <w:ind w:left="0" w:right="0"/>
-        <w:rPr>
-          <w:rFonts w:ascii="Arial" w:eastAsia="Times New Roman" w:hAnsi="Arial" w:cs="Arial"/>
-          <w:color w:val="000000"/>
-          <w:kern w:val="0"/>
-          <w:lang w:eastAsia="en-US"/>
-          <w14:ligatures w14:val="none"/>
-        </w:rPr>
-      </w:pPr>
-    </w:p>
-    <w:p>
-      <w:pPr>
-        <w:spacing w:after="0"/>
-        <w:ind w:left="0" w:right="0"/>
-        <w:rPr>
-          <w:rFonts w:ascii="Arial" w:eastAsia="Times New Roman" w:hAnsi="Arial" w:cs="Arial"/>
-          <w:color w:val="000000"/>
-          <w:kern w:val="0"/>
-          <w:lang w:eastAsia="en-US"/>
-          <w14:ligatures w14:val="none"/>
-        </w:rPr>
-      </w:pPr>
-      <w:r>
-        <w:rPr>
-          <w:rStyle w:val="Heading3Char"/>
-          <w:lang w:eastAsia="en-US"/>
-        </w:rPr>
-        <w:t>Wi-Fi</w:t>
-      </w:r>
-    </w:p>
-    <w:p>
-      <w:pPr>
-        <w:spacing w:after="0"/>
-        <w:ind w:left="0" w:right="0"/>
-        <w:rPr>
-          <w:rFonts w:ascii="Arial" w:eastAsia="Times New Roman" w:hAnsi="Arial" w:cs="Arial"/>
-          <w:b/>
-          <w:color w:val="000000"/>
-          <w:kern w:val="0"/>
-          <w:lang w:eastAsia="en-US"/>
-          <w14:ligatures w14:val="none"/>
-        </w:rPr>
-      </w:pPr>
-      <w:r>
-        <w:rPr>
-          <w:rFonts w:ascii="Arial" w:eastAsia="Times New Roman" w:hAnsi="Arial" w:cs="Arial"/>
-          <w:b/>
-          <w:color w:val="000000"/>
-          <w:kern w:val="0"/>
-          <w:lang w:eastAsia="en-US"/>
-          <w14:ligatures w14:val="none"/>
-        </w:rPr>
-        <w:t>Placeholder text</w:t>
-      </w:r>
-    </w:p>
-    <w:p>
-      <w:pPr>
-        <w:ind w:left="0"/>
-      </w:pPr>
-    </w:p>
-    <w:p>
-      <w:pPr>
-        <w:pStyle w:val="Heading2"/>
-        <w:ind w:left="0"/>
-      </w:pPr>
-      <w:r>
-        <w:t>1.</w:t>
-      </w:r>
-      <w:r>
-        <w:t>4</w:t>
-      </w:r>
-      <w:r>
-        <w:t xml:space="preserve"> </w:t>
-      </w:r>
-      <w:r>
-        <w:t>references</w:t>
-      </w:r>
-    </w:p>
-    <w:p>
-      <w:pPr>
-        <w:spacing w:after="0"/>
-        <w:ind w:left="0" w:right="0"/>
-        <w:rPr>
           <w:rFonts w:ascii="Times New Roman" w:eastAsia="Times New Roman" w:hAnsi="Times New Roman" w:cs="Times New Roman"/>
           <w:kern w:val="0"/>
           <w:sz w:val="24"/>
@@ -1986,68 +2337,6 @@
           <w14:ligatures w14:val="none"/>
         </w:rPr>
       </w:pPr>
-      <w:r>
-        <w:rPr>
-          <w:rFonts w:ascii="Arial" w:eastAsia="Times New Roman" w:hAnsi="Arial" w:cs="Arial"/>
-          <w:color w:val="000000"/>
-          <w:kern w:val="0"/>
-          <w:lang w:eastAsia="en-US"/>
-          <w14:ligatures w14:val="none"/>
-        </w:rPr>
-        <w:t>[1] Guide to making an SRS</w:t>
-      </w:r>
-      <w:r>
-        <w:t>: http://www.cse.msu.edu/~cse870/IEEEXplore-SRS-template.pdf</w:t>
-      </w:r>
-      <w:r>
-        <w:rPr>
-          <w:rFonts w:ascii="Arial" w:eastAsia="Times New Roman" w:hAnsi="Arial" w:cs="Arial"/>
-          <w:color w:val="000000"/>
-          <w:kern w:val="0"/>
-          <w:lang w:eastAsia="en-US"/>
-          <w14:ligatures w14:val="none"/>
-        </w:rPr>
-        <w:t xml:space="preserve"> </w:t>
-      </w:r>
-    </w:p>
-    <w:p>
-      <w:pPr>
-        <w:spacing w:after="0"/>
-        <w:ind w:left="0" w:right="0"/>
-      </w:pPr>
-      <w:r>
-        <w:rPr>
-          <w:rFonts w:ascii="Arial" w:eastAsia="Times New Roman" w:hAnsi="Arial" w:cs="Arial"/>
-          <w:color w:val="000000"/>
-          <w:kern w:val="0"/>
-          <w:lang w:eastAsia="en-US"/>
-          <w14:ligatures w14:val="none"/>
-        </w:rPr>
-        <w:t>[2] NAO</w:t>
-      </w:r>
-      <w:r>
-        <w:rPr>
-          <w:rFonts w:ascii="Arial" w:eastAsia="Times New Roman" w:hAnsi="Arial" w:cs="Arial"/>
-          <w:color w:val="000000"/>
-          <w:kern w:val="0"/>
-          <w:lang w:eastAsia="en-US"/>
-          <w14:ligatures w14:val="none"/>
-        </w:rPr>
-        <w:t xml:space="preserve"> </w:t>
-      </w:r>
-      <w:r>
-        <w:rPr>
-          <w:rFonts w:ascii="Arial" w:eastAsia="Times New Roman" w:hAnsi="Arial" w:cs="Arial"/>
-          <w:color w:val="000000"/>
-          <w:kern w:val="0"/>
-          <w:lang w:eastAsia="en-US"/>
-          <w14:ligatures w14:val="none"/>
-        </w:rPr>
-        <w:t>Lab Documentation/Info</w:t>
-      </w:r>
-      <w:r>
-        <w:t xml:space="preserve">: https://team.inria.fr/perception/demos/naolab/ </w:t>
-      </w:r>
     </w:p>
     <w:p>
       <w:pPr>
@@ -2062,24 +2351,6 @@
           <w14:ligatures w14:val="none"/>
         </w:rPr>
       </w:pPr>
-      <w:r>
-        <w:rPr>
-          <w:rFonts w:ascii="Arial" w:eastAsia="Times New Roman" w:hAnsi="Arial" w:cs="Arial"/>
-          <w:color w:val="000000"/>
-          <w:kern w:val="0"/>
-          <w:lang w:eastAsia="en-US"/>
-          <w14:ligatures w14:val="none"/>
-        </w:rPr>
-        <w:t>[3] NAO, NAOqi, Choregraph Documentation</w:t>
-      </w:r>
-      <w:r>
-        <w:t xml:space="preserve">: </w:t>
-      </w:r>
-      <w:hyperlink r:id="rId11" w:history="1">
-        <w:r>
-          <w:t>http://doc.aldebaran.com/</w:t>
-        </w:r>
-      </w:hyperlink>
     </w:p>
     <w:p>
       <w:pPr>
@@ -2094,52 +2365,6 @@
           <w14:ligatures w14:val="none"/>
         </w:rPr>
       </w:pPr>
-      <w:r>
-        <w:rPr>
-          <w:rFonts w:ascii="Arial" w:eastAsia="Times New Roman" w:hAnsi="Arial" w:cs="Arial"/>
-          <w:color w:val="000000"/>
-          <w:kern w:val="0"/>
-          <w:lang w:eastAsia="en-US"/>
-          <w14:ligatures w14:val="none"/>
-        </w:rPr>
-        <w:t>[4] NAO, Technical Guide</w:t>
-      </w:r>
-      <w:r>
-        <w:t xml:space="preserve">: </w:t>
-      </w:r>
-      <w:hyperlink r:id="rId12" w:history="1">
-        <w:r>
-          <w:t>http://doc.aldebaran.com/2-1/family/index.html</w:t>
-        </w:r>
-      </w:hyperlink>
-    </w:p>
-    <w:p>
-      <w:pPr>
-        <w:spacing w:after="0"/>
-        <w:ind w:left="0" w:right="0"/>
-        <w:rPr>
-          <w:rFonts w:ascii="Times New Roman" w:eastAsia="Times New Roman" w:hAnsi="Times New Roman" w:cs="Times New Roman"/>
-          <w:kern w:val="0"/>
-          <w:sz w:val="24"/>
-          <w:szCs w:val="24"/>
-          <w:lang w:eastAsia="en-US"/>
-          <w14:ligatures w14:val="none"/>
-        </w:rPr>
-      </w:pPr>
-      <w:r>
-        <w:rPr>
-          <w:rFonts w:ascii="Arial" w:eastAsia="Times New Roman" w:hAnsi="Arial" w:cs="Arial"/>
-          <w:color w:val="000000"/>
-          <w:kern w:val="0"/>
-          <w:lang w:eastAsia="en-US"/>
-          <w14:ligatures w14:val="none"/>
-        </w:rPr>
-        <w:lastRenderedPageBreak/>
-        <w:t xml:space="preserve">[5] Engineering NYU, Intro to Robotics </w:t>
-      </w:r>
-      <w:r>
-        <w:t>http://engineering.nyu.edu/mechatronics/smart/pdf/Intro2Robotics.pdf</w:t>
-      </w:r>
     </w:p>
     <w:p>
       <w:pPr>
@@ -2153,6 +2378,7 @@
         <w:rPr>
           <w:noProof/>
         </w:rPr>
+        <w:lastRenderedPageBreak/>
         <w:t>SECTION 2: NAO’s CAPABILITIES</w:t>
       </w:r>
     </w:p>
@@ -2193,388 +2419,376 @@
         <w:footnoteReference w:id="1"/>
       </w:r>
       <w:r>
-        <w:t xml:space="preserve">  Below is a list of some of the phrases </w:t>
+        <w:t xml:space="preserve">  Below is a </w:t>
+      </w:r>
+      <w:r>
+        <w:t xml:space="preserve">small table listing </w:t>
+      </w:r>
+      <w:r>
+        <w:t>some of the</w:t>
+      </w:r>
+      <w:r>
+        <w:t xml:space="preserve"> pre-built</w:t>
+      </w:r>
+      <w:r>
+        <w:t xml:space="preserve"> phrases</w:t>
+      </w:r>
+      <w:r>
+        <w:t xml:space="preserve"> that</w:t>
+      </w:r>
+      <w:r>
+        <w:t xml:space="preserve"> </w:t>
       </w:r>
       <w:r>
         <w:t>NAO</w:t>
       </w:r>
       <w:r>
-        <w:t xml:space="preserve"> can respond to in the documentation, most of which are available in English, French, and Japanese Language settings.</w:t>
-      </w:r>
-    </w:p>
-    <w:p>
-      <w:pPr>
-        <w:pStyle w:val="ListParagraph"/>
-        <w:numPr>
-          <w:ilvl w:val="0"/>
-          <w:numId w:val="2"/>
-        </w:numPr>
-      </w:pPr>
-      <w:r>
-        <w:t>“How are you?”</w:t>
-      </w:r>
-    </w:p>
-    <w:p>
-      <w:pPr>
-        <w:pStyle w:val="ListParagraph"/>
-        <w:numPr>
-          <w:ilvl w:val="0"/>
-          <w:numId w:val="2"/>
-        </w:numPr>
-      </w:pPr>
-      <w:r>
-        <w:t>“Can you say goodbye?”</w:t>
-      </w:r>
-    </w:p>
-    <w:p>
-      <w:pPr>
-        <w:pStyle w:val="ListParagraph"/>
-        <w:numPr>
-          <w:ilvl w:val="0"/>
-          <w:numId w:val="2"/>
-        </w:numPr>
-      </w:pPr>
-      <w:r>
-        <w:t>“What can you do?”</w:t>
-      </w:r>
-    </w:p>
-    <w:p>
-      <w:pPr>
-        <w:pStyle w:val="ListParagraph"/>
-        <w:numPr>
-          <w:ilvl w:val="0"/>
-          <w:numId w:val="2"/>
-        </w:numPr>
-      </w:pPr>
-      <w:r>
-        <w:t>“Tell me all you can do.”</w:t>
-      </w:r>
-    </w:p>
-    <w:p>
-      <w:pPr>
-        <w:pStyle w:val="ListParagraph"/>
-        <w:numPr>
-          <w:ilvl w:val="0"/>
-          <w:numId w:val="2"/>
-        </w:numPr>
-      </w:pPr>
-      <w:r>
-        <w:t>“How do I install an application?”</w:t>
-      </w:r>
-    </w:p>
-    <w:p>
-      <w:pPr>
-        <w:pStyle w:val="ListParagraph"/>
-        <w:numPr>
-          <w:ilvl w:val="0"/>
-          <w:numId w:val="2"/>
-        </w:numPr>
-      </w:pPr>
-      <w:r>
-        <w:t>“How do I start an application?”</w:t>
-      </w:r>
-    </w:p>
-    <w:p>
-      <w:pPr>
-        <w:pStyle w:val="ListParagraph"/>
-        <w:numPr>
-          <w:ilvl w:val="0"/>
-          <w:numId w:val="2"/>
-        </w:numPr>
-      </w:pPr>
-      <w:r>
-        <w:t>“What did I say?”</w:t>
-      </w:r>
-    </w:p>
-    <w:p>
-      <w:pPr>
-        <w:pStyle w:val="ListParagraph"/>
-        <w:numPr>
-          <w:ilvl w:val="0"/>
-          <w:numId w:val="2"/>
-        </w:numPr>
-      </w:pPr>
-      <w:r>
-        <w:t>“Can you repeat please?”</w:t>
-      </w:r>
-    </w:p>
-    <w:p>
-      <w:pPr>
-        <w:pStyle w:val="ListParagraph"/>
-        <w:numPr>
-          <w:ilvl w:val="0"/>
-          <w:numId w:val="2"/>
-        </w:numPr>
-      </w:pPr>
-      <w:r>
-        <w:t>“What is your IP address?”</w:t>
-      </w:r>
-    </w:p>
-    <w:p>
-      <w:pPr>
-        <w:pStyle w:val="ListParagraph"/>
-        <w:numPr>
-          <w:ilvl w:val="0"/>
-          <w:numId w:val="2"/>
-        </w:numPr>
-      </w:pPr>
-      <w:r>
-        <w:t>“Are you connected to Internet?”</w:t>
-      </w:r>
-    </w:p>
-    <w:p>
-      <w:pPr>
-        <w:pStyle w:val="ListParagraph"/>
-        <w:numPr>
-          <w:ilvl w:val="0"/>
-          <w:numId w:val="2"/>
-        </w:numPr>
-      </w:pPr>
-      <w:r>
-        <w:t>“What languages so you speak?</w:t>
-      </w:r>
-    </w:p>
-    <w:p>
-      <w:pPr>
-        <w:pStyle w:val="ListParagraph"/>
-        <w:numPr>
-          <w:ilvl w:val="0"/>
-          <w:numId w:val="2"/>
-        </w:numPr>
-      </w:pPr>
-      <w:r>
-        <w:t>“Speak French.”</w:t>
-      </w:r>
-    </w:p>
-    <w:p>
-      <w:pPr>
-        <w:pStyle w:val="ListParagraph"/>
-        <w:numPr>
-          <w:ilvl w:val="0"/>
-          <w:numId w:val="2"/>
-        </w:numPr>
-      </w:pPr>
-      <w:r>
-        <w:t>“Can you speak French?”</w:t>
-      </w:r>
-    </w:p>
-    <w:p>
-      <w:pPr>
-        <w:pStyle w:val="ListParagraph"/>
-        <w:numPr>
-          <w:ilvl w:val="0"/>
-          <w:numId w:val="2"/>
-        </w:numPr>
-      </w:pPr>
-      <w:r>
-        <w:t>“Speak Japanese.”</w:t>
-      </w:r>
-    </w:p>
-    <w:p>
-      <w:pPr>
-        <w:pStyle w:val="ListParagraph"/>
-        <w:numPr>
-          <w:ilvl w:val="0"/>
-          <w:numId w:val="2"/>
-        </w:numPr>
-      </w:pPr>
-      <w:r>
-        <w:t>“Speak Chinese”</w:t>
-      </w:r>
-    </w:p>
-    <w:p>
-      <w:pPr>
-        <w:pStyle w:val="ListParagraph"/>
-        <w:numPr>
-          <w:ilvl w:val="0"/>
-          <w:numId w:val="2"/>
-        </w:numPr>
-      </w:pPr>
-      <w:r>
-        <w:t>“Can you speak Chinese”</w:t>
-      </w:r>
-    </w:p>
-    <w:p>
-      <w:pPr>
-        <w:pStyle w:val="ListParagraph"/>
-        <w:numPr>
-          <w:ilvl w:val="0"/>
-          <w:numId w:val="2"/>
-        </w:numPr>
-      </w:pPr>
-      <w:r>
-        <w:t>“Speak softer”</w:t>
-      </w:r>
-    </w:p>
-    <w:p>
-      <w:pPr>
-        <w:pStyle w:val="ListParagraph"/>
-        <w:numPr>
-          <w:ilvl w:val="0"/>
-          <w:numId w:val="2"/>
-        </w:numPr>
-      </w:pPr>
-      <w:r>
-        <w:t>“Speak louder”</w:t>
-      </w:r>
-    </w:p>
-    <w:p>
-      <w:pPr>
-        <w:pStyle w:val="ListParagraph"/>
-        <w:numPr>
-          <w:ilvl w:val="0"/>
-          <w:numId w:val="2"/>
-        </w:numPr>
-      </w:pPr>
-      <w:r>
-        <w:t>“Can you stand up?”</w:t>
-      </w:r>
-    </w:p>
-    <w:p>
-      <w:pPr>
-        <w:pStyle w:val="ListParagraph"/>
-        <w:numPr>
-          <w:ilvl w:val="0"/>
-          <w:numId w:val="2"/>
-        </w:numPr>
-      </w:pPr>
-      <w:r>
-        <w:t>“Can you sit down?”</w:t>
-      </w:r>
-    </w:p>
-    <w:p>
-      <w:pPr>
-        <w:pStyle w:val="ListParagraph"/>
-        <w:numPr>
-          <w:ilvl w:val="0"/>
-          <w:numId w:val="2"/>
-        </w:numPr>
-      </w:pPr>
-      <w:r>
-        <w:t>“Crouch.”</w:t>
-      </w:r>
-    </w:p>
-    <w:p>
-      <w:pPr>
-        <w:pStyle w:val="ListParagraph"/>
-        <w:numPr>
-          <w:ilvl w:val="0"/>
-          <w:numId w:val="2"/>
-        </w:numPr>
-      </w:pPr>
-      <w:r>
-        <w:t>“Lay down”</w:t>
-      </w:r>
-    </w:p>
-    <w:p>
-      <w:pPr>
-        <w:pStyle w:val="ListParagraph"/>
-        <w:numPr>
-          <w:ilvl w:val="0"/>
-          <w:numId w:val="2"/>
-        </w:numPr>
-      </w:pPr>
-      <w:r>
-        <w:t>“Lift your arm”</w:t>
-      </w:r>
-    </w:p>
-    <w:p>
-      <w:pPr>
-        <w:pStyle w:val="ListParagraph"/>
-        <w:numPr>
-          <w:ilvl w:val="0"/>
-          <w:numId w:val="2"/>
-        </w:numPr>
-      </w:pPr>
-      <w:r>
-        <w:t>“Lay down on your back”</w:t>
-      </w:r>
-    </w:p>
-    <w:p>
-      <w:pPr>
-        <w:pStyle w:val="ListParagraph"/>
-        <w:numPr>
-          <w:ilvl w:val="0"/>
-          <w:numId w:val="2"/>
-        </w:numPr>
-      </w:pPr>
-      <w:r>
-        <w:t>“Lay down on your belly.”</w:t>
-      </w:r>
-    </w:p>
-    <w:p>
-      <w:pPr>
-        <w:pStyle w:val="ListParagraph"/>
-        <w:numPr>
-          <w:ilvl w:val="0"/>
-          <w:numId w:val="2"/>
-        </w:numPr>
-      </w:pPr>
-      <w:r>
-        <w:t>“Stop Looking at me”</w:t>
-      </w:r>
-    </w:p>
-    <w:p>
-      <w:pPr>
-        <w:pStyle w:val="ListParagraph"/>
-        <w:numPr>
-          <w:ilvl w:val="0"/>
-          <w:numId w:val="2"/>
-        </w:numPr>
-      </w:pPr>
-      <w:r>
-        <w:t>“What is your name?”</w:t>
-      </w:r>
-    </w:p>
-    <w:p>
-      <w:pPr>
-        <w:pStyle w:val="ListParagraph"/>
-        <w:numPr>
-          <w:ilvl w:val="0"/>
-          <w:numId w:val="2"/>
-        </w:numPr>
-      </w:pPr>
-      <w:r>
-        <w:t>“Introduce yourself”</w:t>
-      </w:r>
-    </w:p>
-    <w:p>
-      <w:pPr>
-        <w:pStyle w:val="ListParagraph"/>
-        <w:numPr>
-          <w:ilvl w:val="0"/>
-          <w:numId w:val="2"/>
-        </w:numPr>
-      </w:pPr>
-      <w:r>
-        <w:t>“How are you?”</w:t>
-      </w:r>
-    </w:p>
-    <w:p>
-      <w:pPr>
-        <w:pStyle w:val="ListParagraph"/>
-        <w:numPr>
-          <w:ilvl w:val="0"/>
-          <w:numId w:val="2"/>
-        </w:numPr>
-      </w:pPr>
-      <w:r>
-        <w:lastRenderedPageBreak/>
-        <w:t>“How tall are you?”</w:t>
-      </w:r>
-    </w:p>
-    <w:p>
-      <w:pPr>
-        <w:pStyle w:val="ListParagraph"/>
-        <w:numPr>
-          <w:ilvl w:val="0"/>
-          <w:numId w:val="2"/>
-        </w:numPr>
-      </w:pPr>
-      <w:r>
-        <w:t>“How much do you weigh?”</w:t>
-      </w:r>
-    </w:p>
+        <w:t xml:space="preserve"> can respond to, most of which are available in English, French, and Japanese Language settings.</w:t>
+      </w:r>
+    </w:p>
+    <w:tbl>
+      <w:tblPr>
+        <w:tblStyle w:val="TableGrid"/>
+        <w:tblW w:w="0" w:type="auto"/>
+        <w:tblInd w:w="1440" w:type="dxa"/>
+        <w:tblLook w:val="04A0" w:firstRow="1" w:lastRow="0" w:firstColumn="1" w:lastColumn="0" w:noHBand="0" w:noVBand="1"/>
+      </w:tblPr>
+      <w:tblGrid>
+        <w:gridCol w:w="2592"/>
+        <w:gridCol w:w="2659"/>
+        <w:gridCol w:w="2659"/>
+      </w:tblGrid>
+      <w:tr>
+        <w:tc>
+          <w:tcPr>
+            <w:tcW w:w="2592" w:type="dxa"/>
+          </w:tcPr>
+          <w:p>
+            <w:r>
+              <w:t>“How are you?”</w:t>
+            </w:r>
+          </w:p>
+        </w:tc>
+        <w:tc>
+          <w:tcPr>
+            <w:tcW w:w="2659" w:type="dxa"/>
+          </w:tcPr>
+          <w:p>
+            <w:r>
+              <w:t>“Can you say goodbye?”</w:t>
+            </w:r>
+          </w:p>
+        </w:tc>
+        <w:tc>
+          <w:tcPr>
+            <w:tcW w:w="2659" w:type="dxa"/>
+          </w:tcPr>
+          <w:p>
+            <w:r>
+              <w:t>“What can you do?”</w:t>
+            </w:r>
+          </w:p>
+        </w:tc>
+      </w:tr>
+      <w:tr>
+        <w:tc>
+          <w:tcPr>
+            <w:tcW w:w="2592" w:type="dxa"/>
+          </w:tcPr>
+          <w:p>
+            <w:r>
+              <w:t>“Tell me all you can do.”</w:t>
+            </w:r>
+          </w:p>
+        </w:tc>
+        <w:tc>
+          <w:tcPr>
+            <w:tcW w:w="2659" w:type="dxa"/>
+          </w:tcPr>
+          <w:p>
+            <w:r>
+              <w:t>“How do I install an application?”</w:t>
+            </w:r>
+          </w:p>
+        </w:tc>
+        <w:tc>
+          <w:tcPr>
+            <w:tcW w:w="2659" w:type="dxa"/>
+          </w:tcPr>
+          <w:p>
+            <w:r>
+              <w:t>“How do I start an application?”</w:t>
+            </w:r>
+          </w:p>
+        </w:tc>
+      </w:tr>
+      <w:tr>
+        <w:tc>
+          <w:tcPr>
+            <w:tcW w:w="2592" w:type="dxa"/>
+          </w:tcPr>
+          <w:p>
+            <w:r>
+              <w:t>“What did I say?”</w:t>
+            </w:r>
+          </w:p>
+        </w:tc>
+        <w:tc>
+          <w:tcPr>
+            <w:tcW w:w="2659" w:type="dxa"/>
+          </w:tcPr>
+          <w:p>
+            <w:r>
+              <w:t>“Can you repeat please?”</w:t>
+            </w:r>
+          </w:p>
+        </w:tc>
+        <w:tc>
+          <w:tcPr>
+            <w:tcW w:w="2659" w:type="dxa"/>
+          </w:tcPr>
+          <w:p>
+            <w:r>
+              <w:t>“</w:t>
+            </w:r>
+            <w:r>
+              <w:t>What is your IP address?”</w:t>
+            </w:r>
+          </w:p>
+        </w:tc>
+      </w:tr>
+      <w:tr>
+        <w:tc>
+          <w:tcPr>
+            <w:tcW w:w="2592" w:type="dxa"/>
+          </w:tcPr>
+          <w:p>
+            <w:r>
+              <w:t>“Are you connected to Internet?”</w:t>
+            </w:r>
+          </w:p>
+        </w:tc>
+        <w:tc>
+          <w:tcPr>
+            <w:tcW w:w="2659" w:type="dxa"/>
+          </w:tcPr>
+          <w:p>
+            <w:r>
+              <w:t>“What languages so you speak?</w:t>
+            </w:r>
+          </w:p>
+        </w:tc>
+        <w:tc>
+          <w:tcPr>
+            <w:tcW w:w="2659" w:type="dxa"/>
+          </w:tcPr>
+          <w:p>
+            <w:r>
+              <w:t>“Speak French.”</w:t>
+            </w:r>
+          </w:p>
+        </w:tc>
+      </w:tr>
+      <w:tr>
+        <w:tc>
+          <w:tcPr>
+            <w:tcW w:w="2592" w:type="dxa"/>
+          </w:tcPr>
+          <w:p>
+            <w:r>
+              <w:t>“Can you speak French?”</w:t>
+            </w:r>
+          </w:p>
+        </w:tc>
+        <w:tc>
+          <w:tcPr>
+            <w:tcW w:w="2659" w:type="dxa"/>
+          </w:tcPr>
+          <w:p>
+            <w:r>
+              <w:t>“Speak Japanese.”</w:t>
+            </w:r>
+          </w:p>
+        </w:tc>
+        <w:tc>
+          <w:tcPr>
+            <w:tcW w:w="2659" w:type="dxa"/>
+          </w:tcPr>
+          <w:p>
+            <w:r>
+              <w:t>“Speak Chinese”</w:t>
+            </w:r>
+          </w:p>
+        </w:tc>
+      </w:tr>
+      <w:tr>
+        <w:tc>
+          <w:tcPr>
+            <w:tcW w:w="2592" w:type="dxa"/>
+          </w:tcPr>
+          <w:p>
+            <w:r>
+              <w:t>“Can you speak Chinese”</w:t>
+            </w:r>
+          </w:p>
+        </w:tc>
+        <w:tc>
+          <w:tcPr>
+            <w:tcW w:w="2659" w:type="dxa"/>
+          </w:tcPr>
+          <w:p>
+            <w:r>
+              <w:t>“Speak softer”</w:t>
+            </w:r>
+          </w:p>
+        </w:tc>
+        <w:tc>
+          <w:tcPr>
+            <w:tcW w:w="2659" w:type="dxa"/>
+          </w:tcPr>
+          <w:p>
+            <w:r>
+              <w:t>“Speak louder”</w:t>
+            </w:r>
+          </w:p>
+        </w:tc>
+      </w:tr>
+      <w:tr>
+        <w:tc>
+          <w:tcPr>
+            <w:tcW w:w="2592" w:type="dxa"/>
+          </w:tcPr>
+          <w:p>
+            <w:r>
+              <w:t>“Can you stand up?”</w:t>
+            </w:r>
+          </w:p>
+        </w:tc>
+        <w:tc>
+          <w:tcPr>
+            <w:tcW w:w="2659" w:type="dxa"/>
+          </w:tcPr>
+          <w:p>
+            <w:r>
+              <w:t>“Can you sit down?”</w:t>
+            </w:r>
+          </w:p>
+        </w:tc>
+        <w:tc>
+          <w:tcPr>
+            <w:tcW w:w="2659" w:type="dxa"/>
+          </w:tcPr>
+          <w:p>
+            <w:r>
+              <w:t>“Crouch.”</w:t>
+            </w:r>
+          </w:p>
+        </w:tc>
+      </w:tr>
+      <w:tr>
+        <w:tc>
+          <w:tcPr>
+            <w:tcW w:w="2592" w:type="dxa"/>
+          </w:tcPr>
+          <w:p>
+            <w:r>
+              <w:t>“Lay down”</w:t>
+            </w:r>
+          </w:p>
+        </w:tc>
+        <w:tc>
+          <w:tcPr>
+            <w:tcW w:w="2659" w:type="dxa"/>
+          </w:tcPr>
+          <w:p>
+            <w:r>
+              <w:t xml:space="preserve">“Lift your </w:t>
+            </w:r>
+            <w:r>
+              <w:t xml:space="preserve">right </w:t>
+            </w:r>
+            <w:r>
+              <w:t>arm”</w:t>
+            </w:r>
+          </w:p>
+        </w:tc>
+        <w:tc>
+          <w:tcPr>
+            <w:tcW w:w="2659" w:type="dxa"/>
+          </w:tcPr>
+          <w:p>
+            <w:r>
+              <w:t>“Lay down on your back”</w:t>
+            </w:r>
+          </w:p>
+        </w:tc>
+      </w:tr>
+      <w:tr>
+        <w:tc>
+          <w:tcPr>
+            <w:tcW w:w="2592" w:type="dxa"/>
+          </w:tcPr>
+          <w:p>
+            <w:r>
+              <w:t>“Lay down on your belly.”</w:t>
+            </w:r>
+          </w:p>
+        </w:tc>
+        <w:tc>
+          <w:tcPr>
+            <w:tcW w:w="2659" w:type="dxa"/>
+          </w:tcPr>
+          <w:p>
+            <w:r>
+              <w:t>“Stop Looking at me”</w:t>
+            </w:r>
+          </w:p>
+        </w:tc>
+        <w:tc>
+          <w:tcPr>
+            <w:tcW w:w="2659" w:type="dxa"/>
+          </w:tcPr>
+          <w:p>
+            <w:r>
+              <w:t>“What is your name?”</w:t>
+            </w:r>
+          </w:p>
+        </w:tc>
+      </w:tr>
+      <w:tr>
+        <w:tc>
+          <w:tcPr>
+            <w:tcW w:w="2592" w:type="dxa"/>
+          </w:tcPr>
+          <w:p>
+            <w:r>
+              <w:t>“Introduce yourself”</w:t>
+            </w:r>
+          </w:p>
+        </w:tc>
+        <w:tc>
+          <w:tcPr>
+            <w:tcW w:w="2659" w:type="dxa"/>
+          </w:tcPr>
+          <w:p>
+            <w:r>
+              <w:t>“How much do you weigh?”</w:t>
+            </w:r>
+          </w:p>
+        </w:tc>
+        <w:tc>
+          <w:tcPr>
+            <w:tcW w:w="2659" w:type="dxa"/>
+          </w:tcPr>
+          <w:p>
+            <w:r>
+              <w:t>“How tall are you?”</w:t>
+            </w:r>
+          </w:p>
+        </w:tc>
+      </w:tr>
+    </w:tbl>
+    <w:p/>
     <w:p/>
     <w:p>
       <w:pPr>
@@ -2620,7 +2834,13 @@
         </w:numPr>
       </w:pPr>
       <w:r>
+        <w:t>“</w:t>
+      </w:r>
+      <w:r>
         <w:t>Who is developing your programs?</w:t>
+      </w:r>
+      <w:r>
+        <w:t>”</w:t>
       </w:r>
     </w:p>
     <w:p>
@@ -2632,7 +2852,13 @@
         </w:numPr>
       </w:pPr>
       <w:r>
+        <w:t>“</w:t>
+      </w:r>
+      <w:r>
         <w:t>Who is working on you?</w:t>
+      </w:r>
+      <w:r>
+        <w:t>”</w:t>
       </w:r>
     </w:p>
     <w:p>
@@ -2644,15 +2870,42 @@
         </w:numPr>
       </w:pPr>
       <w:r>
+        <w:t>“</w:t>
+      </w:r>
+      <w:r>
         <w:t>Who is in the capstone project?</w:t>
       </w:r>
+      <w:r>
+        <w:t>”</w:t>
+      </w:r>
     </w:p>
     <w:p>
       <w:pPr>
         <w:ind w:left="720"/>
       </w:pPr>
       <w:r>
-        <w:t>Description: Nao lists the team members of the Arigato capstone project</w:t>
+        <w:t xml:space="preserve">Description: </w:t>
+      </w:r>
+      <w:r>
+        <w:t>NAO</w:t>
+      </w:r>
+      <w:r>
+        <w:t xml:space="preserve"> </w:t>
+      </w:r>
+      <w:r>
+        <w:t xml:space="preserve">will </w:t>
+      </w:r>
+      <w:r>
+        <w:t>list the team members of the Ari</w:t>
+      </w:r>
+      <w:r>
+        <w:t>G</w:t>
+      </w:r>
+      <w:r>
+        <w:t>ato capstone project</w:t>
+      </w:r>
+      <w:r>
+        <w:t>.</w:t>
       </w:r>
     </w:p>
     <w:p>
@@ -2662,9 +2915,15 @@
     </w:p>
     <w:p>
       <w:pPr>
+        <w:ind w:left="720"/>
+      </w:pPr>
+    </w:p>
+    <w:p>
+      <w:pPr>
         <w:pStyle w:val="Heading9"/>
       </w:pPr>
       <w:r>
+        <w:lastRenderedPageBreak/>
         <w:t>How old are you</w:t>
       </w:r>
     </w:p>
@@ -2683,7 +2942,13 @@
         </w:numPr>
       </w:pPr>
       <w:r>
+        <w:t>“</w:t>
+      </w:r>
+      <w:r>
         <w:t>How old are you?</w:t>
+      </w:r>
+      <w:r>
+        <w:t>”</w:t>
       </w:r>
     </w:p>
     <w:p>
@@ -2695,7 +2960,13 @@
         </w:numPr>
       </w:pPr>
       <w:r>
+        <w:t>“</w:t>
+      </w:r>
+      <w:r>
         <w:t>What is your age?</w:t>
+      </w:r>
+      <w:r>
+        <w:t>”</w:t>
       </w:r>
     </w:p>
     <w:p>
@@ -2704,7 +2975,16 @@
         <w:t>Description:</w:t>
       </w:r>
       <w:r>
-        <w:t xml:space="preserve"> Nao will respond with various humorous verbal responses</w:t>
+        <w:t xml:space="preserve"> </w:t>
+      </w:r>
+      <w:r>
+        <w:t>NAO</w:t>
+      </w:r>
+      <w:r>
+        <w:t xml:space="preserve"> will respond with various humorous verbal responses</w:t>
+      </w:r>
+      <w:r>
+        <w:t>.</w:t>
       </w:r>
     </w:p>
     <w:p/>
@@ -2723,9 +3003,46 @@
       </w:r>
     </w:p>
     <w:p>
-      <w:r>
-        <w:tab/>
+      <w:pPr>
+        <w:pStyle w:val="ListParagraph"/>
+        <w:numPr>
+          <w:ilvl w:val="0"/>
+          <w:numId w:val="4"/>
+        </w:numPr>
+      </w:pPr>
+      <w:r>
+        <w:t>“Sing the anthem”</w:t>
+      </w:r>
+    </w:p>
+    <w:p>
+      <w:pPr>
+        <w:pStyle w:val="ListParagraph"/>
+        <w:numPr>
+          <w:ilvl w:val="0"/>
+          <w:numId w:val="4"/>
+        </w:numPr>
+      </w:pPr>
+      <w:r>
+        <w:t>“Anthem”</w:t>
+      </w:r>
+    </w:p>
+    <w:p>
+      <w:pPr>
+        <w:ind w:left="717"/>
+      </w:pPr>
+      <w:r>
         <w:t>Description:</w:t>
+      </w:r>
+      <w:r>
+        <w:t xml:space="preserve"> NAO will begin to “sing” the American National Anthem (</w:t>
+      </w:r>
+      <w:proofErr w:type="spellStart"/>
+      <w:r>
+        <w:t>an</w:t>
+      </w:r>
+      <w:proofErr w:type="spellEnd"/>
+      <w:r>
+        <w:t xml:space="preserve"> .mp3 file is played over its loudspeakers) and place its hand over its heart.</w:t>
       </w:r>
     </w:p>
     <w:p/>
@@ -2759,9 +3076,36 @@
       </w:r>
     </w:p>
     <w:p>
+      <w:pPr>
+        <w:pStyle w:val="ListParagraph"/>
+        <w:numPr>
+          <w:ilvl w:val="0"/>
+          <w:numId w:val="4"/>
+        </w:numPr>
+      </w:pPr>
+      <w:r>
+        <w:t>PLACEHOLDER TEXT</w:t>
+      </w:r>
+    </w:p>
+    <w:p>
+      <w:pPr>
+        <w:pStyle w:val="ListParagraph"/>
+        <w:numPr>
+          <w:ilvl w:val="0"/>
+          <w:numId w:val="4"/>
+        </w:numPr>
+      </w:pPr>
+      <w:r>
+        <w:t>PLACEHOLDER TEXT</w:t>
+      </w:r>
+    </w:p>
+    <w:p>
       <w:r>
         <w:tab/>
         <w:t>Description:</w:t>
+      </w:r>
+      <w:r>
+        <w:t xml:space="preserve"> PLACEHOLDER TEXT</w:t>
       </w:r>
     </w:p>
     <w:p>
@@ -2882,7 +3226,6 @@
         </w:numPr>
       </w:pPr>
       <w:r>
-        <w:lastRenderedPageBreak/>
         <w:t>How hot is it outside?</w:t>
       </w:r>
     </w:p>
@@ -2930,7 +3273,25 @@
         <w:t>Description:</w:t>
       </w:r>
       <w:r>
-        <w:t xml:space="preserve"> Nao will retrieve weather information from OpenWeatherMap.com and give the </w:t>
+        <w:t xml:space="preserve"> </w:t>
+      </w:r>
+      <w:r>
+        <w:t>NAO</w:t>
+      </w:r>
+      <w:r>
+        <w:t xml:space="preserve"> retrieve</w:t>
+      </w:r>
+      <w:r>
+        <w:t>s</w:t>
+      </w:r>
+      <w:r>
+        <w:t xml:space="preserve"> weather information from OpenWeatherMap.com and </w:t>
+      </w:r>
+      <w:r>
+        <w:t>replies with</w:t>
+      </w:r>
+      <w:r>
+        <w:t xml:space="preserve"> the </w:t>
       </w:r>
       <w:r>
         <w:t xml:space="preserve">current </w:t>
@@ -2939,7 +3300,41 @@
         <w:t>temperature</w:t>
       </w:r>
       <w:r>
-        <w:t xml:space="preserve"> in Ellensburg Washington. Because this module was only intended for use in Ellensburg, if one wants to change the city, they will have to go into the code and do it manually.</w:t>
+        <w:t xml:space="preserve"> in Ellensburg Washington. </w:t>
+      </w:r>
+      <w:r>
+        <w:t>Due to</w:t>
+      </w:r>
+      <w:r>
+        <w:t xml:space="preserve"> this module </w:t>
+      </w:r>
+      <w:r>
+        <w:t>being</w:t>
+      </w:r>
+      <w:r>
+        <w:t xml:space="preserve"> intended for use </w:t>
+      </w:r>
+      <w:r>
+        <w:lastRenderedPageBreak/>
+        <w:t>in Ellensburg</w:t>
+      </w:r>
+      <w:r>
+        <w:t xml:space="preserve"> exclusively</w:t>
+      </w:r>
+      <w:r>
+        <w:t xml:space="preserve">, if one wants to change the city, they will have to go into the </w:t>
+      </w:r>
+      <w:r>
+        <w:t xml:space="preserve">module’s </w:t>
+      </w:r>
+      <w:r>
+        <w:t xml:space="preserve">code and </w:t>
+      </w:r>
+      <w:r>
+        <w:t>change</w:t>
+      </w:r>
+      <w:r>
+        <w:t xml:space="preserve"> it manually.</w:t>
       </w:r>
     </w:p>
     <w:p/>
@@ -3037,7 +3432,25 @@
         <w:ind w:left="717"/>
       </w:pPr>
       <w:r>
-        <w:t>Description:  When prompted, NAO will use the facial recognition API to attempt a guess at the user’s age.</w:t>
+        <w:t xml:space="preserve">Description:  </w:t>
+      </w:r>
+      <w:r>
+        <w:t>NAO</w:t>
+      </w:r>
+      <w:r>
+        <w:t xml:space="preserve"> will use </w:t>
+      </w:r>
+      <w:r>
+        <w:t xml:space="preserve">its </w:t>
+      </w:r>
+      <w:r>
+        <w:t xml:space="preserve">facial </w:t>
+      </w:r>
+      <w:r>
+        <w:t>detection and mapping abilities</w:t>
+      </w:r>
+      <w:r>
+        <w:t xml:space="preserve"> to attempt a guess at the user’s age.</w:t>
       </w:r>
     </w:p>
     <w:p>
@@ -3056,7 +3469,7 @@
         <w:rPr>
           <w:i/>
         </w:rPr>
-        <w:t>Do you know me?</w:t>
+        <w:t>facial recognition</w:t>
       </w:r>
     </w:p>
     <w:p>
@@ -3121,19 +3534,77 @@
         <w:t>Description:</w:t>
       </w:r>
       <w:r>
-        <w:t xml:space="preserve"> If a recognized face is within </w:t>
-      </w:r>
-      <w:r>
-        <w:t xml:space="preserve">view, if NAO can recognize the face within 6 seconds, NAO </w:t>
+        <w:t xml:space="preserve"> </w:t>
+      </w:r>
+      <w:r>
+        <w:t>Provided that</w:t>
+      </w:r>
+      <w:r>
+        <w:t xml:space="preserve"> a </w:t>
+      </w:r>
+      <w:r>
+        <w:t>human</w:t>
+      </w:r>
+      <w:r>
+        <w:t xml:space="preserve"> face is within </w:t>
+      </w:r>
+      <w:r>
+        <w:t>view</w:t>
+      </w:r>
+      <w:r>
+        <w:t xml:space="preserve"> - </w:t>
+      </w:r>
+      <w:r>
+        <w:t xml:space="preserve">if NAO can </w:t>
+      </w:r>
+      <w:bookmarkStart w:id="17" w:name="_GoBack"/>
+      <w:bookmarkEnd w:id="17"/>
+      <w:r>
+        <w:t xml:space="preserve">recognize the face within 6 seconds, NAO </w:t>
       </w:r>
       <w:r>
         <w:t xml:space="preserve">will greet the person, if not, the module will time out, and NAO will say </w:t>
       </w:r>
       <w:r>
-        <w:t>“sorry</w:t>
+        <w:t>“</w:t>
+      </w:r>
+      <w:r>
+        <w:t>S</w:t>
+      </w:r>
+      <w:r>
+        <w:t>orry</w:t>
       </w:r>
       <w:r>
         <w:t>, I do not recognize you”</w:t>
+      </w:r>
+      <w:r>
+        <w:t xml:space="preserve">. </w:t>
+      </w:r>
+    </w:p>
+    <w:p>
+      <w:pPr>
+        <w:ind w:left="717"/>
+      </w:pPr>
+      <w:r>
+        <w:rPr>
+          <w:b/>
+        </w:rPr>
+        <w:t>Note:</w:t>
+      </w:r>
+      <w:r>
+        <w:t xml:space="preserve"> </w:t>
+      </w:r>
+      <w:r>
+        <w:t xml:space="preserve">Learning new faces is currently only possible when the NAO unit is connected to a computer and the “Learn Face” box within Choregraphe is ran (i.e., there is no </w:t>
+      </w:r>
+      <w:r>
+        <w:t xml:space="preserve">type of </w:t>
+      </w:r>
+      <w:r>
+        <w:t>“</w:t>
+      </w:r>
+      <w:r>
+        <w:t>Learn my face” command to have NAO learn a face on the fly).</w:t>
       </w:r>
     </w:p>
     <w:p>
@@ -3232,12 +3703,26 @@
     </w:p>
     <w:p>
       <w:r>
-        <w:lastRenderedPageBreak/>
         <w:tab/>
         <w:t>Description:</w:t>
       </w:r>
       <w:r>
-        <w:t xml:space="preserve"> NAO will perform jazz hands when prompted</w:t>
+        <w:t xml:space="preserve"> NAO perform</w:t>
+      </w:r>
+      <w:r>
+        <w:t>s</w:t>
+      </w:r>
+      <w:r>
+        <w:t xml:space="preserve"> </w:t>
+      </w:r>
+      <w:r>
+        <w:t>“</w:t>
+      </w:r>
+      <w:r>
+        <w:t>jazz hands</w:t>
+      </w:r>
+      <w:r>
+        <w:t>”</w:t>
       </w:r>
     </w:p>
     <w:p/>
@@ -3257,6 +3742,7 @@
     </w:p>
     <w:p>
       <w:r>
+        <w:lastRenderedPageBreak/>
         <w:tab/>
         <w:t>Verbal queues:</w:t>
       </w:r>
@@ -3269,8 +3755,13 @@
           <w:numId w:val="9"/>
         </w:numPr>
       </w:pPr>
-      <w:r>
-        <w:t>NAO, wiggle your fingers</w:t>
+      <w:proofErr w:type="gramStart"/>
+      <w:r>
+        <w:t>NAO,</w:t>
+      </w:r>
+      <w:proofErr w:type="gramEnd"/>
+      <w:r>
+        <w:t xml:space="preserve"> wiggle your fingers</w:t>
       </w:r>
     </w:p>
     <w:p>
@@ -3294,8 +3785,13 @@
         </w:numPr>
       </w:pPr>
       <w:r>
-        <w:t>Can you wiggle your fingers</w:t>
-      </w:r>
+        <w:t xml:space="preserve">Can you wiggle your </w:t>
+      </w:r>
+      <w:proofErr w:type="gramStart"/>
+      <w:r>
+        <w:t>fingers</w:t>
+      </w:r>
+      <w:proofErr w:type="gramEnd"/>
     </w:p>
     <w:p>
       <w:pPr>
@@ -3461,7 +3957,15 @@
         <w:t>Description:</w:t>
       </w:r>
       <w:r>
-        <w:t xml:space="preserve"> Nao will lean to the side and lift the corresponding foot in order to demonstrate the mobility of his feet.</w:t>
+        <w:t xml:space="preserve"> Nao will lean to the side and lift the corresponding foot </w:t>
+      </w:r>
+      <w:proofErr w:type="gramStart"/>
+      <w:r>
+        <w:t>in order to</w:t>
+      </w:r>
+      <w:proofErr w:type="gramEnd"/>
+      <w:r>
+        <w:t xml:space="preserve"> demonstrate the mobility of his feet.</w:t>
       </w:r>
     </w:p>
     <w:p/>
@@ -3553,7 +4057,15 @@
         <w:t>Description:</w:t>
       </w:r>
       <w:r>
-        <w:t xml:space="preserve">  NAO will turn his head to the corresponding direction in order to demonstrate the mobility of his head</w:t>
+        <w:t xml:space="preserve">  NAO will turn his head to the corresponding direction </w:t>
+      </w:r>
+      <w:proofErr w:type="gramStart"/>
+      <w:r>
+        <w:t>in order to</w:t>
+      </w:r>
+      <w:proofErr w:type="gramEnd"/>
+      <w:r>
+        <w:t xml:space="preserve"> demonstrate the mobility of his head</w:t>
       </w:r>
     </w:p>
     <w:p/>
@@ -3586,6 +4098,7 @@
         </w:numPr>
       </w:pPr>
       <w:r>
+        <w:lastRenderedPageBreak/>
         <w:t>Walk &lt;direction&gt;</w:t>
       </w:r>
     </w:p>
@@ -3893,7 +4406,7 @@
                     <pic:cNvPicPr/>
                   </pic:nvPicPr>
                   <pic:blipFill rotWithShape="1">
-                    <a:blip r:embed="rId13"/>
+                    <a:blip r:embed="rId14"/>
                     <a:srcRect b="492"/>
                     <a:stretch/>
                   </pic:blipFill>
@@ -3928,24 +4441,14 @@
       <w:r>
         <w:t xml:space="preserve">Figure </w:t>
       </w:r>
-      <w:r>
-        <w:fldChar w:fldCharType="begin"/>
-      </w:r>
-      <w:r>
-        <w:instrText xml:space="preserve"> SEQ Figure \* ARABIC </w:instrText>
-      </w:r>
-      <w:r>
-        <w:fldChar w:fldCharType="separate"/>
-      </w:r>
-      <w:r>
-        <w:rPr>
-          <w:noProof/>
-        </w:rPr>
-        <w:t>1</w:t>
-      </w:r>
-      <w:r>
-        <w:fldChar w:fldCharType="end"/>
-      </w:r>
+      <w:fldSimple w:instr=" SEQ Figure \* ARABIC ">
+        <w:r>
+          <w:rPr>
+            <w:noProof/>
+          </w:rPr>
+          <w:t>1</w:t>
+        </w:r>
+      </w:fldSimple>
       <w:r>
         <w:t xml:space="preserve"> - First Opening Choregraphe</w:t>
       </w:r>
@@ -3973,86 +4476,6 @@
             <wp:extent cx="3905250" cy="2695288"/>
             <wp:effectExtent l="0" t="0" r="0" b="0"/>
             <wp:docPr id="13" name="Picture 13"/>
-            <wp:cNvGraphicFramePr>
-              <a:graphicFrameLocks xmlns:a="http://schemas.openxmlformats.org/drawingml/2006/main" noChangeAspect="1"/>
-            </wp:cNvGraphicFramePr>
-            <a:graphic xmlns:a="http://schemas.openxmlformats.org/drawingml/2006/main">
-              <a:graphicData uri="http://schemas.openxmlformats.org/drawingml/2006/picture">
-                <pic:pic xmlns:pic="http://schemas.openxmlformats.org/drawingml/2006/picture">
-                  <pic:nvPicPr>
-                    <pic:cNvPr id="1" name=""/>
-                    <pic:cNvPicPr/>
-                  </pic:nvPicPr>
-                  <pic:blipFill>
-                    <a:blip r:embed="rId14"/>
-                    <a:stretch>
-                      <a:fillRect/>
-                    </a:stretch>
-                  </pic:blipFill>
-                  <pic:spPr>
-                    <a:xfrm>
-                      <a:off x="0" y="0"/>
-                      <a:ext cx="4043429" cy="2790655"/>
-                    </a:xfrm>
-                    <a:prstGeom prst="rect">
-                      <a:avLst/>
-                    </a:prstGeom>
-                  </pic:spPr>
-                </pic:pic>
-              </a:graphicData>
-            </a:graphic>
-          </wp:inline>
-        </w:drawing>
-      </w:r>
-    </w:p>
-    <w:p>
-      <w:pPr>
-        <w:pStyle w:val="Caption"/>
-        <w:jc w:val="center"/>
-      </w:pPr>
-      <w:r>
-        <w:t xml:space="preserve">Figure </w:t>
-      </w:r>
-      <w:r>
-        <w:fldChar w:fldCharType="begin"/>
-      </w:r>
-      <w:r>
-        <w:instrText xml:space="preserve"> SEQ Figure \* ARABIC </w:instrText>
-      </w:r>
-      <w:r>
-        <w:fldChar w:fldCharType="separate"/>
-      </w:r>
-      <w:r>
-        <w:rPr>
-          <w:noProof/>
-        </w:rPr>
-        <w:t>2</w:t>
-      </w:r>
-      <w:r>
-        <w:fldChar w:fldCharType="end"/>
-      </w:r>
-      <w:r>
-        <w:t xml:space="preserve"> - Project Properties</w:t>
-      </w:r>
-    </w:p>
-    <w:p>
-      <w:r>
-        <w:tab/>
-        <w:t>Fill in the application title section so that when you put your module on the robot you will know which module it is. Next click on behavior_1, under the blue rectangle in the “Select your package component” section in the window shown in figure 2.</w:t>
-      </w:r>
-    </w:p>
-    <w:p>
-      <w:r>
-        <w:rPr>
-          <w:noProof/>
-          <w:lang w:eastAsia="en-US"/>
-        </w:rPr>
-        <w:lastRenderedPageBreak/>
-        <w:drawing>
-          <wp:inline distT="0" distB="0" distL="0" distR="0" wp14:anchorId="7A873642" wp14:editId="30397824">
-            <wp:extent cx="5943600" cy="4090670"/>
-            <wp:effectExtent l="0" t="0" r="0" b="5080"/>
-            <wp:docPr id="14" name="Picture 14"/>
             <wp:cNvGraphicFramePr>
               <a:graphicFrameLocks xmlns:a="http://schemas.openxmlformats.org/drawingml/2006/main" noChangeAspect="1"/>
             </wp:cNvGraphicFramePr>
@@ -4072,6 +4495,76 @@
                   <pic:spPr>
                     <a:xfrm>
                       <a:off x="0" y="0"/>
+                      <a:ext cx="4043429" cy="2790655"/>
+                    </a:xfrm>
+                    <a:prstGeom prst="rect">
+                      <a:avLst/>
+                    </a:prstGeom>
+                  </pic:spPr>
+                </pic:pic>
+              </a:graphicData>
+            </a:graphic>
+          </wp:inline>
+        </w:drawing>
+      </w:r>
+    </w:p>
+    <w:p>
+      <w:pPr>
+        <w:pStyle w:val="Caption"/>
+        <w:jc w:val="center"/>
+      </w:pPr>
+      <w:r>
+        <w:t xml:space="preserve">Figure </w:t>
+      </w:r>
+      <w:fldSimple w:instr=" SEQ Figure \* ARABIC ">
+        <w:r>
+          <w:rPr>
+            <w:noProof/>
+          </w:rPr>
+          <w:t>2</w:t>
+        </w:r>
+      </w:fldSimple>
+      <w:r>
+        <w:t xml:space="preserve"> - Project Properties</w:t>
+      </w:r>
+    </w:p>
+    <w:p>
+      <w:r>
+        <w:tab/>
+        <w:t>Fill in the application title section so that when you put your module on the robot you will know which module it is. Next click on behavior_1, under the blue rectangle in the “Select your package component” section in the window shown in figure 2.</w:t>
+      </w:r>
+    </w:p>
+    <w:p>
+      <w:r>
+        <w:rPr>
+          <w:noProof/>
+          <w:lang w:eastAsia="en-US"/>
+        </w:rPr>
+        <w:lastRenderedPageBreak/>
+        <w:drawing>
+          <wp:inline distT="0" distB="0" distL="0" distR="0" wp14:anchorId="7A873642" wp14:editId="30397824">
+            <wp:extent cx="5943600" cy="4090670"/>
+            <wp:effectExtent l="0" t="0" r="0" b="5080"/>
+            <wp:docPr id="14" name="Picture 14"/>
+            <wp:cNvGraphicFramePr>
+              <a:graphicFrameLocks xmlns:a="http://schemas.openxmlformats.org/drawingml/2006/main" noChangeAspect="1"/>
+            </wp:cNvGraphicFramePr>
+            <a:graphic xmlns:a="http://schemas.openxmlformats.org/drawingml/2006/main">
+              <a:graphicData uri="http://schemas.openxmlformats.org/drawingml/2006/picture">
+                <pic:pic xmlns:pic="http://schemas.openxmlformats.org/drawingml/2006/picture">
+                  <pic:nvPicPr>
+                    <pic:cNvPr id="1" name=""/>
+                    <pic:cNvPicPr/>
+                  </pic:nvPicPr>
+                  <pic:blipFill>
+                    <a:blip r:embed="rId16"/>
+                    <a:stretch>
+                      <a:fillRect/>
+                    </a:stretch>
+                  </pic:blipFill>
+                  <pic:spPr>
+                    <a:xfrm>
+                      <a:off x="0" y="0"/>
                       <a:ext cx="5943600" cy="4090670"/>
                     </a:xfrm>
                     <a:prstGeom prst="rect">
@@ -4088,8 +4581,6 @@
     <w:p>
       <w:r>
         <w:tab/>
-      </w:r>
-      <w:r>
         <w:t>Fill out the sections shown in figure 3 after clicking behavior_1:</w:t>
       </w:r>
     </w:p>
@@ -4132,13 +4623,7 @@
         <w:t xml:space="preserve"> Description</w:t>
       </w:r>
       <w:r>
-        <w:t xml:space="preserve">: </w:t>
-      </w:r>
-      <w:r>
-        <w:t>This documentation will let future users know what your module is suppo</w:t>
-      </w:r>
-      <w:r>
-        <w:t>sed to do, and why</w:t>
+        <w:t>: This documentation will let future users know what your module is supposed to do, and why</w:t>
       </w:r>
     </w:p>
     <w:p>
@@ -4156,18 +4641,23 @@
         <w:t>Nature</w:t>
       </w:r>
       <w:r>
-        <w:t xml:space="preserve">: Nature has three settings: Interactive, Solitary, and No Nature. </w:t>
-      </w:r>
-      <w:r>
-        <w:t xml:space="preserve"> Make sure the Nature is set to Interactive. This means that a user can trig</w:t>
-      </w:r>
-      <w:bookmarkStart w:id="20" w:name="_GoBack"/>
-      <w:bookmarkEnd w:id="20"/>
-      <w:r>
-        <w:t xml:space="preserve">ger the module with trigger sentences while NAO’s autonomous life is on. </w:t>
-      </w:r>
-      <w:r>
-        <w:t>Solitary means that NAO will perform the module when he is not being interacted with, and can be interrupted at any time with Interactive modules. There is no description for No Nature, so It is best not To use.</w:t>
+        <w:t xml:space="preserve">: Nature has three settings: Interactive, Solitary, and No Nature.  Make sure the Nature is set to Interactive. This means that a user can trigger the module with trigger sentences while NAO’s autonomous life is on. Solitary means that NAO will perform the module when he is not being interacted </w:t>
+      </w:r>
+      <w:proofErr w:type="gramStart"/>
+      <w:r>
+        <w:t>with, and</w:t>
+      </w:r>
+      <w:proofErr w:type="gramEnd"/>
+      <w:r>
+        <w:t xml:space="preserve"> can be interrupted at any time with Interactive modules. There is no description for No Nature, so It is best not </w:t>
+      </w:r>
+      <w:proofErr w:type="gramStart"/>
+      <w:r>
+        <w:t>To</w:t>
+      </w:r>
+      <w:proofErr w:type="gramEnd"/>
+      <w:r>
+        <w:t xml:space="preserve"> use.</w:t>
       </w:r>
     </w:p>
     <w:p>
@@ -4185,10 +4675,7 @@
         <w:t>Trigger sentences:</w:t>
       </w:r>
       <w:r>
-        <w:t xml:space="preserve"> trigger sentences are what the rob</w:t>
-      </w:r>
-      <w:r>
-        <w:t xml:space="preserve">ot listens for to perform the module. Make sure they are unique, so they don’t share a phrase with another module that is already on the robot. It is also good to make a couple trigger phrases so that the module can be more general </w:t>
+        <w:t xml:space="preserve"> trigger sentences are what the robot listens for to perform the module. Make sure they are unique, so they don’t share a phrase with another module that is already on the robot. It is also good to make a couple trigger phrases so that the module can be more general </w:t>
       </w:r>
       <w:r>
         <w:br/>
@@ -4340,8 +4827,8 @@
     </w:p>
     <w:p/>
     <w:sectPr>
-      <w:footerReference w:type="default" r:id="rId16"/>
-      <w:headerReference w:type="first" r:id="rId17"/>
+      <w:footerReference w:type="default" r:id="rId17"/>
+      <w:headerReference w:type="first" r:id="rId18"/>
       <w:pgSz w:w="12240" w:h="15840"/>
       <w:pgMar w:top="1440" w:right="1440" w:bottom="1440" w:left="1440" w:header="720" w:footer="720" w:gutter="0"/>
       <w:pgNumType w:start="0"/>
@@ -4354,7 +4841,7 @@
 </file>
 
 <file path=word/endnotes.xml><?xml version="1.0" encoding="utf-8"?>
-<w:endnotes xmlns:wpc="http://schemas.microsoft.com/office/word/2010/wordprocessingCanvas" xmlns:cx="http://schemas.microsoft.com/office/drawing/2014/chartex" xmlns:cx1="http://schemas.microsoft.com/office/drawing/2015/9/8/chartex" xmlns:mc="http://schemas.openxmlformats.org/markup-compatibility/2006" xmlns:o="urn:schemas-microsoft-com:office:office" xmlns:r="http://schemas.openxmlformats.org/officeDocument/2006/relationships" xmlns:m="http://schemas.openxmlformats.org/officeDocument/2006/math" xmlns:v="urn:schemas-microsoft-com:vml" xmlns:wp14="http://schemas.microsoft.com/office/word/2010/wordprocessingDrawing" xmlns:wp="http://schemas.openxmlformats.org/drawingml/2006/wordprocessingDrawing" xmlns:w10="urn:schemas-microsoft-com:office:word" xmlns:w="http://schemas.openxmlformats.org/wordprocessingml/2006/main" xmlns:w14="http://schemas.microsoft.com/office/word/2010/wordml" xmlns:w15="http://schemas.microsoft.com/office/word/2012/wordml" xmlns:w16se="http://schemas.microsoft.com/office/word/2015/wordml/symex" xmlns:wpg="http://schemas.microsoft.com/office/word/2010/wordprocessingGroup" xmlns:wpi="http://schemas.microsoft.com/office/word/2010/wordprocessingInk" xmlns:wne="http://schemas.microsoft.com/office/word/2006/wordml" xmlns:wps="http://schemas.microsoft.com/office/word/2010/wordprocessingShape" mc:Ignorable="w14 w15 w16se wp14">
+<w:endnotes xmlns:wpc="http://schemas.microsoft.com/office/word/2010/wordprocessingCanvas" xmlns:cx="http://schemas.microsoft.com/office/drawing/2014/chartex" xmlns:cx1="http://schemas.microsoft.com/office/drawing/2015/9/8/chartex" xmlns:cx2="http://schemas.microsoft.com/office/drawing/2015/10/21/chartex" xmlns:cx3="http://schemas.microsoft.com/office/drawing/2016/5/9/chartex" xmlns:cx4="http://schemas.microsoft.com/office/drawing/2016/5/10/chartex" xmlns:cx5="http://schemas.microsoft.com/office/drawing/2016/5/11/chartex" xmlns:cx6="http://schemas.microsoft.com/office/drawing/2016/5/12/chartex" xmlns:cx7="http://schemas.microsoft.com/office/drawing/2016/5/13/chartex" xmlns:cx8="http://schemas.microsoft.com/office/drawing/2016/5/14/chartex" xmlns:mc="http://schemas.openxmlformats.org/markup-compatibility/2006" xmlns:aink="http://schemas.microsoft.com/office/drawing/2016/ink" xmlns:am3d="http://schemas.microsoft.com/office/drawing/2017/model3d" xmlns:o="urn:schemas-microsoft-com:office:office" xmlns:r="http://schemas.openxmlformats.org/officeDocument/2006/relationships" xmlns:m="http://schemas.openxmlformats.org/officeDocument/2006/math" xmlns:v="urn:schemas-microsoft-com:vml" xmlns:wp14="http://schemas.microsoft.com/office/word/2010/wordprocessingDrawing" xmlns:wp="http://schemas.openxmlformats.org/drawingml/2006/wordprocessingDrawing" xmlns:w10="urn:schemas-microsoft-com:office:word" xmlns:w="http://schemas.openxmlformats.org/wordprocessingml/2006/main" xmlns:w14="http://schemas.microsoft.com/office/word/2010/wordml" xmlns:w15="http://schemas.microsoft.com/office/word/2012/wordml" xmlns:w16cid="http://schemas.microsoft.com/office/word/2016/wordml/cid" xmlns:w16se="http://schemas.microsoft.com/office/word/2015/wordml/symex" xmlns:wpg="http://schemas.microsoft.com/office/word/2010/wordprocessingGroup" xmlns:wpi="http://schemas.microsoft.com/office/word/2010/wordprocessingInk" xmlns:wne="http://schemas.microsoft.com/office/word/2006/wordml" xmlns:wps="http://schemas.microsoft.com/office/word/2010/wordprocessingShape" mc:Ignorable="w14 w15 w16se w16cid wp14">
   <w:endnote w:type="separator" w:id="-1">
     <w:p>
       <w:r>
@@ -4375,7 +4862,7 @@
 </file>
 
 <file path=word/footer1.xml><?xml version="1.0" encoding="utf-8"?>
-<w:ftr xmlns:wpc="http://schemas.microsoft.com/office/word/2010/wordprocessingCanvas" xmlns:cx="http://schemas.microsoft.com/office/drawing/2014/chartex" xmlns:cx1="http://schemas.microsoft.com/office/drawing/2015/9/8/chartex" xmlns:mc="http://schemas.openxmlformats.org/markup-compatibility/2006" xmlns:o="urn:schemas-microsoft-com:office:office" xmlns:r="http://schemas.openxmlformats.org/officeDocument/2006/relationships" xmlns:m="http://schemas.openxmlformats.org/officeDocument/2006/math" xmlns:v="urn:schemas-microsoft-com:vml" xmlns:wp14="http://schemas.microsoft.com/office/word/2010/wordprocessingDrawing" xmlns:wp="http://schemas.openxmlformats.org/drawingml/2006/wordprocessingDrawing" xmlns:w10="urn:schemas-microsoft-com:office:word" xmlns:w="http://schemas.openxmlformats.org/wordprocessingml/2006/main" xmlns:w14="http://schemas.microsoft.com/office/word/2010/wordml" xmlns:w15="http://schemas.microsoft.com/office/word/2012/wordml" xmlns:w16se="http://schemas.microsoft.com/office/word/2015/wordml/symex" xmlns:wpg="http://schemas.microsoft.com/office/word/2010/wordprocessingGroup" xmlns:wpi="http://schemas.microsoft.com/office/word/2010/wordprocessingInk" xmlns:wne="http://schemas.microsoft.com/office/word/2006/wordml" xmlns:wps="http://schemas.microsoft.com/office/word/2010/wordprocessingShape" mc:Ignorable="w14 w15 w16se wp14">
+<w:ftr xmlns:wpc="http://schemas.microsoft.com/office/word/2010/wordprocessingCanvas" xmlns:cx="http://schemas.microsoft.com/office/drawing/2014/chartex" xmlns:cx1="http://schemas.microsoft.com/office/drawing/2015/9/8/chartex" xmlns:cx2="http://schemas.microsoft.com/office/drawing/2015/10/21/chartex" xmlns:cx3="http://schemas.microsoft.com/office/drawing/2016/5/9/chartex" xmlns:cx4="http://schemas.microsoft.com/office/drawing/2016/5/10/chartex" xmlns:cx5="http://schemas.microsoft.com/office/drawing/2016/5/11/chartex" xmlns:cx6="http://schemas.microsoft.com/office/drawing/2016/5/12/chartex" xmlns:cx7="http://schemas.microsoft.com/office/drawing/2016/5/13/chartex" xmlns:cx8="http://schemas.microsoft.com/office/drawing/2016/5/14/chartex" xmlns:mc="http://schemas.openxmlformats.org/markup-compatibility/2006" xmlns:aink="http://schemas.microsoft.com/office/drawing/2016/ink" xmlns:am3d="http://schemas.microsoft.com/office/drawing/2017/model3d" xmlns:o="urn:schemas-microsoft-com:office:office" xmlns:r="http://schemas.openxmlformats.org/officeDocument/2006/relationships" xmlns:m="http://schemas.openxmlformats.org/officeDocument/2006/math" xmlns:v="urn:schemas-microsoft-com:vml" xmlns:wp14="http://schemas.microsoft.com/office/word/2010/wordprocessingDrawing" xmlns:wp="http://schemas.openxmlformats.org/drawingml/2006/wordprocessingDrawing" xmlns:w10="urn:schemas-microsoft-com:office:word" xmlns:w="http://schemas.openxmlformats.org/wordprocessingml/2006/main" xmlns:w14="http://schemas.microsoft.com/office/word/2010/wordml" xmlns:w15="http://schemas.microsoft.com/office/word/2012/wordml" xmlns:w16cid="http://schemas.microsoft.com/office/word/2016/wordml/cid" xmlns:w16se="http://schemas.microsoft.com/office/word/2015/wordml/symex" xmlns:wpg="http://schemas.microsoft.com/office/word/2010/wordprocessingGroup" xmlns:wpi="http://schemas.microsoft.com/office/word/2010/wordprocessingInk" xmlns:wne="http://schemas.microsoft.com/office/word/2006/wordml" xmlns:wps="http://schemas.microsoft.com/office/word/2010/wordprocessingShape" mc:Ignorable="w14 w15 w16se w16cid wp14">
   <w:sdt>
     <w:sdtPr>
       <w:id w:val="-443921146"/>
@@ -4428,7 +4915,7 @@
 </file>
 
 <file path=word/footnotes.xml><?xml version="1.0" encoding="utf-8"?>
-<w:footnotes xmlns:wpc="http://schemas.microsoft.com/office/word/2010/wordprocessingCanvas" xmlns:cx="http://schemas.microsoft.com/office/drawing/2014/chartex" xmlns:cx1="http://schemas.microsoft.com/office/drawing/2015/9/8/chartex" xmlns:mc="http://schemas.openxmlformats.org/markup-compatibility/2006" xmlns:o="urn:schemas-microsoft-com:office:office" xmlns:r="http://schemas.openxmlformats.org/officeDocument/2006/relationships" xmlns:m="http://schemas.openxmlformats.org/officeDocument/2006/math" xmlns:v="urn:schemas-microsoft-com:vml" xmlns:wp14="http://schemas.microsoft.com/office/word/2010/wordprocessingDrawing" xmlns:wp="http://schemas.openxmlformats.org/drawingml/2006/wordprocessingDrawing" xmlns:w10="urn:schemas-microsoft-com:office:word" xmlns:w="http://schemas.openxmlformats.org/wordprocessingml/2006/main" xmlns:w14="http://schemas.microsoft.com/office/word/2010/wordml" xmlns:w15="http://schemas.microsoft.com/office/word/2012/wordml" xmlns:w16se="http://schemas.microsoft.com/office/word/2015/wordml/symex" xmlns:wpg="http://schemas.microsoft.com/office/word/2010/wordprocessingGroup" xmlns:wpi="http://schemas.microsoft.com/office/word/2010/wordprocessingInk" xmlns:wne="http://schemas.microsoft.com/office/word/2006/wordml" xmlns:wps="http://schemas.microsoft.com/office/word/2010/wordprocessingShape" mc:Ignorable="w14 w15 w16se wp14">
+<w:footnotes xmlns:wpc="http://schemas.microsoft.com/office/word/2010/wordprocessingCanvas" xmlns:cx="http://schemas.microsoft.com/office/drawing/2014/chartex" xmlns:cx1="http://schemas.microsoft.com/office/drawing/2015/9/8/chartex" xmlns:cx2="http://schemas.microsoft.com/office/drawing/2015/10/21/chartex" xmlns:cx3="http://schemas.microsoft.com/office/drawing/2016/5/9/chartex" xmlns:cx4="http://schemas.microsoft.com/office/drawing/2016/5/10/chartex" xmlns:cx5="http://schemas.microsoft.com/office/drawing/2016/5/11/chartex" xmlns:cx6="http://schemas.microsoft.com/office/drawing/2016/5/12/chartex" xmlns:cx7="http://schemas.microsoft.com/office/drawing/2016/5/13/chartex" xmlns:cx8="http://schemas.microsoft.com/office/drawing/2016/5/14/chartex" xmlns:mc="http://schemas.openxmlformats.org/markup-compatibility/2006" xmlns:aink="http://schemas.microsoft.com/office/drawing/2016/ink" xmlns:am3d="http://schemas.microsoft.com/office/drawing/2017/model3d" xmlns:o="urn:schemas-microsoft-com:office:office" xmlns:r="http://schemas.openxmlformats.org/officeDocument/2006/relationships" xmlns:m="http://schemas.openxmlformats.org/officeDocument/2006/math" xmlns:v="urn:schemas-microsoft-com:vml" xmlns:wp14="http://schemas.microsoft.com/office/word/2010/wordprocessingDrawing" xmlns:wp="http://schemas.openxmlformats.org/drawingml/2006/wordprocessingDrawing" xmlns:w10="urn:schemas-microsoft-com:office:word" xmlns:w="http://schemas.openxmlformats.org/wordprocessingml/2006/main" xmlns:w14="http://schemas.microsoft.com/office/word/2010/wordml" xmlns:w15="http://schemas.microsoft.com/office/word/2012/wordml" xmlns:w16cid="http://schemas.microsoft.com/office/word/2016/wordml/cid" xmlns:w16se="http://schemas.microsoft.com/office/word/2015/wordml/symex" xmlns:wpg="http://schemas.microsoft.com/office/word/2010/wordprocessingGroup" xmlns:wpi="http://schemas.microsoft.com/office/word/2010/wordprocessingInk" xmlns:wne="http://schemas.microsoft.com/office/word/2006/wordml" xmlns:wps="http://schemas.microsoft.com/office/word/2010/wordprocessingShape" mc:Ignorable="w14 w15 w16se w16cid wp14">
   <w:footnote w:type="separator" w:id="-1">
     <w:p>
       <w:r>
@@ -4468,7 +4955,7 @@
 </file>
 
 <file path=word/header1.xml><?xml version="1.0" encoding="utf-8"?>
-<w:hdr xmlns:wpc="http://schemas.microsoft.com/office/word/2010/wordprocessingCanvas" xmlns:cx="http://schemas.microsoft.com/office/drawing/2014/chartex" xmlns:cx1="http://schemas.microsoft.com/office/drawing/2015/9/8/chartex" xmlns:mc="http://schemas.openxmlformats.org/markup-compatibility/2006" xmlns:o="urn:schemas-microsoft-com:office:office" xmlns:r="http://schemas.openxmlformats.org/officeDocument/2006/relationships" xmlns:m="http://schemas.openxmlformats.org/officeDocument/2006/math" xmlns:v="urn:schemas-microsoft-com:vml" xmlns:wp14="http://schemas.microsoft.com/office/word/2010/wordprocessingDrawing" xmlns:wp="http://schemas.openxmlformats.org/drawingml/2006/wordprocessingDrawing" xmlns:w10="urn:schemas-microsoft-com:office:word" xmlns:w="http://schemas.openxmlformats.org/wordprocessingml/2006/main" xmlns:w14="http://schemas.microsoft.com/office/word/2010/wordml" xmlns:w15="http://schemas.microsoft.com/office/word/2012/wordml" xmlns:w16se="http://schemas.microsoft.com/office/word/2015/wordml/symex" xmlns:wpg="http://schemas.microsoft.com/office/word/2010/wordprocessingGroup" xmlns:wpi="http://schemas.microsoft.com/office/word/2010/wordprocessingInk" xmlns:wne="http://schemas.microsoft.com/office/word/2006/wordml" xmlns:wps="http://schemas.microsoft.com/office/word/2010/wordprocessingShape" mc:Ignorable="w14 w15 w16se wp14">
+<w:hdr xmlns:wpc="http://schemas.microsoft.com/office/word/2010/wordprocessingCanvas" xmlns:cx="http://schemas.microsoft.com/office/drawing/2014/chartex" xmlns:cx1="http://schemas.microsoft.com/office/drawing/2015/9/8/chartex" xmlns:cx2="http://schemas.microsoft.com/office/drawing/2015/10/21/chartex" xmlns:cx3="http://schemas.microsoft.com/office/drawing/2016/5/9/chartex" xmlns:cx4="http://schemas.microsoft.com/office/drawing/2016/5/10/chartex" xmlns:cx5="http://schemas.microsoft.com/office/drawing/2016/5/11/chartex" xmlns:cx6="http://schemas.microsoft.com/office/drawing/2016/5/12/chartex" xmlns:cx7="http://schemas.microsoft.com/office/drawing/2016/5/13/chartex" xmlns:cx8="http://schemas.microsoft.com/office/drawing/2016/5/14/chartex" xmlns:mc="http://schemas.openxmlformats.org/markup-compatibility/2006" xmlns:aink="http://schemas.microsoft.com/office/drawing/2016/ink" xmlns:am3d="http://schemas.microsoft.com/office/drawing/2017/model3d" xmlns:o="urn:schemas-microsoft-com:office:office" xmlns:r="http://schemas.openxmlformats.org/officeDocument/2006/relationships" xmlns:m="http://schemas.openxmlformats.org/officeDocument/2006/math" xmlns:v="urn:schemas-microsoft-com:vml" xmlns:wp14="http://schemas.microsoft.com/office/word/2010/wordprocessingDrawing" xmlns:wp="http://schemas.openxmlformats.org/drawingml/2006/wordprocessingDrawing" xmlns:w10="urn:schemas-microsoft-com:office:word" xmlns:w="http://schemas.openxmlformats.org/wordprocessingml/2006/main" xmlns:w14="http://schemas.microsoft.com/office/word/2010/wordml" xmlns:w15="http://schemas.microsoft.com/office/word/2012/wordml" xmlns:w16cid="http://schemas.microsoft.com/office/word/2016/wordml/cid" xmlns:w16se="http://schemas.microsoft.com/office/word/2015/wordml/symex" xmlns:wpg="http://schemas.microsoft.com/office/word/2010/wordprocessingGroup" xmlns:wpi="http://schemas.microsoft.com/office/word/2010/wordprocessingInk" xmlns:wne="http://schemas.microsoft.com/office/word/2006/wordml" xmlns:wps="http://schemas.microsoft.com/office/word/2010/wordprocessingShape" mc:Ignorable="w14 w15 w16se w16cid wp14">
   <w:p>
     <w:pPr>
       <w:pStyle w:val="Header"/>
@@ -4602,7 +5089,7 @@
             </wp:anchor>
           </w:drawing>
         </mc:Choice>
-        <mc:Fallback xmlns:a="http://schemas.openxmlformats.org/drawingml/2006/main" xmlns:w16cid="http://schemas.microsoft.com/office/word/2016/wordml/cid" xmlns:am3d="http://schemas.microsoft.com/office/drawing/2017/model3d" xmlns:aink="http://schemas.microsoft.com/office/drawing/2016/ink" xmlns:cx8="http://schemas.microsoft.com/office/drawing/2016/5/14/chartex" xmlns:cx7="http://schemas.microsoft.com/office/drawing/2016/5/13/chartex" xmlns:cx6="http://schemas.microsoft.com/office/drawing/2016/5/12/chartex" xmlns:cx5="http://schemas.microsoft.com/office/drawing/2016/5/11/chartex" xmlns:cx4="http://schemas.microsoft.com/office/drawing/2016/5/10/chartex" xmlns:cx3="http://schemas.microsoft.com/office/drawing/2016/5/9/chartex" xmlns:cx2="http://schemas.microsoft.com/office/drawing/2015/10/21/chartex">
+        <mc:Fallback xmlns:a="http://schemas.openxmlformats.org/drawingml/2006/main">
           <w:pict w14:anchorId="5E817DB0">
             <v:group id="Group 2" style="position:absolute;margin-left:27.75pt;margin-top:36pt;width:18pt;height:10in;z-index:-251657216;mso-width-percent:29;mso-height-percent:909;mso-position-horizontal-relative:page;mso-position-vertical-relative:page;mso-width-percent:29;mso-height-percent:909" alt="Decorative sidebar for cover page " coordsize="2286,91440" o:spid="_x0000_s1026" w14:anchorId="6BDDBBB6" o:gfxdata="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">
               <v:rect id="Rectangle 3" style="position:absolute;width:2286;height:87820;visibility:visible;mso-wrap-style:square;v-text-anchor:middle" alt="Decorative sidebar" o:spid="_x0000_s1027" fillcolor="#ffbd47 [3205]" stroked="f" strokeweight="1pt" o:gfxdata="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"/>
@@ -4621,7 +5108,7 @@
 </file>
 
 <file path=word/numbering.xml><?xml version="1.0" encoding="utf-8"?>
-<w:numbering xmlns:wpc="http://schemas.microsoft.com/office/word/2010/wordprocessingCanvas" xmlns:cx="http://schemas.microsoft.com/office/drawing/2014/chartex" xmlns:cx1="http://schemas.microsoft.com/office/drawing/2015/9/8/chartex" xmlns:mc="http://schemas.openxmlformats.org/markup-compatibility/2006" xmlns:o="urn:schemas-microsoft-com:office:office" xmlns:r="http://schemas.openxmlformats.org/officeDocument/2006/relationships" xmlns:m="http://schemas.openxmlformats.org/officeDocument/2006/math" xmlns:v="urn:schemas-microsoft-com:vml" xmlns:wp14="http://schemas.microsoft.com/office/word/2010/wordprocessingDrawing" xmlns:wp="http://schemas.openxmlformats.org/drawingml/2006/wordprocessingDrawing" xmlns:w10="urn:schemas-microsoft-com:office:word" xmlns:w="http://schemas.openxmlformats.org/wordprocessingml/2006/main" xmlns:w14="http://schemas.microsoft.com/office/word/2010/wordml" xmlns:w15="http://schemas.microsoft.com/office/word/2012/wordml" xmlns:w16se="http://schemas.microsoft.com/office/word/2015/wordml/symex" xmlns:wpg="http://schemas.microsoft.com/office/word/2010/wordprocessingGroup" xmlns:wpi="http://schemas.microsoft.com/office/word/2010/wordprocessingInk" xmlns:wne="http://schemas.microsoft.com/office/word/2006/wordml" xmlns:wps="http://schemas.microsoft.com/office/word/2010/wordprocessingShape" mc:Ignorable="w14 w15 w16se wp14">
+<w:numbering xmlns:wpc="http://schemas.microsoft.com/office/word/2010/wordprocessingCanvas" xmlns:cx="http://schemas.microsoft.com/office/drawing/2014/chartex" xmlns:cx1="http://schemas.microsoft.com/office/drawing/2015/9/8/chartex" xmlns:cx2="http://schemas.microsoft.com/office/drawing/2015/10/21/chartex" xmlns:cx3="http://schemas.microsoft.com/office/drawing/2016/5/9/chartex" xmlns:cx4="http://schemas.microsoft.com/office/drawing/2016/5/10/chartex" xmlns:cx5="http://schemas.microsoft.com/office/drawing/2016/5/11/chartex" xmlns:cx6="http://schemas.microsoft.com/office/drawing/2016/5/12/chartex" xmlns:cx7="http://schemas.microsoft.com/office/drawing/2016/5/13/chartex" xmlns:cx8="http://schemas.microsoft.com/office/drawing/2016/5/14/chartex" xmlns:mc="http://schemas.openxmlformats.org/markup-compatibility/2006" xmlns:aink="http://schemas.microsoft.com/office/drawing/2016/ink" xmlns:am3d="http://schemas.microsoft.com/office/drawing/2017/model3d" xmlns:o="urn:schemas-microsoft-com:office:office" xmlns:r="http://schemas.openxmlformats.org/officeDocument/2006/relationships" xmlns:m="http://schemas.openxmlformats.org/officeDocument/2006/math" xmlns:v="urn:schemas-microsoft-com:vml" xmlns:wp14="http://schemas.microsoft.com/office/word/2010/wordprocessingDrawing" xmlns:wp="http://schemas.openxmlformats.org/drawingml/2006/wordprocessingDrawing" xmlns:w10="urn:schemas-microsoft-com:office:word" xmlns:w="http://schemas.openxmlformats.org/wordprocessingml/2006/main" xmlns:w14="http://schemas.microsoft.com/office/word/2010/wordml" xmlns:w15="http://schemas.microsoft.com/office/word/2012/wordml" xmlns:w16cid="http://schemas.microsoft.com/office/word/2016/wordml/cid" xmlns:w16se="http://schemas.microsoft.com/office/word/2015/wordml/symex" xmlns:wpg="http://schemas.microsoft.com/office/word/2010/wordprocessingGroup" xmlns:wpi="http://schemas.microsoft.com/office/word/2010/wordprocessingInk" xmlns:wne="http://schemas.microsoft.com/office/word/2006/wordml" xmlns:wps="http://schemas.microsoft.com/office/word/2010/wordprocessingShape" mc:Ignorable="w14 w15 w16se w16cid wp14">
   <w:abstractNum w:abstractNumId="0" w15:restartNumberingAfterBreak="0">
     <w:nsid w:val="0334091A"/>
     <w:multiLevelType w:val="hybridMultilevel"/>
@@ -6484,7 +6971,7 @@
 </file>
 
 <file path=word/styles.xml><?xml version="1.0" encoding="utf-8"?>
-<w:styles xmlns:mc="http://schemas.openxmlformats.org/markup-compatibility/2006" xmlns:r="http://schemas.openxmlformats.org/officeDocument/2006/relationships" xmlns:w="http://schemas.openxmlformats.org/wordprocessingml/2006/main" xmlns:w14="http://schemas.microsoft.com/office/word/2010/wordml" xmlns:w15="http://schemas.microsoft.com/office/word/2012/wordml" xmlns:w16se="http://schemas.microsoft.com/office/word/2015/wordml/symex" mc:Ignorable="w14 w15 w16se">
+<w:styles xmlns:mc="http://schemas.openxmlformats.org/markup-compatibility/2006" xmlns:r="http://schemas.openxmlformats.org/officeDocument/2006/relationships" xmlns:w="http://schemas.openxmlformats.org/wordprocessingml/2006/main" xmlns:w14="http://schemas.microsoft.com/office/word/2010/wordml" xmlns:w15="http://schemas.microsoft.com/office/word/2012/wordml" xmlns:w16cid="http://schemas.microsoft.com/office/word/2016/wordml/cid" xmlns:w16se="http://schemas.microsoft.com/office/word/2015/wordml/symex" mc:Ignorable="w14 w15 w16se w16cid">
   <w:docDefaults>
     <w:rPrDefault>
       <w:rPr>
@@ -6502,7 +6989,7 @@
       </w:pPr>
     </w:pPrDefault>
   </w:docDefaults>
-  <w:latentStyles w:defLockedState="0" w:defUIPriority="99" w:defSemiHidden="0" w:defUnhideWhenUsed="0" w:defQFormat="0" w:count="371">
+  <w:latentStyles w:defLockedState="0" w:defUIPriority="99" w:defSemiHidden="0" w:defUnhideWhenUsed="0" w:defQFormat="0" w:count="375">
     <w:lsdException w:name="Normal" w:uiPriority="0" w:qFormat="1"/>
     <w:lsdException w:name="heading 1" w:uiPriority="9" w:qFormat="1"/>
     <w:lsdException w:name="heading 2" w:semiHidden="1" w:uiPriority="0" w:unhideWhenUsed="1" w:qFormat="1"/>
@@ -6608,7 +7095,6 @@
     <w:lsdException w:name="HTML Sample" w:semiHidden="1" w:unhideWhenUsed="1"/>
     <w:lsdException w:name="HTML Typewriter" w:semiHidden="1" w:unhideWhenUsed="1"/>
     <w:lsdException w:name="HTML Variable" w:semiHidden="1" w:unhideWhenUsed="1"/>
-    <w:lsdException w:name="Normal Table" w:semiHidden="1" w:unhideWhenUsed="1"/>
     <w:lsdException w:name="annotation subject" w:semiHidden="1" w:unhideWhenUsed="1"/>
     <w:lsdException w:name="No List" w:semiHidden="1" w:unhideWhenUsed="1"/>
     <w:lsdException w:name="Outline List 1" w:semiHidden="1" w:unhideWhenUsed="1"/>
@@ -6652,10 +7138,8 @@
     <w:lsdException w:name="Table Elegant" w:semiHidden="1" w:unhideWhenUsed="1"/>
     <w:lsdException w:name="Table Professional" w:semiHidden="1" w:unhideWhenUsed="1"/>
     <w:lsdException w:name="Table Subtle 1" w:semiHidden="1" w:unhideWhenUsed="1"/>
-    <w:lsdException w:name="Table Subtle 2" w:semiHidden="1" w:unhideWhenUsed="1"/>
     <w:lsdException w:name="Table Web 1" w:semiHidden="1" w:unhideWhenUsed="1"/>
     <w:lsdException w:name="Table Web 2" w:semiHidden="1" w:unhideWhenUsed="1"/>
-    <w:lsdException w:name="Table Web 3" w:semiHidden="1" w:unhideWhenUsed="1"/>
     <w:lsdException w:name="Balloon Text" w:semiHidden="1" w:unhideWhenUsed="1"/>
     <w:lsdException w:name="Table Grid" w:uiPriority="39"/>
     <w:lsdException w:name="Table Theme" w:semiHidden="1" w:unhideWhenUsed="1"/>
@@ -6874,6 +7358,10 @@
     <w:lsdException w:name="List Table 5 Dark Accent 6" w:uiPriority="50"/>
     <w:lsdException w:name="List Table 6 Colorful Accent 6" w:uiPriority="51"/>
     <w:lsdException w:name="List Table 7 Colorful Accent 6" w:uiPriority="52"/>
+    <w:lsdException w:name="Mention" w:semiHidden="1" w:unhideWhenUsed="1"/>
+    <w:lsdException w:name="Smart Hyperlink" w:semiHidden="1" w:unhideWhenUsed="1"/>
+    <w:lsdException w:name="Hashtag" w:semiHidden="1" w:unhideWhenUsed="1"/>
+    <w:lsdException w:name="Unresolved Mention" w:semiHidden="1" w:unhideWhenUsed="1"/>
   </w:latentStyles>
   <w:style w:type="paragraph" w:default="1" w:styleId="Normal">
     <w:name w:val="Normal"/>
@@ -9367,11 +9855,23 @@
       <w14:ligatures w14:val="none"/>
     </w:rPr>
   </w:style>
+  <w:style w:type="character" w:styleId="UnresolvedMention">
+    <w:name w:val="Unresolved Mention"/>
+    <w:basedOn w:val="DefaultParagraphFont"/>
+    <w:uiPriority w:val="99"/>
+    <w:semiHidden/>
+    <w:unhideWhenUsed/>
+    <w:rsid w:val="00087CF2"/>
+    <w:rPr>
+      <w:color w:val="605E5C"/>
+      <w:shd w:val="clear" w:color="auto" w:fill="E1DFDD"/>
+    </w:rPr>
+  </w:style>
 </w:styles>
 </file>
 
 <file path=word/glossary/document.xml><?xml version="1.0" encoding="utf-8"?>
-<w:glossaryDocument xmlns:wpc="http://schemas.microsoft.com/office/word/2010/wordprocessingCanvas" xmlns:cx="http://schemas.microsoft.com/office/drawing/2014/chartex" xmlns:cx1="http://schemas.microsoft.com/office/drawing/2015/9/8/chartex" xmlns:mc="http://schemas.openxmlformats.org/markup-compatibility/2006" xmlns:o="urn:schemas-microsoft-com:office:office" xmlns:r="http://schemas.openxmlformats.org/officeDocument/2006/relationships" xmlns:m="http://schemas.openxmlformats.org/officeDocument/2006/math" xmlns:v="urn:schemas-microsoft-com:vml" xmlns:wp14="http://schemas.microsoft.com/office/word/2010/wordprocessingDrawing" xmlns:wp="http://schemas.openxmlformats.org/drawingml/2006/wordprocessingDrawing" xmlns:w10="urn:schemas-microsoft-com:office:word" xmlns:w="http://schemas.openxmlformats.org/wordprocessingml/2006/main" xmlns:w14="http://schemas.microsoft.com/office/word/2010/wordml" xmlns:w15="http://schemas.microsoft.com/office/word/2012/wordml" xmlns:w16se="http://schemas.microsoft.com/office/word/2015/wordml/symex" xmlns:wpg="http://schemas.microsoft.com/office/word/2010/wordprocessingGroup" xmlns:wpi="http://schemas.microsoft.com/office/word/2010/wordprocessingInk" xmlns:wne="http://schemas.microsoft.com/office/word/2006/wordml" xmlns:wps="http://schemas.microsoft.com/office/word/2010/wordprocessingShape" mc:Ignorable="w14 w15 w16se wp14">
+<w:glossaryDocument xmlns:wpc="http://schemas.microsoft.com/office/word/2010/wordprocessingCanvas" xmlns:cx="http://schemas.microsoft.com/office/drawing/2014/chartex" xmlns:cx1="http://schemas.microsoft.com/office/drawing/2015/9/8/chartex" xmlns:cx2="http://schemas.microsoft.com/office/drawing/2015/10/21/chartex" xmlns:cx3="http://schemas.microsoft.com/office/drawing/2016/5/9/chartex" xmlns:cx4="http://schemas.microsoft.com/office/drawing/2016/5/10/chartex" xmlns:cx5="http://schemas.microsoft.com/office/drawing/2016/5/11/chartex" xmlns:cx6="http://schemas.microsoft.com/office/drawing/2016/5/12/chartex" xmlns:cx7="http://schemas.microsoft.com/office/drawing/2016/5/13/chartex" xmlns:cx8="http://schemas.microsoft.com/office/drawing/2016/5/14/chartex" xmlns:mc="http://schemas.openxmlformats.org/markup-compatibility/2006" xmlns:aink="http://schemas.microsoft.com/office/drawing/2016/ink" xmlns:am3d="http://schemas.microsoft.com/office/drawing/2017/model3d" xmlns:o="urn:schemas-microsoft-com:office:office" xmlns:r="http://schemas.openxmlformats.org/officeDocument/2006/relationships" xmlns:m="http://schemas.openxmlformats.org/officeDocument/2006/math" xmlns:v="urn:schemas-microsoft-com:vml" xmlns:wp14="http://schemas.microsoft.com/office/word/2010/wordprocessingDrawing" xmlns:wp="http://schemas.openxmlformats.org/drawingml/2006/wordprocessingDrawing" xmlns:w10="urn:schemas-microsoft-com:office:word" xmlns:w="http://schemas.openxmlformats.org/wordprocessingml/2006/main" xmlns:w14="http://schemas.microsoft.com/office/word/2010/wordml" xmlns:w15="http://schemas.microsoft.com/office/word/2012/wordml" xmlns:w16cid="http://schemas.microsoft.com/office/word/2016/wordml/cid" xmlns:w16se="http://schemas.microsoft.com/office/word/2015/wordml/symex" xmlns:wpg="http://schemas.microsoft.com/office/word/2010/wordprocessingGroup" xmlns:wpi="http://schemas.microsoft.com/office/word/2010/wordprocessingInk" xmlns:wne="http://schemas.microsoft.com/office/word/2006/wordml" xmlns:wps="http://schemas.microsoft.com/office/word/2010/wordprocessingShape" mc:Ignorable="w14 w15 w16se w16cid wp14">
   <w:docParts>
     <w:docPart>
       <w:docPartPr>
@@ -9456,7 +9956,7 @@
 </file>
 
 <file path=word/glossary/fontTable.xml><?xml version="1.0" encoding="utf-8"?>
-<w:fonts xmlns:mc="http://schemas.openxmlformats.org/markup-compatibility/2006" xmlns:r="http://schemas.openxmlformats.org/officeDocument/2006/relationships" xmlns:w="http://schemas.openxmlformats.org/wordprocessingml/2006/main" xmlns:w14="http://schemas.microsoft.com/office/word/2010/wordml" xmlns:w15="http://schemas.microsoft.com/office/word/2012/wordml" xmlns:w16se="http://schemas.microsoft.com/office/word/2015/wordml/symex" mc:Ignorable="w14 w15 w16se">
+<w:fonts xmlns:mc="http://schemas.openxmlformats.org/markup-compatibility/2006" xmlns:r="http://schemas.openxmlformats.org/officeDocument/2006/relationships" xmlns:w="http://schemas.openxmlformats.org/wordprocessingml/2006/main" xmlns:w14="http://schemas.microsoft.com/office/word/2010/wordml" xmlns:w15="http://schemas.microsoft.com/office/word/2012/wordml" xmlns:w16cid="http://schemas.microsoft.com/office/word/2016/wordml/cid" xmlns:w16se="http://schemas.microsoft.com/office/word/2015/wordml/symex" mc:Ignorable="w14 w15 w16se w16cid">
   <w:font w:name="Symbol">
     <w:panose1 w:val="05050102010706020507"/>
     <w:charset w:val="02"/>
@@ -9497,7 +9997,7 @@
     <w:charset w:val="00"/>
     <w:family w:val="swiss"/>
     <w:pitch w:val="variable"/>
-    <w:sig w:usb0="E0002EFF" w:usb1="C0007843" w:usb2="00000009" w:usb3="00000000" w:csb0="000001FF" w:csb1="00000000"/>
+    <w:sig w:usb0="E0002EFF" w:usb1="C000785B" w:usb2="00000009" w:usb3="00000000" w:csb0="000001FF" w:csb1="00000000"/>
   </w:font>
   <w:font w:name="Calibri Light">
     <w:panose1 w:val="020F0302020204030204"/>
@@ -9510,7 +10010,7 @@
 </file>
 
 <file path=word/glossary/settings.xml><?xml version="1.0" encoding="utf-8"?>
-<w:settings xmlns:mc="http://schemas.openxmlformats.org/markup-compatibility/2006" xmlns:o="urn:schemas-microsoft-com:office:office" xmlns:r="http://schemas.openxmlformats.org/officeDocument/2006/relationships" xmlns:m="http://schemas.openxmlformats.org/officeDocument/2006/math" xmlns:v="urn:schemas-microsoft-com:vml" xmlns:w10="urn:schemas-microsoft-com:office:word" xmlns:w="http://schemas.openxmlformats.org/wordprocessingml/2006/main" xmlns:w14="http://schemas.microsoft.com/office/word/2010/wordml" xmlns:w15="http://schemas.microsoft.com/office/word/2012/wordml" xmlns:w16se="http://schemas.microsoft.com/office/word/2015/wordml/symex" xmlns:sl="http://schemas.openxmlformats.org/schemaLibrary/2006/main" mc:Ignorable="w14 w15 w16se">
+<w:settings xmlns:mc="http://schemas.openxmlformats.org/markup-compatibility/2006" xmlns:o="urn:schemas-microsoft-com:office:office" xmlns:r="http://schemas.openxmlformats.org/officeDocument/2006/relationships" xmlns:m="http://schemas.openxmlformats.org/officeDocument/2006/math" xmlns:v="urn:schemas-microsoft-com:vml" xmlns:w10="urn:schemas-microsoft-com:office:word" xmlns:w="http://schemas.openxmlformats.org/wordprocessingml/2006/main" xmlns:w14="http://schemas.microsoft.com/office/word/2010/wordml" xmlns:w15="http://schemas.microsoft.com/office/word/2012/wordml" xmlns:w16cid="http://schemas.microsoft.com/office/word/2016/wordml/cid" xmlns:w16se="http://schemas.microsoft.com/office/word/2015/wordml/symex" xmlns:sl="http://schemas.openxmlformats.org/schemaLibrary/2006/main" mc:Ignorable="w14 w15 w16se w16cid">
   <w:view w:val="normal"/>
   <w:defaultTabStop w:val="720"/>
   <w:characterSpacingControl w:val="doNotCompress"/>
@@ -9521,9 +10021,11 @@
     <w:compatSetting w:name="enableOpenTypeFeatures" w:uri="http://schemas.microsoft.com/office/word" w:val="1"/>
     <w:compatSetting w:name="doNotFlipMirrorIndents" w:uri="http://schemas.microsoft.com/office/word" w:val="1"/>
     <w:compatSetting w:name="differentiateMultirowTableHeaders" w:uri="http://schemas.microsoft.com/office/word" w:val="1"/>
+    <w:compatSetting w:name="useWord2013TrackBottomHyphenation" w:uri="http://schemas.microsoft.com/office/word" w:val="1"/>
   </w:compat>
   <w:rsids>
     <w:rsidRoot w:val="005B342F"/>
+    <w:rsid w:val="001440C6"/>
     <w:rsid w:val="004463B7"/>
     <w:rsid w:val="005B342F"/>
     <w:rsid w:val="006B6F21"/>
@@ -9557,7 +10059,7 @@
 </file>
 
 <file path=word/glossary/styles.xml><?xml version="1.0" encoding="utf-8"?>
-<w:styles xmlns:mc="http://schemas.openxmlformats.org/markup-compatibility/2006" xmlns:r="http://schemas.openxmlformats.org/officeDocument/2006/relationships" xmlns:w="http://schemas.openxmlformats.org/wordprocessingml/2006/main" xmlns:w14="http://schemas.microsoft.com/office/word/2010/wordml" xmlns:w15="http://schemas.microsoft.com/office/word/2012/wordml" xmlns:w16se="http://schemas.microsoft.com/office/word/2015/wordml/symex" mc:Ignorable="w14 w15 w16se">
+<w:styles xmlns:mc="http://schemas.openxmlformats.org/markup-compatibility/2006" xmlns:r="http://schemas.openxmlformats.org/officeDocument/2006/relationships" xmlns:w="http://schemas.openxmlformats.org/wordprocessingml/2006/main" xmlns:w14="http://schemas.microsoft.com/office/word/2010/wordml" xmlns:w15="http://schemas.microsoft.com/office/word/2012/wordml" xmlns:w16cid="http://schemas.microsoft.com/office/word/2016/wordml/cid" xmlns:w16se="http://schemas.microsoft.com/office/word/2015/wordml/symex" mc:Ignorable="w14 w15 w16se w16cid">
   <w:docDefaults>
     <w:rPrDefault>
       <w:rPr>
@@ -9573,7 +10075,7 @@
       </w:pPr>
     </w:pPrDefault>
   </w:docDefaults>
-  <w:latentStyles w:defLockedState="0" w:defUIPriority="99" w:defSemiHidden="0" w:defUnhideWhenUsed="0" w:defQFormat="0" w:count="371">
+  <w:latentStyles w:defLockedState="0" w:defUIPriority="99" w:defSemiHidden="0" w:defUnhideWhenUsed="0" w:defQFormat="0" w:count="375">
     <w:lsdException w:name="Normal" w:uiPriority="0" w:qFormat="1"/>
     <w:lsdException w:name="heading 1" w:uiPriority="9" w:qFormat="1"/>
     <w:lsdException w:name="heading 2" w:semiHidden="1" w:uiPriority="9" w:unhideWhenUsed="1" w:qFormat="1"/>
@@ -9679,7 +10181,6 @@
     <w:lsdException w:name="HTML Sample" w:semiHidden="1" w:unhideWhenUsed="1"/>
     <w:lsdException w:name="HTML Typewriter" w:semiHidden="1" w:unhideWhenUsed="1"/>
     <w:lsdException w:name="HTML Variable" w:semiHidden="1" w:unhideWhenUsed="1"/>
-    <w:lsdException w:name="Normal Table" w:semiHidden="1" w:unhideWhenUsed="1"/>
     <w:lsdException w:name="annotation subject" w:semiHidden="1" w:unhideWhenUsed="1"/>
     <w:lsdException w:name="No List" w:semiHidden="1" w:unhideWhenUsed="1"/>
     <w:lsdException w:name="Outline List 1" w:semiHidden="1" w:unhideWhenUsed="1"/>
@@ -9723,10 +10224,8 @@
     <w:lsdException w:name="Table Elegant" w:semiHidden="1" w:unhideWhenUsed="1"/>
     <w:lsdException w:name="Table Professional" w:semiHidden="1" w:unhideWhenUsed="1"/>
     <w:lsdException w:name="Table Subtle 1" w:semiHidden="1" w:unhideWhenUsed="1"/>
-    <w:lsdException w:name="Table Subtle 2" w:semiHidden="1" w:unhideWhenUsed="1"/>
     <w:lsdException w:name="Table Web 1" w:semiHidden="1" w:unhideWhenUsed="1"/>
     <w:lsdException w:name="Table Web 2" w:semiHidden="1" w:unhideWhenUsed="1"/>
-    <w:lsdException w:name="Table Web 3" w:semiHidden="1" w:unhideWhenUsed="1"/>
     <w:lsdException w:name="Balloon Text" w:semiHidden="1" w:unhideWhenUsed="1"/>
     <w:lsdException w:name="Table Grid" w:uiPriority="39"/>
     <w:lsdException w:name="Table Theme" w:semiHidden="1" w:unhideWhenUsed="1"/>
@@ -9945,6 +10444,10 @@
     <w:lsdException w:name="List Table 5 Dark Accent 6" w:uiPriority="50"/>
     <w:lsdException w:name="List Table 6 Colorful Accent 6" w:uiPriority="51"/>
     <w:lsdException w:name="List Table 7 Colorful Accent 6" w:uiPriority="52"/>
+    <w:lsdException w:name="Mention" w:semiHidden="1" w:unhideWhenUsed="1"/>
+    <w:lsdException w:name="Smart Hyperlink" w:semiHidden="1" w:unhideWhenUsed="1"/>
+    <w:lsdException w:name="Hashtag" w:semiHidden="1" w:unhideWhenUsed="1"/>
+    <w:lsdException w:name="Unresolved Mention" w:semiHidden="1" w:unhideWhenUsed="1"/>
   </w:latentStyles>
   <w:style w:type="paragraph" w:default="1" w:styleId="Normal">
     <w:name w:val="Normal"/>
@@ -10324,7 +10827,7 @@
 </file>
 
 <file path=word/glossary/webSettings.xml><?xml version="1.0" encoding="utf-8"?>
-<w:webSettings xmlns:mc="http://schemas.openxmlformats.org/markup-compatibility/2006" xmlns:r="http://schemas.openxmlformats.org/officeDocument/2006/relationships" xmlns:w="http://schemas.openxmlformats.org/wordprocessingml/2006/main" xmlns:w14="http://schemas.microsoft.com/office/word/2010/wordml" xmlns:w15="http://schemas.microsoft.com/office/word/2012/wordml" xmlns:w16se="http://schemas.microsoft.com/office/word/2015/wordml/symex" mc:Ignorable="w14 w15 w16se">
+<w:webSettings xmlns:mc="http://schemas.openxmlformats.org/markup-compatibility/2006" xmlns:r="http://schemas.openxmlformats.org/officeDocument/2006/relationships" xmlns:w="http://schemas.openxmlformats.org/wordprocessingml/2006/main" xmlns:w14="http://schemas.microsoft.com/office/word/2010/wordml" xmlns:w15="http://schemas.microsoft.com/office/word/2012/wordml" xmlns:w16cid="http://schemas.microsoft.com/office/word/2016/wordml/cid" xmlns:w16se="http://schemas.microsoft.com/office/word/2015/wordml/symex" mc:Ignorable="w14 w15 w16se w16cid">
   <w:optimizeForBrowser/>
   <w:allowPNG/>
 </w:webSettings>
@@ -10598,7 +11101,7 @@
 </file>
 
 <file path=customXml/itemProps2.xml><?xml version="1.0" encoding="utf-8"?>
-<ds:datastoreItem xmlns:ds="http://schemas.openxmlformats.org/officeDocument/2006/customXml" ds:itemID="{1A488B77-6AE5-4F3E-94DC-A40D1F919583}">
+<ds:datastoreItem xmlns:ds="http://schemas.openxmlformats.org/officeDocument/2006/customXml" ds:itemID="{3D43691F-C38A-49DF-8810-BB2837ADB6FC}">
   <ds:schemaRefs>
     <ds:schemaRef ds:uri="http://schemas.openxmlformats.org/officeDocument/2006/bibliography"/>
   </ds:schemaRefs>

--- a/Documentation/AriGato_Nao_Documentation_INPROGRESS.docx
+++ b/Documentation/AriGato_Nao_Documentation_INPROGRESS.docx
@@ -6,6 +6,8 @@
       <w:pPr>
         <w:pStyle w:val="Subtitle"/>
       </w:pPr>
+      <w:bookmarkStart w:id="0" w:name="_GoBack"/>
+      <w:bookmarkEnd w:id="0"/>
       <w:r>
         <w:t>VERSION 1.0</w:t>
       </w:r>
@@ -1193,8 +1195,8 @@
           <w:lang w:eastAsia="en-US"/>
         </w:rPr>
       </w:pPr>
-      <w:bookmarkStart w:id="0" w:name="_Toc531009996"/>
-      <w:bookmarkStart w:id="1" w:name="_Toc531181316"/>
+      <w:bookmarkStart w:id="1" w:name="_Toc531009996"/>
+      <w:bookmarkStart w:id="2" w:name="_Toc531181316"/>
       <w:r>
         <w:rPr>
           <w:rStyle w:val="Heading3Char"/>
@@ -1209,8 +1211,8 @@
         </w:rPr>
         <w:t>ran</w:t>
       </w:r>
-      <w:bookmarkEnd w:id="0"/>
       <w:bookmarkEnd w:id="1"/>
+      <w:bookmarkEnd w:id="2"/>
     </w:p>
     <w:p>
       <w:pPr>
@@ -1295,8 +1297,8 @@
           <w14:ligatures w14:val="none"/>
         </w:rPr>
       </w:pPr>
-      <w:bookmarkStart w:id="2" w:name="_Toc531009997"/>
-      <w:bookmarkStart w:id="3" w:name="_Toc531181317"/>
+      <w:bookmarkStart w:id="3" w:name="_Toc531009997"/>
+      <w:bookmarkStart w:id="4" w:name="_Toc531181317"/>
       <w:r>
         <w:rPr>
           <w:rStyle w:val="Heading3Char"/>
@@ -1304,23 +1306,13 @@
         </w:rPr>
         <w:t>API</w:t>
       </w:r>
-      <w:bookmarkEnd w:id="2"/>
       <w:bookmarkEnd w:id="3"/>
+      <w:bookmarkEnd w:id="4"/>
     </w:p>
     <w:p>
       <w:pPr>
         <w:spacing w:after="0"/>
         <w:ind w:left="0" w:right="0"/>
-        <w:rPr>
-          <w:rFonts w:ascii="Times New Roman" w:eastAsia="Times New Roman" w:hAnsi="Times New Roman" w:cs="Times New Roman"/>
-          <w:kern w:val="0"/>
-          <w:sz w:val="24"/>
-          <w:szCs w:val="24"/>
-          <w:lang w:eastAsia="en-US"/>
-          <w14:ligatures w14:val="none"/>
-        </w:rPr>
-      </w:pPr>
-      <w:r>
         <w:rPr>
           <w:rFonts w:ascii="Arial" w:eastAsia="Times New Roman" w:hAnsi="Arial" w:cs="Arial"/>
           <w:color w:val="000000"/>
@@ -1328,27 +1320,8 @@
           <w:lang w:eastAsia="en-US"/>
           <w14:ligatures w14:val="none"/>
         </w:rPr>
-        <w:t xml:space="preserve">Application Program Interface. </w:t>
-      </w:r>
-    </w:p>
-    <w:p>
-      <w:pPr>
-        <w:spacing w:after="0"/>
-        <w:ind w:left="0" w:right="0"/>
-        <w:rPr>
-          <w:rFonts w:ascii="Times New Roman" w:eastAsia="Times New Roman" w:hAnsi="Times New Roman" w:cs="Times New Roman"/>
-          <w:kern w:val="0"/>
-          <w:sz w:val="24"/>
-          <w:szCs w:val="24"/>
-          <w:lang w:eastAsia="en-US"/>
-          <w14:ligatures w14:val="none"/>
-        </w:rPr>
-      </w:pPr>
-    </w:p>
-    <w:p>
-      <w:pPr>
-        <w:spacing w:after="0"/>
-        <w:ind w:left="0" w:right="0"/>
+      </w:pPr>
+      <w:r>
         <w:rPr>
           <w:rFonts w:ascii="Arial" w:eastAsia="Times New Roman" w:hAnsi="Arial" w:cs="Arial"/>
           <w:color w:val="000000"/>
@@ -1356,393 +1329,7 @@
           <w:lang w:eastAsia="en-US"/>
           <w14:ligatures w14:val="none"/>
         </w:rPr>
-      </w:pPr>
-      <w:bookmarkStart w:id="4" w:name="_Toc531009998"/>
-      <w:bookmarkStart w:id="5" w:name="_Toc531181318"/>
-      <w:r>
-        <w:rPr>
-          <w:rStyle w:val="Heading3Char"/>
-          <w:lang w:eastAsia="en-US"/>
-        </w:rPr>
-        <w:t>Choregraphe</w:t>
-      </w:r>
-      <w:bookmarkEnd w:id="4"/>
-      <w:bookmarkEnd w:id="5"/>
-    </w:p>
-    <w:p>
-      <w:pPr>
-        <w:spacing w:after="0"/>
-        <w:ind w:left="0" w:right="0"/>
-        <w:rPr>
-          <w:rFonts w:ascii="Arial" w:eastAsia="Times New Roman" w:hAnsi="Arial" w:cs="Arial"/>
-          <w:color w:val="000000" w:themeColor="text1"/>
-          <w:lang w:eastAsia="en-US"/>
-        </w:rPr>
-      </w:pPr>
-      <w:r>
-        <w:rPr>
-          <w:rFonts w:ascii="Arial" w:eastAsia="Times New Roman" w:hAnsi="Arial" w:cs="Arial"/>
-          <w:color w:val="000000"/>
-          <w:kern w:val="0"/>
-          <w:lang w:eastAsia="en-US"/>
-          <w14:ligatures w14:val="none"/>
-        </w:rPr>
-        <w:t xml:space="preserve">A multi-platform desktop application that allows users to create animations and behaviors for the NAO </w:t>
-      </w:r>
-      <w:r>
-        <w:rPr>
-          <w:rFonts w:ascii="Arial" w:eastAsia="Times New Roman" w:hAnsi="Arial" w:cs="Arial"/>
-          <w:color w:val="000000"/>
-          <w:kern w:val="0"/>
-          <w:lang w:eastAsia="en-US"/>
-          <w14:ligatures w14:val="none"/>
-        </w:rPr>
-        <w:t xml:space="preserve">unit, </w:t>
-      </w:r>
-      <w:r>
-        <w:rPr>
-          <w:rFonts w:ascii="Arial" w:eastAsia="Times New Roman" w:hAnsi="Arial" w:cs="Arial"/>
-          <w:color w:val="000000"/>
-          <w:kern w:val="0"/>
-          <w:lang w:eastAsia="en-US"/>
-          <w14:ligatures w14:val="none"/>
-        </w:rPr>
-        <w:t>and test them in both simulated and real environments. It also allows users to monitor the NAO’s visual and audio sensors</w:t>
-      </w:r>
-      <w:r>
-        <w:rPr>
-          <w:rFonts w:ascii="Arial" w:eastAsia="Times New Roman" w:hAnsi="Arial" w:cs="Arial"/>
-          <w:color w:val="000000"/>
-          <w:kern w:val="0"/>
-          <w:lang w:eastAsia="en-US"/>
-          <w14:ligatures w14:val="none"/>
-        </w:rPr>
-        <w:t xml:space="preserve"> as well as communication and error logs</w:t>
-      </w:r>
-      <w:r>
-        <w:rPr>
-          <w:rFonts w:ascii="Arial" w:eastAsia="Times New Roman" w:hAnsi="Arial" w:cs="Arial"/>
-          <w:color w:val="000000"/>
-          <w:kern w:val="0"/>
-          <w:lang w:eastAsia="en-US"/>
-          <w14:ligatures w14:val="none"/>
-        </w:rPr>
-        <w:t>.</w:t>
-      </w:r>
-    </w:p>
-    <w:p>
-      <w:pPr>
-        <w:spacing w:after="0"/>
-        <w:ind w:left="0" w:right="0"/>
-        <w:rPr>
-          <w:rFonts w:ascii="Times New Roman" w:eastAsia="Times New Roman" w:hAnsi="Times New Roman" w:cs="Times New Roman"/>
-          <w:kern w:val="0"/>
-          <w:sz w:val="24"/>
-          <w:szCs w:val="24"/>
-          <w:lang w:eastAsia="en-US"/>
-          <w14:ligatures w14:val="none"/>
-        </w:rPr>
-      </w:pPr>
-    </w:p>
-    <w:p>
-      <w:pPr>
-        <w:pStyle w:val="Heading3"/>
-        <w:ind w:left="0"/>
-        <w:rPr>
-          <w:rFonts w:eastAsia="Times New Roman"/>
-          <w:lang w:eastAsia="en-US"/>
-        </w:rPr>
-      </w:pPr>
-      <w:bookmarkStart w:id="6" w:name="_Toc531010000"/>
-      <w:bookmarkStart w:id="7" w:name="_Toc531181320"/>
-      <w:r>
-        <w:rPr>
-          <w:rFonts w:eastAsia="Times New Roman"/>
-          <w:lang w:eastAsia="en-US"/>
-        </w:rPr>
-        <w:lastRenderedPageBreak/>
-        <w:t>Ethernet</w:t>
-      </w:r>
-      <w:bookmarkStart w:id="8" w:name="_Toc531010001"/>
-      <w:bookmarkEnd w:id="6"/>
-      <w:bookmarkEnd w:id="7"/>
-    </w:p>
-    <w:p>
-      <w:pPr>
-        <w:ind w:left="0"/>
-        <w:rPr>
-          <w:rFonts w:eastAsia="Times New Roman"/>
-          <w:lang w:eastAsia="en-US"/>
-        </w:rPr>
-      </w:pPr>
-      <w:bookmarkStart w:id="9" w:name="_Toc531010039"/>
-      <w:bookmarkEnd w:id="8"/>
-      <w:bookmarkEnd w:id="9"/>
-      <w:r>
-        <w:rPr>
-          <w:rFonts w:ascii="Arial" w:eastAsia="Arial" w:hAnsi="Arial" w:cs="Arial"/>
-        </w:rPr>
-        <w:t xml:space="preserve">A common form of network cable. It allows a connected device to join a local area network (LAN) </w:t>
-      </w:r>
-      <w:proofErr w:type="gramStart"/>
-      <w:r>
-        <w:rPr>
-          <w:rFonts w:ascii="Arial" w:eastAsia="Arial" w:hAnsi="Arial" w:cs="Arial"/>
-        </w:rPr>
-        <w:t>in order to</w:t>
-      </w:r>
-      <w:proofErr w:type="gramEnd"/>
-      <w:r>
-        <w:rPr>
-          <w:rFonts w:ascii="Arial" w:eastAsia="Arial" w:hAnsi="Arial" w:cs="Arial"/>
-        </w:rPr>
-        <w:t xml:space="preserve"> connect to and browse the internet.</w:t>
-      </w:r>
-    </w:p>
-    <w:p>
-      <w:pPr>
-        <w:spacing w:after="0"/>
-        <w:ind w:left="0" w:right="0"/>
-        <w:rPr>
-          <w:rFonts w:ascii="Times New Roman" w:eastAsia="Times New Roman" w:hAnsi="Times New Roman" w:cs="Times New Roman"/>
-          <w:kern w:val="0"/>
-          <w:sz w:val="24"/>
-          <w:szCs w:val="24"/>
-          <w:lang w:eastAsia="en-US"/>
-          <w14:ligatures w14:val="none"/>
-        </w:rPr>
-      </w:pPr>
-    </w:p>
-    <w:p>
-      <w:pPr>
-        <w:spacing w:after="0"/>
-        <w:ind w:left="0" w:right="0"/>
-        <w:rPr>
-          <w:rStyle w:val="Heading3Char"/>
-        </w:rPr>
-      </w:pPr>
-      <w:bookmarkStart w:id="10" w:name="_Toc531181321"/>
-      <w:r>
-        <w:rPr>
-          <w:rStyle w:val="Heading3Char"/>
-        </w:rPr>
-        <w:t>Library</w:t>
-      </w:r>
-      <w:bookmarkEnd w:id="10"/>
-    </w:p>
-    <w:p>
-      <w:pPr>
-        <w:spacing w:after="0"/>
-        <w:ind w:left="0" w:right="0"/>
-        <w:rPr>
-          <w:rFonts w:ascii="Times New Roman" w:eastAsia="Times New Roman" w:hAnsi="Times New Roman" w:cs="Times New Roman"/>
-          <w:kern w:val="0"/>
-          <w:sz w:val="24"/>
-          <w:szCs w:val="24"/>
-          <w:lang w:eastAsia="en-US"/>
-          <w14:ligatures w14:val="none"/>
-        </w:rPr>
-      </w:pPr>
-      <w:r>
-        <w:rPr>
-          <w:rFonts w:ascii="Arial" w:eastAsia="Times New Roman" w:hAnsi="Arial" w:cs="Arial"/>
-          <w:color w:val="000000"/>
-          <w:kern w:val="0"/>
-          <w:lang w:eastAsia="en-US"/>
-          <w14:ligatures w14:val="none"/>
-        </w:rPr>
-        <w:t xml:space="preserve">A collection of well-defined resources and implementations of behavior, written for/in a </w:t>
-      </w:r>
-      <w:proofErr w:type="gramStart"/>
-      <w:r>
-        <w:rPr>
-          <w:rFonts w:ascii="Arial" w:eastAsia="Times New Roman" w:hAnsi="Arial" w:cs="Arial"/>
-          <w:color w:val="000000"/>
-          <w:kern w:val="0"/>
-          <w:lang w:eastAsia="en-US"/>
-          <w14:ligatures w14:val="none"/>
-        </w:rPr>
-        <w:t>particular programming</w:t>
-      </w:r>
-      <w:proofErr w:type="gramEnd"/>
-      <w:r>
-        <w:rPr>
-          <w:rFonts w:ascii="Arial" w:eastAsia="Times New Roman" w:hAnsi="Arial" w:cs="Arial"/>
-          <w:color w:val="000000"/>
-          <w:kern w:val="0"/>
-          <w:lang w:eastAsia="en-US"/>
-          <w14:ligatures w14:val="none"/>
-        </w:rPr>
-        <w:t xml:space="preserve"> language for use by other developers to simplify and speed up development for a system. </w:t>
-      </w:r>
-    </w:p>
-    <w:p>
-      <w:pPr>
-        <w:spacing w:after="0"/>
-        <w:ind w:left="0" w:right="0"/>
-        <w:rPr>
-          <w:rFonts w:ascii="Times New Roman" w:eastAsia="Times New Roman" w:hAnsi="Times New Roman" w:cs="Times New Roman"/>
-          <w:kern w:val="0"/>
-          <w:sz w:val="24"/>
-          <w:szCs w:val="24"/>
-          <w:lang w:eastAsia="en-US"/>
-          <w14:ligatures w14:val="none"/>
-        </w:rPr>
-      </w:pPr>
-    </w:p>
-    <w:p>
-      <w:pPr>
-        <w:spacing w:after="0"/>
-        <w:ind w:left="0" w:right="0"/>
-        <w:rPr>
-          <w:rFonts w:ascii="Arial" w:eastAsia="Times New Roman" w:hAnsi="Arial" w:cs="Arial"/>
-          <w:color w:val="000000"/>
-          <w:kern w:val="0"/>
-          <w:lang w:eastAsia="en-US"/>
-          <w14:ligatures w14:val="none"/>
-        </w:rPr>
-      </w:pPr>
-      <w:bookmarkStart w:id="11" w:name="_Toc531181322"/>
-      <w:r>
-        <w:rPr>
-          <w:rStyle w:val="Heading3Char"/>
-          <w:lang w:eastAsia="en-US"/>
-        </w:rPr>
-        <w:t>NAO</w:t>
-      </w:r>
-      <w:bookmarkEnd w:id="11"/>
-    </w:p>
-    <w:p>
-      <w:pPr>
-        <w:spacing w:after="0"/>
-        <w:ind w:left="0" w:right="0"/>
-        <w:rPr>
-          <w:rFonts w:ascii="Times New Roman" w:eastAsia="Times New Roman" w:hAnsi="Times New Roman" w:cs="Times New Roman"/>
-          <w:kern w:val="0"/>
-          <w:sz w:val="24"/>
-          <w:szCs w:val="24"/>
-          <w:lang w:eastAsia="en-US"/>
-          <w14:ligatures w14:val="none"/>
-        </w:rPr>
-      </w:pPr>
-      <w:r>
-        <w:rPr>
-          <w:rFonts w:ascii="Arial" w:eastAsia="Times New Roman" w:hAnsi="Arial" w:cs="Arial"/>
-          <w:color w:val="000000"/>
-          <w:kern w:val="0"/>
-          <w:lang w:eastAsia="en-US"/>
-          <w14:ligatures w14:val="none"/>
-        </w:rPr>
-        <w:t>A</w:t>
-      </w:r>
-      <w:r>
-        <w:rPr>
-          <w:rFonts w:ascii="Arial" w:eastAsia="Times New Roman" w:hAnsi="Arial" w:cs="Arial"/>
-          <w:color w:val="000000"/>
-          <w:kern w:val="0"/>
-          <w:lang w:eastAsia="en-US"/>
-          <w14:ligatures w14:val="none"/>
-        </w:rPr>
-        <w:t>n autonomous, fully</w:t>
-      </w:r>
-      <w:r>
-        <w:rPr>
-          <w:rFonts w:ascii="Arial" w:eastAsia="Times New Roman" w:hAnsi="Arial" w:cs="Arial"/>
-          <w:color w:val="000000"/>
-          <w:kern w:val="0"/>
-          <w:lang w:eastAsia="en-US"/>
-          <w14:ligatures w14:val="none"/>
-        </w:rPr>
-        <w:t xml:space="preserve"> programmable, humanoid robot designed by Aldebaran Robots.</w:t>
-      </w:r>
-    </w:p>
-    <w:p>
-      <w:pPr>
-        <w:spacing w:after="0"/>
-        <w:ind w:left="0" w:right="0"/>
-        <w:rPr>
-          <w:rFonts w:ascii="Times New Roman" w:eastAsia="Times New Roman" w:hAnsi="Times New Roman" w:cs="Times New Roman"/>
-          <w:kern w:val="0"/>
-          <w:sz w:val="24"/>
-          <w:szCs w:val="24"/>
-          <w:lang w:eastAsia="en-US"/>
-          <w14:ligatures w14:val="none"/>
-        </w:rPr>
-      </w:pPr>
-    </w:p>
-    <w:p>
-      <w:pPr>
-        <w:spacing w:after="0"/>
-        <w:ind w:left="0" w:right="0"/>
-        <w:rPr>
-          <w:rStyle w:val="Heading3Char"/>
-          <w:lang w:eastAsia="en-US"/>
-        </w:rPr>
-      </w:pPr>
-      <w:bookmarkStart w:id="12" w:name="_Toc531181323"/>
-      <w:r>
-        <w:rPr>
-          <w:rStyle w:val="Heading3Char"/>
-          <w:lang w:eastAsia="en-US"/>
-        </w:rPr>
-        <w:t>NAOqI</w:t>
-      </w:r>
-      <w:bookmarkEnd w:id="12"/>
-    </w:p>
-    <w:p>
-      <w:pPr>
-        <w:spacing w:after="0"/>
-        <w:ind w:left="0" w:right="0"/>
-        <w:rPr>
-          <w:rFonts w:ascii="Times New Roman" w:eastAsia="Times New Roman" w:hAnsi="Times New Roman" w:cs="Times New Roman"/>
-          <w:kern w:val="0"/>
-          <w:sz w:val="24"/>
-          <w:szCs w:val="24"/>
-          <w:lang w:eastAsia="en-US"/>
-          <w14:ligatures w14:val="none"/>
-        </w:rPr>
-      </w:pPr>
-      <w:r>
-        <w:rPr>
-          <w:rFonts w:ascii="Arial" w:eastAsia="Times New Roman" w:hAnsi="Arial" w:cs="Arial"/>
-          <w:color w:val="000000"/>
-          <w:kern w:val="0"/>
-          <w:lang w:eastAsia="en-US"/>
-          <w14:ligatures w14:val="none"/>
-        </w:rPr>
-        <w:t xml:space="preserve">A Linux-based operating system </w:t>
-      </w:r>
-      <w:proofErr w:type="gramStart"/>
-      <w:r>
-        <w:rPr>
-          <w:rFonts w:ascii="Arial" w:eastAsia="Times New Roman" w:hAnsi="Arial" w:cs="Arial"/>
-          <w:color w:val="000000"/>
-          <w:kern w:val="0"/>
-          <w:lang w:eastAsia="en-US"/>
-          <w14:ligatures w14:val="none"/>
-        </w:rPr>
-        <w:t>stored in the robot’s memory at all times</w:t>
-      </w:r>
-      <w:proofErr w:type="gramEnd"/>
-      <w:r>
-        <w:rPr>
-          <w:rFonts w:ascii="Arial" w:eastAsia="Times New Roman" w:hAnsi="Arial" w:cs="Arial"/>
-          <w:color w:val="000000"/>
-          <w:kern w:val="0"/>
-          <w:lang w:eastAsia="en-US"/>
-          <w14:ligatures w14:val="none"/>
-        </w:rPr>
-        <w:t>; used for running and controlling features</w:t>
-      </w:r>
-      <w:r>
-        <w:rPr>
-          <w:rFonts w:ascii="Arial" w:eastAsia="Times New Roman" w:hAnsi="Arial" w:cs="Arial"/>
-          <w:color w:val="000000"/>
-          <w:kern w:val="0"/>
-          <w:lang w:eastAsia="en-US"/>
-          <w14:ligatures w14:val="none"/>
-        </w:rPr>
-        <w:t>, programs, and modules.</w:t>
+        <w:t xml:space="preserve">Application Program Interface. </w:t>
       </w:r>
     </w:p>
     <w:p>
@@ -1773,36 +1360,37 @@
           <w14:ligatures w14:val="none"/>
         </w:rPr>
       </w:pPr>
-      <w:bookmarkStart w:id="13" w:name="_Toc531181324"/>
       <w:r>
         <w:rPr>
           <w:rStyle w:val="Heading3Char"/>
           <w:lang w:eastAsia="en-US"/>
         </w:rPr>
-        <w:t>See</w:t>
-      </w:r>
-      <w:bookmarkEnd w:id="13"/>
+        <w:t>Autonomous life</w:t>
+      </w:r>
     </w:p>
     <w:p>
       <w:pPr>
         <w:spacing w:after="0"/>
         <w:ind w:left="0" w:right="0"/>
         <w:rPr>
-          <w:rFonts w:ascii="Times New Roman" w:eastAsia="Times New Roman" w:hAnsi="Times New Roman" w:cs="Times New Roman"/>
-          <w:sz w:val="24"/>
-          <w:szCs w:val="24"/>
-          <w:lang w:eastAsia="en-US"/>
-        </w:rPr>
-      </w:pPr>
-      <w:r>
-        <w:rPr>
           <w:rFonts w:ascii="Arial" w:eastAsia="Times New Roman" w:hAnsi="Arial" w:cs="Arial"/>
+          <w:b/>
           <w:color w:val="000000"/>
           <w:kern w:val="0"/>
           <w:lang w:eastAsia="en-US"/>
           <w14:ligatures w14:val="none"/>
         </w:rPr>
-        <w:t>The NAO robots cannot “see” in a physical sense but has cameras that it can use to record images to identify its surroundings.</w:t>
+      </w:pPr>
+      <w:r>
+        <w:rPr>
+          <w:rFonts w:ascii="Arial" w:eastAsia="Times New Roman" w:hAnsi="Arial" w:cs="Arial"/>
+          <w:b/>
+          <w:color w:val="000000"/>
+          <w:kern w:val="0"/>
+          <w:lang w:eastAsia="en-US"/>
+          <w14:ligatures w14:val="none"/>
+        </w:rPr>
+        <w:t>PLACEHOLDER TEXT</w:t>
       </w:r>
     </w:p>
     <w:p>
@@ -1824,50 +1412,6 @@
         <w:spacing w:after="0"/>
         <w:ind w:left="0" w:right="0"/>
         <w:rPr>
-          <w:rFonts w:ascii="Arial" w:eastAsia="Times New Roman" w:hAnsi="Arial" w:cs="Arial"/>
-          <w:color w:val="000000"/>
-          <w:kern w:val="0"/>
-          <w:lang w:eastAsia="en-US"/>
-          <w14:ligatures w14:val="none"/>
-        </w:rPr>
-      </w:pPr>
-      <w:bookmarkStart w:id="14" w:name="_Toc531181325"/>
-      <w:r>
-        <w:rPr>
-          <w:rStyle w:val="Heading3Char"/>
-          <w:lang w:eastAsia="en-US"/>
-        </w:rPr>
-        <w:t>Sensor</w:t>
-      </w:r>
-      <w:bookmarkEnd w:id="14"/>
-    </w:p>
-    <w:p>
-      <w:pPr>
-        <w:spacing w:after="0"/>
-        <w:ind w:left="0" w:right="0"/>
-        <w:rPr>
-          <w:rFonts w:ascii="Times New Roman" w:eastAsia="Times New Roman" w:hAnsi="Times New Roman" w:cs="Times New Roman"/>
-          <w:sz w:val="24"/>
-          <w:szCs w:val="24"/>
-          <w:lang w:eastAsia="en-US"/>
-        </w:rPr>
-      </w:pPr>
-      <w:r>
-        <w:rPr>
-          <w:rFonts w:ascii="Arial" w:eastAsia="Times New Roman" w:hAnsi="Arial" w:cs="Arial"/>
-          <w:color w:val="000000"/>
-          <w:kern w:val="0"/>
-          <w:lang w:eastAsia="en-US"/>
-          <w14:ligatures w14:val="none"/>
-        </w:rPr>
-        <w:t>Measures the robot’s configurations, conditions, and its environment and sends such information to the robot for processing.</w:t>
-      </w:r>
-    </w:p>
-    <w:p>
-      <w:pPr>
-        <w:spacing w:after="0"/>
-        <w:ind w:left="0" w:right="0"/>
-        <w:rPr>
           <w:rFonts w:ascii="Times New Roman" w:eastAsia="Times New Roman" w:hAnsi="Times New Roman" w:cs="Times New Roman"/>
           <w:kern w:val="0"/>
           <w:sz w:val="24"/>
@@ -1876,6 +1420,18 @@
           <w14:ligatures w14:val="none"/>
         </w:rPr>
       </w:pPr>
+      <w:bookmarkStart w:id="5" w:name="_Toc531009998"/>
+      <w:bookmarkStart w:id="6" w:name="_Toc531181318"/>
+    </w:p>
+    <w:p>
+      <w:pPr>
+        <w:spacing w:after="0"/>
+        <w:ind w:left="0" w:right="0"/>
+        <w:rPr>
+          <w:rStyle w:val="Heading3Char"/>
+          <w:lang w:eastAsia="en-US"/>
+        </w:rPr>
+      </w:pPr>
     </w:p>
     <w:p>
       <w:pPr>
@@ -1889,15 +1445,77 @@
           <w14:ligatures w14:val="none"/>
         </w:rPr>
       </w:pPr>
-      <w:bookmarkStart w:id="15" w:name="_Toc531181326"/>
       <w:r>
         <w:rPr>
           <w:rStyle w:val="Heading3Char"/>
           <w:lang w:eastAsia="en-US"/>
         </w:rPr>
-        <w:t>Software</w:t>
-      </w:r>
-      <w:bookmarkEnd w:id="15"/>
+        <w:lastRenderedPageBreak/>
+        <w:t>Choregraphe</w:t>
+      </w:r>
+      <w:bookmarkEnd w:id="5"/>
+      <w:bookmarkEnd w:id="6"/>
+    </w:p>
+    <w:p>
+      <w:pPr>
+        <w:spacing w:after="0"/>
+        <w:ind w:left="0" w:right="0"/>
+        <w:rPr>
+          <w:rFonts w:ascii="Arial" w:eastAsia="Times New Roman" w:hAnsi="Arial" w:cs="Arial"/>
+          <w:color w:val="000000" w:themeColor="text1"/>
+          <w:lang w:eastAsia="en-US"/>
+        </w:rPr>
+      </w:pPr>
+      <w:r>
+        <w:rPr>
+          <w:rFonts w:ascii="Arial" w:eastAsia="Times New Roman" w:hAnsi="Arial" w:cs="Arial"/>
+          <w:color w:val="000000"/>
+          <w:kern w:val="0"/>
+          <w:lang w:eastAsia="en-US"/>
+          <w14:ligatures w14:val="none"/>
+        </w:rPr>
+        <w:t xml:space="preserve">A multi-platform desktop application that allows users to create animations and behaviors for the NAO </w:t>
+      </w:r>
+      <w:r>
+        <w:rPr>
+          <w:rFonts w:ascii="Arial" w:eastAsia="Times New Roman" w:hAnsi="Arial" w:cs="Arial"/>
+          <w:color w:val="000000"/>
+          <w:kern w:val="0"/>
+          <w:lang w:eastAsia="en-US"/>
+          <w14:ligatures w14:val="none"/>
+        </w:rPr>
+        <w:t xml:space="preserve">unit, </w:t>
+      </w:r>
+      <w:r>
+        <w:rPr>
+          <w:rFonts w:ascii="Arial" w:eastAsia="Times New Roman" w:hAnsi="Arial" w:cs="Arial"/>
+          <w:color w:val="000000"/>
+          <w:kern w:val="0"/>
+          <w:lang w:eastAsia="en-US"/>
+          <w14:ligatures w14:val="none"/>
+        </w:rPr>
+        <w:t>and test them in both simulated and real environments. It also allows users to monitor the NAO’s visual and audio sensors</w:t>
+      </w:r>
+      <w:r>
+        <w:rPr>
+          <w:rFonts w:ascii="Arial" w:eastAsia="Times New Roman" w:hAnsi="Arial" w:cs="Arial"/>
+          <w:color w:val="000000"/>
+          <w:kern w:val="0"/>
+          <w:lang w:eastAsia="en-US"/>
+          <w14:ligatures w14:val="none"/>
+        </w:rPr>
+        <w:t xml:space="preserve"> as well as communication and error logs</w:t>
+      </w:r>
+      <w:r>
+        <w:rPr>
+          <w:rFonts w:ascii="Arial" w:eastAsia="Times New Roman" w:hAnsi="Arial" w:cs="Arial"/>
+          <w:color w:val="000000"/>
+          <w:kern w:val="0"/>
+          <w:lang w:eastAsia="en-US"/>
+          <w14:ligatures w14:val="none"/>
+        </w:rPr>
+        <w:t>.</w:t>
+      </w:r>
     </w:p>
     <w:p>
       <w:pPr>
@@ -1912,37 +1530,59 @@
           <w14:ligatures w14:val="none"/>
         </w:rPr>
       </w:pPr>
-      <w:r>
-        <w:rPr>
-          <w:rFonts w:ascii="Arial" w:eastAsia="Times New Roman" w:hAnsi="Arial" w:cs="Arial"/>
-          <w:color w:val="000000"/>
-          <w:kern w:val="0"/>
+    </w:p>
+    <w:p>
+      <w:pPr>
+        <w:pStyle w:val="Heading3"/>
+        <w:ind w:left="0"/>
+        <w:rPr>
+          <w:rFonts w:eastAsia="Times New Roman"/>
           <w:lang w:eastAsia="en-US"/>
-          <w14:ligatures w14:val="none"/>
-        </w:rPr>
-        <w:t xml:space="preserve">A set of computer instructions used to obtain input, and then manipulate that input </w:t>
+        </w:rPr>
+      </w:pPr>
+      <w:bookmarkStart w:id="7" w:name="_Toc531010000"/>
+      <w:bookmarkStart w:id="8" w:name="_Toc531181320"/>
+      <w:r>
+        <w:rPr>
+          <w:rFonts w:eastAsia="Times New Roman"/>
+          <w:lang w:eastAsia="en-US"/>
+        </w:rPr>
+        <w:t>Ethernet</w:t>
+      </w:r>
+      <w:bookmarkStart w:id="9" w:name="_Toc531010001"/>
+      <w:bookmarkEnd w:id="7"/>
+      <w:bookmarkEnd w:id="8"/>
+    </w:p>
+    <w:p>
+      <w:pPr>
+        <w:ind w:left="0"/>
+        <w:rPr>
+          <w:rFonts w:eastAsia="Times New Roman"/>
+          <w:lang w:eastAsia="en-US"/>
+        </w:rPr>
+      </w:pPr>
+      <w:bookmarkStart w:id="10" w:name="_Toc531010039"/>
+      <w:bookmarkEnd w:id="9"/>
+      <w:bookmarkEnd w:id="10"/>
+      <w:r>
+        <w:rPr>
+          <w:rFonts w:ascii="Arial" w:eastAsia="Arial" w:hAnsi="Arial" w:cs="Arial"/>
+        </w:rPr>
+        <w:t xml:space="preserve">A common form of network cable. It allows a connected device to join a local area network (LAN) </w:t>
       </w:r>
       <w:proofErr w:type="gramStart"/>
       <w:r>
         <w:rPr>
-          <w:rFonts w:ascii="Arial" w:eastAsia="Times New Roman" w:hAnsi="Arial" w:cs="Arial"/>
-          <w:color w:val="000000"/>
-          <w:kern w:val="0"/>
-          <w:lang w:eastAsia="en-US"/>
-          <w14:ligatures w14:val="none"/>
+          <w:rFonts w:ascii="Arial" w:eastAsia="Arial" w:hAnsi="Arial" w:cs="Arial"/>
         </w:rPr>
         <w:t>in order to</w:t>
       </w:r>
       <w:proofErr w:type="gramEnd"/>
       <w:r>
         <w:rPr>
-          <w:rFonts w:ascii="Arial" w:eastAsia="Times New Roman" w:hAnsi="Arial" w:cs="Arial"/>
-          <w:color w:val="000000"/>
-          <w:kern w:val="0"/>
-          <w:lang w:eastAsia="en-US"/>
-          <w14:ligatures w14:val="none"/>
-        </w:rPr>
-        <w:t xml:space="preserve"> generate relevant output in terms of function and performance as specified by the user. </w:t>
+          <w:rFonts w:ascii="Arial" w:eastAsia="Arial" w:hAnsi="Arial" w:cs="Arial"/>
+        </w:rPr>
+        <w:t xml:space="preserve"> connect to and browse the internet.</w:t>
       </w:r>
     </w:p>
     <w:p>
@@ -1964,203 +1604,17 @@
         <w:spacing w:after="0"/>
         <w:ind w:left="0" w:right="0"/>
         <w:rPr>
-          <w:rFonts w:ascii="Arial" w:eastAsia="Times New Roman" w:hAnsi="Arial" w:cs="Arial"/>
-          <w:color w:val="000000"/>
-          <w:kern w:val="0"/>
-          <w:lang w:eastAsia="en-US"/>
-          <w14:ligatures w14:val="none"/>
-        </w:rPr>
-      </w:pPr>
-      <w:bookmarkStart w:id="16" w:name="_Toc531181328"/>
-      <w:r>
-        <w:rPr>
           <w:rStyle w:val="Heading3Char"/>
-          <w:lang w:eastAsia="en-US"/>
-        </w:rPr>
-        <w:t>User</w:t>
-      </w:r>
-      <w:bookmarkEnd w:id="16"/>
-    </w:p>
-    <w:p>
-      <w:pPr>
-        <w:spacing w:after="0"/>
-        <w:ind w:left="0" w:right="0"/>
-        <w:rPr>
-          <w:rFonts w:ascii="Arial" w:eastAsia="Times New Roman" w:hAnsi="Arial" w:cs="Arial"/>
-          <w:color w:val="000000"/>
-          <w:kern w:val="0"/>
-          <w:lang w:eastAsia="en-US"/>
-          <w14:ligatures w14:val="none"/>
-        </w:rPr>
-      </w:pPr>
-      <w:r>
-        <w:rPr>
-          <w:rFonts w:ascii="Arial" w:eastAsia="Times New Roman" w:hAnsi="Arial" w:cs="Arial"/>
-          <w:color w:val="000000"/>
-          <w:kern w:val="0"/>
-          <w:lang w:eastAsia="en-US"/>
-          <w14:ligatures w14:val="none"/>
-        </w:rPr>
-        <w:t>A person who will interact with and make use of the NAO</w:t>
-      </w:r>
-      <w:r>
-        <w:rPr>
-          <w:rFonts w:ascii="Arial" w:eastAsia="Times New Roman" w:hAnsi="Arial" w:cs="Arial"/>
-          <w:color w:val="000000"/>
-          <w:kern w:val="0"/>
-          <w:lang w:eastAsia="en-US"/>
-          <w14:ligatures w14:val="none"/>
-        </w:rPr>
-        <w:t xml:space="preserve"> robot</w:t>
-      </w:r>
-      <w:r>
-        <w:rPr>
-          <w:rFonts w:ascii="Arial" w:eastAsia="Times New Roman" w:hAnsi="Arial" w:cs="Arial"/>
-          <w:color w:val="000000"/>
-          <w:kern w:val="0"/>
-          <w:lang w:eastAsia="en-US"/>
-          <w14:ligatures w14:val="none"/>
-        </w:rPr>
-        <w:t xml:space="preserve">’s various capabilities. </w:t>
-      </w:r>
-    </w:p>
-    <w:p>
-      <w:pPr>
-        <w:spacing w:after="0"/>
-        <w:ind w:left="0" w:right="0"/>
-        <w:rPr>
-          <w:rFonts w:ascii="Arial" w:eastAsia="Times New Roman" w:hAnsi="Arial" w:cs="Arial"/>
-          <w:color w:val="000000"/>
-          <w:kern w:val="0"/>
-          <w:lang w:eastAsia="en-US"/>
-          <w14:ligatures w14:val="none"/>
-        </w:rPr>
-      </w:pPr>
-    </w:p>
-    <w:p>
-      <w:pPr>
-        <w:spacing w:after="0"/>
-        <w:ind w:left="0" w:right="0"/>
-        <w:rPr>
-          <w:rFonts w:ascii="Arial" w:eastAsia="Times New Roman" w:hAnsi="Arial" w:cs="Arial"/>
-          <w:color w:val="000000"/>
-          <w:kern w:val="0"/>
-          <w:lang w:eastAsia="en-US"/>
-          <w14:ligatures w14:val="none"/>
-        </w:rPr>
-      </w:pPr>
+        </w:rPr>
+      </w:pPr>
+      <w:bookmarkStart w:id="11" w:name="_Toc531181321"/>
       <w:r>
         <w:rPr>
           <w:rStyle w:val="Heading3Char"/>
-          <w:lang w:eastAsia="en-US"/>
-        </w:rPr>
-        <w:t>Wi-Fi</w:t>
-      </w:r>
-    </w:p>
-    <w:p>
-      <w:pPr>
-        <w:spacing w:after="0"/>
-        <w:ind w:left="0" w:right="0"/>
-        <w:rPr>
-          <w:rFonts w:ascii="Arial" w:eastAsia="Times New Roman" w:hAnsi="Arial" w:cs="Arial"/>
-          <w:color w:val="000000"/>
-          <w:kern w:val="0"/>
-          <w:lang w:eastAsia="en-US"/>
-          <w14:ligatures w14:val="none"/>
-        </w:rPr>
-      </w:pPr>
-      <w:r>
-        <w:rPr>
-          <w:rFonts w:ascii="Arial" w:eastAsia="Times New Roman" w:hAnsi="Arial" w:cs="Arial"/>
-          <w:color w:val="000000"/>
-          <w:kern w:val="0"/>
-          <w:lang w:eastAsia="en-US"/>
-          <w14:ligatures w14:val="none"/>
-        </w:rPr>
-        <w:t>Short for “Wireless Fidelity”. A means of allowing computers, smartphones, and other internet-enabled devices to communicate with one another wirelessly.</w:t>
-      </w:r>
-    </w:p>
-    <w:p>
-      <w:pPr>
-        <w:ind w:left="0"/>
-      </w:pPr>
-    </w:p>
-    <w:p>
-      <w:pPr>
-        <w:pStyle w:val="Heading2"/>
-        <w:ind w:left="0"/>
-      </w:pPr>
-      <w:r>
-        <w:t>1.</w:t>
-      </w:r>
-      <w:r>
-        <w:t>4</w:t>
-      </w:r>
-      <w:r>
-        <w:t xml:space="preserve"> </w:t>
-      </w:r>
-      <w:r>
-        <w:t>references</w:t>
-      </w:r>
-    </w:p>
-    <w:p>
-      <w:pPr>
-        <w:spacing w:after="0"/>
-        <w:ind w:left="0" w:right="0"/>
-      </w:pPr>
-      <w:r>
-        <w:rPr>
-          <w:rFonts w:ascii="Arial" w:eastAsia="Times New Roman" w:hAnsi="Arial" w:cs="Arial"/>
-          <w:color w:val="000000"/>
-          <w:kern w:val="0"/>
-          <w:lang w:eastAsia="en-US"/>
-          <w14:ligatures w14:val="none"/>
-        </w:rPr>
-        <w:t>[</w:t>
-      </w:r>
-      <w:r>
-        <w:rPr>
-          <w:rFonts w:ascii="Arial" w:eastAsia="Times New Roman" w:hAnsi="Arial" w:cs="Arial"/>
-          <w:color w:val="000000"/>
-          <w:kern w:val="0"/>
-          <w:lang w:eastAsia="en-US"/>
-          <w14:ligatures w14:val="none"/>
-        </w:rPr>
-        <w:t>1</w:t>
-      </w:r>
-      <w:r>
-        <w:rPr>
-          <w:rFonts w:ascii="Arial" w:eastAsia="Times New Roman" w:hAnsi="Arial" w:cs="Arial"/>
-          <w:color w:val="000000"/>
-          <w:kern w:val="0"/>
-          <w:lang w:eastAsia="en-US"/>
-          <w14:ligatures w14:val="none"/>
-        </w:rPr>
-        <w:t>] NAO</w:t>
-      </w:r>
-      <w:r>
-        <w:rPr>
-          <w:rFonts w:ascii="Arial" w:eastAsia="Times New Roman" w:hAnsi="Arial" w:cs="Arial"/>
-          <w:color w:val="000000"/>
-          <w:kern w:val="0"/>
-          <w:lang w:eastAsia="en-US"/>
-          <w14:ligatures w14:val="none"/>
-        </w:rPr>
-        <w:t xml:space="preserve"> </w:t>
-      </w:r>
-      <w:r>
-        <w:rPr>
-          <w:rFonts w:ascii="Arial" w:eastAsia="Times New Roman" w:hAnsi="Arial" w:cs="Arial"/>
-          <w:color w:val="000000"/>
-          <w:kern w:val="0"/>
-          <w:lang w:eastAsia="en-US"/>
-          <w14:ligatures w14:val="none"/>
-        </w:rPr>
-        <w:t>Lab Documentation/Info</w:t>
-      </w:r>
-      <w:r>
-        <w:t xml:space="preserve">: https://team.inria.fr/perception/demos/naolab/ </w:t>
-      </w:r>
+        </w:rPr>
+        <w:t>Library</w:t>
+      </w:r>
+      <w:bookmarkEnd w:id="11"/>
     </w:p>
     <w:p>
       <w:pPr>
@@ -2183,8 +1637,9 @@
           <w:lang w:eastAsia="en-US"/>
           <w14:ligatures w14:val="none"/>
         </w:rPr>
-        <w:t>[</w:t>
-      </w:r>
+        <w:t xml:space="preserve">A collection of well-defined resources and implementations of behavior, written for/in a </w:t>
+      </w:r>
+      <w:proofErr w:type="gramStart"/>
       <w:r>
         <w:rPr>
           <w:rFonts w:ascii="Arial" w:eastAsia="Times New Roman" w:hAnsi="Arial" w:cs="Arial"/>
@@ -2193,8 +1648,9 @@
           <w:lang w:eastAsia="en-US"/>
           <w14:ligatures w14:val="none"/>
         </w:rPr>
-        <w:t>2</w:t>
-      </w:r>
+        <w:t>particular programming</w:t>
+      </w:r>
+      <w:proofErr w:type="gramEnd"/>
       <w:r>
         <w:rPr>
           <w:rFonts w:ascii="Arial" w:eastAsia="Times New Roman" w:hAnsi="Arial" w:cs="Arial"/>
@@ -2203,16 +1659,8 @@
           <w:lang w:eastAsia="en-US"/>
           <w14:ligatures w14:val="none"/>
         </w:rPr>
-        <w:t>] NAO, NAOqi, Choregraph Documentation</w:t>
-      </w:r>
-      <w:r>
-        <w:t xml:space="preserve">: </w:t>
-      </w:r>
-      <w:hyperlink r:id="rId11" w:history="1">
-        <w:r>
-          <w:t>http://doc.aldebaran.com/</w:t>
-        </w:r>
-      </w:hyperlink>
+        <w:t xml:space="preserve"> language for use by other developers to simplify and speed up development for a system. </w:t>
+      </w:r>
     </w:p>
     <w:p>
       <w:pPr>
@@ -2227,7 +1675,72 @@
           <w14:ligatures w14:val="none"/>
         </w:rPr>
       </w:pPr>
-      <w:r>
+    </w:p>
+    <w:p>
+      <w:pPr>
+        <w:spacing w:after="0"/>
+        <w:ind w:left="0" w:right="0"/>
+        <w:rPr>
+          <w:rFonts w:ascii="Arial" w:eastAsia="Times New Roman" w:hAnsi="Arial" w:cs="Arial"/>
+          <w:b/>
+          <w:bCs/>
+          <w:color w:val="000000"/>
+          <w:kern w:val="0"/>
+          <w:lang w:eastAsia="en-US"/>
+          <w14:ligatures w14:val="none"/>
+        </w:rPr>
+      </w:pPr>
+      <w:r>
+        <w:rPr>
+          <w:rStyle w:val="Heading3Char"/>
+          <w:lang w:eastAsia="en-US"/>
+        </w:rPr>
+        <w:t>MODULE</w:t>
+      </w:r>
+    </w:p>
+    <w:p>
+      <w:pPr>
+        <w:spacing w:after="0"/>
+        <w:ind w:left="0" w:right="0"/>
+        <w:rPr>
+          <w:rFonts w:ascii="Arial" w:eastAsia="Times New Roman" w:hAnsi="Arial" w:cs="Arial"/>
+          <w:b/>
+          <w:color w:val="000000"/>
+          <w:kern w:val="0"/>
+          <w:lang w:eastAsia="en-US"/>
+          <w14:ligatures w14:val="none"/>
+        </w:rPr>
+      </w:pPr>
+      <w:r>
+        <w:rPr>
+          <w:rFonts w:ascii="Arial" w:eastAsia="Times New Roman" w:hAnsi="Arial" w:cs="Arial"/>
+          <w:b/>
+          <w:color w:val="000000"/>
+          <w:kern w:val="0"/>
+          <w:lang w:eastAsia="en-US"/>
+          <w14:ligatures w14:val="none"/>
+        </w:rPr>
+        <w:t>PLACEHOLDER TEXT</w:t>
+      </w:r>
+    </w:p>
+    <w:p>
+      <w:pPr>
+        <w:spacing w:after="0"/>
+        <w:ind w:left="0" w:right="0"/>
+        <w:rPr>
+          <w:rFonts w:ascii="Times New Roman" w:eastAsia="Times New Roman" w:hAnsi="Times New Roman" w:cs="Times New Roman"/>
+          <w:kern w:val="0"/>
+          <w:sz w:val="24"/>
+          <w:szCs w:val="24"/>
+          <w:lang w:eastAsia="en-US"/>
+          <w14:ligatures w14:val="none"/>
+        </w:rPr>
+      </w:pPr>
+    </w:p>
+    <w:p>
+      <w:pPr>
+        <w:spacing w:after="0"/>
+        <w:ind w:left="0" w:right="0"/>
         <w:rPr>
           <w:rFonts w:ascii="Arial" w:eastAsia="Times New Roman" w:hAnsi="Arial" w:cs="Arial"/>
           <w:color w:val="000000"/>
@@ -2235,6 +1748,641 @@
           <w:lang w:eastAsia="en-US"/>
           <w14:ligatures w14:val="none"/>
         </w:rPr>
+      </w:pPr>
+      <w:bookmarkStart w:id="12" w:name="_Toc531181322"/>
+      <w:r>
+        <w:rPr>
+          <w:rStyle w:val="Heading3Char"/>
+          <w:lang w:eastAsia="en-US"/>
+        </w:rPr>
+        <w:t>NAO</w:t>
+      </w:r>
+      <w:bookmarkEnd w:id="12"/>
+    </w:p>
+    <w:p>
+      <w:pPr>
+        <w:spacing w:after="0"/>
+        <w:ind w:left="0" w:right="0"/>
+        <w:rPr>
+          <w:rFonts w:ascii="Times New Roman" w:eastAsia="Times New Roman" w:hAnsi="Times New Roman" w:cs="Times New Roman"/>
+          <w:kern w:val="0"/>
+          <w:sz w:val="24"/>
+          <w:szCs w:val="24"/>
+          <w:lang w:eastAsia="en-US"/>
+          <w14:ligatures w14:val="none"/>
+        </w:rPr>
+      </w:pPr>
+      <w:r>
+        <w:rPr>
+          <w:rFonts w:ascii="Arial" w:eastAsia="Times New Roman" w:hAnsi="Arial" w:cs="Arial"/>
+          <w:color w:val="000000"/>
+          <w:kern w:val="0"/>
+          <w:lang w:eastAsia="en-US"/>
+          <w14:ligatures w14:val="none"/>
+        </w:rPr>
+        <w:t>A</w:t>
+      </w:r>
+      <w:r>
+        <w:rPr>
+          <w:rFonts w:ascii="Arial" w:eastAsia="Times New Roman" w:hAnsi="Arial" w:cs="Arial"/>
+          <w:color w:val="000000"/>
+          <w:kern w:val="0"/>
+          <w:lang w:eastAsia="en-US"/>
+          <w14:ligatures w14:val="none"/>
+        </w:rPr>
+        <w:t>n autonomous, fully</w:t>
+      </w:r>
+      <w:r>
+        <w:rPr>
+          <w:rFonts w:ascii="Arial" w:eastAsia="Times New Roman" w:hAnsi="Arial" w:cs="Arial"/>
+          <w:color w:val="000000"/>
+          <w:kern w:val="0"/>
+          <w:lang w:eastAsia="en-US"/>
+          <w14:ligatures w14:val="none"/>
+        </w:rPr>
+        <w:t xml:space="preserve"> programmable, humanoid robot designed by Aldebaran Robots.</w:t>
+      </w:r>
+    </w:p>
+    <w:p>
+      <w:pPr>
+        <w:spacing w:after="0"/>
+        <w:ind w:left="0" w:right="0"/>
+        <w:rPr>
+          <w:rFonts w:ascii="Times New Roman" w:eastAsia="Times New Roman" w:hAnsi="Times New Roman" w:cs="Times New Roman"/>
+          <w:kern w:val="0"/>
+          <w:sz w:val="24"/>
+          <w:szCs w:val="24"/>
+          <w:lang w:eastAsia="en-US"/>
+          <w14:ligatures w14:val="none"/>
+        </w:rPr>
+      </w:pPr>
+    </w:p>
+    <w:p>
+      <w:pPr>
+        <w:spacing w:after="0"/>
+        <w:ind w:left="0" w:right="0"/>
+        <w:rPr>
+          <w:rStyle w:val="Heading3Char"/>
+          <w:lang w:eastAsia="en-US"/>
+        </w:rPr>
+      </w:pPr>
+      <w:bookmarkStart w:id="13" w:name="_Toc531181323"/>
+      <w:r>
+        <w:rPr>
+          <w:rStyle w:val="Heading3Char"/>
+          <w:lang w:eastAsia="en-US"/>
+        </w:rPr>
+        <w:t>NAOqI</w:t>
+      </w:r>
+      <w:bookmarkEnd w:id="13"/>
+    </w:p>
+    <w:p>
+      <w:pPr>
+        <w:spacing w:after="0"/>
+        <w:ind w:left="0" w:right="0"/>
+        <w:rPr>
+          <w:rFonts w:ascii="Times New Roman" w:eastAsia="Times New Roman" w:hAnsi="Times New Roman" w:cs="Times New Roman"/>
+          <w:kern w:val="0"/>
+          <w:sz w:val="24"/>
+          <w:szCs w:val="24"/>
+          <w:lang w:eastAsia="en-US"/>
+          <w14:ligatures w14:val="none"/>
+        </w:rPr>
+      </w:pPr>
+      <w:r>
+        <w:rPr>
+          <w:rFonts w:ascii="Arial" w:eastAsia="Times New Roman" w:hAnsi="Arial" w:cs="Arial"/>
+          <w:color w:val="000000"/>
+          <w:kern w:val="0"/>
+          <w:lang w:eastAsia="en-US"/>
+          <w14:ligatures w14:val="none"/>
+        </w:rPr>
+        <w:t xml:space="preserve">A Linux-based operating system </w:t>
+      </w:r>
+      <w:proofErr w:type="gramStart"/>
+      <w:r>
+        <w:rPr>
+          <w:rFonts w:ascii="Arial" w:eastAsia="Times New Roman" w:hAnsi="Arial" w:cs="Arial"/>
+          <w:color w:val="000000"/>
+          <w:kern w:val="0"/>
+          <w:lang w:eastAsia="en-US"/>
+          <w14:ligatures w14:val="none"/>
+        </w:rPr>
+        <w:t>stored in the robot’s memory at all times</w:t>
+      </w:r>
+      <w:proofErr w:type="gramEnd"/>
+      <w:r>
+        <w:rPr>
+          <w:rFonts w:ascii="Arial" w:eastAsia="Times New Roman" w:hAnsi="Arial" w:cs="Arial"/>
+          <w:color w:val="000000"/>
+          <w:kern w:val="0"/>
+          <w:lang w:eastAsia="en-US"/>
+          <w14:ligatures w14:val="none"/>
+        </w:rPr>
+        <w:t>; used for running and controlling features</w:t>
+      </w:r>
+      <w:r>
+        <w:rPr>
+          <w:rFonts w:ascii="Arial" w:eastAsia="Times New Roman" w:hAnsi="Arial" w:cs="Arial"/>
+          <w:color w:val="000000"/>
+          <w:kern w:val="0"/>
+          <w:lang w:eastAsia="en-US"/>
+          <w14:ligatures w14:val="none"/>
+        </w:rPr>
+        <w:t>, programs, and modules.</w:t>
+      </w:r>
+    </w:p>
+    <w:p>
+      <w:pPr>
+        <w:spacing w:after="0"/>
+        <w:ind w:left="0" w:right="0"/>
+        <w:rPr>
+          <w:rFonts w:ascii="Times New Roman" w:eastAsia="Times New Roman" w:hAnsi="Times New Roman" w:cs="Times New Roman"/>
+          <w:kern w:val="0"/>
+          <w:sz w:val="24"/>
+          <w:szCs w:val="24"/>
+          <w:lang w:eastAsia="en-US"/>
+          <w14:ligatures w14:val="none"/>
+        </w:rPr>
+      </w:pPr>
+    </w:p>
+    <w:p>
+      <w:pPr>
+        <w:spacing w:after="0"/>
+        <w:ind w:left="0" w:right="0"/>
+        <w:rPr>
+          <w:rFonts w:ascii="Arial" w:eastAsia="Times New Roman" w:hAnsi="Arial" w:cs="Arial"/>
+          <w:b/>
+          <w:bCs/>
+          <w:color w:val="000000"/>
+          <w:kern w:val="0"/>
+          <w:lang w:eastAsia="en-US"/>
+          <w14:ligatures w14:val="none"/>
+        </w:rPr>
+      </w:pPr>
+      <w:bookmarkStart w:id="14" w:name="_Toc531181324"/>
+      <w:r>
+        <w:rPr>
+          <w:rStyle w:val="Heading3Char"/>
+          <w:lang w:eastAsia="en-US"/>
+        </w:rPr>
+        <w:t>See</w:t>
+      </w:r>
+      <w:bookmarkEnd w:id="14"/>
+    </w:p>
+    <w:p>
+      <w:pPr>
+        <w:spacing w:after="0"/>
+        <w:ind w:left="0" w:right="0"/>
+        <w:rPr>
+          <w:rFonts w:ascii="Times New Roman" w:eastAsia="Times New Roman" w:hAnsi="Times New Roman" w:cs="Times New Roman"/>
+          <w:sz w:val="24"/>
+          <w:szCs w:val="24"/>
+          <w:lang w:eastAsia="en-US"/>
+        </w:rPr>
+      </w:pPr>
+      <w:r>
+        <w:rPr>
+          <w:rFonts w:ascii="Arial" w:eastAsia="Times New Roman" w:hAnsi="Arial" w:cs="Arial"/>
+          <w:color w:val="000000"/>
+          <w:kern w:val="0"/>
+          <w:lang w:eastAsia="en-US"/>
+          <w14:ligatures w14:val="none"/>
+        </w:rPr>
+        <w:t>The NAO robots cannot “see” in a physical sense but has cameras that it can use to record images to identify its surroundings.</w:t>
+      </w:r>
+    </w:p>
+    <w:p>
+      <w:pPr>
+        <w:spacing w:after="0"/>
+        <w:ind w:left="0" w:right="0"/>
+        <w:rPr>
+          <w:rFonts w:ascii="Times New Roman" w:eastAsia="Times New Roman" w:hAnsi="Times New Roman" w:cs="Times New Roman"/>
+          <w:kern w:val="0"/>
+          <w:sz w:val="24"/>
+          <w:szCs w:val="24"/>
+          <w:lang w:eastAsia="en-US"/>
+          <w14:ligatures w14:val="none"/>
+        </w:rPr>
+      </w:pPr>
+    </w:p>
+    <w:p>
+      <w:pPr>
+        <w:spacing w:after="0"/>
+        <w:ind w:left="0" w:right="0"/>
+        <w:rPr>
+          <w:rFonts w:ascii="Arial" w:eastAsia="Times New Roman" w:hAnsi="Arial" w:cs="Arial"/>
+          <w:color w:val="000000"/>
+          <w:kern w:val="0"/>
+          <w:lang w:eastAsia="en-US"/>
+          <w14:ligatures w14:val="none"/>
+        </w:rPr>
+      </w:pPr>
+      <w:bookmarkStart w:id="15" w:name="_Toc531181325"/>
+      <w:r>
+        <w:rPr>
+          <w:rStyle w:val="Heading3Char"/>
+          <w:lang w:eastAsia="en-US"/>
+        </w:rPr>
+        <w:t>Sensor</w:t>
+      </w:r>
+      <w:bookmarkEnd w:id="15"/>
+    </w:p>
+    <w:p>
+      <w:pPr>
+        <w:spacing w:after="0"/>
+        <w:ind w:left="0" w:right="0"/>
+        <w:rPr>
+          <w:rFonts w:ascii="Times New Roman" w:eastAsia="Times New Roman" w:hAnsi="Times New Roman" w:cs="Times New Roman"/>
+          <w:sz w:val="24"/>
+          <w:szCs w:val="24"/>
+          <w:lang w:eastAsia="en-US"/>
+        </w:rPr>
+      </w:pPr>
+      <w:r>
+        <w:rPr>
+          <w:rFonts w:ascii="Arial" w:eastAsia="Times New Roman" w:hAnsi="Arial" w:cs="Arial"/>
+          <w:color w:val="000000"/>
+          <w:kern w:val="0"/>
+          <w:lang w:eastAsia="en-US"/>
+          <w14:ligatures w14:val="none"/>
+        </w:rPr>
+        <w:t>Measures the robot’s configurations, conditions, and its environment and sends such information to the robot for processing.</w:t>
+      </w:r>
+    </w:p>
+    <w:p>
+      <w:pPr>
+        <w:spacing w:after="0"/>
+        <w:ind w:left="0" w:right="0"/>
+        <w:rPr>
+          <w:rFonts w:ascii="Times New Roman" w:eastAsia="Times New Roman" w:hAnsi="Times New Roman" w:cs="Times New Roman"/>
+          <w:kern w:val="0"/>
+          <w:sz w:val="24"/>
+          <w:szCs w:val="24"/>
+          <w:lang w:eastAsia="en-US"/>
+          <w14:ligatures w14:val="none"/>
+        </w:rPr>
+      </w:pPr>
+    </w:p>
+    <w:p>
+      <w:pPr>
+        <w:spacing w:after="0"/>
+        <w:ind w:left="0" w:right="0"/>
+        <w:rPr>
+          <w:rFonts w:ascii="Arial" w:eastAsia="Times New Roman" w:hAnsi="Arial" w:cs="Arial"/>
+          <w:color w:val="000000"/>
+          <w:kern w:val="0"/>
+          <w:lang w:eastAsia="en-US"/>
+          <w14:ligatures w14:val="none"/>
+        </w:rPr>
+      </w:pPr>
+      <w:bookmarkStart w:id="16" w:name="_Toc531181326"/>
+      <w:r>
+        <w:rPr>
+          <w:rStyle w:val="Heading3Char"/>
+          <w:lang w:eastAsia="en-US"/>
+        </w:rPr>
+        <w:t>Software</w:t>
+      </w:r>
+      <w:bookmarkEnd w:id="16"/>
+    </w:p>
+    <w:p>
+      <w:pPr>
+        <w:spacing w:after="0"/>
+        <w:ind w:left="0" w:right="0"/>
+        <w:rPr>
+          <w:rFonts w:ascii="Times New Roman" w:eastAsia="Times New Roman" w:hAnsi="Times New Roman" w:cs="Times New Roman"/>
+          <w:kern w:val="0"/>
+          <w:sz w:val="24"/>
+          <w:szCs w:val="24"/>
+          <w:lang w:eastAsia="en-US"/>
+          <w14:ligatures w14:val="none"/>
+        </w:rPr>
+      </w:pPr>
+      <w:r>
+        <w:rPr>
+          <w:rFonts w:ascii="Arial" w:eastAsia="Times New Roman" w:hAnsi="Arial" w:cs="Arial"/>
+          <w:color w:val="000000"/>
+          <w:kern w:val="0"/>
+          <w:lang w:eastAsia="en-US"/>
+          <w14:ligatures w14:val="none"/>
+        </w:rPr>
+        <w:t xml:space="preserve">A set of computer instructions used to obtain input, and then manipulate that input </w:t>
+      </w:r>
+      <w:proofErr w:type="gramStart"/>
+      <w:r>
+        <w:rPr>
+          <w:rFonts w:ascii="Arial" w:eastAsia="Times New Roman" w:hAnsi="Arial" w:cs="Arial"/>
+          <w:color w:val="000000"/>
+          <w:kern w:val="0"/>
+          <w:lang w:eastAsia="en-US"/>
+          <w14:ligatures w14:val="none"/>
+        </w:rPr>
+        <w:t>in order to</w:t>
+      </w:r>
+      <w:proofErr w:type="gramEnd"/>
+      <w:r>
+        <w:rPr>
+          <w:rFonts w:ascii="Arial" w:eastAsia="Times New Roman" w:hAnsi="Arial" w:cs="Arial"/>
+          <w:color w:val="000000"/>
+          <w:kern w:val="0"/>
+          <w:lang w:eastAsia="en-US"/>
+          <w14:ligatures w14:val="none"/>
+        </w:rPr>
+        <w:t xml:space="preserve"> generate relevant output in terms of function and performance as specified by the user. </w:t>
+      </w:r>
+    </w:p>
+    <w:p>
+      <w:pPr>
+        <w:spacing w:after="0"/>
+        <w:ind w:left="0" w:right="0"/>
+        <w:rPr>
+          <w:rFonts w:ascii="Times New Roman" w:eastAsia="Times New Roman" w:hAnsi="Times New Roman" w:cs="Times New Roman"/>
+          <w:kern w:val="0"/>
+          <w:sz w:val="24"/>
+          <w:szCs w:val="24"/>
+          <w:lang w:eastAsia="en-US"/>
+          <w14:ligatures w14:val="none"/>
+        </w:rPr>
+      </w:pPr>
+    </w:p>
+    <w:p>
+      <w:pPr>
+        <w:spacing w:after="0"/>
+        <w:ind w:left="0" w:right="0"/>
+        <w:rPr>
+          <w:rFonts w:ascii="Arial" w:eastAsia="Times New Roman" w:hAnsi="Arial" w:cs="Arial"/>
+          <w:color w:val="000000"/>
+          <w:kern w:val="0"/>
+          <w:lang w:eastAsia="en-US"/>
+          <w14:ligatures w14:val="none"/>
+        </w:rPr>
+      </w:pPr>
+      <w:bookmarkStart w:id="17" w:name="_Toc531181328"/>
+      <w:r>
+        <w:rPr>
+          <w:rStyle w:val="Heading3Char"/>
+          <w:lang w:eastAsia="en-US"/>
+        </w:rPr>
+        <w:t>User</w:t>
+      </w:r>
+      <w:bookmarkEnd w:id="17"/>
+    </w:p>
+    <w:p>
+      <w:pPr>
+        <w:spacing w:after="0"/>
+        <w:ind w:left="0" w:right="0"/>
+        <w:rPr>
+          <w:rFonts w:ascii="Arial" w:eastAsia="Times New Roman" w:hAnsi="Arial" w:cs="Arial"/>
+          <w:color w:val="000000"/>
+          <w:kern w:val="0"/>
+          <w:lang w:eastAsia="en-US"/>
+          <w14:ligatures w14:val="none"/>
+        </w:rPr>
+      </w:pPr>
+      <w:r>
+        <w:rPr>
+          <w:rFonts w:ascii="Arial" w:eastAsia="Times New Roman" w:hAnsi="Arial" w:cs="Arial"/>
+          <w:color w:val="000000"/>
+          <w:kern w:val="0"/>
+          <w:lang w:eastAsia="en-US"/>
+          <w14:ligatures w14:val="none"/>
+        </w:rPr>
+        <w:t>A person who will interact with and make use of the NAO</w:t>
+      </w:r>
+      <w:r>
+        <w:rPr>
+          <w:rFonts w:ascii="Arial" w:eastAsia="Times New Roman" w:hAnsi="Arial" w:cs="Arial"/>
+          <w:color w:val="000000"/>
+          <w:kern w:val="0"/>
+          <w:lang w:eastAsia="en-US"/>
+          <w14:ligatures w14:val="none"/>
+        </w:rPr>
+        <w:t xml:space="preserve"> robot</w:t>
+      </w:r>
+      <w:r>
+        <w:rPr>
+          <w:rFonts w:ascii="Arial" w:eastAsia="Times New Roman" w:hAnsi="Arial" w:cs="Arial"/>
+          <w:color w:val="000000"/>
+          <w:kern w:val="0"/>
+          <w:lang w:eastAsia="en-US"/>
+          <w14:ligatures w14:val="none"/>
+        </w:rPr>
+        <w:t xml:space="preserve">’s various capabilities. </w:t>
+      </w:r>
+    </w:p>
+    <w:p>
+      <w:pPr>
+        <w:spacing w:after="0"/>
+        <w:ind w:left="0" w:right="0"/>
+        <w:rPr>
+          <w:rFonts w:ascii="Arial" w:eastAsia="Times New Roman" w:hAnsi="Arial" w:cs="Arial"/>
+          <w:color w:val="000000"/>
+          <w:kern w:val="0"/>
+          <w:lang w:eastAsia="en-US"/>
+          <w14:ligatures w14:val="none"/>
+        </w:rPr>
+      </w:pPr>
+    </w:p>
+    <w:p>
+      <w:pPr>
+        <w:spacing w:after="0"/>
+        <w:ind w:left="0" w:right="0"/>
+        <w:rPr>
+          <w:rFonts w:ascii="Arial" w:eastAsia="Times New Roman" w:hAnsi="Arial" w:cs="Arial"/>
+          <w:color w:val="000000"/>
+          <w:kern w:val="0"/>
+          <w:lang w:eastAsia="en-US"/>
+          <w14:ligatures w14:val="none"/>
+        </w:rPr>
+      </w:pPr>
+      <w:r>
+        <w:rPr>
+          <w:rStyle w:val="Heading3Char"/>
+          <w:lang w:eastAsia="en-US"/>
+        </w:rPr>
+        <w:t>Wi-Fi</w:t>
+      </w:r>
+    </w:p>
+    <w:p>
+      <w:pPr>
+        <w:spacing w:after="0"/>
+        <w:ind w:left="0" w:right="0"/>
+        <w:rPr>
+          <w:rFonts w:ascii="Arial" w:eastAsia="Times New Roman" w:hAnsi="Arial" w:cs="Arial"/>
+          <w:color w:val="000000"/>
+          <w:kern w:val="0"/>
+          <w:lang w:eastAsia="en-US"/>
+          <w14:ligatures w14:val="none"/>
+        </w:rPr>
+      </w:pPr>
+      <w:r>
+        <w:rPr>
+          <w:rFonts w:ascii="Arial" w:eastAsia="Times New Roman" w:hAnsi="Arial" w:cs="Arial"/>
+          <w:color w:val="000000"/>
+          <w:kern w:val="0"/>
+          <w:lang w:eastAsia="en-US"/>
+          <w14:ligatures w14:val="none"/>
+        </w:rPr>
+        <w:t>Short for “Wireless Fidelity”. A means of allowing computers, smartphones, and other internet-enabled devices to communicate with one another wirelessly.</w:t>
+      </w:r>
+    </w:p>
+    <w:p>
+      <w:pPr>
+        <w:ind w:left="0"/>
+      </w:pPr>
+    </w:p>
+    <w:p>
+      <w:pPr>
+        <w:pStyle w:val="Heading2"/>
+        <w:ind w:left="0"/>
+      </w:pPr>
+      <w:r>
+        <w:t>1.</w:t>
+      </w:r>
+      <w:r>
+        <w:t>4</w:t>
+      </w:r>
+      <w:r>
+        <w:t xml:space="preserve"> </w:t>
+      </w:r>
+      <w:r>
+        <w:t>references</w:t>
+      </w:r>
+    </w:p>
+    <w:p>
+      <w:pPr>
+        <w:spacing w:after="0"/>
+        <w:ind w:left="0" w:right="0"/>
+      </w:pPr>
+      <w:r>
+        <w:rPr>
+          <w:rFonts w:ascii="Arial" w:eastAsia="Times New Roman" w:hAnsi="Arial" w:cs="Arial"/>
+          <w:color w:val="000000"/>
+          <w:kern w:val="0"/>
+          <w:lang w:eastAsia="en-US"/>
+          <w14:ligatures w14:val="none"/>
+        </w:rPr>
+        <w:t>[</w:t>
+      </w:r>
+      <w:r>
+        <w:rPr>
+          <w:rFonts w:ascii="Arial" w:eastAsia="Times New Roman" w:hAnsi="Arial" w:cs="Arial"/>
+          <w:color w:val="000000"/>
+          <w:kern w:val="0"/>
+          <w:lang w:eastAsia="en-US"/>
+          <w14:ligatures w14:val="none"/>
+        </w:rPr>
+        <w:t>1</w:t>
+      </w:r>
+      <w:r>
+        <w:rPr>
+          <w:rFonts w:ascii="Arial" w:eastAsia="Times New Roman" w:hAnsi="Arial" w:cs="Arial"/>
+          <w:color w:val="000000"/>
+          <w:kern w:val="0"/>
+          <w:lang w:eastAsia="en-US"/>
+          <w14:ligatures w14:val="none"/>
+        </w:rPr>
+        <w:t>] NAO</w:t>
+      </w:r>
+      <w:r>
+        <w:rPr>
+          <w:rFonts w:ascii="Arial" w:eastAsia="Times New Roman" w:hAnsi="Arial" w:cs="Arial"/>
+          <w:color w:val="000000"/>
+          <w:kern w:val="0"/>
+          <w:lang w:eastAsia="en-US"/>
+          <w14:ligatures w14:val="none"/>
+        </w:rPr>
+        <w:t xml:space="preserve"> </w:t>
+      </w:r>
+      <w:r>
+        <w:rPr>
+          <w:rFonts w:ascii="Arial" w:eastAsia="Times New Roman" w:hAnsi="Arial" w:cs="Arial"/>
+          <w:color w:val="000000"/>
+          <w:kern w:val="0"/>
+          <w:lang w:eastAsia="en-US"/>
+          <w14:ligatures w14:val="none"/>
+        </w:rPr>
+        <w:t>Lab Documentation/Info</w:t>
+      </w:r>
+      <w:r>
+        <w:t xml:space="preserve">: https://team.inria.fr/perception/demos/naolab/ </w:t>
+      </w:r>
+    </w:p>
+    <w:p>
+      <w:pPr>
+        <w:spacing w:after="0"/>
+        <w:ind w:left="0" w:right="0"/>
+        <w:rPr>
+          <w:rFonts w:ascii="Times New Roman" w:eastAsia="Times New Roman" w:hAnsi="Times New Roman" w:cs="Times New Roman"/>
+          <w:kern w:val="0"/>
+          <w:sz w:val="24"/>
+          <w:szCs w:val="24"/>
+          <w:lang w:eastAsia="en-US"/>
+          <w14:ligatures w14:val="none"/>
+        </w:rPr>
+      </w:pPr>
+      <w:r>
+        <w:rPr>
+          <w:rFonts w:ascii="Arial" w:eastAsia="Times New Roman" w:hAnsi="Arial" w:cs="Arial"/>
+          <w:color w:val="000000"/>
+          <w:kern w:val="0"/>
+          <w:lang w:eastAsia="en-US"/>
+          <w14:ligatures w14:val="none"/>
+        </w:rPr>
+        <w:t>[</w:t>
+      </w:r>
+      <w:r>
+        <w:rPr>
+          <w:rFonts w:ascii="Arial" w:eastAsia="Times New Roman" w:hAnsi="Arial" w:cs="Arial"/>
+          <w:color w:val="000000"/>
+          <w:kern w:val="0"/>
+          <w:lang w:eastAsia="en-US"/>
+          <w14:ligatures w14:val="none"/>
+        </w:rPr>
+        <w:t>2</w:t>
+      </w:r>
+      <w:r>
+        <w:rPr>
+          <w:rFonts w:ascii="Arial" w:eastAsia="Times New Roman" w:hAnsi="Arial" w:cs="Arial"/>
+          <w:color w:val="000000"/>
+          <w:kern w:val="0"/>
+          <w:lang w:eastAsia="en-US"/>
+          <w14:ligatures w14:val="none"/>
+        </w:rPr>
+        <w:t>] NAO, NAOqi, Choregraph Documentation</w:t>
+      </w:r>
+      <w:r>
+        <w:t xml:space="preserve">: </w:t>
+      </w:r>
+      <w:hyperlink r:id="rId11" w:history="1">
+        <w:r>
+          <w:t>http://doc.aldebaran.com/</w:t>
+        </w:r>
+      </w:hyperlink>
+    </w:p>
+    <w:p>
+      <w:pPr>
+        <w:spacing w:after="0"/>
+        <w:ind w:left="0" w:right="0"/>
+        <w:rPr>
+          <w:rFonts w:ascii="Times New Roman" w:eastAsia="Times New Roman" w:hAnsi="Times New Roman" w:cs="Times New Roman"/>
+          <w:kern w:val="0"/>
+          <w:sz w:val="24"/>
+          <w:szCs w:val="24"/>
+          <w:lang w:eastAsia="en-US"/>
+          <w14:ligatures w14:val="none"/>
+        </w:rPr>
+      </w:pPr>
+      <w:r>
+        <w:rPr>
+          <w:rFonts w:ascii="Arial" w:eastAsia="Times New Roman" w:hAnsi="Arial" w:cs="Arial"/>
+          <w:color w:val="000000"/>
+          <w:kern w:val="0"/>
+          <w:lang w:eastAsia="en-US"/>
+          <w14:ligatures w14:val="none"/>
+        </w:rPr>
+        <w:lastRenderedPageBreak/>
         <w:t>[</w:t>
       </w:r>
       <w:r>
@@ -2354,20 +2502,6 @@
     </w:p>
     <w:p>
       <w:pPr>
-        <w:spacing w:after="0"/>
-        <w:ind w:left="0" w:right="0"/>
-        <w:rPr>
-          <w:rFonts w:ascii="Times New Roman" w:eastAsia="Times New Roman" w:hAnsi="Times New Roman" w:cs="Times New Roman"/>
-          <w:kern w:val="0"/>
-          <w:sz w:val="24"/>
-          <w:szCs w:val="24"/>
-          <w:lang w:eastAsia="en-US"/>
-          <w14:ligatures w14:val="none"/>
-        </w:rPr>
-      </w:pPr>
-    </w:p>
-    <w:p>
-      <w:pPr>
         <w:pStyle w:val="Heading1"/>
         <w:ind w:left="0"/>
         <w:rPr>
@@ -2378,7 +2512,6 @@
         <w:rPr>
           <w:noProof/>
         </w:rPr>
-        <w:lastRenderedPageBreak/>
         <w:t>SECTION 2: NAO’s CAPABILITIES</w:t>
       </w:r>
     </w:p>
@@ -2870,6 +3003,7 @@
         </w:numPr>
       </w:pPr>
       <w:r>
+        <w:lastRenderedPageBreak/>
         <w:t>“</w:t>
       </w:r>
       <w:r>
@@ -2910,12 +3044,7 @@
     </w:p>
     <w:p>
       <w:pPr>
-        <w:ind w:left="720"/>
-      </w:pPr>
-    </w:p>
-    <w:p>
-      <w:pPr>
-        <w:ind w:left="720"/>
+        <w:ind w:left="0"/>
       </w:pPr>
     </w:p>
     <w:p>
@@ -2923,7 +3052,6 @@
         <w:pStyle w:val="Heading9"/>
       </w:pPr>
       <w:r>
-        <w:lastRenderedPageBreak/>
         <w:t>How old are you</w:t>
       </w:r>
     </w:p>
@@ -3034,15 +3162,7 @@
         <w:t>Description:</w:t>
       </w:r>
       <w:r>
-        <w:t xml:space="preserve"> NAO will begin to “sing” the American National Anthem (</w:t>
-      </w:r>
-      <w:proofErr w:type="spellStart"/>
-      <w:r>
-        <w:t>an</w:t>
-      </w:r>
-      <w:proofErr w:type="spellEnd"/>
-      <w:r>
-        <w:t xml:space="preserve"> .mp3 file is played over its loudspeakers) and place its hand over its heart.</w:t>
+        <w:t xml:space="preserve"> NAO will begin to “sing” the American National Anthem (an .mp3 file is played over its loudspeakers) and place its hand over its heart.</w:t>
       </w:r>
     </w:p>
     <w:p/>
@@ -3076,36 +3196,12 @@
       </w:r>
     </w:p>
     <w:p>
-      <w:pPr>
-        <w:pStyle w:val="ListParagraph"/>
-        <w:numPr>
-          <w:ilvl w:val="0"/>
-          <w:numId w:val="4"/>
-        </w:numPr>
-      </w:pPr>
-      <w:r>
-        <w:t>PLACEHOLDER TEXT</w:t>
-      </w:r>
-    </w:p>
-    <w:p>
-      <w:pPr>
-        <w:pStyle w:val="ListParagraph"/>
-        <w:numPr>
-          <w:ilvl w:val="0"/>
-          <w:numId w:val="4"/>
-        </w:numPr>
-      </w:pPr>
-      <w:r>
-        <w:t>PLACEHOLDER TEXT</w:t>
-      </w:r>
-    </w:p>
-    <w:p>
       <w:r>
         <w:tab/>
         <w:t>Description:</w:t>
       </w:r>
       <w:r>
-        <w:t xml:space="preserve"> PLACEHOLDER TEXT</w:t>
+        <w:t xml:space="preserve"> </w:t>
       </w:r>
     </w:p>
     <w:p>
@@ -3146,33 +3242,6 @@
           <w:i/>
         </w:rPr>
         <w:t>Movie Information</w:t>
-      </w:r>
-    </w:p>
-    <w:p>
-      <w:r>
-        <w:tab/>
-        <w:t>Verbal queues:</w:t>
-      </w:r>
-    </w:p>
-    <w:p>
-      <w:r>
-        <w:tab/>
-        <w:t>Description:</w:t>
-      </w:r>
-    </w:p>
-    <w:p/>
-    <w:p>
-      <w:pPr>
-        <w:pStyle w:val="Caption"/>
-        <w:rPr>
-          <w:i/>
-        </w:rPr>
-      </w:pPr>
-      <w:r>
-        <w:rPr>
-          <w:i/>
-        </w:rPr>
-        <w:t>Temperature</w:t>
       </w:r>
     </w:p>
     <w:p>
@@ -3190,7 +3259,34 @@
         </w:numPr>
       </w:pPr>
       <w:r>
-        <w:t>What is the current temperature of Ellensburg?</w:t>
+        <w:t>“Give me Rotten Tomatoes ratings.”</w:t>
+      </w:r>
+    </w:p>
+    <w:p>
+      <w:r>
+        <w:tab/>
+        <w:t>Description:</w:t>
+      </w:r>
+    </w:p>
+    <w:p/>
+    <w:p>
+      <w:pPr>
+        <w:pStyle w:val="Caption"/>
+        <w:rPr>
+          <w:i/>
+        </w:rPr>
+      </w:pPr>
+      <w:r>
+        <w:rPr>
+          <w:i/>
+        </w:rPr>
+        <w:t>Temperature</w:t>
+      </w:r>
+    </w:p>
+    <w:p>
+      <w:r>
+        <w:tab/>
+        <w:t>Verbal queues:</w:t>
       </w:r>
     </w:p>
     <w:p>
@@ -3202,7 +3298,13 @@
         </w:numPr>
       </w:pPr>
       <w:r>
-        <w:t>What’s the current temperature?</w:t>
+        <w:t>“</w:t>
+      </w:r>
+      <w:r>
+        <w:t>What is the current temperature of Ellensburg?</w:t>
+      </w:r>
+      <w:r>
+        <w:t>”</w:t>
       </w:r>
     </w:p>
     <w:p>
@@ -3214,7 +3316,13 @@
         </w:numPr>
       </w:pPr>
       <w:r>
-        <w:t>What is the temperature?</w:t>
+        <w:t>“</w:t>
+      </w:r>
+      <w:r>
+        <w:t>What’s the current temperature?</w:t>
+      </w:r>
+      <w:r>
+        <w:t>”</w:t>
       </w:r>
     </w:p>
     <w:p>
@@ -3226,7 +3334,13 @@
         </w:numPr>
       </w:pPr>
       <w:r>
-        <w:t>How hot is it outside?</w:t>
+        <w:t>“</w:t>
+      </w:r>
+      <w:r>
+        <w:t>What is the temperature?</w:t>
+      </w:r>
+      <w:r>
+        <w:t>”</w:t>
       </w:r>
     </w:p>
     <w:p>
@@ -3238,7 +3352,13 @@
         </w:numPr>
       </w:pPr>
       <w:r>
-        <w:t>How cold is it outside?</w:t>
+        <w:t>“</w:t>
+      </w:r>
+      <w:r>
+        <w:t>How hot is it outside?</w:t>
+      </w:r>
+      <w:r>
+        <w:t>”</w:t>
       </w:r>
     </w:p>
     <w:p>
@@ -3250,7 +3370,13 @@
         </w:numPr>
       </w:pPr>
       <w:r>
-        <w:t>How hot is it?</w:t>
+        <w:t>“</w:t>
+      </w:r>
+      <w:r>
+        <w:t>How cold is it outside?</w:t>
+      </w:r>
+      <w:r>
+        <w:t>”</w:t>
       </w:r>
     </w:p>
     <w:p>
@@ -3262,14 +3388,39 @@
         </w:numPr>
       </w:pPr>
       <w:r>
+        <w:t>“</w:t>
+      </w:r>
+      <w:r>
+        <w:t>How hot is it?</w:t>
+      </w:r>
+      <w:r>
+        <w:t>”</w:t>
+      </w:r>
+    </w:p>
+    <w:p>
+      <w:pPr>
+        <w:pStyle w:val="ListParagraph"/>
+        <w:numPr>
+          <w:ilvl w:val="0"/>
+          <w:numId w:val="5"/>
+        </w:numPr>
+      </w:pPr>
+      <w:r>
+        <w:t>“</w:t>
+      </w:r>
+      <w:r>
         <w:t>How cold is it?</w:t>
       </w:r>
+      <w:r>
+        <w:t>”</w:t>
+      </w:r>
     </w:p>
     <w:p>
       <w:pPr>
         <w:ind w:left="717"/>
       </w:pPr>
       <w:r>
+        <w:lastRenderedPageBreak/>
         <w:t>Description:</w:t>
       </w:r>
       <w:r>
@@ -3312,11 +3463,7 @@
         <w:t>being</w:t>
       </w:r>
       <w:r>
-        <w:t xml:space="preserve"> intended for use </w:t>
-      </w:r>
-      <w:r>
-        <w:lastRenderedPageBreak/>
-        <w:t>in Ellensburg</w:t>
+        <w:t xml:space="preserve"> intended for use in Ellensburg</w:t>
       </w:r>
       <w:r>
         <w:t xml:space="preserve"> exclusively</w:t>
@@ -3388,7 +3535,13 @@
         </w:numPr>
       </w:pPr>
       <w:r>
+        <w:t>“</w:t>
+      </w:r>
+      <w:r>
         <w:t>Can you guess how old I am?</w:t>
+      </w:r>
+      <w:r>
+        <w:t>”</w:t>
       </w:r>
     </w:p>
     <w:p>
@@ -3400,7 +3553,13 @@
         </w:numPr>
       </w:pPr>
       <w:r>
+        <w:t>“</w:t>
+      </w:r>
+      <w:r>
         <w:t>Guess my age.</w:t>
+      </w:r>
+      <w:r>
+        <w:t>”</w:t>
       </w:r>
     </w:p>
     <w:p>
@@ -3412,7 +3571,13 @@
         </w:numPr>
       </w:pPr>
       <w:r>
+        <w:t>“</w:t>
+      </w:r>
+      <w:r>
         <w:t>How old do you think I am?</w:t>
+      </w:r>
+      <w:r>
+        <w:t>”</w:t>
       </w:r>
     </w:p>
     <w:p>
@@ -3424,7 +3589,13 @@
         </w:numPr>
       </w:pPr>
       <w:r>
+        <w:t>“</w:t>
+      </w:r>
+      <w:r>
         <w:t>What is my age?</w:t>
+      </w:r>
+      <w:r>
+        <w:t>”</w:t>
       </w:r>
     </w:p>
     <w:p>
@@ -3487,7 +3658,13 @@
         </w:numPr>
       </w:pPr>
       <w:r>
+        <w:t>“</w:t>
+      </w:r>
+      <w:r>
         <w:t>Do you know me?</w:t>
+      </w:r>
+      <w:r>
+        <w:t>”</w:t>
       </w:r>
     </w:p>
     <w:p>
@@ -3499,7 +3676,13 @@
         </w:numPr>
       </w:pPr>
       <w:r>
+        <w:t>“</w:t>
+      </w:r>
+      <w:r>
         <w:t>Do you remember me?</w:t>
+      </w:r>
+      <w:r>
+        <w:t>”</w:t>
       </w:r>
     </w:p>
     <w:p>
@@ -3511,7 +3694,13 @@
         </w:numPr>
       </w:pPr>
       <w:r>
+        <w:t>“</w:t>
+      </w:r>
+      <w:r>
         <w:t>Do you know my name?</w:t>
+      </w:r>
+      <w:r>
+        <w:t>”</w:t>
       </w:r>
     </w:p>
     <w:p>
@@ -3523,8 +3712,14 @@
         </w:numPr>
       </w:pPr>
       <w:r>
+        <w:t>“</w:t>
+      </w:r>
+      <w:r>
         <w:t>Do you know who I am?</w:t>
       </w:r>
+      <w:r>
+        <w:t>”</w:t>
+      </w:r>
     </w:p>
     <w:p>
       <w:pPr>
@@ -3555,12 +3750,7 @@
         <w:t xml:space="preserve"> - </w:t>
       </w:r>
       <w:r>
-        <w:t xml:space="preserve">if NAO can </w:t>
-      </w:r>
-      <w:bookmarkStart w:id="17" w:name="_GoBack"/>
-      <w:bookmarkEnd w:id="17"/>
-      <w:r>
-        <w:t xml:space="preserve">recognize the face within 6 seconds, NAO </w:t>
+        <w:t xml:space="preserve">if NAO can recognize the face within 6 seconds, NAO </w:t>
       </w:r>
       <w:r>
         <w:t xml:space="preserve">will greet the person, if not, the module will time out, and NAO will say </w:t>
@@ -3662,7 +3852,13 @@
         </w:numPr>
       </w:pPr>
       <w:r>
+        <w:t>“</w:t>
+      </w:r>
+      <w:r>
         <w:t>Jazz hands</w:t>
+      </w:r>
+      <w:r>
+        <w:t>.”</w:t>
       </w:r>
     </w:p>
     <w:p>
@@ -3674,7 +3870,13 @@
         </w:numPr>
       </w:pPr>
       <w:r>
+        <w:t>“</w:t>
+      </w:r>
+      <w:r>
         <w:t>Do jazz hands</w:t>
+      </w:r>
+      <w:r>
+        <w:t>.”</w:t>
       </w:r>
     </w:p>
     <w:p>
@@ -3686,7 +3888,13 @@
         </w:numPr>
       </w:pPr>
       <w:r>
+        <w:t>“</w:t>
+      </w:r>
+      <w:r>
         <w:t>Be jazzy</w:t>
+      </w:r>
+      <w:r>
+        <w:t>.”</w:t>
       </w:r>
     </w:p>
     <w:p>
@@ -3698,7 +3906,13 @@
         </w:numPr>
       </w:pPr>
       <w:r>
+        <w:t>“</w:t>
+      </w:r>
+      <w:r>
         <w:t>Can you do jazz hands?</w:t>
+      </w:r>
+      <w:r>
+        <w:t>”</w:t>
       </w:r>
     </w:p>
     <w:p>
@@ -3724,6 +3938,9 @@
       <w:r>
         <w:t>”</w:t>
       </w:r>
+      <w:r>
+        <w:t xml:space="preserve"> with its hands, essentially a small wrist motion.</w:t>
+      </w:r>
     </w:p>
     <w:p/>
     <w:p>
@@ -3742,7 +3959,6 @@
     </w:p>
     <w:p>
       <w:r>
-        <w:lastRenderedPageBreak/>
         <w:tab/>
         <w:t>Verbal queues:</w:t>
       </w:r>
@@ -3755,6 +3971,9 @@
           <w:numId w:val="9"/>
         </w:numPr>
       </w:pPr>
+      <w:r>
+        <w:t>“</w:t>
+      </w:r>
       <w:proofErr w:type="gramStart"/>
       <w:r>
         <w:t>NAO,</w:t>
@@ -3762,6 +3981,9 @@
       <w:proofErr w:type="gramEnd"/>
       <w:r>
         <w:t xml:space="preserve"> wiggle your fingers</w:t>
+      </w:r>
+      <w:r>
+        <w:t>.”</w:t>
       </w:r>
     </w:p>
     <w:p>
@@ -3773,7 +3995,13 @@
         </w:numPr>
       </w:pPr>
       <w:r>
+        <w:t>“</w:t>
+      </w:r>
+      <w:r>
         <w:t>Move fingers</w:t>
+      </w:r>
+      <w:r>
+        <w:t>.”</w:t>
       </w:r>
     </w:p>
     <w:p>
@@ -3785,13 +4013,14 @@
         </w:numPr>
       </w:pPr>
       <w:r>
-        <w:t xml:space="preserve">Can you wiggle your </w:t>
-      </w:r>
-      <w:proofErr w:type="gramStart"/>
-      <w:r>
-        <w:t>fingers</w:t>
-      </w:r>
-      <w:proofErr w:type="gramEnd"/>
+        <w:t>“</w:t>
+      </w:r>
+      <w:r>
+        <w:t>Can you wiggle your fingers</w:t>
+      </w:r>
+      <w:r>
+        <w:t>.”</w:t>
+      </w:r>
     </w:p>
     <w:p>
       <w:pPr>
@@ -3802,7 +4031,13 @@
         </w:numPr>
       </w:pPr>
       <w:r>
+        <w:t>“</w:t>
+      </w:r>
+      <w:r>
         <w:t>Do your fingers move</w:t>
+      </w:r>
+      <w:r>
+        <w:t>.”</w:t>
       </w:r>
     </w:p>
     <w:p>
@@ -3814,7 +4049,13 @@
         </w:numPr>
       </w:pPr>
       <w:r>
+        <w:t>“</w:t>
+      </w:r>
+      <w:r>
         <w:t>Move your fingers</w:t>
+      </w:r>
+      <w:r>
+        <w:t>.”</w:t>
       </w:r>
     </w:p>
     <w:p>
@@ -3823,7 +4064,19 @@
         <w:t>Description:</w:t>
       </w:r>
       <w:r>
-        <w:t xml:space="preserve"> NAO will open and close his hands to demonstrate the mobility of his fingers.</w:t>
+        <w:t xml:space="preserve"> NAO will open and close </w:t>
+      </w:r>
+      <w:r>
+        <w:t>its</w:t>
+      </w:r>
+      <w:r>
+        <w:t xml:space="preserve"> hands to demonstrate the mobility of </w:t>
+      </w:r>
+      <w:r>
+        <w:t>its</w:t>
+      </w:r>
+      <w:r>
+        <w:t xml:space="preserve"> fingers.</w:t>
       </w:r>
     </w:p>
     <w:p/>
@@ -3856,7 +4109,13 @@
         </w:numPr>
       </w:pPr>
       <w:r>
+        <w:t>“</w:t>
+      </w:r>
+      <w:r>
         <w:t>Nod yes</w:t>
+      </w:r>
+      <w:r>
+        <w:t>.”</w:t>
       </w:r>
     </w:p>
     <w:p>
@@ -3868,7 +4127,13 @@
         </w:numPr>
       </w:pPr>
       <w:r>
+        <w:t>“</w:t>
+      </w:r>
+      <w:r>
         <w:t>Can you nod for me?</w:t>
+      </w:r>
+      <w:r>
+        <w:t>”</w:t>
       </w:r>
     </w:p>
     <w:p>
@@ -3880,7 +4145,13 @@
         </w:numPr>
       </w:pPr>
       <w:r>
+        <w:t>“</w:t>
+      </w:r>
+      <w:r>
         <w:t>Nod your head</w:t>
+      </w:r>
+      <w:r>
+        <w:t>.”</w:t>
       </w:r>
     </w:p>
     <w:p>
@@ -3892,7 +4163,13 @@
         </w:numPr>
       </w:pPr>
       <w:r>
+        <w:t>“</w:t>
+      </w:r>
+      <w:r>
         <w:t>Nod your head for me</w:t>
+      </w:r>
+      <w:r>
+        <w:t>.”</w:t>
       </w:r>
     </w:p>
     <w:p>
@@ -3901,7 +4178,28 @@
         <w:t>Description:</w:t>
       </w:r>
       <w:r>
-        <w:t xml:space="preserve"> Nao will move his head up and down to demonstrate the mobility of his head</w:t>
+        <w:t xml:space="preserve"> </w:t>
+      </w:r>
+      <w:r>
+        <w:t>NAO</w:t>
+      </w:r>
+      <w:r>
+        <w:t xml:space="preserve"> will move </w:t>
+      </w:r>
+      <w:r>
+        <w:t>its</w:t>
+      </w:r>
+      <w:r>
+        <w:t xml:space="preserve"> head up and down to demonstrate the mobility of </w:t>
+      </w:r>
+      <w:r>
+        <w:t>its</w:t>
+      </w:r>
+      <w:r>
+        <w:t xml:space="preserve"> head</w:t>
+      </w:r>
+      <w:r>
+        <w:t>/neck.</w:t>
       </w:r>
     </w:p>
     <w:p/>
@@ -3934,7 +4232,13 @@
         </w:numPr>
       </w:pPr>
       <w:r>
+        <w:t>“</w:t>
+      </w:r>
+      <w:r>
         <w:t>Raise your left/right foot</w:t>
+      </w:r>
+      <w:r>
+        <w:t>.”</w:t>
       </w:r>
     </w:p>
     <w:p>
@@ -3946,8 +4250,14 @@
         </w:numPr>
       </w:pPr>
       <w:r>
+        <w:t>“</w:t>
+      </w:r>
+      <w:r>
         <w:t>Move your left/right foot</w:t>
       </w:r>
+      <w:r>
+        <w:t>.”</w:t>
+      </w:r>
     </w:p>
     <w:p>
       <w:pPr>
@@ -3957,7 +4267,25 @@
         <w:t>Description:</w:t>
       </w:r>
       <w:r>
-        <w:t xml:space="preserve"> Nao will lean to the side and lift the corresponding foot </w:t>
+        <w:t xml:space="preserve"> </w:t>
+      </w:r>
+      <w:r>
+        <w:t>NAO</w:t>
+      </w:r>
+      <w:r>
+        <w:t xml:space="preserve"> will lean to the side and</w:t>
+      </w:r>
+      <w:r>
+        <w:t xml:space="preserve"> begin to balance on one leg while</w:t>
+      </w:r>
+      <w:r>
+        <w:t xml:space="preserve"> lif</w:t>
+      </w:r>
+      <w:r>
+        <w:t>ting</w:t>
+      </w:r>
+      <w:r>
+        <w:t xml:space="preserve"> the corresponding foot </w:t>
       </w:r>
       <w:proofErr w:type="gramStart"/>
       <w:r>
@@ -3965,7 +4293,19 @@
       </w:r>
       <w:proofErr w:type="gramEnd"/>
       <w:r>
-        <w:t xml:space="preserve"> demonstrate the mobility of his feet.</w:t>
+        <w:t xml:space="preserve"> demonstrate the mobility of </w:t>
+      </w:r>
+      <w:r>
+        <w:t>its</w:t>
+      </w:r>
+      <w:r>
+        <w:t xml:space="preserve"> </w:t>
+      </w:r>
+      <w:r>
+        <w:t>legs and potential balancing capabilities</w:t>
+      </w:r>
+      <w:r>
+        <w:t>.</w:t>
       </w:r>
     </w:p>
     <w:p/>
@@ -3998,7 +4338,13 @@
         </w:numPr>
       </w:pPr>
       <w:r>
+        <w:t>“</w:t>
+      </w:r>
+      <w:r>
         <w:t>Turn your head left/right</w:t>
+      </w:r>
+      <w:r>
+        <w:t>.”</w:t>
       </w:r>
     </w:p>
     <w:p>
@@ -4010,7 +4356,19 @@
         </w:numPr>
       </w:pPr>
       <w:r>
-        <w:t>Tur head left/right</w:t>
+        <w:t>“</w:t>
+      </w:r>
+      <w:r>
+        <w:t>Tur</w:t>
+      </w:r>
+      <w:r>
+        <w:t>n</w:t>
+      </w:r>
+      <w:r>
+        <w:t xml:space="preserve"> head left/right</w:t>
+      </w:r>
+      <w:r>
+        <w:t>.”</w:t>
       </w:r>
     </w:p>
     <w:p>
@@ -4022,7 +4380,13 @@
         </w:numPr>
       </w:pPr>
       <w:r>
+        <w:t>“</w:t>
+      </w:r>
+      <w:r>
         <w:t>Head left/right</w:t>
+      </w:r>
+      <w:r>
+        <w:t>.”</w:t>
       </w:r>
     </w:p>
     <w:p>
@@ -4034,7 +4398,13 @@
         </w:numPr>
       </w:pPr>
       <w:r>
+        <w:t>“</w:t>
+      </w:r>
+      <w:r>
         <w:t>Move your head to the left/right</w:t>
+      </w:r>
+      <w:r>
+        <w:t>.”</w:t>
       </w:r>
     </w:p>
     <w:p>
@@ -4046,8 +4416,14 @@
         </w:numPr>
       </w:pPr>
       <w:r>
+        <w:t>“</w:t>
+      </w:r>
+      <w:r>
         <w:t>Look left/right</w:t>
       </w:r>
+      <w:r>
+        <w:t>.”</w:t>
+      </w:r>
     </w:p>
     <w:p>
       <w:pPr>
@@ -4057,7 +4433,13 @@
         <w:t>Description:</w:t>
       </w:r>
       <w:r>
-        <w:t xml:space="preserve">  NAO will turn his head to the corresponding direction </w:t>
+        <w:t xml:space="preserve">  NAO will turn </w:t>
+      </w:r>
+      <w:r>
+        <w:t>its</w:t>
+      </w:r>
+      <w:r>
+        <w:t xml:space="preserve"> head to the corresponding direction </w:t>
       </w:r>
       <w:proofErr w:type="gramStart"/>
       <w:r>
@@ -4065,7 +4447,13 @@
       </w:r>
       <w:proofErr w:type="gramEnd"/>
       <w:r>
-        <w:t xml:space="preserve"> demonstrate the mobility of his head</w:t>
+        <w:t xml:space="preserve"> further</w:t>
+      </w:r>
+      <w:r>
+        <w:t xml:space="preserve"> demonstrate the mobility of </w:t>
+      </w:r>
+      <w:r>
+        <w:t>its head/neck.</w:t>
       </w:r>
     </w:p>
     <w:p/>
@@ -4080,7 +4468,31 @@
         <w:rPr>
           <w:i/>
         </w:rPr>
-        <w:t>Walk backward/forward/left/right</w:t>
+        <w:t xml:space="preserve">Walk </w:t>
+      </w:r>
+      <w:r>
+        <w:rPr>
+          <w:i/>
+        </w:rPr>
+        <w:t>for</w:t>
+      </w:r>
+      <w:r>
+        <w:rPr>
+          <w:i/>
+        </w:rPr>
+        <w:t>ward/</w:t>
+      </w:r>
+      <w:r>
+        <w:rPr>
+          <w:i/>
+        </w:rPr>
+        <w:t>back</w:t>
+      </w:r>
+      <w:r>
+        <w:rPr>
+          <w:i/>
+        </w:rPr>
+        <w:t>ward/left/right</w:t>
       </w:r>
     </w:p>
     <w:p>
@@ -4098,8 +4510,13 @@
         </w:numPr>
       </w:pPr>
       <w:r>
-        <w:lastRenderedPageBreak/>
+        <w:t>“</w:t>
+      </w:r>
+      <w:r>
         <w:t>Walk &lt;direction&gt;</w:t>
+      </w:r>
+      <w:r>
+        <w:t>.”</w:t>
       </w:r>
     </w:p>
     <w:p>
@@ -4111,7 +4528,13 @@
         </w:numPr>
       </w:pPr>
       <w:r>
+        <w:t>“</w:t>
+      </w:r>
+      <w:r>
         <w:t>Move &lt;direction&gt;</w:t>
+      </w:r>
+      <w:r>
+        <w:t>.”</w:t>
       </w:r>
     </w:p>
     <w:p>
@@ -4123,7 +4546,13 @@
         </w:numPr>
       </w:pPr>
       <w:r>
+        <w:t>“</w:t>
+      </w:r>
+      <w:r>
         <w:t>Step &lt;direction&gt;</w:t>
+      </w:r>
+      <w:r>
+        <w:t>.”</w:t>
       </w:r>
     </w:p>
     <w:p>
@@ -4135,7 +4564,13 @@
         </w:numPr>
       </w:pPr>
       <w:r>
+        <w:t>“</w:t>
+      </w:r>
+      <w:r>
         <w:t>Take a step &lt;direction&gt;</w:t>
+      </w:r>
+      <w:r>
+        <w:t>.”</w:t>
       </w:r>
     </w:p>
     <w:p>
@@ -4144,8 +4579,27 @@
         <w:t>Description:</w:t>
       </w:r>
       <w:r>
+        <w:t xml:space="preserve"> </w:t>
+      </w:r>
+      <w:r>
+        <w:t>NAO will move 0.2 meters in the desired direction</w:t>
+      </w:r>
+      <w:r>
+        <w:t>.</w:t>
+      </w:r>
+    </w:p>
+    <w:p>
+      <w:r>
         <w:tab/>
-        <w:t>NAO will move 0.2 meters in the desired direction</w:t>
+      </w:r>
+      <w:r>
+        <w:rPr>
+          <w:b/>
+        </w:rPr>
+        <w:t xml:space="preserve">Note: </w:t>
+      </w:r>
+      <w:r>
+        <w:t>Directional options include forward, backward, left, &amp; right.</w:t>
       </w:r>
     </w:p>
     <w:p>
@@ -4203,7 +4657,13 @@
         </w:numPr>
       </w:pPr>
       <w:r>
+        <w:t>“</w:t>
+      </w:r>
+      <w:r>
         <w:t>Pushups</w:t>
+      </w:r>
+      <w:r>
+        <w:t>.”</w:t>
       </w:r>
     </w:p>
     <w:p>
@@ -4215,7 +4675,13 @@
         </w:numPr>
       </w:pPr>
       <w:r>
+        <w:t>“</w:t>
+      </w:r>
+      <w:r>
         <w:t>Do pushups</w:t>
+      </w:r>
+      <w:r>
+        <w:t>.”</w:t>
       </w:r>
     </w:p>
     <w:p>
@@ -4227,7 +4693,13 @@
         </w:numPr>
       </w:pPr>
       <w:r>
+        <w:t>“</w:t>
+      </w:r>
+      <w:r>
         <w:t>Do some pushups</w:t>
+      </w:r>
+      <w:r>
+        <w:t>.”</w:t>
       </w:r>
     </w:p>
     <w:p>
@@ -4239,7 +4711,13 @@
         </w:numPr>
       </w:pPr>
       <w:r>
+        <w:t>“</w:t>
+      </w:r>
+      <w:r>
         <w:t>Can you do pushups?</w:t>
+      </w:r>
+      <w:r>
+        <w:t>”</w:t>
       </w:r>
     </w:p>
     <w:p>
@@ -4251,8 +4729,14 @@
         </w:numPr>
       </w:pPr>
       <w:r>
+        <w:t>“</w:t>
+      </w:r>
+      <w:r>
         <w:t>Do you know how to do pushups?</w:t>
       </w:r>
+      <w:r>
+        <w:t>”</w:t>
+      </w:r>
     </w:p>
     <w:p>
       <w:pPr>
@@ -4262,14 +4746,55 @@
         <w:t>Description:</w:t>
       </w:r>
       <w:r>
-        <w:t xml:space="preserve"> NAO will ask how many pushups you would like done (he can do 1 to 10 inclusive) and will proceed to do that many pushups</w:t>
+        <w:t xml:space="preserve"> NAO will ask how many pushups you would like </w:t>
+      </w:r>
+      <w:r>
+        <w:t>to be performed</w:t>
+      </w:r>
+      <w:r>
+        <w:t xml:space="preserve"> (he can </w:t>
+      </w:r>
+      <w:r>
+        <w:t>do between</w:t>
+      </w:r>
+      <w:r>
+        <w:t xml:space="preserve"> 1 </w:t>
+      </w:r>
+      <w:r>
+        <w:t>and</w:t>
+      </w:r>
+      <w:r>
+        <w:t xml:space="preserve"> 10 inclusive</w:t>
+      </w:r>
+      <w:proofErr w:type="gramStart"/>
+      <w:r>
+        <w:t>)</w:t>
+      </w:r>
+      <w:r>
+        <w:t>,</w:t>
+      </w:r>
+      <w:r>
+        <w:t xml:space="preserve"> and</w:t>
+      </w:r>
+      <w:proofErr w:type="gramEnd"/>
+      <w:r>
+        <w:t xml:space="preserve"> will proceed to do that many pushups</w:t>
+      </w:r>
+      <w:r>
+        <w:t>.</w:t>
       </w:r>
     </w:p>
     <w:p>
       <w:pPr>
         <w:ind w:left="717"/>
-      </w:pPr>
-      <w:r>
+        <w:rPr>
+          <w:color w:val="FF0000"/>
+        </w:rPr>
+      </w:pPr>
+      <w:r>
+        <w:rPr>
+          <w:color w:val="FF0000"/>
+        </w:rPr>
         <w:t xml:space="preserve">***WARNING*** </w:t>
       </w:r>
     </w:p>
@@ -4278,10 +4803,70 @@
         <w:ind w:left="717"/>
       </w:pPr>
       <w:r>
-        <w:t>NAO must have clear and empty space behind and in front of him to do pushups, and making NAO do excessive pushups without a break can lead to overheating motors</w:t>
-      </w:r>
-    </w:p>
-    <w:p/>
+        <w:t xml:space="preserve">NAO </w:t>
+      </w:r>
+      <w:r>
+        <w:rPr>
+          <w:b/>
+        </w:rPr>
+        <w:t>must</w:t>
+      </w:r>
+      <w:r>
+        <w:t xml:space="preserve"> have </w:t>
+      </w:r>
+      <w:r>
+        <w:t xml:space="preserve">plenty of </w:t>
+      </w:r>
+      <w:r>
+        <w:t xml:space="preserve">clear and empty space behind and in front of </w:t>
+      </w:r>
+      <w:r>
+        <w:t>it</w:t>
+      </w:r>
+      <w:r>
+        <w:t xml:space="preserve"> to do </w:t>
+      </w:r>
+      <w:proofErr w:type="gramStart"/>
+      <w:r>
+        <w:t>pushups,</w:t>
+      </w:r>
+      <w:r>
+        <w:t xml:space="preserve"> and</w:t>
+      </w:r>
+      <w:proofErr w:type="gramEnd"/>
+      <w:r>
+        <w:t xml:space="preserve"> must be kept away from any ledges - </w:t>
+      </w:r>
+      <w:r>
+        <w:t xml:space="preserve"> </w:t>
+      </w:r>
+      <w:r>
+        <w:t>otherwise damage to the NAO unit is highly possible. Furthermore,</w:t>
+      </w:r>
+      <w:r>
+        <w:t xml:space="preserve"> making NAO do excessive </w:t>
+      </w:r>
+      <w:r>
+        <w:t xml:space="preserve">amounts of </w:t>
+      </w:r>
+      <w:r>
+        <w:t>pushups without a break can lead to overheating motors</w:t>
+      </w:r>
+      <w:r>
+        <w:t xml:space="preserve"> and will cause NAO to shut down.</w:t>
+      </w:r>
+    </w:p>
+    <w:p>
+      <w:r>
+        <w:tab/>
+      </w:r>
+      <w:r>
+        <w:rPr>
+          <w:color w:val="FF0000"/>
+        </w:rPr>
+        <w:t>***************</w:t>
+      </w:r>
+    </w:p>
     <w:p>
       <w:pPr>
         <w:ind w:left="0"/>
@@ -4293,6 +4878,21 @@
     </w:p>
     <w:p>
       <w:pPr>
+        <w:pStyle w:val="Heading1"/>
+        <w:ind w:left="0"/>
+        <w:rPr>
+          <w:noProof/>
+        </w:rPr>
+      </w:pPr>
+      <w:r>
+        <w:rPr>
+          <w:noProof/>
+        </w:rPr>
+        <w:t>SECTION 3: CREATING YOUR OWN NAO MODULES</w:t>
+      </w:r>
+    </w:p>
+    <w:p>
+      <w:pPr>
         <w:rPr>
           <w:sz w:val="28"/>
           <w:szCs w:val="28"/>
@@ -4301,29 +4901,6 @@
     </w:p>
     <w:p>
       <w:pPr>
-        <w:pStyle w:val="Heading1"/>
-        <w:ind w:left="0"/>
-        <w:rPr>
-          <w:noProof/>
-        </w:rPr>
-      </w:pPr>
-      <w:r>
-        <w:rPr>
-          <w:noProof/>
-        </w:rPr>
-        <w:t>SECTION 3: CREATING YOUR OWN NAO MODULES</w:t>
-      </w:r>
-    </w:p>
-    <w:p>
-      <w:pPr>
-        <w:rPr>
-          <w:sz w:val="28"/>
-          <w:szCs w:val="28"/>
-        </w:rPr>
-      </w:pPr>
-    </w:p>
-    <w:p>
-      <w:pPr>
         <w:pStyle w:val="Heading2"/>
         <w:ind w:left="0"/>
       </w:pPr>
@@ -4337,6 +4914,7 @@
         <w:t>basics of choregraphe</w:t>
       </w:r>
     </w:p>
+    <w:p/>
     <w:p>
       <w:pPr>
         <w:pStyle w:val="Heading2"/>
@@ -4384,6 +4962,7 @@
     <w:p>
       <w:pPr>
         <w:keepNext/>
+        <w:jc w:val="center"/>
       </w:pPr>
       <w:r>
         <w:rPr>
@@ -4437,18 +5016,41 @@
     <w:p>
       <w:pPr>
         <w:pStyle w:val="Caption"/>
+        <w:jc w:val="center"/>
       </w:pPr>
       <w:r>
         <w:t xml:space="preserve">Figure </w:t>
       </w:r>
-      <w:fldSimple w:instr=" SEQ Figure \* ARABIC ">
-        <w:r>
-          <w:rPr>
-            <w:noProof/>
-          </w:rPr>
-          <w:t>1</w:t>
-        </w:r>
-      </w:fldSimple>
+      <w:r>
+        <w:rPr>
+          <w:noProof/>
+        </w:rPr>
+        <w:fldChar w:fldCharType="begin"/>
+      </w:r>
+      <w:r>
+        <w:rPr>
+          <w:noProof/>
+        </w:rPr>
+        <w:instrText xml:space="preserve"> SEQ Figure \* ARABIC </w:instrText>
+      </w:r>
+      <w:r>
+        <w:rPr>
+          <w:noProof/>
+        </w:rPr>
+        <w:fldChar w:fldCharType="separate"/>
+      </w:r>
+      <w:r>
+        <w:rPr>
+          <w:noProof/>
+        </w:rPr>
+        <w:t>1</w:t>
+      </w:r>
+      <w:r>
+        <w:rPr>
+          <w:noProof/>
+        </w:rPr>
+        <w:fldChar w:fldCharType="end"/>
+      </w:r>
       <w:r>
         <w:t xml:space="preserve"> - First Opening Choregraphe</w:t>
       </w:r>
@@ -4458,8 +5060,19 @@
         <w:ind w:firstLine="648"/>
       </w:pPr>
       <w:r>
-        <w:t>When first opening Choregraphe a window will pop up saying “Welcome aboard!” It will have a documentation section with a quick “Hello World” tutorial, and possibly links to recent projects. To begin, either click “New project…” or exit out of the window, which will create a new project anyway. Start by filling out the information with the properties button in the upper left corner, next to the blue square shown in the left image of figure 2</w:t>
-      </w:r>
+        <w:t>When first opening Choregraphe a window will pop up saying “Welcome aboard!” It will have a documentation section with a quick “Hello World” tutorial, and links to recent projects</w:t>
+      </w:r>
+      <w:r>
+        <w:t xml:space="preserve"> if there are any</w:t>
+      </w:r>
+      <w:r>
+        <w:t>. To begin, either click “New project…” or exit out of the window, which will create a new project anyway. Start by filling out the information with the properties button in the upper left corner, next to the blue square shown in the left image of figure 2</w:t>
+      </w:r>
+    </w:p>
+    <w:p>
+      <w:pPr>
+        <w:ind w:firstLine="648"/>
+      </w:pPr>
     </w:p>
     <w:p>
       <w:pPr>
@@ -4516,31 +5129,123 @@
       <w:r>
         <w:t xml:space="preserve">Figure </w:t>
       </w:r>
-      <w:fldSimple w:instr=" SEQ Figure \* ARABIC ">
-        <w:r>
-          <w:rPr>
-            <w:noProof/>
-          </w:rPr>
-          <w:t>2</w:t>
-        </w:r>
-      </w:fldSimple>
+      <w:r>
+        <w:rPr>
+          <w:noProof/>
+        </w:rPr>
+        <w:fldChar w:fldCharType="begin"/>
+      </w:r>
+      <w:r>
+        <w:rPr>
+          <w:noProof/>
+        </w:rPr>
+        <w:instrText xml:space="preserve"> SEQ Figure \* ARABIC </w:instrText>
+      </w:r>
+      <w:r>
+        <w:rPr>
+          <w:noProof/>
+        </w:rPr>
+        <w:fldChar w:fldCharType="separate"/>
+      </w:r>
+      <w:r>
+        <w:rPr>
+          <w:noProof/>
+        </w:rPr>
+        <w:t>2</w:t>
+      </w:r>
+      <w:r>
+        <w:rPr>
+          <w:noProof/>
+        </w:rPr>
+        <w:fldChar w:fldCharType="end"/>
+      </w:r>
       <w:r>
         <w:t xml:space="preserve"> - Project Properties</w:t>
       </w:r>
     </w:p>
     <w:p>
       <w:r>
+        <w:lastRenderedPageBreak/>
         <w:tab/>
-        <w:t>Fill in the application title section so that when you put your module on the robot you will know which module it is. Next click on behavior_1, under the blue rectangle in the “Select your package component” section in the window shown in figure 2.</w:t>
-      </w:r>
-    </w:p>
-    <w:p>
+        <w:t xml:space="preserve">Fill in the </w:t>
+      </w:r>
+      <w:r>
+        <w:t>“A</w:t>
+      </w:r>
+      <w:r>
+        <w:t>pplication title</w:t>
+      </w:r>
+      <w:r>
+        <w:t>”</w:t>
+      </w:r>
+      <w:r>
+        <w:t xml:space="preserve"> section</w:t>
+      </w:r>
+      <w:r>
+        <w:t>,</w:t>
+      </w:r>
+      <w:r>
+        <w:t xml:space="preserve"> so that when you </w:t>
+      </w:r>
+      <w:r>
+        <w:t>install</w:t>
+      </w:r>
+      <w:r>
+        <w:t xml:space="preserve"> your module on the robot you will know </w:t>
+      </w:r>
+      <w:r>
+        <w:t xml:space="preserve">exactly </w:t>
+      </w:r>
+      <w:r>
+        <w:t>which module it is</w:t>
+      </w:r>
+      <w:r>
+        <w:t xml:space="preserve"> (it will otherwise be untitled which can become quickly confusing)</w:t>
+      </w:r>
+      <w:r>
+        <w:t xml:space="preserve">. Next click on </w:t>
+      </w:r>
+      <w:r>
+        <w:t>the text “</w:t>
+      </w:r>
+      <w:r>
+        <w:t>behavior_1</w:t>
+      </w:r>
+      <w:r>
+        <w:t>”</w:t>
+      </w:r>
+      <w:r>
+        <w:t xml:space="preserve"> under the blue </w:t>
+      </w:r>
+      <w:r>
+        <w:t>cube</w:t>
+      </w:r>
+      <w:r>
+        <w:t xml:space="preserve"> in the “Select your package </w:t>
+      </w:r>
+      <w:r>
+        <w:t>content</w:t>
+      </w:r>
+      <w:r>
+        <w:t>” section</w:t>
+      </w:r>
+      <w:r>
+        <w:t xml:space="preserve"> (upper left)</w:t>
+      </w:r>
+      <w:r>
+        <w:t xml:space="preserve"> in the window shown in figure 2.</w:t>
+      </w:r>
+    </w:p>
+    <w:p/>
+    <w:p>
+      <w:pPr>
+        <w:jc w:val="center"/>
+      </w:pPr>
       <w:r>
         <w:rPr>
           <w:noProof/>
           <w:lang w:eastAsia="en-US"/>
         </w:rPr>
-        <w:lastRenderedPageBreak/>
         <w:drawing>
           <wp:inline distT="0" distB="0" distL="0" distR="0" wp14:anchorId="7A873642" wp14:editId="30397824">
             <wp:extent cx="5943600" cy="4090670"/>
@@ -4579,9 +5284,39 @@
       </w:r>
     </w:p>
     <w:p>
+      <w:pPr>
+        <w:pStyle w:val="Caption"/>
+        <w:jc w:val="center"/>
+      </w:pPr>
       <w:r>
         <w:tab/>
-        <w:t>Fill out the sections shown in figure 3 after clicking behavior_1:</w:t>
+      </w:r>
+      <w:r>
+        <w:t>Figure 3 – behavior properties</w:t>
+      </w:r>
+    </w:p>
+    <w:p/>
+    <w:p>
+      <w:r>
+        <w:t>Fill out the</w:t>
+      </w:r>
+      <w:r>
+        <w:t xml:space="preserve"> following</w:t>
+      </w:r>
+      <w:r>
+        <w:t xml:space="preserve"> sections shown in figure 3 after clicking </w:t>
+      </w:r>
+      <w:r>
+        <w:t>“</w:t>
+      </w:r>
+      <w:r>
+        <w:t>behavior_1</w:t>
+      </w:r>
+      <w:r>
+        <w:t>”</w:t>
+      </w:r>
+      <w:r>
+        <w:t>:</w:t>
       </w:r>
     </w:p>
     <w:p>
@@ -4602,10 +5337,78 @@
         <w:t xml:space="preserve"> </w:t>
       </w:r>
       <w:r>
-        <w:t>make sure the name is self-documenting (name is rele</w:t>
-      </w:r>
-      <w:r>
-        <w:t>vant to what the module does a good example for hello world would be “hello”, a bad example would be “module 1”</w:t>
+        <w:t>M</w:t>
+      </w:r>
+      <w:r>
+        <w:t xml:space="preserve">ake sure </w:t>
+      </w:r>
+      <w:r>
+        <w:t>your module’s</w:t>
+      </w:r>
+      <w:r>
+        <w:t xml:space="preserve"> name is self-documenting (</w:t>
+      </w:r>
+      <w:r>
+        <w:t xml:space="preserve">i.e., The </w:t>
+      </w:r>
+      <w:r>
+        <w:t xml:space="preserve">name </w:t>
+      </w:r>
+      <w:r>
+        <w:t>should be</w:t>
+      </w:r>
+      <w:r>
+        <w:t xml:space="preserve"> rele</w:t>
+      </w:r>
+      <w:r>
+        <w:t>vant to what the module does</w:t>
+      </w:r>
+      <w:r>
+        <w:t>).</w:t>
+      </w:r>
+      <w:r>
+        <w:t xml:space="preserve"> </w:t>
+      </w:r>
+      <w:r>
+        <w:t>A</w:t>
+      </w:r>
+      <w:r>
+        <w:t xml:space="preserve"> good example for </w:t>
+      </w:r>
+      <w:r>
+        <w:t>a simple “H</w:t>
+      </w:r>
+      <w:r>
+        <w:t xml:space="preserve">ello </w:t>
+      </w:r>
+      <w:r>
+        <w:t>W</w:t>
+      </w:r>
+      <w:r>
+        <w:t>orld</w:t>
+      </w:r>
+      <w:r>
+        <w:t>” module</w:t>
+      </w:r>
+      <w:r>
+        <w:t xml:space="preserve"> would be “hello”, a</w:t>
+      </w:r>
+      <w:r>
+        <w:t>nd a</w:t>
+      </w:r>
+      <w:r>
+        <w:t xml:space="preserve"> bad example would be “module 1”</w:t>
+      </w:r>
+      <w:r>
+        <w:t>, or “</w:t>
+      </w:r>
+      <w:proofErr w:type="spellStart"/>
+      <w:r>
+        <w:t>myModule</w:t>
+      </w:r>
+      <w:proofErr w:type="spellEnd"/>
+      <w:r>
+        <w:t>”.</w:t>
       </w:r>
     </w:p>
     <w:p>
@@ -4620,10 +5423,31 @@
         <w:rPr>
           <w:b/>
         </w:rPr>
-        <w:t xml:space="preserve"> Description</w:t>
-      </w:r>
-      <w:r>
-        <w:t>: This documentation will let future users know what your module is supposed to do, and why</w:t>
+        <w:t>Description</w:t>
+      </w:r>
+      <w:r>
+        <w:t>: This</w:t>
+      </w:r>
+      <w:r>
+        <w:t xml:space="preserve"> section</w:t>
+      </w:r>
+      <w:r>
+        <w:t xml:space="preserve"> will let future users know what your module is supposed to do, and </w:t>
+      </w:r>
+      <w:r>
+        <w:t xml:space="preserve">possibly why you have created the module (to serve some certain purpose, for example). It is best to have your description be straight to the point, and not too long – but also informative with all the </w:t>
+      </w:r>
+      <w:r>
+        <w:t>relevant</w:t>
+      </w:r>
+      <w:r>
+        <w:t xml:space="preserve"> information for the module</w:t>
+      </w:r>
+      <w:r>
+        <w:t xml:space="preserve"> included</w:t>
+      </w:r>
+      <w:r>
+        <w:t>.</w:t>
       </w:r>
     </w:p>
     <w:p>
@@ -4641,7 +5465,73 @@
         <w:t>Nature</w:t>
       </w:r>
       <w:r>
-        <w:t xml:space="preserve">: Nature has three settings: Interactive, Solitary, and No Nature.  Make sure the Nature is set to Interactive. This means that a user can trigger the module with trigger sentences while NAO’s autonomous life is on. Solitary means that NAO will perform the module when he is not being interacted </w:t>
+        <w:t>: Nature has three</w:t>
+      </w:r>
+      <w:r>
+        <w:t xml:space="preserve"> possible</w:t>
+      </w:r>
+      <w:r>
+        <w:t xml:space="preserve"> settings: </w:t>
+      </w:r>
+      <w:r>
+        <w:t>“</w:t>
+      </w:r>
+      <w:r>
+        <w:t>Interactive</w:t>
+      </w:r>
+      <w:r>
+        <w:t>”</w:t>
+      </w:r>
+      <w:r>
+        <w:t xml:space="preserve">, </w:t>
+      </w:r>
+      <w:r>
+        <w:t>“</w:t>
+      </w:r>
+      <w:r>
+        <w:t>Solitary</w:t>
+      </w:r>
+      <w:r>
+        <w:t>”</w:t>
+      </w:r>
+      <w:r>
+        <w:t xml:space="preserve">, and </w:t>
+      </w:r>
+      <w:r>
+        <w:t>“</w:t>
+      </w:r>
+      <w:r>
+        <w:t>No Nature</w:t>
+      </w:r>
+      <w:r>
+        <w:t>”</w:t>
+      </w:r>
+      <w:r>
+        <w:t xml:space="preserve">.  Make sure </w:t>
+      </w:r>
+      <w:r>
+        <w:t>your module’s</w:t>
+      </w:r>
+      <w:r>
+        <w:t xml:space="preserve"> </w:t>
+      </w:r>
+      <w:r>
+        <w:t>n</w:t>
+      </w:r>
+      <w:r>
+        <w:t xml:space="preserve">ature is set to Interactive. This means that a user can trigger the module with </w:t>
+      </w:r>
+      <w:r>
+        <w:t xml:space="preserve">verbal </w:t>
+      </w:r>
+      <w:r>
+        <w:t xml:space="preserve">trigger sentences while NAO’s autonomous life </w:t>
+      </w:r>
+      <w:r>
+        <w:t xml:space="preserve">feature </w:t>
+      </w:r>
+      <w:r>
+        <w:t xml:space="preserve">is on. Solitary means that NAO will perform the module when he is not being interacted </w:t>
       </w:r>
       <w:proofErr w:type="gramStart"/>
       <w:r>
@@ -4649,15 +5539,41 @@
       </w:r>
       <w:proofErr w:type="gramEnd"/>
       <w:r>
-        <w:t xml:space="preserve"> can be interrupted at any time with Interactive modules. There is no description for No Nature, so It is best not </w:t>
-      </w:r>
-      <w:proofErr w:type="gramStart"/>
-      <w:r>
-        <w:t>To</w:t>
-      </w:r>
-      <w:proofErr w:type="gramEnd"/>
-      <w:r>
-        <w:t xml:space="preserve"> use.</w:t>
+        <w:t xml:space="preserve"> can be interrupted at </w:t>
+      </w:r>
+      <w:r>
+        <w:lastRenderedPageBreak/>
+        <w:t xml:space="preserve">any time with Interactive modules. There is no </w:t>
+      </w:r>
+      <w:r>
+        <w:t xml:space="preserve">available </w:t>
+      </w:r>
+      <w:r>
+        <w:t xml:space="preserve">description for No Nature, so </w:t>
+      </w:r>
+      <w:r>
+        <w:t>i</w:t>
+      </w:r>
+      <w:r>
+        <w:t xml:space="preserve">t is best not </w:t>
+      </w:r>
+      <w:r>
+        <w:t>t</w:t>
+      </w:r>
+      <w:r>
+        <w:t>o</w:t>
+      </w:r>
+      <w:r>
+        <w:t xml:space="preserve"> make</w:t>
+      </w:r>
+      <w:r>
+        <w:t xml:space="preserve"> use</w:t>
+      </w:r>
+      <w:r>
+        <w:t xml:space="preserve"> of this mode</w:t>
+      </w:r>
+      <w:r>
+        <w:t>.</w:t>
       </w:r>
     </w:p>
     <w:p>
@@ -4675,11 +5591,80 @@
         <w:t>Trigger sentences:</w:t>
       </w:r>
       <w:r>
-        <w:t xml:space="preserve"> trigger sentences are what the robot listens for to perform the module. Make sure they are unique, so they don’t share a phrase with another module that is already on the robot. It is also good to make a couple trigger phrases so that the module can be more general </w:t>
+        <w:t xml:space="preserve"> </w:t>
+      </w:r>
+      <w:r>
+        <w:t>T</w:t>
+      </w:r>
+      <w:r>
+        <w:t xml:space="preserve">rigger sentences are what </w:t>
+      </w:r>
+      <w:r>
+        <w:t>NAO</w:t>
+      </w:r>
+      <w:r>
+        <w:t xml:space="preserve"> listens for to perform </w:t>
+      </w:r>
+      <w:r>
+        <w:t>a corresponding</w:t>
+      </w:r>
+      <w:r>
+        <w:t xml:space="preserve"> module. Make sure </w:t>
+      </w:r>
+      <w:r>
+        <w:t>each trigger sentence</w:t>
+      </w:r>
+      <w:r>
+        <w:t xml:space="preserve"> </w:t>
+      </w:r>
+      <w:r>
+        <w:t>is</w:t>
+      </w:r>
+      <w:r>
+        <w:t xml:space="preserve"> unique, s</w:t>
+      </w:r>
+      <w:r>
+        <w:t>uch that</w:t>
+      </w:r>
+      <w:r>
+        <w:t xml:space="preserve"> they don’t share a phrase with another module that is already on the robot. It is also good to make a couple</w:t>
+      </w:r>
+      <w:r>
+        <w:t xml:space="preserve"> of similar</w:t>
+      </w:r>
+      <w:r>
+        <w:t xml:space="preserve"> trigger phrases</w:t>
+      </w:r>
+      <w:r>
+        <w:t xml:space="preserve"> for each module,</w:t>
+      </w:r>
+      <w:r>
+        <w:t xml:space="preserve"> so that the module can be more general</w:t>
+      </w:r>
+      <w:r>
+        <w:t>ly commanded.</w:t>
+      </w:r>
+      <w:r>
+        <w:t xml:space="preserve"> </w:t>
       </w:r>
       <w:r>
         <w:br/>
-        <w:t>(Example: for an arm raising module, instead of just saying “lift arm” also put “lift YOUR arm”, “Can your lift your arm” and “lift your arm please.</w:t>
+        <w:t xml:space="preserve">(Example: </w:t>
+      </w:r>
+      <w:r>
+        <w:t>F</w:t>
+      </w:r>
+      <w:r>
+        <w:t>or an arm raising module, instead of just saying “lift arm”</w:t>
+      </w:r>
+      <w:r>
+        <w:t>,</w:t>
+      </w:r>
+      <w:r>
+        <w:t xml:space="preserve"> also put “lift YOUR arm”, “Can your lift your arm” and “lift your arm please.</w:t>
+      </w:r>
+      <w:r>
+        <w:t>”)</w:t>
       </w:r>
     </w:p>
     <w:p>
@@ -4706,7 +5691,120 @@
         <w:t xml:space="preserve"> </w:t>
       </w:r>
       <w:r>
-        <w:t>loading responses are supposed to be what NAO says after you say the trigger phrase, and before the module is performed. In AriGato’s experience, these loading responses do not work, and the robot only uses the default phrases “okay” and “let’s go.”</w:t>
+        <w:t>L</w:t>
+      </w:r>
+      <w:r>
+        <w:t xml:space="preserve">oading responses are </w:t>
+      </w:r>
+      <w:r>
+        <w:t>intended</w:t>
+      </w:r>
+      <w:r>
+        <w:t xml:space="preserve"> to be what </w:t>
+      </w:r>
+      <w:r>
+        <w:t xml:space="preserve">the </w:t>
+      </w:r>
+      <w:r>
+        <w:t>NAO</w:t>
+      </w:r>
+      <w:r>
+        <w:t xml:space="preserve"> unit will</w:t>
+      </w:r>
+      <w:r>
+        <w:t xml:space="preserve"> say after </w:t>
+      </w:r>
+      <w:r>
+        <w:t>being told a</w:t>
+      </w:r>
+      <w:r>
+        <w:t xml:space="preserve"> trigger phrase, before the module is </w:t>
+      </w:r>
+      <w:proofErr w:type="gramStart"/>
+      <w:r>
+        <w:t xml:space="preserve">actually </w:t>
+      </w:r>
+      <w:r>
+        <w:t>performed</w:t>
+      </w:r>
+      <w:proofErr w:type="gramEnd"/>
+      <w:r>
+        <w:t xml:space="preserve">. </w:t>
+      </w:r>
+      <w:r>
+        <w:t>However, i</w:t>
+      </w:r>
+      <w:r>
+        <w:t xml:space="preserve">n AriGato’s experience, these loading responses do not </w:t>
+      </w:r>
+      <w:r>
+        <w:t xml:space="preserve">actually </w:t>
+      </w:r>
+      <w:r>
+        <w:t xml:space="preserve">work, and the robot only </w:t>
+      </w:r>
+      <w:r>
+        <w:t xml:space="preserve">ever </w:t>
+      </w:r>
+      <w:r>
+        <w:t xml:space="preserve">uses the default phrases </w:t>
+      </w:r>
+      <w:r>
+        <w:t xml:space="preserve">of </w:t>
+      </w:r>
+      <w:r>
+        <w:t>“</w:t>
+      </w:r>
+      <w:r>
+        <w:t>O</w:t>
+      </w:r>
+      <w:r>
+        <w:t>kay” and “</w:t>
+      </w:r>
+      <w:r>
+        <w:t>L</w:t>
+      </w:r>
+      <w:r>
+        <w:t>et’s go</w:t>
+      </w:r>
+      <w:r>
+        <w:t>!</w:t>
+      </w:r>
+      <w:r>
+        <w:t>”</w:t>
+      </w:r>
+      <w:r>
+        <w:t>.</w:t>
+      </w:r>
+    </w:p>
+    <w:p>
+      <w:pPr>
+        <w:pStyle w:val="ListParagraph"/>
+        <w:numPr>
+          <w:ilvl w:val="0"/>
+          <w:numId w:val="16"/>
+        </w:numPr>
+      </w:pPr>
+      <w:r>
+        <w:rPr>
+          <w:b/>
+        </w:rPr>
+        <w:t>Permissions:</w:t>
+      </w:r>
+    </w:p>
+    <w:p>
+      <w:pPr>
+        <w:pStyle w:val="ListParagraph"/>
+        <w:numPr>
+          <w:ilvl w:val="0"/>
+          <w:numId w:val="16"/>
+        </w:numPr>
+      </w:pPr>
+      <w:r>
+        <w:rPr>
+          <w:b/>
+        </w:rPr>
+        <w:t>Launch trigger condition:</w:t>
       </w:r>
     </w:p>
     <w:p/>
@@ -4716,7 +5814,6 @@
         <w:ind w:left="0"/>
       </w:pPr>
       <w:r>
-        <w:lastRenderedPageBreak/>
         <w:t>3</w:t>
       </w:r>
       <w:r>
@@ -7095,6 +8192,7 @@
     <w:lsdException w:name="HTML Sample" w:semiHidden="1" w:unhideWhenUsed="1"/>
     <w:lsdException w:name="HTML Typewriter" w:semiHidden="1" w:unhideWhenUsed="1"/>
     <w:lsdException w:name="HTML Variable" w:semiHidden="1" w:unhideWhenUsed="1"/>
+    <w:lsdException w:name="Normal Table" w:semiHidden="1" w:unhideWhenUsed="1"/>
     <w:lsdException w:name="annotation subject" w:semiHidden="1" w:unhideWhenUsed="1"/>
     <w:lsdException w:name="No List" w:semiHidden="1" w:unhideWhenUsed="1"/>
     <w:lsdException w:name="Outline List 1" w:semiHidden="1" w:unhideWhenUsed="1"/>
@@ -7138,8 +8236,10 @@
     <w:lsdException w:name="Table Elegant" w:semiHidden="1" w:unhideWhenUsed="1"/>
     <w:lsdException w:name="Table Professional" w:semiHidden="1" w:unhideWhenUsed="1"/>
     <w:lsdException w:name="Table Subtle 1" w:semiHidden="1" w:unhideWhenUsed="1"/>
+    <w:lsdException w:name="Table Subtle 2" w:semiHidden="1" w:unhideWhenUsed="1"/>
     <w:lsdException w:name="Table Web 1" w:semiHidden="1" w:unhideWhenUsed="1"/>
     <w:lsdException w:name="Table Web 2" w:semiHidden="1" w:unhideWhenUsed="1"/>
+    <w:lsdException w:name="Table Web 3" w:semiHidden="1" w:unhideWhenUsed="1"/>
     <w:lsdException w:name="Balloon Text" w:semiHidden="1" w:unhideWhenUsed="1"/>
     <w:lsdException w:name="Table Grid" w:uiPriority="39"/>
     <w:lsdException w:name="Table Theme" w:semiHidden="1" w:unhideWhenUsed="1"/>
@@ -10027,6 +11127,8 @@
     <w:rsidRoot w:val="005B342F"/>
     <w:rsid w:val="001440C6"/>
     <w:rsid w:val="004463B7"/>
+    <w:rsid w:val="00454917"/>
+    <w:rsid w:val="00476369"/>
     <w:rsid w:val="005B342F"/>
     <w:rsid w:val="006B6F21"/>
     <w:rsid w:val="00703EAE"/>
@@ -10181,6 +11283,7 @@
     <w:lsdException w:name="HTML Sample" w:semiHidden="1" w:unhideWhenUsed="1"/>
     <w:lsdException w:name="HTML Typewriter" w:semiHidden="1" w:unhideWhenUsed="1"/>
     <w:lsdException w:name="HTML Variable" w:semiHidden="1" w:unhideWhenUsed="1"/>
+    <w:lsdException w:name="Normal Table" w:semiHidden="1" w:unhideWhenUsed="1"/>
     <w:lsdException w:name="annotation subject" w:semiHidden="1" w:unhideWhenUsed="1"/>
     <w:lsdException w:name="No List" w:semiHidden="1" w:unhideWhenUsed="1"/>
     <w:lsdException w:name="Outline List 1" w:semiHidden="1" w:unhideWhenUsed="1"/>
@@ -10224,8 +11327,10 @@
     <w:lsdException w:name="Table Elegant" w:semiHidden="1" w:unhideWhenUsed="1"/>
     <w:lsdException w:name="Table Professional" w:semiHidden="1" w:unhideWhenUsed="1"/>
     <w:lsdException w:name="Table Subtle 1" w:semiHidden="1" w:unhideWhenUsed="1"/>
+    <w:lsdException w:name="Table Subtle 2" w:semiHidden="1" w:unhideWhenUsed="1"/>
     <w:lsdException w:name="Table Web 1" w:semiHidden="1" w:unhideWhenUsed="1"/>
     <w:lsdException w:name="Table Web 2" w:semiHidden="1" w:unhideWhenUsed="1"/>
+    <w:lsdException w:name="Table Web 3" w:semiHidden="1" w:unhideWhenUsed="1"/>
     <w:lsdException w:name="Balloon Text" w:semiHidden="1" w:unhideWhenUsed="1"/>
     <w:lsdException w:name="Table Grid" w:uiPriority="39"/>
     <w:lsdException w:name="Table Theme" w:semiHidden="1" w:unhideWhenUsed="1"/>
@@ -11101,7 +12206,7 @@
 </file>
 
 <file path=customXml/itemProps2.xml><?xml version="1.0" encoding="utf-8"?>
-<ds:datastoreItem xmlns:ds="http://schemas.openxmlformats.org/officeDocument/2006/customXml" ds:itemID="{3D43691F-C38A-49DF-8810-BB2837ADB6FC}">
+<ds:datastoreItem xmlns:ds="http://schemas.openxmlformats.org/officeDocument/2006/customXml" ds:itemID="{A5CD4633-B244-44F3-835F-67FDF1B55290}">
   <ds:schemaRefs>
     <ds:schemaRef ds:uri="http://schemas.openxmlformats.org/officeDocument/2006/bibliography"/>
   </ds:schemaRefs>

--- a/Documentation/AriGato_Nao_Documentation_INPROGRESS.docx
+++ b/Documentation/AriGato_Nao_Documentation_INPROGRESS.docx
@@ -1,13 +1,11 @@
 
 <file path=word/document.xml><?xml version="1.0" encoding="utf-8"?>
-<w:document xmlns:wpc="http://schemas.microsoft.com/office/word/2010/wordprocessingCanvas" xmlns:cx="http://schemas.microsoft.com/office/drawing/2014/chartex" xmlns:cx1="http://schemas.microsoft.com/office/drawing/2015/9/8/chartex" xmlns:cx2="http://schemas.microsoft.com/office/drawing/2015/10/21/chartex" xmlns:cx3="http://schemas.microsoft.com/office/drawing/2016/5/9/chartex" xmlns:cx4="http://schemas.microsoft.com/office/drawing/2016/5/10/chartex" xmlns:cx5="http://schemas.microsoft.com/office/drawing/2016/5/11/chartex" xmlns:cx6="http://schemas.microsoft.com/office/drawing/2016/5/12/chartex" xmlns:cx7="http://schemas.microsoft.com/office/drawing/2016/5/13/chartex" xmlns:cx8="http://schemas.microsoft.com/office/drawing/2016/5/14/chartex" xmlns:mc="http://schemas.openxmlformats.org/markup-compatibility/2006" xmlns:aink="http://schemas.microsoft.com/office/drawing/2016/ink" xmlns:am3d="http://schemas.microsoft.com/office/drawing/2017/model3d" xmlns:o="urn:schemas-microsoft-com:office:office" xmlns:r="http://schemas.openxmlformats.org/officeDocument/2006/relationships" xmlns:m="http://schemas.openxmlformats.org/officeDocument/2006/math" xmlns:v="urn:schemas-microsoft-com:vml" xmlns:wp14="http://schemas.microsoft.com/office/word/2010/wordprocessingDrawing" xmlns:wp="http://schemas.openxmlformats.org/drawingml/2006/wordprocessingDrawing" xmlns:w10="urn:schemas-microsoft-com:office:word" xmlns:w="http://schemas.openxmlformats.org/wordprocessingml/2006/main" xmlns:w14="http://schemas.microsoft.com/office/word/2010/wordml" xmlns:w15="http://schemas.microsoft.com/office/word/2012/wordml" xmlns:w16cid="http://schemas.microsoft.com/office/word/2016/wordml/cid" xmlns:w16se="http://schemas.microsoft.com/office/word/2015/wordml/symex" xmlns:wpg="http://schemas.microsoft.com/office/word/2010/wordprocessingGroup" xmlns:wpi="http://schemas.microsoft.com/office/word/2010/wordprocessingInk" xmlns:wne="http://schemas.microsoft.com/office/word/2006/wordml" xmlns:wps="http://schemas.microsoft.com/office/word/2010/wordprocessingShape" mc:Ignorable="w14 w15 w16se w16cid wp14">
+<w:document xmlns:wpc="http://schemas.microsoft.com/office/word/2010/wordprocessingCanvas" xmlns:cx="http://schemas.microsoft.com/office/drawing/2014/chartex" xmlns:cx1="http://schemas.microsoft.com/office/drawing/2015/9/8/chartex" xmlns:mc="http://schemas.openxmlformats.org/markup-compatibility/2006" xmlns:o="urn:schemas-microsoft-com:office:office" xmlns:r="http://schemas.openxmlformats.org/officeDocument/2006/relationships" xmlns:m="http://schemas.openxmlformats.org/officeDocument/2006/math" xmlns:v="urn:schemas-microsoft-com:vml" xmlns:wp14="http://schemas.microsoft.com/office/word/2010/wordprocessingDrawing" xmlns:wp="http://schemas.openxmlformats.org/drawingml/2006/wordprocessingDrawing" xmlns:w10="urn:schemas-microsoft-com:office:word" xmlns:w="http://schemas.openxmlformats.org/wordprocessingml/2006/main" xmlns:w14="http://schemas.microsoft.com/office/word/2010/wordml" xmlns:w15="http://schemas.microsoft.com/office/word/2012/wordml" xmlns:w16se="http://schemas.microsoft.com/office/word/2015/wordml/symex" xmlns:wpg="http://schemas.microsoft.com/office/word/2010/wordprocessingGroup" xmlns:wpi="http://schemas.microsoft.com/office/word/2010/wordprocessingInk" xmlns:wne="http://schemas.microsoft.com/office/word/2006/wordml" xmlns:wps="http://schemas.microsoft.com/office/word/2010/wordprocessingShape" mc:Ignorable="w14 w15 w16se wp14">
   <w:body>
     <w:p>
       <w:pPr>
         <w:pStyle w:val="Subtitle"/>
       </w:pPr>
-      <w:bookmarkStart w:id="0" w:name="_GoBack"/>
-      <w:bookmarkEnd w:id="0"/>
       <w:r>
         <w:t>VERSION 1.0</w:t>
       </w:r>
@@ -161,7 +159,7 @@
               </wp:anchor>
             </w:drawing>
           </mc:Choice>
-          <mc:Fallback>
+          <mc:Fallback xmlns:w16cid="http://schemas.microsoft.com/office/word/2016/wordml/cid" xmlns:am3d="http://schemas.microsoft.com/office/drawing/2017/model3d" xmlns:aink="http://schemas.microsoft.com/office/drawing/2016/ink" xmlns:cx8="http://schemas.microsoft.com/office/drawing/2016/5/14/chartex" xmlns:cx7="http://schemas.microsoft.com/office/drawing/2016/5/13/chartex" xmlns:cx6="http://schemas.microsoft.com/office/drawing/2016/5/12/chartex" xmlns:cx5="http://schemas.microsoft.com/office/drawing/2016/5/11/chartex" xmlns:cx4="http://schemas.microsoft.com/office/drawing/2016/5/10/chartex" xmlns:cx3="http://schemas.microsoft.com/office/drawing/2016/5/9/chartex" xmlns:cx2="http://schemas.microsoft.com/office/drawing/2015/10/21/chartex">
             <w:pict>
               <v:shapetype w14:anchorId="5DABBD19" id="_x0000_t202" coordsize="21600,21600" o:spt="202" path="m,l,21600r21600,l21600,xe">
                 <v:stroke joinstyle="miter"/>
@@ -334,7 +332,7 @@
               </wp:anchor>
             </w:drawing>
           </mc:Choice>
-          <mc:Fallback>
+          <mc:Fallback xmlns:w16cid="http://schemas.microsoft.com/office/word/2016/wordml/cid" xmlns:am3d="http://schemas.microsoft.com/office/drawing/2017/model3d" xmlns:aink="http://schemas.microsoft.com/office/drawing/2016/ink" xmlns:cx8="http://schemas.microsoft.com/office/drawing/2016/5/14/chartex" xmlns:cx7="http://schemas.microsoft.com/office/drawing/2016/5/13/chartex" xmlns:cx6="http://schemas.microsoft.com/office/drawing/2016/5/12/chartex" xmlns:cx5="http://schemas.microsoft.com/office/drawing/2016/5/11/chartex" xmlns:cx4="http://schemas.microsoft.com/office/drawing/2016/5/10/chartex" xmlns:cx3="http://schemas.microsoft.com/office/drawing/2016/5/9/chartex" xmlns:cx2="http://schemas.microsoft.com/office/drawing/2015/10/21/chartex">
             <w:pict>
               <v:shape w14:anchorId="534CA4E7" id="_x0000_s1027" type="#_x0000_t202" style="position:absolute;left:0;text-align:left;margin-left:76.55pt;margin-top:288.75pt;width:349.15pt;height:94.5pt;z-index:251659264;visibility:visible;mso-wrap-style:square;mso-width-percent:0;mso-height-percent:0;mso-wrap-distance-left:9pt;mso-wrap-distance-top:3.6pt;mso-wrap-distance-right:9pt;mso-wrap-distance-bottom:3.6pt;mso-position-horizontal:absolute;mso-position-horizontal-relative:text;mso-position-vertical:absolute;mso-position-vertical-relative:text;mso-width-percent:0;mso-height-percent:0;mso-width-relative:margin;mso-height-relative:margin;v-text-anchor:top" o:gfxdata="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" stroked="f">
                 <v:textbox>
@@ -708,13 +706,43 @@
     <w:p>
       <w:r>
         <w:tab/>
-        <w:t>2.4 Facial Detection &amp; Recognition Responses………………………………………………………………………</w:t>
-      </w:r>
-      <w:proofErr w:type="gramStart"/>
+        <w:t>2.4 Facial Detection &amp; Recognition Responses…………………………………………………………………………..X</w:t>
+      </w:r>
+    </w:p>
+    <w:p>
+      <w:r>
+        <w:tab/>
+      </w:r>
+      <w:r>
+        <w:t>2</w:t>
+      </w:r>
+      <w:r>
+        <w:t>.</w:t>
+      </w:r>
+      <w:r>
+        <w:t>5</w:t>
+      </w:r>
+      <w:r>
+        <w:t xml:space="preserve"> </w:t>
+      </w:r>
+      <w:r>
+        <w:t>Basic Movement Options</w:t>
+      </w:r>
+      <w:r>
+        <w:t>……………</w:t>
+      </w:r>
+      <w:r>
+        <w:t>..</w:t>
+      </w:r>
+      <w:r>
+        <w:t>……………</w:t>
+      </w:r>
       <w:r>
         <w:t>…..</w:t>
       </w:r>
-      <w:proofErr w:type="gramEnd"/>
+      <w:r>
+        <w:t>……………………………………………………………………</w:t>
+      </w:r>
       <w:r>
         <w:t>X</w:t>
       </w:r>
@@ -722,58 +750,7 @@
     <w:p>
       <w:r>
         <w:tab/>
-      </w:r>
-      <w:r>
-        <w:t>2</w:t>
-      </w:r>
-      <w:r>
-        <w:t>.</w:t>
-      </w:r>
-      <w:r>
-        <w:t>5</w:t>
-      </w:r>
-      <w:r>
-        <w:t xml:space="preserve"> </w:t>
-      </w:r>
-      <w:r>
-        <w:t>Basic Movement Options</w:t>
-      </w:r>
-      <w:r>
-        <w:t>…………</w:t>
-      </w:r>
-      <w:proofErr w:type="gramStart"/>
-      <w:r>
-        <w:t>…</w:t>
-      </w:r>
-      <w:r>
-        <w:t>..</w:t>
-      </w:r>
-      <w:proofErr w:type="gramEnd"/>
-      <w:r>
-        <w:t>……………</w:t>
-      </w:r>
-      <w:r>
-        <w:t>…..</w:t>
-      </w:r>
-      <w:r>
-        <w:t>……………………………………………………………………</w:t>
-      </w:r>
-      <w:r>
-        <w:t>X</w:t>
-      </w:r>
-    </w:p>
-    <w:p>
-      <w:r>
-        <w:tab/>
-        <w:t>2.6 Advanced Movement Options……………………</w:t>
-      </w:r>
-      <w:proofErr w:type="gramStart"/>
-      <w:r>
-        <w:t>…..</w:t>
-      </w:r>
-      <w:proofErr w:type="gramEnd"/>
-      <w:r>
-        <w:t>……………………………………………………………………X</w:t>
+        <w:t>2.6 Advanced Movement Options………………………..……………………………………………………………………X</w:t>
       </w:r>
     </w:p>
     <w:p>
@@ -843,15 +820,7 @@
     <w:p>
       <w:r>
         <w:tab/>
-        <w:t>4.2 Troubleshooting………………………………………………………………………………………………………………</w:t>
-      </w:r>
-      <w:proofErr w:type="gramStart"/>
-      <w:r>
-        <w:t>…..</w:t>
-      </w:r>
-      <w:proofErr w:type="gramEnd"/>
-      <w:r>
-        <w:t>X</w:t>
+        <w:t>4.2 Troubleshooting…………………………………………………………………………………………………………………..X</w:t>
       </w:r>
     </w:p>
     <w:p/>
@@ -960,15 +929,7 @@
         <w:t xml:space="preserve">NAO is an autonomous, humanoid, fully programmable robot. </w:t>
       </w:r>
       <w:r>
-        <w:t xml:space="preserve">NAO robots are capable of 25 degrees of freedom, and thanks to their humanoid nature and design, </w:t>
-      </w:r>
-      <w:proofErr w:type="gramStart"/>
-      <w:r>
-        <w:t>are able to</w:t>
-      </w:r>
-      <w:proofErr w:type="gramEnd"/>
-      <w:r>
-        <w:t xml:space="preserve"> walk around, adapt, and interact with their surrounding environment. Furthermore, NAO has 4 directional microphones, </w:t>
+        <w:t xml:space="preserve">NAO robots are capable of 25 degrees of freedom, and thanks to their humanoid nature and design, are able to walk around, adapt, and interact with their surrounding environment. Furthermore, NAO has 4 directional microphones, </w:t>
       </w:r>
       <w:r>
         <w:t>loud</w:t>
@@ -981,13 +942,8 @@
       <w:pPr>
         <w:ind w:firstLine="648"/>
       </w:pPr>
-      <w:proofErr w:type="gramStart"/>
-      <w:r>
-        <w:t>All of</w:t>
-      </w:r>
-      <w:proofErr w:type="gramEnd"/>
-      <w:r>
-        <w:t xml:space="preserve"> these features add up to NAO’s capabilities essentially being limitless, it is truly up to the developer’s imagination to decide what the robot will eventually be capable of. </w:t>
+      <w:r>
+        <w:t xml:space="preserve">All of these features add up to NAO’s capabilities essentially being limitless, it is truly up to the developer’s imagination to decide what the robot will eventually be capable of. </w:t>
       </w:r>
       <w:r>
         <w:t>Development for NAO can</w:t>
@@ -1195,8 +1151,8 @@
           <w:lang w:eastAsia="en-US"/>
         </w:rPr>
       </w:pPr>
-      <w:bookmarkStart w:id="1" w:name="_Toc531009996"/>
-      <w:bookmarkStart w:id="2" w:name="_Toc531181316"/>
+      <w:bookmarkStart w:id="0" w:name="_Toc531009996"/>
+      <w:bookmarkStart w:id="1" w:name="_Toc531181316"/>
       <w:r>
         <w:rPr>
           <w:rStyle w:val="Heading3Char"/>
@@ -1211,8 +1167,8 @@
         </w:rPr>
         <w:t>ran</w:t>
       </w:r>
+      <w:bookmarkEnd w:id="0"/>
       <w:bookmarkEnd w:id="1"/>
-      <w:bookmarkEnd w:id="2"/>
     </w:p>
     <w:p>
       <w:pPr>
@@ -1226,7 +1182,6 @@
           <w14:ligatures w14:val="none"/>
         </w:rPr>
       </w:pPr>
-      <w:proofErr w:type="gramStart"/>
       <w:r>
         <w:rPr>
           <w:rFonts w:ascii="Arial" w:eastAsia="Times New Roman" w:hAnsi="Arial" w:cs="Arial"/>
@@ -1255,18 +1210,7 @@
           <w:lang w:eastAsia="en-US"/>
           <w14:ligatures w14:val="none"/>
         </w:rPr>
-        <w:t>,</w:t>
-      </w:r>
-      <w:proofErr w:type="gramEnd"/>
-      <w:r>
-        <w:rPr>
-          <w:rFonts w:ascii="Arial" w:eastAsia="Times New Roman" w:hAnsi="Arial" w:cs="Arial"/>
-          <w:color w:val="000000"/>
-          <w:kern w:val="0"/>
-          <w:lang w:eastAsia="en-US"/>
-          <w14:ligatures w14:val="none"/>
-        </w:rPr>
-        <w:t xml:space="preserve"> acquired by SoftBank Robotics in 2015. Developed NAO and Choregraphe.</w:t>
+        <w:t>, acquired by SoftBank Robotics in 2015. Developed NAO and Choregraphe.</w:t>
       </w:r>
     </w:p>
     <w:p>
@@ -1297,8 +1241,8 @@
           <w14:ligatures w14:val="none"/>
         </w:rPr>
       </w:pPr>
-      <w:bookmarkStart w:id="3" w:name="_Toc531009997"/>
-      <w:bookmarkStart w:id="4" w:name="_Toc531181317"/>
+      <w:bookmarkStart w:id="2" w:name="_Toc531009997"/>
+      <w:bookmarkStart w:id="3" w:name="_Toc531181317"/>
       <w:r>
         <w:rPr>
           <w:rStyle w:val="Heading3Char"/>
@@ -1306,8 +1250,8 @@
         </w:rPr>
         <w:t>API</w:t>
       </w:r>
+      <w:bookmarkEnd w:id="2"/>
       <w:bookmarkEnd w:id="3"/>
-      <w:bookmarkEnd w:id="4"/>
     </w:p>
     <w:p>
       <w:pPr>
@@ -1420,8 +1364,8 @@
           <w14:ligatures w14:val="none"/>
         </w:rPr>
       </w:pPr>
-      <w:bookmarkStart w:id="5" w:name="_Toc531009998"/>
-      <w:bookmarkStart w:id="6" w:name="_Toc531181318"/>
+      <w:bookmarkStart w:id="4" w:name="_Toc531009998"/>
+      <w:bookmarkStart w:id="5" w:name="_Toc531181318"/>
     </w:p>
     <w:p>
       <w:pPr>
@@ -1453,8 +1397,8 @@
         <w:lastRenderedPageBreak/>
         <w:t>Choregraphe</w:t>
       </w:r>
+      <w:bookmarkEnd w:id="4"/>
       <w:bookmarkEnd w:id="5"/>
-      <w:bookmarkEnd w:id="6"/>
     </w:p>
     <w:p>
       <w:pPr>
@@ -1540,8 +1484,8 @@
           <w:lang w:eastAsia="en-US"/>
         </w:rPr>
       </w:pPr>
-      <w:bookmarkStart w:id="7" w:name="_Toc531010000"/>
-      <w:bookmarkStart w:id="8" w:name="_Toc531181320"/>
+      <w:bookmarkStart w:id="6" w:name="_Toc531010000"/>
+      <w:bookmarkStart w:id="7" w:name="_Toc531181320"/>
       <w:r>
         <w:rPr>
           <w:rFonts w:eastAsia="Times New Roman"/>
@@ -1549,9 +1493,9 @@
         </w:rPr>
         <w:t>Ethernet</w:t>
       </w:r>
-      <w:bookmarkStart w:id="9" w:name="_Toc531010001"/>
+      <w:bookmarkStart w:id="8" w:name="_Toc531010001"/>
+      <w:bookmarkEnd w:id="6"/>
       <w:bookmarkEnd w:id="7"/>
-      <w:bookmarkEnd w:id="8"/>
     </w:p>
     <w:p>
       <w:pPr>
@@ -1561,28 +1505,14 @@
           <w:lang w:eastAsia="en-US"/>
         </w:rPr>
       </w:pPr>
-      <w:bookmarkStart w:id="10" w:name="_Toc531010039"/>
+      <w:bookmarkStart w:id="9" w:name="_Toc531010039"/>
+      <w:bookmarkEnd w:id="8"/>
       <w:bookmarkEnd w:id="9"/>
-      <w:bookmarkEnd w:id="10"/>
       <w:r>
         <w:rPr>
           <w:rFonts w:ascii="Arial" w:eastAsia="Arial" w:hAnsi="Arial" w:cs="Arial"/>
         </w:rPr>
-        <w:t xml:space="preserve">A common form of network cable. It allows a connected device to join a local area network (LAN) </w:t>
-      </w:r>
-      <w:proofErr w:type="gramStart"/>
-      <w:r>
-        <w:rPr>
-          <w:rFonts w:ascii="Arial" w:eastAsia="Arial" w:hAnsi="Arial" w:cs="Arial"/>
-        </w:rPr>
-        <w:t>in order to</w:t>
-      </w:r>
-      <w:proofErr w:type="gramEnd"/>
-      <w:r>
-        <w:rPr>
-          <w:rFonts w:ascii="Arial" w:eastAsia="Arial" w:hAnsi="Arial" w:cs="Arial"/>
-        </w:rPr>
-        <w:t xml:space="preserve"> connect to and browse the internet.</w:t>
+        <w:t>A common form of network cable. It allows a connected device to join a local area network (LAN) in order to connect to and browse the internet.</w:t>
       </w:r>
     </w:p>
     <w:p>
@@ -1607,14 +1537,14 @@
           <w:rStyle w:val="Heading3Char"/>
         </w:rPr>
       </w:pPr>
-      <w:bookmarkStart w:id="11" w:name="_Toc531181321"/>
+      <w:bookmarkStart w:id="10" w:name="_Toc531181321"/>
       <w:r>
         <w:rPr>
           <w:rStyle w:val="Heading3Char"/>
         </w:rPr>
         <w:t>Library</w:t>
       </w:r>
-      <w:bookmarkEnd w:id="11"/>
+      <w:bookmarkEnd w:id="10"/>
     </w:p>
     <w:p>
       <w:pPr>
@@ -1637,29 +1567,7 @@
           <w:lang w:eastAsia="en-US"/>
           <w14:ligatures w14:val="none"/>
         </w:rPr>
-        <w:t xml:space="preserve">A collection of well-defined resources and implementations of behavior, written for/in a </w:t>
-      </w:r>
-      <w:proofErr w:type="gramStart"/>
-      <w:r>
-        <w:rPr>
-          <w:rFonts w:ascii="Arial" w:eastAsia="Times New Roman" w:hAnsi="Arial" w:cs="Arial"/>
-          <w:color w:val="000000"/>
-          <w:kern w:val="0"/>
-          <w:lang w:eastAsia="en-US"/>
-          <w14:ligatures w14:val="none"/>
-        </w:rPr>
-        <w:t>particular programming</w:t>
-      </w:r>
-      <w:proofErr w:type="gramEnd"/>
-      <w:r>
-        <w:rPr>
-          <w:rFonts w:ascii="Arial" w:eastAsia="Times New Roman" w:hAnsi="Arial" w:cs="Arial"/>
-          <w:color w:val="000000"/>
-          <w:kern w:val="0"/>
-          <w:lang w:eastAsia="en-US"/>
-          <w14:ligatures w14:val="none"/>
-        </w:rPr>
-        <w:t xml:space="preserve"> language for use by other developers to simplify and speed up development for a system. </w:t>
+        <w:t xml:space="preserve">A collection of well-defined resources and implementations of behavior, written for/in a particular programming language for use by other developers to simplify and speed up development for a system. </w:t>
       </w:r>
     </w:p>
     <w:p>
@@ -1749,7 +1657,7 @@
           <w14:ligatures w14:val="none"/>
         </w:rPr>
       </w:pPr>
-      <w:bookmarkStart w:id="12" w:name="_Toc531181322"/>
+      <w:bookmarkStart w:id="11" w:name="_Toc531181322"/>
       <w:r>
         <w:rPr>
           <w:rStyle w:val="Heading3Char"/>
@@ -1757,7 +1665,7 @@
         </w:rPr>
         <w:t>NAO</w:t>
       </w:r>
-      <w:bookmarkEnd w:id="12"/>
+      <w:bookmarkEnd w:id="11"/>
     </w:p>
     <w:p>
       <w:pPr>
@@ -1826,7 +1734,7 @@
           <w:lang w:eastAsia="en-US"/>
         </w:rPr>
       </w:pPr>
-      <w:bookmarkStart w:id="13" w:name="_Toc531181323"/>
+      <w:bookmarkStart w:id="12" w:name="_Toc531181323"/>
       <w:r>
         <w:rPr>
           <w:rStyle w:val="Heading3Char"/>
@@ -1834,7 +1742,7 @@
         </w:rPr>
         <w:t>NAOqI</w:t>
       </w:r>
-      <w:bookmarkEnd w:id="13"/>
+      <w:bookmarkEnd w:id="12"/>
     </w:p>
     <w:p>
       <w:pPr>
@@ -1857,29 +1765,7 @@
           <w:lang w:eastAsia="en-US"/>
           <w14:ligatures w14:val="none"/>
         </w:rPr>
-        <w:t xml:space="preserve">A Linux-based operating system </w:t>
-      </w:r>
-      <w:proofErr w:type="gramStart"/>
-      <w:r>
-        <w:rPr>
-          <w:rFonts w:ascii="Arial" w:eastAsia="Times New Roman" w:hAnsi="Arial" w:cs="Arial"/>
-          <w:color w:val="000000"/>
-          <w:kern w:val="0"/>
-          <w:lang w:eastAsia="en-US"/>
-          <w14:ligatures w14:val="none"/>
-        </w:rPr>
-        <w:t>stored in the robot’s memory at all times</w:t>
-      </w:r>
-      <w:proofErr w:type="gramEnd"/>
-      <w:r>
-        <w:rPr>
-          <w:rFonts w:ascii="Arial" w:eastAsia="Times New Roman" w:hAnsi="Arial" w:cs="Arial"/>
-          <w:color w:val="000000"/>
-          <w:kern w:val="0"/>
-          <w:lang w:eastAsia="en-US"/>
-          <w14:ligatures w14:val="none"/>
-        </w:rPr>
-        <w:t>; used for running and controlling features</w:t>
+        <w:t>A Linux-based operating system stored in the robot’s memory at all times; used for running and controlling features</w:t>
       </w:r>
       <w:r>
         <w:rPr>
@@ -1920,7 +1806,7 @@
           <w14:ligatures w14:val="none"/>
         </w:rPr>
       </w:pPr>
-      <w:bookmarkStart w:id="14" w:name="_Toc531181324"/>
+      <w:bookmarkStart w:id="13" w:name="_Toc531181324"/>
       <w:r>
         <w:rPr>
           <w:rStyle w:val="Heading3Char"/>
@@ -1928,7 +1814,7 @@
         </w:rPr>
         <w:t>See</w:t>
       </w:r>
-      <w:bookmarkEnd w:id="14"/>
+      <w:bookmarkEnd w:id="13"/>
     </w:p>
     <w:p>
       <w:pPr>
@@ -1978,7 +1864,7 @@
           <w14:ligatures w14:val="none"/>
         </w:rPr>
       </w:pPr>
-      <w:bookmarkStart w:id="15" w:name="_Toc531181325"/>
+      <w:bookmarkStart w:id="14" w:name="_Toc531181325"/>
       <w:r>
         <w:rPr>
           <w:rStyle w:val="Heading3Char"/>
@@ -1986,7 +1872,7 @@
         </w:rPr>
         <w:t>Sensor</w:t>
       </w:r>
-      <w:bookmarkEnd w:id="15"/>
+      <w:bookmarkEnd w:id="14"/>
     </w:p>
     <w:p>
       <w:pPr>
@@ -2036,7 +1922,7 @@
           <w14:ligatures w14:val="none"/>
         </w:rPr>
       </w:pPr>
-      <w:bookmarkStart w:id="16" w:name="_Toc531181326"/>
+      <w:bookmarkStart w:id="15" w:name="_Toc531181326"/>
       <w:r>
         <w:rPr>
           <w:rStyle w:val="Heading3Char"/>
@@ -2044,7 +1930,7 @@
         </w:rPr>
         <w:t>Software</w:t>
       </w:r>
-      <w:bookmarkEnd w:id="16"/>
+      <w:bookmarkEnd w:id="15"/>
     </w:p>
     <w:p>
       <w:pPr>
@@ -2067,29 +1953,7 @@
           <w:lang w:eastAsia="en-US"/>
           <w14:ligatures w14:val="none"/>
         </w:rPr>
-        <w:t xml:space="preserve">A set of computer instructions used to obtain input, and then manipulate that input </w:t>
-      </w:r>
-      <w:proofErr w:type="gramStart"/>
-      <w:r>
-        <w:rPr>
-          <w:rFonts w:ascii="Arial" w:eastAsia="Times New Roman" w:hAnsi="Arial" w:cs="Arial"/>
-          <w:color w:val="000000"/>
-          <w:kern w:val="0"/>
-          <w:lang w:eastAsia="en-US"/>
-          <w14:ligatures w14:val="none"/>
-        </w:rPr>
-        <w:t>in order to</w:t>
-      </w:r>
-      <w:proofErr w:type="gramEnd"/>
-      <w:r>
-        <w:rPr>
-          <w:rFonts w:ascii="Arial" w:eastAsia="Times New Roman" w:hAnsi="Arial" w:cs="Arial"/>
-          <w:color w:val="000000"/>
-          <w:kern w:val="0"/>
-          <w:lang w:eastAsia="en-US"/>
-          <w14:ligatures w14:val="none"/>
-        </w:rPr>
-        <w:t xml:space="preserve"> generate relevant output in terms of function and performance as specified by the user. </w:t>
+        <w:t xml:space="preserve">A set of computer instructions used to obtain input, and then manipulate that input in order to generate relevant output in terms of function and performance as specified by the user. </w:t>
       </w:r>
     </w:p>
     <w:p>
@@ -2118,7 +1982,7 @@
           <w14:ligatures w14:val="none"/>
         </w:rPr>
       </w:pPr>
-      <w:bookmarkStart w:id="17" w:name="_Toc531181328"/>
+      <w:bookmarkStart w:id="16" w:name="_Toc531181328"/>
       <w:r>
         <w:rPr>
           <w:rStyle w:val="Heading3Char"/>
@@ -2126,7 +1990,7 @@
         </w:rPr>
         <w:t>User</w:t>
       </w:r>
-      <w:bookmarkEnd w:id="17"/>
+      <w:bookmarkEnd w:id="16"/>
     </w:p>
     <w:p>
       <w:pPr>
@@ -3623,6 +3487,9 @@
       <w:r>
         <w:t xml:space="preserve"> to attempt a guess at the user’s age.</w:t>
       </w:r>
+      <w:r>
+        <w:t xml:space="preserve"> The guesser is not the most accurate, however the module is enjoyable.</w:t>
+      </w:r>
     </w:p>
     <w:p>
       <w:pPr>
@@ -3974,13 +3841,8 @@
       <w:r>
         <w:t>“</w:t>
       </w:r>
-      <w:proofErr w:type="gramStart"/>
-      <w:r>
-        <w:t>NAO,</w:t>
-      </w:r>
-      <w:proofErr w:type="gramEnd"/>
-      <w:r>
-        <w:t xml:space="preserve"> wiggle your fingers</w:t>
+      <w:r>
+        <w:t>NAO, wiggle your fingers</w:t>
       </w:r>
       <w:r>
         <w:t>.”</w:t>
@@ -4285,15 +4147,7 @@
         <w:t>ting</w:t>
       </w:r>
       <w:r>
-        <w:t xml:space="preserve"> the corresponding foot </w:t>
-      </w:r>
-      <w:proofErr w:type="gramStart"/>
-      <w:r>
-        <w:t>in order to</w:t>
-      </w:r>
-      <w:proofErr w:type="gramEnd"/>
-      <w:r>
-        <w:t xml:space="preserve"> demonstrate the mobility of </w:t>
+        <w:t xml:space="preserve"> the corresponding foot in order to demonstrate the mobility of </w:t>
       </w:r>
       <w:r>
         <w:t>its</w:t>
@@ -4439,13 +4293,8 @@
         <w:t>its</w:t>
       </w:r>
       <w:r>
-        <w:t xml:space="preserve"> head to the corresponding direction </w:t>
-      </w:r>
-      <w:proofErr w:type="gramStart"/>
-      <w:r>
-        <w:t>in order to</w:t>
-      </w:r>
-      <w:proofErr w:type="gramEnd"/>
+        <w:t xml:space="preserve"> head to the corresponding direction in order to</w:t>
+      </w:r>
       <w:r>
         <w:t xml:space="preserve"> further</w:t>
       </w:r>
@@ -4764,84 +4613,76 @@
         <w:t>and</w:t>
       </w:r>
       <w:r>
-        <w:t xml:space="preserve"> 10 inclusive</w:t>
+        <w:t xml:space="preserve"> 10 inclusive)</w:t>
+      </w:r>
+      <w:r>
+        <w:t>,</w:t>
+      </w:r>
+      <w:r>
+        <w:t xml:space="preserve"> and will proceed to do that many pushups</w:t>
+      </w:r>
+      <w:r>
+        <w:t>.</w:t>
+      </w:r>
+    </w:p>
+    <w:p>
+      <w:pPr>
+        <w:ind w:left="717"/>
+        <w:rPr>
+          <w:color w:val="FF0000"/>
+        </w:rPr>
+      </w:pPr>
+      <w:r>
+        <w:rPr>
+          <w:color w:val="FF0000"/>
+        </w:rPr>
+        <w:t xml:space="preserve">***WARNING*** </w:t>
+      </w:r>
+    </w:p>
+    <w:p>
+      <w:pPr>
+        <w:ind w:left="717"/>
+      </w:pPr>
+      <w:r>
+        <w:t xml:space="preserve">NAO </w:t>
+      </w:r>
+      <w:r>
+        <w:rPr>
+          <w:b/>
+        </w:rPr>
+        <w:t>must</w:t>
+      </w:r>
+      <w:r>
+        <w:t xml:space="preserve"> have </w:t>
+      </w:r>
+      <w:r>
+        <w:t xml:space="preserve">plenty of </w:t>
+      </w:r>
+      <w:r>
+        <w:t xml:space="preserve">clear and empty space behind and in front of </w:t>
+      </w:r>
+      <w:r>
+        <w:t>it</w:t>
+      </w:r>
+      <w:r>
+        <w:t xml:space="preserve"> to do pushups,</w:t>
+      </w:r>
+      <w:r>
+        <w:t xml:space="preserve"> and must be kept away from any ledges </w:t>
       </w:r>
       <w:proofErr w:type="gramStart"/>
       <w:r>
-        <w:t>)</w:t>
-      </w:r>
-      <w:r>
-        <w:t>,</w:t>
-      </w:r>
-      <w:r>
-        <w:t xml:space="preserve"> and</w:t>
+        <w:t xml:space="preserve">- </w:t>
+      </w:r>
+      <w:r>
+        <w:t xml:space="preserve"> </w:t>
+      </w:r>
+      <w:r>
+        <w:t>otherwise</w:t>
       </w:r>
       <w:proofErr w:type="gramEnd"/>
       <w:r>
-        <w:t xml:space="preserve"> will proceed to do that many pushups</w:t>
-      </w:r>
-      <w:r>
-        <w:t>.</w:t>
-      </w:r>
-    </w:p>
-    <w:p>
-      <w:pPr>
-        <w:ind w:left="717"/>
-        <w:rPr>
-          <w:color w:val="FF0000"/>
-        </w:rPr>
-      </w:pPr>
-      <w:r>
-        <w:rPr>
-          <w:color w:val="FF0000"/>
-        </w:rPr>
-        <w:t xml:space="preserve">***WARNING*** </w:t>
-      </w:r>
-    </w:p>
-    <w:p>
-      <w:pPr>
-        <w:ind w:left="717"/>
-      </w:pPr>
-      <w:r>
-        <w:t xml:space="preserve">NAO </w:t>
-      </w:r>
-      <w:r>
-        <w:rPr>
-          <w:b/>
-        </w:rPr>
-        <w:t>must</w:t>
-      </w:r>
-      <w:r>
-        <w:t xml:space="preserve"> have </w:t>
-      </w:r>
-      <w:r>
-        <w:t xml:space="preserve">plenty of </w:t>
-      </w:r>
-      <w:r>
-        <w:t xml:space="preserve">clear and empty space behind and in front of </w:t>
-      </w:r>
-      <w:r>
-        <w:t>it</w:t>
-      </w:r>
-      <w:r>
-        <w:t xml:space="preserve"> to do </w:t>
-      </w:r>
-      <w:proofErr w:type="gramStart"/>
-      <w:r>
-        <w:t>pushups,</w:t>
-      </w:r>
-      <w:r>
-        <w:t xml:space="preserve"> and</w:t>
-      </w:r>
-      <w:proofErr w:type="gramEnd"/>
-      <w:r>
-        <w:t xml:space="preserve"> must be kept away from any ledges - </w:t>
-      </w:r>
-      <w:r>
-        <w:t xml:space="preserve"> </w:t>
-      </w:r>
-      <w:r>
-        <w:t>otherwise damage to the NAO unit is highly possible. Furthermore,</w:t>
+        <w:t xml:space="preserve"> damage to the NAO unit is highly possible. Furthermore,</w:t>
       </w:r>
       <w:r>
         <w:t xml:space="preserve"> making NAO do excessive </w:t>
@@ -5531,15 +5372,7 @@
         <w:t xml:space="preserve">feature </w:t>
       </w:r>
       <w:r>
-        <w:t xml:space="preserve">is on. Solitary means that NAO will perform the module when he is not being interacted </w:t>
-      </w:r>
-      <w:proofErr w:type="gramStart"/>
-      <w:r>
-        <w:t>with, and</w:t>
-      </w:r>
-      <w:proofErr w:type="gramEnd"/>
-      <w:r>
-        <w:t xml:space="preserve"> can be interrupted at </w:t>
+        <w:t xml:space="preserve">is on. Solitary means that NAO will perform the module when he is not being interacted with, and can be interrupted at </w:t>
       </w:r>
       <w:r>
         <w:lastRenderedPageBreak/>
@@ -5720,16 +5553,11 @@
       <w:r>
         <w:t xml:space="preserve"> trigger phrase, before the module is </w:t>
       </w:r>
-      <w:proofErr w:type="gramStart"/>
       <w:r>
         <w:t xml:space="preserve">actually </w:t>
       </w:r>
       <w:r>
-        <w:t>performed</w:t>
-      </w:r>
-      <w:proofErr w:type="gramEnd"/>
-      <w:r>
-        <w:t xml:space="preserve">. </w:t>
+        <w:t xml:space="preserve">performed. </w:t>
       </w:r>
       <w:r>
         <w:t>However, i</w:t>
@@ -5791,6 +5619,26 @@
         </w:rPr>
         <w:t>Permissions:</w:t>
       </w:r>
+      <w:r>
+        <w:rPr>
+          <w:b/>
+        </w:rPr>
+        <w:t xml:space="preserve"> </w:t>
+      </w:r>
+      <w:r>
+        <w:t>Permissions gives NAO</w:t>
+      </w:r>
+      <w:r>
+        <w:t xml:space="preserve"> the ability to perform a module while in the process of sitting down, standing up, or sitting in the charging station. The charging station is for NAO models not in the possession of CWU, thus is not relevant to the </w:t>
+      </w:r>
+      <w:proofErr w:type="spellStart"/>
+      <w:r>
+        <w:t>AriGato</w:t>
+      </w:r>
+      <w:proofErr w:type="spellEnd"/>
+      <w:r>
+        <w:t xml:space="preserve"> project.</w:t>
+      </w:r>
     </w:p>
     <w:p>
       <w:pPr>
@@ -5806,6 +5654,17 @@
         </w:rPr>
         <w:t>Launch trigger condition:</w:t>
       </w:r>
+      <w:r>
+        <w:rPr>
+          <w:b/>
+        </w:rPr>
+        <w:t xml:space="preserve"> </w:t>
+      </w:r>
+      <w:r>
+        <w:t>Launch trigger conditions gives NAO the ability to perform the module autonomously (without user prompting, according to the conditions described). DO NOT use trigger conditions on modules that you wish only to be triggered by a user interaction.</w:t>
+      </w:r>
+      <w:bookmarkStart w:id="17" w:name="_GoBack"/>
+      <w:bookmarkEnd w:id="17"/>
     </w:p>
     <w:p/>
     <w:p>
@@ -5938,7 +5797,7 @@
 </file>
 
 <file path=word/endnotes.xml><?xml version="1.0" encoding="utf-8"?>
-<w:endnotes xmlns:wpc="http://schemas.microsoft.com/office/word/2010/wordprocessingCanvas" xmlns:cx="http://schemas.microsoft.com/office/drawing/2014/chartex" xmlns:cx1="http://schemas.microsoft.com/office/drawing/2015/9/8/chartex" xmlns:cx2="http://schemas.microsoft.com/office/drawing/2015/10/21/chartex" xmlns:cx3="http://schemas.microsoft.com/office/drawing/2016/5/9/chartex" xmlns:cx4="http://schemas.microsoft.com/office/drawing/2016/5/10/chartex" xmlns:cx5="http://schemas.microsoft.com/office/drawing/2016/5/11/chartex" xmlns:cx6="http://schemas.microsoft.com/office/drawing/2016/5/12/chartex" xmlns:cx7="http://schemas.microsoft.com/office/drawing/2016/5/13/chartex" xmlns:cx8="http://schemas.microsoft.com/office/drawing/2016/5/14/chartex" xmlns:mc="http://schemas.openxmlformats.org/markup-compatibility/2006" xmlns:aink="http://schemas.microsoft.com/office/drawing/2016/ink" xmlns:am3d="http://schemas.microsoft.com/office/drawing/2017/model3d" xmlns:o="urn:schemas-microsoft-com:office:office" xmlns:r="http://schemas.openxmlformats.org/officeDocument/2006/relationships" xmlns:m="http://schemas.openxmlformats.org/officeDocument/2006/math" xmlns:v="urn:schemas-microsoft-com:vml" xmlns:wp14="http://schemas.microsoft.com/office/word/2010/wordprocessingDrawing" xmlns:wp="http://schemas.openxmlformats.org/drawingml/2006/wordprocessingDrawing" xmlns:w10="urn:schemas-microsoft-com:office:word" xmlns:w="http://schemas.openxmlformats.org/wordprocessingml/2006/main" xmlns:w14="http://schemas.microsoft.com/office/word/2010/wordml" xmlns:w15="http://schemas.microsoft.com/office/word/2012/wordml" xmlns:w16cid="http://schemas.microsoft.com/office/word/2016/wordml/cid" xmlns:w16se="http://schemas.microsoft.com/office/word/2015/wordml/symex" xmlns:wpg="http://schemas.microsoft.com/office/word/2010/wordprocessingGroup" xmlns:wpi="http://schemas.microsoft.com/office/word/2010/wordprocessingInk" xmlns:wne="http://schemas.microsoft.com/office/word/2006/wordml" xmlns:wps="http://schemas.microsoft.com/office/word/2010/wordprocessingShape" mc:Ignorable="w14 w15 w16se w16cid wp14">
+<w:endnotes xmlns:wpc="http://schemas.microsoft.com/office/word/2010/wordprocessingCanvas" xmlns:cx="http://schemas.microsoft.com/office/drawing/2014/chartex" xmlns:cx1="http://schemas.microsoft.com/office/drawing/2015/9/8/chartex" xmlns:mc="http://schemas.openxmlformats.org/markup-compatibility/2006" xmlns:o="urn:schemas-microsoft-com:office:office" xmlns:r="http://schemas.openxmlformats.org/officeDocument/2006/relationships" xmlns:m="http://schemas.openxmlformats.org/officeDocument/2006/math" xmlns:v="urn:schemas-microsoft-com:vml" xmlns:wp14="http://schemas.microsoft.com/office/word/2010/wordprocessingDrawing" xmlns:wp="http://schemas.openxmlformats.org/drawingml/2006/wordprocessingDrawing" xmlns:w10="urn:schemas-microsoft-com:office:word" xmlns:w="http://schemas.openxmlformats.org/wordprocessingml/2006/main" xmlns:w14="http://schemas.microsoft.com/office/word/2010/wordml" xmlns:w15="http://schemas.microsoft.com/office/word/2012/wordml" xmlns:w16se="http://schemas.microsoft.com/office/word/2015/wordml/symex" xmlns:wpg="http://schemas.microsoft.com/office/word/2010/wordprocessingGroup" xmlns:wpi="http://schemas.microsoft.com/office/word/2010/wordprocessingInk" xmlns:wne="http://schemas.microsoft.com/office/word/2006/wordml" xmlns:wps="http://schemas.microsoft.com/office/word/2010/wordprocessingShape" mc:Ignorable="w14 w15 w16se wp14">
   <w:endnote w:type="separator" w:id="-1">
     <w:p>
       <w:r>
@@ -5959,7 +5818,7 @@
 </file>
 
 <file path=word/footer1.xml><?xml version="1.0" encoding="utf-8"?>
-<w:ftr xmlns:wpc="http://schemas.microsoft.com/office/word/2010/wordprocessingCanvas" xmlns:cx="http://schemas.microsoft.com/office/drawing/2014/chartex" xmlns:cx1="http://schemas.microsoft.com/office/drawing/2015/9/8/chartex" xmlns:cx2="http://schemas.microsoft.com/office/drawing/2015/10/21/chartex" xmlns:cx3="http://schemas.microsoft.com/office/drawing/2016/5/9/chartex" xmlns:cx4="http://schemas.microsoft.com/office/drawing/2016/5/10/chartex" xmlns:cx5="http://schemas.microsoft.com/office/drawing/2016/5/11/chartex" xmlns:cx6="http://schemas.microsoft.com/office/drawing/2016/5/12/chartex" xmlns:cx7="http://schemas.microsoft.com/office/drawing/2016/5/13/chartex" xmlns:cx8="http://schemas.microsoft.com/office/drawing/2016/5/14/chartex" xmlns:mc="http://schemas.openxmlformats.org/markup-compatibility/2006" xmlns:aink="http://schemas.microsoft.com/office/drawing/2016/ink" xmlns:am3d="http://schemas.microsoft.com/office/drawing/2017/model3d" xmlns:o="urn:schemas-microsoft-com:office:office" xmlns:r="http://schemas.openxmlformats.org/officeDocument/2006/relationships" xmlns:m="http://schemas.openxmlformats.org/officeDocument/2006/math" xmlns:v="urn:schemas-microsoft-com:vml" xmlns:wp14="http://schemas.microsoft.com/office/word/2010/wordprocessingDrawing" xmlns:wp="http://schemas.openxmlformats.org/drawingml/2006/wordprocessingDrawing" xmlns:w10="urn:schemas-microsoft-com:office:word" xmlns:w="http://schemas.openxmlformats.org/wordprocessingml/2006/main" xmlns:w14="http://schemas.microsoft.com/office/word/2010/wordml" xmlns:w15="http://schemas.microsoft.com/office/word/2012/wordml" xmlns:w16cid="http://schemas.microsoft.com/office/word/2016/wordml/cid" xmlns:w16se="http://schemas.microsoft.com/office/word/2015/wordml/symex" xmlns:wpg="http://schemas.microsoft.com/office/word/2010/wordprocessingGroup" xmlns:wpi="http://schemas.microsoft.com/office/word/2010/wordprocessingInk" xmlns:wne="http://schemas.microsoft.com/office/word/2006/wordml" xmlns:wps="http://schemas.microsoft.com/office/word/2010/wordprocessingShape" mc:Ignorable="w14 w15 w16se w16cid wp14">
+<w:ftr xmlns:wpc="http://schemas.microsoft.com/office/word/2010/wordprocessingCanvas" xmlns:cx="http://schemas.microsoft.com/office/drawing/2014/chartex" xmlns:cx1="http://schemas.microsoft.com/office/drawing/2015/9/8/chartex" xmlns:mc="http://schemas.openxmlformats.org/markup-compatibility/2006" xmlns:o="urn:schemas-microsoft-com:office:office" xmlns:r="http://schemas.openxmlformats.org/officeDocument/2006/relationships" xmlns:m="http://schemas.openxmlformats.org/officeDocument/2006/math" xmlns:v="urn:schemas-microsoft-com:vml" xmlns:wp14="http://schemas.microsoft.com/office/word/2010/wordprocessingDrawing" xmlns:wp="http://schemas.openxmlformats.org/drawingml/2006/wordprocessingDrawing" xmlns:w10="urn:schemas-microsoft-com:office:word" xmlns:w="http://schemas.openxmlformats.org/wordprocessingml/2006/main" xmlns:w14="http://schemas.microsoft.com/office/word/2010/wordml" xmlns:w15="http://schemas.microsoft.com/office/word/2012/wordml" xmlns:w16se="http://schemas.microsoft.com/office/word/2015/wordml/symex" xmlns:wpg="http://schemas.microsoft.com/office/word/2010/wordprocessingGroup" xmlns:wpi="http://schemas.microsoft.com/office/word/2010/wordprocessingInk" xmlns:wne="http://schemas.microsoft.com/office/word/2006/wordml" xmlns:wps="http://schemas.microsoft.com/office/word/2010/wordprocessingShape" mc:Ignorable="w14 w15 w16se wp14">
   <w:sdt>
     <w:sdtPr>
       <w:id w:val="-443921146"/>
@@ -5992,7 +5851,7 @@
           <w:rPr>
             <w:noProof/>
           </w:rPr>
-          <w:t>11</w:t>
+          <w:t>4</w:t>
         </w:r>
         <w:r>
           <w:rPr>
@@ -6012,7 +5871,7 @@
 </file>
 
 <file path=word/footnotes.xml><?xml version="1.0" encoding="utf-8"?>
-<w:footnotes xmlns:wpc="http://schemas.microsoft.com/office/word/2010/wordprocessingCanvas" xmlns:cx="http://schemas.microsoft.com/office/drawing/2014/chartex" xmlns:cx1="http://schemas.microsoft.com/office/drawing/2015/9/8/chartex" xmlns:cx2="http://schemas.microsoft.com/office/drawing/2015/10/21/chartex" xmlns:cx3="http://schemas.microsoft.com/office/drawing/2016/5/9/chartex" xmlns:cx4="http://schemas.microsoft.com/office/drawing/2016/5/10/chartex" xmlns:cx5="http://schemas.microsoft.com/office/drawing/2016/5/11/chartex" xmlns:cx6="http://schemas.microsoft.com/office/drawing/2016/5/12/chartex" xmlns:cx7="http://schemas.microsoft.com/office/drawing/2016/5/13/chartex" xmlns:cx8="http://schemas.microsoft.com/office/drawing/2016/5/14/chartex" xmlns:mc="http://schemas.openxmlformats.org/markup-compatibility/2006" xmlns:aink="http://schemas.microsoft.com/office/drawing/2016/ink" xmlns:am3d="http://schemas.microsoft.com/office/drawing/2017/model3d" xmlns:o="urn:schemas-microsoft-com:office:office" xmlns:r="http://schemas.openxmlformats.org/officeDocument/2006/relationships" xmlns:m="http://schemas.openxmlformats.org/officeDocument/2006/math" xmlns:v="urn:schemas-microsoft-com:vml" xmlns:wp14="http://schemas.microsoft.com/office/word/2010/wordprocessingDrawing" xmlns:wp="http://schemas.openxmlformats.org/drawingml/2006/wordprocessingDrawing" xmlns:w10="urn:schemas-microsoft-com:office:word" xmlns:w="http://schemas.openxmlformats.org/wordprocessingml/2006/main" xmlns:w14="http://schemas.microsoft.com/office/word/2010/wordml" xmlns:w15="http://schemas.microsoft.com/office/word/2012/wordml" xmlns:w16cid="http://schemas.microsoft.com/office/word/2016/wordml/cid" xmlns:w16se="http://schemas.microsoft.com/office/word/2015/wordml/symex" xmlns:wpg="http://schemas.microsoft.com/office/word/2010/wordprocessingGroup" xmlns:wpi="http://schemas.microsoft.com/office/word/2010/wordprocessingInk" xmlns:wne="http://schemas.microsoft.com/office/word/2006/wordml" xmlns:wps="http://schemas.microsoft.com/office/word/2010/wordprocessingShape" mc:Ignorable="w14 w15 w16se w16cid wp14">
+<w:footnotes xmlns:wpc="http://schemas.microsoft.com/office/word/2010/wordprocessingCanvas" xmlns:cx="http://schemas.microsoft.com/office/drawing/2014/chartex" xmlns:cx1="http://schemas.microsoft.com/office/drawing/2015/9/8/chartex" xmlns:mc="http://schemas.openxmlformats.org/markup-compatibility/2006" xmlns:o="urn:schemas-microsoft-com:office:office" xmlns:r="http://schemas.openxmlformats.org/officeDocument/2006/relationships" xmlns:m="http://schemas.openxmlformats.org/officeDocument/2006/math" xmlns:v="urn:schemas-microsoft-com:vml" xmlns:wp14="http://schemas.microsoft.com/office/word/2010/wordprocessingDrawing" xmlns:wp="http://schemas.openxmlformats.org/drawingml/2006/wordprocessingDrawing" xmlns:w10="urn:schemas-microsoft-com:office:word" xmlns:w="http://schemas.openxmlformats.org/wordprocessingml/2006/main" xmlns:w14="http://schemas.microsoft.com/office/word/2010/wordml" xmlns:w15="http://schemas.microsoft.com/office/word/2012/wordml" xmlns:w16se="http://schemas.microsoft.com/office/word/2015/wordml/symex" xmlns:wpg="http://schemas.microsoft.com/office/word/2010/wordprocessingGroup" xmlns:wpi="http://schemas.microsoft.com/office/word/2010/wordprocessingInk" xmlns:wne="http://schemas.microsoft.com/office/word/2006/wordml" xmlns:wps="http://schemas.microsoft.com/office/word/2010/wordprocessingShape" mc:Ignorable="w14 w15 w16se wp14">
   <w:footnote w:type="separator" w:id="-1">
     <w:p>
       <w:r>
@@ -6052,7 +5911,7 @@
 </file>
 
 <file path=word/header1.xml><?xml version="1.0" encoding="utf-8"?>
-<w:hdr xmlns:wpc="http://schemas.microsoft.com/office/word/2010/wordprocessingCanvas" xmlns:cx="http://schemas.microsoft.com/office/drawing/2014/chartex" xmlns:cx1="http://schemas.microsoft.com/office/drawing/2015/9/8/chartex" xmlns:cx2="http://schemas.microsoft.com/office/drawing/2015/10/21/chartex" xmlns:cx3="http://schemas.microsoft.com/office/drawing/2016/5/9/chartex" xmlns:cx4="http://schemas.microsoft.com/office/drawing/2016/5/10/chartex" xmlns:cx5="http://schemas.microsoft.com/office/drawing/2016/5/11/chartex" xmlns:cx6="http://schemas.microsoft.com/office/drawing/2016/5/12/chartex" xmlns:cx7="http://schemas.microsoft.com/office/drawing/2016/5/13/chartex" xmlns:cx8="http://schemas.microsoft.com/office/drawing/2016/5/14/chartex" xmlns:mc="http://schemas.openxmlformats.org/markup-compatibility/2006" xmlns:aink="http://schemas.microsoft.com/office/drawing/2016/ink" xmlns:am3d="http://schemas.microsoft.com/office/drawing/2017/model3d" xmlns:o="urn:schemas-microsoft-com:office:office" xmlns:r="http://schemas.openxmlformats.org/officeDocument/2006/relationships" xmlns:m="http://schemas.openxmlformats.org/officeDocument/2006/math" xmlns:v="urn:schemas-microsoft-com:vml" xmlns:wp14="http://schemas.microsoft.com/office/word/2010/wordprocessingDrawing" xmlns:wp="http://schemas.openxmlformats.org/drawingml/2006/wordprocessingDrawing" xmlns:w10="urn:schemas-microsoft-com:office:word" xmlns:w="http://schemas.openxmlformats.org/wordprocessingml/2006/main" xmlns:w14="http://schemas.microsoft.com/office/word/2010/wordml" xmlns:w15="http://schemas.microsoft.com/office/word/2012/wordml" xmlns:w16cid="http://schemas.microsoft.com/office/word/2016/wordml/cid" xmlns:w16se="http://schemas.microsoft.com/office/word/2015/wordml/symex" xmlns:wpg="http://schemas.microsoft.com/office/word/2010/wordprocessingGroup" xmlns:wpi="http://schemas.microsoft.com/office/word/2010/wordprocessingInk" xmlns:wne="http://schemas.microsoft.com/office/word/2006/wordml" xmlns:wps="http://schemas.microsoft.com/office/word/2010/wordprocessingShape" mc:Ignorable="w14 w15 w16se w16cid wp14">
+<w:hdr xmlns:wpc="http://schemas.microsoft.com/office/word/2010/wordprocessingCanvas" xmlns:cx="http://schemas.microsoft.com/office/drawing/2014/chartex" xmlns:cx1="http://schemas.microsoft.com/office/drawing/2015/9/8/chartex" xmlns:mc="http://schemas.openxmlformats.org/markup-compatibility/2006" xmlns:o="urn:schemas-microsoft-com:office:office" xmlns:r="http://schemas.openxmlformats.org/officeDocument/2006/relationships" xmlns:m="http://schemas.openxmlformats.org/officeDocument/2006/math" xmlns:v="urn:schemas-microsoft-com:vml" xmlns:wp14="http://schemas.microsoft.com/office/word/2010/wordprocessingDrawing" xmlns:wp="http://schemas.openxmlformats.org/drawingml/2006/wordprocessingDrawing" xmlns:w10="urn:schemas-microsoft-com:office:word" xmlns:w="http://schemas.openxmlformats.org/wordprocessingml/2006/main" xmlns:w14="http://schemas.microsoft.com/office/word/2010/wordml" xmlns:w15="http://schemas.microsoft.com/office/word/2012/wordml" xmlns:w16se="http://schemas.microsoft.com/office/word/2015/wordml/symex" xmlns:wpg="http://schemas.microsoft.com/office/word/2010/wordprocessingGroup" xmlns:wpi="http://schemas.microsoft.com/office/word/2010/wordprocessingInk" xmlns:wne="http://schemas.microsoft.com/office/word/2006/wordml" xmlns:wps="http://schemas.microsoft.com/office/word/2010/wordprocessingShape" mc:Ignorable="w14 w15 w16se wp14">
   <w:p>
     <w:pPr>
       <w:pStyle w:val="Header"/>
@@ -6186,7 +6045,7 @@
             </wp:anchor>
           </w:drawing>
         </mc:Choice>
-        <mc:Fallback xmlns:a="http://schemas.openxmlformats.org/drawingml/2006/main">
+        <mc:Fallback xmlns:a="http://schemas.openxmlformats.org/drawingml/2006/main" xmlns:w16cid="http://schemas.microsoft.com/office/word/2016/wordml/cid" xmlns:am3d="http://schemas.microsoft.com/office/drawing/2017/model3d" xmlns:aink="http://schemas.microsoft.com/office/drawing/2016/ink" xmlns:cx8="http://schemas.microsoft.com/office/drawing/2016/5/14/chartex" xmlns:cx7="http://schemas.microsoft.com/office/drawing/2016/5/13/chartex" xmlns:cx6="http://schemas.microsoft.com/office/drawing/2016/5/12/chartex" xmlns:cx5="http://schemas.microsoft.com/office/drawing/2016/5/11/chartex" xmlns:cx4="http://schemas.microsoft.com/office/drawing/2016/5/10/chartex" xmlns:cx3="http://schemas.microsoft.com/office/drawing/2016/5/9/chartex" xmlns:cx2="http://schemas.microsoft.com/office/drawing/2015/10/21/chartex">
           <w:pict w14:anchorId="5E817DB0">
             <v:group id="Group 2" style="position:absolute;margin-left:27.75pt;margin-top:36pt;width:18pt;height:10in;z-index:-251657216;mso-width-percent:29;mso-height-percent:909;mso-position-horizontal-relative:page;mso-position-vertical-relative:page;mso-width-percent:29;mso-height-percent:909" alt="Decorative sidebar for cover page " coordsize="2286,91440" o:spid="_x0000_s1026" w14:anchorId="6BDDBBB6" o:gfxdata="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">
               <v:rect id="Rectangle 3" style="position:absolute;width:2286;height:87820;visibility:visible;mso-wrap-style:square;v-text-anchor:middle" alt="Decorative sidebar" o:spid="_x0000_s1027" fillcolor="#ffbd47 [3205]" stroked="f" strokeweight="1pt" o:gfxdata="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"/>
@@ -6205,7 +6064,7 @@
 </file>
 
 <file path=word/numbering.xml><?xml version="1.0" encoding="utf-8"?>
-<w:numbering xmlns:wpc="http://schemas.microsoft.com/office/word/2010/wordprocessingCanvas" xmlns:cx="http://schemas.microsoft.com/office/drawing/2014/chartex" xmlns:cx1="http://schemas.microsoft.com/office/drawing/2015/9/8/chartex" xmlns:cx2="http://schemas.microsoft.com/office/drawing/2015/10/21/chartex" xmlns:cx3="http://schemas.microsoft.com/office/drawing/2016/5/9/chartex" xmlns:cx4="http://schemas.microsoft.com/office/drawing/2016/5/10/chartex" xmlns:cx5="http://schemas.microsoft.com/office/drawing/2016/5/11/chartex" xmlns:cx6="http://schemas.microsoft.com/office/drawing/2016/5/12/chartex" xmlns:cx7="http://schemas.microsoft.com/office/drawing/2016/5/13/chartex" xmlns:cx8="http://schemas.microsoft.com/office/drawing/2016/5/14/chartex" xmlns:mc="http://schemas.openxmlformats.org/markup-compatibility/2006" xmlns:aink="http://schemas.microsoft.com/office/drawing/2016/ink" xmlns:am3d="http://schemas.microsoft.com/office/drawing/2017/model3d" xmlns:o="urn:schemas-microsoft-com:office:office" xmlns:r="http://schemas.openxmlformats.org/officeDocument/2006/relationships" xmlns:m="http://schemas.openxmlformats.org/officeDocument/2006/math" xmlns:v="urn:schemas-microsoft-com:vml" xmlns:wp14="http://schemas.microsoft.com/office/word/2010/wordprocessingDrawing" xmlns:wp="http://schemas.openxmlformats.org/drawingml/2006/wordprocessingDrawing" xmlns:w10="urn:schemas-microsoft-com:office:word" xmlns:w="http://schemas.openxmlformats.org/wordprocessingml/2006/main" xmlns:w14="http://schemas.microsoft.com/office/word/2010/wordml" xmlns:w15="http://schemas.microsoft.com/office/word/2012/wordml" xmlns:w16cid="http://schemas.microsoft.com/office/word/2016/wordml/cid" xmlns:w16se="http://schemas.microsoft.com/office/word/2015/wordml/symex" xmlns:wpg="http://schemas.microsoft.com/office/word/2010/wordprocessingGroup" xmlns:wpi="http://schemas.microsoft.com/office/word/2010/wordprocessingInk" xmlns:wne="http://schemas.microsoft.com/office/word/2006/wordml" xmlns:wps="http://schemas.microsoft.com/office/word/2010/wordprocessingShape" mc:Ignorable="w14 w15 w16se w16cid wp14">
+<w:numbering xmlns:wpc="http://schemas.microsoft.com/office/word/2010/wordprocessingCanvas" xmlns:cx="http://schemas.microsoft.com/office/drawing/2014/chartex" xmlns:cx1="http://schemas.microsoft.com/office/drawing/2015/9/8/chartex" xmlns:mc="http://schemas.openxmlformats.org/markup-compatibility/2006" xmlns:o="urn:schemas-microsoft-com:office:office" xmlns:r="http://schemas.openxmlformats.org/officeDocument/2006/relationships" xmlns:m="http://schemas.openxmlformats.org/officeDocument/2006/math" xmlns:v="urn:schemas-microsoft-com:vml" xmlns:wp14="http://schemas.microsoft.com/office/word/2010/wordprocessingDrawing" xmlns:wp="http://schemas.openxmlformats.org/drawingml/2006/wordprocessingDrawing" xmlns:w10="urn:schemas-microsoft-com:office:word" xmlns:w="http://schemas.openxmlformats.org/wordprocessingml/2006/main" xmlns:w14="http://schemas.microsoft.com/office/word/2010/wordml" xmlns:w15="http://schemas.microsoft.com/office/word/2012/wordml" xmlns:w16se="http://schemas.microsoft.com/office/word/2015/wordml/symex" xmlns:wpg="http://schemas.microsoft.com/office/word/2010/wordprocessingGroup" xmlns:wpi="http://schemas.microsoft.com/office/word/2010/wordprocessingInk" xmlns:wne="http://schemas.microsoft.com/office/word/2006/wordml" xmlns:wps="http://schemas.microsoft.com/office/word/2010/wordprocessingShape" mc:Ignorable="w14 w15 w16se wp14">
   <w:abstractNum w:abstractNumId="0" w15:restartNumberingAfterBreak="0">
     <w:nsid w:val="0334091A"/>
     <w:multiLevelType w:val="hybridMultilevel"/>
@@ -8068,7 +7927,7 @@
 </file>
 
 <file path=word/styles.xml><?xml version="1.0" encoding="utf-8"?>
-<w:styles xmlns:mc="http://schemas.openxmlformats.org/markup-compatibility/2006" xmlns:r="http://schemas.openxmlformats.org/officeDocument/2006/relationships" xmlns:w="http://schemas.openxmlformats.org/wordprocessingml/2006/main" xmlns:w14="http://schemas.microsoft.com/office/word/2010/wordml" xmlns:w15="http://schemas.microsoft.com/office/word/2012/wordml" xmlns:w16cid="http://schemas.microsoft.com/office/word/2016/wordml/cid" xmlns:w16se="http://schemas.microsoft.com/office/word/2015/wordml/symex" mc:Ignorable="w14 w15 w16se w16cid">
+<w:styles xmlns:mc="http://schemas.openxmlformats.org/markup-compatibility/2006" xmlns:r="http://schemas.openxmlformats.org/officeDocument/2006/relationships" xmlns:w="http://schemas.openxmlformats.org/wordprocessingml/2006/main" xmlns:w14="http://schemas.microsoft.com/office/word/2010/wordml" xmlns:w15="http://schemas.microsoft.com/office/word/2012/wordml" xmlns:w16se="http://schemas.microsoft.com/office/word/2015/wordml/symex" mc:Ignorable="w14 w15 w16se">
   <w:docDefaults>
     <w:rPrDefault>
       <w:rPr>
@@ -8086,7 +7945,7 @@
       </w:pPr>
     </w:pPrDefault>
   </w:docDefaults>
-  <w:latentStyles w:defLockedState="0" w:defUIPriority="99" w:defSemiHidden="0" w:defUnhideWhenUsed="0" w:defQFormat="0" w:count="375">
+  <w:latentStyles w:defLockedState="0" w:defUIPriority="99" w:defSemiHidden="0" w:defUnhideWhenUsed="0" w:defQFormat="0" w:count="371">
     <w:lsdException w:name="Normal" w:uiPriority="0" w:qFormat="1"/>
     <w:lsdException w:name="heading 1" w:uiPriority="9" w:qFormat="1"/>
     <w:lsdException w:name="heading 2" w:semiHidden="1" w:uiPriority="0" w:unhideWhenUsed="1" w:qFormat="1"/>
@@ -8458,10 +8317,6 @@
     <w:lsdException w:name="List Table 5 Dark Accent 6" w:uiPriority="50"/>
     <w:lsdException w:name="List Table 6 Colorful Accent 6" w:uiPriority="51"/>
     <w:lsdException w:name="List Table 7 Colorful Accent 6" w:uiPriority="52"/>
-    <w:lsdException w:name="Mention" w:semiHidden="1" w:unhideWhenUsed="1"/>
-    <w:lsdException w:name="Smart Hyperlink" w:semiHidden="1" w:unhideWhenUsed="1"/>
-    <w:lsdException w:name="Hashtag" w:semiHidden="1" w:unhideWhenUsed="1"/>
-    <w:lsdException w:name="Unresolved Mention" w:semiHidden="1" w:unhideWhenUsed="1"/>
   </w:latentStyles>
   <w:style w:type="paragraph" w:default="1" w:styleId="Normal">
     <w:name w:val="Normal"/>
@@ -10955,7 +10810,7 @@
       <w14:ligatures w14:val="none"/>
     </w:rPr>
   </w:style>
-  <w:style w:type="character" w:styleId="UnresolvedMention">
+  <w:style w:type="character" w:customStyle="1" w:styleId="UnresolvedMention">
     <w:name w:val="Unresolved Mention"/>
     <w:basedOn w:val="DefaultParagraphFont"/>
     <w:uiPriority w:val="99"/>
@@ -10971,7 +10826,7 @@
 </file>
 
 <file path=word/glossary/document.xml><?xml version="1.0" encoding="utf-8"?>
-<w:glossaryDocument xmlns:wpc="http://schemas.microsoft.com/office/word/2010/wordprocessingCanvas" xmlns:cx="http://schemas.microsoft.com/office/drawing/2014/chartex" xmlns:cx1="http://schemas.microsoft.com/office/drawing/2015/9/8/chartex" xmlns:cx2="http://schemas.microsoft.com/office/drawing/2015/10/21/chartex" xmlns:cx3="http://schemas.microsoft.com/office/drawing/2016/5/9/chartex" xmlns:cx4="http://schemas.microsoft.com/office/drawing/2016/5/10/chartex" xmlns:cx5="http://schemas.microsoft.com/office/drawing/2016/5/11/chartex" xmlns:cx6="http://schemas.microsoft.com/office/drawing/2016/5/12/chartex" xmlns:cx7="http://schemas.microsoft.com/office/drawing/2016/5/13/chartex" xmlns:cx8="http://schemas.microsoft.com/office/drawing/2016/5/14/chartex" xmlns:mc="http://schemas.openxmlformats.org/markup-compatibility/2006" xmlns:aink="http://schemas.microsoft.com/office/drawing/2016/ink" xmlns:am3d="http://schemas.microsoft.com/office/drawing/2017/model3d" xmlns:o="urn:schemas-microsoft-com:office:office" xmlns:r="http://schemas.openxmlformats.org/officeDocument/2006/relationships" xmlns:m="http://schemas.openxmlformats.org/officeDocument/2006/math" xmlns:v="urn:schemas-microsoft-com:vml" xmlns:wp14="http://schemas.microsoft.com/office/word/2010/wordprocessingDrawing" xmlns:wp="http://schemas.openxmlformats.org/drawingml/2006/wordprocessingDrawing" xmlns:w10="urn:schemas-microsoft-com:office:word" xmlns:w="http://schemas.openxmlformats.org/wordprocessingml/2006/main" xmlns:w14="http://schemas.microsoft.com/office/word/2010/wordml" xmlns:w15="http://schemas.microsoft.com/office/word/2012/wordml" xmlns:w16cid="http://schemas.microsoft.com/office/word/2016/wordml/cid" xmlns:w16se="http://schemas.microsoft.com/office/word/2015/wordml/symex" xmlns:wpg="http://schemas.microsoft.com/office/word/2010/wordprocessingGroup" xmlns:wpi="http://schemas.microsoft.com/office/word/2010/wordprocessingInk" xmlns:wne="http://schemas.microsoft.com/office/word/2006/wordml" xmlns:wps="http://schemas.microsoft.com/office/word/2010/wordprocessingShape" mc:Ignorable="w14 w15 w16se w16cid wp14">
+<w:glossaryDocument xmlns:wpc="http://schemas.microsoft.com/office/word/2010/wordprocessingCanvas" xmlns:cx="http://schemas.microsoft.com/office/drawing/2014/chartex" xmlns:cx1="http://schemas.microsoft.com/office/drawing/2015/9/8/chartex" xmlns:mc="http://schemas.openxmlformats.org/markup-compatibility/2006" xmlns:o="urn:schemas-microsoft-com:office:office" xmlns:r="http://schemas.openxmlformats.org/officeDocument/2006/relationships" xmlns:m="http://schemas.openxmlformats.org/officeDocument/2006/math" xmlns:v="urn:schemas-microsoft-com:vml" xmlns:wp14="http://schemas.microsoft.com/office/word/2010/wordprocessingDrawing" xmlns:wp="http://schemas.openxmlformats.org/drawingml/2006/wordprocessingDrawing" xmlns:w10="urn:schemas-microsoft-com:office:word" xmlns:w="http://schemas.openxmlformats.org/wordprocessingml/2006/main" xmlns:w14="http://schemas.microsoft.com/office/word/2010/wordml" xmlns:w15="http://schemas.microsoft.com/office/word/2012/wordml" xmlns:w16se="http://schemas.microsoft.com/office/word/2015/wordml/symex" xmlns:wpg="http://schemas.microsoft.com/office/word/2010/wordprocessingGroup" xmlns:wpi="http://schemas.microsoft.com/office/word/2010/wordprocessingInk" xmlns:wne="http://schemas.microsoft.com/office/word/2006/wordml" xmlns:wps="http://schemas.microsoft.com/office/word/2010/wordprocessingShape" mc:Ignorable="w14 w15 w16se wp14">
   <w:docParts>
     <w:docPart>
       <w:docPartPr>
@@ -11056,7 +10911,7 @@
 </file>
 
 <file path=word/glossary/fontTable.xml><?xml version="1.0" encoding="utf-8"?>
-<w:fonts xmlns:mc="http://schemas.openxmlformats.org/markup-compatibility/2006" xmlns:r="http://schemas.openxmlformats.org/officeDocument/2006/relationships" xmlns:w="http://schemas.openxmlformats.org/wordprocessingml/2006/main" xmlns:w14="http://schemas.microsoft.com/office/word/2010/wordml" xmlns:w15="http://schemas.microsoft.com/office/word/2012/wordml" xmlns:w16cid="http://schemas.microsoft.com/office/word/2016/wordml/cid" xmlns:w16se="http://schemas.microsoft.com/office/word/2015/wordml/symex" mc:Ignorable="w14 w15 w16se w16cid">
+<w:fonts xmlns:mc="http://schemas.openxmlformats.org/markup-compatibility/2006" xmlns:r="http://schemas.openxmlformats.org/officeDocument/2006/relationships" xmlns:w="http://schemas.openxmlformats.org/wordprocessingml/2006/main" xmlns:w14="http://schemas.microsoft.com/office/word/2010/wordml" xmlns:w15="http://schemas.microsoft.com/office/word/2012/wordml" xmlns:w16se="http://schemas.microsoft.com/office/word/2015/wordml/symex" mc:Ignorable="w14 w15 w16se">
   <w:font w:name="Symbol">
     <w:panose1 w:val="05050102010706020507"/>
     <w:charset w:val="02"/>
@@ -11097,7 +10952,7 @@
     <w:charset w:val="00"/>
     <w:family w:val="swiss"/>
     <w:pitch w:val="variable"/>
-    <w:sig w:usb0="E0002EFF" w:usb1="C000785B" w:usb2="00000009" w:usb3="00000000" w:csb0="000001FF" w:csb1="00000000"/>
+    <w:sig w:usb0="E0002EFF" w:usb1="C0007843" w:usb2="00000009" w:usb3="00000000" w:csb0="000001FF" w:csb1="00000000"/>
   </w:font>
   <w:font w:name="Calibri Light">
     <w:panose1 w:val="020F0302020204030204"/>
@@ -11110,7 +10965,7 @@
 </file>
 
 <file path=word/glossary/settings.xml><?xml version="1.0" encoding="utf-8"?>
-<w:settings xmlns:mc="http://schemas.openxmlformats.org/markup-compatibility/2006" xmlns:o="urn:schemas-microsoft-com:office:office" xmlns:r="http://schemas.openxmlformats.org/officeDocument/2006/relationships" xmlns:m="http://schemas.openxmlformats.org/officeDocument/2006/math" xmlns:v="urn:schemas-microsoft-com:vml" xmlns:w10="urn:schemas-microsoft-com:office:word" xmlns:w="http://schemas.openxmlformats.org/wordprocessingml/2006/main" xmlns:w14="http://schemas.microsoft.com/office/word/2010/wordml" xmlns:w15="http://schemas.microsoft.com/office/word/2012/wordml" xmlns:w16cid="http://schemas.microsoft.com/office/word/2016/wordml/cid" xmlns:w16se="http://schemas.microsoft.com/office/word/2015/wordml/symex" xmlns:sl="http://schemas.openxmlformats.org/schemaLibrary/2006/main" mc:Ignorable="w14 w15 w16se w16cid">
+<w:settings xmlns:mc="http://schemas.openxmlformats.org/markup-compatibility/2006" xmlns:o="urn:schemas-microsoft-com:office:office" xmlns:r="http://schemas.openxmlformats.org/officeDocument/2006/relationships" xmlns:m="http://schemas.openxmlformats.org/officeDocument/2006/math" xmlns:v="urn:schemas-microsoft-com:vml" xmlns:w10="urn:schemas-microsoft-com:office:word" xmlns:w="http://schemas.openxmlformats.org/wordprocessingml/2006/main" xmlns:w14="http://schemas.microsoft.com/office/word/2010/wordml" xmlns:w15="http://schemas.microsoft.com/office/word/2012/wordml" xmlns:w16se="http://schemas.microsoft.com/office/word/2015/wordml/symex" xmlns:sl="http://schemas.openxmlformats.org/schemaLibrary/2006/main" mc:Ignorable="w14 w15 w16se">
   <w:view w:val="normal"/>
   <w:defaultTabStop w:val="720"/>
   <w:characterSpacingControl w:val="doNotCompress"/>
@@ -11121,7 +10976,6 @@
     <w:compatSetting w:name="enableOpenTypeFeatures" w:uri="http://schemas.microsoft.com/office/word" w:val="1"/>
     <w:compatSetting w:name="doNotFlipMirrorIndents" w:uri="http://schemas.microsoft.com/office/word" w:val="1"/>
     <w:compatSetting w:name="differentiateMultirowTableHeaders" w:uri="http://schemas.microsoft.com/office/word" w:val="1"/>
-    <w:compatSetting w:name="useWord2013TrackBottomHyphenation" w:uri="http://schemas.microsoft.com/office/word" w:val="1"/>
   </w:compat>
   <w:rsids>
     <w:rsidRoot w:val="005B342F"/>
@@ -11136,6 +10990,7 @@
     <w:rsid w:val="00AD5280"/>
     <w:rsid w:val="00AF4C5E"/>
     <w:rsid w:val="00B147D7"/>
+    <w:rsid w:val="00C26E2A"/>
     <w:rsid w:val="00CC14BD"/>
     <w:rsid w:val="00E37343"/>
   </w:rsids>
@@ -11161,7 +11016,7 @@
 </file>
 
 <file path=word/glossary/styles.xml><?xml version="1.0" encoding="utf-8"?>
-<w:styles xmlns:mc="http://schemas.openxmlformats.org/markup-compatibility/2006" xmlns:r="http://schemas.openxmlformats.org/officeDocument/2006/relationships" xmlns:w="http://schemas.openxmlformats.org/wordprocessingml/2006/main" xmlns:w14="http://schemas.microsoft.com/office/word/2010/wordml" xmlns:w15="http://schemas.microsoft.com/office/word/2012/wordml" xmlns:w16cid="http://schemas.microsoft.com/office/word/2016/wordml/cid" xmlns:w16se="http://schemas.microsoft.com/office/word/2015/wordml/symex" mc:Ignorable="w14 w15 w16se w16cid">
+<w:styles xmlns:mc="http://schemas.openxmlformats.org/markup-compatibility/2006" xmlns:r="http://schemas.openxmlformats.org/officeDocument/2006/relationships" xmlns:w="http://schemas.openxmlformats.org/wordprocessingml/2006/main" xmlns:w14="http://schemas.microsoft.com/office/word/2010/wordml" xmlns:w15="http://schemas.microsoft.com/office/word/2012/wordml" xmlns:w16se="http://schemas.microsoft.com/office/word/2015/wordml/symex" mc:Ignorable="w14 w15 w16se">
   <w:docDefaults>
     <w:rPrDefault>
       <w:rPr>
@@ -11177,7 +11032,7 @@
       </w:pPr>
     </w:pPrDefault>
   </w:docDefaults>
-  <w:latentStyles w:defLockedState="0" w:defUIPriority="99" w:defSemiHidden="0" w:defUnhideWhenUsed="0" w:defQFormat="0" w:count="375">
+  <w:latentStyles w:defLockedState="0" w:defUIPriority="99" w:defSemiHidden="0" w:defUnhideWhenUsed="0" w:defQFormat="0" w:count="371">
     <w:lsdException w:name="Normal" w:uiPriority="0" w:qFormat="1"/>
     <w:lsdException w:name="heading 1" w:uiPriority="9" w:qFormat="1"/>
     <w:lsdException w:name="heading 2" w:semiHidden="1" w:uiPriority="9" w:unhideWhenUsed="1" w:qFormat="1"/>
@@ -11549,10 +11404,6 @@
     <w:lsdException w:name="List Table 5 Dark Accent 6" w:uiPriority="50"/>
     <w:lsdException w:name="List Table 6 Colorful Accent 6" w:uiPriority="51"/>
     <w:lsdException w:name="List Table 7 Colorful Accent 6" w:uiPriority="52"/>
-    <w:lsdException w:name="Mention" w:semiHidden="1" w:unhideWhenUsed="1"/>
-    <w:lsdException w:name="Smart Hyperlink" w:semiHidden="1" w:unhideWhenUsed="1"/>
-    <w:lsdException w:name="Hashtag" w:semiHidden="1" w:unhideWhenUsed="1"/>
-    <w:lsdException w:name="Unresolved Mention" w:semiHidden="1" w:unhideWhenUsed="1"/>
   </w:latentStyles>
   <w:style w:type="paragraph" w:default="1" w:styleId="Normal">
     <w:name w:val="Normal"/>
@@ -11932,7 +11783,7 @@
 </file>
 
 <file path=word/glossary/webSettings.xml><?xml version="1.0" encoding="utf-8"?>
-<w:webSettings xmlns:mc="http://schemas.openxmlformats.org/markup-compatibility/2006" xmlns:r="http://schemas.openxmlformats.org/officeDocument/2006/relationships" xmlns:w="http://schemas.openxmlformats.org/wordprocessingml/2006/main" xmlns:w14="http://schemas.microsoft.com/office/word/2010/wordml" xmlns:w15="http://schemas.microsoft.com/office/word/2012/wordml" xmlns:w16cid="http://schemas.microsoft.com/office/word/2016/wordml/cid" xmlns:w16se="http://schemas.microsoft.com/office/word/2015/wordml/symex" mc:Ignorable="w14 w15 w16se w16cid">
+<w:webSettings xmlns:mc="http://schemas.openxmlformats.org/markup-compatibility/2006" xmlns:r="http://schemas.openxmlformats.org/officeDocument/2006/relationships" xmlns:w="http://schemas.openxmlformats.org/wordprocessingml/2006/main" xmlns:w14="http://schemas.microsoft.com/office/word/2010/wordml" xmlns:w15="http://schemas.microsoft.com/office/word/2012/wordml" xmlns:w16se="http://schemas.microsoft.com/office/word/2015/wordml/symex" mc:Ignorable="w14 w15 w16se">
   <w:optimizeForBrowser/>
   <w:allowPNG/>
 </w:webSettings>
@@ -12206,7 +12057,7 @@
 </file>
 
 <file path=customXml/itemProps2.xml><?xml version="1.0" encoding="utf-8"?>
-<ds:datastoreItem xmlns:ds="http://schemas.openxmlformats.org/officeDocument/2006/customXml" ds:itemID="{A5CD4633-B244-44F3-835F-67FDF1B55290}">
+<ds:datastoreItem xmlns:ds="http://schemas.openxmlformats.org/officeDocument/2006/customXml" ds:itemID="{36E195F2-35CB-4854-9EBA-E646FB738065}">
   <ds:schemaRefs>
     <ds:schemaRef ds:uri="http://schemas.openxmlformats.org/officeDocument/2006/bibliography"/>
   </ds:schemaRefs>

--- a/Documentation/AriGato_Nao_Documentation_INPROGRESS.docx
+++ b/Documentation/AriGato_Nao_Documentation_INPROGRESS.docx
@@ -1,11 +1,13 @@
 
 <file path=word/document.xml><?xml version="1.0" encoding="utf-8"?>
-<w:document xmlns:wpc="http://schemas.microsoft.com/office/word/2010/wordprocessingCanvas" xmlns:cx="http://schemas.microsoft.com/office/drawing/2014/chartex" xmlns:cx1="http://schemas.microsoft.com/office/drawing/2015/9/8/chartex" xmlns:mc="http://schemas.openxmlformats.org/markup-compatibility/2006" xmlns:o="urn:schemas-microsoft-com:office:office" xmlns:r="http://schemas.openxmlformats.org/officeDocument/2006/relationships" xmlns:m="http://schemas.openxmlformats.org/officeDocument/2006/math" xmlns:v="urn:schemas-microsoft-com:vml" xmlns:wp14="http://schemas.microsoft.com/office/word/2010/wordprocessingDrawing" xmlns:wp="http://schemas.openxmlformats.org/drawingml/2006/wordprocessingDrawing" xmlns:w10="urn:schemas-microsoft-com:office:word" xmlns:w="http://schemas.openxmlformats.org/wordprocessingml/2006/main" xmlns:w14="http://schemas.microsoft.com/office/word/2010/wordml" xmlns:w15="http://schemas.microsoft.com/office/word/2012/wordml" xmlns:w16se="http://schemas.microsoft.com/office/word/2015/wordml/symex" xmlns:wpg="http://schemas.microsoft.com/office/word/2010/wordprocessingGroup" xmlns:wpi="http://schemas.microsoft.com/office/word/2010/wordprocessingInk" xmlns:wne="http://schemas.microsoft.com/office/word/2006/wordml" xmlns:wps="http://schemas.microsoft.com/office/word/2010/wordprocessingShape" mc:Ignorable="w14 w15 w16se wp14">
+<w:document xmlns:wpc="http://schemas.microsoft.com/office/word/2010/wordprocessingCanvas" xmlns:cx="http://schemas.microsoft.com/office/drawing/2014/chartex" xmlns:cx1="http://schemas.microsoft.com/office/drawing/2015/9/8/chartex" xmlns:cx2="http://schemas.microsoft.com/office/drawing/2015/10/21/chartex" xmlns:cx3="http://schemas.microsoft.com/office/drawing/2016/5/9/chartex" xmlns:cx4="http://schemas.microsoft.com/office/drawing/2016/5/10/chartex" xmlns:cx5="http://schemas.microsoft.com/office/drawing/2016/5/11/chartex" xmlns:cx6="http://schemas.microsoft.com/office/drawing/2016/5/12/chartex" xmlns:cx7="http://schemas.microsoft.com/office/drawing/2016/5/13/chartex" xmlns:cx8="http://schemas.microsoft.com/office/drawing/2016/5/14/chartex" xmlns:mc="http://schemas.openxmlformats.org/markup-compatibility/2006" xmlns:aink="http://schemas.microsoft.com/office/drawing/2016/ink" xmlns:am3d="http://schemas.microsoft.com/office/drawing/2017/model3d" xmlns:o="urn:schemas-microsoft-com:office:office" xmlns:r="http://schemas.openxmlformats.org/officeDocument/2006/relationships" xmlns:m="http://schemas.openxmlformats.org/officeDocument/2006/math" xmlns:v="urn:schemas-microsoft-com:vml" xmlns:wp14="http://schemas.microsoft.com/office/word/2010/wordprocessingDrawing" xmlns:wp="http://schemas.openxmlformats.org/drawingml/2006/wordprocessingDrawing" xmlns:w10="urn:schemas-microsoft-com:office:word" xmlns:w="http://schemas.openxmlformats.org/wordprocessingml/2006/main" xmlns:w14="http://schemas.microsoft.com/office/word/2010/wordml" xmlns:w15="http://schemas.microsoft.com/office/word/2012/wordml" xmlns:w16cid="http://schemas.microsoft.com/office/word/2016/wordml/cid" xmlns:w16se="http://schemas.microsoft.com/office/word/2015/wordml/symex" xmlns:wpg="http://schemas.microsoft.com/office/word/2010/wordprocessingGroup" xmlns:wpi="http://schemas.microsoft.com/office/word/2010/wordprocessingInk" xmlns:wne="http://schemas.microsoft.com/office/word/2006/wordml" xmlns:wps="http://schemas.microsoft.com/office/word/2010/wordprocessingShape" mc:Ignorable="w14 w15 w16se w16cid wp14">
   <w:body>
     <w:p>
       <w:pPr>
         <w:pStyle w:val="Subtitle"/>
       </w:pPr>
+      <w:bookmarkStart w:id="0" w:name="_GoBack"/>
+      <w:bookmarkEnd w:id="0"/>
       <w:r>
         <w:t>VERSION 1.0</w:t>
       </w:r>
@@ -159,7 +161,7 @@
               </wp:anchor>
             </w:drawing>
           </mc:Choice>
-          <mc:Fallback xmlns:w16cid="http://schemas.microsoft.com/office/word/2016/wordml/cid" xmlns:am3d="http://schemas.microsoft.com/office/drawing/2017/model3d" xmlns:aink="http://schemas.microsoft.com/office/drawing/2016/ink" xmlns:cx8="http://schemas.microsoft.com/office/drawing/2016/5/14/chartex" xmlns:cx7="http://schemas.microsoft.com/office/drawing/2016/5/13/chartex" xmlns:cx6="http://schemas.microsoft.com/office/drawing/2016/5/12/chartex" xmlns:cx5="http://schemas.microsoft.com/office/drawing/2016/5/11/chartex" xmlns:cx4="http://schemas.microsoft.com/office/drawing/2016/5/10/chartex" xmlns:cx3="http://schemas.microsoft.com/office/drawing/2016/5/9/chartex" xmlns:cx2="http://schemas.microsoft.com/office/drawing/2015/10/21/chartex">
+          <mc:Fallback>
             <w:pict>
               <v:shapetype w14:anchorId="5DABBD19" id="_x0000_t202" coordsize="21600,21600" o:spt="202" path="m,l,21600r21600,l21600,xe">
                 <v:stroke joinstyle="miter"/>
@@ -332,7 +334,7 @@
               </wp:anchor>
             </w:drawing>
           </mc:Choice>
-          <mc:Fallback xmlns:w16cid="http://schemas.microsoft.com/office/word/2016/wordml/cid" xmlns:am3d="http://schemas.microsoft.com/office/drawing/2017/model3d" xmlns:aink="http://schemas.microsoft.com/office/drawing/2016/ink" xmlns:cx8="http://schemas.microsoft.com/office/drawing/2016/5/14/chartex" xmlns:cx7="http://schemas.microsoft.com/office/drawing/2016/5/13/chartex" xmlns:cx6="http://schemas.microsoft.com/office/drawing/2016/5/12/chartex" xmlns:cx5="http://schemas.microsoft.com/office/drawing/2016/5/11/chartex" xmlns:cx4="http://schemas.microsoft.com/office/drawing/2016/5/10/chartex" xmlns:cx3="http://schemas.microsoft.com/office/drawing/2016/5/9/chartex" xmlns:cx2="http://schemas.microsoft.com/office/drawing/2015/10/21/chartex">
+          <mc:Fallback>
             <w:pict>
               <v:shape w14:anchorId="534CA4E7" id="_x0000_s1027" type="#_x0000_t202" style="position:absolute;left:0;text-align:left;margin-left:76.55pt;margin-top:288.75pt;width:349.15pt;height:94.5pt;z-index:251659264;visibility:visible;mso-wrap-style:square;mso-width-percent:0;mso-height-percent:0;mso-wrap-distance-left:9pt;mso-wrap-distance-top:3.6pt;mso-wrap-distance-right:9pt;mso-wrap-distance-bottom:3.6pt;mso-position-horizontal:absolute;mso-position-horizontal-relative:text;mso-position-vertical:absolute;mso-position-vertical-relative:text;mso-width-percent:0;mso-height-percent:0;mso-width-relative:margin;mso-height-relative:margin;v-text-anchor:top" o:gfxdata="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" stroked="f">
                 <v:textbox>
@@ -750,7 +752,23 @@
     <w:p>
       <w:r>
         <w:tab/>
-        <w:t>2.6 Advanced Movement Options………………………..……………………………………………………………………X</w:t>
+        <w:t>2.6 Advanced Movement Options……………………</w:t>
+      </w:r>
+      <w:proofErr w:type="gramStart"/>
+      <w:r>
+        <w:t>…..</w:t>
+      </w:r>
+      <w:proofErr w:type="gramEnd"/>
+      <w:r>
+        <w:t>……………………………………………………………………X</w:t>
+      </w:r>
+    </w:p>
+    <w:p>
+      <w:pPr>
+        <w:ind w:firstLine="648"/>
+      </w:pPr>
+      <w:r>
+        <w:t>2.7 Miscellaneous Modules……………………………………………………………………………………………………….X</w:t>
       </w:r>
     </w:p>
     <w:p>
@@ -1151,8 +1169,8 @@
           <w:lang w:eastAsia="en-US"/>
         </w:rPr>
       </w:pPr>
-      <w:bookmarkStart w:id="0" w:name="_Toc531009996"/>
-      <w:bookmarkStart w:id="1" w:name="_Toc531181316"/>
+      <w:bookmarkStart w:id="1" w:name="_Toc531009996"/>
+      <w:bookmarkStart w:id="2" w:name="_Toc531181316"/>
       <w:r>
         <w:rPr>
           <w:rStyle w:val="Heading3Char"/>
@@ -1167,8 +1185,8 @@
         </w:rPr>
         <w:t>ran</w:t>
       </w:r>
-      <w:bookmarkEnd w:id="0"/>
       <w:bookmarkEnd w:id="1"/>
+      <w:bookmarkEnd w:id="2"/>
     </w:p>
     <w:p>
       <w:pPr>
@@ -1241,8 +1259,8 @@
           <w14:ligatures w14:val="none"/>
         </w:rPr>
       </w:pPr>
-      <w:bookmarkStart w:id="2" w:name="_Toc531009997"/>
-      <w:bookmarkStart w:id="3" w:name="_Toc531181317"/>
+      <w:bookmarkStart w:id="3" w:name="_Toc531009997"/>
+      <w:bookmarkStart w:id="4" w:name="_Toc531181317"/>
       <w:r>
         <w:rPr>
           <w:rStyle w:val="Heading3Char"/>
@@ -1250,8 +1268,8 @@
         </w:rPr>
         <w:t>API</w:t>
       </w:r>
-      <w:bookmarkEnd w:id="2"/>
       <w:bookmarkEnd w:id="3"/>
+      <w:bookmarkEnd w:id="4"/>
     </w:p>
     <w:p>
       <w:pPr>
@@ -1318,7 +1336,6 @@
         <w:ind w:left="0" w:right="0"/>
         <w:rPr>
           <w:rFonts w:ascii="Arial" w:eastAsia="Times New Roman" w:hAnsi="Arial" w:cs="Arial"/>
-          <w:b/>
           <w:color w:val="000000"/>
           <w:kern w:val="0"/>
           <w:lang w:eastAsia="en-US"/>
@@ -1328,13 +1345,12 @@
       <w:r>
         <w:rPr>
           <w:rFonts w:ascii="Arial" w:eastAsia="Times New Roman" w:hAnsi="Arial" w:cs="Arial"/>
-          <w:b/>
           <w:color w:val="000000"/>
           <w:kern w:val="0"/>
           <w:lang w:eastAsia="en-US"/>
           <w14:ligatures w14:val="none"/>
         </w:rPr>
-        <w:t>PLACEHOLDER TEXT</w:t>
+        <w:t xml:space="preserve">The application housed on NAO that “gives it life”. With Autonomous Life activated, NAO becomes visually alive – by moving, “breathing”, and being aware of its surroundings. </w:t>
       </w:r>
     </w:p>
     <w:p>
@@ -1364,8 +1380,8 @@
           <w14:ligatures w14:val="none"/>
         </w:rPr>
       </w:pPr>
-      <w:bookmarkStart w:id="4" w:name="_Toc531009998"/>
-      <w:bookmarkStart w:id="5" w:name="_Toc531181318"/>
+      <w:bookmarkStart w:id="5" w:name="_Toc531009998"/>
+      <w:bookmarkStart w:id="6" w:name="_Toc531181318"/>
     </w:p>
     <w:p>
       <w:pPr>
@@ -1394,11 +1410,10 @@
           <w:rStyle w:val="Heading3Char"/>
           <w:lang w:eastAsia="en-US"/>
         </w:rPr>
-        <w:lastRenderedPageBreak/>
         <w:t>Choregraphe</w:t>
       </w:r>
-      <w:bookmarkEnd w:id="4"/>
       <w:bookmarkEnd w:id="5"/>
+      <w:bookmarkEnd w:id="6"/>
     </w:p>
     <w:p>
       <w:pPr>
@@ -1484,8 +1499,8 @@
           <w:lang w:eastAsia="en-US"/>
         </w:rPr>
       </w:pPr>
-      <w:bookmarkStart w:id="6" w:name="_Toc531010000"/>
-      <w:bookmarkStart w:id="7" w:name="_Toc531181320"/>
+      <w:bookmarkStart w:id="7" w:name="_Toc531010000"/>
+      <w:bookmarkStart w:id="8" w:name="_Toc531181320"/>
       <w:r>
         <w:rPr>
           <w:rFonts w:eastAsia="Times New Roman"/>
@@ -1493,9 +1508,9 @@
         </w:rPr>
         <w:t>Ethernet</w:t>
       </w:r>
-      <w:bookmarkStart w:id="8" w:name="_Toc531010001"/>
-      <w:bookmarkEnd w:id="6"/>
+      <w:bookmarkStart w:id="9" w:name="_Toc531010001"/>
       <w:bookmarkEnd w:id="7"/>
+      <w:bookmarkEnd w:id="8"/>
     </w:p>
     <w:p>
       <w:pPr>
@@ -1505,9 +1520,9 @@
           <w:lang w:eastAsia="en-US"/>
         </w:rPr>
       </w:pPr>
-      <w:bookmarkStart w:id="9" w:name="_Toc531010039"/>
-      <w:bookmarkEnd w:id="8"/>
+      <w:bookmarkStart w:id="10" w:name="_Toc531010039"/>
       <w:bookmarkEnd w:id="9"/>
+      <w:bookmarkEnd w:id="10"/>
       <w:r>
         <w:rPr>
           <w:rFonts w:ascii="Arial" w:eastAsia="Arial" w:hAnsi="Arial" w:cs="Arial"/>
@@ -1537,14 +1552,14 @@
           <w:rStyle w:val="Heading3Char"/>
         </w:rPr>
       </w:pPr>
-      <w:bookmarkStart w:id="10" w:name="_Toc531181321"/>
+      <w:bookmarkStart w:id="11" w:name="_Toc531181321"/>
       <w:r>
         <w:rPr>
           <w:rStyle w:val="Heading3Char"/>
         </w:rPr>
         <w:t>Library</w:t>
       </w:r>
-      <w:bookmarkEnd w:id="10"/>
+      <w:bookmarkEnd w:id="11"/>
     </w:p>
     <w:p>
       <w:pPr>
@@ -1612,7 +1627,6 @@
         <w:ind w:left="0" w:right="0"/>
         <w:rPr>
           <w:rFonts w:ascii="Arial" w:eastAsia="Times New Roman" w:hAnsi="Arial" w:cs="Arial"/>
-          <w:b/>
           <w:color w:val="000000"/>
           <w:kern w:val="0"/>
           <w:lang w:eastAsia="en-US"/>
@@ -1622,13 +1636,12 @@
       <w:r>
         <w:rPr>
           <w:rFonts w:ascii="Arial" w:eastAsia="Times New Roman" w:hAnsi="Arial" w:cs="Arial"/>
-          <w:b/>
           <w:color w:val="000000"/>
           <w:kern w:val="0"/>
           <w:lang w:eastAsia="en-US"/>
           <w14:ligatures w14:val="none"/>
         </w:rPr>
-        <w:t>PLACEHOLDER TEXT</w:t>
+        <w:t>A program that is developed for use with/on the NAO robot. A module is classified as a feature for NAO that has a “trigger phrase”, and then a timeline of events using Python code to have the NAO move around or speak certain phrases in responds to the corresponding trigger phrase.</w:t>
       </w:r>
     </w:p>
     <w:p>
@@ -1657,7 +1670,7 @@
           <w14:ligatures w14:val="none"/>
         </w:rPr>
       </w:pPr>
-      <w:bookmarkStart w:id="11" w:name="_Toc531181322"/>
+      <w:bookmarkStart w:id="12" w:name="_Toc531181322"/>
       <w:r>
         <w:rPr>
           <w:rStyle w:val="Heading3Char"/>
@@ -1665,7 +1678,7 @@
         </w:rPr>
         <w:t>NAO</w:t>
       </w:r>
-      <w:bookmarkEnd w:id="11"/>
+      <w:bookmarkEnd w:id="12"/>
     </w:p>
     <w:p>
       <w:pPr>
@@ -1734,7 +1747,7 @@
           <w:lang w:eastAsia="en-US"/>
         </w:rPr>
       </w:pPr>
-      <w:bookmarkStart w:id="12" w:name="_Toc531181323"/>
+      <w:bookmarkStart w:id="13" w:name="_Toc531181323"/>
       <w:r>
         <w:rPr>
           <w:rStyle w:val="Heading3Char"/>
@@ -1742,7 +1755,7 @@
         </w:rPr>
         <w:t>NAOqI</w:t>
       </w:r>
-      <w:bookmarkEnd w:id="12"/>
+      <w:bookmarkEnd w:id="13"/>
     </w:p>
     <w:p>
       <w:pPr>
@@ -1806,7 +1819,7 @@
           <w14:ligatures w14:val="none"/>
         </w:rPr>
       </w:pPr>
-      <w:bookmarkStart w:id="13" w:name="_Toc531181324"/>
+      <w:bookmarkStart w:id="14" w:name="_Toc531181324"/>
       <w:r>
         <w:rPr>
           <w:rStyle w:val="Heading3Char"/>
@@ -1814,7 +1827,7 @@
         </w:rPr>
         <w:t>See</w:t>
       </w:r>
-      <w:bookmarkEnd w:id="13"/>
+      <w:bookmarkEnd w:id="14"/>
     </w:p>
     <w:p>
       <w:pPr>
@@ -1835,7 +1848,27 @@
           <w:lang w:eastAsia="en-US"/>
           <w14:ligatures w14:val="none"/>
         </w:rPr>
-        <w:t>The NAO robots cannot “see” in a physical sense but has cameras that it can use to record images to identify its surroundings.</w:t>
+        <w:t xml:space="preserve">The NAO robots cannot “see” in a physical sense but has cameras that it can use to record images to </w:t>
+      </w:r>
+      <w:r>
+        <w:rPr>
+          <w:rFonts w:ascii="Arial" w:eastAsia="Times New Roman" w:hAnsi="Arial" w:cs="Arial"/>
+          <w:color w:val="000000"/>
+          <w:kern w:val="0"/>
+          <w:lang w:eastAsia="en-US"/>
+          <w14:ligatures w14:val="none"/>
+        </w:rPr>
+        <w:t xml:space="preserve">analyze and </w:t>
+      </w:r>
+      <w:r>
+        <w:rPr>
+          <w:rFonts w:ascii="Arial" w:eastAsia="Times New Roman" w:hAnsi="Arial" w:cs="Arial"/>
+          <w:color w:val="000000"/>
+          <w:kern w:val="0"/>
+          <w:lang w:eastAsia="en-US"/>
+          <w14:ligatures w14:val="none"/>
+        </w:rPr>
+        <w:t>identify its surroundings.</w:t>
       </w:r>
     </w:p>
     <w:p>
@@ -1864,7 +1897,7 @@
           <w14:ligatures w14:val="none"/>
         </w:rPr>
       </w:pPr>
-      <w:bookmarkStart w:id="14" w:name="_Toc531181325"/>
+      <w:bookmarkStart w:id="15" w:name="_Toc531181325"/>
       <w:r>
         <w:rPr>
           <w:rStyle w:val="Heading3Char"/>
@@ -1872,7 +1905,7 @@
         </w:rPr>
         <w:t>Sensor</w:t>
       </w:r>
-      <w:bookmarkEnd w:id="14"/>
+      <w:bookmarkEnd w:id="15"/>
     </w:p>
     <w:p>
       <w:pPr>
@@ -1922,7 +1955,7 @@
           <w14:ligatures w14:val="none"/>
         </w:rPr>
       </w:pPr>
-      <w:bookmarkStart w:id="15" w:name="_Toc531181326"/>
+      <w:bookmarkStart w:id="16" w:name="_Toc531181326"/>
       <w:r>
         <w:rPr>
           <w:rStyle w:val="Heading3Char"/>
@@ -1930,7 +1963,7 @@
         </w:rPr>
         <w:t>Software</w:t>
       </w:r>
-      <w:bookmarkEnd w:id="15"/>
+      <w:bookmarkEnd w:id="16"/>
     </w:p>
     <w:p>
       <w:pPr>
@@ -1982,195 +2015,12 @@
           <w14:ligatures w14:val="none"/>
         </w:rPr>
       </w:pPr>
-      <w:bookmarkStart w:id="16" w:name="_Toc531181328"/>
       <w:r>
         <w:rPr>
           <w:rStyle w:val="Heading3Char"/>
           <w:lang w:eastAsia="en-US"/>
         </w:rPr>
-        <w:t>User</w:t>
-      </w:r>
-      <w:bookmarkEnd w:id="16"/>
-    </w:p>
-    <w:p>
-      <w:pPr>
-        <w:spacing w:after="0"/>
-        <w:ind w:left="0" w:right="0"/>
-        <w:rPr>
-          <w:rFonts w:ascii="Arial" w:eastAsia="Times New Roman" w:hAnsi="Arial" w:cs="Arial"/>
-          <w:color w:val="000000"/>
-          <w:kern w:val="0"/>
-          <w:lang w:eastAsia="en-US"/>
-          <w14:ligatures w14:val="none"/>
-        </w:rPr>
-      </w:pPr>
-      <w:r>
-        <w:rPr>
-          <w:rFonts w:ascii="Arial" w:eastAsia="Times New Roman" w:hAnsi="Arial" w:cs="Arial"/>
-          <w:color w:val="000000"/>
-          <w:kern w:val="0"/>
-          <w:lang w:eastAsia="en-US"/>
-          <w14:ligatures w14:val="none"/>
-        </w:rPr>
-        <w:t>A person who will interact with and make use of the NAO</w:t>
-      </w:r>
-      <w:r>
-        <w:rPr>
-          <w:rFonts w:ascii="Arial" w:eastAsia="Times New Roman" w:hAnsi="Arial" w:cs="Arial"/>
-          <w:color w:val="000000"/>
-          <w:kern w:val="0"/>
-          <w:lang w:eastAsia="en-US"/>
-          <w14:ligatures w14:val="none"/>
-        </w:rPr>
-        <w:t xml:space="preserve"> robot</w:t>
-      </w:r>
-      <w:r>
-        <w:rPr>
-          <w:rFonts w:ascii="Arial" w:eastAsia="Times New Roman" w:hAnsi="Arial" w:cs="Arial"/>
-          <w:color w:val="000000"/>
-          <w:kern w:val="0"/>
-          <w:lang w:eastAsia="en-US"/>
-          <w14:ligatures w14:val="none"/>
-        </w:rPr>
-        <w:t xml:space="preserve">’s various capabilities. </w:t>
-      </w:r>
-    </w:p>
-    <w:p>
-      <w:pPr>
-        <w:spacing w:after="0"/>
-        <w:ind w:left="0" w:right="0"/>
-        <w:rPr>
-          <w:rFonts w:ascii="Arial" w:eastAsia="Times New Roman" w:hAnsi="Arial" w:cs="Arial"/>
-          <w:color w:val="000000"/>
-          <w:kern w:val="0"/>
-          <w:lang w:eastAsia="en-US"/>
-          <w14:ligatures w14:val="none"/>
-        </w:rPr>
-      </w:pPr>
-    </w:p>
-    <w:p>
-      <w:pPr>
-        <w:spacing w:after="0"/>
-        <w:ind w:left="0" w:right="0"/>
-        <w:rPr>
-          <w:rFonts w:ascii="Arial" w:eastAsia="Times New Roman" w:hAnsi="Arial" w:cs="Arial"/>
-          <w:color w:val="000000"/>
-          <w:kern w:val="0"/>
-          <w:lang w:eastAsia="en-US"/>
-          <w14:ligatures w14:val="none"/>
-        </w:rPr>
-      </w:pPr>
-      <w:r>
-        <w:rPr>
-          <w:rStyle w:val="Heading3Char"/>
-          <w:lang w:eastAsia="en-US"/>
-        </w:rPr>
-        <w:t>Wi-Fi</w:t>
-      </w:r>
-    </w:p>
-    <w:p>
-      <w:pPr>
-        <w:spacing w:after="0"/>
-        <w:ind w:left="0" w:right="0"/>
-        <w:rPr>
-          <w:rFonts w:ascii="Arial" w:eastAsia="Times New Roman" w:hAnsi="Arial" w:cs="Arial"/>
-          <w:color w:val="000000"/>
-          <w:kern w:val="0"/>
-          <w:lang w:eastAsia="en-US"/>
-          <w14:ligatures w14:val="none"/>
-        </w:rPr>
-      </w:pPr>
-      <w:r>
-        <w:rPr>
-          <w:rFonts w:ascii="Arial" w:eastAsia="Times New Roman" w:hAnsi="Arial" w:cs="Arial"/>
-          <w:color w:val="000000"/>
-          <w:kern w:val="0"/>
-          <w:lang w:eastAsia="en-US"/>
-          <w14:ligatures w14:val="none"/>
-        </w:rPr>
-        <w:t>Short for “Wireless Fidelity”. A means of allowing computers, smartphones, and other internet-enabled devices to communicate with one another wirelessly.</w:t>
-      </w:r>
-    </w:p>
-    <w:p>
-      <w:pPr>
-        <w:ind w:left="0"/>
-      </w:pPr>
-    </w:p>
-    <w:p>
-      <w:pPr>
-        <w:pStyle w:val="Heading2"/>
-        <w:ind w:left="0"/>
-      </w:pPr>
-      <w:r>
-        <w:t>1.</w:t>
-      </w:r>
-      <w:r>
-        <w:t>4</w:t>
-      </w:r>
-      <w:r>
-        <w:t xml:space="preserve"> </w:t>
-      </w:r>
-      <w:r>
-        <w:t>references</w:t>
-      </w:r>
-    </w:p>
-    <w:p>
-      <w:pPr>
-        <w:spacing w:after="0"/>
-        <w:ind w:left="0" w:right="0"/>
-      </w:pPr>
-      <w:r>
-        <w:rPr>
-          <w:rFonts w:ascii="Arial" w:eastAsia="Times New Roman" w:hAnsi="Arial" w:cs="Arial"/>
-          <w:color w:val="000000"/>
-          <w:kern w:val="0"/>
-          <w:lang w:eastAsia="en-US"/>
-          <w14:ligatures w14:val="none"/>
-        </w:rPr>
-        <w:t>[</w:t>
-      </w:r>
-      <w:r>
-        <w:rPr>
-          <w:rFonts w:ascii="Arial" w:eastAsia="Times New Roman" w:hAnsi="Arial" w:cs="Arial"/>
-          <w:color w:val="000000"/>
-          <w:kern w:val="0"/>
-          <w:lang w:eastAsia="en-US"/>
-          <w14:ligatures w14:val="none"/>
-        </w:rPr>
-        <w:t>1</w:t>
-      </w:r>
-      <w:r>
-        <w:rPr>
-          <w:rFonts w:ascii="Arial" w:eastAsia="Times New Roman" w:hAnsi="Arial" w:cs="Arial"/>
-          <w:color w:val="000000"/>
-          <w:kern w:val="0"/>
-          <w:lang w:eastAsia="en-US"/>
-          <w14:ligatures w14:val="none"/>
-        </w:rPr>
-        <w:t>] NAO</w:t>
-      </w:r>
-      <w:r>
-        <w:rPr>
-          <w:rFonts w:ascii="Arial" w:eastAsia="Times New Roman" w:hAnsi="Arial" w:cs="Arial"/>
-          <w:color w:val="000000"/>
-          <w:kern w:val="0"/>
-          <w:lang w:eastAsia="en-US"/>
-          <w14:ligatures w14:val="none"/>
-        </w:rPr>
-        <w:t xml:space="preserve"> </w:t>
-      </w:r>
-      <w:r>
-        <w:rPr>
-          <w:rFonts w:ascii="Arial" w:eastAsia="Times New Roman" w:hAnsi="Arial" w:cs="Arial"/>
-          <w:color w:val="000000"/>
-          <w:kern w:val="0"/>
-          <w:lang w:eastAsia="en-US"/>
-          <w14:ligatures w14:val="none"/>
-        </w:rPr>
-        <w:t>Lab Documentation/Info</w:t>
-      </w:r>
-      <w:r>
-        <w:t xml:space="preserve">: https://team.inria.fr/perception/demos/naolab/ </w:t>
+        <w:t>Trigger phrase</w:t>
       </w:r>
     </w:p>
     <w:p>
@@ -2194,7 +2044,7 @@
           <w:lang w:eastAsia="en-US"/>
           <w14:ligatures w14:val="none"/>
         </w:rPr>
-        <w:t>[</w:t>
+        <w:t>A</w:t>
       </w:r>
       <w:r>
         <w:rPr>
@@ -2204,26 +2054,8 @@
           <w:lang w:eastAsia="en-US"/>
           <w14:ligatures w14:val="none"/>
         </w:rPr>
-        <w:t>2</w:t>
-      </w:r>
-      <w:r>
-        <w:rPr>
-          <w:rFonts w:ascii="Arial" w:eastAsia="Times New Roman" w:hAnsi="Arial" w:cs="Arial"/>
-          <w:color w:val="000000"/>
-          <w:kern w:val="0"/>
-          <w:lang w:eastAsia="en-US"/>
-          <w14:ligatures w14:val="none"/>
-        </w:rPr>
-        <w:t>] NAO, NAOqi, Choregraph Documentation</w:t>
-      </w:r>
-      <w:r>
-        <w:t xml:space="preserve">: </w:t>
-      </w:r>
-      <w:hyperlink r:id="rId11" w:history="1">
-        <w:r>
-          <w:t>http://doc.aldebaran.com/</w:t>
-        </w:r>
-      </w:hyperlink>
+        <w:t xml:space="preserve"> phrase that corresponds to a specific module housed on the NAO robot. When NAO hears a trigger phrase, the module it corresponds to will begin.</w:t>
+      </w:r>
     </w:p>
     <w:p>
       <w:pPr>
@@ -2238,7 +2070,11 @@
           <w14:ligatures w14:val="none"/>
         </w:rPr>
       </w:pPr>
-      <w:r>
+    </w:p>
+    <w:p>
+      <w:pPr>
+        <w:spacing w:after="0"/>
+        <w:ind w:left="0" w:right="0"/>
         <w:rPr>
           <w:rFonts w:ascii="Arial" w:eastAsia="Times New Roman" w:hAnsi="Arial" w:cs="Arial"/>
           <w:color w:val="000000"/>
@@ -2246,7 +2082,298 @@
           <w:lang w:eastAsia="en-US"/>
           <w14:ligatures w14:val="none"/>
         </w:rPr>
+      </w:pPr>
+      <w:bookmarkStart w:id="17" w:name="_Toc531181328"/>
+      <w:r>
+        <w:rPr>
+          <w:rStyle w:val="Heading3Char"/>
+          <w:lang w:eastAsia="en-US"/>
+        </w:rPr>
+        <w:t>User</w:t>
+      </w:r>
+      <w:bookmarkEnd w:id="17"/>
+    </w:p>
+    <w:p>
+      <w:pPr>
+        <w:spacing w:after="0"/>
+        <w:ind w:left="0" w:right="0"/>
+        <w:rPr>
+          <w:rFonts w:ascii="Arial" w:eastAsia="Times New Roman" w:hAnsi="Arial" w:cs="Arial"/>
+          <w:color w:val="000000"/>
+          <w:kern w:val="0"/>
+          <w:lang w:eastAsia="en-US"/>
+          <w14:ligatures w14:val="none"/>
+        </w:rPr>
+      </w:pPr>
+      <w:r>
+        <w:rPr>
+          <w:rFonts w:ascii="Arial" w:eastAsia="Times New Roman" w:hAnsi="Arial" w:cs="Arial"/>
+          <w:color w:val="000000"/>
+          <w:kern w:val="0"/>
+          <w:lang w:eastAsia="en-US"/>
+          <w14:ligatures w14:val="none"/>
+        </w:rPr>
+        <w:t>A person who will interact with and make use of the NAO</w:t>
+      </w:r>
+      <w:r>
+        <w:rPr>
+          <w:rFonts w:ascii="Arial" w:eastAsia="Times New Roman" w:hAnsi="Arial" w:cs="Arial"/>
+          <w:color w:val="000000"/>
+          <w:kern w:val="0"/>
+          <w:lang w:eastAsia="en-US"/>
+          <w14:ligatures w14:val="none"/>
+        </w:rPr>
+        <w:t xml:space="preserve"> robot</w:t>
+      </w:r>
+      <w:r>
+        <w:rPr>
+          <w:rFonts w:ascii="Arial" w:eastAsia="Times New Roman" w:hAnsi="Arial" w:cs="Arial"/>
+          <w:color w:val="000000"/>
+          <w:kern w:val="0"/>
+          <w:lang w:eastAsia="en-US"/>
+          <w14:ligatures w14:val="none"/>
+        </w:rPr>
+        <w:t xml:space="preserve">’s various capabilities. </w:t>
+      </w:r>
+    </w:p>
+    <w:p>
+      <w:pPr>
+        <w:spacing w:after="0"/>
+        <w:ind w:left="0" w:right="0"/>
+        <w:rPr>
+          <w:rFonts w:ascii="Arial" w:eastAsia="Times New Roman" w:hAnsi="Arial" w:cs="Arial"/>
+          <w:color w:val="000000"/>
+          <w:kern w:val="0"/>
+          <w:lang w:eastAsia="en-US"/>
+          <w14:ligatures w14:val="none"/>
+        </w:rPr>
+      </w:pPr>
+    </w:p>
+    <w:p>
+      <w:pPr>
+        <w:spacing w:after="0"/>
+        <w:ind w:left="0" w:right="0"/>
+        <w:rPr>
+          <w:rFonts w:ascii="Arial" w:eastAsia="Times New Roman" w:hAnsi="Arial" w:cs="Arial"/>
+          <w:color w:val="000000"/>
+          <w:kern w:val="0"/>
+          <w:lang w:eastAsia="en-US"/>
+          <w14:ligatures w14:val="none"/>
+        </w:rPr>
+      </w:pPr>
+    </w:p>
+    <w:p>
+      <w:pPr>
+        <w:spacing w:after="0"/>
+        <w:ind w:left="0" w:right="0"/>
+        <w:rPr>
+          <w:rFonts w:ascii="Arial" w:eastAsia="Times New Roman" w:hAnsi="Arial" w:cs="Arial"/>
+          <w:color w:val="000000"/>
+          <w:kern w:val="0"/>
+          <w:lang w:eastAsia="en-US"/>
+          <w14:ligatures w14:val="none"/>
+        </w:rPr>
+      </w:pPr>
+    </w:p>
+    <w:p>
+      <w:pPr>
+        <w:spacing w:after="0"/>
+        <w:ind w:left="0" w:right="0"/>
+        <w:rPr>
+          <w:rFonts w:ascii="Arial" w:eastAsia="Times New Roman" w:hAnsi="Arial" w:cs="Arial"/>
+          <w:color w:val="000000"/>
+          <w:kern w:val="0"/>
+          <w:lang w:eastAsia="en-US"/>
+          <w14:ligatures w14:val="none"/>
+        </w:rPr>
+      </w:pPr>
+      <w:r>
+        <w:rPr>
+          <w:rStyle w:val="Heading3Char"/>
+          <w:lang w:eastAsia="en-US"/>
+        </w:rPr>
         <w:lastRenderedPageBreak/>
+        <w:t>Wi-Fi</w:t>
+      </w:r>
+    </w:p>
+    <w:p>
+      <w:pPr>
+        <w:spacing w:after="0"/>
+        <w:ind w:left="0" w:right="0"/>
+        <w:rPr>
+          <w:rFonts w:ascii="Arial" w:eastAsia="Times New Roman" w:hAnsi="Arial" w:cs="Arial"/>
+          <w:color w:val="000000"/>
+          <w:kern w:val="0"/>
+          <w:lang w:eastAsia="en-US"/>
+          <w14:ligatures w14:val="none"/>
+        </w:rPr>
+      </w:pPr>
+      <w:r>
+        <w:rPr>
+          <w:rFonts w:ascii="Arial" w:eastAsia="Times New Roman" w:hAnsi="Arial" w:cs="Arial"/>
+          <w:color w:val="000000"/>
+          <w:kern w:val="0"/>
+          <w:lang w:eastAsia="en-US"/>
+          <w14:ligatures w14:val="none"/>
+        </w:rPr>
+        <w:t>Short for “Wireless Fidelity”. A means of allowing computers, smartphones, and other internet-enabled devices to communicate with one another wirelessly.</w:t>
+      </w:r>
+    </w:p>
+    <w:p>
+      <w:pPr>
+        <w:ind w:left="0"/>
+      </w:pPr>
+    </w:p>
+    <w:p>
+      <w:pPr>
+        <w:pStyle w:val="Heading2"/>
+        <w:ind w:left="0"/>
+      </w:pPr>
+      <w:r>
+        <w:t>1.</w:t>
+      </w:r>
+      <w:r>
+        <w:t>4</w:t>
+      </w:r>
+      <w:r>
+        <w:t xml:space="preserve"> </w:t>
+      </w:r>
+      <w:r>
+        <w:t>references</w:t>
+      </w:r>
+    </w:p>
+    <w:p>
+      <w:pPr>
+        <w:spacing w:after="0"/>
+        <w:ind w:left="0" w:right="0"/>
+      </w:pPr>
+      <w:r>
+        <w:rPr>
+          <w:rFonts w:ascii="Arial" w:eastAsia="Times New Roman" w:hAnsi="Arial" w:cs="Arial"/>
+          <w:color w:val="000000"/>
+          <w:kern w:val="0"/>
+          <w:lang w:eastAsia="en-US"/>
+          <w14:ligatures w14:val="none"/>
+        </w:rPr>
+        <w:t>[</w:t>
+      </w:r>
+      <w:r>
+        <w:rPr>
+          <w:rFonts w:ascii="Arial" w:eastAsia="Times New Roman" w:hAnsi="Arial" w:cs="Arial"/>
+          <w:color w:val="000000"/>
+          <w:kern w:val="0"/>
+          <w:lang w:eastAsia="en-US"/>
+          <w14:ligatures w14:val="none"/>
+        </w:rPr>
+        <w:t>1</w:t>
+      </w:r>
+      <w:r>
+        <w:rPr>
+          <w:rFonts w:ascii="Arial" w:eastAsia="Times New Roman" w:hAnsi="Arial" w:cs="Arial"/>
+          <w:color w:val="000000"/>
+          <w:kern w:val="0"/>
+          <w:lang w:eastAsia="en-US"/>
+          <w14:ligatures w14:val="none"/>
+        </w:rPr>
+        <w:t>] NAO</w:t>
+      </w:r>
+      <w:r>
+        <w:rPr>
+          <w:rFonts w:ascii="Arial" w:eastAsia="Times New Roman" w:hAnsi="Arial" w:cs="Arial"/>
+          <w:color w:val="000000"/>
+          <w:kern w:val="0"/>
+          <w:lang w:eastAsia="en-US"/>
+          <w14:ligatures w14:val="none"/>
+        </w:rPr>
+        <w:t xml:space="preserve"> </w:t>
+      </w:r>
+      <w:r>
+        <w:rPr>
+          <w:rFonts w:ascii="Arial" w:eastAsia="Times New Roman" w:hAnsi="Arial" w:cs="Arial"/>
+          <w:color w:val="000000"/>
+          <w:kern w:val="0"/>
+          <w:lang w:eastAsia="en-US"/>
+          <w14:ligatures w14:val="none"/>
+        </w:rPr>
+        <w:t>Lab Documentation/Info</w:t>
+      </w:r>
+      <w:r>
+        <w:t xml:space="preserve">: https://team.inria.fr/perception/demos/naolab/ </w:t>
+      </w:r>
+    </w:p>
+    <w:p>
+      <w:pPr>
+        <w:spacing w:after="0"/>
+        <w:ind w:left="0" w:right="0"/>
+        <w:rPr>
+          <w:rFonts w:ascii="Times New Roman" w:eastAsia="Times New Roman" w:hAnsi="Times New Roman" w:cs="Times New Roman"/>
+          <w:kern w:val="0"/>
+          <w:sz w:val="24"/>
+          <w:szCs w:val="24"/>
+          <w:lang w:eastAsia="en-US"/>
+          <w14:ligatures w14:val="none"/>
+        </w:rPr>
+      </w:pPr>
+      <w:r>
+        <w:rPr>
+          <w:rFonts w:ascii="Arial" w:eastAsia="Times New Roman" w:hAnsi="Arial" w:cs="Arial"/>
+          <w:color w:val="000000"/>
+          <w:kern w:val="0"/>
+          <w:lang w:eastAsia="en-US"/>
+          <w14:ligatures w14:val="none"/>
+        </w:rPr>
+        <w:t>[</w:t>
+      </w:r>
+      <w:r>
+        <w:rPr>
+          <w:rFonts w:ascii="Arial" w:eastAsia="Times New Roman" w:hAnsi="Arial" w:cs="Arial"/>
+          <w:color w:val="000000"/>
+          <w:kern w:val="0"/>
+          <w:lang w:eastAsia="en-US"/>
+          <w14:ligatures w14:val="none"/>
+        </w:rPr>
+        <w:t>2</w:t>
+      </w:r>
+      <w:r>
+        <w:rPr>
+          <w:rFonts w:ascii="Arial" w:eastAsia="Times New Roman" w:hAnsi="Arial" w:cs="Arial"/>
+          <w:color w:val="000000"/>
+          <w:kern w:val="0"/>
+          <w:lang w:eastAsia="en-US"/>
+          <w14:ligatures w14:val="none"/>
+        </w:rPr>
+        <w:t>] NAO, NAOqi, Choregraph Documentation</w:t>
+      </w:r>
+      <w:r>
+        <w:t xml:space="preserve">: </w:t>
+      </w:r>
+      <w:hyperlink r:id="rId11" w:history="1">
+        <w:r>
+          <w:t>http://doc.aldebaran.com/</w:t>
+        </w:r>
+      </w:hyperlink>
+    </w:p>
+    <w:p>
+      <w:pPr>
+        <w:spacing w:after="0"/>
+        <w:ind w:left="0" w:right="0"/>
+        <w:rPr>
+          <w:rFonts w:ascii="Times New Roman" w:eastAsia="Times New Roman" w:hAnsi="Times New Roman" w:cs="Times New Roman"/>
+          <w:kern w:val="0"/>
+          <w:sz w:val="24"/>
+          <w:szCs w:val="24"/>
+          <w:lang w:eastAsia="en-US"/>
+          <w14:ligatures w14:val="none"/>
+        </w:rPr>
+      </w:pPr>
+      <w:r>
+        <w:rPr>
+          <w:rFonts w:ascii="Arial" w:eastAsia="Times New Roman" w:hAnsi="Arial" w:cs="Arial"/>
+          <w:color w:val="000000"/>
+          <w:kern w:val="0"/>
+          <w:lang w:eastAsia="en-US"/>
+          <w14:ligatures w14:val="none"/>
+        </w:rPr>
         <w:t>[</w:t>
       </w:r>
       <w:r>
@@ -2867,7 +2994,6 @@
         </w:numPr>
       </w:pPr>
       <w:r>
-        <w:lastRenderedPageBreak/>
         <w:t>“</w:t>
       </w:r>
       <w:r>
@@ -3003,7 +3129,19 @@
         </w:numPr>
       </w:pPr>
       <w:r>
-        <w:t>“Sing the anthem”</w:t>
+        <w:t xml:space="preserve">“Sing the </w:t>
+      </w:r>
+      <w:r>
+        <w:t xml:space="preserve">[national] </w:t>
+      </w:r>
+      <w:r>
+        <w:t>anthem</w:t>
+      </w:r>
+      <w:r>
+        <w:t>.</w:t>
+      </w:r>
+      <w:r>
+        <w:t>”</w:t>
       </w:r>
     </w:p>
     <w:p>
@@ -3015,7 +3153,57 @@
         </w:numPr>
       </w:pPr>
       <w:r>
-        <w:t>“Anthem”</w:t>
+        <w:t>“</w:t>
+      </w:r>
+      <w:r>
+        <w:t>Sing [national] anthem.</w:t>
+      </w:r>
+      <w:r>
+        <w:t>”</w:t>
+      </w:r>
+    </w:p>
+    <w:p>
+      <w:pPr>
+        <w:pStyle w:val="ListParagraph"/>
+        <w:numPr>
+          <w:ilvl w:val="0"/>
+          <w:numId w:val="4"/>
+        </w:numPr>
+      </w:pPr>
+      <w:r>
+        <w:t>“Can you sing the [national] anthem?”</w:t>
+      </w:r>
+    </w:p>
+    <w:p>
+      <w:pPr>
+        <w:pStyle w:val="ListParagraph"/>
+        <w:numPr>
+          <w:ilvl w:val="0"/>
+          <w:numId w:val="4"/>
+        </w:numPr>
+      </w:pPr>
+      <w:r>
+        <w:t>“Do you know the [national] anthem?”</w:t>
+      </w:r>
+    </w:p>
+    <w:p>
+      <w:pPr>
+        <w:pStyle w:val="ListParagraph"/>
+        <w:numPr>
+          <w:ilvl w:val="0"/>
+          <w:numId w:val="4"/>
+        </w:numPr>
+      </w:pPr>
+      <w:r>
+        <w:t xml:space="preserve">“Sing the </w:t>
+      </w:r>
+      <w:proofErr w:type="gramStart"/>
+      <w:r>
+        <w:t>Star Spangled</w:t>
+      </w:r>
+      <w:proofErr w:type="gramEnd"/>
+      <w:r>
+        <w:t xml:space="preserve"> Banner.”</w:t>
       </w:r>
     </w:p>
     <w:p>
@@ -3027,6 +3215,20 @@
       </w:r>
       <w:r>
         <w:t xml:space="preserve"> NAO will begin to “sing” the American National Anthem (an .mp3 file is played over its loudspeakers) and place its hand over its heart.</w:t>
+      </w:r>
+    </w:p>
+    <w:p>
+      <w:pPr>
+        <w:ind w:left="717"/>
+      </w:pPr>
+      <w:r>
+        <w:rPr>
+          <w:b/>
+        </w:rPr>
+        <w:t xml:space="preserve">Note: </w:t>
+      </w:r>
+      <w:r>
+        <w:t>“[national]” in the Verbal Queues section means the word is optional in the command.</w:t>
       </w:r>
     </w:p>
     <w:p/>
@@ -3123,13 +3325,25 @@
         </w:numPr>
       </w:pPr>
       <w:r>
-        <w:t>“Give me Rotten Tomatoes ratings.”</w:t>
-      </w:r>
-    </w:p>
-    <w:p>
-      <w:r>
-        <w:tab/>
+        <w:t>“</w:t>
+      </w:r>
+      <w:r>
+        <w:t>Tell me about a movie</w:t>
+      </w:r>
+      <w:r>
+        <w:t>.”</w:t>
+      </w:r>
+    </w:p>
+    <w:p>
+      <w:pPr>
+        <w:ind w:left="717"/>
+      </w:pPr>
+      <w:r>
+        <w:lastRenderedPageBreak/>
         <w:t>Description:</w:t>
+      </w:r>
+      <w:r>
+        <w:t xml:space="preserve"> NAO uses an HTTP request to get information about movies (from a finite list) from the RottenTomatoes.com, and then repeats the information gathered from the website to the user.</w:t>
       </w:r>
     </w:p>
     <w:p/>
@@ -3284,7 +3498,6 @@
         <w:ind w:left="717"/>
       </w:pPr>
       <w:r>
-        <w:lastRenderedPageBreak/>
         <w:t>Description:</w:t>
       </w:r>
       <w:r>
@@ -3346,6 +3559,60 @@
       </w:r>
       <w:r>
         <w:t xml:space="preserve"> it manually.</w:t>
+      </w:r>
+    </w:p>
+    <w:p>
+      <w:pPr>
+        <w:ind w:left="717"/>
+      </w:pPr>
+    </w:p>
+    <w:p>
+      <w:pPr>
+        <w:pStyle w:val="Caption"/>
+        <w:rPr>
+          <w:i/>
+        </w:rPr>
+      </w:pPr>
+      <w:r>
+        <w:rPr>
+          <w:i/>
+        </w:rPr>
+        <w:t>weather-based clothing recommender</w:t>
+      </w:r>
+    </w:p>
+    <w:p>
+      <w:r>
+        <w:tab/>
+        <w:t>Verbal queues:</w:t>
+      </w:r>
+    </w:p>
+    <w:p>
+      <w:pPr>
+        <w:pStyle w:val="ListParagraph"/>
+        <w:numPr>
+          <w:ilvl w:val="0"/>
+          <w:numId w:val="5"/>
+        </w:numPr>
+      </w:pPr>
+      <w:r>
+        <w:t xml:space="preserve">“What </w:t>
+      </w:r>
+      <w:r>
+        <w:t>should I wear outside today?”</w:t>
+      </w:r>
+    </w:p>
+    <w:p>
+      <w:pPr>
+        <w:ind w:left="717"/>
+      </w:pPr>
+      <w:r>
+        <w:t xml:space="preserve">Description: NAO retrieves weather information from OpenWeatherMap.com and replies with </w:t>
+      </w:r>
+      <w:r>
+        <w:t>a recommendation for types of clothing to wear outdoors based upon the current weather conditions (e.g., windy weather would cause NAO to recommend a jacket)</w:t>
+      </w:r>
+      <w:r>
+        <w:t>. Due to this module being intended for use in Ellensburg exclusively, if one wants to change the city, they will have to go into the module’s code and change it manually.</w:t>
       </w:r>
     </w:p>
     <w:p/>
@@ -3507,6 +3774,7 @@
         <w:rPr>
           <w:i/>
         </w:rPr>
+        <w:lastRenderedPageBreak/>
         <w:t>facial recognition</w:t>
       </w:r>
     </w:p>
@@ -4025,6 +4293,7 @@
         </w:numPr>
       </w:pPr>
       <w:r>
+        <w:lastRenderedPageBreak/>
         <w:t>“</w:t>
       </w:r>
       <w:r>
@@ -4488,7 +4757,7 @@
         <w:rPr>
           <w:i/>
         </w:rPr>
-        <w:t>Pushups</w:t>
+        <w:t>dance moves</w:t>
       </w:r>
     </w:p>
     <w:p>
@@ -4509,10 +4778,10 @@
         <w:t>“</w:t>
       </w:r>
       <w:r>
-        <w:t>Pushups</w:t>
-      </w:r>
-      <w:r>
-        <w:t>.”</w:t>
+        <w:t>Can you dance like Beyoncé?</w:t>
+      </w:r>
+      <w:r>
+        <w:t>”</w:t>
       </w:r>
     </w:p>
     <w:p>
@@ -4524,13 +4793,42 @@
         </w:numPr>
       </w:pPr>
       <w:r>
-        <w:t>“</w:t>
-      </w:r>
-      <w:r>
-        <w:t>Do pushups</w:t>
-      </w:r>
-      <w:r>
-        <w:t>.”</w:t>
+        <w:t>“Can you dance to Single Ladies?”</w:t>
+      </w:r>
+    </w:p>
+    <w:p>
+      <w:pPr>
+        <w:ind w:left="720"/>
+      </w:pPr>
+      <w:r>
+        <w:lastRenderedPageBreak/>
+        <w:t xml:space="preserve">Description: NAO will do a short dance routine, coordinated to </w:t>
+      </w:r>
+      <w:r>
+        <w:t>Beyoncé’s</w:t>
+      </w:r>
+      <w:r>
+        <w:t xml:space="preserve"> “Single Ladies”, which will play over its loudspeakers during the dance.</w:t>
+      </w:r>
+    </w:p>
+    <w:p>
+      <w:pPr>
+        <w:pStyle w:val="Caption"/>
+        <w:rPr>
+          <w:i/>
+        </w:rPr>
+      </w:pPr>
+      <w:r>
+        <w:rPr>
+          <w:i/>
+        </w:rPr>
+        <w:t>Pushups</w:t>
+      </w:r>
+    </w:p>
+    <w:p>
+      <w:r>
+        <w:tab/>
+        <w:t>Verbal queues:</w:t>
       </w:r>
     </w:p>
     <w:p>
@@ -4545,7 +4843,7 @@
         <w:t>“</w:t>
       </w:r>
       <w:r>
-        <w:t>Do some pushups</w:t>
+        <w:t>Pushups</w:t>
       </w:r>
       <w:r>
         <w:t>.”</w:t>
@@ -4563,10 +4861,10 @@
         <w:t>“</w:t>
       </w:r>
       <w:r>
-        <w:t>Can you do pushups?</w:t>
-      </w:r>
-      <w:r>
-        <w:t>”</w:t>
+        <w:t>Do pushups</w:t>
+      </w:r>
+      <w:r>
+        <w:t>.”</w:t>
       </w:r>
     </w:p>
     <w:p>
@@ -4581,6 +4879,42 @@
         <w:t>“</w:t>
       </w:r>
       <w:r>
+        <w:t>Do some pushups</w:t>
+      </w:r>
+      <w:r>
+        <w:t>.”</w:t>
+      </w:r>
+    </w:p>
+    <w:p>
+      <w:pPr>
+        <w:pStyle w:val="ListParagraph"/>
+        <w:numPr>
+          <w:ilvl w:val="0"/>
+          <w:numId w:val="14"/>
+        </w:numPr>
+      </w:pPr>
+      <w:r>
+        <w:t>“</w:t>
+      </w:r>
+      <w:r>
+        <w:t>Can you do pushups?</w:t>
+      </w:r>
+      <w:r>
+        <w:t>”</w:t>
+      </w:r>
+    </w:p>
+    <w:p>
+      <w:pPr>
+        <w:pStyle w:val="ListParagraph"/>
+        <w:numPr>
+          <w:ilvl w:val="0"/>
+          <w:numId w:val="14"/>
+        </w:numPr>
+      </w:pPr>
+      <w:r>
+        <w:t>“</w:t>
+      </w:r>
+      <w:r>
         <w:t>Do you know how to do pushups?</w:t>
       </w:r>
       <w:r>
@@ -4665,47 +4999,198 @@
         <w:t>it</w:t>
       </w:r>
       <w:r>
-        <w:t xml:space="preserve"> to do pushups,</w:t>
-      </w:r>
-      <w:r>
-        <w:t xml:space="preserve"> and must be kept away from any ledges </w:t>
+        <w:t xml:space="preserve"> to do </w:t>
       </w:r>
       <w:proofErr w:type="gramStart"/>
       <w:r>
-        <w:t xml:space="preserve">- </w:t>
+        <w:t>pushups,</w:t>
+      </w:r>
+      <w:r>
+        <w:t xml:space="preserve"> and</w:t>
+      </w:r>
+      <w:proofErr w:type="gramEnd"/>
+      <w:r>
+        <w:t xml:space="preserve"> must be kept away from any ledges - </w:t>
       </w:r>
       <w:r>
         <w:t xml:space="preserve"> </w:t>
       </w:r>
       <w:r>
-        <w:t>otherwise</w:t>
+        <w:t>otherwise damage to the NAO unit is highly possible. Furthermore,</w:t>
+      </w:r>
+      <w:r>
+        <w:t xml:space="preserve"> making NAO do excessive </w:t>
+      </w:r>
+      <w:r>
+        <w:t xml:space="preserve">amounts of </w:t>
+      </w:r>
+      <w:r>
+        <w:t>pushups without a break can lead to overheating motors</w:t>
+      </w:r>
+      <w:r>
+        <w:t xml:space="preserve"> and will cause NAO to shut down.</w:t>
+      </w:r>
+    </w:p>
+    <w:p>
+      <w:pPr>
+        <w:rPr>
+          <w:color w:val="FF0000"/>
+        </w:rPr>
+      </w:pPr>
+      <w:r>
+        <w:tab/>
+      </w:r>
+      <w:r>
+        <w:rPr>
+          <w:color w:val="FF0000"/>
+        </w:rPr>
+        <w:t>***************</w:t>
+      </w:r>
+    </w:p>
+    <w:p>
+      <w:pPr>
+        <w:rPr>
+          <w:color w:val="FF0000"/>
+        </w:rPr>
+      </w:pPr>
+    </w:p>
+    <w:p>
+      <w:pPr>
+        <w:pStyle w:val="Heading2"/>
+        <w:ind w:left="0"/>
+      </w:pPr>
+      <w:r>
+        <w:t>2</w:t>
+      </w:r>
+      <w:r>
+        <w:t>.</w:t>
+      </w:r>
+      <w:r>
+        <w:t>7</w:t>
+      </w:r>
+      <w:r>
+        <w:t xml:space="preserve"> </w:t>
+      </w:r>
+      <w:r>
+        <w:t>Miscellaneous modules</w:t>
+      </w:r>
+    </w:p>
+    <w:p>
+      <w:pPr>
+        <w:pStyle w:val="Caption"/>
+        <w:rPr>
+          <w:i/>
+        </w:rPr>
+      </w:pPr>
+      <w:r>
+        <w:rPr>
+          <w:i/>
+        </w:rPr>
+        <w:t>no swearing</w:t>
+      </w:r>
+    </w:p>
+    <w:p>
+      <w:pPr>
+        <w:ind w:left="717"/>
+      </w:pPr>
+      <w:r>
+        <w:t xml:space="preserve">Description: NAO listens for swear words or other foul </w:t>
+      </w:r>
+      <w:proofErr w:type="gramStart"/>
+      <w:r>
+        <w:t>language, and</w:t>
       </w:r>
       <w:proofErr w:type="gramEnd"/>
       <w:r>
-        <w:t xml:space="preserve"> damage to the NAO unit is highly possible. Furthermore,</w:t>
-      </w:r>
-      <w:r>
-        <w:t xml:space="preserve"> making NAO do excessive </w:t>
-      </w:r>
-      <w:r>
-        <w:t xml:space="preserve">amounts of </w:t>
-      </w:r>
-      <w:r>
-        <w:t>pushups without a break can lead to overheating motors</w:t>
-      </w:r>
-      <w:r>
-        <w:t xml:space="preserve"> and will cause NAO to shut down.</w:t>
+        <w:t xml:space="preserve"> responds to the user telling them that they should not use such language.</w:t>
+      </w:r>
+    </w:p>
+    <w:p>
+      <w:pPr>
+        <w:ind w:left="717"/>
+      </w:pPr>
+      <w:r>
+        <w:rPr>
+          <w:b/>
+        </w:rPr>
+        <w:t>Note:</w:t>
+      </w:r>
+      <w:r>
+        <w:t xml:space="preserve"> This is a persistent module, meaning NAO </w:t>
+      </w:r>
+      <w:proofErr w:type="gramStart"/>
+      <w:r>
+        <w:t>is running it at all times</w:t>
+      </w:r>
+      <w:proofErr w:type="gramEnd"/>
+      <w:r>
+        <w:t>. There is no specific command to trigger this module, instead NAO listens for words from a list of “bad words” to trigger it.</w:t>
+      </w:r>
+    </w:p>
+    <w:p>
+      <w:pPr>
+        <w:pStyle w:val="Caption"/>
+        <w:rPr>
+          <w:i/>
+        </w:rPr>
+      </w:pPr>
+      <w:r>
+        <w:rPr>
+          <w:i/>
+        </w:rPr>
+        <w:t>stop</w:t>
+      </w:r>
+      <w:r>
+        <w:rPr>
+          <w:i/>
+        </w:rPr>
+        <w:t xml:space="preserve"> module</w:t>
+      </w:r>
+    </w:p>
+    <w:p>
+      <w:pPr>
+        <w:ind w:firstLine="648"/>
+      </w:pPr>
+      <w:r>
+        <w:t>Verbal queues:</w:t>
+      </w:r>
+    </w:p>
+    <w:p>
+      <w:pPr>
+        <w:pStyle w:val="ListParagraph"/>
+        <w:numPr>
+          <w:ilvl w:val="0"/>
+          <w:numId w:val="14"/>
+        </w:numPr>
+      </w:pPr>
+      <w:r>
+        <w:t>“Stop.”</w:t>
       </w:r>
     </w:p>
     <w:p>
       <w:r>
         <w:tab/>
-      </w:r>
-      <w:r>
-        <w:rPr>
-          <w:color w:val="FF0000"/>
-        </w:rPr>
-        <w:t>***************</w:t>
+        <w:t xml:space="preserve">Description: NAO </w:t>
+      </w:r>
+      <w:r>
+        <w:t>immediately stops the module it is currently running.</w:t>
+      </w:r>
+    </w:p>
+    <w:p>
+      <w:r>
+        <w:tab/>
+      </w:r>
+      <w:r>
+        <w:rPr>
+          <w:b/>
+        </w:rPr>
+        <w:t>Note:</w:t>
+      </w:r>
+      <w:r>
+        <w:t xml:space="preserve"> This </w:t>
+      </w:r>
+      <w:r>
+        <w:t>feature is not available on every module.</w:t>
       </w:r>
     </w:p>
     <w:p>
@@ -4762,6 +5247,7 @@
         <w:ind w:left="0"/>
       </w:pPr>
       <w:r>
+        <w:lastRenderedPageBreak/>
         <w:t>3</w:t>
       </w:r>
       <w:r>
@@ -4784,7 +5270,6 @@
         <w:ind w:left="0"/>
       </w:pPr>
       <w:r>
-        <w:lastRenderedPageBreak/>
         <w:t>3</w:t>
       </w:r>
       <w:r>
@@ -4968,6 +5453,7 @@
         <w:jc w:val="center"/>
       </w:pPr>
       <w:r>
+        <w:lastRenderedPageBreak/>
         <w:t xml:space="preserve">Figure </w:t>
       </w:r>
       <w:r>
@@ -5006,7 +5492,6 @@
     </w:p>
     <w:p>
       <w:r>
-        <w:lastRenderedPageBreak/>
         <w:tab/>
         <w:t xml:space="preserve">Fill in the </w:t>
       </w:r>
@@ -5372,11 +5857,11 @@
         <w:t xml:space="preserve">feature </w:t>
       </w:r>
       <w:r>
-        <w:t xml:space="preserve">is on. Solitary means that NAO will perform the module when he is not being interacted with, and can be interrupted at </w:t>
+        <w:t xml:space="preserve">is on. Solitary means that </w:t>
       </w:r>
       <w:r>
         <w:lastRenderedPageBreak/>
-        <w:t xml:space="preserve">any time with Interactive modules. There is no </w:t>
+        <w:t xml:space="preserve">NAO will perform the module when he is not being interacted with, and can be interrupted at any time with Interactive modules. There is no </w:t>
       </w:r>
       <w:r>
         <w:t xml:space="preserve">available </w:t>
@@ -5629,15 +6114,25 @@
         <w:t>Permissions gives NAO</w:t>
       </w:r>
       <w:r>
-        <w:t xml:space="preserve"> the ability to perform a module while in the process of sitting down, standing up, or sitting in the charging station. The charging station is for NAO models not in the possession of CWU, thus is not relevant to the </w:t>
-      </w:r>
-      <w:proofErr w:type="spellStart"/>
-      <w:r>
-        <w:t>AriGato</w:t>
-      </w:r>
-      <w:proofErr w:type="spellEnd"/>
-      <w:r>
-        <w:t xml:space="preserve"> project.</w:t>
+        <w:t xml:space="preserve"> the ability to perform a module while in the process of sitting down, standing up, or sitting in the charging station. The charging station is for NAO models </w:t>
+      </w:r>
+      <w:r>
+        <w:t xml:space="preserve">that are </w:t>
+      </w:r>
+      <w:r>
+        <w:t>not</w:t>
+      </w:r>
+      <w:r>
+        <w:t xml:space="preserve"> currently</w:t>
+      </w:r>
+      <w:r>
+        <w:t xml:space="preserve"> in the possession of CWU, thus </w:t>
+      </w:r>
+      <w:r>
+        <w:t>being</w:t>
+      </w:r>
+      <w:r>
+        <w:t xml:space="preserve"> not relevant to the AriGato project.</w:t>
       </w:r>
     </w:p>
     <w:p>
@@ -5661,10 +6156,25 @@
         <w:t xml:space="preserve"> </w:t>
       </w:r>
       <w:r>
-        <w:t>Launch trigger conditions gives NAO the ability to perform the module autonomously (without user prompting, according to the conditions described). DO NOT use trigger conditions on modules that you wish only to be triggered by a user interaction.</w:t>
-      </w:r>
-      <w:bookmarkStart w:id="17" w:name="_GoBack"/>
-      <w:bookmarkEnd w:id="17"/>
+        <w:t>Launch trigger conditions gives NAO the ability to perform the module autonomously (</w:t>
+      </w:r>
+      <w:r>
+        <w:t>i.e., w</w:t>
+      </w:r>
+      <w:r>
+        <w:t>ithout</w:t>
+      </w:r>
+      <w:r>
+        <w:t xml:space="preserve"> </w:t>
+      </w:r>
+      <w:proofErr w:type="gramStart"/>
+      <w:r>
+        <w:t>an</w:t>
+      </w:r>
+      <w:proofErr w:type="gramEnd"/>
+      <w:r>
+        <w:t xml:space="preserve"> user prompting, according to the conditions described). DO NOT use trigger conditions on modules that you wish only to be triggered by a user interaction.</w:t>
+      </w:r>
     </w:p>
     <w:p/>
     <w:p>
@@ -5797,7 +6307,7 @@
 </file>
 
 <file path=word/endnotes.xml><?xml version="1.0" encoding="utf-8"?>
-<w:endnotes xmlns:wpc="http://schemas.microsoft.com/office/word/2010/wordprocessingCanvas" xmlns:cx="http://schemas.microsoft.com/office/drawing/2014/chartex" xmlns:cx1="http://schemas.microsoft.com/office/drawing/2015/9/8/chartex" xmlns:mc="http://schemas.openxmlformats.org/markup-compatibility/2006" xmlns:o="urn:schemas-microsoft-com:office:office" xmlns:r="http://schemas.openxmlformats.org/officeDocument/2006/relationships" xmlns:m="http://schemas.openxmlformats.org/officeDocument/2006/math" xmlns:v="urn:schemas-microsoft-com:vml" xmlns:wp14="http://schemas.microsoft.com/office/word/2010/wordprocessingDrawing" xmlns:wp="http://schemas.openxmlformats.org/drawingml/2006/wordprocessingDrawing" xmlns:w10="urn:schemas-microsoft-com:office:word" xmlns:w="http://schemas.openxmlformats.org/wordprocessingml/2006/main" xmlns:w14="http://schemas.microsoft.com/office/word/2010/wordml" xmlns:w15="http://schemas.microsoft.com/office/word/2012/wordml" xmlns:w16se="http://schemas.microsoft.com/office/word/2015/wordml/symex" xmlns:wpg="http://schemas.microsoft.com/office/word/2010/wordprocessingGroup" xmlns:wpi="http://schemas.microsoft.com/office/word/2010/wordprocessingInk" xmlns:wne="http://schemas.microsoft.com/office/word/2006/wordml" xmlns:wps="http://schemas.microsoft.com/office/word/2010/wordprocessingShape" mc:Ignorable="w14 w15 w16se wp14">
+<w:endnotes xmlns:wpc="http://schemas.microsoft.com/office/word/2010/wordprocessingCanvas" xmlns:cx="http://schemas.microsoft.com/office/drawing/2014/chartex" xmlns:cx1="http://schemas.microsoft.com/office/drawing/2015/9/8/chartex" xmlns:cx2="http://schemas.microsoft.com/office/drawing/2015/10/21/chartex" xmlns:cx3="http://schemas.microsoft.com/office/drawing/2016/5/9/chartex" xmlns:cx4="http://schemas.microsoft.com/office/drawing/2016/5/10/chartex" xmlns:cx5="http://schemas.microsoft.com/office/drawing/2016/5/11/chartex" xmlns:cx6="http://schemas.microsoft.com/office/drawing/2016/5/12/chartex" xmlns:cx7="http://schemas.microsoft.com/office/drawing/2016/5/13/chartex" xmlns:cx8="http://schemas.microsoft.com/office/drawing/2016/5/14/chartex" xmlns:mc="http://schemas.openxmlformats.org/markup-compatibility/2006" xmlns:aink="http://schemas.microsoft.com/office/drawing/2016/ink" xmlns:am3d="http://schemas.microsoft.com/office/drawing/2017/model3d" xmlns:o="urn:schemas-microsoft-com:office:office" xmlns:r="http://schemas.openxmlformats.org/officeDocument/2006/relationships" xmlns:m="http://schemas.openxmlformats.org/officeDocument/2006/math" xmlns:v="urn:schemas-microsoft-com:vml" xmlns:wp14="http://schemas.microsoft.com/office/word/2010/wordprocessingDrawing" xmlns:wp="http://schemas.openxmlformats.org/drawingml/2006/wordprocessingDrawing" xmlns:w10="urn:schemas-microsoft-com:office:word" xmlns:w="http://schemas.openxmlformats.org/wordprocessingml/2006/main" xmlns:w14="http://schemas.microsoft.com/office/word/2010/wordml" xmlns:w15="http://schemas.microsoft.com/office/word/2012/wordml" xmlns:w16cid="http://schemas.microsoft.com/office/word/2016/wordml/cid" xmlns:w16se="http://schemas.microsoft.com/office/word/2015/wordml/symex" xmlns:wpg="http://schemas.microsoft.com/office/word/2010/wordprocessingGroup" xmlns:wpi="http://schemas.microsoft.com/office/word/2010/wordprocessingInk" xmlns:wne="http://schemas.microsoft.com/office/word/2006/wordml" xmlns:wps="http://schemas.microsoft.com/office/word/2010/wordprocessingShape" mc:Ignorable="w14 w15 w16se w16cid wp14">
   <w:endnote w:type="separator" w:id="-1">
     <w:p>
       <w:r>
@@ -5818,7 +6328,7 @@
 </file>
 
 <file path=word/footer1.xml><?xml version="1.0" encoding="utf-8"?>
-<w:ftr xmlns:wpc="http://schemas.microsoft.com/office/word/2010/wordprocessingCanvas" xmlns:cx="http://schemas.microsoft.com/office/drawing/2014/chartex" xmlns:cx1="http://schemas.microsoft.com/office/drawing/2015/9/8/chartex" xmlns:mc="http://schemas.openxmlformats.org/markup-compatibility/2006" xmlns:o="urn:schemas-microsoft-com:office:office" xmlns:r="http://schemas.openxmlformats.org/officeDocument/2006/relationships" xmlns:m="http://schemas.openxmlformats.org/officeDocument/2006/math" xmlns:v="urn:schemas-microsoft-com:vml" xmlns:wp14="http://schemas.microsoft.com/office/word/2010/wordprocessingDrawing" xmlns:wp="http://schemas.openxmlformats.org/drawingml/2006/wordprocessingDrawing" xmlns:w10="urn:schemas-microsoft-com:office:word" xmlns:w="http://schemas.openxmlformats.org/wordprocessingml/2006/main" xmlns:w14="http://schemas.microsoft.com/office/word/2010/wordml" xmlns:w15="http://schemas.microsoft.com/office/word/2012/wordml" xmlns:w16se="http://schemas.microsoft.com/office/word/2015/wordml/symex" xmlns:wpg="http://schemas.microsoft.com/office/word/2010/wordprocessingGroup" xmlns:wpi="http://schemas.microsoft.com/office/word/2010/wordprocessingInk" xmlns:wne="http://schemas.microsoft.com/office/word/2006/wordml" xmlns:wps="http://schemas.microsoft.com/office/word/2010/wordprocessingShape" mc:Ignorable="w14 w15 w16se wp14">
+<w:ftr xmlns:wpc="http://schemas.microsoft.com/office/word/2010/wordprocessingCanvas" xmlns:cx="http://schemas.microsoft.com/office/drawing/2014/chartex" xmlns:cx1="http://schemas.microsoft.com/office/drawing/2015/9/8/chartex" xmlns:cx2="http://schemas.microsoft.com/office/drawing/2015/10/21/chartex" xmlns:cx3="http://schemas.microsoft.com/office/drawing/2016/5/9/chartex" xmlns:cx4="http://schemas.microsoft.com/office/drawing/2016/5/10/chartex" xmlns:cx5="http://schemas.microsoft.com/office/drawing/2016/5/11/chartex" xmlns:cx6="http://schemas.microsoft.com/office/drawing/2016/5/12/chartex" xmlns:cx7="http://schemas.microsoft.com/office/drawing/2016/5/13/chartex" xmlns:cx8="http://schemas.microsoft.com/office/drawing/2016/5/14/chartex" xmlns:mc="http://schemas.openxmlformats.org/markup-compatibility/2006" xmlns:aink="http://schemas.microsoft.com/office/drawing/2016/ink" xmlns:am3d="http://schemas.microsoft.com/office/drawing/2017/model3d" xmlns:o="urn:schemas-microsoft-com:office:office" xmlns:r="http://schemas.openxmlformats.org/officeDocument/2006/relationships" xmlns:m="http://schemas.openxmlformats.org/officeDocument/2006/math" xmlns:v="urn:schemas-microsoft-com:vml" xmlns:wp14="http://schemas.microsoft.com/office/word/2010/wordprocessingDrawing" xmlns:wp="http://schemas.openxmlformats.org/drawingml/2006/wordprocessingDrawing" xmlns:w10="urn:schemas-microsoft-com:office:word" xmlns:w="http://schemas.openxmlformats.org/wordprocessingml/2006/main" xmlns:w14="http://schemas.microsoft.com/office/word/2010/wordml" xmlns:w15="http://schemas.microsoft.com/office/word/2012/wordml" xmlns:w16cid="http://schemas.microsoft.com/office/word/2016/wordml/cid" xmlns:w16se="http://schemas.microsoft.com/office/word/2015/wordml/symex" xmlns:wpg="http://schemas.microsoft.com/office/word/2010/wordprocessingGroup" xmlns:wpi="http://schemas.microsoft.com/office/word/2010/wordprocessingInk" xmlns:wne="http://schemas.microsoft.com/office/word/2006/wordml" xmlns:wps="http://schemas.microsoft.com/office/word/2010/wordprocessingShape" mc:Ignorable="w14 w15 w16se w16cid wp14">
   <w:sdt>
     <w:sdtPr>
       <w:id w:val="-443921146"/>
@@ -5871,7 +6381,7 @@
 </file>
 
 <file path=word/footnotes.xml><?xml version="1.0" encoding="utf-8"?>
-<w:footnotes xmlns:wpc="http://schemas.microsoft.com/office/word/2010/wordprocessingCanvas" xmlns:cx="http://schemas.microsoft.com/office/drawing/2014/chartex" xmlns:cx1="http://schemas.microsoft.com/office/drawing/2015/9/8/chartex" xmlns:mc="http://schemas.openxmlformats.org/markup-compatibility/2006" xmlns:o="urn:schemas-microsoft-com:office:office" xmlns:r="http://schemas.openxmlformats.org/officeDocument/2006/relationships" xmlns:m="http://schemas.openxmlformats.org/officeDocument/2006/math" xmlns:v="urn:schemas-microsoft-com:vml" xmlns:wp14="http://schemas.microsoft.com/office/word/2010/wordprocessingDrawing" xmlns:wp="http://schemas.openxmlformats.org/drawingml/2006/wordprocessingDrawing" xmlns:w10="urn:schemas-microsoft-com:office:word" xmlns:w="http://schemas.openxmlformats.org/wordprocessingml/2006/main" xmlns:w14="http://schemas.microsoft.com/office/word/2010/wordml" xmlns:w15="http://schemas.microsoft.com/office/word/2012/wordml" xmlns:w16se="http://schemas.microsoft.com/office/word/2015/wordml/symex" xmlns:wpg="http://schemas.microsoft.com/office/word/2010/wordprocessingGroup" xmlns:wpi="http://schemas.microsoft.com/office/word/2010/wordprocessingInk" xmlns:wne="http://schemas.microsoft.com/office/word/2006/wordml" xmlns:wps="http://schemas.microsoft.com/office/word/2010/wordprocessingShape" mc:Ignorable="w14 w15 w16se wp14">
+<w:footnotes xmlns:wpc="http://schemas.microsoft.com/office/word/2010/wordprocessingCanvas" xmlns:cx="http://schemas.microsoft.com/office/drawing/2014/chartex" xmlns:cx1="http://schemas.microsoft.com/office/drawing/2015/9/8/chartex" xmlns:cx2="http://schemas.microsoft.com/office/drawing/2015/10/21/chartex" xmlns:cx3="http://schemas.microsoft.com/office/drawing/2016/5/9/chartex" xmlns:cx4="http://schemas.microsoft.com/office/drawing/2016/5/10/chartex" xmlns:cx5="http://schemas.microsoft.com/office/drawing/2016/5/11/chartex" xmlns:cx6="http://schemas.microsoft.com/office/drawing/2016/5/12/chartex" xmlns:cx7="http://schemas.microsoft.com/office/drawing/2016/5/13/chartex" xmlns:cx8="http://schemas.microsoft.com/office/drawing/2016/5/14/chartex" xmlns:mc="http://schemas.openxmlformats.org/markup-compatibility/2006" xmlns:aink="http://schemas.microsoft.com/office/drawing/2016/ink" xmlns:am3d="http://schemas.microsoft.com/office/drawing/2017/model3d" xmlns:o="urn:schemas-microsoft-com:office:office" xmlns:r="http://schemas.openxmlformats.org/officeDocument/2006/relationships" xmlns:m="http://schemas.openxmlformats.org/officeDocument/2006/math" xmlns:v="urn:schemas-microsoft-com:vml" xmlns:wp14="http://schemas.microsoft.com/office/word/2010/wordprocessingDrawing" xmlns:wp="http://schemas.openxmlformats.org/drawingml/2006/wordprocessingDrawing" xmlns:w10="urn:schemas-microsoft-com:office:word" xmlns:w="http://schemas.openxmlformats.org/wordprocessingml/2006/main" xmlns:w14="http://schemas.microsoft.com/office/word/2010/wordml" xmlns:w15="http://schemas.microsoft.com/office/word/2012/wordml" xmlns:w16cid="http://schemas.microsoft.com/office/word/2016/wordml/cid" xmlns:w16se="http://schemas.microsoft.com/office/word/2015/wordml/symex" xmlns:wpg="http://schemas.microsoft.com/office/word/2010/wordprocessingGroup" xmlns:wpi="http://schemas.microsoft.com/office/word/2010/wordprocessingInk" xmlns:wne="http://schemas.microsoft.com/office/word/2006/wordml" xmlns:wps="http://schemas.microsoft.com/office/word/2010/wordprocessingShape" mc:Ignorable="w14 w15 w16se w16cid wp14">
   <w:footnote w:type="separator" w:id="-1">
     <w:p>
       <w:r>
@@ -5911,7 +6421,7 @@
 </file>
 
 <file path=word/header1.xml><?xml version="1.0" encoding="utf-8"?>
-<w:hdr xmlns:wpc="http://schemas.microsoft.com/office/word/2010/wordprocessingCanvas" xmlns:cx="http://schemas.microsoft.com/office/drawing/2014/chartex" xmlns:cx1="http://schemas.microsoft.com/office/drawing/2015/9/8/chartex" xmlns:mc="http://schemas.openxmlformats.org/markup-compatibility/2006" xmlns:o="urn:schemas-microsoft-com:office:office" xmlns:r="http://schemas.openxmlformats.org/officeDocument/2006/relationships" xmlns:m="http://schemas.openxmlformats.org/officeDocument/2006/math" xmlns:v="urn:schemas-microsoft-com:vml" xmlns:wp14="http://schemas.microsoft.com/office/word/2010/wordprocessingDrawing" xmlns:wp="http://schemas.openxmlformats.org/drawingml/2006/wordprocessingDrawing" xmlns:w10="urn:schemas-microsoft-com:office:word" xmlns:w="http://schemas.openxmlformats.org/wordprocessingml/2006/main" xmlns:w14="http://schemas.microsoft.com/office/word/2010/wordml" xmlns:w15="http://schemas.microsoft.com/office/word/2012/wordml" xmlns:w16se="http://schemas.microsoft.com/office/word/2015/wordml/symex" xmlns:wpg="http://schemas.microsoft.com/office/word/2010/wordprocessingGroup" xmlns:wpi="http://schemas.microsoft.com/office/word/2010/wordprocessingInk" xmlns:wne="http://schemas.microsoft.com/office/word/2006/wordml" xmlns:wps="http://schemas.microsoft.com/office/word/2010/wordprocessingShape" mc:Ignorable="w14 w15 w16se wp14">
+<w:hdr xmlns:wpc="http://schemas.microsoft.com/office/word/2010/wordprocessingCanvas" xmlns:cx="http://schemas.microsoft.com/office/drawing/2014/chartex" xmlns:cx1="http://schemas.microsoft.com/office/drawing/2015/9/8/chartex" xmlns:cx2="http://schemas.microsoft.com/office/drawing/2015/10/21/chartex" xmlns:cx3="http://schemas.microsoft.com/office/drawing/2016/5/9/chartex" xmlns:cx4="http://schemas.microsoft.com/office/drawing/2016/5/10/chartex" xmlns:cx5="http://schemas.microsoft.com/office/drawing/2016/5/11/chartex" xmlns:cx6="http://schemas.microsoft.com/office/drawing/2016/5/12/chartex" xmlns:cx7="http://schemas.microsoft.com/office/drawing/2016/5/13/chartex" xmlns:cx8="http://schemas.microsoft.com/office/drawing/2016/5/14/chartex" xmlns:mc="http://schemas.openxmlformats.org/markup-compatibility/2006" xmlns:aink="http://schemas.microsoft.com/office/drawing/2016/ink" xmlns:am3d="http://schemas.microsoft.com/office/drawing/2017/model3d" xmlns:o="urn:schemas-microsoft-com:office:office" xmlns:r="http://schemas.openxmlformats.org/officeDocument/2006/relationships" xmlns:m="http://schemas.openxmlformats.org/officeDocument/2006/math" xmlns:v="urn:schemas-microsoft-com:vml" xmlns:wp14="http://schemas.microsoft.com/office/word/2010/wordprocessingDrawing" xmlns:wp="http://schemas.openxmlformats.org/drawingml/2006/wordprocessingDrawing" xmlns:w10="urn:schemas-microsoft-com:office:word" xmlns:w="http://schemas.openxmlformats.org/wordprocessingml/2006/main" xmlns:w14="http://schemas.microsoft.com/office/word/2010/wordml" xmlns:w15="http://schemas.microsoft.com/office/word/2012/wordml" xmlns:w16cid="http://schemas.microsoft.com/office/word/2016/wordml/cid" xmlns:w16se="http://schemas.microsoft.com/office/word/2015/wordml/symex" xmlns:wpg="http://schemas.microsoft.com/office/word/2010/wordprocessingGroup" xmlns:wpi="http://schemas.microsoft.com/office/word/2010/wordprocessingInk" xmlns:wne="http://schemas.microsoft.com/office/word/2006/wordml" xmlns:wps="http://schemas.microsoft.com/office/word/2010/wordprocessingShape" mc:Ignorable="w14 w15 w16se w16cid wp14">
   <w:p>
     <w:pPr>
       <w:pStyle w:val="Header"/>
@@ -6045,7 +6555,7 @@
             </wp:anchor>
           </w:drawing>
         </mc:Choice>
-        <mc:Fallback xmlns:a="http://schemas.openxmlformats.org/drawingml/2006/main" xmlns:w16cid="http://schemas.microsoft.com/office/word/2016/wordml/cid" xmlns:am3d="http://schemas.microsoft.com/office/drawing/2017/model3d" xmlns:aink="http://schemas.microsoft.com/office/drawing/2016/ink" xmlns:cx8="http://schemas.microsoft.com/office/drawing/2016/5/14/chartex" xmlns:cx7="http://schemas.microsoft.com/office/drawing/2016/5/13/chartex" xmlns:cx6="http://schemas.microsoft.com/office/drawing/2016/5/12/chartex" xmlns:cx5="http://schemas.microsoft.com/office/drawing/2016/5/11/chartex" xmlns:cx4="http://schemas.microsoft.com/office/drawing/2016/5/10/chartex" xmlns:cx3="http://schemas.microsoft.com/office/drawing/2016/5/9/chartex" xmlns:cx2="http://schemas.microsoft.com/office/drawing/2015/10/21/chartex">
+        <mc:Fallback xmlns:a="http://schemas.openxmlformats.org/drawingml/2006/main">
           <w:pict w14:anchorId="5E817DB0">
             <v:group id="Group 2" style="position:absolute;margin-left:27.75pt;margin-top:36pt;width:18pt;height:10in;z-index:-251657216;mso-width-percent:29;mso-height-percent:909;mso-position-horizontal-relative:page;mso-position-vertical-relative:page;mso-width-percent:29;mso-height-percent:909" alt="Decorative sidebar for cover page " coordsize="2286,91440" o:spid="_x0000_s1026" w14:anchorId="6BDDBBB6" o:gfxdata="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">
               <v:rect id="Rectangle 3" style="position:absolute;width:2286;height:87820;visibility:visible;mso-wrap-style:square;v-text-anchor:middle" alt="Decorative sidebar" o:spid="_x0000_s1027" fillcolor="#ffbd47 [3205]" stroked="f" strokeweight="1pt" o:gfxdata="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"/>
@@ -6064,7 +6574,7 @@
 </file>
 
 <file path=word/numbering.xml><?xml version="1.0" encoding="utf-8"?>
-<w:numbering xmlns:wpc="http://schemas.microsoft.com/office/word/2010/wordprocessingCanvas" xmlns:cx="http://schemas.microsoft.com/office/drawing/2014/chartex" xmlns:cx1="http://schemas.microsoft.com/office/drawing/2015/9/8/chartex" xmlns:mc="http://schemas.openxmlformats.org/markup-compatibility/2006" xmlns:o="urn:schemas-microsoft-com:office:office" xmlns:r="http://schemas.openxmlformats.org/officeDocument/2006/relationships" xmlns:m="http://schemas.openxmlformats.org/officeDocument/2006/math" xmlns:v="urn:schemas-microsoft-com:vml" xmlns:wp14="http://schemas.microsoft.com/office/word/2010/wordprocessingDrawing" xmlns:wp="http://schemas.openxmlformats.org/drawingml/2006/wordprocessingDrawing" xmlns:w10="urn:schemas-microsoft-com:office:word" xmlns:w="http://schemas.openxmlformats.org/wordprocessingml/2006/main" xmlns:w14="http://schemas.microsoft.com/office/word/2010/wordml" xmlns:w15="http://schemas.microsoft.com/office/word/2012/wordml" xmlns:w16se="http://schemas.microsoft.com/office/word/2015/wordml/symex" xmlns:wpg="http://schemas.microsoft.com/office/word/2010/wordprocessingGroup" xmlns:wpi="http://schemas.microsoft.com/office/word/2010/wordprocessingInk" xmlns:wne="http://schemas.microsoft.com/office/word/2006/wordml" xmlns:wps="http://schemas.microsoft.com/office/word/2010/wordprocessingShape" mc:Ignorable="w14 w15 w16se wp14">
+<w:numbering xmlns:wpc="http://schemas.microsoft.com/office/word/2010/wordprocessingCanvas" xmlns:cx="http://schemas.microsoft.com/office/drawing/2014/chartex" xmlns:cx1="http://schemas.microsoft.com/office/drawing/2015/9/8/chartex" xmlns:cx2="http://schemas.microsoft.com/office/drawing/2015/10/21/chartex" xmlns:cx3="http://schemas.microsoft.com/office/drawing/2016/5/9/chartex" xmlns:cx4="http://schemas.microsoft.com/office/drawing/2016/5/10/chartex" xmlns:cx5="http://schemas.microsoft.com/office/drawing/2016/5/11/chartex" xmlns:cx6="http://schemas.microsoft.com/office/drawing/2016/5/12/chartex" xmlns:cx7="http://schemas.microsoft.com/office/drawing/2016/5/13/chartex" xmlns:cx8="http://schemas.microsoft.com/office/drawing/2016/5/14/chartex" xmlns:mc="http://schemas.openxmlformats.org/markup-compatibility/2006" xmlns:aink="http://schemas.microsoft.com/office/drawing/2016/ink" xmlns:am3d="http://schemas.microsoft.com/office/drawing/2017/model3d" xmlns:o="urn:schemas-microsoft-com:office:office" xmlns:r="http://schemas.openxmlformats.org/officeDocument/2006/relationships" xmlns:m="http://schemas.openxmlformats.org/officeDocument/2006/math" xmlns:v="urn:schemas-microsoft-com:vml" xmlns:wp14="http://schemas.microsoft.com/office/word/2010/wordprocessingDrawing" xmlns:wp="http://schemas.openxmlformats.org/drawingml/2006/wordprocessingDrawing" xmlns:w10="urn:schemas-microsoft-com:office:word" xmlns:w="http://schemas.openxmlformats.org/wordprocessingml/2006/main" xmlns:w14="http://schemas.microsoft.com/office/word/2010/wordml" xmlns:w15="http://schemas.microsoft.com/office/word/2012/wordml" xmlns:w16cid="http://schemas.microsoft.com/office/word/2016/wordml/cid" xmlns:w16se="http://schemas.microsoft.com/office/word/2015/wordml/symex" xmlns:wpg="http://schemas.microsoft.com/office/word/2010/wordprocessingGroup" xmlns:wpi="http://schemas.microsoft.com/office/word/2010/wordprocessingInk" xmlns:wne="http://schemas.microsoft.com/office/word/2006/wordml" xmlns:wps="http://schemas.microsoft.com/office/word/2010/wordprocessingShape" mc:Ignorable="w14 w15 w16se w16cid wp14">
   <w:abstractNum w:abstractNumId="0" w15:restartNumberingAfterBreak="0">
     <w:nsid w:val="0334091A"/>
     <w:multiLevelType w:val="hybridMultilevel"/>
@@ -7927,7 +8437,7 @@
 </file>
 
 <file path=word/styles.xml><?xml version="1.0" encoding="utf-8"?>
-<w:styles xmlns:mc="http://schemas.openxmlformats.org/markup-compatibility/2006" xmlns:r="http://schemas.openxmlformats.org/officeDocument/2006/relationships" xmlns:w="http://schemas.openxmlformats.org/wordprocessingml/2006/main" xmlns:w14="http://schemas.microsoft.com/office/word/2010/wordml" xmlns:w15="http://schemas.microsoft.com/office/word/2012/wordml" xmlns:w16se="http://schemas.microsoft.com/office/word/2015/wordml/symex" mc:Ignorable="w14 w15 w16se">
+<w:styles xmlns:mc="http://schemas.openxmlformats.org/markup-compatibility/2006" xmlns:r="http://schemas.openxmlformats.org/officeDocument/2006/relationships" xmlns:w="http://schemas.openxmlformats.org/wordprocessingml/2006/main" xmlns:w14="http://schemas.microsoft.com/office/word/2010/wordml" xmlns:w15="http://schemas.microsoft.com/office/word/2012/wordml" xmlns:w16cid="http://schemas.microsoft.com/office/word/2016/wordml/cid" xmlns:w16se="http://schemas.microsoft.com/office/word/2015/wordml/symex" mc:Ignorable="w14 w15 w16se w16cid">
   <w:docDefaults>
     <w:rPrDefault>
       <w:rPr>
@@ -7945,7 +8455,7 @@
       </w:pPr>
     </w:pPrDefault>
   </w:docDefaults>
-  <w:latentStyles w:defLockedState="0" w:defUIPriority="99" w:defSemiHidden="0" w:defUnhideWhenUsed="0" w:defQFormat="0" w:count="371">
+  <w:latentStyles w:defLockedState="0" w:defUIPriority="99" w:defSemiHidden="0" w:defUnhideWhenUsed="0" w:defQFormat="0" w:count="375">
     <w:lsdException w:name="Normal" w:uiPriority="0" w:qFormat="1"/>
     <w:lsdException w:name="heading 1" w:uiPriority="9" w:qFormat="1"/>
     <w:lsdException w:name="heading 2" w:semiHidden="1" w:uiPriority="0" w:unhideWhenUsed="1" w:qFormat="1"/>
@@ -8317,6 +8827,10 @@
     <w:lsdException w:name="List Table 5 Dark Accent 6" w:uiPriority="50"/>
     <w:lsdException w:name="List Table 6 Colorful Accent 6" w:uiPriority="51"/>
     <w:lsdException w:name="List Table 7 Colorful Accent 6" w:uiPriority="52"/>
+    <w:lsdException w:name="Mention" w:semiHidden="1" w:unhideWhenUsed="1"/>
+    <w:lsdException w:name="Smart Hyperlink" w:semiHidden="1" w:unhideWhenUsed="1"/>
+    <w:lsdException w:name="Hashtag" w:semiHidden="1" w:unhideWhenUsed="1"/>
+    <w:lsdException w:name="Unresolved Mention" w:semiHidden="1" w:unhideWhenUsed="1"/>
   </w:latentStyles>
   <w:style w:type="paragraph" w:default="1" w:styleId="Normal">
     <w:name w:val="Normal"/>
@@ -10810,8 +11324,8 @@
       <w14:ligatures w14:val="none"/>
     </w:rPr>
   </w:style>
-  <w:style w:type="character" w:customStyle="1" w:styleId="UnresolvedMention">
-    <w:name w:val="Unresolved Mention"/>
+  <w:style w:type="character" w:customStyle="1" w:styleId="UnresolvedMention2">
+    <w:name w:val="Unresolved Mention2"/>
     <w:basedOn w:val="DefaultParagraphFont"/>
     <w:uiPriority w:val="99"/>
     <w:semiHidden/>
@@ -10826,7 +11340,7 @@
 </file>
 
 <file path=word/glossary/document.xml><?xml version="1.0" encoding="utf-8"?>
-<w:glossaryDocument xmlns:wpc="http://schemas.microsoft.com/office/word/2010/wordprocessingCanvas" xmlns:cx="http://schemas.microsoft.com/office/drawing/2014/chartex" xmlns:cx1="http://schemas.microsoft.com/office/drawing/2015/9/8/chartex" xmlns:mc="http://schemas.openxmlformats.org/markup-compatibility/2006" xmlns:o="urn:schemas-microsoft-com:office:office" xmlns:r="http://schemas.openxmlformats.org/officeDocument/2006/relationships" xmlns:m="http://schemas.openxmlformats.org/officeDocument/2006/math" xmlns:v="urn:schemas-microsoft-com:vml" xmlns:wp14="http://schemas.microsoft.com/office/word/2010/wordprocessingDrawing" xmlns:wp="http://schemas.openxmlformats.org/drawingml/2006/wordprocessingDrawing" xmlns:w10="urn:schemas-microsoft-com:office:word" xmlns:w="http://schemas.openxmlformats.org/wordprocessingml/2006/main" xmlns:w14="http://schemas.microsoft.com/office/word/2010/wordml" xmlns:w15="http://schemas.microsoft.com/office/word/2012/wordml" xmlns:w16se="http://schemas.microsoft.com/office/word/2015/wordml/symex" xmlns:wpg="http://schemas.microsoft.com/office/word/2010/wordprocessingGroup" xmlns:wpi="http://schemas.microsoft.com/office/word/2010/wordprocessingInk" xmlns:wne="http://schemas.microsoft.com/office/word/2006/wordml" xmlns:wps="http://schemas.microsoft.com/office/word/2010/wordprocessingShape" mc:Ignorable="w14 w15 w16se wp14">
+<w:glossaryDocument xmlns:wpc="http://schemas.microsoft.com/office/word/2010/wordprocessingCanvas" xmlns:cx="http://schemas.microsoft.com/office/drawing/2014/chartex" xmlns:cx1="http://schemas.microsoft.com/office/drawing/2015/9/8/chartex" xmlns:cx2="http://schemas.microsoft.com/office/drawing/2015/10/21/chartex" xmlns:cx3="http://schemas.microsoft.com/office/drawing/2016/5/9/chartex" xmlns:cx4="http://schemas.microsoft.com/office/drawing/2016/5/10/chartex" xmlns:cx5="http://schemas.microsoft.com/office/drawing/2016/5/11/chartex" xmlns:cx6="http://schemas.microsoft.com/office/drawing/2016/5/12/chartex" xmlns:cx7="http://schemas.microsoft.com/office/drawing/2016/5/13/chartex" xmlns:cx8="http://schemas.microsoft.com/office/drawing/2016/5/14/chartex" xmlns:mc="http://schemas.openxmlformats.org/markup-compatibility/2006" xmlns:aink="http://schemas.microsoft.com/office/drawing/2016/ink" xmlns:am3d="http://schemas.microsoft.com/office/drawing/2017/model3d" xmlns:o="urn:schemas-microsoft-com:office:office" xmlns:r="http://schemas.openxmlformats.org/officeDocument/2006/relationships" xmlns:m="http://schemas.openxmlformats.org/officeDocument/2006/math" xmlns:v="urn:schemas-microsoft-com:vml" xmlns:wp14="http://schemas.microsoft.com/office/word/2010/wordprocessingDrawing" xmlns:wp="http://schemas.openxmlformats.org/drawingml/2006/wordprocessingDrawing" xmlns:w10="urn:schemas-microsoft-com:office:word" xmlns:w="http://schemas.openxmlformats.org/wordprocessingml/2006/main" xmlns:w14="http://schemas.microsoft.com/office/word/2010/wordml" xmlns:w15="http://schemas.microsoft.com/office/word/2012/wordml" xmlns:w16cid="http://schemas.microsoft.com/office/word/2016/wordml/cid" xmlns:w16se="http://schemas.microsoft.com/office/word/2015/wordml/symex" xmlns:wpg="http://schemas.microsoft.com/office/word/2010/wordprocessingGroup" xmlns:wpi="http://schemas.microsoft.com/office/word/2010/wordprocessingInk" xmlns:wne="http://schemas.microsoft.com/office/word/2006/wordml" xmlns:wps="http://schemas.microsoft.com/office/word/2010/wordprocessingShape" mc:Ignorable="w14 w15 w16se w16cid wp14">
   <w:docParts>
     <w:docPart>
       <w:docPartPr>
@@ -10911,7 +11425,7 @@
 </file>
 
 <file path=word/glossary/fontTable.xml><?xml version="1.0" encoding="utf-8"?>
-<w:fonts xmlns:mc="http://schemas.openxmlformats.org/markup-compatibility/2006" xmlns:r="http://schemas.openxmlformats.org/officeDocument/2006/relationships" xmlns:w="http://schemas.openxmlformats.org/wordprocessingml/2006/main" xmlns:w14="http://schemas.microsoft.com/office/word/2010/wordml" xmlns:w15="http://schemas.microsoft.com/office/word/2012/wordml" xmlns:w16se="http://schemas.microsoft.com/office/word/2015/wordml/symex" mc:Ignorable="w14 w15 w16se">
+<w:fonts xmlns:mc="http://schemas.openxmlformats.org/markup-compatibility/2006" xmlns:r="http://schemas.openxmlformats.org/officeDocument/2006/relationships" xmlns:w="http://schemas.openxmlformats.org/wordprocessingml/2006/main" xmlns:w14="http://schemas.microsoft.com/office/word/2010/wordml" xmlns:w15="http://schemas.microsoft.com/office/word/2012/wordml" xmlns:w16cid="http://schemas.microsoft.com/office/word/2016/wordml/cid" xmlns:w16se="http://schemas.microsoft.com/office/word/2015/wordml/symex" mc:Ignorable="w14 w15 w16se w16cid">
   <w:font w:name="Symbol">
     <w:panose1 w:val="05050102010706020507"/>
     <w:charset w:val="02"/>
@@ -10952,7 +11466,7 @@
     <w:charset w:val="00"/>
     <w:family w:val="swiss"/>
     <w:pitch w:val="variable"/>
-    <w:sig w:usb0="E0002EFF" w:usb1="C0007843" w:usb2="00000009" w:usb3="00000000" w:csb0="000001FF" w:csb1="00000000"/>
+    <w:sig w:usb0="E0002EFF" w:usb1="C000785B" w:usb2="00000009" w:usb3="00000000" w:csb0="000001FF" w:csb1="00000000"/>
   </w:font>
   <w:font w:name="Calibri Light">
     <w:panose1 w:val="020F0302020204030204"/>
@@ -10965,7 +11479,7 @@
 </file>
 
 <file path=word/glossary/settings.xml><?xml version="1.0" encoding="utf-8"?>
-<w:settings xmlns:mc="http://schemas.openxmlformats.org/markup-compatibility/2006" xmlns:o="urn:schemas-microsoft-com:office:office" xmlns:r="http://schemas.openxmlformats.org/officeDocument/2006/relationships" xmlns:m="http://schemas.openxmlformats.org/officeDocument/2006/math" xmlns:v="urn:schemas-microsoft-com:vml" xmlns:w10="urn:schemas-microsoft-com:office:word" xmlns:w="http://schemas.openxmlformats.org/wordprocessingml/2006/main" xmlns:w14="http://schemas.microsoft.com/office/word/2010/wordml" xmlns:w15="http://schemas.microsoft.com/office/word/2012/wordml" xmlns:w16se="http://schemas.microsoft.com/office/word/2015/wordml/symex" xmlns:sl="http://schemas.openxmlformats.org/schemaLibrary/2006/main" mc:Ignorable="w14 w15 w16se">
+<w:settings xmlns:mc="http://schemas.openxmlformats.org/markup-compatibility/2006" xmlns:o="urn:schemas-microsoft-com:office:office" xmlns:r="http://schemas.openxmlformats.org/officeDocument/2006/relationships" xmlns:m="http://schemas.openxmlformats.org/officeDocument/2006/math" xmlns:v="urn:schemas-microsoft-com:vml" xmlns:w10="urn:schemas-microsoft-com:office:word" xmlns:w="http://schemas.openxmlformats.org/wordprocessingml/2006/main" xmlns:w14="http://schemas.microsoft.com/office/word/2010/wordml" xmlns:w15="http://schemas.microsoft.com/office/word/2012/wordml" xmlns:w16cid="http://schemas.microsoft.com/office/word/2016/wordml/cid" xmlns:w16se="http://schemas.microsoft.com/office/word/2015/wordml/symex" xmlns:sl="http://schemas.openxmlformats.org/schemaLibrary/2006/main" mc:Ignorable="w14 w15 w16se w16cid">
   <w:view w:val="normal"/>
   <w:defaultTabStop w:val="720"/>
   <w:characterSpacingControl w:val="doNotCompress"/>
@@ -10976,9 +11490,11 @@
     <w:compatSetting w:name="enableOpenTypeFeatures" w:uri="http://schemas.microsoft.com/office/word" w:val="1"/>
     <w:compatSetting w:name="doNotFlipMirrorIndents" w:uri="http://schemas.microsoft.com/office/word" w:val="1"/>
     <w:compatSetting w:name="differentiateMultirowTableHeaders" w:uri="http://schemas.microsoft.com/office/word" w:val="1"/>
+    <w:compatSetting w:name="useWord2013TrackBottomHyphenation" w:uri="http://schemas.microsoft.com/office/word" w:val="1"/>
   </w:compat>
   <w:rsids>
     <w:rsidRoot w:val="005B342F"/>
+    <w:rsid w:val="0013393D"/>
     <w:rsid w:val="001440C6"/>
     <w:rsid w:val="004463B7"/>
     <w:rsid w:val="00454917"/>
@@ -10986,6 +11502,7 @@
     <w:rsid w:val="005B342F"/>
     <w:rsid w:val="006B6F21"/>
     <w:rsid w:val="00703EAE"/>
+    <w:rsid w:val="007F4594"/>
     <w:rsid w:val="009878AB"/>
     <w:rsid w:val="00AD5280"/>
     <w:rsid w:val="00AF4C5E"/>
@@ -11016,7 +11533,7 @@
 </file>
 
 <file path=word/glossary/styles.xml><?xml version="1.0" encoding="utf-8"?>
-<w:styles xmlns:mc="http://schemas.openxmlformats.org/markup-compatibility/2006" xmlns:r="http://schemas.openxmlformats.org/officeDocument/2006/relationships" xmlns:w="http://schemas.openxmlformats.org/wordprocessingml/2006/main" xmlns:w14="http://schemas.microsoft.com/office/word/2010/wordml" xmlns:w15="http://schemas.microsoft.com/office/word/2012/wordml" xmlns:w16se="http://schemas.microsoft.com/office/word/2015/wordml/symex" mc:Ignorable="w14 w15 w16se">
+<w:styles xmlns:mc="http://schemas.openxmlformats.org/markup-compatibility/2006" xmlns:r="http://schemas.openxmlformats.org/officeDocument/2006/relationships" xmlns:w="http://schemas.openxmlformats.org/wordprocessingml/2006/main" xmlns:w14="http://schemas.microsoft.com/office/word/2010/wordml" xmlns:w15="http://schemas.microsoft.com/office/word/2012/wordml" xmlns:w16cid="http://schemas.microsoft.com/office/word/2016/wordml/cid" xmlns:w16se="http://schemas.microsoft.com/office/word/2015/wordml/symex" mc:Ignorable="w14 w15 w16se w16cid">
   <w:docDefaults>
     <w:rPrDefault>
       <w:rPr>
@@ -11032,7 +11549,7 @@
       </w:pPr>
     </w:pPrDefault>
   </w:docDefaults>
-  <w:latentStyles w:defLockedState="0" w:defUIPriority="99" w:defSemiHidden="0" w:defUnhideWhenUsed="0" w:defQFormat="0" w:count="371">
+  <w:latentStyles w:defLockedState="0" w:defUIPriority="99" w:defSemiHidden="0" w:defUnhideWhenUsed="0" w:defQFormat="0" w:count="375">
     <w:lsdException w:name="Normal" w:uiPriority="0" w:qFormat="1"/>
     <w:lsdException w:name="heading 1" w:uiPriority="9" w:qFormat="1"/>
     <w:lsdException w:name="heading 2" w:semiHidden="1" w:uiPriority="9" w:unhideWhenUsed="1" w:qFormat="1"/>
@@ -11404,6 +11921,10 @@
     <w:lsdException w:name="List Table 5 Dark Accent 6" w:uiPriority="50"/>
     <w:lsdException w:name="List Table 6 Colorful Accent 6" w:uiPriority="51"/>
     <w:lsdException w:name="List Table 7 Colorful Accent 6" w:uiPriority="52"/>
+    <w:lsdException w:name="Mention" w:semiHidden="1" w:unhideWhenUsed="1"/>
+    <w:lsdException w:name="Smart Hyperlink" w:semiHidden="1" w:unhideWhenUsed="1"/>
+    <w:lsdException w:name="Hashtag" w:semiHidden="1" w:unhideWhenUsed="1"/>
+    <w:lsdException w:name="Unresolved Mention" w:semiHidden="1" w:unhideWhenUsed="1"/>
   </w:latentStyles>
   <w:style w:type="paragraph" w:default="1" w:styleId="Normal">
     <w:name w:val="Normal"/>
@@ -11783,7 +12304,7 @@
 </file>
 
 <file path=word/glossary/webSettings.xml><?xml version="1.0" encoding="utf-8"?>
-<w:webSettings xmlns:mc="http://schemas.openxmlformats.org/markup-compatibility/2006" xmlns:r="http://schemas.openxmlformats.org/officeDocument/2006/relationships" xmlns:w="http://schemas.openxmlformats.org/wordprocessingml/2006/main" xmlns:w14="http://schemas.microsoft.com/office/word/2010/wordml" xmlns:w15="http://schemas.microsoft.com/office/word/2012/wordml" xmlns:w16se="http://schemas.microsoft.com/office/word/2015/wordml/symex" mc:Ignorable="w14 w15 w16se">
+<w:webSettings xmlns:mc="http://schemas.openxmlformats.org/markup-compatibility/2006" xmlns:r="http://schemas.openxmlformats.org/officeDocument/2006/relationships" xmlns:w="http://schemas.openxmlformats.org/wordprocessingml/2006/main" xmlns:w14="http://schemas.microsoft.com/office/word/2010/wordml" xmlns:w15="http://schemas.microsoft.com/office/word/2012/wordml" xmlns:w16cid="http://schemas.microsoft.com/office/word/2016/wordml/cid" xmlns:w16se="http://schemas.microsoft.com/office/word/2015/wordml/symex" mc:Ignorable="w14 w15 w16se w16cid">
   <w:optimizeForBrowser/>
   <w:allowPNG/>
 </w:webSettings>
@@ -12057,7 +12578,7 @@
 </file>
 
 <file path=customXml/itemProps2.xml><?xml version="1.0" encoding="utf-8"?>
-<ds:datastoreItem xmlns:ds="http://schemas.openxmlformats.org/officeDocument/2006/customXml" ds:itemID="{36E195F2-35CB-4854-9EBA-E646FB738065}">
+<ds:datastoreItem xmlns:ds="http://schemas.openxmlformats.org/officeDocument/2006/customXml" ds:itemID="{3B4D70BC-7A4A-4E1A-8DE0-426EE1E7C5D4}">
   <ds:schemaRefs>
     <ds:schemaRef ds:uri="http://schemas.openxmlformats.org/officeDocument/2006/bibliography"/>
   </ds:schemaRefs>

--- a/Documentation/AriGato_Nao_Documentation_INPROGRESS.docx
+++ b/Documentation/AriGato_Nao_Documentation_INPROGRESS.docx
@@ -1,13 +1,11 @@
 
 <file path=word/document.xml><?xml version="1.0" encoding="utf-8"?>
-<w:document xmlns:wpc="http://schemas.microsoft.com/office/word/2010/wordprocessingCanvas" xmlns:cx="http://schemas.microsoft.com/office/drawing/2014/chartex" xmlns:cx1="http://schemas.microsoft.com/office/drawing/2015/9/8/chartex" xmlns:cx2="http://schemas.microsoft.com/office/drawing/2015/10/21/chartex" xmlns:cx3="http://schemas.microsoft.com/office/drawing/2016/5/9/chartex" xmlns:cx4="http://schemas.microsoft.com/office/drawing/2016/5/10/chartex" xmlns:cx5="http://schemas.microsoft.com/office/drawing/2016/5/11/chartex" xmlns:cx6="http://schemas.microsoft.com/office/drawing/2016/5/12/chartex" xmlns:cx7="http://schemas.microsoft.com/office/drawing/2016/5/13/chartex" xmlns:cx8="http://schemas.microsoft.com/office/drawing/2016/5/14/chartex" xmlns:mc="http://schemas.openxmlformats.org/markup-compatibility/2006" xmlns:aink="http://schemas.microsoft.com/office/drawing/2016/ink" xmlns:am3d="http://schemas.microsoft.com/office/drawing/2017/model3d" xmlns:o="urn:schemas-microsoft-com:office:office" xmlns:r="http://schemas.openxmlformats.org/officeDocument/2006/relationships" xmlns:m="http://schemas.openxmlformats.org/officeDocument/2006/math" xmlns:v="urn:schemas-microsoft-com:vml" xmlns:wp14="http://schemas.microsoft.com/office/word/2010/wordprocessingDrawing" xmlns:wp="http://schemas.openxmlformats.org/drawingml/2006/wordprocessingDrawing" xmlns:w10="urn:schemas-microsoft-com:office:word" xmlns:w="http://schemas.openxmlformats.org/wordprocessingml/2006/main" xmlns:w14="http://schemas.microsoft.com/office/word/2010/wordml" xmlns:w15="http://schemas.microsoft.com/office/word/2012/wordml" xmlns:w16cid="http://schemas.microsoft.com/office/word/2016/wordml/cid" xmlns:w16se="http://schemas.microsoft.com/office/word/2015/wordml/symex" xmlns:wpg="http://schemas.microsoft.com/office/word/2010/wordprocessingGroup" xmlns:wpi="http://schemas.microsoft.com/office/word/2010/wordprocessingInk" xmlns:wne="http://schemas.microsoft.com/office/word/2006/wordml" xmlns:wps="http://schemas.microsoft.com/office/word/2010/wordprocessingShape" mc:Ignorable="w14 w15 w16se w16cid wp14">
+<w:document xmlns:wpc="http://schemas.microsoft.com/office/word/2010/wordprocessingCanvas" xmlns:cx="http://schemas.microsoft.com/office/drawing/2014/chartex" xmlns:cx1="http://schemas.microsoft.com/office/drawing/2015/9/8/chartex" xmlns:mc="http://schemas.openxmlformats.org/markup-compatibility/2006" xmlns:o="urn:schemas-microsoft-com:office:office" xmlns:r="http://schemas.openxmlformats.org/officeDocument/2006/relationships" xmlns:m="http://schemas.openxmlformats.org/officeDocument/2006/math" xmlns:v="urn:schemas-microsoft-com:vml" xmlns:wp14="http://schemas.microsoft.com/office/word/2010/wordprocessingDrawing" xmlns:wp="http://schemas.openxmlformats.org/drawingml/2006/wordprocessingDrawing" xmlns:w10="urn:schemas-microsoft-com:office:word" xmlns:w="http://schemas.openxmlformats.org/wordprocessingml/2006/main" xmlns:w14="http://schemas.microsoft.com/office/word/2010/wordml" xmlns:w15="http://schemas.microsoft.com/office/word/2012/wordml" xmlns:w16se="http://schemas.microsoft.com/office/word/2015/wordml/symex" xmlns:wpg="http://schemas.microsoft.com/office/word/2010/wordprocessingGroup" xmlns:wpi="http://schemas.microsoft.com/office/word/2010/wordprocessingInk" xmlns:wne="http://schemas.microsoft.com/office/word/2006/wordml" xmlns:wps="http://schemas.microsoft.com/office/word/2010/wordprocessingShape" mc:Ignorable="w14 w15 w16se wp14">
   <w:body>
     <w:p>
       <w:pPr>
         <w:pStyle w:val="Subtitle"/>
       </w:pPr>
-      <w:bookmarkStart w:id="0" w:name="_GoBack"/>
-      <w:bookmarkEnd w:id="0"/>
       <w:r>
         <w:t>VERSION 1.0</w:t>
       </w:r>
@@ -161,7 +159,7 @@
               </wp:anchor>
             </w:drawing>
           </mc:Choice>
-          <mc:Fallback>
+          <mc:Fallback xmlns:w16cid="http://schemas.microsoft.com/office/word/2016/wordml/cid" xmlns:am3d="http://schemas.microsoft.com/office/drawing/2017/model3d" xmlns:aink="http://schemas.microsoft.com/office/drawing/2016/ink" xmlns:cx8="http://schemas.microsoft.com/office/drawing/2016/5/14/chartex" xmlns:cx7="http://schemas.microsoft.com/office/drawing/2016/5/13/chartex" xmlns:cx6="http://schemas.microsoft.com/office/drawing/2016/5/12/chartex" xmlns:cx5="http://schemas.microsoft.com/office/drawing/2016/5/11/chartex" xmlns:cx4="http://schemas.microsoft.com/office/drawing/2016/5/10/chartex" xmlns:cx3="http://schemas.microsoft.com/office/drawing/2016/5/9/chartex" xmlns:cx2="http://schemas.microsoft.com/office/drawing/2015/10/21/chartex">
             <w:pict>
               <v:shapetype w14:anchorId="5DABBD19" id="_x0000_t202" coordsize="21600,21600" o:spt="202" path="m,l,21600r21600,l21600,xe">
                 <v:stroke joinstyle="miter"/>
@@ -334,7 +332,7 @@
               </wp:anchor>
             </w:drawing>
           </mc:Choice>
-          <mc:Fallback>
+          <mc:Fallback xmlns:w16cid="http://schemas.microsoft.com/office/word/2016/wordml/cid" xmlns:am3d="http://schemas.microsoft.com/office/drawing/2017/model3d" xmlns:aink="http://schemas.microsoft.com/office/drawing/2016/ink" xmlns:cx8="http://schemas.microsoft.com/office/drawing/2016/5/14/chartex" xmlns:cx7="http://schemas.microsoft.com/office/drawing/2016/5/13/chartex" xmlns:cx6="http://schemas.microsoft.com/office/drawing/2016/5/12/chartex" xmlns:cx5="http://schemas.microsoft.com/office/drawing/2016/5/11/chartex" xmlns:cx4="http://schemas.microsoft.com/office/drawing/2016/5/10/chartex" xmlns:cx3="http://schemas.microsoft.com/office/drawing/2016/5/9/chartex" xmlns:cx2="http://schemas.microsoft.com/office/drawing/2015/10/21/chartex">
             <w:pict>
               <v:shape w14:anchorId="534CA4E7" id="_x0000_s1027" type="#_x0000_t202" style="position:absolute;left:0;text-align:left;margin-left:76.55pt;margin-top:288.75pt;width:349.15pt;height:94.5pt;z-index:251659264;visibility:visible;mso-wrap-style:square;mso-width-percent:0;mso-height-percent:0;mso-wrap-distance-left:9pt;mso-wrap-distance-top:3.6pt;mso-wrap-distance-right:9pt;mso-wrap-distance-bottom:3.6pt;mso-position-horizontal:absolute;mso-position-horizontal-relative:text;mso-position-vertical:absolute;mso-position-vertical-relative:text;mso-width-percent:0;mso-height-percent:0;mso-width-relative:margin;mso-height-relative:margin;v-text-anchor:top" o:gfxdata="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" stroked="f">
                 <v:textbox>
@@ -752,15 +750,7 @@
     <w:p>
       <w:r>
         <w:tab/>
-        <w:t>2.6 Advanced Movement Options……………………</w:t>
-      </w:r>
-      <w:proofErr w:type="gramStart"/>
-      <w:r>
-        <w:t>…..</w:t>
-      </w:r>
-      <w:proofErr w:type="gramEnd"/>
-      <w:r>
-        <w:t>……………………………………………………………………X</w:t>
+        <w:t>2.6 Advanced Movement Options………………………..……………………………………………………………………X</w:t>
       </w:r>
     </w:p>
     <w:p>
@@ -1169,8 +1159,8 @@
           <w:lang w:eastAsia="en-US"/>
         </w:rPr>
       </w:pPr>
-      <w:bookmarkStart w:id="1" w:name="_Toc531009996"/>
-      <w:bookmarkStart w:id="2" w:name="_Toc531181316"/>
+      <w:bookmarkStart w:id="0" w:name="_Toc531009996"/>
+      <w:bookmarkStart w:id="1" w:name="_Toc531181316"/>
       <w:r>
         <w:rPr>
           <w:rStyle w:val="Heading3Char"/>
@@ -1185,8 +1175,8 @@
         </w:rPr>
         <w:t>ran</w:t>
       </w:r>
+      <w:bookmarkEnd w:id="0"/>
       <w:bookmarkEnd w:id="1"/>
-      <w:bookmarkEnd w:id="2"/>
     </w:p>
     <w:p>
       <w:pPr>
@@ -1259,8 +1249,8 @@
           <w14:ligatures w14:val="none"/>
         </w:rPr>
       </w:pPr>
-      <w:bookmarkStart w:id="3" w:name="_Toc531009997"/>
-      <w:bookmarkStart w:id="4" w:name="_Toc531181317"/>
+      <w:bookmarkStart w:id="2" w:name="_Toc531009997"/>
+      <w:bookmarkStart w:id="3" w:name="_Toc531181317"/>
       <w:r>
         <w:rPr>
           <w:rStyle w:val="Heading3Char"/>
@@ -1268,8 +1258,8 @@
         </w:rPr>
         <w:t>API</w:t>
       </w:r>
+      <w:bookmarkEnd w:id="2"/>
       <w:bookmarkEnd w:id="3"/>
-      <w:bookmarkEnd w:id="4"/>
     </w:p>
     <w:p>
       <w:pPr>
@@ -1380,8 +1370,8 @@
           <w14:ligatures w14:val="none"/>
         </w:rPr>
       </w:pPr>
-      <w:bookmarkStart w:id="5" w:name="_Toc531009998"/>
-      <w:bookmarkStart w:id="6" w:name="_Toc531181318"/>
+      <w:bookmarkStart w:id="4" w:name="_Toc531009998"/>
+      <w:bookmarkStart w:id="5" w:name="_Toc531181318"/>
     </w:p>
     <w:p>
       <w:pPr>
@@ -1412,8 +1402,8 @@
         </w:rPr>
         <w:t>Choregraphe</w:t>
       </w:r>
+      <w:bookmarkEnd w:id="4"/>
       <w:bookmarkEnd w:id="5"/>
-      <w:bookmarkEnd w:id="6"/>
     </w:p>
     <w:p>
       <w:pPr>
@@ -1499,8 +1489,8 @@
           <w:lang w:eastAsia="en-US"/>
         </w:rPr>
       </w:pPr>
-      <w:bookmarkStart w:id="7" w:name="_Toc531010000"/>
-      <w:bookmarkStart w:id="8" w:name="_Toc531181320"/>
+      <w:bookmarkStart w:id="6" w:name="_Toc531010000"/>
+      <w:bookmarkStart w:id="7" w:name="_Toc531181320"/>
       <w:r>
         <w:rPr>
           <w:rFonts w:eastAsia="Times New Roman"/>
@@ -1508,9 +1498,9 @@
         </w:rPr>
         <w:t>Ethernet</w:t>
       </w:r>
-      <w:bookmarkStart w:id="9" w:name="_Toc531010001"/>
+      <w:bookmarkStart w:id="8" w:name="_Toc531010001"/>
+      <w:bookmarkEnd w:id="6"/>
       <w:bookmarkEnd w:id="7"/>
-      <w:bookmarkEnd w:id="8"/>
     </w:p>
     <w:p>
       <w:pPr>
@@ -1520,9 +1510,9 @@
           <w:lang w:eastAsia="en-US"/>
         </w:rPr>
       </w:pPr>
-      <w:bookmarkStart w:id="10" w:name="_Toc531010039"/>
+      <w:bookmarkStart w:id="9" w:name="_Toc531010039"/>
+      <w:bookmarkEnd w:id="8"/>
       <w:bookmarkEnd w:id="9"/>
-      <w:bookmarkEnd w:id="10"/>
       <w:r>
         <w:rPr>
           <w:rFonts w:ascii="Arial" w:eastAsia="Arial" w:hAnsi="Arial" w:cs="Arial"/>
@@ -1552,14 +1542,14 @@
           <w:rStyle w:val="Heading3Char"/>
         </w:rPr>
       </w:pPr>
-      <w:bookmarkStart w:id="11" w:name="_Toc531181321"/>
+      <w:bookmarkStart w:id="10" w:name="_Toc531181321"/>
       <w:r>
         <w:rPr>
           <w:rStyle w:val="Heading3Char"/>
         </w:rPr>
         <w:t>Library</w:t>
       </w:r>
-      <w:bookmarkEnd w:id="11"/>
+      <w:bookmarkEnd w:id="10"/>
     </w:p>
     <w:p>
       <w:pPr>
@@ -1670,7 +1660,7 @@
           <w14:ligatures w14:val="none"/>
         </w:rPr>
       </w:pPr>
-      <w:bookmarkStart w:id="12" w:name="_Toc531181322"/>
+      <w:bookmarkStart w:id="11" w:name="_Toc531181322"/>
       <w:r>
         <w:rPr>
           <w:rStyle w:val="Heading3Char"/>
@@ -1678,7 +1668,7 @@
         </w:rPr>
         <w:t>NAO</w:t>
       </w:r>
-      <w:bookmarkEnd w:id="12"/>
+      <w:bookmarkEnd w:id="11"/>
     </w:p>
     <w:p>
       <w:pPr>
@@ -1747,7 +1737,7 @@
           <w:lang w:eastAsia="en-US"/>
         </w:rPr>
       </w:pPr>
-      <w:bookmarkStart w:id="13" w:name="_Toc531181323"/>
+      <w:bookmarkStart w:id="12" w:name="_Toc531181323"/>
       <w:r>
         <w:rPr>
           <w:rStyle w:val="Heading3Char"/>
@@ -1755,7 +1745,7 @@
         </w:rPr>
         <w:t>NAOqI</w:t>
       </w:r>
-      <w:bookmarkEnd w:id="13"/>
+      <w:bookmarkEnd w:id="12"/>
     </w:p>
     <w:p>
       <w:pPr>
@@ -1819,7 +1809,7 @@
           <w14:ligatures w14:val="none"/>
         </w:rPr>
       </w:pPr>
-      <w:bookmarkStart w:id="14" w:name="_Toc531181324"/>
+      <w:bookmarkStart w:id="13" w:name="_Toc531181324"/>
       <w:r>
         <w:rPr>
           <w:rStyle w:val="Heading3Char"/>
@@ -1827,7 +1817,7 @@
         </w:rPr>
         <w:t>See</w:t>
       </w:r>
-      <w:bookmarkEnd w:id="14"/>
+      <w:bookmarkEnd w:id="13"/>
     </w:p>
     <w:p>
       <w:pPr>
@@ -1897,7 +1887,7 @@
           <w14:ligatures w14:val="none"/>
         </w:rPr>
       </w:pPr>
-      <w:bookmarkStart w:id="15" w:name="_Toc531181325"/>
+      <w:bookmarkStart w:id="14" w:name="_Toc531181325"/>
       <w:r>
         <w:rPr>
           <w:rStyle w:val="Heading3Char"/>
@@ -1905,7 +1895,7 @@
         </w:rPr>
         <w:t>Sensor</w:t>
       </w:r>
-      <w:bookmarkEnd w:id="15"/>
+      <w:bookmarkEnd w:id="14"/>
     </w:p>
     <w:p>
       <w:pPr>
@@ -1955,7 +1945,7 @@
           <w14:ligatures w14:val="none"/>
         </w:rPr>
       </w:pPr>
-      <w:bookmarkStart w:id="16" w:name="_Toc531181326"/>
+      <w:bookmarkStart w:id="15" w:name="_Toc531181326"/>
       <w:r>
         <w:rPr>
           <w:rStyle w:val="Heading3Char"/>
@@ -1963,7 +1953,7 @@
         </w:rPr>
         <w:t>Software</w:t>
       </w:r>
-      <w:bookmarkEnd w:id="16"/>
+      <w:bookmarkEnd w:id="15"/>
     </w:p>
     <w:p>
       <w:pPr>
@@ -2083,7 +2073,7 @@
           <w14:ligatures w14:val="none"/>
         </w:rPr>
       </w:pPr>
-      <w:bookmarkStart w:id="17" w:name="_Toc531181328"/>
+      <w:bookmarkStart w:id="16" w:name="_Toc531181328"/>
       <w:r>
         <w:rPr>
           <w:rStyle w:val="Heading3Char"/>
@@ -2091,7 +2081,7 @@
         </w:rPr>
         <w:t>User</w:t>
       </w:r>
-      <w:bookmarkEnd w:id="17"/>
+      <w:bookmarkEnd w:id="16"/>
     </w:p>
     <w:p>
       <w:pPr>
@@ -3195,15 +3185,7 @@
         </w:numPr>
       </w:pPr>
       <w:r>
-        <w:t xml:space="preserve">“Sing the </w:t>
-      </w:r>
-      <w:proofErr w:type="gramStart"/>
-      <w:r>
-        <w:t>Star Spangled</w:t>
-      </w:r>
-      <w:proofErr w:type="gramEnd"/>
-      <w:r>
-        <w:t xml:space="preserve"> Banner.”</w:t>
+        <w:t>“Sing the Star Spangled Banner.”</w:t>
       </w:r>
     </w:p>
     <w:p>
@@ -3495,99 +3477,6 @@
     </w:p>
     <w:p>
       <w:pPr>
-        <w:ind w:left="717"/>
-      </w:pPr>
-      <w:r>
-        <w:t>Description:</w:t>
-      </w:r>
-      <w:r>
-        <w:t xml:space="preserve"> </w:t>
-      </w:r>
-      <w:r>
-        <w:t>NAO</w:t>
-      </w:r>
-      <w:r>
-        <w:t xml:space="preserve"> retrieve</w:t>
-      </w:r>
-      <w:r>
-        <w:t>s</w:t>
-      </w:r>
-      <w:r>
-        <w:t xml:space="preserve"> weather information from OpenWeatherMap.com and </w:t>
-      </w:r>
-      <w:r>
-        <w:t>replies with</w:t>
-      </w:r>
-      <w:r>
-        <w:t xml:space="preserve"> the </w:t>
-      </w:r>
-      <w:r>
-        <w:t xml:space="preserve">current </w:t>
-      </w:r>
-      <w:r>
-        <w:t>temperature</w:t>
-      </w:r>
-      <w:r>
-        <w:t xml:space="preserve"> in Ellensburg Washington. </w:t>
-      </w:r>
-      <w:r>
-        <w:t>Due to</w:t>
-      </w:r>
-      <w:r>
-        <w:t xml:space="preserve"> this module </w:t>
-      </w:r>
-      <w:r>
-        <w:t>being</w:t>
-      </w:r>
-      <w:r>
-        <w:t xml:space="preserve"> intended for use in Ellensburg</w:t>
-      </w:r>
-      <w:r>
-        <w:t xml:space="preserve"> exclusively</w:t>
-      </w:r>
-      <w:r>
-        <w:t xml:space="preserve">, if one wants to change the city, they will have to go into the </w:t>
-      </w:r>
-      <w:r>
-        <w:t xml:space="preserve">module’s </w:t>
-      </w:r>
-      <w:r>
-        <w:t xml:space="preserve">code and </w:t>
-      </w:r>
-      <w:r>
-        <w:t>change</w:t>
-      </w:r>
-      <w:r>
-        <w:t xml:space="preserve"> it manually.</w:t>
-      </w:r>
-    </w:p>
-    <w:p>
-      <w:pPr>
-        <w:ind w:left="717"/>
-      </w:pPr>
-    </w:p>
-    <w:p>
-      <w:pPr>
-        <w:pStyle w:val="Caption"/>
-        <w:rPr>
-          <w:i/>
-        </w:rPr>
-      </w:pPr>
-      <w:r>
-        <w:rPr>
-          <w:i/>
-        </w:rPr>
-        <w:t>weather-based clothing recommender</w:t>
-      </w:r>
-    </w:p>
-    <w:p>
-      <w:r>
-        <w:tab/>
-        <w:t>Verbal queues:</w:t>
-      </w:r>
-    </w:p>
-    <w:p>
-      <w:pPr>
         <w:pStyle w:val="ListParagraph"/>
         <w:numPr>
           <w:ilvl w:val="0"/>
@@ -3595,6 +3484,122 @@
         </w:numPr>
       </w:pPr>
       <w:r>
+        <w:t>“What about the weather?”</w:t>
+      </w:r>
+    </w:p>
+    <w:p>
+      <w:pPr>
+        <w:ind w:left="717"/>
+      </w:pPr>
+      <w:r>
+        <w:t>Description:</w:t>
+      </w:r>
+      <w:r>
+        <w:t xml:space="preserve"> </w:t>
+      </w:r>
+      <w:r>
+        <w:t>NAO</w:t>
+      </w:r>
+      <w:r>
+        <w:t xml:space="preserve"> retrieve</w:t>
+      </w:r>
+      <w:r>
+        <w:t>s</w:t>
+      </w:r>
+      <w:r>
+        <w:t xml:space="preserve"> weather information from OpenWeatherMap.com and </w:t>
+      </w:r>
+      <w:r>
+        <w:t>replies with</w:t>
+      </w:r>
+      <w:r>
+        <w:t xml:space="preserve"> the </w:t>
+      </w:r>
+      <w:r>
+        <w:t xml:space="preserve">current </w:t>
+      </w:r>
+      <w:r>
+        <w:t>temperature</w:t>
+      </w:r>
+      <w:r>
+        <w:t>*</w:t>
+      </w:r>
+      <w:r>
+        <w:t xml:space="preserve"> in Ellensburg Washington. </w:t>
+      </w:r>
+      <w:r>
+        <w:t>Due to</w:t>
+      </w:r>
+      <w:r>
+        <w:t xml:space="preserve"> this module </w:t>
+      </w:r>
+      <w:r>
+        <w:t>being</w:t>
+      </w:r>
+      <w:r>
+        <w:t xml:space="preserve"> intended for use in Ellensburg</w:t>
+      </w:r>
+      <w:r>
+        <w:t xml:space="preserve"> exclusively</w:t>
+      </w:r>
+      <w:r>
+        <w:t xml:space="preserve">, if one wants to change the city, they will have to go into the </w:t>
+      </w:r>
+      <w:r>
+        <w:t xml:space="preserve">module’s </w:t>
+      </w:r>
+      <w:r>
+        <w:t xml:space="preserve">code and </w:t>
+      </w:r>
+      <w:r>
+        <w:t>change</w:t>
+      </w:r>
+      <w:r>
+        <w:t xml:space="preserve"> it manually.</w:t>
+      </w:r>
+    </w:p>
+    <w:p>
+      <w:pPr>
+        <w:ind w:left="717"/>
+      </w:pPr>
+      <w:r>
+        <w:t>*This module works only in Fahrenheit, not Celsius.</w:t>
+      </w:r>
+    </w:p>
+    <w:p>
+      <w:pPr>
+        <w:ind w:left="717"/>
+      </w:pPr>
+    </w:p>
+    <w:p>
+      <w:pPr>
+        <w:pStyle w:val="Caption"/>
+        <w:rPr>
+          <w:i/>
+        </w:rPr>
+      </w:pPr>
+      <w:r>
+        <w:rPr>
+          <w:i/>
+        </w:rPr>
+        <w:t>weather-based clothing recommender</w:t>
+      </w:r>
+    </w:p>
+    <w:p>
+      <w:r>
+        <w:tab/>
+        <w:t>Verbal queues:</w:t>
+      </w:r>
+    </w:p>
+    <w:p>
+      <w:pPr>
+        <w:pStyle w:val="ListParagraph"/>
+        <w:numPr>
+          <w:ilvl w:val="0"/>
+          <w:numId w:val="5"/>
+        </w:numPr>
+      </w:pPr>
+      <w:r>
         <w:t xml:space="preserve">“What </w:t>
       </w:r>
       <w:r>
@@ -3731,9 +3736,22 @@
     </w:p>
     <w:p>
       <w:pPr>
+        <w:pStyle w:val="ListParagraph"/>
+        <w:numPr>
+          <w:ilvl w:val="0"/>
+          <w:numId w:val="7"/>
+        </w:numPr>
+      </w:pPr>
+      <w:r>
+        <w:t>“How old am I?”</w:t>
+      </w:r>
+    </w:p>
+    <w:p>
+      <w:pPr>
         <w:ind w:left="717"/>
       </w:pPr>
       <w:r>
+        <w:lastRenderedPageBreak/>
         <w:t xml:space="preserve">Description:  </w:t>
       </w:r>
       <w:r>
@@ -3774,7 +3792,6 @@
         <w:rPr>
           <w:i/>
         </w:rPr>
-        <w:lastRenderedPageBreak/>
         <w:t>facial recognition</w:t>
       </w:r>
     </w:p>
@@ -4239,6 +4256,7 @@
         </w:numPr>
       </w:pPr>
       <w:r>
+        <w:lastRenderedPageBreak/>
         <w:t>“</w:t>
       </w:r>
       <w:r>
@@ -4293,7 +4311,6 @@
         </w:numPr>
       </w:pPr>
       <w:r>
-        <w:lastRenderedPageBreak/>
         <w:t>“</w:t>
       </w:r>
       <w:r>
@@ -4321,7 +4338,12 @@
         <w:t>its</w:t>
       </w:r>
       <w:r>
-        <w:t xml:space="preserve"> head up and down to demonstrate the mobility of </w:t>
+        <w:t xml:space="preserve"> head up and d</w:t>
+      </w:r>
+      <w:bookmarkStart w:id="17" w:name="_GoBack"/>
+      <w:bookmarkEnd w:id="17"/>
+      <w:r>
+        <w:t xml:space="preserve">own to demonstrate the mobility of </w:t>
       </w:r>
       <w:r>
         <w:t>its</w:t>
@@ -4392,6 +4414,30 @@
     </w:p>
     <w:p>
       <w:pPr>
+        <w:pStyle w:val="ListParagraph"/>
+        <w:numPr>
+          <w:ilvl w:val="0"/>
+          <w:numId w:val="11"/>
+        </w:numPr>
+      </w:pPr>
+      <w:r>
+        <w:t>“Lift your left/right foot.”</w:t>
+      </w:r>
+    </w:p>
+    <w:p>
+      <w:pPr>
+        <w:pStyle w:val="ListParagraph"/>
+        <w:numPr>
+          <w:ilvl w:val="0"/>
+          <w:numId w:val="11"/>
+        </w:numPr>
+      </w:pPr>
+      <w:r>
+        <w:t>“Balance on your left/right foot.”</w:t>
+      </w:r>
+    </w:p>
+    <w:p>
+      <w:pPr>
         <w:ind w:left="717"/>
       </w:pPr>
       <w:r>
@@ -4731,6 +4777,7 @@
         <w:ind w:left="0"/>
       </w:pPr>
       <w:r>
+        <w:lastRenderedPageBreak/>
         <w:t>2</w:t>
       </w:r>
       <w:r>
@@ -4775,13 +4822,7 @@
         </w:numPr>
       </w:pPr>
       <w:r>
-        <w:t>“</w:t>
-      </w:r>
-      <w:r>
-        <w:t>Can you dance like Beyoncé?</w:t>
-      </w:r>
-      <w:r>
-        <w:t>”</w:t>
+        <w:t>“Can you dance?”</w:t>
       </w:r>
     </w:p>
     <w:p>
@@ -4793,42 +4834,13 @@
         </w:numPr>
       </w:pPr>
       <w:r>
-        <w:t>“Can you dance to Single Ladies?”</w:t>
-      </w:r>
-    </w:p>
-    <w:p>
-      <w:pPr>
-        <w:ind w:left="720"/>
-      </w:pPr>
-      <w:r>
-        <w:lastRenderedPageBreak/>
-        <w:t xml:space="preserve">Description: NAO will do a short dance routine, coordinated to </w:t>
-      </w:r>
-      <w:r>
-        <w:t>Beyoncé’s</w:t>
-      </w:r>
-      <w:r>
-        <w:t xml:space="preserve"> “Single Ladies”, which will play over its loudspeakers during the dance.</w:t>
-      </w:r>
-    </w:p>
-    <w:p>
-      <w:pPr>
-        <w:pStyle w:val="Caption"/>
-        <w:rPr>
-          <w:i/>
-        </w:rPr>
-      </w:pPr>
-      <w:r>
-        <w:rPr>
-          <w:i/>
-        </w:rPr>
-        <w:t>Pushups</w:t>
-      </w:r>
-    </w:p>
-    <w:p>
-      <w:r>
-        <w:tab/>
-        <w:t>Verbal queues:</w:t>
+        <w:t>“</w:t>
+      </w:r>
+      <w:r>
+        <w:t>Can you dance like Beyoncé?</w:t>
+      </w:r>
+      <w:r>
+        <w:t>”</w:t>
       </w:r>
     </w:p>
     <w:p>
@@ -4840,13 +4852,7 @@
         </w:numPr>
       </w:pPr>
       <w:r>
-        <w:t>“</w:t>
-      </w:r>
-      <w:r>
-        <w:t>Pushups</w:t>
-      </w:r>
-      <w:r>
-        <w:t>.”</w:t>
+        <w:t>“Can you dance to Single Ladies?”</w:t>
       </w:r>
     </w:p>
     <w:p>
@@ -4858,13 +4864,47 @@
         </w:numPr>
       </w:pPr>
       <w:r>
-        <w:t>“</w:t>
-      </w:r>
-      <w:r>
-        <w:t>Do pushups</w:t>
-      </w:r>
-      <w:r>
-        <w:t>.”</w:t>
+        <w:t>“Can you do the Beyonc</w:t>
+      </w:r>
+      <w:r>
+        <w:t>é</w:t>
+      </w:r>
+      <w:r>
+        <w:t>?”</w:t>
+      </w:r>
+    </w:p>
+    <w:p>
+      <w:pPr>
+        <w:ind w:left="720"/>
+      </w:pPr>
+      <w:r>
+        <w:t xml:space="preserve">Description: NAO will do a short dance routine, coordinated to </w:t>
+      </w:r>
+      <w:r>
+        <w:t>Beyoncé’s</w:t>
+      </w:r>
+      <w:r>
+        <w:t xml:space="preserve"> “Single Ladies”, which will play over its loudspeakers during the dance.</w:t>
+      </w:r>
+    </w:p>
+    <w:p>
+      <w:pPr>
+        <w:pStyle w:val="Caption"/>
+        <w:rPr>
+          <w:i/>
+        </w:rPr>
+      </w:pPr>
+      <w:r>
+        <w:rPr>
+          <w:i/>
+        </w:rPr>
+        <w:t>Pushups</w:t>
+      </w:r>
+    </w:p>
+    <w:p>
+      <w:r>
+        <w:tab/>
+        <w:t>Verbal queues:</w:t>
       </w:r>
     </w:p>
     <w:p>
@@ -4879,7 +4919,7 @@
         <w:t>“</w:t>
       </w:r>
       <w:r>
-        <w:t>Do some pushups</w:t>
+        <w:t>Pushups</w:t>
       </w:r>
       <w:r>
         <w:t>.”</w:t>
@@ -4897,10 +4937,10 @@
         <w:t>“</w:t>
       </w:r>
       <w:r>
-        <w:t>Can you do pushups?</w:t>
-      </w:r>
-      <w:r>
-        <w:t>”</w:t>
+        <w:t>Do pushups</w:t>
+      </w:r>
+      <w:r>
+        <w:t>.”</w:t>
       </w:r>
     </w:p>
     <w:p>
@@ -4915,244 +4955,10 @@
         <w:t>“</w:t>
       </w:r>
       <w:r>
-        <w:t>Do you know how to do pushups?</w:t>
-      </w:r>
-      <w:r>
-        <w:t>”</w:t>
-      </w:r>
-    </w:p>
-    <w:p>
-      <w:pPr>
-        <w:ind w:left="717"/>
-      </w:pPr>
-      <w:r>
-        <w:t>Description:</w:t>
-      </w:r>
-      <w:r>
-        <w:t xml:space="preserve"> NAO will ask how many pushups you would like </w:t>
-      </w:r>
-      <w:r>
-        <w:t>to be performed</w:t>
-      </w:r>
-      <w:r>
-        <w:t xml:space="preserve"> (he can </w:t>
-      </w:r>
-      <w:r>
-        <w:t>do between</w:t>
-      </w:r>
-      <w:r>
-        <w:t xml:space="preserve"> 1 </w:t>
-      </w:r>
-      <w:r>
-        <w:t>and</w:t>
-      </w:r>
-      <w:r>
-        <w:t xml:space="preserve"> 10 inclusive)</w:t>
-      </w:r>
-      <w:r>
-        <w:t>,</w:t>
-      </w:r>
-      <w:r>
-        <w:t xml:space="preserve"> and will proceed to do that many pushups</w:t>
-      </w:r>
-      <w:r>
-        <w:t>.</w:t>
-      </w:r>
-    </w:p>
-    <w:p>
-      <w:pPr>
-        <w:ind w:left="717"/>
-        <w:rPr>
-          <w:color w:val="FF0000"/>
-        </w:rPr>
-      </w:pPr>
-      <w:r>
-        <w:rPr>
-          <w:color w:val="FF0000"/>
-        </w:rPr>
-        <w:t xml:space="preserve">***WARNING*** </w:t>
-      </w:r>
-    </w:p>
-    <w:p>
-      <w:pPr>
-        <w:ind w:left="717"/>
-      </w:pPr>
-      <w:r>
-        <w:t xml:space="preserve">NAO </w:t>
-      </w:r>
-      <w:r>
-        <w:rPr>
-          <w:b/>
-        </w:rPr>
-        <w:t>must</w:t>
-      </w:r>
-      <w:r>
-        <w:t xml:space="preserve"> have </w:t>
-      </w:r>
-      <w:r>
-        <w:t xml:space="preserve">plenty of </w:t>
-      </w:r>
-      <w:r>
-        <w:t xml:space="preserve">clear and empty space behind and in front of </w:t>
-      </w:r>
-      <w:r>
-        <w:t>it</w:t>
-      </w:r>
-      <w:r>
-        <w:t xml:space="preserve"> to do </w:t>
-      </w:r>
-      <w:proofErr w:type="gramStart"/>
-      <w:r>
-        <w:t>pushups,</w:t>
-      </w:r>
-      <w:r>
-        <w:t xml:space="preserve"> and</w:t>
-      </w:r>
-      <w:proofErr w:type="gramEnd"/>
-      <w:r>
-        <w:t xml:space="preserve"> must be kept away from any ledges - </w:t>
-      </w:r>
-      <w:r>
-        <w:t xml:space="preserve"> </w:t>
-      </w:r>
-      <w:r>
-        <w:t>otherwise damage to the NAO unit is highly possible. Furthermore,</w:t>
-      </w:r>
-      <w:r>
-        <w:t xml:space="preserve"> making NAO do excessive </w:t>
-      </w:r>
-      <w:r>
-        <w:t xml:space="preserve">amounts of </w:t>
-      </w:r>
-      <w:r>
-        <w:t>pushups without a break can lead to overheating motors</w:t>
-      </w:r>
-      <w:r>
-        <w:t xml:space="preserve"> and will cause NAO to shut down.</w:t>
-      </w:r>
-    </w:p>
-    <w:p>
-      <w:pPr>
-        <w:rPr>
-          <w:color w:val="FF0000"/>
-        </w:rPr>
-      </w:pPr>
-      <w:r>
-        <w:tab/>
-      </w:r>
-      <w:r>
-        <w:rPr>
-          <w:color w:val="FF0000"/>
-        </w:rPr>
-        <w:t>***************</w:t>
-      </w:r>
-    </w:p>
-    <w:p>
-      <w:pPr>
-        <w:rPr>
-          <w:color w:val="FF0000"/>
-        </w:rPr>
-      </w:pPr>
-    </w:p>
-    <w:p>
-      <w:pPr>
-        <w:pStyle w:val="Heading2"/>
-        <w:ind w:left="0"/>
-      </w:pPr>
-      <w:r>
-        <w:t>2</w:t>
-      </w:r>
-      <w:r>
-        <w:t>.</w:t>
-      </w:r>
-      <w:r>
-        <w:t>7</w:t>
-      </w:r>
-      <w:r>
-        <w:t xml:space="preserve"> </w:t>
-      </w:r>
-      <w:r>
-        <w:t>Miscellaneous modules</w:t>
-      </w:r>
-    </w:p>
-    <w:p>
-      <w:pPr>
-        <w:pStyle w:val="Caption"/>
-        <w:rPr>
-          <w:i/>
-        </w:rPr>
-      </w:pPr>
-      <w:r>
-        <w:rPr>
-          <w:i/>
-        </w:rPr>
-        <w:t>no swearing</w:t>
-      </w:r>
-    </w:p>
-    <w:p>
-      <w:pPr>
-        <w:ind w:left="717"/>
-      </w:pPr>
-      <w:r>
-        <w:t xml:space="preserve">Description: NAO listens for swear words or other foul </w:t>
-      </w:r>
-      <w:proofErr w:type="gramStart"/>
-      <w:r>
-        <w:t>language, and</w:t>
-      </w:r>
-      <w:proofErr w:type="gramEnd"/>
-      <w:r>
-        <w:t xml:space="preserve"> responds to the user telling them that they should not use such language.</w:t>
-      </w:r>
-    </w:p>
-    <w:p>
-      <w:pPr>
-        <w:ind w:left="717"/>
-      </w:pPr>
-      <w:r>
-        <w:rPr>
-          <w:b/>
-        </w:rPr>
-        <w:t>Note:</w:t>
-      </w:r>
-      <w:r>
-        <w:t xml:space="preserve"> This is a persistent module, meaning NAO </w:t>
-      </w:r>
-      <w:proofErr w:type="gramStart"/>
-      <w:r>
-        <w:t>is running it at all times</w:t>
-      </w:r>
-      <w:proofErr w:type="gramEnd"/>
-      <w:r>
-        <w:t>. There is no specific command to trigger this module, instead NAO listens for words from a list of “bad words” to trigger it.</w:t>
-      </w:r>
-    </w:p>
-    <w:p>
-      <w:pPr>
-        <w:pStyle w:val="Caption"/>
-        <w:rPr>
-          <w:i/>
-        </w:rPr>
-      </w:pPr>
-      <w:r>
-        <w:rPr>
-          <w:i/>
-        </w:rPr>
-        <w:t>stop</w:t>
-      </w:r>
-      <w:r>
-        <w:rPr>
-          <w:i/>
-        </w:rPr>
-        <w:t xml:space="preserve"> module</w:t>
-      </w:r>
-    </w:p>
-    <w:p>
-      <w:pPr>
-        <w:ind w:firstLine="648"/>
-      </w:pPr>
-      <w:r>
-        <w:t>Verbal queues:</w:t>
+        <w:t>Do some pushups</w:t>
+      </w:r>
+      <w:r>
+        <w:t>.”</w:t>
       </w:r>
     </w:p>
     <w:p>
@@ -5164,11 +4970,278 @@
         </w:numPr>
       </w:pPr>
       <w:r>
+        <w:t>“</w:t>
+      </w:r>
+      <w:r>
+        <w:t>Can you do pushups?</w:t>
+      </w:r>
+      <w:r>
+        <w:t>”</w:t>
+      </w:r>
+    </w:p>
+    <w:p>
+      <w:pPr>
+        <w:pStyle w:val="ListParagraph"/>
+        <w:numPr>
+          <w:ilvl w:val="0"/>
+          <w:numId w:val="14"/>
+        </w:numPr>
+      </w:pPr>
+      <w:r>
+        <w:t>“</w:t>
+      </w:r>
+      <w:r>
+        <w:t>Do you know how to do pushups?</w:t>
+      </w:r>
+      <w:r>
+        <w:t>”</w:t>
+      </w:r>
+    </w:p>
+    <w:p>
+      <w:pPr>
+        <w:pStyle w:val="ListParagraph"/>
+        <w:numPr>
+          <w:ilvl w:val="0"/>
+          <w:numId w:val="14"/>
+        </w:numPr>
+      </w:pPr>
+      <w:r>
+        <w:t>“Can you do press-ups?”</w:t>
+      </w:r>
+    </w:p>
+    <w:p>
+      <w:pPr>
+        <w:ind w:left="717"/>
+      </w:pPr>
+      <w:r>
+        <w:t>Description:</w:t>
+      </w:r>
+      <w:r>
+        <w:t xml:space="preserve"> NAO will ask how many pushups you would like </w:t>
+      </w:r>
+      <w:r>
+        <w:t>to be performed</w:t>
+      </w:r>
+      <w:r>
+        <w:t xml:space="preserve"> (he can </w:t>
+      </w:r>
+      <w:r>
+        <w:t>do between</w:t>
+      </w:r>
+      <w:r>
+        <w:t xml:space="preserve"> 1 </w:t>
+      </w:r>
+      <w:r>
+        <w:t>and</w:t>
+      </w:r>
+      <w:r>
+        <w:t xml:space="preserve"> 10 inclusive)</w:t>
+      </w:r>
+      <w:r>
+        <w:t>,</w:t>
+      </w:r>
+      <w:r>
+        <w:t xml:space="preserve"> and will proceed to do that many pushups</w:t>
+      </w:r>
+      <w:r>
+        <w:t>.</w:t>
+      </w:r>
+    </w:p>
+    <w:p>
+      <w:pPr>
+        <w:ind w:left="717"/>
+        <w:rPr>
+          <w:color w:val="FF0000"/>
+        </w:rPr>
+      </w:pPr>
+      <w:r>
+        <w:rPr>
+          <w:color w:val="FF0000"/>
+        </w:rPr>
+        <w:t xml:space="preserve">***WARNING*** </w:t>
+      </w:r>
+    </w:p>
+    <w:p>
+      <w:pPr>
+        <w:ind w:left="717"/>
+      </w:pPr>
+      <w:r>
+        <w:t xml:space="preserve">NAO </w:t>
+      </w:r>
+      <w:r>
+        <w:rPr>
+          <w:b/>
+        </w:rPr>
+        <w:t>must</w:t>
+      </w:r>
+      <w:r>
+        <w:t xml:space="preserve"> have </w:t>
+      </w:r>
+      <w:r>
+        <w:t xml:space="preserve">plenty of </w:t>
+      </w:r>
+      <w:r>
+        <w:t xml:space="preserve">clear and empty space behind and in front of </w:t>
+      </w:r>
+      <w:r>
+        <w:t>it</w:t>
+      </w:r>
+      <w:r>
+        <w:t xml:space="preserve"> to do pushups,</w:t>
+      </w:r>
+      <w:r>
+        <w:t xml:space="preserve"> and must be kept away from any ledges </w:t>
+      </w:r>
+      <w:proofErr w:type="gramStart"/>
+      <w:r>
+        <w:t xml:space="preserve">- </w:t>
+      </w:r>
+      <w:r>
+        <w:t xml:space="preserve"> </w:t>
+      </w:r>
+      <w:r>
+        <w:t>otherwise</w:t>
+      </w:r>
+      <w:proofErr w:type="gramEnd"/>
+      <w:r>
+        <w:t xml:space="preserve"> damage to the NAO unit is highly possible. Furthermore,</w:t>
+      </w:r>
+      <w:r>
+        <w:t xml:space="preserve"> making NAO do excessive </w:t>
+      </w:r>
+      <w:r>
+        <w:t xml:space="preserve">amounts of </w:t>
+      </w:r>
+      <w:r>
+        <w:t>pushups without a break can lead to overheating motors</w:t>
+      </w:r>
+      <w:r>
+        <w:t xml:space="preserve"> and will cause NAO to shut down.</w:t>
+      </w:r>
+    </w:p>
+    <w:p>
+      <w:pPr>
+        <w:rPr>
+          <w:color w:val="FF0000"/>
+        </w:rPr>
+      </w:pPr>
+      <w:r>
+        <w:tab/>
+      </w:r>
+      <w:r>
+        <w:rPr>
+          <w:color w:val="FF0000"/>
+        </w:rPr>
+        <w:t>***************</w:t>
+      </w:r>
+    </w:p>
+    <w:p>
+      <w:pPr>
+        <w:rPr>
+          <w:color w:val="FF0000"/>
+        </w:rPr>
+      </w:pPr>
+    </w:p>
+    <w:p>
+      <w:pPr>
+        <w:pStyle w:val="Heading2"/>
+        <w:ind w:left="0"/>
+      </w:pPr>
+      <w:r>
+        <w:t>2</w:t>
+      </w:r>
+      <w:r>
+        <w:t>.</w:t>
+      </w:r>
+      <w:r>
+        <w:t>7</w:t>
+      </w:r>
+      <w:r>
+        <w:t xml:space="preserve"> </w:t>
+      </w:r>
+      <w:r>
+        <w:t>Miscellaneous modules</w:t>
+      </w:r>
+    </w:p>
+    <w:p>
+      <w:pPr>
+        <w:pStyle w:val="Caption"/>
+        <w:rPr>
+          <w:i/>
+        </w:rPr>
+      </w:pPr>
+      <w:r>
+        <w:rPr>
+          <w:i/>
+        </w:rPr>
+        <w:t>no swearing</w:t>
+      </w:r>
+    </w:p>
+    <w:p>
+      <w:pPr>
+        <w:ind w:left="717"/>
+      </w:pPr>
+      <w:r>
+        <w:t>Description: NAO listens for swear words or other foul language, and responds to the user telling them that they should not use such language.</w:t>
+      </w:r>
+    </w:p>
+    <w:p>
+      <w:pPr>
+        <w:ind w:left="717"/>
+      </w:pPr>
+      <w:r>
+        <w:rPr>
+          <w:b/>
+        </w:rPr>
+        <w:t>Note:</w:t>
+      </w:r>
+      <w:r>
+        <w:t xml:space="preserve"> This is a persistent module, meaning NAO is running it at all times. There is no specific command to trigger this module, instead NAO listens for words from a list of “bad words” to trigger it.</w:t>
+      </w:r>
+    </w:p>
+    <w:p>
+      <w:pPr>
+        <w:pStyle w:val="Caption"/>
+        <w:rPr>
+          <w:i/>
+        </w:rPr>
+      </w:pPr>
+      <w:r>
+        <w:rPr>
+          <w:i/>
+        </w:rPr>
+        <w:t>stop</w:t>
+      </w:r>
+      <w:r>
+        <w:rPr>
+          <w:i/>
+        </w:rPr>
+        <w:t xml:space="preserve"> module</w:t>
+      </w:r>
+    </w:p>
+    <w:p>
+      <w:pPr>
+        <w:ind w:firstLine="648"/>
+      </w:pPr>
+      <w:r>
+        <w:t>Verbal queues:</w:t>
+      </w:r>
+    </w:p>
+    <w:p>
+      <w:pPr>
+        <w:pStyle w:val="ListParagraph"/>
+        <w:numPr>
+          <w:ilvl w:val="0"/>
+          <w:numId w:val="14"/>
+        </w:numPr>
+      </w:pPr>
+      <w:r>
         <w:t>“Stop.”</w:t>
       </w:r>
     </w:p>
     <w:p>
       <w:r>
+        <w:lastRenderedPageBreak/>
         <w:tab/>
         <w:t xml:space="preserve">Description: NAO </w:t>
       </w:r>
@@ -5247,7 +5320,6 @@
         <w:ind w:left="0"/>
       </w:pPr>
       <w:r>
-        <w:lastRenderedPageBreak/>
         <w:t>3</w:t>
       </w:r>
       <w:r>
@@ -5410,6 +5482,7 @@
           <w:noProof/>
           <w:lang w:eastAsia="en-US"/>
         </w:rPr>
+        <w:lastRenderedPageBreak/>
         <w:drawing>
           <wp:inline distT="0" distB="0" distL="0" distR="0" wp14:anchorId="35D1EE7E" wp14:editId="51B72805">
             <wp:extent cx="3905250" cy="2695288"/>
@@ -5453,7 +5526,6 @@
         <w:jc w:val="center"/>
       </w:pPr>
       <w:r>
-        <w:lastRenderedPageBreak/>
         <w:t xml:space="preserve">Figure </w:t>
       </w:r>
       <w:r>
@@ -5615,6 +5687,7 @@
         <w:jc w:val="center"/>
       </w:pPr>
       <w:r>
+        <w:lastRenderedPageBreak/>
         <w:tab/>
       </w:r>
       <w:r>
@@ -5857,11 +5930,7 @@
         <w:t xml:space="preserve">feature </w:t>
       </w:r>
       <w:r>
-        <w:t xml:space="preserve">is on. Solitary means that </w:t>
-      </w:r>
-      <w:r>
-        <w:lastRenderedPageBreak/>
-        <w:t xml:space="preserve">NAO will perform the module when he is not being interacted with, and can be interrupted at any time with Interactive modules. There is no </w:t>
+        <w:t xml:space="preserve">is on. Solitary means that NAO will perform the module when he is not being interacted with, and can be interrupted at any time with Interactive modules. There is no </w:t>
       </w:r>
       <w:r>
         <w:t xml:space="preserve">available </w:t>
@@ -6227,6 +6296,7 @@
         <w:rPr>
           <w:noProof/>
         </w:rPr>
+        <w:lastRenderedPageBreak/>
         <w:t>SECTION 4: HELP</w:t>
       </w:r>
     </w:p>
@@ -6307,7 +6377,7 @@
 </file>
 
 <file path=word/endnotes.xml><?xml version="1.0" encoding="utf-8"?>
-<w:endnotes xmlns:wpc="http://schemas.microsoft.com/office/word/2010/wordprocessingCanvas" xmlns:cx="http://schemas.microsoft.com/office/drawing/2014/chartex" xmlns:cx1="http://schemas.microsoft.com/office/drawing/2015/9/8/chartex" xmlns:cx2="http://schemas.microsoft.com/office/drawing/2015/10/21/chartex" xmlns:cx3="http://schemas.microsoft.com/office/drawing/2016/5/9/chartex" xmlns:cx4="http://schemas.microsoft.com/office/drawing/2016/5/10/chartex" xmlns:cx5="http://schemas.microsoft.com/office/drawing/2016/5/11/chartex" xmlns:cx6="http://schemas.microsoft.com/office/drawing/2016/5/12/chartex" xmlns:cx7="http://schemas.microsoft.com/office/drawing/2016/5/13/chartex" xmlns:cx8="http://schemas.microsoft.com/office/drawing/2016/5/14/chartex" xmlns:mc="http://schemas.openxmlformats.org/markup-compatibility/2006" xmlns:aink="http://schemas.microsoft.com/office/drawing/2016/ink" xmlns:am3d="http://schemas.microsoft.com/office/drawing/2017/model3d" xmlns:o="urn:schemas-microsoft-com:office:office" xmlns:r="http://schemas.openxmlformats.org/officeDocument/2006/relationships" xmlns:m="http://schemas.openxmlformats.org/officeDocument/2006/math" xmlns:v="urn:schemas-microsoft-com:vml" xmlns:wp14="http://schemas.microsoft.com/office/word/2010/wordprocessingDrawing" xmlns:wp="http://schemas.openxmlformats.org/drawingml/2006/wordprocessingDrawing" xmlns:w10="urn:schemas-microsoft-com:office:word" xmlns:w="http://schemas.openxmlformats.org/wordprocessingml/2006/main" xmlns:w14="http://schemas.microsoft.com/office/word/2010/wordml" xmlns:w15="http://schemas.microsoft.com/office/word/2012/wordml" xmlns:w16cid="http://schemas.microsoft.com/office/word/2016/wordml/cid" xmlns:w16se="http://schemas.microsoft.com/office/word/2015/wordml/symex" xmlns:wpg="http://schemas.microsoft.com/office/word/2010/wordprocessingGroup" xmlns:wpi="http://schemas.microsoft.com/office/word/2010/wordprocessingInk" xmlns:wne="http://schemas.microsoft.com/office/word/2006/wordml" xmlns:wps="http://schemas.microsoft.com/office/word/2010/wordprocessingShape" mc:Ignorable="w14 w15 w16se w16cid wp14">
+<w:endnotes xmlns:wpc="http://schemas.microsoft.com/office/word/2010/wordprocessingCanvas" xmlns:cx="http://schemas.microsoft.com/office/drawing/2014/chartex" xmlns:cx1="http://schemas.microsoft.com/office/drawing/2015/9/8/chartex" xmlns:mc="http://schemas.openxmlformats.org/markup-compatibility/2006" xmlns:o="urn:schemas-microsoft-com:office:office" xmlns:r="http://schemas.openxmlformats.org/officeDocument/2006/relationships" xmlns:m="http://schemas.openxmlformats.org/officeDocument/2006/math" xmlns:v="urn:schemas-microsoft-com:vml" xmlns:wp14="http://schemas.microsoft.com/office/word/2010/wordprocessingDrawing" xmlns:wp="http://schemas.openxmlformats.org/drawingml/2006/wordprocessingDrawing" xmlns:w10="urn:schemas-microsoft-com:office:word" xmlns:w="http://schemas.openxmlformats.org/wordprocessingml/2006/main" xmlns:w14="http://schemas.microsoft.com/office/word/2010/wordml" xmlns:w15="http://schemas.microsoft.com/office/word/2012/wordml" xmlns:w16se="http://schemas.microsoft.com/office/word/2015/wordml/symex" xmlns:wpg="http://schemas.microsoft.com/office/word/2010/wordprocessingGroup" xmlns:wpi="http://schemas.microsoft.com/office/word/2010/wordprocessingInk" xmlns:wne="http://schemas.microsoft.com/office/word/2006/wordml" xmlns:wps="http://schemas.microsoft.com/office/word/2010/wordprocessingShape" mc:Ignorable="w14 w15 w16se wp14">
   <w:endnote w:type="separator" w:id="-1">
     <w:p>
       <w:r>
@@ -6328,7 +6398,7 @@
 </file>
 
 <file path=word/footer1.xml><?xml version="1.0" encoding="utf-8"?>
-<w:ftr xmlns:wpc="http://schemas.microsoft.com/office/word/2010/wordprocessingCanvas" xmlns:cx="http://schemas.microsoft.com/office/drawing/2014/chartex" xmlns:cx1="http://schemas.microsoft.com/office/drawing/2015/9/8/chartex" xmlns:cx2="http://schemas.microsoft.com/office/drawing/2015/10/21/chartex" xmlns:cx3="http://schemas.microsoft.com/office/drawing/2016/5/9/chartex" xmlns:cx4="http://schemas.microsoft.com/office/drawing/2016/5/10/chartex" xmlns:cx5="http://schemas.microsoft.com/office/drawing/2016/5/11/chartex" xmlns:cx6="http://schemas.microsoft.com/office/drawing/2016/5/12/chartex" xmlns:cx7="http://schemas.microsoft.com/office/drawing/2016/5/13/chartex" xmlns:cx8="http://schemas.microsoft.com/office/drawing/2016/5/14/chartex" xmlns:mc="http://schemas.openxmlformats.org/markup-compatibility/2006" xmlns:aink="http://schemas.microsoft.com/office/drawing/2016/ink" xmlns:am3d="http://schemas.microsoft.com/office/drawing/2017/model3d" xmlns:o="urn:schemas-microsoft-com:office:office" xmlns:r="http://schemas.openxmlformats.org/officeDocument/2006/relationships" xmlns:m="http://schemas.openxmlformats.org/officeDocument/2006/math" xmlns:v="urn:schemas-microsoft-com:vml" xmlns:wp14="http://schemas.microsoft.com/office/word/2010/wordprocessingDrawing" xmlns:wp="http://schemas.openxmlformats.org/drawingml/2006/wordprocessingDrawing" xmlns:w10="urn:schemas-microsoft-com:office:word" xmlns:w="http://schemas.openxmlformats.org/wordprocessingml/2006/main" xmlns:w14="http://schemas.microsoft.com/office/word/2010/wordml" xmlns:w15="http://schemas.microsoft.com/office/word/2012/wordml" xmlns:w16cid="http://schemas.microsoft.com/office/word/2016/wordml/cid" xmlns:w16se="http://schemas.microsoft.com/office/word/2015/wordml/symex" xmlns:wpg="http://schemas.microsoft.com/office/word/2010/wordprocessingGroup" xmlns:wpi="http://schemas.microsoft.com/office/word/2010/wordprocessingInk" xmlns:wne="http://schemas.microsoft.com/office/word/2006/wordml" xmlns:wps="http://schemas.microsoft.com/office/word/2010/wordprocessingShape" mc:Ignorable="w14 w15 w16se w16cid wp14">
+<w:ftr xmlns:wpc="http://schemas.microsoft.com/office/word/2010/wordprocessingCanvas" xmlns:cx="http://schemas.microsoft.com/office/drawing/2014/chartex" xmlns:cx1="http://schemas.microsoft.com/office/drawing/2015/9/8/chartex" xmlns:mc="http://schemas.openxmlformats.org/markup-compatibility/2006" xmlns:o="urn:schemas-microsoft-com:office:office" xmlns:r="http://schemas.openxmlformats.org/officeDocument/2006/relationships" xmlns:m="http://schemas.openxmlformats.org/officeDocument/2006/math" xmlns:v="urn:schemas-microsoft-com:vml" xmlns:wp14="http://schemas.microsoft.com/office/word/2010/wordprocessingDrawing" xmlns:wp="http://schemas.openxmlformats.org/drawingml/2006/wordprocessingDrawing" xmlns:w10="urn:schemas-microsoft-com:office:word" xmlns:w="http://schemas.openxmlformats.org/wordprocessingml/2006/main" xmlns:w14="http://schemas.microsoft.com/office/word/2010/wordml" xmlns:w15="http://schemas.microsoft.com/office/word/2012/wordml" xmlns:w16se="http://schemas.microsoft.com/office/word/2015/wordml/symex" xmlns:wpg="http://schemas.microsoft.com/office/word/2010/wordprocessingGroup" xmlns:wpi="http://schemas.microsoft.com/office/word/2010/wordprocessingInk" xmlns:wne="http://schemas.microsoft.com/office/word/2006/wordml" xmlns:wps="http://schemas.microsoft.com/office/word/2010/wordprocessingShape" mc:Ignorable="w14 w15 w16se wp14">
   <w:sdt>
     <w:sdtPr>
       <w:id w:val="-443921146"/>
@@ -6361,7 +6431,7 @@
           <w:rPr>
             <w:noProof/>
           </w:rPr>
-          <w:t>4</w:t>
+          <w:t>13</w:t>
         </w:r>
         <w:r>
           <w:rPr>
@@ -6381,7 +6451,7 @@
 </file>
 
 <file path=word/footnotes.xml><?xml version="1.0" encoding="utf-8"?>
-<w:footnotes xmlns:wpc="http://schemas.microsoft.com/office/word/2010/wordprocessingCanvas" xmlns:cx="http://schemas.microsoft.com/office/drawing/2014/chartex" xmlns:cx1="http://schemas.microsoft.com/office/drawing/2015/9/8/chartex" xmlns:cx2="http://schemas.microsoft.com/office/drawing/2015/10/21/chartex" xmlns:cx3="http://schemas.microsoft.com/office/drawing/2016/5/9/chartex" xmlns:cx4="http://schemas.microsoft.com/office/drawing/2016/5/10/chartex" xmlns:cx5="http://schemas.microsoft.com/office/drawing/2016/5/11/chartex" xmlns:cx6="http://schemas.microsoft.com/office/drawing/2016/5/12/chartex" xmlns:cx7="http://schemas.microsoft.com/office/drawing/2016/5/13/chartex" xmlns:cx8="http://schemas.microsoft.com/office/drawing/2016/5/14/chartex" xmlns:mc="http://schemas.openxmlformats.org/markup-compatibility/2006" xmlns:aink="http://schemas.microsoft.com/office/drawing/2016/ink" xmlns:am3d="http://schemas.microsoft.com/office/drawing/2017/model3d" xmlns:o="urn:schemas-microsoft-com:office:office" xmlns:r="http://schemas.openxmlformats.org/officeDocument/2006/relationships" xmlns:m="http://schemas.openxmlformats.org/officeDocument/2006/math" xmlns:v="urn:schemas-microsoft-com:vml" xmlns:wp14="http://schemas.microsoft.com/office/word/2010/wordprocessingDrawing" xmlns:wp="http://schemas.openxmlformats.org/drawingml/2006/wordprocessingDrawing" xmlns:w10="urn:schemas-microsoft-com:office:word" xmlns:w="http://schemas.openxmlformats.org/wordprocessingml/2006/main" xmlns:w14="http://schemas.microsoft.com/office/word/2010/wordml" xmlns:w15="http://schemas.microsoft.com/office/word/2012/wordml" xmlns:w16cid="http://schemas.microsoft.com/office/word/2016/wordml/cid" xmlns:w16se="http://schemas.microsoft.com/office/word/2015/wordml/symex" xmlns:wpg="http://schemas.microsoft.com/office/word/2010/wordprocessingGroup" xmlns:wpi="http://schemas.microsoft.com/office/word/2010/wordprocessingInk" xmlns:wne="http://schemas.microsoft.com/office/word/2006/wordml" xmlns:wps="http://schemas.microsoft.com/office/word/2010/wordprocessingShape" mc:Ignorable="w14 w15 w16se w16cid wp14">
+<w:footnotes xmlns:wpc="http://schemas.microsoft.com/office/word/2010/wordprocessingCanvas" xmlns:cx="http://schemas.microsoft.com/office/drawing/2014/chartex" xmlns:cx1="http://schemas.microsoft.com/office/drawing/2015/9/8/chartex" xmlns:mc="http://schemas.openxmlformats.org/markup-compatibility/2006" xmlns:o="urn:schemas-microsoft-com:office:office" xmlns:r="http://schemas.openxmlformats.org/officeDocument/2006/relationships" xmlns:m="http://schemas.openxmlformats.org/officeDocument/2006/math" xmlns:v="urn:schemas-microsoft-com:vml" xmlns:wp14="http://schemas.microsoft.com/office/word/2010/wordprocessingDrawing" xmlns:wp="http://schemas.openxmlformats.org/drawingml/2006/wordprocessingDrawing" xmlns:w10="urn:schemas-microsoft-com:office:word" xmlns:w="http://schemas.openxmlformats.org/wordprocessingml/2006/main" xmlns:w14="http://schemas.microsoft.com/office/word/2010/wordml" xmlns:w15="http://schemas.microsoft.com/office/word/2012/wordml" xmlns:w16se="http://schemas.microsoft.com/office/word/2015/wordml/symex" xmlns:wpg="http://schemas.microsoft.com/office/word/2010/wordprocessingGroup" xmlns:wpi="http://schemas.microsoft.com/office/word/2010/wordprocessingInk" xmlns:wne="http://schemas.microsoft.com/office/word/2006/wordml" xmlns:wps="http://schemas.microsoft.com/office/word/2010/wordprocessingShape" mc:Ignorable="w14 w15 w16se wp14">
   <w:footnote w:type="separator" w:id="-1">
     <w:p>
       <w:r>
@@ -6421,7 +6491,7 @@
 </file>
 
 <file path=word/header1.xml><?xml version="1.0" encoding="utf-8"?>
-<w:hdr xmlns:wpc="http://schemas.microsoft.com/office/word/2010/wordprocessingCanvas" xmlns:cx="http://schemas.microsoft.com/office/drawing/2014/chartex" xmlns:cx1="http://schemas.microsoft.com/office/drawing/2015/9/8/chartex" xmlns:cx2="http://schemas.microsoft.com/office/drawing/2015/10/21/chartex" xmlns:cx3="http://schemas.microsoft.com/office/drawing/2016/5/9/chartex" xmlns:cx4="http://schemas.microsoft.com/office/drawing/2016/5/10/chartex" xmlns:cx5="http://schemas.microsoft.com/office/drawing/2016/5/11/chartex" xmlns:cx6="http://schemas.microsoft.com/office/drawing/2016/5/12/chartex" xmlns:cx7="http://schemas.microsoft.com/office/drawing/2016/5/13/chartex" xmlns:cx8="http://schemas.microsoft.com/office/drawing/2016/5/14/chartex" xmlns:mc="http://schemas.openxmlformats.org/markup-compatibility/2006" xmlns:aink="http://schemas.microsoft.com/office/drawing/2016/ink" xmlns:am3d="http://schemas.microsoft.com/office/drawing/2017/model3d" xmlns:o="urn:schemas-microsoft-com:office:office" xmlns:r="http://schemas.openxmlformats.org/officeDocument/2006/relationships" xmlns:m="http://schemas.openxmlformats.org/officeDocument/2006/math" xmlns:v="urn:schemas-microsoft-com:vml" xmlns:wp14="http://schemas.microsoft.com/office/word/2010/wordprocessingDrawing" xmlns:wp="http://schemas.openxmlformats.org/drawingml/2006/wordprocessingDrawing" xmlns:w10="urn:schemas-microsoft-com:office:word" xmlns:w="http://schemas.openxmlformats.org/wordprocessingml/2006/main" xmlns:w14="http://schemas.microsoft.com/office/word/2010/wordml" xmlns:w15="http://schemas.microsoft.com/office/word/2012/wordml" xmlns:w16cid="http://schemas.microsoft.com/office/word/2016/wordml/cid" xmlns:w16se="http://schemas.microsoft.com/office/word/2015/wordml/symex" xmlns:wpg="http://schemas.microsoft.com/office/word/2010/wordprocessingGroup" xmlns:wpi="http://schemas.microsoft.com/office/word/2010/wordprocessingInk" xmlns:wne="http://schemas.microsoft.com/office/word/2006/wordml" xmlns:wps="http://schemas.microsoft.com/office/word/2010/wordprocessingShape" mc:Ignorable="w14 w15 w16se w16cid wp14">
+<w:hdr xmlns:wpc="http://schemas.microsoft.com/office/word/2010/wordprocessingCanvas" xmlns:cx="http://schemas.microsoft.com/office/drawing/2014/chartex" xmlns:cx1="http://schemas.microsoft.com/office/drawing/2015/9/8/chartex" xmlns:mc="http://schemas.openxmlformats.org/markup-compatibility/2006" xmlns:o="urn:schemas-microsoft-com:office:office" xmlns:r="http://schemas.openxmlformats.org/officeDocument/2006/relationships" xmlns:m="http://schemas.openxmlformats.org/officeDocument/2006/math" xmlns:v="urn:schemas-microsoft-com:vml" xmlns:wp14="http://schemas.microsoft.com/office/word/2010/wordprocessingDrawing" xmlns:wp="http://schemas.openxmlformats.org/drawingml/2006/wordprocessingDrawing" xmlns:w10="urn:schemas-microsoft-com:office:word" xmlns:w="http://schemas.openxmlformats.org/wordprocessingml/2006/main" xmlns:w14="http://schemas.microsoft.com/office/word/2010/wordml" xmlns:w15="http://schemas.microsoft.com/office/word/2012/wordml" xmlns:w16se="http://schemas.microsoft.com/office/word/2015/wordml/symex" xmlns:wpg="http://schemas.microsoft.com/office/word/2010/wordprocessingGroup" xmlns:wpi="http://schemas.microsoft.com/office/word/2010/wordprocessingInk" xmlns:wne="http://schemas.microsoft.com/office/word/2006/wordml" xmlns:wps="http://schemas.microsoft.com/office/word/2010/wordprocessingShape" mc:Ignorable="w14 w15 w16se wp14">
   <w:p>
     <w:pPr>
       <w:pStyle w:val="Header"/>
@@ -6555,7 +6625,7 @@
             </wp:anchor>
           </w:drawing>
         </mc:Choice>
-        <mc:Fallback xmlns:a="http://schemas.openxmlformats.org/drawingml/2006/main">
+        <mc:Fallback xmlns:a="http://schemas.openxmlformats.org/drawingml/2006/main" xmlns:w16cid="http://schemas.microsoft.com/office/word/2016/wordml/cid" xmlns:am3d="http://schemas.microsoft.com/office/drawing/2017/model3d" xmlns:aink="http://schemas.microsoft.com/office/drawing/2016/ink" xmlns:cx8="http://schemas.microsoft.com/office/drawing/2016/5/14/chartex" xmlns:cx7="http://schemas.microsoft.com/office/drawing/2016/5/13/chartex" xmlns:cx6="http://schemas.microsoft.com/office/drawing/2016/5/12/chartex" xmlns:cx5="http://schemas.microsoft.com/office/drawing/2016/5/11/chartex" xmlns:cx4="http://schemas.microsoft.com/office/drawing/2016/5/10/chartex" xmlns:cx3="http://schemas.microsoft.com/office/drawing/2016/5/9/chartex" xmlns:cx2="http://schemas.microsoft.com/office/drawing/2015/10/21/chartex">
           <w:pict w14:anchorId="5E817DB0">
             <v:group id="Group 2" style="position:absolute;margin-left:27.75pt;margin-top:36pt;width:18pt;height:10in;z-index:-251657216;mso-width-percent:29;mso-height-percent:909;mso-position-horizontal-relative:page;mso-position-vertical-relative:page;mso-width-percent:29;mso-height-percent:909" alt="Decorative sidebar for cover page " coordsize="2286,91440" o:spid="_x0000_s1026" w14:anchorId="6BDDBBB6" o:gfxdata="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">
               <v:rect id="Rectangle 3" style="position:absolute;width:2286;height:87820;visibility:visible;mso-wrap-style:square;v-text-anchor:middle" alt="Decorative sidebar" o:spid="_x0000_s1027" fillcolor="#ffbd47 [3205]" stroked="f" strokeweight="1pt" o:gfxdata="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"/>
@@ -6574,7 +6644,7 @@
 </file>
 
 <file path=word/numbering.xml><?xml version="1.0" encoding="utf-8"?>
-<w:numbering xmlns:wpc="http://schemas.microsoft.com/office/word/2010/wordprocessingCanvas" xmlns:cx="http://schemas.microsoft.com/office/drawing/2014/chartex" xmlns:cx1="http://schemas.microsoft.com/office/drawing/2015/9/8/chartex" xmlns:cx2="http://schemas.microsoft.com/office/drawing/2015/10/21/chartex" xmlns:cx3="http://schemas.microsoft.com/office/drawing/2016/5/9/chartex" xmlns:cx4="http://schemas.microsoft.com/office/drawing/2016/5/10/chartex" xmlns:cx5="http://schemas.microsoft.com/office/drawing/2016/5/11/chartex" xmlns:cx6="http://schemas.microsoft.com/office/drawing/2016/5/12/chartex" xmlns:cx7="http://schemas.microsoft.com/office/drawing/2016/5/13/chartex" xmlns:cx8="http://schemas.microsoft.com/office/drawing/2016/5/14/chartex" xmlns:mc="http://schemas.openxmlformats.org/markup-compatibility/2006" xmlns:aink="http://schemas.microsoft.com/office/drawing/2016/ink" xmlns:am3d="http://schemas.microsoft.com/office/drawing/2017/model3d" xmlns:o="urn:schemas-microsoft-com:office:office" xmlns:r="http://schemas.openxmlformats.org/officeDocument/2006/relationships" xmlns:m="http://schemas.openxmlformats.org/officeDocument/2006/math" xmlns:v="urn:schemas-microsoft-com:vml" xmlns:wp14="http://schemas.microsoft.com/office/word/2010/wordprocessingDrawing" xmlns:wp="http://schemas.openxmlformats.org/drawingml/2006/wordprocessingDrawing" xmlns:w10="urn:schemas-microsoft-com:office:word" xmlns:w="http://schemas.openxmlformats.org/wordprocessingml/2006/main" xmlns:w14="http://schemas.microsoft.com/office/word/2010/wordml" xmlns:w15="http://schemas.microsoft.com/office/word/2012/wordml" xmlns:w16cid="http://schemas.microsoft.com/office/word/2016/wordml/cid" xmlns:w16se="http://schemas.microsoft.com/office/word/2015/wordml/symex" xmlns:wpg="http://schemas.microsoft.com/office/word/2010/wordprocessingGroup" xmlns:wpi="http://schemas.microsoft.com/office/word/2010/wordprocessingInk" xmlns:wne="http://schemas.microsoft.com/office/word/2006/wordml" xmlns:wps="http://schemas.microsoft.com/office/word/2010/wordprocessingShape" mc:Ignorable="w14 w15 w16se w16cid wp14">
+<w:numbering xmlns:wpc="http://schemas.microsoft.com/office/word/2010/wordprocessingCanvas" xmlns:cx="http://schemas.microsoft.com/office/drawing/2014/chartex" xmlns:cx1="http://schemas.microsoft.com/office/drawing/2015/9/8/chartex" xmlns:mc="http://schemas.openxmlformats.org/markup-compatibility/2006" xmlns:o="urn:schemas-microsoft-com:office:office" xmlns:r="http://schemas.openxmlformats.org/officeDocument/2006/relationships" xmlns:m="http://schemas.openxmlformats.org/officeDocument/2006/math" xmlns:v="urn:schemas-microsoft-com:vml" xmlns:wp14="http://schemas.microsoft.com/office/word/2010/wordprocessingDrawing" xmlns:wp="http://schemas.openxmlformats.org/drawingml/2006/wordprocessingDrawing" xmlns:w10="urn:schemas-microsoft-com:office:word" xmlns:w="http://schemas.openxmlformats.org/wordprocessingml/2006/main" xmlns:w14="http://schemas.microsoft.com/office/word/2010/wordml" xmlns:w15="http://schemas.microsoft.com/office/word/2012/wordml" xmlns:w16se="http://schemas.microsoft.com/office/word/2015/wordml/symex" xmlns:wpg="http://schemas.microsoft.com/office/word/2010/wordprocessingGroup" xmlns:wpi="http://schemas.microsoft.com/office/word/2010/wordprocessingInk" xmlns:wne="http://schemas.microsoft.com/office/word/2006/wordml" xmlns:wps="http://schemas.microsoft.com/office/word/2010/wordprocessingShape" mc:Ignorable="w14 w15 w16se wp14">
   <w:abstractNum w:abstractNumId="0" w15:restartNumberingAfterBreak="0">
     <w:nsid w:val="0334091A"/>
     <w:multiLevelType w:val="hybridMultilevel"/>
@@ -8437,7 +8507,7 @@
 </file>
 
 <file path=word/styles.xml><?xml version="1.0" encoding="utf-8"?>
-<w:styles xmlns:mc="http://schemas.openxmlformats.org/markup-compatibility/2006" xmlns:r="http://schemas.openxmlformats.org/officeDocument/2006/relationships" xmlns:w="http://schemas.openxmlformats.org/wordprocessingml/2006/main" xmlns:w14="http://schemas.microsoft.com/office/word/2010/wordml" xmlns:w15="http://schemas.microsoft.com/office/word/2012/wordml" xmlns:w16cid="http://schemas.microsoft.com/office/word/2016/wordml/cid" xmlns:w16se="http://schemas.microsoft.com/office/word/2015/wordml/symex" mc:Ignorable="w14 w15 w16se w16cid">
+<w:styles xmlns:mc="http://schemas.openxmlformats.org/markup-compatibility/2006" xmlns:r="http://schemas.openxmlformats.org/officeDocument/2006/relationships" xmlns:w="http://schemas.openxmlformats.org/wordprocessingml/2006/main" xmlns:w14="http://schemas.microsoft.com/office/word/2010/wordml" xmlns:w15="http://schemas.microsoft.com/office/word/2012/wordml" xmlns:w16se="http://schemas.microsoft.com/office/word/2015/wordml/symex" mc:Ignorable="w14 w15 w16se">
   <w:docDefaults>
     <w:rPrDefault>
       <w:rPr>
@@ -8455,7 +8525,7 @@
       </w:pPr>
     </w:pPrDefault>
   </w:docDefaults>
-  <w:latentStyles w:defLockedState="0" w:defUIPriority="99" w:defSemiHidden="0" w:defUnhideWhenUsed="0" w:defQFormat="0" w:count="375">
+  <w:latentStyles w:defLockedState="0" w:defUIPriority="99" w:defSemiHidden="0" w:defUnhideWhenUsed="0" w:defQFormat="0" w:count="371">
     <w:lsdException w:name="Normal" w:uiPriority="0" w:qFormat="1"/>
     <w:lsdException w:name="heading 1" w:uiPriority="9" w:qFormat="1"/>
     <w:lsdException w:name="heading 2" w:semiHidden="1" w:uiPriority="0" w:unhideWhenUsed="1" w:qFormat="1"/>
@@ -8827,10 +8897,6 @@
     <w:lsdException w:name="List Table 5 Dark Accent 6" w:uiPriority="50"/>
     <w:lsdException w:name="List Table 6 Colorful Accent 6" w:uiPriority="51"/>
     <w:lsdException w:name="List Table 7 Colorful Accent 6" w:uiPriority="52"/>
-    <w:lsdException w:name="Mention" w:semiHidden="1" w:unhideWhenUsed="1"/>
-    <w:lsdException w:name="Smart Hyperlink" w:semiHidden="1" w:unhideWhenUsed="1"/>
-    <w:lsdException w:name="Hashtag" w:semiHidden="1" w:unhideWhenUsed="1"/>
-    <w:lsdException w:name="Unresolved Mention" w:semiHidden="1" w:unhideWhenUsed="1"/>
   </w:latentStyles>
   <w:style w:type="paragraph" w:default="1" w:styleId="Normal">
     <w:name w:val="Normal"/>
@@ -11340,7 +11406,7 @@
 </file>
 
 <file path=word/glossary/document.xml><?xml version="1.0" encoding="utf-8"?>
-<w:glossaryDocument xmlns:wpc="http://schemas.microsoft.com/office/word/2010/wordprocessingCanvas" xmlns:cx="http://schemas.microsoft.com/office/drawing/2014/chartex" xmlns:cx1="http://schemas.microsoft.com/office/drawing/2015/9/8/chartex" xmlns:cx2="http://schemas.microsoft.com/office/drawing/2015/10/21/chartex" xmlns:cx3="http://schemas.microsoft.com/office/drawing/2016/5/9/chartex" xmlns:cx4="http://schemas.microsoft.com/office/drawing/2016/5/10/chartex" xmlns:cx5="http://schemas.microsoft.com/office/drawing/2016/5/11/chartex" xmlns:cx6="http://schemas.microsoft.com/office/drawing/2016/5/12/chartex" xmlns:cx7="http://schemas.microsoft.com/office/drawing/2016/5/13/chartex" xmlns:cx8="http://schemas.microsoft.com/office/drawing/2016/5/14/chartex" xmlns:mc="http://schemas.openxmlformats.org/markup-compatibility/2006" xmlns:aink="http://schemas.microsoft.com/office/drawing/2016/ink" xmlns:am3d="http://schemas.microsoft.com/office/drawing/2017/model3d" xmlns:o="urn:schemas-microsoft-com:office:office" xmlns:r="http://schemas.openxmlformats.org/officeDocument/2006/relationships" xmlns:m="http://schemas.openxmlformats.org/officeDocument/2006/math" xmlns:v="urn:schemas-microsoft-com:vml" xmlns:wp14="http://schemas.microsoft.com/office/word/2010/wordprocessingDrawing" xmlns:wp="http://schemas.openxmlformats.org/drawingml/2006/wordprocessingDrawing" xmlns:w10="urn:schemas-microsoft-com:office:word" xmlns:w="http://schemas.openxmlformats.org/wordprocessingml/2006/main" xmlns:w14="http://schemas.microsoft.com/office/word/2010/wordml" xmlns:w15="http://schemas.microsoft.com/office/word/2012/wordml" xmlns:w16cid="http://schemas.microsoft.com/office/word/2016/wordml/cid" xmlns:w16se="http://schemas.microsoft.com/office/word/2015/wordml/symex" xmlns:wpg="http://schemas.microsoft.com/office/word/2010/wordprocessingGroup" xmlns:wpi="http://schemas.microsoft.com/office/word/2010/wordprocessingInk" xmlns:wne="http://schemas.microsoft.com/office/word/2006/wordml" xmlns:wps="http://schemas.microsoft.com/office/word/2010/wordprocessingShape" mc:Ignorable="w14 w15 w16se w16cid wp14">
+<w:glossaryDocument xmlns:wpc="http://schemas.microsoft.com/office/word/2010/wordprocessingCanvas" xmlns:cx="http://schemas.microsoft.com/office/drawing/2014/chartex" xmlns:cx1="http://schemas.microsoft.com/office/drawing/2015/9/8/chartex" xmlns:mc="http://schemas.openxmlformats.org/markup-compatibility/2006" xmlns:o="urn:schemas-microsoft-com:office:office" xmlns:r="http://schemas.openxmlformats.org/officeDocument/2006/relationships" xmlns:m="http://schemas.openxmlformats.org/officeDocument/2006/math" xmlns:v="urn:schemas-microsoft-com:vml" xmlns:wp14="http://schemas.microsoft.com/office/word/2010/wordprocessingDrawing" xmlns:wp="http://schemas.openxmlformats.org/drawingml/2006/wordprocessingDrawing" xmlns:w10="urn:schemas-microsoft-com:office:word" xmlns:w="http://schemas.openxmlformats.org/wordprocessingml/2006/main" xmlns:w14="http://schemas.microsoft.com/office/word/2010/wordml" xmlns:w15="http://schemas.microsoft.com/office/word/2012/wordml" xmlns:w16se="http://schemas.microsoft.com/office/word/2015/wordml/symex" xmlns:wpg="http://schemas.microsoft.com/office/word/2010/wordprocessingGroup" xmlns:wpi="http://schemas.microsoft.com/office/word/2010/wordprocessingInk" xmlns:wne="http://schemas.microsoft.com/office/word/2006/wordml" xmlns:wps="http://schemas.microsoft.com/office/word/2010/wordprocessingShape" mc:Ignorable="w14 w15 w16se wp14">
   <w:docParts>
     <w:docPart>
       <w:docPartPr>
@@ -11425,7 +11491,7 @@
 </file>
 
 <file path=word/glossary/fontTable.xml><?xml version="1.0" encoding="utf-8"?>
-<w:fonts xmlns:mc="http://schemas.openxmlformats.org/markup-compatibility/2006" xmlns:r="http://schemas.openxmlformats.org/officeDocument/2006/relationships" xmlns:w="http://schemas.openxmlformats.org/wordprocessingml/2006/main" xmlns:w14="http://schemas.microsoft.com/office/word/2010/wordml" xmlns:w15="http://schemas.microsoft.com/office/word/2012/wordml" xmlns:w16cid="http://schemas.microsoft.com/office/word/2016/wordml/cid" xmlns:w16se="http://schemas.microsoft.com/office/word/2015/wordml/symex" mc:Ignorable="w14 w15 w16se w16cid">
+<w:fonts xmlns:mc="http://schemas.openxmlformats.org/markup-compatibility/2006" xmlns:r="http://schemas.openxmlformats.org/officeDocument/2006/relationships" xmlns:w="http://schemas.openxmlformats.org/wordprocessingml/2006/main" xmlns:w14="http://schemas.microsoft.com/office/word/2010/wordml" xmlns:w15="http://schemas.microsoft.com/office/word/2012/wordml" xmlns:w16se="http://schemas.microsoft.com/office/word/2015/wordml/symex" mc:Ignorable="w14 w15 w16se">
   <w:font w:name="Symbol">
     <w:panose1 w:val="05050102010706020507"/>
     <w:charset w:val="02"/>
@@ -11466,7 +11532,7 @@
     <w:charset w:val="00"/>
     <w:family w:val="swiss"/>
     <w:pitch w:val="variable"/>
-    <w:sig w:usb0="E0002EFF" w:usb1="C000785B" w:usb2="00000009" w:usb3="00000000" w:csb0="000001FF" w:csb1="00000000"/>
+    <w:sig w:usb0="E0002EFF" w:usb1="C0007843" w:usb2="00000009" w:usb3="00000000" w:csb0="000001FF" w:csb1="00000000"/>
   </w:font>
   <w:font w:name="Calibri Light">
     <w:panose1 w:val="020F0302020204030204"/>
@@ -11479,7 +11545,7 @@
 </file>
 
 <file path=word/glossary/settings.xml><?xml version="1.0" encoding="utf-8"?>
-<w:settings xmlns:mc="http://schemas.openxmlformats.org/markup-compatibility/2006" xmlns:o="urn:schemas-microsoft-com:office:office" xmlns:r="http://schemas.openxmlformats.org/officeDocument/2006/relationships" xmlns:m="http://schemas.openxmlformats.org/officeDocument/2006/math" xmlns:v="urn:schemas-microsoft-com:vml" xmlns:w10="urn:schemas-microsoft-com:office:word" xmlns:w="http://schemas.openxmlformats.org/wordprocessingml/2006/main" xmlns:w14="http://schemas.microsoft.com/office/word/2010/wordml" xmlns:w15="http://schemas.microsoft.com/office/word/2012/wordml" xmlns:w16cid="http://schemas.microsoft.com/office/word/2016/wordml/cid" xmlns:w16se="http://schemas.microsoft.com/office/word/2015/wordml/symex" xmlns:sl="http://schemas.openxmlformats.org/schemaLibrary/2006/main" mc:Ignorable="w14 w15 w16se w16cid">
+<w:settings xmlns:mc="http://schemas.openxmlformats.org/markup-compatibility/2006" xmlns:o="urn:schemas-microsoft-com:office:office" xmlns:r="http://schemas.openxmlformats.org/officeDocument/2006/relationships" xmlns:m="http://schemas.openxmlformats.org/officeDocument/2006/math" xmlns:v="urn:schemas-microsoft-com:vml" xmlns:w10="urn:schemas-microsoft-com:office:word" xmlns:w="http://schemas.openxmlformats.org/wordprocessingml/2006/main" xmlns:w14="http://schemas.microsoft.com/office/word/2010/wordml" xmlns:w15="http://schemas.microsoft.com/office/word/2012/wordml" xmlns:w16se="http://schemas.microsoft.com/office/word/2015/wordml/symex" xmlns:sl="http://schemas.openxmlformats.org/schemaLibrary/2006/main" mc:Ignorable="w14 w15 w16se">
   <w:view w:val="normal"/>
   <w:defaultTabStop w:val="720"/>
   <w:characterSpacingControl w:val="doNotCompress"/>
@@ -11490,7 +11556,6 @@
     <w:compatSetting w:name="enableOpenTypeFeatures" w:uri="http://schemas.microsoft.com/office/word" w:val="1"/>
     <w:compatSetting w:name="doNotFlipMirrorIndents" w:uri="http://schemas.microsoft.com/office/word" w:val="1"/>
     <w:compatSetting w:name="differentiateMultirowTableHeaders" w:uri="http://schemas.microsoft.com/office/word" w:val="1"/>
-    <w:compatSetting w:name="useWord2013TrackBottomHyphenation" w:uri="http://schemas.microsoft.com/office/word" w:val="1"/>
   </w:compat>
   <w:rsids>
     <w:rsidRoot w:val="005B342F"/>
@@ -11501,6 +11566,7 @@
     <w:rsid w:val="00476369"/>
     <w:rsid w:val="005B342F"/>
     <w:rsid w:val="006B6F21"/>
+    <w:rsid w:val="006D6D87"/>
     <w:rsid w:val="00703EAE"/>
     <w:rsid w:val="007F4594"/>
     <w:rsid w:val="009878AB"/>
@@ -11533,7 +11599,7 @@
 </file>
 
 <file path=word/glossary/styles.xml><?xml version="1.0" encoding="utf-8"?>
-<w:styles xmlns:mc="http://schemas.openxmlformats.org/markup-compatibility/2006" xmlns:r="http://schemas.openxmlformats.org/officeDocument/2006/relationships" xmlns:w="http://schemas.openxmlformats.org/wordprocessingml/2006/main" xmlns:w14="http://schemas.microsoft.com/office/word/2010/wordml" xmlns:w15="http://schemas.microsoft.com/office/word/2012/wordml" xmlns:w16cid="http://schemas.microsoft.com/office/word/2016/wordml/cid" xmlns:w16se="http://schemas.microsoft.com/office/word/2015/wordml/symex" mc:Ignorable="w14 w15 w16se w16cid">
+<w:styles xmlns:mc="http://schemas.openxmlformats.org/markup-compatibility/2006" xmlns:r="http://schemas.openxmlformats.org/officeDocument/2006/relationships" xmlns:w="http://schemas.openxmlformats.org/wordprocessingml/2006/main" xmlns:w14="http://schemas.microsoft.com/office/word/2010/wordml" xmlns:w15="http://schemas.microsoft.com/office/word/2012/wordml" xmlns:w16se="http://schemas.microsoft.com/office/word/2015/wordml/symex" mc:Ignorable="w14 w15 w16se">
   <w:docDefaults>
     <w:rPrDefault>
       <w:rPr>
@@ -11549,7 +11615,7 @@
       </w:pPr>
     </w:pPrDefault>
   </w:docDefaults>
-  <w:latentStyles w:defLockedState="0" w:defUIPriority="99" w:defSemiHidden="0" w:defUnhideWhenUsed="0" w:defQFormat="0" w:count="375">
+  <w:latentStyles w:defLockedState="0" w:defUIPriority="99" w:defSemiHidden="0" w:defUnhideWhenUsed="0" w:defQFormat="0" w:count="371">
     <w:lsdException w:name="Normal" w:uiPriority="0" w:qFormat="1"/>
     <w:lsdException w:name="heading 1" w:uiPriority="9" w:qFormat="1"/>
     <w:lsdException w:name="heading 2" w:semiHidden="1" w:uiPriority="9" w:unhideWhenUsed="1" w:qFormat="1"/>
@@ -11921,10 +11987,6 @@
     <w:lsdException w:name="List Table 5 Dark Accent 6" w:uiPriority="50"/>
     <w:lsdException w:name="List Table 6 Colorful Accent 6" w:uiPriority="51"/>
     <w:lsdException w:name="List Table 7 Colorful Accent 6" w:uiPriority="52"/>
-    <w:lsdException w:name="Mention" w:semiHidden="1" w:unhideWhenUsed="1"/>
-    <w:lsdException w:name="Smart Hyperlink" w:semiHidden="1" w:unhideWhenUsed="1"/>
-    <w:lsdException w:name="Hashtag" w:semiHidden="1" w:unhideWhenUsed="1"/>
-    <w:lsdException w:name="Unresolved Mention" w:semiHidden="1" w:unhideWhenUsed="1"/>
   </w:latentStyles>
   <w:style w:type="paragraph" w:default="1" w:styleId="Normal">
     <w:name w:val="Normal"/>
@@ -12304,7 +12366,7 @@
 </file>
 
 <file path=word/glossary/webSettings.xml><?xml version="1.0" encoding="utf-8"?>
-<w:webSettings xmlns:mc="http://schemas.openxmlformats.org/markup-compatibility/2006" xmlns:r="http://schemas.openxmlformats.org/officeDocument/2006/relationships" xmlns:w="http://schemas.openxmlformats.org/wordprocessingml/2006/main" xmlns:w14="http://schemas.microsoft.com/office/word/2010/wordml" xmlns:w15="http://schemas.microsoft.com/office/word/2012/wordml" xmlns:w16cid="http://schemas.microsoft.com/office/word/2016/wordml/cid" xmlns:w16se="http://schemas.microsoft.com/office/word/2015/wordml/symex" mc:Ignorable="w14 w15 w16se w16cid">
+<w:webSettings xmlns:mc="http://schemas.openxmlformats.org/markup-compatibility/2006" xmlns:r="http://schemas.openxmlformats.org/officeDocument/2006/relationships" xmlns:w="http://schemas.openxmlformats.org/wordprocessingml/2006/main" xmlns:w14="http://schemas.microsoft.com/office/word/2010/wordml" xmlns:w15="http://schemas.microsoft.com/office/word/2012/wordml" xmlns:w16se="http://schemas.microsoft.com/office/word/2015/wordml/symex" mc:Ignorable="w14 w15 w16se">
   <w:optimizeForBrowser/>
   <w:allowPNG/>
 </w:webSettings>
@@ -12578,7 +12640,7 @@
 </file>
 
 <file path=customXml/itemProps2.xml><?xml version="1.0" encoding="utf-8"?>
-<ds:datastoreItem xmlns:ds="http://schemas.openxmlformats.org/officeDocument/2006/customXml" ds:itemID="{3B4D70BC-7A4A-4E1A-8DE0-426EE1E7C5D4}">
+<ds:datastoreItem xmlns:ds="http://schemas.openxmlformats.org/officeDocument/2006/customXml" ds:itemID="{85C08A3F-BB5A-46A6-A843-9F58FA62D613}">
   <ds:schemaRefs>
     <ds:schemaRef ds:uri="http://schemas.openxmlformats.org/officeDocument/2006/bibliography"/>
   </ds:schemaRefs>

--- a/Documentation/AriGato_Nao_Documentation_INPROGRESS.docx
+++ b/Documentation/AriGato_Nao_Documentation_INPROGRESS.docx
@@ -1,6 +1,6 @@
 
 <file path=word/document.xml><?xml version="1.0" encoding="utf-8"?>
-<w:document xmlns:wpc="http://schemas.microsoft.com/office/word/2010/wordprocessingCanvas" xmlns:cx="http://schemas.microsoft.com/office/drawing/2014/chartex" xmlns:cx1="http://schemas.microsoft.com/office/drawing/2015/9/8/chartex" xmlns:mc="http://schemas.openxmlformats.org/markup-compatibility/2006" xmlns:o="urn:schemas-microsoft-com:office:office" xmlns:r="http://schemas.openxmlformats.org/officeDocument/2006/relationships" xmlns:m="http://schemas.openxmlformats.org/officeDocument/2006/math" xmlns:v="urn:schemas-microsoft-com:vml" xmlns:wp14="http://schemas.microsoft.com/office/word/2010/wordprocessingDrawing" xmlns:wp="http://schemas.openxmlformats.org/drawingml/2006/wordprocessingDrawing" xmlns:w10="urn:schemas-microsoft-com:office:word" xmlns:w="http://schemas.openxmlformats.org/wordprocessingml/2006/main" xmlns:w14="http://schemas.microsoft.com/office/word/2010/wordml" xmlns:w15="http://schemas.microsoft.com/office/word/2012/wordml" xmlns:w16se="http://schemas.microsoft.com/office/word/2015/wordml/symex" xmlns:wpg="http://schemas.microsoft.com/office/word/2010/wordprocessingGroup" xmlns:wpi="http://schemas.microsoft.com/office/word/2010/wordprocessingInk" xmlns:wne="http://schemas.microsoft.com/office/word/2006/wordml" xmlns:wps="http://schemas.microsoft.com/office/word/2010/wordprocessingShape" mc:Ignorable="w14 w15 w16se wp14">
+<w:document xmlns:wpc="http://schemas.microsoft.com/office/word/2010/wordprocessingCanvas" xmlns:cx="http://schemas.microsoft.com/office/drawing/2014/chartex" xmlns:cx1="http://schemas.microsoft.com/office/drawing/2015/9/8/chartex" xmlns:cx2="http://schemas.microsoft.com/office/drawing/2015/10/21/chartex" xmlns:cx3="http://schemas.microsoft.com/office/drawing/2016/5/9/chartex" xmlns:cx4="http://schemas.microsoft.com/office/drawing/2016/5/10/chartex" xmlns:cx5="http://schemas.microsoft.com/office/drawing/2016/5/11/chartex" xmlns:cx6="http://schemas.microsoft.com/office/drawing/2016/5/12/chartex" xmlns:cx7="http://schemas.microsoft.com/office/drawing/2016/5/13/chartex" xmlns:cx8="http://schemas.microsoft.com/office/drawing/2016/5/14/chartex" xmlns:mc="http://schemas.openxmlformats.org/markup-compatibility/2006" xmlns:aink="http://schemas.microsoft.com/office/drawing/2016/ink" xmlns:am3d="http://schemas.microsoft.com/office/drawing/2017/model3d" xmlns:o="urn:schemas-microsoft-com:office:office" xmlns:r="http://schemas.openxmlformats.org/officeDocument/2006/relationships" xmlns:m="http://schemas.openxmlformats.org/officeDocument/2006/math" xmlns:v="urn:schemas-microsoft-com:vml" xmlns:wp14="http://schemas.microsoft.com/office/word/2010/wordprocessingDrawing" xmlns:wp="http://schemas.openxmlformats.org/drawingml/2006/wordprocessingDrawing" xmlns:w10="urn:schemas-microsoft-com:office:word" xmlns:w="http://schemas.openxmlformats.org/wordprocessingml/2006/main" xmlns:w14="http://schemas.microsoft.com/office/word/2010/wordml" xmlns:w15="http://schemas.microsoft.com/office/word/2012/wordml" xmlns:w16cid="http://schemas.microsoft.com/office/word/2016/wordml/cid" xmlns:w16se="http://schemas.microsoft.com/office/word/2015/wordml/symex" xmlns:wpg="http://schemas.microsoft.com/office/word/2010/wordprocessingGroup" xmlns:wpi="http://schemas.microsoft.com/office/word/2010/wordprocessingInk" xmlns:wne="http://schemas.microsoft.com/office/word/2006/wordml" xmlns:wps="http://schemas.microsoft.com/office/word/2010/wordprocessingShape" mc:Ignorable="w14 w15 w16se w16cid wp14">
   <w:body>
     <w:p>
       <w:pPr>
@@ -22,74 +22,13 @@
         <w:rPr>
           <w:lang w:eastAsia="en-US"/>
         </w:rPr>
-        <w:drawing>
-          <wp:anchor distT="0" distB="0" distL="114300" distR="114300" simplePos="0" relativeHeight="251661312" behindDoc="1" locked="0" layoutInCell="1" allowOverlap="1" wp14:anchorId="3F21AA93" wp14:editId="16413536">
-            <wp:simplePos x="0" y="0"/>
-            <wp:positionH relativeFrom="column">
-              <wp:posOffset>2310765</wp:posOffset>
-            </wp:positionH>
-            <wp:positionV relativeFrom="paragraph">
-              <wp:posOffset>1746962</wp:posOffset>
-            </wp:positionV>
-            <wp:extent cx="4485005" cy="1504950"/>
-            <wp:effectExtent l="0" t="0" r="0" b="0"/>
-            <wp:wrapNone/>
-            <wp:docPr id="8" name="Picture 8"/>
-            <wp:cNvGraphicFramePr>
-              <a:graphicFrameLocks xmlns:a="http://schemas.openxmlformats.org/drawingml/2006/main" noChangeAspect="1"/>
-            </wp:cNvGraphicFramePr>
-            <a:graphic xmlns:a="http://schemas.openxmlformats.org/drawingml/2006/main">
-              <a:graphicData uri="http://schemas.openxmlformats.org/drawingml/2006/picture">
-                <pic:pic xmlns:pic="http://schemas.openxmlformats.org/drawingml/2006/picture">
-                  <pic:nvPicPr>
-                    <pic:cNvPr id="1" name="logo_placeholder.png"/>
-                    <pic:cNvPicPr/>
-                  </pic:nvPicPr>
-                  <pic:blipFill rotWithShape="1">
-                    <a:blip r:embed="rId9">
-                      <a:extLst>
-                        <a:ext uri="{28A0092B-C50C-407E-A947-70E740481C1C}">
-                          <a14:useLocalDpi xmlns:a14="http://schemas.microsoft.com/office/drawing/2010/main" val="0"/>
-                        </a:ext>
-                      </a:extLst>
-                    </a:blip>
-                    <a:srcRect t="24342" b="30921"/>
-                    <a:stretch/>
-                  </pic:blipFill>
-                  <pic:spPr bwMode="auto">
-                    <a:xfrm>
-                      <a:off x="0" y="0"/>
-                      <a:ext cx="4485005" cy="1504950"/>
-                    </a:xfrm>
-                    <a:prstGeom prst="rect">
-                      <a:avLst/>
-                    </a:prstGeom>
-                    <a:ln>
-                      <a:noFill/>
-                    </a:ln>
-                    <a:extLst>
-                      <a:ext uri="{53640926-AAD7-44D8-BBD7-CCE9431645EC}">
-                        <a14:shadowObscured xmlns:a14="http://schemas.microsoft.com/office/drawing/2010/main"/>
-                      </a:ext>
-                    </a:extLst>
-                  </pic:spPr>
-                </pic:pic>
-              </a:graphicData>
-            </a:graphic>
-          </wp:anchor>
-        </w:drawing>
-      </w:r>
-      <w:r>
-        <w:rPr>
-          <w:lang w:eastAsia="en-US"/>
-        </w:rPr>
         <mc:AlternateContent>
           <mc:Choice Requires="wps">
             <w:drawing>
-              <wp:anchor distT="45720" distB="45720" distL="114300" distR="114300" simplePos="0" relativeHeight="251664384" behindDoc="0" locked="0" layoutInCell="1" allowOverlap="1" wp14:anchorId="5DABBD19" wp14:editId="6AE37C0B">
+              <wp:anchor distT="45720" distB="45720" distL="114300" distR="114300" simplePos="0" relativeHeight="251664384" behindDoc="0" locked="0" layoutInCell="1" allowOverlap="1" wp14:anchorId="5DABBD19" wp14:editId="1C992C64">
                 <wp:simplePos x="0" y="0"/>
                 <wp:positionH relativeFrom="column">
-                  <wp:posOffset>1975002</wp:posOffset>
+                  <wp:posOffset>1865668</wp:posOffset>
                 </wp:positionH>
                 <wp:positionV relativeFrom="paragraph">
                   <wp:posOffset>4058285</wp:posOffset>
@@ -159,13 +98,13 @@
               </wp:anchor>
             </w:drawing>
           </mc:Choice>
-          <mc:Fallback xmlns:w16cid="http://schemas.microsoft.com/office/word/2016/wordml/cid" xmlns:am3d="http://schemas.microsoft.com/office/drawing/2017/model3d" xmlns:aink="http://schemas.microsoft.com/office/drawing/2016/ink" xmlns:cx8="http://schemas.microsoft.com/office/drawing/2016/5/14/chartex" xmlns:cx7="http://schemas.microsoft.com/office/drawing/2016/5/13/chartex" xmlns:cx6="http://schemas.microsoft.com/office/drawing/2016/5/12/chartex" xmlns:cx5="http://schemas.microsoft.com/office/drawing/2016/5/11/chartex" xmlns:cx4="http://schemas.microsoft.com/office/drawing/2016/5/10/chartex" xmlns:cx3="http://schemas.microsoft.com/office/drawing/2016/5/9/chartex" xmlns:cx2="http://schemas.microsoft.com/office/drawing/2015/10/21/chartex">
+          <mc:Fallback>
             <w:pict>
               <v:shapetype w14:anchorId="5DABBD19" id="_x0000_t202" coordsize="21600,21600" o:spt="202" path="m,l,21600r21600,l21600,xe">
                 <v:stroke joinstyle="miter"/>
                 <v:path gradientshapeok="t" o:connecttype="rect"/>
               </v:shapetype>
-              <v:shape id="Text Box 2" o:spid="_x0000_s1026" type="#_x0000_t202" style="position:absolute;left:0;text-align:left;margin-left:155.5pt;margin-top:319.55pt;width:198.9pt;height:33.4pt;z-index:251664384;visibility:visible;mso-wrap-style:square;mso-width-percent:0;mso-height-percent:0;mso-wrap-distance-left:9pt;mso-wrap-distance-top:3.6pt;mso-wrap-distance-right:9pt;mso-wrap-distance-bottom:3.6pt;mso-position-horizontal:absolute;mso-position-horizontal-relative:text;mso-position-vertical:absolute;mso-position-vertical-relative:text;mso-width-percent:0;mso-height-percent:0;mso-width-relative:margin;mso-height-relative:margin;v-text-anchor:top" o:gfxdata="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" stroked="f">
+              <v:shape id="Text Box 2" o:spid="_x0000_s1026" type="#_x0000_t202" style="position:absolute;left:0;text-align:left;margin-left:146.9pt;margin-top:319.55pt;width:198.9pt;height:33.4pt;z-index:251664384;visibility:visible;mso-wrap-style:square;mso-width-percent:0;mso-height-percent:0;mso-wrap-distance-left:9pt;mso-wrap-distance-top:3.6pt;mso-wrap-distance-right:9pt;mso-wrap-distance-bottom:3.6pt;mso-position-horizontal:absolute;mso-position-horizontal-relative:text;mso-position-vertical:absolute;mso-position-vertical-relative:text;mso-width-percent:0;mso-height-percent:0;mso-width-relative:margin;mso-height-relative:margin;v-text-anchor:top" o:gfxdata="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" stroked="f">
                 <v:textbox>
                   <w:txbxContent>
                     <w:p>
@@ -190,6 +129,67 @@
             </w:pict>
           </mc:Fallback>
         </mc:AlternateContent>
+      </w:r>
+      <w:r>
+        <w:rPr>
+          <w:lang w:eastAsia="en-US"/>
+        </w:rPr>
+        <w:drawing>
+          <wp:anchor distT="0" distB="0" distL="114300" distR="114300" simplePos="0" relativeHeight="251661312" behindDoc="1" locked="0" layoutInCell="1" allowOverlap="1" wp14:anchorId="3F21AA93" wp14:editId="7B35D4AF">
+            <wp:simplePos x="0" y="0"/>
+            <wp:positionH relativeFrom="column">
+              <wp:posOffset>2310765</wp:posOffset>
+            </wp:positionH>
+            <wp:positionV relativeFrom="paragraph">
+              <wp:posOffset>1746962</wp:posOffset>
+            </wp:positionV>
+            <wp:extent cx="4485005" cy="1504950"/>
+            <wp:effectExtent l="0" t="0" r="0" b="0"/>
+            <wp:wrapNone/>
+            <wp:docPr id="8" name="Picture 8"/>
+            <wp:cNvGraphicFramePr>
+              <a:graphicFrameLocks xmlns:a="http://schemas.openxmlformats.org/drawingml/2006/main" noChangeAspect="1"/>
+            </wp:cNvGraphicFramePr>
+            <a:graphic xmlns:a="http://schemas.openxmlformats.org/drawingml/2006/main">
+              <a:graphicData uri="http://schemas.openxmlformats.org/drawingml/2006/picture">
+                <pic:pic xmlns:pic="http://schemas.openxmlformats.org/drawingml/2006/picture">
+                  <pic:nvPicPr>
+                    <pic:cNvPr id="1" name="logo_placeholder.png"/>
+                    <pic:cNvPicPr/>
+                  </pic:nvPicPr>
+                  <pic:blipFill rotWithShape="1">
+                    <a:blip r:embed="rId9">
+                      <a:extLst>
+                        <a:ext uri="{28A0092B-C50C-407E-A947-70E740481C1C}">
+                          <a14:useLocalDpi xmlns:a14="http://schemas.microsoft.com/office/drawing/2010/main" val="0"/>
+                        </a:ext>
+                      </a:extLst>
+                    </a:blip>
+                    <a:srcRect t="24342" b="30921"/>
+                    <a:stretch/>
+                  </pic:blipFill>
+                  <pic:spPr bwMode="auto">
+                    <a:xfrm>
+                      <a:off x="0" y="0"/>
+                      <a:ext cx="4485005" cy="1504950"/>
+                    </a:xfrm>
+                    <a:prstGeom prst="rect">
+                      <a:avLst/>
+                    </a:prstGeom>
+                    <a:ln>
+                      <a:noFill/>
+                    </a:ln>
+                    <a:extLst>
+                      <a:ext uri="{53640926-AAD7-44D8-BBD7-CCE9431645EC}">
+                        <a14:shadowObscured xmlns:a14="http://schemas.microsoft.com/office/drawing/2010/main"/>
+                      </a:ext>
+                    </a:extLst>
+                  </pic:spPr>
+                </pic:pic>
+              </a:graphicData>
+            </a:graphic>
+          </wp:anchor>
+        </w:drawing>
       </w:r>
       <w:r>
         <w:rPr>
@@ -303,16 +303,42 @@
                           <w:p>
                             <w:pPr>
                               <w:rPr>
+                                <w:b/>
                                 <w:sz w:val="44"/>
                                 <w:szCs w:val="44"/>
                               </w:rPr>
                             </w:pPr>
                             <w:r>
                               <w:rPr>
+                                <w:b/>
                                 <w:sz w:val="44"/>
                                 <w:szCs w:val="44"/>
                               </w:rPr>
-                              <w:t>NAO Documentation / User Manual</w:t>
+                              <w:t>NAO Documentation</w:t>
+                            </w:r>
+                            <w:r>
+                              <w:rPr>
+                                <w:b/>
+                                <w:sz w:val="44"/>
+                                <w:szCs w:val="44"/>
+                              </w:rPr>
+                              <w:t>:</w:t>
+                            </w:r>
+                            <w:r>
+                              <w:rPr>
+                                <w:b/>
+                                <w:sz w:val="44"/>
+                                <w:szCs w:val="44"/>
+                              </w:rPr>
+                              <w:t xml:space="preserve"> </w:t>
+                            </w:r>
+                            <w:r>
+                              <w:rPr>
+                                <w:color w:val="FF0000"/>
+                                <w:sz w:val="44"/>
+                                <w:szCs w:val="44"/>
+                              </w:rPr>
+                              <w:t>User Manual</w:t>
                             </w:r>
                           </w:p>
                         </w:txbxContent>
@@ -332,7 +358,7 @@
               </wp:anchor>
             </w:drawing>
           </mc:Choice>
-          <mc:Fallback xmlns:w16cid="http://schemas.microsoft.com/office/word/2016/wordml/cid" xmlns:am3d="http://schemas.microsoft.com/office/drawing/2017/model3d" xmlns:aink="http://schemas.microsoft.com/office/drawing/2016/ink" xmlns:cx8="http://schemas.microsoft.com/office/drawing/2016/5/14/chartex" xmlns:cx7="http://schemas.microsoft.com/office/drawing/2016/5/13/chartex" xmlns:cx6="http://schemas.microsoft.com/office/drawing/2016/5/12/chartex" xmlns:cx5="http://schemas.microsoft.com/office/drawing/2016/5/11/chartex" xmlns:cx4="http://schemas.microsoft.com/office/drawing/2016/5/10/chartex" xmlns:cx3="http://schemas.microsoft.com/office/drawing/2016/5/9/chartex" xmlns:cx2="http://schemas.microsoft.com/office/drawing/2015/10/21/chartex">
+          <mc:Fallback>
             <w:pict>
               <v:shape w14:anchorId="534CA4E7" id="_x0000_s1027" type="#_x0000_t202" style="position:absolute;left:0;text-align:left;margin-left:76.55pt;margin-top:288.75pt;width:349.15pt;height:94.5pt;z-index:251659264;visibility:visible;mso-wrap-style:square;mso-width-percent:0;mso-height-percent:0;mso-wrap-distance-left:9pt;mso-wrap-distance-top:3.6pt;mso-wrap-distance-right:9pt;mso-wrap-distance-bottom:3.6pt;mso-position-horizontal:absolute;mso-position-horizontal-relative:text;mso-position-vertical:absolute;mso-position-vertical-relative:text;mso-width-percent:0;mso-height-percent:0;mso-width-relative:margin;mso-height-relative:margin;v-text-anchor:top" o:gfxdata="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" stroked="f">
                 <v:textbox>
@@ -340,16 +366,42 @@
                     <w:p>
                       <w:pPr>
                         <w:rPr>
+                          <w:b/>
                           <w:sz w:val="44"/>
                           <w:szCs w:val="44"/>
                         </w:rPr>
                       </w:pPr>
                       <w:r>
                         <w:rPr>
+                          <w:b/>
                           <w:sz w:val="44"/>
                           <w:szCs w:val="44"/>
                         </w:rPr>
-                        <w:t>NAO Documentation / User Manual</w:t>
+                        <w:t>NAO Documentation</w:t>
+                      </w:r>
+                      <w:r>
+                        <w:rPr>
+                          <w:b/>
+                          <w:sz w:val="44"/>
+                          <w:szCs w:val="44"/>
+                        </w:rPr>
+                        <w:t>:</w:t>
+                      </w:r>
+                      <w:r>
+                        <w:rPr>
+                          <w:b/>
+                          <w:sz w:val="44"/>
+                          <w:szCs w:val="44"/>
+                        </w:rPr>
+                        <w:t xml:space="preserve"> </w:t>
+                      </w:r>
+                      <w:r>
+                        <w:rPr>
+                          <w:color w:val="FF0000"/>
+                          <w:sz w:val="44"/>
+                          <w:szCs w:val="44"/>
+                        </w:rPr>
+                        <w:t>User Manual</w:t>
                       </w:r>
                     </w:p>
                   </w:txbxContent>
@@ -2495,14 +2547,6 @@
         </w:rPr>
         <w:t>SECTION 2: NAO’s CAPABILITIES</w:t>
       </w:r>
-    </w:p>
-    <w:p>
-      <w:pPr>
-        <w:rPr>
-          <w:sz w:val="28"/>
-          <w:szCs w:val="28"/>
-        </w:rPr>
-      </w:pPr>
     </w:p>
     <w:p>
       <w:pPr>
@@ -2902,14 +2946,18 @@
         </w:tc>
       </w:tr>
     </w:tbl>
-    <w:p/>
-    <w:p/>
+    <w:p>
+      <w:pPr>
+        <w:ind w:left="0"/>
+      </w:pPr>
+    </w:p>
     <w:p>
       <w:pPr>
         <w:pStyle w:val="Heading2"/>
         <w:ind w:left="0"/>
       </w:pPr>
       <w:r>
+        <w:lastRenderedPageBreak/>
         <w:t>2</w:t>
       </w:r>
       <w:r>
@@ -3024,15 +3072,15 @@
     </w:p>
     <w:p>
       <w:pPr>
-        <w:ind w:left="0"/>
-      </w:pPr>
-    </w:p>
-    <w:p>
-      <w:pPr>
         <w:pStyle w:val="Heading9"/>
       </w:pPr>
-      <w:r>
-        <w:t>How old are you</w:t>
+    </w:p>
+    <w:p>
+      <w:pPr>
+        <w:pStyle w:val="Heading9"/>
+      </w:pPr>
+      <w:r>
+        <w:t>favorite class</w:t>
       </w:r>
     </w:p>
     <w:p>
@@ -3053,7 +3101,7 @@
         <w:t>“</w:t>
       </w:r>
       <w:r>
-        <w:t>How old are you?</w:t>
+        <w:t>What is your favorite class?</w:t>
       </w:r>
       <w:r>
         <w:t>”</w:t>
@@ -3068,46 +3116,7 @@
         </w:numPr>
       </w:pPr>
       <w:r>
-        <w:t>“</w:t>
-      </w:r>
-      <w:r>
-        <w:t>What is your age?</w:t>
-      </w:r>
-      <w:r>
-        <w:t>”</w:t>
-      </w:r>
-    </w:p>
-    <w:p>
-      <w:r>
-        <w:tab/>
-        <w:t>Description:</w:t>
-      </w:r>
-      <w:r>
-        <w:t xml:space="preserve"> </w:t>
-      </w:r>
-      <w:r>
-        <w:t>NAO</w:t>
-      </w:r>
-      <w:r>
-        <w:t xml:space="preserve"> will respond with various humorous verbal responses</w:t>
-      </w:r>
-      <w:r>
-        <w:t>.</w:t>
-      </w:r>
-    </w:p>
-    <w:p/>
-    <w:p>
-      <w:pPr>
-        <w:pStyle w:val="Heading9"/>
-      </w:pPr>
-      <w:r>
-        <w:t>Sing the anthem</w:t>
-      </w:r>
-    </w:p>
-    <w:p>
-      <w:r>
-        <w:tab/>
-        <w:t>Verbal queues:</w:t>
+        <w:t>“What is your favorite C.S. class?”</w:t>
       </w:r>
     </w:p>
     <w:p>
@@ -3119,19 +3128,38 @@
         </w:numPr>
       </w:pPr>
       <w:r>
-        <w:t xml:space="preserve">“Sing the </w:t>
-      </w:r>
-      <w:r>
-        <w:t xml:space="preserve">[national] </w:t>
-      </w:r>
-      <w:r>
-        <w:t>anthem</w:t>
-      </w:r>
-      <w:r>
-        <w:t>.</w:t>
-      </w:r>
-      <w:r>
-        <w:t>”</w:t>
+        <w:t>“What is your favorite class at C.W.U.?”</w:t>
+      </w:r>
+    </w:p>
+    <w:p>
+      <w:pPr>
+        <w:ind w:left="0"/>
+      </w:pPr>
+      <w:r>
+        <w:tab/>
+        <w:t>Description: NAO will respond with “in a while, crocodile”.</w:t>
+      </w:r>
+    </w:p>
+    <w:p>
+      <w:pPr>
+        <w:ind w:left="0"/>
+      </w:pPr>
+    </w:p>
+    <w:p>
+      <w:pPr>
+        <w:pStyle w:val="Heading9"/>
+      </w:pPr>
+      <w:r>
+        <w:t xml:space="preserve">favorite </w:t>
+      </w:r>
+      <w:r>
+        <w:t>professor</w:t>
+      </w:r>
+    </w:p>
+    <w:p>
+      <w:r>
+        <w:tab/>
+        <w:t>Verbal queues:</w:t>
       </w:r>
     </w:p>
     <w:p>
@@ -3146,10 +3174,7 @@
         <w:t>“</w:t>
       </w:r>
       <w:r>
-        <w:t>Sing [national] anthem.</w:t>
-      </w:r>
-      <w:r>
-        <w:t>”</w:t>
+        <w:t>Who is your favorite professor?”</w:t>
       </w:r>
     </w:p>
     <w:p>
@@ -3161,7 +3186,37 @@
         </w:numPr>
       </w:pPr>
       <w:r>
-        <w:t>“Can you sing the [national] anthem?”</w:t>
+        <w:t>“Do you know any professors?”</w:t>
+      </w:r>
+    </w:p>
+    <w:p>
+      <w:pPr>
+        <w:ind w:left="720"/>
+      </w:pPr>
+      <w:r>
+        <w:t xml:space="preserve">Description: NAO will respond </w:t>
+      </w:r>
+      <w:r>
+        <w:t>stating that his favorite professor is the AriGato group’s amazing supervisor, Dr. Davendra!!</w:t>
+      </w:r>
+    </w:p>
+    <w:p>
+      <w:pPr>
+        <w:ind w:left="0"/>
+      </w:pPr>
+    </w:p>
+    <w:p>
+      <w:pPr>
+        <w:pStyle w:val="Heading9"/>
+      </w:pPr>
+      <w:r>
+        <w:t>How old are you</w:t>
+      </w:r>
+    </w:p>
+    <w:p>
+      <w:r>
+        <w:tab/>
+        <w:t>Verbal queues:</w:t>
       </w:r>
     </w:p>
     <w:p>
@@ -3173,7 +3228,13 @@
         </w:numPr>
       </w:pPr>
       <w:r>
-        <w:t>“Do you know the [national] anthem?”</w:t>
+        <w:t>“</w:t>
+      </w:r>
+      <w:r>
+        <w:t>How old are you?</w:t>
+      </w:r>
+      <w:r>
+        <w:t>”</w:t>
       </w:r>
     </w:p>
     <w:p>
@@ -3185,6 +3246,182 @@
         </w:numPr>
       </w:pPr>
       <w:r>
+        <w:t>“</w:t>
+      </w:r>
+      <w:r>
+        <w:t>What is your age?</w:t>
+      </w:r>
+      <w:r>
+        <w:t>”</w:t>
+      </w:r>
+    </w:p>
+    <w:p>
+      <w:r>
+        <w:tab/>
+        <w:t>Description:</w:t>
+      </w:r>
+      <w:r>
+        <w:t xml:space="preserve"> </w:t>
+      </w:r>
+      <w:r>
+        <w:t>NAO</w:t>
+      </w:r>
+      <w:r>
+        <w:t xml:space="preserve"> will respond with various humorous verbal responses</w:t>
+      </w:r>
+      <w:r>
+        <w:t>.</w:t>
+      </w:r>
+    </w:p>
+    <w:p>
+      <w:pPr>
+        <w:pStyle w:val="Heading9"/>
+      </w:pPr>
+    </w:p>
+    <w:p>
+      <w:pPr>
+        <w:pStyle w:val="Heading9"/>
+      </w:pPr>
+      <w:r>
+        <w:t>see you later, alligator</w:t>
+      </w:r>
+    </w:p>
+    <w:p>
+      <w:r>
+        <w:tab/>
+        <w:t>Verbal queues:</w:t>
+      </w:r>
+    </w:p>
+    <w:p>
+      <w:pPr>
+        <w:pStyle w:val="ListParagraph"/>
+        <w:numPr>
+          <w:ilvl w:val="0"/>
+          <w:numId w:val="4"/>
+        </w:numPr>
+      </w:pPr>
+      <w:r>
+        <w:t>“</w:t>
+      </w:r>
+      <w:r>
+        <w:t>See you later Alligator</w:t>
+      </w:r>
+      <w:r>
+        <w:t>”</w:t>
+      </w:r>
+    </w:p>
+    <w:p>
+      <w:pPr>
+        <w:ind w:left="0"/>
+      </w:pPr>
+      <w:r>
+        <w:tab/>
+        <w:t xml:space="preserve">Description: NAO will respond </w:t>
+      </w:r>
+      <w:r>
+        <w:t>with “in a while, crocodile”.</w:t>
+      </w:r>
+    </w:p>
+    <w:p>
+      <w:pPr>
+        <w:ind w:left="0"/>
+      </w:pPr>
+    </w:p>
+    <w:p>
+      <w:pPr>
+        <w:ind w:left="0"/>
+      </w:pPr>
+    </w:p>
+    <w:p>
+      <w:pPr>
+        <w:pStyle w:val="Heading9"/>
+      </w:pPr>
+      <w:r>
+        <w:lastRenderedPageBreak/>
+        <w:t>Sing the anthem</w:t>
+      </w:r>
+    </w:p>
+    <w:p>
+      <w:r>
+        <w:tab/>
+        <w:t>Verbal queues:</w:t>
+      </w:r>
+    </w:p>
+    <w:p>
+      <w:pPr>
+        <w:pStyle w:val="ListParagraph"/>
+        <w:numPr>
+          <w:ilvl w:val="0"/>
+          <w:numId w:val="4"/>
+        </w:numPr>
+      </w:pPr>
+      <w:r>
+        <w:t xml:space="preserve">“Sing the </w:t>
+      </w:r>
+      <w:r>
+        <w:t xml:space="preserve">[national] </w:t>
+      </w:r>
+      <w:r>
+        <w:t>anthem</w:t>
+      </w:r>
+      <w:r>
+        <w:t>.</w:t>
+      </w:r>
+      <w:r>
+        <w:t>”</w:t>
+      </w:r>
+    </w:p>
+    <w:p>
+      <w:pPr>
+        <w:pStyle w:val="ListParagraph"/>
+        <w:numPr>
+          <w:ilvl w:val="0"/>
+          <w:numId w:val="4"/>
+        </w:numPr>
+      </w:pPr>
+      <w:r>
+        <w:t>“</w:t>
+      </w:r>
+      <w:r>
+        <w:t>Sing [national] anthem.</w:t>
+      </w:r>
+      <w:r>
+        <w:t>”</w:t>
+      </w:r>
+    </w:p>
+    <w:p>
+      <w:pPr>
+        <w:pStyle w:val="ListParagraph"/>
+        <w:numPr>
+          <w:ilvl w:val="0"/>
+          <w:numId w:val="4"/>
+        </w:numPr>
+      </w:pPr>
+      <w:r>
+        <w:t>“Can you sing the [national] anthem?”</w:t>
+      </w:r>
+    </w:p>
+    <w:p>
+      <w:pPr>
+        <w:pStyle w:val="ListParagraph"/>
+        <w:numPr>
+          <w:ilvl w:val="0"/>
+          <w:numId w:val="4"/>
+        </w:numPr>
+      </w:pPr>
+      <w:r>
+        <w:t>“Do you know the [national] anthem?”</w:t>
+      </w:r>
+    </w:p>
+    <w:p>
+      <w:pPr>
+        <w:pStyle w:val="ListParagraph"/>
+        <w:numPr>
+          <w:ilvl w:val="0"/>
+          <w:numId w:val="4"/>
+        </w:numPr>
+      </w:pPr>
+      <w:r>
         <w:t>“Sing the Star Spangled Banner.”</w:t>
       </w:r>
     </w:p>
@@ -3196,7 +3433,19 @@
         <w:t>Description:</w:t>
       </w:r>
       <w:r>
-        <w:t xml:space="preserve"> NAO will begin to “sing” the American National Anthem (an .mp3 file is played over its loudspeakers) and place its hand over its heart.</w:t>
+        <w:t xml:space="preserve"> NAO will begin to “sing” </w:t>
+      </w:r>
+      <w:r>
+        <w:t xml:space="preserve">an auto-tuned version of </w:t>
+      </w:r>
+      <w:r>
+        <w:t>the American National Anthem (an .mp3 file is played over its loudspeakers) and</w:t>
+      </w:r>
+      <w:r>
+        <w:t xml:space="preserve"> patriotically</w:t>
+      </w:r>
+      <w:r>
+        <w:t xml:space="preserve"> place its hand over its heart.</w:t>
       </w:r>
     </w:p>
     <w:p>
@@ -3210,7 +3459,13 @@
         <w:t xml:space="preserve">Note: </w:t>
       </w:r>
       <w:r>
-        <w:t>“[national]” in the Verbal Queues section means the word is optional in the command.</w:t>
+        <w:t xml:space="preserve">“[national]” in the Verbal Queues section means the word is optional </w:t>
+      </w:r>
+      <w:r>
+        <w:t>with</w:t>
+      </w:r>
+      <w:r>
+        <w:t>in the command.</w:t>
       </w:r>
     </w:p>
     <w:p/>
@@ -3244,12 +3499,54 @@
       </w:r>
     </w:p>
     <w:p>
+      <w:pPr>
+        <w:pStyle w:val="ListParagraph"/>
+        <w:numPr>
+          <w:ilvl w:val="0"/>
+          <w:numId w:val="4"/>
+        </w:numPr>
+      </w:pPr>
+      <w:r>
+        <w:t>“</w:t>
+      </w:r>
+      <w:r>
+        <w:t>What time is it?</w:t>
+      </w:r>
+      <w:r>
+        <w:t>”</w:t>
+      </w:r>
+    </w:p>
+    <w:p>
+      <w:pPr>
+        <w:pStyle w:val="ListParagraph"/>
+        <w:numPr>
+          <w:ilvl w:val="0"/>
+          <w:numId w:val="4"/>
+        </w:numPr>
+      </w:pPr>
+      <w:r>
+        <w:t>“</w:t>
+      </w:r>
+      <w:r>
+        <w:t>Do you know the time?</w:t>
+      </w:r>
+      <w:r>
+        <w:t>”</w:t>
+      </w:r>
+    </w:p>
+    <w:p>
       <w:r>
         <w:tab/>
         <w:t>Description:</w:t>
       </w:r>
       <w:r>
         <w:t xml:space="preserve"> </w:t>
+      </w:r>
+      <w:r>
+        <w:t xml:space="preserve">NAO will respond with </w:t>
+      </w:r>
+      <w:r>
+        <w:t>the current Pacific Standard Time (PST).</w:t>
       </w:r>
     </w:p>
     <w:p>
@@ -3321,32 +3618,30 @@
         <w:ind w:left="717"/>
       </w:pPr>
       <w:r>
-        <w:lastRenderedPageBreak/>
         <w:t>Description:</w:t>
       </w:r>
       <w:r>
-        <w:t xml:space="preserve"> NAO uses an HTTP request to get information about movies (from a finite list) from the RottenTomatoes.com, and then repeats the information gathered from the website to the user.</w:t>
-      </w:r>
-    </w:p>
-    <w:p/>
-    <w:p>
-      <w:pPr>
-        <w:pStyle w:val="Caption"/>
-        <w:rPr>
-          <w:i/>
-        </w:rPr>
-      </w:pPr>
-      <w:r>
-        <w:rPr>
-          <w:i/>
-        </w:rPr>
-        <w:t>Temperature</w:t>
-      </w:r>
-    </w:p>
-    <w:p>
-      <w:r>
-        <w:tab/>
-        <w:t>Verbal queues:</w:t>
+        <w:t xml:space="preserve"> NAO uses an HTTP request to get information about movies (from a finite list</w:t>
+      </w:r>
+      <w:r>
+        <w:t xml:space="preserve"> seen below</w:t>
+      </w:r>
+      <w:r>
+        <w:t>) from the RottenTomatoes.com</w:t>
+      </w:r>
+      <w:r>
+        <w:t xml:space="preserve"> API</w:t>
+      </w:r>
+      <w:r>
+        <w:t>, and then repeats the information gathered from the website to the user.</w:t>
+      </w:r>
+    </w:p>
+    <w:p>
+      <w:pPr>
+        <w:ind w:left="717"/>
+      </w:pPr>
+      <w:r>
+        <w:t>Complete Movie List:</w:t>
       </w:r>
     </w:p>
     <w:p>
@@ -3358,13 +3653,7 @@
         </w:numPr>
       </w:pPr>
       <w:r>
-        <w:t>“</w:t>
-      </w:r>
-      <w:r>
-        <w:t>What is the current temperature of Ellensburg?</w:t>
-      </w:r>
-      <w:r>
-        <w:t>”</w:t>
+        <w:t>Blade Runner</w:t>
       </w:r>
     </w:p>
     <w:p>
@@ -3376,13 +3665,7 @@
         </w:numPr>
       </w:pPr>
       <w:r>
-        <w:t>“</w:t>
-      </w:r>
-      <w:r>
-        <w:t>What’s the current temperature?</w:t>
-      </w:r>
-      <w:r>
-        <w:t>”</w:t>
+        <w:t>I-Robot</w:t>
       </w:r>
     </w:p>
     <w:p>
@@ -3394,13 +3677,7 @@
         </w:numPr>
       </w:pPr>
       <w:r>
-        <w:t>“</w:t>
-      </w:r>
-      <w:r>
-        <w:t>What is the temperature?</w:t>
-      </w:r>
-      <w:r>
-        <w:t>”</w:t>
+        <w:t>The Matrix</w:t>
       </w:r>
     </w:p>
     <w:p>
@@ -3412,13 +3689,7 @@
         </w:numPr>
       </w:pPr>
       <w:r>
-        <w:t>“</w:t>
-      </w:r>
-      <w:r>
-        <w:t>How hot is it outside?</w:t>
-      </w:r>
-      <w:r>
-        <w:t>”</w:t>
+        <w:t>Pacific Rim</w:t>
       </w:r>
     </w:p>
     <w:p>
@@ -3430,13 +3701,7 @@
         </w:numPr>
       </w:pPr>
       <w:r>
-        <w:t>“</w:t>
-      </w:r>
-      <w:r>
-        <w:t>How cold is it outside?</w:t>
-      </w:r>
-      <w:r>
-        <w:t>”</w:t>
+        <w:t>Robocop</w:t>
       </w:r>
     </w:p>
     <w:p>
@@ -3448,13 +3713,7 @@
         </w:numPr>
       </w:pPr>
       <w:r>
-        <w:t>“</w:t>
-      </w:r>
-      <w:r>
-        <w:t>How hot is it?</w:t>
-      </w:r>
-      <w:r>
-        <w:t>”</w:t>
+        <w:t>Robots</w:t>
       </w:r>
     </w:p>
     <w:p>
@@ -3466,13 +3725,7 @@
         </w:numPr>
       </w:pPr>
       <w:r>
-        <w:t>“</w:t>
-      </w:r>
-      <w:r>
-        <w:t>How cold is it?</w:t>
-      </w:r>
-      <w:r>
-        <w:t>”</w:t>
+        <w:t>The Terminator</w:t>
       </w:r>
     </w:p>
     <w:p>
@@ -3484,111 +3737,7 @@
         </w:numPr>
       </w:pPr>
       <w:r>
-        <w:t>“What about the weather?”</w:t>
-      </w:r>
-    </w:p>
-    <w:p>
-      <w:pPr>
-        <w:ind w:left="717"/>
-      </w:pPr>
-      <w:r>
-        <w:t>Description:</w:t>
-      </w:r>
-      <w:r>
-        <w:t xml:space="preserve"> </w:t>
-      </w:r>
-      <w:r>
-        <w:t>NAO</w:t>
-      </w:r>
-      <w:r>
-        <w:t xml:space="preserve"> retrieve</w:t>
-      </w:r>
-      <w:r>
-        <w:t>s</w:t>
-      </w:r>
-      <w:r>
-        <w:t xml:space="preserve"> weather information from OpenWeatherMap.com and </w:t>
-      </w:r>
-      <w:r>
-        <w:t>replies with</w:t>
-      </w:r>
-      <w:r>
-        <w:t xml:space="preserve"> the </w:t>
-      </w:r>
-      <w:r>
-        <w:t xml:space="preserve">current </w:t>
-      </w:r>
-      <w:r>
-        <w:t>temperature</w:t>
-      </w:r>
-      <w:r>
-        <w:t>*</w:t>
-      </w:r>
-      <w:r>
-        <w:t xml:space="preserve"> in Ellensburg Washington. </w:t>
-      </w:r>
-      <w:r>
-        <w:t>Due to</w:t>
-      </w:r>
-      <w:r>
-        <w:t xml:space="preserve"> this module </w:t>
-      </w:r>
-      <w:r>
-        <w:t>being</w:t>
-      </w:r>
-      <w:r>
-        <w:t xml:space="preserve"> intended for use in Ellensburg</w:t>
-      </w:r>
-      <w:r>
-        <w:t xml:space="preserve"> exclusively</w:t>
-      </w:r>
-      <w:r>
-        <w:t xml:space="preserve">, if one wants to change the city, they will have to go into the </w:t>
-      </w:r>
-      <w:r>
-        <w:t xml:space="preserve">module’s </w:t>
-      </w:r>
-      <w:r>
-        <w:t xml:space="preserve">code and </w:t>
-      </w:r>
-      <w:r>
-        <w:t>change</w:t>
-      </w:r>
-      <w:r>
-        <w:t xml:space="preserve"> it manually.</w:t>
-      </w:r>
-    </w:p>
-    <w:p>
-      <w:pPr>
-        <w:ind w:left="717"/>
-      </w:pPr>
-      <w:r>
-        <w:t>*This module works only in Fahrenheit, not Celsius.</w:t>
-      </w:r>
-    </w:p>
-    <w:p>
-      <w:pPr>
-        <w:ind w:left="717"/>
-      </w:pPr>
-    </w:p>
-    <w:p>
-      <w:pPr>
-        <w:pStyle w:val="Caption"/>
-        <w:rPr>
-          <w:i/>
-        </w:rPr>
-      </w:pPr>
-      <w:r>
-        <w:rPr>
-          <w:i/>
-        </w:rPr>
-        <w:t>weather-based clothing recommender</w:t>
-      </w:r>
-    </w:p>
-    <w:p>
-      <w:r>
-        <w:tab/>
-        <w:t>Verbal queues:</w:t>
+        <w:t>Transformers</w:t>
       </w:r>
     </w:p>
     <w:p>
@@ -3600,6 +3749,304 @@
         </w:numPr>
       </w:pPr>
       <w:r>
+        <w:t>Wall-E</w:t>
+      </w:r>
+    </w:p>
+    <w:p>
+      <w:pPr>
+        <w:pStyle w:val="ListParagraph"/>
+        <w:ind w:left="1440"/>
+      </w:pPr>
+    </w:p>
+    <w:p>
+      <w:pPr>
+        <w:pStyle w:val="ListParagraph"/>
+        <w:ind w:left="1440"/>
+      </w:pPr>
+    </w:p>
+    <w:p>
+      <w:pPr>
+        <w:pStyle w:val="ListParagraph"/>
+        <w:ind w:left="1440"/>
+      </w:pPr>
+    </w:p>
+    <w:p>
+      <w:pPr>
+        <w:pStyle w:val="ListParagraph"/>
+        <w:ind w:left="1440"/>
+      </w:pPr>
+    </w:p>
+    <w:p>
+      <w:pPr>
+        <w:pStyle w:val="Caption"/>
+        <w:rPr>
+          <w:i/>
+        </w:rPr>
+      </w:pPr>
+      <w:r>
+        <w:rPr>
+          <w:i/>
+        </w:rPr>
+        <w:t>Temperature</w:t>
+      </w:r>
+    </w:p>
+    <w:p>
+      <w:r>
+        <w:tab/>
+        <w:t>Verbal queues:</w:t>
+      </w:r>
+    </w:p>
+    <w:p>
+      <w:pPr>
+        <w:pStyle w:val="ListParagraph"/>
+        <w:numPr>
+          <w:ilvl w:val="0"/>
+          <w:numId w:val="5"/>
+        </w:numPr>
+      </w:pPr>
+      <w:r>
+        <w:t>“</w:t>
+      </w:r>
+      <w:r>
+        <w:t>What is the current temperature of Ellensburg?</w:t>
+      </w:r>
+      <w:r>
+        <w:t>”</w:t>
+      </w:r>
+    </w:p>
+    <w:p>
+      <w:pPr>
+        <w:pStyle w:val="ListParagraph"/>
+        <w:numPr>
+          <w:ilvl w:val="0"/>
+          <w:numId w:val="5"/>
+        </w:numPr>
+      </w:pPr>
+      <w:r>
+        <w:t>“</w:t>
+      </w:r>
+      <w:r>
+        <w:t>What’s the current temperature?</w:t>
+      </w:r>
+      <w:r>
+        <w:t>”</w:t>
+      </w:r>
+    </w:p>
+    <w:p>
+      <w:pPr>
+        <w:pStyle w:val="ListParagraph"/>
+        <w:numPr>
+          <w:ilvl w:val="0"/>
+          <w:numId w:val="5"/>
+        </w:numPr>
+      </w:pPr>
+      <w:r>
+        <w:t>“</w:t>
+      </w:r>
+      <w:r>
+        <w:t>What is the temperature?</w:t>
+      </w:r>
+      <w:r>
+        <w:t>”</w:t>
+      </w:r>
+    </w:p>
+    <w:p>
+      <w:pPr>
+        <w:pStyle w:val="ListParagraph"/>
+        <w:numPr>
+          <w:ilvl w:val="0"/>
+          <w:numId w:val="5"/>
+        </w:numPr>
+      </w:pPr>
+      <w:r>
+        <w:t>“</w:t>
+      </w:r>
+      <w:r>
+        <w:t>How hot is it outside?</w:t>
+      </w:r>
+      <w:r>
+        <w:t>”</w:t>
+      </w:r>
+    </w:p>
+    <w:p>
+      <w:pPr>
+        <w:pStyle w:val="ListParagraph"/>
+        <w:numPr>
+          <w:ilvl w:val="0"/>
+          <w:numId w:val="5"/>
+        </w:numPr>
+      </w:pPr>
+      <w:r>
+        <w:t>“</w:t>
+      </w:r>
+      <w:r>
+        <w:t>How cold is it outside?</w:t>
+      </w:r>
+      <w:r>
+        <w:t>”</w:t>
+      </w:r>
+    </w:p>
+    <w:p>
+      <w:pPr>
+        <w:pStyle w:val="ListParagraph"/>
+        <w:numPr>
+          <w:ilvl w:val="0"/>
+          <w:numId w:val="5"/>
+        </w:numPr>
+      </w:pPr>
+      <w:r>
+        <w:t>“</w:t>
+      </w:r>
+      <w:r>
+        <w:t>How hot is it?</w:t>
+      </w:r>
+      <w:r>
+        <w:t>”</w:t>
+      </w:r>
+    </w:p>
+    <w:p>
+      <w:pPr>
+        <w:pStyle w:val="ListParagraph"/>
+        <w:numPr>
+          <w:ilvl w:val="0"/>
+          <w:numId w:val="5"/>
+        </w:numPr>
+      </w:pPr>
+      <w:r>
+        <w:t>“</w:t>
+      </w:r>
+      <w:r>
+        <w:t>How cold is it?</w:t>
+      </w:r>
+      <w:r>
+        <w:t>”</w:t>
+      </w:r>
+    </w:p>
+    <w:p>
+      <w:pPr>
+        <w:pStyle w:val="ListParagraph"/>
+        <w:numPr>
+          <w:ilvl w:val="0"/>
+          <w:numId w:val="5"/>
+        </w:numPr>
+      </w:pPr>
+      <w:r>
+        <w:t>“What about the weather?”</w:t>
+      </w:r>
+    </w:p>
+    <w:p>
+      <w:pPr>
+        <w:ind w:left="717"/>
+      </w:pPr>
+      <w:r>
+        <w:t>Description:</w:t>
+      </w:r>
+      <w:r>
+        <w:t xml:space="preserve"> </w:t>
+      </w:r>
+      <w:r>
+        <w:t>NAO</w:t>
+      </w:r>
+      <w:r>
+        <w:t xml:space="preserve"> retrieve</w:t>
+      </w:r>
+      <w:r>
+        <w:t>s</w:t>
+      </w:r>
+      <w:r>
+        <w:t xml:space="preserve"> weather information from OpenWeatherMap.com and </w:t>
+      </w:r>
+      <w:r>
+        <w:t>replies with</w:t>
+      </w:r>
+      <w:r>
+        <w:t xml:space="preserve"> the </w:t>
+      </w:r>
+      <w:r>
+        <w:t xml:space="preserve">current </w:t>
+      </w:r>
+      <w:r>
+        <w:t>temperature</w:t>
+      </w:r>
+      <w:r>
+        <w:t>*</w:t>
+      </w:r>
+      <w:r>
+        <w:t xml:space="preserve"> in Ellensburg Washington. </w:t>
+      </w:r>
+      <w:r>
+        <w:t>Due to</w:t>
+      </w:r>
+      <w:r>
+        <w:t xml:space="preserve"> this module </w:t>
+      </w:r>
+      <w:r>
+        <w:t>being</w:t>
+      </w:r>
+      <w:r>
+        <w:t xml:space="preserve"> intended for use in Ellensburg</w:t>
+      </w:r>
+      <w:r>
+        <w:t xml:space="preserve"> exclusively</w:t>
+      </w:r>
+      <w:r>
+        <w:t xml:space="preserve">, if one wants to change the city, they will have to go into the </w:t>
+      </w:r>
+      <w:r>
+        <w:t xml:space="preserve">module’s </w:t>
+      </w:r>
+      <w:r>
+        <w:t xml:space="preserve">code and </w:t>
+      </w:r>
+      <w:r>
+        <w:t>change</w:t>
+      </w:r>
+      <w:r>
+        <w:t xml:space="preserve"> it manually.</w:t>
+      </w:r>
+    </w:p>
+    <w:p>
+      <w:pPr>
+        <w:ind w:left="717"/>
+      </w:pPr>
+      <w:r>
+        <w:t>*This module works only in Fahrenheit, not Celsius.</w:t>
+      </w:r>
+    </w:p>
+    <w:p>
+      <w:pPr>
+        <w:ind w:left="717"/>
+      </w:pPr>
+    </w:p>
+    <w:p>
+      <w:pPr>
+        <w:pStyle w:val="Caption"/>
+        <w:rPr>
+          <w:i/>
+        </w:rPr>
+      </w:pPr>
+      <w:r>
+        <w:rPr>
+          <w:i/>
+        </w:rPr>
+        <w:t>weather-based clothing recommender</w:t>
+      </w:r>
+    </w:p>
+    <w:p>
+      <w:r>
+        <w:tab/>
+        <w:t>Verbal queues:</w:t>
+      </w:r>
+    </w:p>
+    <w:p>
+      <w:pPr>
+        <w:pStyle w:val="ListParagraph"/>
+        <w:numPr>
+          <w:ilvl w:val="0"/>
+          <w:numId w:val="5"/>
+        </w:numPr>
+      </w:pPr>
+      <w:r>
         <w:t xml:space="preserve">“What </w:t>
       </w:r>
       <w:r>
@@ -3620,7 +4067,11 @@
         <w:t>. Due to this module being intended for use in Ellensburg exclusively, if one wants to change the city, they will have to go into the module’s code and change it manually.</w:t>
       </w:r>
     </w:p>
-    <w:p/>
+    <w:p>
+      <w:pPr>
+        <w:ind w:left="0"/>
+      </w:pPr>
+    </w:p>
     <w:p>
       <w:pPr>
         <w:pStyle w:val="Heading2"/>
@@ -3751,29 +4202,128 @@
         <w:ind w:left="717"/>
       </w:pPr>
       <w:r>
+        <w:t xml:space="preserve">Description:  </w:t>
+      </w:r>
+      <w:r>
+        <w:t>NAO</w:t>
+      </w:r>
+      <w:r>
+        <w:t xml:space="preserve"> will use </w:t>
+      </w:r>
+      <w:r>
+        <w:t xml:space="preserve">its </w:t>
+      </w:r>
+      <w:r>
+        <w:t xml:space="preserve">facial </w:t>
+      </w:r>
+      <w:r>
+        <w:t>detection and mapping abilities</w:t>
+      </w:r>
+      <w:r>
+        <w:t xml:space="preserve"> to attempt a guess at the user’s age.</w:t>
+      </w:r>
+      <w:r>
+        <w:t xml:space="preserve"> The guesser is not the most accurate, however the module is enjoyable.</w:t>
+      </w:r>
+    </w:p>
+    <w:p>
+      <w:pPr>
+        <w:ind w:left="717"/>
+      </w:pPr>
+    </w:p>
+    <w:p>
+      <w:pPr>
+        <w:pStyle w:val="Caption"/>
+        <w:rPr>
+          <w:i/>
+        </w:rPr>
+      </w:pPr>
+      <w:r>
+        <w:rPr>
+          <w:i/>
+        </w:rPr>
         <w:lastRenderedPageBreak/>
-        <w:t xml:space="preserve">Description:  </w:t>
-      </w:r>
-      <w:r>
-        <w:t>NAO</w:t>
-      </w:r>
-      <w:r>
-        <w:t xml:space="preserve"> will use </w:t>
-      </w:r>
-      <w:r>
-        <w:t xml:space="preserve">its </w:t>
-      </w:r>
-      <w:r>
-        <w:t xml:space="preserve">facial </w:t>
-      </w:r>
-      <w:r>
-        <w:t>detection and mapping abilities</w:t>
-      </w:r>
-      <w:r>
-        <w:t xml:space="preserve"> to attempt a guess at the user’s age.</w:t>
-      </w:r>
-      <w:r>
-        <w:t xml:space="preserve"> The guesser is not the most accurate, however the module is enjoyable.</w:t>
+        <w:t>expression</w:t>
+      </w:r>
+      <w:r>
+        <w:rPr>
+          <w:i/>
+        </w:rPr>
+        <w:t xml:space="preserve"> Guesser</w:t>
+      </w:r>
+    </w:p>
+    <w:p>
+      <w:r>
+        <w:tab/>
+        <w:t>Verbal queues:</w:t>
+      </w:r>
+    </w:p>
+    <w:p>
+      <w:pPr>
+        <w:pStyle w:val="ListParagraph"/>
+        <w:numPr>
+          <w:ilvl w:val="0"/>
+          <w:numId w:val="7"/>
+        </w:numPr>
+      </w:pPr>
+      <w:r>
+        <w:t xml:space="preserve">“Can you guess how </w:t>
+      </w:r>
+      <w:r>
+        <w:t>I’m feeling</w:t>
+      </w:r>
+      <w:r>
+        <w:t>?”</w:t>
+      </w:r>
+    </w:p>
+    <w:p>
+      <w:pPr>
+        <w:pStyle w:val="ListParagraph"/>
+        <w:numPr>
+          <w:ilvl w:val="0"/>
+          <w:numId w:val="7"/>
+        </w:numPr>
+      </w:pPr>
+      <w:r>
+        <w:t xml:space="preserve">“Guess my </w:t>
+      </w:r>
+      <w:r>
+        <w:t>mood</w:t>
+      </w:r>
+      <w:r>
+        <w:t>.”</w:t>
+      </w:r>
+    </w:p>
+    <w:p>
+      <w:pPr>
+        <w:pStyle w:val="ListParagraph"/>
+        <w:numPr>
+          <w:ilvl w:val="0"/>
+          <w:numId w:val="7"/>
+        </w:numPr>
+      </w:pPr>
+      <w:r>
+        <w:t>“How do you think I’m feeling?”</w:t>
+      </w:r>
+    </w:p>
+    <w:p>
+      <w:pPr>
+        <w:pStyle w:val="ListParagraph"/>
+        <w:numPr>
+          <w:ilvl w:val="0"/>
+          <w:numId w:val="7"/>
+        </w:numPr>
+      </w:pPr>
+      <w:r>
+        <w:t>“What is my mood?”</w:t>
+      </w:r>
+    </w:p>
+    <w:p>
+      <w:pPr>
+        <w:ind w:left="717"/>
+      </w:pPr>
+      <w:r>
+        <w:t>Description:  NAO will use its facial detection and mapping abilities to attempt a guess at the user’s age. The guesser is not the most accurate, however the module is enjoyable.</w:t>
       </w:r>
     </w:p>
     <w:p>
@@ -4106,7 +4656,13 @@
         <w:rPr>
           <w:i/>
         </w:rPr>
-        <w:t>Move Fingers</w:t>
+        <w:t xml:space="preserve">Move </w:t>
+      </w:r>
+      <w:r>
+        <w:rPr>
+          <w:i/>
+        </w:rPr>
+        <w:t>hands (fingers)</w:t>
       </w:r>
     </w:p>
     <w:p>
@@ -4178,6 +4734,7 @@
         </w:numPr>
       </w:pPr>
       <w:r>
+        <w:lastRenderedPageBreak/>
         <w:t>“</w:t>
       </w:r>
       <w:r>
@@ -4206,8 +4763,10 @@
       </w:r>
     </w:p>
     <w:p>
-      <w:r>
-        <w:tab/>
+      <w:pPr>
+        <w:ind w:left="717"/>
+      </w:pPr>
+      <w:r>
         <w:t>Description:</w:t>
       </w:r>
       <w:r>
@@ -4221,6 +4780,9 @@
       </w:r>
       <w:r>
         <w:t>its</w:t>
+      </w:r>
+      <w:r>
+        <w:t xml:space="preserve"> hands and</w:t>
       </w:r>
       <w:r>
         <w:t xml:space="preserve"> fingers.</w:t>
@@ -4256,7 +4818,6 @@
         </w:numPr>
       </w:pPr>
       <w:r>
-        <w:lastRenderedPageBreak/>
         <w:t>“</w:t>
       </w:r>
       <w:r>
@@ -4338,12 +4899,7 @@
         <w:t>its</w:t>
       </w:r>
       <w:r>
-        <w:t xml:space="preserve"> head up and d</w:t>
-      </w:r>
-      <w:bookmarkStart w:id="17" w:name="_GoBack"/>
-      <w:bookmarkEnd w:id="17"/>
-      <w:r>
-        <w:t xml:space="preserve">own to demonstrate the mobility of </w:t>
+        <w:t xml:space="preserve"> head up and down to demonstrate the mobility of </w:t>
       </w:r>
       <w:r>
         <w:t>its</w:t>
@@ -4403,10 +4959,10 @@
         </w:numPr>
       </w:pPr>
       <w:r>
-        <w:t>“</w:t>
-      </w:r>
-      <w:r>
-        <w:t>Move your left/right foot</w:t>
+        <w:t xml:space="preserve">“Raise your left/right </w:t>
+      </w:r>
+      <w:r>
+        <w:t>leg</w:t>
       </w:r>
       <w:r>
         <w:t>.”</w:t>
@@ -4421,7 +4977,13 @@
         </w:numPr>
       </w:pPr>
       <w:r>
-        <w:t>“Lift your left/right foot.”</w:t>
+        <w:t>“</w:t>
+      </w:r>
+      <w:r>
+        <w:t>Move your left/right foot</w:t>
+      </w:r>
+      <w:r>
+        <w:t>.”</w:t>
       </w:r>
     </w:p>
     <w:p>
@@ -4433,6 +4995,24 @@
         </w:numPr>
       </w:pPr>
       <w:r>
+        <w:t>“</w:t>
+      </w:r>
+      <w:r>
+        <w:t>Move</w:t>
+      </w:r>
+      <w:r>
+        <w:t xml:space="preserve"> your left/right leg.”</w:t>
+      </w:r>
+    </w:p>
+    <w:p>
+      <w:pPr>
+        <w:pStyle w:val="ListParagraph"/>
+        <w:numPr>
+          <w:ilvl w:val="0"/>
+          <w:numId w:val="11"/>
+        </w:numPr>
+      </w:pPr>
+      <w:r>
         <w:t>“Balance on your left/right foot.”</w:t>
       </w:r>
     </w:p>
@@ -4621,6 +5201,8 @@
       </w:r>
     </w:p>
     <w:p/>
+    <w:p/>
+    <w:p/>
     <w:p>
       <w:pPr>
         <w:pStyle w:val="Caption"/>
@@ -4632,6 +5214,7 @@
         <w:rPr>
           <w:i/>
         </w:rPr>
+        <w:lastRenderedPageBreak/>
         <w:t xml:space="preserve">Walk </w:t>
       </w:r>
       <w:r>
@@ -4777,7 +5360,6 @@
         <w:ind w:left="0"/>
       </w:pPr>
       <w:r>
-        <w:lastRenderedPageBreak/>
         <w:t>2</w:t>
       </w:r>
       <w:r>
@@ -4864,13 +5446,19 @@
         </w:numPr>
       </w:pPr>
       <w:r>
-        <w:t>“Can you do the Beyonc</w:t>
-      </w:r>
-      <w:r>
-        <w:t>é</w:t>
-      </w:r>
-      <w:r>
-        <w:t>?”</w:t>
+        <w:t>“</w:t>
+      </w:r>
+      <w:r>
+        <w:t>Do</w:t>
+      </w:r>
+      <w:r>
+        <w:t xml:space="preserve"> the Beyoncé</w:t>
+      </w:r>
+      <w:r>
+        <w:t>.</w:t>
+      </w:r>
+      <w:r>
+        <w:t>”</w:t>
       </w:r>
     </w:p>
     <w:p>
@@ -4886,6 +5474,11 @@
       <w:r>
         <w:t xml:space="preserve"> “Single Ladies”, which will play over its loudspeakers during the dance.</w:t>
       </w:r>
+    </w:p>
+    <w:p>
+      <w:pPr>
+        <w:ind w:left="720"/>
+      </w:pPr>
     </w:p>
     <w:p>
       <w:pPr>
@@ -5081,7 +5674,25 @@
         <w:t xml:space="preserve">plenty of </w:t>
       </w:r>
       <w:r>
-        <w:t xml:space="preserve">clear and empty space behind and in front of </w:t>
+        <w:t xml:space="preserve">clear and empty space </w:t>
+      </w:r>
+      <w:r>
+        <w:t xml:space="preserve">around, </w:t>
+      </w:r>
+      <w:r>
+        <w:t>in front</w:t>
+      </w:r>
+      <w:r>
+        <w:t>,</w:t>
+      </w:r>
+      <w:r>
+        <w:t xml:space="preserve"> and </w:t>
+      </w:r>
+      <w:r>
+        <w:t>behind</w:t>
+      </w:r>
+      <w:r>
+        <w:t xml:space="preserve"> </w:t>
       </w:r>
       <w:r>
         <w:t>it</w:t>
@@ -5090,21 +5701,7 @@
         <w:t xml:space="preserve"> to do pushups,</w:t>
       </w:r>
       <w:r>
-        <w:t xml:space="preserve"> and must be kept away from any ledges </w:t>
-      </w:r>
-      <w:proofErr w:type="gramStart"/>
-      <w:r>
-        <w:t xml:space="preserve">- </w:t>
-      </w:r>
-      <w:r>
-        <w:t xml:space="preserve"> </w:t>
-      </w:r>
-      <w:r>
-        <w:t>otherwise</w:t>
-      </w:r>
-      <w:proofErr w:type="gramEnd"/>
-      <w:r>
-        <w:t xml:space="preserve"> damage to the NAO unit is highly possible. Furthermore,</w:t>
+        <w:t xml:space="preserve"> and must be kept away from any ledges - otherwise damage to the NAO unit is highly possible. Furthermore,</w:t>
       </w:r>
       <w:r>
         <w:t xml:space="preserve"> making NAO do excessive </w:t>
@@ -5148,6 +5745,7 @@
         <w:ind w:left="0"/>
       </w:pPr>
       <w:r>
+        <w:lastRenderedPageBreak/>
         <w:t>2</w:t>
       </w:r>
       <w:r>
@@ -5198,6 +5796,11 @@
       <w:r>
         <w:t xml:space="preserve"> This is a persistent module, meaning NAO is running it at all times. There is no specific command to trigger this module, instead NAO listens for words from a list of “bad words” to trigger it.</w:t>
       </w:r>
+    </w:p>
+    <w:p>
+      <w:pPr>
+        <w:ind w:left="717"/>
+      </w:pPr>
     </w:p>
     <w:p>
       <w:pPr>
@@ -5241,7 +5844,6 @@
     </w:p>
     <w:p>
       <w:r>
-        <w:lastRenderedPageBreak/>
         <w:tab/>
         <w:t xml:space="preserve">Description: NAO </w:t>
       </w:r>
@@ -5277,6 +5879,15 @@
     </w:p>
     <w:p>
       <w:pPr>
+        <w:ind w:left="0"/>
+        <w:rPr>
+          <w:sz w:val="28"/>
+          <w:szCs w:val="28"/>
+        </w:rPr>
+      </w:pPr>
+    </w:p>
+    <w:p>
+      <w:pPr>
         <w:pStyle w:val="Heading1"/>
         <w:ind w:left="0"/>
         <w:rPr>
@@ -5292,14 +5903,6 @@
     </w:p>
     <w:p>
       <w:pPr>
-        <w:rPr>
-          <w:sz w:val="28"/>
-          <w:szCs w:val="28"/>
-        </w:rPr>
-      </w:pPr>
-    </w:p>
-    <w:p>
-      <w:pPr>
         <w:pStyle w:val="Heading2"/>
         <w:ind w:left="0"/>
       </w:pPr>
@@ -5342,6 +5945,7 @@
         <w:ind w:left="0"/>
       </w:pPr>
       <w:r>
+        <w:lastRenderedPageBreak/>
         <w:t>3</w:t>
       </w:r>
       <w:r>
@@ -5482,7 +6086,6 @@
           <w:noProof/>
           <w:lang w:eastAsia="en-US"/>
         </w:rPr>
-        <w:lastRenderedPageBreak/>
         <w:drawing>
           <wp:inline distT="0" distB="0" distL="0" distR="0" wp14:anchorId="35D1EE7E" wp14:editId="51B72805">
             <wp:extent cx="3905250" cy="2695288"/>
@@ -5564,6 +6167,7 @@
     </w:p>
     <w:p>
       <w:r>
+        <w:lastRenderedPageBreak/>
         <w:tab/>
         <w:t xml:space="preserve">Fill in the </w:t>
       </w:r>
@@ -5687,7 +6291,6 @@
         <w:jc w:val="center"/>
       </w:pPr>
       <w:r>
-        <w:lastRenderedPageBreak/>
         <w:tab/>
       </w:r>
       <w:r>
@@ -5930,7 +6533,11 @@
         <w:t xml:space="preserve">feature </w:t>
       </w:r>
       <w:r>
-        <w:t xml:space="preserve">is on. Solitary means that NAO will perform the module when he is not being interacted with, and can be interrupted at any time with Interactive modules. There is no </w:t>
+        <w:t xml:space="preserve">is on. Solitary means that NAO will perform the module when he is not being interacted with, and can be interrupted at </w:t>
+      </w:r>
+      <w:r>
+        <w:lastRenderedPageBreak/>
+        <w:t xml:space="preserve">any time with Interactive modules. There is no </w:t>
       </w:r>
       <w:r>
         <w:t xml:space="preserve">available </w:t>
@@ -6296,7 +6903,6 @@
         <w:rPr>
           <w:noProof/>
         </w:rPr>
-        <w:lastRenderedPageBreak/>
         <w:t>SECTION 4: HELP</w:t>
       </w:r>
     </w:p>
@@ -6345,7 +6951,10 @@
       </w:r>
     </w:p>
     <w:p/>
-    <w:p/>
+    <w:p>
+      <w:bookmarkStart w:id="17" w:name="_GoBack"/>
+      <w:bookmarkEnd w:id="17"/>
+    </w:p>
     <w:p/>
     <w:p/>
     <w:p/>
@@ -6377,7 +6986,7 @@
 </file>
 
 <file path=word/endnotes.xml><?xml version="1.0" encoding="utf-8"?>
-<w:endnotes xmlns:wpc="http://schemas.microsoft.com/office/word/2010/wordprocessingCanvas" xmlns:cx="http://schemas.microsoft.com/office/drawing/2014/chartex" xmlns:cx1="http://schemas.microsoft.com/office/drawing/2015/9/8/chartex" xmlns:mc="http://schemas.openxmlformats.org/markup-compatibility/2006" xmlns:o="urn:schemas-microsoft-com:office:office" xmlns:r="http://schemas.openxmlformats.org/officeDocument/2006/relationships" xmlns:m="http://schemas.openxmlformats.org/officeDocument/2006/math" xmlns:v="urn:schemas-microsoft-com:vml" xmlns:wp14="http://schemas.microsoft.com/office/word/2010/wordprocessingDrawing" xmlns:wp="http://schemas.openxmlformats.org/drawingml/2006/wordprocessingDrawing" xmlns:w10="urn:schemas-microsoft-com:office:word" xmlns:w="http://schemas.openxmlformats.org/wordprocessingml/2006/main" xmlns:w14="http://schemas.microsoft.com/office/word/2010/wordml" xmlns:w15="http://schemas.microsoft.com/office/word/2012/wordml" xmlns:w16se="http://schemas.microsoft.com/office/word/2015/wordml/symex" xmlns:wpg="http://schemas.microsoft.com/office/word/2010/wordprocessingGroup" xmlns:wpi="http://schemas.microsoft.com/office/word/2010/wordprocessingInk" xmlns:wne="http://schemas.microsoft.com/office/word/2006/wordml" xmlns:wps="http://schemas.microsoft.com/office/word/2010/wordprocessingShape" mc:Ignorable="w14 w15 w16se wp14">
+<w:endnotes xmlns:wpc="http://schemas.microsoft.com/office/word/2010/wordprocessingCanvas" xmlns:cx="http://schemas.microsoft.com/office/drawing/2014/chartex" xmlns:cx1="http://schemas.microsoft.com/office/drawing/2015/9/8/chartex" xmlns:cx2="http://schemas.microsoft.com/office/drawing/2015/10/21/chartex" xmlns:cx3="http://schemas.microsoft.com/office/drawing/2016/5/9/chartex" xmlns:cx4="http://schemas.microsoft.com/office/drawing/2016/5/10/chartex" xmlns:cx5="http://schemas.microsoft.com/office/drawing/2016/5/11/chartex" xmlns:cx6="http://schemas.microsoft.com/office/drawing/2016/5/12/chartex" xmlns:cx7="http://schemas.microsoft.com/office/drawing/2016/5/13/chartex" xmlns:cx8="http://schemas.microsoft.com/office/drawing/2016/5/14/chartex" xmlns:mc="http://schemas.openxmlformats.org/markup-compatibility/2006" xmlns:aink="http://schemas.microsoft.com/office/drawing/2016/ink" xmlns:am3d="http://schemas.microsoft.com/office/drawing/2017/model3d" xmlns:o="urn:schemas-microsoft-com:office:office" xmlns:r="http://schemas.openxmlformats.org/officeDocument/2006/relationships" xmlns:m="http://schemas.openxmlformats.org/officeDocument/2006/math" xmlns:v="urn:schemas-microsoft-com:vml" xmlns:wp14="http://schemas.microsoft.com/office/word/2010/wordprocessingDrawing" xmlns:wp="http://schemas.openxmlformats.org/drawingml/2006/wordprocessingDrawing" xmlns:w10="urn:schemas-microsoft-com:office:word" xmlns:w="http://schemas.openxmlformats.org/wordprocessingml/2006/main" xmlns:w14="http://schemas.microsoft.com/office/word/2010/wordml" xmlns:w15="http://schemas.microsoft.com/office/word/2012/wordml" xmlns:w16cid="http://schemas.microsoft.com/office/word/2016/wordml/cid" xmlns:w16se="http://schemas.microsoft.com/office/word/2015/wordml/symex" xmlns:wpg="http://schemas.microsoft.com/office/word/2010/wordprocessingGroup" xmlns:wpi="http://schemas.microsoft.com/office/word/2010/wordprocessingInk" xmlns:wne="http://schemas.microsoft.com/office/word/2006/wordml" xmlns:wps="http://schemas.microsoft.com/office/word/2010/wordprocessingShape" mc:Ignorable="w14 w15 w16se w16cid wp14">
   <w:endnote w:type="separator" w:id="-1">
     <w:p>
       <w:r>
@@ -6398,7 +7007,7 @@
 </file>
 
 <file path=word/footer1.xml><?xml version="1.0" encoding="utf-8"?>
-<w:ftr xmlns:wpc="http://schemas.microsoft.com/office/word/2010/wordprocessingCanvas" xmlns:cx="http://schemas.microsoft.com/office/drawing/2014/chartex" xmlns:cx1="http://schemas.microsoft.com/office/drawing/2015/9/8/chartex" xmlns:mc="http://schemas.openxmlformats.org/markup-compatibility/2006" xmlns:o="urn:schemas-microsoft-com:office:office" xmlns:r="http://schemas.openxmlformats.org/officeDocument/2006/relationships" xmlns:m="http://schemas.openxmlformats.org/officeDocument/2006/math" xmlns:v="urn:schemas-microsoft-com:vml" xmlns:wp14="http://schemas.microsoft.com/office/word/2010/wordprocessingDrawing" xmlns:wp="http://schemas.openxmlformats.org/drawingml/2006/wordprocessingDrawing" xmlns:w10="urn:schemas-microsoft-com:office:word" xmlns:w="http://schemas.openxmlformats.org/wordprocessingml/2006/main" xmlns:w14="http://schemas.microsoft.com/office/word/2010/wordml" xmlns:w15="http://schemas.microsoft.com/office/word/2012/wordml" xmlns:w16se="http://schemas.microsoft.com/office/word/2015/wordml/symex" xmlns:wpg="http://schemas.microsoft.com/office/word/2010/wordprocessingGroup" xmlns:wpi="http://schemas.microsoft.com/office/word/2010/wordprocessingInk" xmlns:wne="http://schemas.microsoft.com/office/word/2006/wordml" xmlns:wps="http://schemas.microsoft.com/office/word/2010/wordprocessingShape" mc:Ignorable="w14 w15 w16se wp14">
+<w:ftr xmlns:wpc="http://schemas.microsoft.com/office/word/2010/wordprocessingCanvas" xmlns:cx="http://schemas.microsoft.com/office/drawing/2014/chartex" xmlns:cx1="http://schemas.microsoft.com/office/drawing/2015/9/8/chartex" xmlns:cx2="http://schemas.microsoft.com/office/drawing/2015/10/21/chartex" xmlns:cx3="http://schemas.microsoft.com/office/drawing/2016/5/9/chartex" xmlns:cx4="http://schemas.microsoft.com/office/drawing/2016/5/10/chartex" xmlns:cx5="http://schemas.microsoft.com/office/drawing/2016/5/11/chartex" xmlns:cx6="http://schemas.microsoft.com/office/drawing/2016/5/12/chartex" xmlns:cx7="http://schemas.microsoft.com/office/drawing/2016/5/13/chartex" xmlns:cx8="http://schemas.microsoft.com/office/drawing/2016/5/14/chartex" xmlns:mc="http://schemas.openxmlformats.org/markup-compatibility/2006" xmlns:aink="http://schemas.microsoft.com/office/drawing/2016/ink" xmlns:am3d="http://schemas.microsoft.com/office/drawing/2017/model3d" xmlns:o="urn:schemas-microsoft-com:office:office" xmlns:r="http://schemas.openxmlformats.org/officeDocument/2006/relationships" xmlns:m="http://schemas.openxmlformats.org/officeDocument/2006/math" xmlns:v="urn:schemas-microsoft-com:vml" xmlns:wp14="http://schemas.microsoft.com/office/word/2010/wordprocessingDrawing" xmlns:wp="http://schemas.openxmlformats.org/drawingml/2006/wordprocessingDrawing" xmlns:w10="urn:schemas-microsoft-com:office:word" xmlns:w="http://schemas.openxmlformats.org/wordprocessingml/2006/main" xmlns:w14="http://schemas.microsoft.com/office/word/2010/wordml" xmlns:w15="http://schemas.microsoft.com/office/word/2012/wordml" xmlns:w16cid="http://schemas.microsoft.com/office/word/2016/wordml/cid" xmlns:w16se="http://schemas.microsoft.com/office/word/2015/wordml/symex" xmlns:wpg="http://schemas.microsoft.com/office/word/2010/wordprocessingGroup" xmlns:wpi="http://schemas.microsoft.com/office/word/2010/wordprocessingInk" xmlns:wne="http://schemas.microsoft.com/office/word/2006/wordml" xmlns:wps="http://schemas.microsoft.com/office/word/2010/wordprocessingShape" mc:Ignorable="w14 w15 w16se w16cid wp14">
   <w:sdt>
     <w:sdtPr>
       <w:id w:val="-443921146"/>
@@ -6451,7 +7060,7 @@
 </file>
 
 <file path=word/footnotes.xml><?xml version="1.0" encoding="utf-8"?>
-<w:footnotes xmlns:wpc="http://schemas.microsoft.com/office/word/2010/wordprocessingCanvas" xmlns:cx="http://schemas.microsoft.com/office/drawing/2014/chartex" xmlns:cx1="http://schemas.microsoft.com/office/drawing/2015/9/8/chartex" xmlns:mc="http://schemas.openxmlformats.org/markup-compatibility/2006" xmlns:o="urn:schemas-microsoft-com:office:office" xmlns:r="http://schemas.openxmlformats.org/officeDocument/2006/relationships" xmlns:m="http://schemas.openxmlformats.org/officeDocument/2006/math" xmlns:v="urn:schemas-microsoft-com:vml" xmlns:wp14="http://schemas.microsoft.com/office/word/2010/wordprocessingDrawing" xmlns:wp="http://schemas.openxmlformats.org/drawingml/2006/wordprocessingDrawing" xmlns:w10="urn:schemas-microsoft-com:office:word" xmlns:w="http://schemas.openxmlformats.org/wordprocessingml/2006/main" xmlns:w14="http://schemas.microsoft.com/office/word/2010/wordml" xmlns:w15="http://schemas.microsoft.com/office/word/2012/wordml" xmlns:w16se="http://schemas.microsoft.com/office/word/2015/wordml/symex" xmlns:wpg="http://schemas.microsoft.com/office/word/2010/wordprocessingGroup" xmlns:wpi="http://schemas.microsoft.com/office/word/2010/wordprocessingInk" xmlns:wne="http://schemas.microsoft.com/office/word/2006/wordml" xmlns:wps="http://schemas.microsoft.com/office/word/2010/wordprocessingShape" mc:Ignorable="w14 w15 w16se wp14">
+<w:footnotes xmlns:wpc="http://schemas.microsoft.com/office/word/2010/wordprocessingCanvas" xmlns:cx="http://schemas.microsoft.com/office/drawing/2014/chartex" xmlns:cx1="http://schemas.microsoft.com/office/drawing/2015/9/8/chartex" xmlns:cx2="http://schemas.microsoft.com/office/drawing/2015/10/21/chartex" xmlns:cx3="http://schemas.microsoft.com/office/drawing/2016/5/9/chartex" xmlns:cx4="http://schemas.microsoft.com/office/drawing/2016/5/10/chartex" xmlns:cx5="http://schemas.microsoft.com/office/drawing/2016/5/11/chartex" xmlns:cx6="http://schemas.microsoft.com/office/drawing/2016/5/12/chartex" xmlns:cx7="http://schemas.microsoft.com/office/drawing/2016/5/13/chartex" xmlns:cx8="http://schemas.microsoft.com/office/drawing/2016/5/14/chartex" xmlns:mc="http://schemas.openxmlformats.org/markup-compatibility/2006" xmlns:aink="http://schemas.microsoft.com/office/drawing/2016/ink" xmlns:am3d="http://schemas.microsoft.com/office/drawing/2017/model3d" xmlns:o="urn:schemas-microsoft-com:office:office" xmlns:r="http://schemas.openxmlformats.org/officeDocument/2006/relationships" xmlns:m="http://schemas.openxmlformats.org/officeDocument/2006/math" xmlns:v="urn:schemas-microsoft-com:vml" xmlns:wp14="http://schemas.microsoft.com/office/word/2010/wordprocessingDrawing" xmlns:wp="http://schemas.openxmlformats.org/drawingml/2006/wordprocessingDrawing" xmlns:w10="urn:schemas-microsoft-com:office:word" xmlns:w="http://schemas.openxmlformats.org/wordprocessingml/2006/main" xmlns:w14="http://schemas.microsoft.com/office/word/2010/wordml" xmlns:w15="http://schemas.microsoft.com/office/word/2012/wordml" xmlns:w16cid="http://schemas.microsoft.com/office/word/2016/wordml/cid" xmlns:w16se="http://schemas.microsoft.com/office/word/2015/wordml/symex" xmlns:wpg="http://schemas.microsoft.com/office/word/2010/wordprocessingGroup" xmlns:wpi="http://schemas.microsoft.com/office/word/2010/wordprocessingInk" xmlns:wne="http://schemas.microsoft.com/office/word/2006/wordml" xmlns:wps="http://schemas.microsoft.com/office/word/2010/wordprocessingShape" mc:Ignorable="w14 w15 w16se w16cid wp14">
   <w:footnote w:type="separator" w:id="-1">
     <w:p>
       <w:r>
@@ -6491,7 +7100,7 @@
 </file>
 
 <file path=word/header1.xml><?xml version="1.0" encoding="utf-8"?>
-<w:hdr xmlns:wpc="http://schemas.microsoft.com/office/word/2010/wordprocessingCanvas" xmlns:cx="http://schemas.microsoft.com/office/drawing/2014/chartex" xmlns:cx1="http://schemas.microsoft.com/office/drawing/2015/9/8/chartex" xmlns:mc="http://schemas.openxmlformats.org/markup-compatibility/2006" xmlns:o="urn:schemas-microsoft-com:office:office" xmlns:r="http://schemas.openxmlformats.org/officeDocument/2006/relationships" xmlns:m="http://schemas.openxmlformats.org/officeDocument/2006/math" xmlns:v="urn:schemas-microsoft-com:vml" xmlns:wp14="http://schemas.microsoft.com/office/word/2010/wordprocessingDrawing" xmlns:wp="http://schemas.openxmlformats.org/drawingml/2006/wordprocessingDrawing" xmlns:w10="urn:schemas-microsoft-com:office:word" xmlns:w="http://schemas.openxmlformats.org/wordprocessingml/2006/main" xmlns:w14="http://schemas.microsoft.com/office/word/2010/wordml" xmlns:w15="http://schemas.microsoft.com/office/word/2012/wordml" xmlns:w16se="http://schemas.microsoft.com/office/word/2015/wordml/symex" xmlns:wpg="http://schemas.microsoft.com/office/word/2010/wordprocessingGroup" xmlns:wpi="http://schemas.microsoft.com/office/word/2010/wordprocessingInk" xmlns:wne="http://schemas.microsoft.com/office/word/2006/wordml" xmlns:wps="http://schemas.microsoft.com/office/word/2010/wordprocessingShape" mc:Ignorable="w14 w15 w16se wp14">
+<w:hdr xmlns:wpc="http://schemas.microsoft.com/office/word/2010/wordprocessingCanvas" xmlns:cx="http://schemas.microsoft.com/office/drawing/2014/chartex" xmlns:cx1="http://schemas.microsoft.com/office/drawing/2015/9/8/chartex" xmlns:cx2="http://schemas.microsoft.com/office/drawing/2015/10/21/chartex" xmlns:cx3="http://schemas.microsoft.com/office/drawing/2016/5/9/chartex" xmlns:cx4="http://schemas.microsoft.com/office/drawing/2016/5/10/chartex" xmlns:cx5="http://schemas.microsoft.com/office/drawing/2016/5/11/chartex" xmlns:cx6="http://schemas.microsoft.com/office/drawing/2016/5/12/chartex" xmlns:cx7="http://schemas.microsoft.com/office/drawing/2016/5/13/chartex" xmlns:cx8="http://schemas.microsoft.com/office/drawing/2016/5/14/chartex" xmlns:mc="http://schemas.openxmlformats.org/markup-compatibility/2006" xmlns:aink="http://schemas.microsoft.com/office/drawing/2016/ink" xmlns:am3d="http://schemas.microsoft.com/office/drawing/2017/model3d" xmlns:o="urn:schemas-microsoft-com:office:office" xmlns:r="http://schemas.openxmlformats.org/officeDocument/2006/relationships" xmlns:m="http://schemas.openxmlformats.org/officeDocument/2006/math" xmlns:v="urn:schemas-microsoft-com:vml" xmlns:wp14="http://schemas.microsoft.com/office/word/2010/wordprocessingDrawing" xmlns:wp="http://schemas.openxmlformats.org/drawingml/2006/wordprocessingDrawing" xmlns:w10="urn:schemas-microsoft-com:office:word" xmlns:w="http://schemas.openxmlformats.org/wordprocessingml/2006/main" xmlns:w14="http://schemas.microsoft.com/office/word/2010/wordml" xmlns:w15="http://schemas.microsoft.com/office/word/2012/wordml" xmlns:w16cid="http://schemas.microsoft.com/office/word/2016/wordml/cid" xmlns:w16se="http://schemas.microsoft.com/office/word/2015/wordml/symex" xmlns:wpg="http://schemas.microsoft.com/office/word/2010/wordprocessingGroup" xmlns:wpi="http://schemas.microsoft.com/office/word/2010/wordprocessingInk" xmlns:wne="http://schemas.microsoft.com/office/word/2006/wordml" xmlns:wps="http://schemas.microsoft.com/office/word/2010/wordprocessingShape" mc:Ignorable="w14 w15 w16se w16cid wp14">
   <w:p>
     <w:pPr>
       <w:pStyle w:val="Header"/>
@@ -6625,7 +7234,7 @@
             </wp:anchor>
           </w:drawing>
         </mc:Choice>
-        <mc:Fallback xmlns:a="http://schemas.openxmlformats.org/drawingml/2006/main" xmlns:w16cid="http://schemas.microsoft.com/office/word/2016/wordml/cid" xmlns:am3d="http://schemas.microsoft.com/office/drawing/2017/model3d" xmlns:aink="http://schemas.microsoft.com/office/drawing/2016/ink" xmlns:cx8="http://schemas.microsoft.com/office/drawing/2016/5/14/chartex" xmlns:cx7="http://schemas.microsoft.com/office/drawing/2016/5/13/chartex" xmlns:cx6="http://schemas.microsoft.com/office/drawing/2016/5/12/chartex" xmlns:cx5="http://schemas.microsoft.com/office/drawing/2016/5/11/chartex" xmlns:cx4="http://schemas.microsoft.com/office/drawing/2016/5/10/chartex" xmlns:cx3="http://schemas.microsoft.com/office/drawing/2016/5/9/chartex" xmlns:cx2="http://schemas.microsoft.com/office/drawing/2015/10/21/chartex">
+        <mc:Fallback xmlns:a="http://schemas.openxmlformats.org/drawingml/2006/main">
           <w:pict w14:anchorId="5E817DB0">
             <v:group id="Group 2" style="position:absolute;margin-left:27.75pt;margin-top:36pt;width:18pt;height:10in;z-index:-251657216;mso-width-percent:29;mso-height-percent:909;mso-position-horizontal-relative:page;mso-position-vertical-relative:page;mso-width-percent:29;mso-height-percent:909" alt="Decorative sidebar for cover page " coordsize="2286,91440" o:spid="_x0000_s1026" w14:anchorId="6BDDBBB6" o:gfxdata="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">
               <v:rect id="Rectangle 3" style="position:absolute;width:2286;height:87820;visibility:visible;mso-wrap-style:square;v-text-anchor:middle" alt="Decorative sidebar" o:spid="_x0000_s1027" fillcolor="#ffbd47 [3205]" stroked="f" strokeweight="1pt" o:gfxdata="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"/>
@@ -6644,7 +7253,7 @@
 </file>
 
 <file path=word/numbering.xml><?xml version="1.0" encoding="utf-8"?>
-<w:numbering xmlns:wpc="http://schemas.microsoft.com/office/word/2010/wordprocessingCanvas" xmlns:cx="http://schemas.microsoft.com/office/drawing/2014/chartex" xmlns:cx1="http://schemas.microsoft.com/office/drawing/2015/9/8/chartex" xmlns:mc="http://schemas.openxmlformats.org/markup-compatibility/2006" xmlns:o="urn:schemas-microsoft-com:office:office" xmlns:r="http://schemas.openxmlformats.org/officeDocument/2006/relationships" xmlns:m="http://schemas.openxmlformats.org/officeDocument/2006/math" xmlns:v="urn:schemas-microsoft-com:vml" xmlns:wp14="http://schemas.microsoft.com/office/word/2010/wordprocessingDrawing" xmlns:wp="http://schemas.openxmlformats.org/drawingml/2006/wordprocessingDrawing" xmlns:w10="urn:schemas-microsoft-com:office:word" xmlns:w="http://schemas.openxmlformats.org/wordprocessingml/2006/main" xmlns:w14="http://schemas.microsoft.com/office/word/2010/wordml" xmlns:w15="http://schemas.microsoft.com/office/word/2012/wordml" xmlns:w16se="http://schemas.microsoft.com/office/word/2015/wordml/symex" xmlns:wpg="http://schemas.microsoft.com/office/word/2010/wordprocessingGroup" xmlns:wpi="http://schemas.microsoft.com/office/word/2010/wordprocessingInk" xmlns:wne="http://schemas.microsoft.com/office/word/2006/wordml" xmlns:wps="http://schemas.microsoft.com/office/word/2010/wordprocessingShape" mc:Ignorable="w14 w15 w16se wp14">
+<w:numbering xmlns:wpc="http://schemas.microsoft.com/office/word/2010/wordprocessingCanvas" xmlns:cx="http://schemas.microsoft.com/office/drawing/2014/chartex" xmlns:cx1="http://schemas.microsoft.com/office/drawing/2015/9/8/chartex" xmlns:cx2="http://schemas.microsoft.com/office/drawing/2015/10/21/chartex" xmlns:cx3="http://schemas.microsoft.com/office/drawing/2016/5/9/chartex" xmlns:cx4="http://schemas.microsoft.com/office/drawing/2016/5/10/chartex" xmlns:cx5="http://schemas.microsoft.com/office/drawing/2016/5/11/chartex" xmlns:cx6="http://schemas.microsoft.com/office/drawing/2016/5/12/chartex" xmlns:cx7="http://schemas.microsoft.com/office/drawing/2016/5/13/chartex" xmlns:cx8="http://schemas.microsoft.com/office/drawing/2016/5/14/chartex" xmlns:mc="http://schemas.openxmlformats.org/markup-compatibility/2006" xmlns:aink="http://schemas.microsoft.com/office/drawing/2016/ink" xmlns:am3d="http://schemas.microsoft.com/office/drawing/2017/model3d" xmlns:o="urn:schemas-microsoft-com:office:office" xmlns:r="http://schemas.openxmlformats.org/officeDocument/2006/relationships" xmlns:m="http://schemas.openxmlformats.org/officeDocument/2006/math" xmlns:v="urn:schemas-microsoft-com:vml" xmlns:wp14="http://schemas.microsoft.com/office/word/2010/wordprocessingDrawing" xmlns:wp="http://schemas.openxmlformats.org/drawingml/2006/wordprocessingDrawing" xmlns:w10="urn:schemas-microsoft-com:office:word" xmlns:w="http://schemas.openxmlformats.org/wordprocessingml/2006/main" xmlns:w14="http://schemas.microsoft.com/office/word/2010/wordml" xmlns:w15="http://schemas.microsoft.com/office/word/2012/wordml" xmlns:w16cid="http://schemas.microsoft.com/office/word/2016/wordml/cid" xmlns:w16se="http://schemas.microsoft.com/office/word/2015/wordml/symex" xmlns:wpg="http://schemas.microsoft.com/office/word/2010/wordprocessingGroup" xmlns:wpi="http://schemas.microsoft.com/office/word/2010/wordprocessingInk" xmlns:wne="http://schemas.microsoft.com/office/word/2006/wordml" xmlns:wps="http://schemas.microsoft.com/office/word/2010/wordprocessingShape" mc:Ignorable="w14 w15 w16se w16cid wp14">
   <w:abstractNum w:abstractNumId="0" w15:restartNumberingAfterBreak="0">
     <w:nsid w:val="0334091A"/>
     <w:multiLevelType w:val="hybridMultilevel"/>
@@ -8507,7 +9116,7 @@
 </file>
 
 <file path=word/styles.xml><?xml version="1.0" encoding="utf-8"?>
-<w:styles xmlns:mc="http://schemas.openxmlformats.org/markup-compatibility/2006" xmlns:r="http://schemas.openxmlformats.org/officeDocument/2006/relationships" xmlns:w="http://schemas.openxmlformats.org/wordprocessingml/2006/main" xmlns:w14="http://schemas.microsoft.com/office/word/2010/wordml" xmlns:w15="http://schemas.microsoft.com/office/word/2012/wordml" xmlns:w16se="http://schemas.microsoft.com/office/word/2015/wordml/symex" mc:Ignorable="w14 w15 w16se">
+<w:styles xmlns:mc="http://schemas.openxmlformats.org/markup-compatibility/2006" xmlns:r="http://schemas.openxmlformats.org/officeDocument/2006/relationships" xmlns:w="http://schemas.openxmlformats.org/wordprocessingml/2006/main" xmlns:w14="http://schemas.microsoft.com/office/word/2010/wordml" xmlns:w15="http://schemas.microsoft.com/office/word/2012/wordml" xmlns:w16cid="http://schemas.microsoft.com/office/word/2016/wordml/cid" xmlns:w16se="http://schemas.microsoft.com/office/word/2015/wordml/symex" mc:Ignorable="w14 w15 w16se w16cid">
   <w:docDefaults>
     <w:rPrDefault>
       <w:rPr>
@@ -8525,7 +9134,7 @@
       </w:pPr>
     </w:pPrDefault>
   </w:docDefaults>
-  <w:latentStyles w:defLockedState="0" w:defUIPriority="99" w:defSemiHidden="0" w:defUnhideWhenUsed="0" w:defQFormat="0" w:count="371">
+  <w:latentStyles w:defLockedState="0" w:defUIPriority="99" w:defSemiHidden="0" w:defUnhideWhenUsed="0" w:defQFormat="0" w:count="375">
     <w:lsdException w:name="Normal" w:uiPriority="0" w:qFormat="1"/>
     <w:lsdException w:name="heading 1" w:uiPriority="9" w:qFormat="1"/>
     <w:lsdException w:name="heading 2" w:semiHidden="1" w:uiPriority="0" w:unhideWhenUsed="1" w:qFormat="1"/>
@@ -8631,7 +9240,6 @@
     <w:lsdException w:name="HTML Sample" w:semiHidden="1" w:unhideWhenUsed="1"/>
     <w:lsdException w:name="HTML Typewriter" w:semiHidden="1" w:unhideWhenUsed="1"/>
     <w:lsdException w:name="HTML Variable" w:semiHidden="1" w:unhideWhenUsed="1"/>
-    <w:lsdException w:name="Normal Table" w:semiHidden="1" w:unhideWhenUsed="1"/>
     <w:lsdException w:name="annotation subject" w:semiHidden="1" w:unhideWhenUsed="1"/>
     <w:lsdException w:name="No List" w:semiHidden="1" w:unhideWhenUsed="1"/>
     <w:lsdException w:name="Outline List 1" w:semiHidden="1" w:unhideWhenUsed="1"/>
@@ -8675,10 +9283,8 @@
     <w:lsdException w:name="Table Elegant" w:semiHidden="1" w:unhideWhenUsed="1"/>
     <w:lsdException w:name="Table Professional" w:semiHidden="1" w:unhideWhenUsed="1"/>
     <w:lsdException w:name="Table Subtle 1" w:semiHidden="1" w:unhideWhenUsed="1"/>
-    <w:lsdException w:name="Table Subtle 2" w:semiHidden="1" w:unhideWhenUsed="1"/>
     <w:lsdException w:name="Table Web 1" w:semiHidden="1" w:unhideWhenUsed="1"/>
     <w:lsdException w:name="Table Web 2" w:semiHidden="1" w:unhideWhenUsed="1"/>
-    <w:lsdException w:name="Table Web 3" w:semiHidden="1" w:unhideWhenUsed="1"/>
     <w:lsdException w:name="Balloon Text" w:semiHidden="1" w:unhideWhenUsed="1"/>
     <w:lsdException w:name="Table Grid" w:uiPriority="39"/>
     <w:lsdException w:name="Table Theme" w:semiHidden="1" w:unhideWhenUsed="1"/>
@@ -8897,6 +9503,10 @@
     <w:lsdException w:name="List Table 5 Dark Accent 6" w:uiPriority="50"/>
     <w:lsdException w:name="List Table 6 Colorful Accent 6" w:uiPriority="51"/>
     <w:lsdException w:name="List Table 7 Colorful Accent 6" w:uiPriority="52"/>
+    <w:lsdException w:name="Mention" w:semiHidden="1" w:unhideWhenUsed="1"/>
+    <w:lsdException w:name="Smart Hyperlink" w:semiHidden="1" w:unhideWhenUsed="1"/>
+    <w:lsdException w:name="Hashtag" w:semiHidden="1" w:unhideWhenUsed="1"/>
+    <w:lsdException w:name="Unresolved Mention" w:semiHidden="1" w:unhideWhenUsed="1"/>
   </w:latentStyles>
   <w:style w:type="paragraph" w:default="1" w:styleId="Normal">
     <w:name w:val="Normal"/>
@@ -11406,7 +12016,7 @@
 </file>
 
 <file path=word/glossary/document.xml><?xml version="1.0" encoding="utf-8"?>
-<w:glossaryDocument xmlns:wpc="http://schemas.microsoft.com/office/word/2010/wordprocessingCanvas" xmlns:cx="http://schemas.microsoft.com/office/drawing/2014/chartex" xmlns:cx1="http://schemas.microsoft.com/office/drawing/2015/9/8/chartex" xmlns:mc="http://schemas.openxmlformats.org/markup-compatibility/2006" xmlns:o="urn:schemas-microsoft-com:office:office" xmlns:r="http://schemas.openxmlformats.org/officeDocument/2006/relationships" xmlns:m="http://schemas.openxmlformats.org/officeDocument/2006/math" xmlns:v="urn:schemas-microsoft-com:vml" xmlns:wp14="http://schemas.microsoft.com/office/word/2010/wordprocessingDrawing" xmlns:wp="http://schemas.openxmlformats.org/drawingml/2006/wordprocessingDrawing" xmlns:w10="urn:schemas-microsoft-com:office:word" xmlns:w="http://schemas.openxmlformats.org/wordprocessingml/2006/main" xmlns:w14="http://schemas.microsoft.com/office/word/2010/wordml" xmlns:w15="http://schemas.microsoft.com/office/word/2012/wordml" xmlns:w16se="http://schemas.microsoft.com/office/word/2015/wordml/symex" xmlns:wpg="http://schemas.microsoft.com/office/word/2010/wordprocessingGroup" xmlns:wpi="http://schemas.microsoft.com/office/word/2010/wordprocessingInk" xmlns:wne="http://schemas.microsoft.com/office/word/2006/wordml" xmlns:wps="http://schemas.microsoft.com/office/word/2010/wordprocessingShape" mc:Ignorable="w14 w15 w16se wp14">
+<w:glossaryDocument xmlns:wpc="http://schemas.microsoft.com/office/word/2010/wordprocessingCanvas" xmlns:cx="http://schemas.microsoft.com/office/drawing/2014/chartex" xmlns:cx1="http://schemas.microsoft.com/office/drawing/2015/9/8/chartex" xmlns:cx2="http://schemas.microsoft.com/office/drawing/2015/10/21/chartex" xmlns:cx3="http://schemas.microsoft.com/office/drawing/2016/5/9/chartex" xmlns:cx4="http://schemas.microsoft.com/office/drawing/2016/5/10/chartex" xmlns:cx5="http://schemas.microsoft.com/office/drawing/2016/5/11/chartex" xmlns:cx6="http://schemas.microsoft.com/office/drawing/2016/5/12/chartex" xmlns:cx7="http://schemas.microsoft.com/office/drawing/2016/5/13/chartex" xmlns:cx8="http://schemas.microsoft.com/office/drawing/2016/5/14/chartex" xmlns:mc="http://schemas.openxmlformats.org/markup-compatibility/2006" xmlns:aink="http://schemas.microsoft.com/office/drawing/2016/ink" xmlns:am3d="http://schemas.microsoft.com/office/drawing/2017/model3d" xmlns:o="urn:schemas-microsoft-com:office:office" xmlns:r="http://schemas.openxmlformats.org/officeDocument/2006/relationships" xmlns:m="http://schemas.openxmlformats.org/officeDocument/2006/math" xmlns:v="urn:schemas-microsoft-com:vml" xmlns:wp14="http://schemas.microsoft.com/office/word/2010/wordprocessingDrawing" xmlns:wp="http://schemas.openxmlformats.org/drawingml/2006/wordprocessingDrawing" xmlns:w10="urn:schemas-microsoft-com:office:word" xmlns:w="http://schemas.openxmlformats.org/wordprocessingml/2006/main" xmlns:w14="http://schemas.microsoft.com/office/word/2010/wordml" xmlns:w15="http://schemas.microsoft.com/office/word/2012/wordml" xmlns:w16cid="http://schemas.microsoft.com/office/word/2016/wordml/cid" xmlns:w16se="http://schemas.microsoft.com/office/word/2015/wordml/symex" xmlns:wpg="http://schemas.microsoft.com/office/word/2010/wordprocessingGroup" xmlns:wpi="http://schemas.microsoft.com/office/word/2010/wordprocessingInk" xmlns:wne="http://schemas.microsoft.com/office/word/2006/wordml" xmlns:wps="http://schemas.microsoft.com/office/word/2010/wordprocessingShape" mc:Ignorable="w14 w15 w16se w16cid wp14">
   <w:docParts>
     <w:docPart>
       <w:docPartPr>
@@ -11491,7 +12101,7 @@
 </file>
 
 <file path=word/glossary/fontTable.xml><?xml version="1.0" encoding="utf-8"?>
-<w:fonts xmlns:mc="http://schemas.openxmlformats.org/markup-compatibility/2006" xmlns:r="http://schemas.openxmlformats.org/officeDocument/2006/relationships" xmlns:w="http://schemas.openxmlformats.org/wordprocessingml/2006/main" xmlns:w14="http://schemas.microsoft.com/office/word/2010/wordml" xmlns:w15="http://schemas.microsoft.com/office/word/2012/wordml" xmlns:w16se="http://schemas.microsoft.com/office/word/2015/wordml/symex" mc:Ignorable="w14 w15 w16se">
+<w:fonts xmlns:mc="http://schemas.openxmlformats.org/markup-compatibility/2006" xmlns:r="http://schemas.openxmlformats.org/officeDocument/2006/relationships" xmlns:w="http://schemas.openxmlformats.org/wordprocessingml/2006/main" xmlns:w14="http://schemas.microsoft.com/office/word/2010/wordml" xmlns:w15="http://schemas.microsoft.com/office/word/2012/wordml" xmlns:w16cid="http://schemas.microsoft.com/office/word/2016/wordml/cid" xmlns:w16se="http://schemas.microsoft.com/office/word/2015/wordml/symex" mc:Ignorable="w14 w15 w16se w16cid">
   <w:font w:name="Symbol">
     <w:panose1 w:val="05050102010706020507"/>
     <w:charset w:val="02"/>
@@ -11532,7 +12142,7 @@
     <w:charset w:val="00"/>
     <w:family w:val="swiss"/>
     <w:pitch w:val="variable"/>
-    <w:sig w:usb0="E0002EFF" w:usb1="C0007843" w:usb2="00000009" w:usb3="00000000" w:csb0="000001FF" w:csb1="00000000"/>
+    <w:sig w:usb0="E0002EFF" w:usb1="C000785B" w:usb2="00000009" w:usb3="00000000" w:csb0="000001FF" w:csb1="00000000"/>
   </w:font>
   <w:font w:name="Calibri Light">
     <w:panose1 w:val="020F0302020204030204"/>
@@ -11545,7 +12155,7 @@
 </file>
 
 <file path=word/glossary/settings.xml><?xml version="1.0" encoding="utf-8"?>
-<w:settings xmlns:mc="http://schemas.openxmlformats.org/markup-compatibility/2006" xmlns:o="urn:schemas-microsoft-com:office:office" xmlns:r="http://schemas.openxmlformats.org/officeDocument/2006/relationships" xmlns:m="http://schemas.openxmlformats.org/officeDocument/2006/math" xmlns:v="urn:schemas-microsoft-com:vml" xmlns:w10="urn:schemas-microsoft-com:office:word" xmlns:w="http://schemas.openxmlformats.org/wordprocessingml/2006/main" xmlns:w14="http://schemas.microsoft.com/office/word/2010/wordml" xmlns:w15="http://schemas.microsoft.com/office/word/2012/wordml" xmlns:w16se="http://schemas.microsoft.com/office/word/2015/wordml/symex" xmlns:sl="http://schemas.openxmlformats.org/schemaLibrary/2006/main" mc:Ignorable="w14 w15 w16se">
+<w:settings xmlns:mc="http://schemas.openxmlformats.org/markup-compatibility/2006" xmlns:o="urn:schemas-microsoft-com:office:office" xmlns:r="http://schemas.openxmlformats.org/officeDocument/2006/relationships" xmlns:m="http://schemas.openxmlformats.org/officeDocument/2006/math" xmlns:v="urn:schemas-microsoft-com:vml" xmlns:w10="urn:schemas-microsoft-com:office:word" xmlns:w="http://schemas.openxmlformats.org/wordprocessingml/2006/main" xmlns:w14="http://schemas.microsoft.com/office/word/2010/wordml" xmlns:w15="http://schemas.microsoft.com/office/word/2012/wordml" xmlns:w16cid="http://schemas.microsoft.com/office/word/2016/wordml/cid" xmlns:w16se="http://schemas.microsoft.com/office/word/2015/wordml/symex" xmlns:sl="http://schemas.openxmlformats.org/schemaLibrary/2006/main" mc:Ignorable="w14 w15 w16se w16cid">
   <w:view w:val="normal"/>
   <w:defaultTabStop w:val="720"/>
   <w:characterSpacingControl w:val="doNotCompress"/>
@@ -11556,6 +12166,7 @@
     <w:compatSetting w:name="enableOpenTypeFeatures" w:uri="http://schemas.microsoft.com/office/word" w:val="1"/>
     <w:compatSetting w:name="doNotFlipMirrorIndents" w:uri="http://schemas.microsoft.com/office/word" w:val="1"/>
     <w:compatSetting w:name="differentiateMultirowTableHeaders" w:uri="http://schemas.microsoft.com/office/word" w:val="1"/>
+    <w:compatSetting w:name="useWord2013TrackBottomHyphenation" w:uri="http://schemas.microsoft.com/office/word" w:val="1"/>
   </w:compat>
   <w:rsids>
     <w:rsidRoot w:val="005B342F"/>
@@ -11565,6 +12176,7 @@
     <w:rsid w:val="00454917"/>
     <w:rsid w:val="00476369"/>
     <w:rsid w:val="005B342F"/>
+    <w:rsid w:val="006122FA"/>
     <w:rsid w:val="006B6F21"/>
     <w:rsid w:val="006D6D87"/>
     <w:rsid w:val="00703EAE"/>
@@ -11599,7 +12211,7 @@
 </file>
 
 <file path=word/glossary/styles.xml><?xml version="1.0" encoding="utf-8"?>
-<w:styles xmlns:mc="http://schemas.openxmlformats.org/markup-compatibility/2006" xmlns:r="http://schemas.openxmlformats.org/officeDocument/2006/relationships" xmlns:w="http://schemas.openxmlformats.org/wordprocessingml/2006/main" xmlns:w14="http://schemas.microsoft.com/office/word/2010/wordml" xmlns:w15="http://schemas.microsoft.com/office/word/2012/wordml" xmlns:w16se="http://schemas.microsoft.com/office/word/2015/wordml/symex" mc:Ignorable="w14 w15 w16se">
+<w:styles xmlns:mc="http://schemas.openxmlformats.org/markup-compatibility/2006" xmlns:r="http://schemas.openxmlformats.org/officeDocument/2006/relationships" xmlns:w="http://schemas.openxmlformats.org/wordprocessingml/2006/main" xmlns:w14="http://schemas.microsoft.com/office/word/2010/wordml" xmlns:w15="http://schemas.microsoft.com/office/word/2012/wordml" xmlns:w16cid="http://schemas.microsoft.com/office/word/2016/wordml/cid" xmlns:w16se="http://schemas.microsoft.com/office/word/2015/wordml/symex" mc:Ignorable="w14 w15 w16se w16cid">
   <w:docDefaults>
     <w:rPrDefault>
       <w:rPr>
@@ -11615,7 +12227,7 @@
       </w:pPr>
     </w:pPrDefault>
   </w:docDefaults>
-  <w:latentStyles w:defLockedState="0" w:defUIPriority="99" w:defSemiHidden="0" w:defUnhideWhenUsed="0" w:defQFormat="0" w:count="371">
+  <w:latentStyles w:defLockedState="0" w:defUIPriority="99" w:defSemiHidden="0" w:defUnhideWhenUsed="0" w:defQFormat="0" w:count="375">
     <w:lsdException w:name="Normal" w:uiPriority="0" w:qFormat="1"/>
     <w:lsdException w:name="heading 1" w:uiPriority="9" w:qFormat="1"/>
     <w:lsdException w:name="heading 2" w:semiHidden="1" w:uiPriority="9" w:unhideWhenUsed="1" w:qFormat="1"/>
@@ -11721,7 +12333,6 @@
     <w:lsdException w:name="HTML Sample" w:semiHidden="1" w:unhideWhenUsed="1"/>
     <w:lsdException w:name="HTML Typewriter" w:semiHidden="1" w:unhideWhenUsed="1"/>
     <w:lsdException w:name="HTML Variable" w:semiHidden="1" w:unhideWhenUsed="1"/>
-    <w:lsdException w:name="Normal Table" w:semiHidden="1" w:unhideWhenUsed="1"/>
     <w:lsdException w:name="annotation subject" w:semiHidden="1" w:unhideWhenUsed="1"/>
     <w:lsdException w:name="No List" w:semiHidden="1" w:unhideWhenUsed="1"/>
     <w:lsdException w:name="Outline List 1" w:semiHidden="1" w:unhideWhenUsed="1"/>
@@ -11765,10 +12376,8 @@
     <w:lsdException w:name="Table Elegant" w:semiHidden="1" w:unhideWhenUsed="1"/>
     <w:lsdException w:name="Table Professional" w:semiHidden="1" w:unhideWhenUsed="1"/>
     <w:lsdException w:name="Table Subtle 1" w:semiHidden="1" w:unhideWhenUsed="1"/>
-    <w:lsdException w:name="Table Subtle 2" w:semiHidden="1" w:unhideWhenUsed="1"/>
     <w:lsdException w:name="Table Web 1" w:semiHidden="1" w:unhideWhenUsed="1"/>
     <w:lsdException w:name="Table Web 2" w:semiHidden="1" w:unhideWhenUsed="1"/>
-    <w:lsdException w:name="Table Web 3" w:semiHidden="1" w:unhideWhenUsed="1"/>
     <w:lsdException w:name="Balloon Text" w:semiHidden="1" w:unhideWhenUsed="1"/>
     <w:lsdException w:name="Table Grid" w:uiPriority="39"/>
     <w:lsdException w:name="Table Theme" w:semiHidden="1" w:unhideWhenUsed="1"/>
@@ -11987,6 +12596,10 @@
     <w:lsdException w:name="List Table 5 Dark Accent 6" w:uiPriority="50"/>
     <w:lsdException w:name="List Table 6 Colorful Accent 6" w:uiPriority="51"/>
     <w:lsdException w:name="List Table 7 Colorful Accent 6" w:uiPriority="52"/>
+    <w:lsdException w:name="Mention" w:semiHidden="1" w:unhideWhenUsed="1"/>
+    <w:lsdException w:name="Smart Hyperlink" w:semiHidden="1" w:unhideWhenUsed="1"/>
+    <w:lsdException w:name="Hashtag" w:semiHidden="1" w:unhideWhenUsed="1"/>
+    <w:lsdException w:name="Unresolved Mention" w:semiHidden="1" w:unhideWhenUsed="1"/>
   </w:latentStyles>
   <w:style w:type="paragraph" w:default="1" w:styleId="Normal">
     <w:name w:val="Normal"/>
@@ -12366,7 +12979,7 @@
 </file>
 
 <file path=word/glossary/webSettings.xml><?xml version="1.0" encoding="utf-8"?>
-<w:webSettings xmlns:mc="http://schemas.openxmlformats.org/markup-compatibility/2006" xmlns:r="http://schemas.openxmlformats.org/officeDocument/2006/relationships" xmlns:w="http://schemas.openxmlformats.org/wordprocessingml/2006/main" xmlns:w14="http://schemas.microsoft.com/office/word/2010/wordml" xmlns:w15="http://schemas.microsoft.com/office/word/2012/wordml" xmlns:w16se="http://schemas.microsoft.com/office/word/2015/wordml/symex" mc:Ignorable="w14 w15 w16se">
+<w:webSettings xmlns:mc="http://schemas.openxmlformats.org/markup-compatibility/2006" xmlns:r="http://schemas.openxmlformats.org/officeDocument/2006/relationships" xmlns:w="http://schemas.openxmlformats.org/wordprocessingml/2006/main" xmlns:w14="http://schemas.microsoft.com/office/word/2010/wordml" xmlns:w15="http://schemas.microsoft.com/office/word/2012/wordml" xmlns:w16cid="http://schemas.microsoft.com/office/word/2016/wordml/cid" xmlns:w16se="http://schemas.microsoft.com/office/word/2015/wordml/symex" mc:Ignorable="w14 w15 w16se w16cid">
   <w:optimizeForBrowser/>
   <w:allowPNG/>
 </w:webSettings>
@@ -12640,7 +13253,7 @@
 </file>
 
 <file path=customXml/itemProps2.xml><?xml version="1.0" encoding="utf-8"?>
-<ds:datastoreItem xmlns:ds="http://schemas.openxmlformats.org/officeDocument/2006/customXml" ds:itemID="{85C08A3F-BB5A-46A6-A843-9F58FA62D613}">
+<ds:datastoreItem xmlns:ds="http://schemas.openxmlformats.org/officeDocument/2006/customXml" ds:itemID="{616838FC-2AB0-472F-873F-62E88B16B507}">
   <ds:schemaRefs>
     <ds:schemaRef ds:uri="http://schemas.openxmlformats.org/officeDocument/2006/bibliography"/>
   </ds:schemaRefs>
